--- a/PRAKTIKUM GIT HUB -sasa2.docx
+++ b/PRAKTIKUM GIT HUB -sasa2.docx
@@ -1001,16 +1001,8 @@
         <w:rPr>
           <w:sz w:val="22"/>
         </w:rPr>
-        <w:t xml:space="preserve">Telah disahkan </w:t>
-      </w:r>
-      <w:proofErr w:type="gramStart"/>
-      <w:r>
-        <w:rPr>
-          <w:sz w:val="22"/>
-        </w:rPr>
-        <w:t>tanggal, ……………………………….</w:t>
-      </w:r>
-      <w:proofErr w:type="gramEnd"/>
+        <w:t>Telah disahkan tanggal, ……………………………….</w:t>
+      </w:r>
     </w:p>
     <w:p>
       <w:pPr>
@@ -1285,21 +1277,7 @@
         <w:rPr>
           <w:sz w:val="22"/>
         </w:rPr>
-        <w:t xml:space="preserve">Puji syukur saya ucapkan Kehadirat Allah SWT. </w:t>
-      </w:r>
-      <w:proofErr w:type="gramStart"/>
-      <w:r>
-        <w:rPr>
-          <w:sz w:val="22"/>
-        </w:rPr>
-        <w:t>karena</w:t>
-      </w:r>
-      <w:proofErr w:type="gramEnd"/>
-      <w:r>
-        <w:rPr>
-          <w:sz w:val="22"/>
-        </w:rPr>
-        <w:t xml:space="preserve"> dengan rahmat dan karunia-Nya penulis dapat menyelesaikan laporan praktek kerja industri (Prakerin) yang telah dilaksanakan di SMKN 1 Karang Baru Kabupaten Aceh Tamiang. </w:t>
+        <w:t xml:space="preserve">Puji syukur saya ucapkan Kehadirat Allah SWT. karena dengan rahmat dan karunia-Nya penulis dapat menyelesaikan laporan praktek kerja industri (Prakerin) yang telah dilaksanakan di SMKN 1 Karang Baru Kabupaten Aceh Tamiang. </w:t>
       </w:r>
     </w:p>
     <w:p>
@@ -1875,45 +1853,19 @@
           <w:sz w:val="22"/>
           <w:szCs w:val="22"/>
         </w:rPr>
-        <w:t xml:space="preserve">Silahkan buka website resminya Git </w:t>
-      </w:r>
-      <w:proofErr w:type="gramStart"/>
-      <w:r>
-        <w:rPr>
-          <w:color w:val="334155"/>
-          <w:sz w:val="22"/>
-          <w:szCs w:val="22"/>
-        </w:rPr>
-        <w:t>( </w:t>
-      </w:r>
-      <w:proofErr w:type="gramEnd"/>
-      <w:r>
-        <w:fldChar w:fldCharType="begin"/>
-      </w:r>
-      <w:r>
-        <w:instrText xml:space="preserve"> HYPERLINK "https://git-scm.com/" \t "_blank" </w:instrText>
-      </w:r>
-      <w:r>
-        <w:fldChar w:fldCharType="separate"/>
-      </w:r>
-      <w:r>
-        <w:rPr>
-          <w:rStyle w:val="Hyperlink"/>
-          <w:sz w:val="22"/>
-          <w:szCs w:val="22"/>
-          <w:bdr w:val="single" w:sz="2" w:space="0" w:color="E5E7EB" w:frame="1"/>
-        </w:rPr>
-        <w:t>git-scm.com</w:t>
-      </w:r>
-      <w:r>
-        <w:rPr>
-          <w:rStyle w:val="Hyperlink"/>
-          <w:sz w:val="22"/>
-          <w:szCs w:val="22"/>
-          <w:bdr w:val="single" w:sz="2" w:space="0" w:color="E5E7EB" w:frame="1"/>
-        </w:rPr>
-        <w:fldChar w:fldCharType="end"/>
-      </w:r>
+        <w:t>Silahkan buka website resminya Git ( </w:t>
+      </w:r>
+      <w:hyperlink r:id="rId11" w:tgtFrame="_blank" w:history="1">
+        <w:r>
+          <w:rPr>
+            <w:rStyle w:val="Hyperlink"/>
+            <w:sz w:val="22"/>
+            <w:szCs w:val="22"/>
+            <w:bdr w:val="single" w:sz="2" w:space="0" w:color="E5E7EB" w:frame="1"/>
+          </w:rPr>
+          <w:t>git-scm.com</w:t>
+        </w:r>
+      </w:hyperlink>
       <w:r>
         <w:rPr>
           <w:color w:val="334155"/>
@@ -1964,25 +1916,7 @@
           <w:sz w:val="22"/>
           <w:szCs w:val="22"/>
         </w:rPr>
-        <w:t xml:space="preserve">Baiklah, </w:t>
-      </w:r>
-      <w:proofErr w:type="gramStart"/>
-      <w:r>
-        <w:rPr>
-          <w:color w:val="334155"/>
-          <w:sz w:val="22"/>
-          <w:szCs w:val="22"/>
-        </w:rPr>
-        <w:t>mari</w:t>
-      </w:r>
-      <w:proofErr w:type="gramEnd"/>
-      <w:r>
-        <w:rPr>
-          <w:color w:val="334155"/>
-          <w:sz w:val="22"/>
-          <w:szCs w:val="22"/>
-        </w:rPr>
-        <w:t xml:space="preserve"> kita mulai ritual instalnya. Silahkan klik 2x file instaler Git yang sudah diunduh.</w:t>
+        <w:t>Baiklah, mari kita mulai ritual instalnya. Silahkan klik 2x file instaler Git yang sudah diunduh.</w:t>
       </w:r>
     </w:p>
     <w:p>
@@ -2027,7 +1961,7 @@
                     </pic:cNvPicPr>
                   </pic:nvPicPr>
                   <pic:blipFill>
-                    <a:blip r:embed="rId11">
+                    <a:blip r:embed="rId12">
                       <a:extLst>
                         <a:ext uri="{28A0092B-C50C-407E-A947-70E740481C1C}">
                           <a14:useLocalDpi xmlns:a14="http://schemas.microsoft.com/office/drawing/2010/main" val="0"/>
@@ -2087,25 +2021,7 @@
           <w:sz w:val="22"/>
           <w:szCs w:val="22"/>
         </w:rPr>
-        <w:t xml:space="preserve">Maka </w:t>
-      </w:r>
-      <w:proofErr w:type="gramStart"/>
-      <w:r>
-        <w:rPr>
-          <w:color w:val="334155"/>
-          <w:sz w:val="22"/>
-          <w:szCs w:val="22"/>
-        </w:rPr>
-        <w:t>akan</w:t>
-      </w:r>
-      <w:proofErr w:type="gramEnd"/>
-      <w:r>
-        <w:rPr>
-          <w:color w:val="334155"/>
-          <w:sz w:val="22"/>
-          <w:szCs w:val="22"/>
-        </w:rPr>
-        <w:t xml:space="preserve"> muncul infomasi lisensi Git, klik </w:t>
+        <w:t>Maka akan muncul infomasi lisensi Git, klik </w:t>
       </w:r>
       <w:r>
         <w:rPr>
@@ -2163,7 +2079,7 @@
                     </pic:cNvPicPr>
                   </pic:nvPicPr>
                   <pic:blipFill>
-                    <a:blip r:embed="rId12">
+                    <a:blip r:embed="rId13">
                       <a:extLst>
                         <a:ext uri="{28A0092B-C50C-407E-A947-70E740481C1C}">
                           <a14:useLocalDpi xmlns:a14="http://schemas.microsoft.com/office/drawing/2010/main" val="0"/>
@@ -2229,25 +2145,7 @@
           <w:sz w:val="22"/>
           <w:szCs w:val="22"/>
         </w:rPr>
-        <w:t xml:space="preserve">Selanjutnya menentukan lokasi instalasi. Biarkan saja </w:t>
-      </w:r>
-      <w:proofErr w:type="gramStart"/>
-      <w:r>
-        <w:rPr>
-          <w:color w:val="334155"/>
-          <w:sz w:val="22"/>
-          <w:szCs w:val="22"/>
-        </w:rPr>
-        <w:t>apa</w:t>
-      </w:r>
-      <w:proofErr w:type="gramEnd"/>
-      <w:r>
-        <w:rPr>
-          <w:color w:val="334155"/>
-          <w:sz w:val="22"/>
-          <w:szCs w:val="22"/>
-        </w:rPr>
-        <w:t xml:space="preserve"> adanya, kemudian klik </w:t>
+        <w:t>Selanjutnya menentukan lokasi instalasi. Biarkan saja apa adanya, kemudian klik </w:t>
       </w:r>
       <w:r>
         <w:rPr>
@@ -2297,7 +2195,7 @@
                     </pic:cNvPicPr>
                   </pic:nvPicPr>
                   <pic:blipFill>
-                    <a:blip r:embed="rId13">
+                    <a:blip r:embed="rId14">
                       <a:extLst>
                         <a:ext uri="{28A0092B-C50C-407E-A947-70E740481C1C}">
                           <a14:useLocalDpi xmlns:a14="http://schemas.microsoft.com/office/drawing/2010/main" val="0"/>
@@ -2406,7 +2304,7 @@
                     </pic:cNvPicPr>
                   </pic:nvPicPr>
                   <pic:blipFill>
-                    <a:blip r:embed="rId14">
+                    <a:blip r:embed="rId15">
                       <a:extLst>
                         <a:ext uri="{28A0092B-C50C-407E-A947-70E740481C1C}">
                           <a14:useLocalDpi xmlns:a14="http://schemas.microsoft.com/office/drawing/2010/main" val="0"/>
@@ -2515,7 +2413,7 @@
                     </pic:cNvPicPr>
                   </pic:nvPicPr>
                   <pic:blipFill>
-                    <a:blip r:embed="rId15">
+                    <a:blip r:embed="rId16">
                       <a:extLst>
                         <a:ext uri="{28A0092B-C50C-407E-A947-70E740481C1C}">
                           <a14:useLocalDpi xmlns:a14="http://schemas.microsoft.com/office/drawing/2010/main" val="0"/>
@@ -2682,7 +2580,7 @@
                     </pic:cNvPicPr>
                   </pic:nvPicPr>
                   <pic:blipFill>
-                    <a:blip r:embed="rId16">
+                    <a:blip r:embed="rId17">
                       <a:extLst>
                         <a:ext uri="{28A0092B-C50C-407E-A947-70E740481C1C}">
                           <a14:useLocalDpi xmlns:a14="http://schemas.microsoft.com/office/drawing/2010/main" val="0"/>
@@ -2810,7 +2708,7 @@
                     </pic:cNvPicPr>
                   </pic:nvPicPr>
                   <pic:blipFill>
-                    <a:blip r:embed="rId17">
+                    <a:blip r:embed="rId18">
                       <a:extLst>
                         <a:ext uri="{28A0092B-C50C-407E-A947-70E740481C1C}">
                           <a14:useLocalDpi xmlns:a14="http://schemas.microsoft.com/office/drawing/2010/main" val="0"/>
@@ -2919,7 +2817,7 @@
                     </pic:cNvPicPr>
                   </pic:nvPicPr>
                   <pic:blipFill>
-                    <a:blip r:embed="rId18">
+                    <a:blip r:embed="rId19">
                       <a:extLst>
                         <a:ext uri="{28A0092B-C50C-407E-A947-70E740481C1C}">
                           <a14:useLocalDpi xmlns:a14="http://schemas.microsoft.com/office/drawing/2010/main" val="0"/>
@@ -3029,7 +2927,7 @@
                     </pic:cNvPicPr>
                   </pic:nvPicPr>
                   <pic:blipFill>
-                    <a:blip r:embed="rId19">
+                    <a:blip r:embed="rId20">
                       <a:extLst>
                         <a:ext uri="{28A0092B-C50C-407E-A947-70E740481C1C}">
                           <a14:useLocalDpi xmlns:a14="http://schemas.microsoft.com/office/drawing/2010/main" val="0"/>
@@ -3138,7 +3036,7 @@
                     </pic:cNvPicPr>
                   </pic:nvPicPr>
                   <pic:blipFill>
-                    <a:blip r:embed="rId20">
+                    <a:blip r:embed="rId21">
                       <a:extLst>
                         <a:ext uri="{28A0092B-C50C-407E-A947-70E740481C1C}">
                           <a14:useLocalDpi xmlns:a14="http://schemas.microsoft.com/office/drawing/2010/main" val="0"/>
@@ -3228,7 +3126,7 @@
                     </pic:cNvPicPr>
                   </pic:nvPicPr>
                   <pic:blipFill>
-                    <a:blip r:embed="rId21">
+                    <a:blip r:embed="rId22">
                       <a:extLst>
                         <a:ext uri="{28A0092B-C50C-407E-A947-70E740481C1C}">
                           <a14:useLocalDpi xmlns:a14="http://schemas.microsoft.com/office/drawing/2010/main" val="0"/>
@@ -3338,7 +3236,7 @@
                     </pic:cNvPicPr>
                   </pic:nvPicPr>
                   <pic:blipFill>
-                    <a:blip r:embed="rId22">
+                    <a:blip r:embed="rId23">
                       <a:extLst>
                         <a:ext uri="{28A0092B-C50C-407E-A947-70E740481C1C}">
                           <a14:useLocalDpi xmlns:a14="http://schemas.microsoft.com/office/drawing/2010/main" val="0"/>
@@ -3412,23 +3310,7 @@
         <w:jc w:val="both"/>
       </w:pPr>
       <w:r>
-        <w:t xml:space="preserve">Berikut adalah </w:t>
-      </w:r>
-      <w:proofErr w:type="gramStart"/>
-      <w:r>
-        <w:t>cara</w:t>
-      </w:r>
-      <w:proofErr w:type="gramEnd"/>
-      <w:r>
-        <w:t xml:space="preserve"> melakukan setingan konfigurasi git local desktop. Setingan ini </w:t>
-      </w:r>
-      <w:proofErr w:type="gramStart"/>
-      <w:r>
-        <w:t>akan</w:t>
-      </w:r>
-      <w:proofErr w:type="gramEnd"/>
-      <w:r>
-        <w:t xml:space="preserve"> menentukan bagaimana cara git terhubung ke github dan lain sebagainya.</w:t>
+        <w:t>Berikut adalah cara melakukan setingan konfigurasi git local desktop. Setingan ini akan menentukan bagaimana cara git terhubung ke github dan lain sebagainya.</w:t>
       </w:r>
     </w:p>
     <w:p/>
@@ -3490,29 +3372,7 @@
           <w:sz w:val="20"/>
           <w:szCs w:val="20"/>
         </w:rPr>
-        <w:t>Git –</w:t>
-      </w:r>
-      <w:proofErr w:type="gramStart"/>
-      <w:r>
-        <w:rPr>
-          <w:rFonts w:ascii="Consolas" w:hAnsi="Consolas" w:cs="Consolas"/>
-          <w:bCs/>
-          <w:color w:val="323130"/>
-          <w:sz w:val="20"/>
-          <w:szCs w:val="20"/>
-        </w:rPr>
-        <w:t>v :</w:t>
-      </w:r>
-      <w:proofErr w:type="gramEnd"/>
-      <w:r>
-        <w:rPr>
-          <w:rFonts w:ascii="Consolas" w:hAnsi="Consolas" w:cs="Consolas"/>
-          <w:bCs/>
-          <w:color w:val="323130"/>
-          <w:sz w:val="20"/>
-          <w:szCs w:val="20"/>
-        </w:rPr>
-        <w:t xml:space="preserve"> untuk melihat versi github, jika belum terinstal maka akan muncul pesan error.</w:t>
+        <w:t>Git –v : untuk melihat versi github, jika belum terinstal maka akan muncul pesan error.</w:t>
       </w:r>
     </w:p>
     <w:p>
@@ -3537,125 +3397,6 @@
             <wp:extent cx="5904230" cy="2346325"/>
             <wp:effectExtent l="0" t="0" r="1270" b="0"/>
             <wp:docPr id="4" name="Picture 4"/>
-            <wp:cNvGraphicFramePr>
-              <a:graphicFrameLocks xmlns:a="http://schemas.openxmlformats.org/drawingml/2006/main" noChangeAspect="1"/>
-            </wp:cNvGraphicFramePr>
-            <a:graphic xmlns:a="http://schemas.openxmlformats.org/drawingml/2006/main">
-              <a:graphicData uri="http://schemas.openxmlformats.org/drawingml/2006/picture">
-                <pic:pic xmlns:pic="http://schemas.openxmlformats.org/drawingml/2006/picture">
-                  <pic:nvPicPr>
-                    <pic:cNvPr id="1" name=""/>
-                    <pic:cNvPicPr/>
-                  </pic:nvPicPr>
-                  <pic:blipFill>
-                    <a:blip r:embed="rId23"/>
-                    <a:stretch>
-                      <a:fillRect/>
-                    </a:stretch>
-                  </pic:blipFill>
-                  <pic:spPr>
-                    <a:xfrm>
-                      <a:off x="0" y="0"/>
-                      <a:ext cx="5904230" cy="2346325"/>
-                    </a:xfrm>
-                    <a:prstGeom prst="rect">
-                      <a:avLst/>
-                    </a:prstGeom>
-                  </pic:spPr>
-                </pic:pic>
-              </a:graphicData>
-            </a:graphic>
-          </wp:inline>
-        </w:drawing>
-      </w:r>
-    </w:p>
-    <w:p>
-      <w:pPr>
-        <w:ind w:left="284"/>
-        <w:rPr>
-          <w:rFonts w:ascii="Consolas" w:hAnsi="Consolas" w:cs="Consolas"/>
-          <w:bCs/>
-          <w:color w:val="323130"/>
-          <w:sz w:val="20"/>
-          <w:szCs w:val="20"/>
-        </w:rPr>
-      </w:pPr>
-      <w:r>
-        <w:rPr>
-          <w:rFonts w:ascii="Consolas" w:hAnsi="Consolas" w:cs="Consolas"/>
-          <w:bCs/>
-          <w:color w:val="323130"/>
-          <w:sz w:val="20"/>
-          <w:szCs w:val="20"/>
-        </w:rPr>
-        <w:t>Git config –</w:t>
-      </w:r>
-      <w:proofErr w:type="gramStart"/>
-      <w:r>
-        <w:rPr>
-          <w:rFonts w:ascii="Consolas" w:hAnsi="Consolas" w:cs="Consolas"/>
-          <w:bCs/>
-          <w:color w:val="323130"/>
-          <w:sz w:val="20"/>
-          <w:szCs w:val="20"/>
-        </w:rPr>
-        <w:t>list :</w:t>
-      </w:r>
-      <w:proofErr w:type="gramEnd"/>
-      <w:r>
-        <w:rPr>
-          <w:rFonts w:ascii="Consolas" w:hAnsi="Consolas" w:cs="Consolas"/>
-          <w:bCs/>
-          <w:color w:val="323130"/>
-          <w:sz w:val="20"/>
-          <w:szCs w:val="20"/>
-        </w:rPr>
-        <w:t xml:space="preserve"> untuk melihat daftar konfigurasi setingan yang sudah dilakukan.</w:t>
-      </w:r>
-    </w:p>
-    <w:p>
-      <w:pPr>
-        <w:ind w:left="284"/>
-        <w:rPr>
-          <w:rFonts w:ascii="Consolas" w:hAnsi="Consolas" w:cs="Consolas"/>
-          <w:bCs/>
-          <w:color w:val="323130"/>
-          <w:sz w:val="20"/>
-          <w:szCs w:val="20"/>
-        </w:rPr>
-      </w:pPr>
-    </w:p>
-    <w:p>
-      <w:pPr>
-        <w:ind w:left="284"/>
-        <w:rPr>
-          <w:rFonts w:ascii="Consolas" w:hAnsi="Consolas" w:cs="Consolas"/>
-          <w:bCs/>
-          <w:color w:val="323130"/>
-          <w:sz w:val="20"/>
-          <w:szCs w:val="20"/>
-        </w:rPr>
-      </w:pPr>
-    </w:p>
-    <w:p>
-      <w:pPr>
-        <w:ind w:left="284"/>
-        <w:rPr>
-          <w:lang w:val="id-ID"/>
-        </w:rPr>
-      </w:pPr>
-      <w:r>
-        <w:rPr>
-          <w:noProof/>
-          <w:lang w:val="id-ID" w:eastAsia="id-ID"/>
-          <w14:ligatures w14:val="standardContextual"/>
-        </w:rPr>
-        <w:lastRenderedPageBreak/>
-        <w:drawing>
-          <wp:inline distT="0" distB="0" distL="0" distR="0" wp14:anchorId="14C7D39F" wp14:editId="510E35A8">
-            <wp:extent cx="4838700" cy="4924425"/>
-            <wp:effectExtent l="0" t="0" r="0" b="9525"/>
-            <wp:docPr id="7" name="Picture 7"/>
             <wp:cNvGraphicFramePr>
               <a:graphicFrameLocks xmlns:a="http://schemas.openxmlformats.org/drawingml/2006/main" noChangeAspect="1"/>
             </wp:cNvGraphicFramePr>
@@ -3675,7 +3416,7 @@
                   <pic:spPr>
                     <a:xfrm>
                       <a:off x="0" y="0"/>
-                      <a:ext cx="4838700" cy="4924425"/>
+                      <a:ext cx="5904230" cy="2346325"/>
                     </a:xfrm>
                     <a:prstGeom prst="rect">
                       <a:avLst/>
@@ -3691,37 +3432,30 @@
     <w:p>
       <w:pPr>
         <w:ind w:left="284"/>
-      </w:pPr>
-    </w:p>
-    <w:p>
-      <w:pPr>
-        <w:rPr>
-          <w:rFonts w:ascii="Consolas" w:hAnsi="Consolas" w:cs="Consolas"/>
-          <w:b/>
+        <w:rPr>
+          <w:rFonts w:ascii="Consolas" w:hAnsi="Consolas" w:cs="Consolas"/>
           <w:bCs/>
           <w:color w:val="323130"/>
           <w:sz w:val="20"/>
           <w:szCs w:val="20"/>
         </w:rPr>
       </w:pPr>
-    </w:p>
-    <w:p>
-      <w:pPr>
-        <w:rPr>
-          <w:rFonts w:ascii="Consolas" w:hAnsi="Consolas" w:cs="Consolas"/>
-          <w:b/>
+      <w:r>
+        <w:rPr>
+          <w:rFonts w:ascii="Consolas" w:hAnsi="Consolas" w:cs="Consolas"/>
           <w:bCs/>
           <w:color w:val="323130"/>
           <w:sz w:val="20"/>
           <w:szCs w:val="20"/>
         </w:rPr>
-      </w:pPr>
-    </w:p>
-    <w:p>
-      <w:pPr>
-        <w:rPr>
-          <w:rFonts w:ascii="Consolas" w:hAnsi="Consolas" w:cs="Consolas"/>
-          <w:b/>
+        <w:t>Git config –list : untuk melihat daftar konfigurasi setingan yang sudah dilakukan.</w:t>
+      </w:r>
+    </w:p>
+    <w:p>
+      <w:pPr>
+        <w:ind w:left="284"/>
+        <w:rPr>
+          <w:rFonts w:ascii="Consolas" w:hAnsi="Consolas" w:cs="Consolas"/>
           <w:bCs/>
           <w:color w:val="323130"/>
           <w:sz w:val="20"/>
@@ -3731,9 +3465,9 @@
     </w:p>
     <w:p>
       <w:pPr>
-        <w:rPr>
-          <w:rFonts w:ascii="Consolas" w:hAnsi="Consolas" w:cs="Consolas"/>
-          <w:b/>
+        <w:ind w:left="284"/>
+        <w:rPr>
+          <w:rFonts w:ascii="Consolas" w:hAnsi="Consolas" w:cs="Consolas"/>
           <w:bCs/>
           <w:color w:val="323130"/>
           <w:sz w:val="20"/>
@@ -3743,144 +3477,7 @@
     </w:p>
     <w:p>
       <w:pPr>
-        <w:rPr>
-          <w:rFonts w:ascii="Consolas" w:hAnsi="Consolas" w:cs="Consolas"/>
-          <w:b/>
-          <w:bCs/>
-          <w:color w:val="323130"/>
-          <w:sz w:val="20"/>
-          <w:szCs w:val="20"/>
-        </w:rPr>
-      </w:pPr>
-    </w:p>
-    <w:p>
-      <w:pPr>
-        <w:rPr>
-          <w:rFonts w:ascii="Consolas" w:hAnsi="Consolas" w:cs="Consolas"/>
-          <w:b/>
-          <w:bCs/>
-          <w:color w:val="323130"/>
-          <w:sz w:val="20"/>
-          <w:szCs w:val="20"/>
-        </w:rPr>
-      </w:pPr>
-    </w:p>
-    <w:p>
-      <w:pPr>
-        <w:rPr>
-          <w:rFonts w:ascii="Consolas" w:hAnsi="Consolas" w:cs="Consolas"/>
-          <w:b/>
-          <w:bCs/>
-          <w:color w:val="323130"/>
-          <w:sz w:val="20"/>
-          <w:szCs w:val="20"/>
-        </w:rPr>
-      </w:pPr>
-    </w:p>
-    <w:p>
-      <w:pPr>
-        <w:rPr>
-          <w:rFonts w:ascii="Consolas" w:hAnsi="Consolas" w:cs="Consolas"/>
-          <w:b/>
-          <w:bCs/>
-          <w:color w:val="323130"/>
-          <w:sz w:val="20"/>
-          <w:szCs w:val="20"/>
-        </w:rPr>
-      </w:pPr>
-    </w:p>
-    <w:p>
-      <w:pPr>
-        <w:rPr>
-          <w:rFonts w:ascii="Consolas" w:hAnsi="Consolas" w:cs="Consolas"/>
-          <w:b/>
-          <w:bCs/>
-          <w:color w:val="323130"/>
-          <w:sz w:val="20"/>
-          <w:szCs w:val="20"/>
-        </w:rPr>
-      </w:pPr>
-    </w:p>
-    <w:p>
-      <w:pPr>
-        <w:pStyle w:val="ListParagraph"/>
         <w:ind w:left="284"/>
-        <w:contextualSpacing w:val="0"/>
-        <w:rPr>
-          <w:b/>
-          <w:lang w:val="id-ID"/>
-        </w:rPr>
-      </w:pPr>
-      <w:r>
-        <w:rPr>
-          <w:b/>
-          <w:lang w:val="id-ID"/>
-        </w:rPr>
-        <w:t>2. MERUBAH DIREKTORI GIT</w:t>
-      </w:r>
-    </w:p>
-    <w:p>
-      <w:pPr>
-        <w:pStyle w:val="ListParagraph"/>
-        <w:numPr>
-          <w:ilvl w:val="0"/>
-          <w:numId w:val="44"/>
-        </w:numPr>
-        <w:ind w:left="709" w:hanging="153"/>
-        <w:contextualSpacing w:val="0"/>
-        <w:rPr>
-          <w:b/>
-          <w:lang w:val="id-ID"/>
-        </w:rPr>
-      </w:pPr>
-      <w:r>
-        <w:rPr>
-          <w:lang w:val="id-ID"/>
-        </w:rPr>
-        <w:t>Tekan</w:t>
-      </w:r>
-      <w:r>
-        <w:rPr>
-          <w:b/>
-          <w:lang w:val="id-ID"/>
-        </w:rPr>
-        <w:t xml:space="preserve"> </w:t>
-      </w:r>
-      <w:r>
-        <w:rPr>
-          <w:lang w:val="id-ID"/>
-        </w:rPr>
-        <w:t>windows</w:t>
-      </w:r>
-      <w:r>
-        <w:rPr>
-          <w:b/>
-          <w:lang w:val="id-ID"/>
-        </w:rPr>
-        <w:t xml:space="preserve"> +</w:t>
-      </w:r>
-      <w:r>
-        <w:rPr>
-          <w:lang w:val="id-ID"/>
-        </w:rPr>
-        <w:t>shif</w:t>
-      </w:r>
-      <w:r>
-        <w:rPr>
-          <w:b/>
-          <w:lang w:val="id-ID"/>
-        </w:rPr>
-        <w:t>+</w:t>
-      </w:r>
-      <w:r>
-        <w:rPr>
-          <w:lang w:val="id-ID"/>
-        </w:rPr>
-        <w:t>f10</w:t>
-      </w:r>
-    </w:p>
-    <w:p>
-      <w:pPr>
         <w:rPr>
           <w:lang w:val="id-ID"/>
         </w:rPr>
@@ -3893,10 +3490,10 @@
         </w:rPr>
         <w:lastRenderedPageBreak/>
         <w:drawing>
-          <wp:inline distT="0" distB="0" distL="0" distR="0" wp14:anchorId="2A9EE389" wp14:editId="72FDC8E0">
-            <wp:extent cx="5904230" cy="4921250"/>
-            <wp:effectExtent l="0" t="0" r="1270" b="0"/>
-            <wp:docPr id="10" name="Picture 10"/>
+          <wp:inline distT="0" distB="0" distL="0" distR="0" wp14:anchorId="14C7D39F" wp14:editId="510E35A8">
+            <wp:extent cx="4838700" cy="4924425"/>
+            <wp:effectExtent l="0" t="0" r="0" b="9525"/>
+            <wp:docPr id="7" name="Picture 7"/>
             <wp:cNvGraphicFramePr>
               <a:graphicFrameLocks xmlns:a="http://schemas.openxmlformats.org/drawingml/2006/main" noChangeAspect="1"/>
             </wp:cNvGraphicFramePr>
@@ -3916,6 +3513,247 @@
                   <pic:spPr>
                     <a:xfrm>
                       <a:off x="0" y="0"/>
+                      <a:ext cx="4838700" cy="4924425"/>
+                    </a:xfrm>
+                    <a:prstGeom prst="rect">
+                      <a:avLst/>
+                    </a:prstGeom>
+                  </pic:spPr>
+                </pic:pic>
+              </a:graphicData>
+            </a:graphic>
+          </wp:inline>
+        </w:drawing>
+      </w:r>
+    </w:p>
+    <w:p>
+      <w:pPr>
+        <w:ind w:left="284"/>
+      </w:pPr>
+    </w:p>
+    <w:p>
+      <w:pPr>
+        <w:rPr>
+          <w:rFonts w:ascii="Consolas" w:hAnsi="Consolas" w:cs="Consolas"/>
+          <w:b/>
+          <w:bCs/>
+          <w:color w:val="323130"/>
+          <w:sz w:val="20"/>
+          <w:szCs w:val="20"/>
+        </w:rPr>
+      </w:pPr>
+    </w:p>
+    <w:p>
+      <w:pPr>
+        <w:rPr>
+          <w:rFonts w:ascii="Consolas" w:hAnsi="Consolas" w:cs="Consolas"/>
+          <w:b/>
+          <w:bCs/>
+          <w:color w:val="323130"/>
+          <w:sz w:val="20"/>
+          <w:szCs w:val="20"/>
+        </w:rPr>
+      </w:pPr>
+    </w:p>
+    <w:p>
+      <w:pPr>
+        <w:rPr>
+          <w:rFonts w:ascii="Consolas" w:hAnsi="Consolas" w:cs="Consolas"/>
+          <w:b/>
+          <w:bCs/>
+          <w:color w:val="323130"/>
+          <w:sz w:val="20"/>
+          <w:szCs w:val="20"/>
+        </w:rPr>
+      </w:pPr>
+    </w:p>
+    <w:p>
+      <w:pPr>
+        <w:rPr>
+          <w:rFonts w:ascii="Consolas" w:hAnsi="Consolas" w:cs="Consolas"/>
+          <w:b/>
+          <w:bCs/>
+          <w:color w:val="323130"/>
+          <w:sz w:val="20"/>
+          <w:szCs w:val="20"/>
+        </w:rPr>
+      </w:pPr>
+    </w:p>
+    <w:p>
+      <w:pPr>
+        <w:rPr>
+          <w:rFonts w:ascii="Consolas" w:hAnsi="Consolas" w:cs="Consolas"/>
+          <w:b/>
+          <w:bCs/>
+          <w:color w:val="323130"/>
+          <w:sz w:val="20"/>
+          <w:szCs w:val="20"/>
+        </w:rPr>
+      </w:pPr>
+    </w:p>
+    <w:p>
+      <w:pPr>
+        <w:rPr>
+          <w:rFonts w:ascii="Consolas" w:hAnsi="Consolas" w:cs="Consolas"/>
+          <w:b/>
+          <w:bCs/>
+          <w:color w:val="323130"/>
+          <w:sz w:val="20"/>
+          <w:szCs w:val="20"/>
+        </w:rPr>
+      </w:pPr>
+    </w:p>
+    <w:p>
+      <w:pPr>
+        <w:rPr>
+          <w:rFonts w:ascii="Consolas" w:hAnsi="Consolas" w:cs="Consolas"/>
+          <w:b/>
+          <w:bCs/>
+          <w:color w:val="323130"/>
+          <w:sz w:val="20"/>
+          <w:szCs w:val="20"/>
+        </w:rPr>
+      </w:pPr>
+    </w:p>
+    <w:p>
+      <w:pPr>
+        <w:rPr>
+          <w:rFonts w:ascii="Consolas" w:hAnsi="Consolas" w:cs="Consolas"/>
+          <w:b/>
+          <w:bCs/>
+          <w:color w:val="323130"/>
+          <w:sz w:val="20"/>
+          <w:szCs w:val="20"/>
+        </w:rPr>
+      </w:pPr>
+    </w:p>
+    <w:p>
+      <w:pPr>
+        <w:rPr>
+          <w:rFonts w:ascii="Consolas" w:hAnsi="Consolas" w:cs="Consolas"/>
+          <w:b/>
+          <w:bCs/>
+          <w:color w:val="323130"/>
+          <w:sz w:val="20"/>
+          <w:szCs w:val="20"/>
+        </w:rPr>
+      </w:pPr>
+    </w:p>
+    <w:p>
+      <w:pPr>
+        <w:pStyle w:val="ListParagraph"/>
+        <w:ind w:left="284"/>
+        <w:contextualSpacing w:val="0"/>
+        <w:rPr>
+          <w:b/>
+          <w:lang w:val="id-ID"/>
+        </w:rPr>
+      </w:pPr>
+      <w:r>
+        <w:rPr>
+          <w:b/>
+          <w:lang w:val="id-ID"/>
+        </w:rPr>
+        <w:t>2. MERUBAH DIREKTORI GIT</w:t>
+      </w:r>
+    </w:p>
+    <w:p>
+      <w:pPr>
+        <w:pStyle w:val="ListParagraph"/>
+        <w:numPr>
+          <w:ilvl w:val="0"/>
+          <w:numId w:val="44"/>
+        </w:numPr>
+        <w:ind w:left="709" w:hanging="153"/>
+        <w:contextualSpacing w:val="0"/>
+        <w:rPr>
+          <w:b/>
+          <w:lang w:val="id-ID"/>
+        </w:rPr>
+      </w:pPr>
+      <w:r>
+        <w:rPr>
+          <w:lang w:val="id-ID"/>
+        </w:rPr>
+        <w:t>Tekan</w:t>
+      </w:r>
+      <w:r>
+        <w:rPr>
+          <w:b/>
+          <w:lang w:val="id-ID"/>
+        </w:rPr>
+        <w:t xml:space="preserve"> </w:t>
+      </w:r>
+      <w:r>
+        <w:rPr>
+          <w:lang w:val="id-ID"/>
+        </w:rPr>
+        <w:t>windows</w:t>
+      </w:r>
+      <w:r>
+        <w:rPr>
+          <w:b/>
+          <w:lang w:val="id-ID"/>
+        </w:rPr>
+        <w:t xml:space="preserve"> +</w:t>
+      </w:r>
+      <w:r>
+        <w:rPr>
+          <w:lang w:val="id-ID"/>
+        </w:rPr>
+        <w:t>shif</w:t>
+      </w:r>
+      <w:r>
+        <w:rPr>
+          <w:b/>
+          <w:lang w:val="id-ID"/>
+        </w:rPr>
+        <w:t>+</w:t>
+      </w:r>
+      <w:r>
+        <w:rPr>
+          <w:lang w:val="id-ID"/>
+        </w:rPr>
+        <w:t>f10</w:t>
+      </w:r>
+    </w:p>
+    <w:p>
+      <w:pPr>
+        <w:rPr>
+          <w:lang w:val="id-ID"/>
+        </w:rPr>
+      </w:pPr>
+      <w:r>
+        <w:rPr>
+          <w:noProof/>
+          <w:lang w:val="id-ID" w:eastAsia="id-ID"/>
+          <w14:ligatures w14:val="standardContextual"/>
+        </w:rPr>
+        <w:lastRenderedPageBreak/>
+        <w:drawing>
+          <wp:inline distT="0" distB="0" distL="0" distR="0" wp14:anchorId="2A9EE389" wp14:editId="72FDC8E0">
+            <wp:extent cx="5904230" cy="4921250"/>
+            <wp:effectExtent l="0" t="0" r="1270" b="0"/>
+            <wp:docPr id="10" name="Picture 10"/>
+            <wp:cNvGraphicFramePr>
+              <a:graphicFrameLocks xmlns:a="http://schemas.openxmlformats.org/drawingml/2006/main" noChangeAspect="1"/>
+            </wp:cNvGraphicFramePr>
+            <a:graphic xmlns:a="http://schemas.openxmlformats.org/drawingml/2006/main">
+              <a:graphicData uri="http://schemas.openxmlformats.org/drawingml/2006/picture">
+                <pic:pic xmlns:pic="http://schemas.openxmlformats.org/drawingml/2006/picture">
+                  <pic:nvPicPr>
+                    <pic:cNvPr id="1" name=""/>
+                    <pic:cNvPicPr/>
+                  </pic:nvPicPr>
+                  <pic:blipFill>
+                    <a:blip r:embed="rId26"/>
+                    <a:stretch>
+                      <a:fillRect/>
+                    </a:stretch>
+                  </pic:blipFill>
+                  <pic:spPr>
+                    <a:xfrm>
+                      <a:off x="0" y="0"/>
                       <a:ext cx="5904230" cy="4921250"/>
                     </a:xfrm>
                     <a:prstGeom prst="rect">
@@ -3952,7 +3790,7 @@
                     <pic:cNvPicPr/>
                   </pic:nvPicPr>
                   <pic:blipFill rotWithShape="1">
-                    <a:blip r:embed="rId26"/>
+                    <a:blip r:embed="rId27"/>
                     <a:srcRect r="20710" b="32136"/>
                     <a:stretch/>
                   </pic:blipFill>
@@ -4020,7 +3858,7 @@
                     <pic:cNvPicPr/>
                   </pic:nvPicPr>
                   <pic:blipFill>
-                    <a:blip r:embed="rId27"/>
+                    <a:blip r:embed="rId28"/>
                     <a:stretch>
                       <a:fillRect/>
                     </a:stretch>
@@ -4070,67 +3908,6 @@
             <wp:extent cx="5904230" cy="8223250"/>
             <wp:effectExtent l="0" t="0" r="1270" b="6350"/>
             <wp:docPr id="5" name="Picture 5"/>
-            <wp:cNvGraphicFramePr>
-              <a:graphicFrameLocks xmlns:a="http://schemas.openxmlformats.org/drawingml/2006/main" noChangeAspect="1"/>
-            </wp:cNvGraphicFramePr>
-            <a:graphic xmlns:a="http://schemas.openxmlformats.org/drawingml/2006/main">
-              <a:graphicData uri="http://schemas.openxmlformats.org/drawingml/2006/picture">
-                <pic:pic xmlns:pic="http://schemas.openxmlformats.org/drawingml/2006/picture">
-                  <pic:nvPicPr>
-                    <pic:cNvPr id="1" name=""/>
-                    <pic:cNvPicPr/>
-                  </pic:nvPicPr>
-                  <pic:blipFill>
-                    <a:blip r:embed="rId28"/>
-                    <a:stretch>
-                      <a:fillRect/>
-                    </a:stretch>
-                  </pic:blipFill>
-                  <pic:spPr>
-                    <a:xfrm>
-                      <a:off x="0" y="0"/>
-                      <a:ext cx="5904230" cy="8223250"/>
-                    </a:xfrm>
-                    <a:prstGeom prst="rect">
-                      <a:avLst/>
-                    </a:prstGeom>
-                  </pic:spPr>
-                </pic:pic>
-              </a:graphicData>
-            </a:graphic>
-          </wp:inline>
-        </w:drawing>
-      </w:r>
-    </w:p>
-    <w:p>
-      <w:pPr>
-        <w:pStyle w:val="ListParagraph"/>
-        <w:ind w:left="709"/>
-        <w:rPr>
-          <w:lang w:val="id-ID"/>
-        </w:rPr>
-      </w:pPr>
-    </w:p>
-    <w:p>
-      <w:pPr>
-        <w:pStyle w:val="ListParagraph"/>
-        <w:ind w:left="709"/>
-        <w:rPr>
-          <w:lang w:val="id-ID"/>
-        </w:rPr>
-      </w:pPr>
-      <w:r>
-        <w:rPr>
-          <w:noProof/>
-          <w:lang w:val="id-ID" w:eastAsia="id-ID"/>
-          <w14:ligatures w14:val="standardContextual"/>
-        </w:rPr>
-        <w:lastRenderedPageBreak/>
-        <w:drawing>
-          <wp:inline distT="0" distB="0" distL="0" distR="0" wp14:anchorId="2BBFDC80" wp14:editId="7A7AE175">
-            <wp:extent cx="5753100" cy="9401175"/>
-            <wp:effectExtent l="0" t="0" r="0" b="9525"/>
-            <wp:docPr id="8" name="Picture 8"/>
             <wp:cNvGraphicFramePr>
               <a:graphicFrameLocks xmlns:a="http://schemas.openxmlformats.org/drawingml/2006/main" noChangeAspect="1"/>
             </wp:cNvGraphicFramePr>
@@ -4150,7 +3927,7 @@
                   <pic:spPr>
                     <a:xfrm>
                       <a:off x="0" y="0"/>
-                      <a:ext cx="5753100" cy="9401175"/>
+                      <a:ext cx="5904230" cy="8223250"/>
                     </a:xfrm>
                     <a:prstGeom prst="rect">
                       <a:avLst/>
@@ -4171,6 +3948,15 @@
           <w:lang w:val="id-ID"/>
         </w:rPr>
       </w:pPr>
+    </w:p>
+    <w:p>
+      <w:pPr>
+        <w:pStyle w:val="ListParagraph"/>
+        <w:ind w:left="709"/>
+        <w:rPr>
+          <w:lang w:val="id-ID"/>
+        </w:rPr>
+      </w:pPr>
       <w:r>
         <w:rPr>
           <w:noProof/>
@@ -4179,10 +3965,10 @@
         </w:rPr>
         <w:lastRenderedPageBreak/>
         <w:drawing>
-          <wp:inline distT="0" distB="0" distL="0" distR="0" wp14:anchorId="33ACD758" wp14:editId="08CE0903">
-            <wp:extent cx="5638800" cy="1285875"/>
+          <wp:inline distT="0" distB="0" distL="0" distR="0" wp14:anchorId="2BBFDC80" wp14:editId="7A7AE175">
+            <wp:extent cx="5753100" cy="9401175"/>
             <wp:effectExtent l="0" t="0" r="0" b="9525"/>
-            <wp:docPr id="9" name="Picture 9"/>
+            <wp:docPr id="8" name="Picture 8"/>
             <wp:cNvGraphicFramePr>
               <a:graphicFrameLocks xmlns:a="http://schemas.openxmlformats.org/drawingml/2006/main" noChangeAspect="1"/>
             </wp:cNvGraphicFramePr>
@@ -4202,7 +3988,7 @@
                   <pic:spPr>
                     <a:xfrm>
                       <a:off x="0" y="0"/>
-                      <a:ext cx="5638800" cy="1285875"/>
+                      <a:ext cx="5753100" cy="9401175"/>
                     </a:xfrm>
                     <a:prstGeom prst="rect">
                       <a:avLst/>
@@ -4218,34 +4004,6 @@
     <w:p>
       <w:pPr>
         <w:pStyle w:val="ListParagraph"/>
-        <w:numPr>
-          <w:ilvl w:val="0"/>
-          <w:numId w:val="44"/>
-        </w:numPr>
-        <w:ind w:left="709" w:hanging="153"/>
-        <w:rPr>
-          <w:lang w:val="id-ID"/>
-        </w:rPr>
-      </w:pPr>
-      <w:r>
-        <w:rPr>
-          <w:lang w:val="id-ID"/>
-        </w:rPr>
-        <w:t>Klik open powershell</w:t>
-      </w:r>
-    </w:p>
-    <w:p>
-      <w:pPr>
-        <w:pStyle w:val="ListParagraph"/>
-        <w:ind w:left="709"/>
-        <w:rPr>
-          <w:lang w:val="id-ID"/>
-        </w:rPr>
-      </w:pPr>
-    </w:p>
-    <w:p>
-      <w:pPr>
-        <w:pStyle w:val="ListParagraph"/>
         <w:ind w:left="709"/>
         <w:rPr>
           <w:lang w:val="id-ID"/>
@@ -4257,19 +4015,12 @@
           <w:lang w:val="id-ID" w:eastAsia="id-ID"/>
           <w14:ligatures w14:val="standardContextual"/>
         </w:rPr>
-        <w:t xml:space="preserve"> </w:t>
-      </w:r>
-      <w:r>
-        <w:rPr>
-          <w:noProof/>
-          <w:lang w:val="id-ID" w:eastAsia="id-ID"/>
-          <w14:ligatures w14:val="standardContextual"/>
-        </w:rPr>
+        <w:lastRenderedPageBreak/>
         <w:drawing>
-          <wp:inline distT="0" distB="0" distL="0" distR="0" wp14:anchorId="7FFD3A31" wp14:editId="30AE5F71">
-            <wp:extent cx="5305425" cy="2105025"/>
-            <wp:effectExtent l="0" t="0" r="9525" b="9525"/>
-            <wp:docPr id="6" name="Picture 6"/>
+          <wp:inline distT="0" distB="0" distL="0" distR="0" wp14:anchorId="33ACD758" wp14:editId="08CE0903">
+            <wp:extent cx="5638800" cy="1285875"/>
+            <wp:effectExtent l="0" t="0" r="0" b="9525"/>
+            <wp:docPr id="9" name="Picture 9"/>
             <wp:cNvGraphicFramePr>
               <a:graphicFrameLocks xmlns:a="http://schemas.openxmlformats.org/drawingml/2006/main" noChangeAspect="1"/>
             </wp:cNvGraphicFramePr>
@@ -4289,7 +4040,7 @@
                   <pic:spPr>
                     <a:xfrm>
                       <a:off x="0" y="0"/>
-                      <a:ext cx="5305425" cy="2105025"/>
+                      <a:ext cx="5638800" cy="1285875"/>
                     </a:xfrm>
                     <a:prstGeom prst="rect">
                       <a:avLst/>
@@ -4305,6 +4056,25 @@
     <w:p>
       <w:pPr>
         <w:pStyle w:val="ListParagraph"/>
+        <w:numPr>
+          <w:ilvl w:val="0"/>
+          <w:numId w:val="44"/>
+        </w:numPr>
+        <w:ind w:left="709" w:hanging="153"/>
+        <w:rPr>
+          <w:lang w:val="id-ID"/>
+        </w:rPr>
+      </w:pPr>
+      <w:r>
+        <w:rPr>
+          <w:lang w:val="id-ID"/>
+        </w:rPr>
+        <w:t>Klik open powershell</w:t>
+      </w:r>
+    </w:p>
+    <w:p>
+      <w:pPr>
+        <w:pStyle w:val="ListParagraph"/>
         <w:ind w:left="709"/>
         <w:rPr>
           <w:lang w:val="id-ID"/>
@@ -4313,181 +4083,31 @@
     </w:p>
     <w:p>
       <w:pPr>
-        <w:ind w:left="284"/>
-      </w:pPr>
-      <w:r>
-        <w:t>Lakukan setingan configurasi global jika belum ada config ke usesrname di github. Username dan email yang digunakan harus benar benar yang sudah terdaftar.</w:t>
-      </w:r>
-    </w:p>
-    <w:p/>
-    <w:p>
-      <w:pPr>
-        <w:shd w:val="clear" w:color="auto" w:fill="FFE599" w:themeFill="accent4" w:themeFillTint="66"/>
-        <w:ind w:left="284"/>
-        <w:rPr>
-          <w:rFonts w:ascii="Consolas" w:hAnsi="Consolas" w:cs="Consolas"/>
-          <w:sz w:val="20"/>
-          <w:szCs w:val="20"/>
-        </w:rPr>
-      </w:pPr>
-      <w:r>
-        <w:rPr>
-          <w:rFonts w:ascii="Consolas" w:hAnsi="Consolas" w:cs="Consolas"/>
-          <w:b/>
-          <w:bCs/>
-          <w:color w:val="323130"/>
-          <w:sz w:val="20"/>
-          <w:szCs w:val="20"/>
-        </w:rPr>
-        <w:t>Git config --global user.email “email_user”</w:t>
-      </w:r>
-      <w:r>
-        <w:rPr>
-          <w:rFonts w:ascii="Consolas" w:hAnsi="Consolas" w:cs="Consolas"/>
-          <w:color w:val="323130"/>
-          <w:sz w:val="20"/>
-          <w:szCs w:val="20"/>
-        </w:rPr>
-        <w:t>:</w:t>
-      </w:r>
-    </w:p>
-    <w:p>
-      <w:pPr>
-        <w:shd w:val="clear" w:color="auto" w:fill="FFE599" w:themeFill="accent4" w:themeFillTint="66"/>
-        <w:ind w:left="284"/>
-        <w:rPr>
-          <w:rFonts w:ascii="Consolas" w:hAnsi="Consolas" w:cs="Consolas"/>
-          <w:color w:val="323130"/>
-          <w:sz w:val="20"/>
-          <w:szCs w:val="20"/>
-        </w:rPr>
-      </w:pPr>
-      <w:r>
-        <w:rPr>
-          <w:rFonts w:ascii="Consolas" w:hAnsi="Consolas" w:cs="Consolas"/>
-          <w:b/>
-          <w:bCs/>
-          <w:color w:val="323130"/>
-          <w:sz w:val="20"/>
-          <w:szCs w:val="20"/>
-        </w:rPr>
-        <w:t>Git config --global user.name “nama_user”</w:t>
-      </w:r>
-      <w:r>
-        <w:rPr>
-          <w:rFonts w:ascii="Consolas" w:hAnsi="Consolas" w:cs="Consolas"/>
-          <w:color w:val="323130"/>
-          <w:sz w:val="20"/>
-          <w:szCs w:val="20"/>
-        </w:rPr>
-        <w:t xml:space="preserve">: </w:t>
-      </w:r>
-    </w:p>
-    <w:p>
-      <w:pPr>
-        <w:shd w:val="clear" w:color="auto" w:fill="FFE599" w:themeFill="accent4" w:themeFillTint="66"/>
-        <w:ind w:left="284"/>
-        <w:rPr>
-          <w:rFonts w:ascii="Consolas" w:hAnsi="Consolas" w:cs="Consolas"/>
-          <w:sz w:val="20"/>
-          <w:szCs w:val="20"/>
-        </w:rPr>
-      </w:pPr>
-      <w:r>
-        <w:rPr>
-          <w:rFonts w:ascii="Consolas" w:hAnsi="Consolas" w:cs="Consolas"/>
-          <w:b/>
-          <w:bCs/>
-          <w:color w:val="323130"/>
-          <w:sz w:val="20"/>
-          <w:szCs w:val="20"/>
-        </w:rPr>
-        <w:t>Git config --global user.email “abangmuslimtamiang@gmail.com”</w:t>
-      </w:r>
-      <w:r>
-        <w:rPr>
-          <w:rFonts w:ascii="Consolas" w:hAnsi="Consolas" w:cs="Consolas"/>
-          <w:color w:val="323130"/>
-          <w:sz w:val="20"/>
-          <w:szCs w:val="20"/>
-        </w:rPr>
-        <w:t>:</w:t>
-      </w:r>
-    </w:p>
-    <w:p>
-      <w:pPr>
-        <w:shd w:val="clear" w:color="auto" w:fill="FFE599" w:themeFill="accent4" w:themeFillTint="66"/>
-        <w:ind w:left="284"/>
-        <w:rPr>
-          <w:rFonts w:ascii="Consolas" w:hAnsi="Consolas" w:cs="Consolas"/>
-          <w:color w:val="323130"/>
-          <w:sz w:val="20"/>
-          <w:szCs w:val="20"/>
-        </w:rPr>
-      </w:pPr>
-      <w:r>
-        <w:rPr>
-          <w:rFonts w:ascii="Consolas" w:hAnsi="Consolas" w:cs="Consolas"/>
-          <w:b/>
-          <w:bCs/>
-          <w:color w:val="323130"/>
-          <w:sz w:val="20"/>
-          <w:szCs w:val="20"/>
-        </w:rPr>
-        <w:t>Git config --global user.name “</w:t>
-      </w:r>
-      <w:r>
-        <w:rPr>
-          <w:rFonts w:ascii="Consolas" w:hAnsi="Consolas" w:cs="Consolas"/>
-          <w:b/>
-          <w:bCs/>
-          <w:color w:val="1F2328"/>
-          <w:sz w:val="20"/>
-          <w:szCs w:val="20"/>
-          <w:shd w:val="clear" w:color="auto" w:fill="FFFFFF"/>
-        </w:rPr>
-        <w:t>abangmuslim</w:t>
-      </w:r>
-      <w:r>
-        <w:rPr>
-          <w:rFonts w:ascii="Consolas" w:hAnsi="Consolas" w:cs="Consolas"/>
-          <w:b/>
-          <w:bCs/>
-          <w:color w:val="323130"/>
-          <w:sz w:val="20"/>
-          <w:szCs w:val="20"/>
-        </w:rPr>
-        <w:t>”</w:t>
-      </w:r>
-      <w:r>
-        <w:rPr>
-          <w:rFonts w:ascii="Consolas" w:hAnsi="Consolas" w:cs="Consolas"/>
-          <w:color w:val="323130"/>
-          <w:sz w:val="20"/>
-          <w:szCs w:val="20"/>
-        </w:rPr>
-        <w:t>:</w:t>
-      </w:r>
-    </w:p>
-    <w:p>
-      <w:pPr>
-        <w:ind w:left="284"/>
-        <w:rPr>
-          <w:rFonts w:ascii="Consolas" w:hAnsi="Consolas" w:cs="Consolas"/>
-          <w:sz w:val="20"/>
-          <w:szCs w:val="20"/>
+        <w:pStyle w:val="ListParagraph"/>
+        <w:ind w:left="709"/>
+        <w:rPr>
+          <w:lang w:val="id-ID"/>
         </w:rPr>
       </w:pPr>
       <w:r>
         <w:rPr>
           <w:noProof/>
           <w:lang w:val="id-ID" w:eastAsia="id-ID"/>
+          <w14:ligatures w14:val="standardContextual"/>
+        </w:rPr>
+        <w:t xml:space="preserve"> </w:t>
+      </w:r>
+      <w:r>
+        <w:rPr>
+          <w:noProof/>
+          <w:lang w:val="id-ID" w:eastAsia="id-ID"/>
+          <w14:ligatures w14:val="standardContextual"/>
         </w:rPr>
         <w:drawing>
-          <wp:inline distT="0" distB="0" distL="0" distR="0" wp14:anchorId="3F4E8E0B" wp14:editId="43AC1636">
-            <wp:extent cx="5943600" cy="3506470"/>
-            <wp:effectExtent l="0" t="0" r="0" b="0"/>
-            <wp:docPr id="65" name="Picture 65"/>
+          <wp:inline distT="0" distB="0" distL="0" distR="0" wp14:anchorId="7FFD3A31" wp14:editId="30AE5F71">
+            <wp:extent cx="5305425" cy="2105025"/>
+            <wp:effectExtent l="0" t="0" r="9525" b="9525"/>
+            <wp:docPr id="6" name="Picture 6"/>
             <wp:cNvGraphicFramePr>
               <a:graphicFrameLocks xmlns:a="http://schemas.openxmlformats.org/drawingml/2006/main" noChangeAspect="1"/>
             </wp:cNvGraphicFramePr>
@@ -4507,7 +4127,7 @@
                   <pic:spPr>
                     <a:xfrm>
                       <a:off x="0" y="0"/>
-                      <a:ext cx="5943600" cy="3506470"/>
+                      <a:ext cx="5305425" cy="2105025"/>
                     </a:xfrm>
                     <a:prstGeom prst="rect">
                       <a:avLst/>
@@ -4522,110 +4142,190 @@
     </w:p>
     <w:p>
       <w:pPr>
+        <w:pStyle w:val="ListParagraph"/>
+        <w:ind w:left="709"/>
+        <w:rPr>
+          <w:lang w:val="id-ID"/>
+        </w:rPr>
+      </w:pPr>
+    </w:p>
+    <w:p>
+      <w:pPr>
         <w:ind w:left="284"/>
-        <w:rPr>
-          <w:rFonts w:ascii="Consolas" w:hAnsi="Consolas" w:cs="Consolas"/>
-          <w:sz w:val="20"/>
-          <w:szCs w:val="20"/>
-        </w:rPr>
-      </w:pPr>
-    </w:p>
-    <w:p>
-      <w:pPr>
+      </w:pPr>
+      <w:r>
+        <w:t>Lakukan setingan configurasi global jika belum ada config ke usesrname di github. Username dan email yang digunakan harus benar benar yang sudah terdaftar.</w:t>
+      </w:r>
+    </w:p>
+    <w:p/>
+    <w:p>
+      <w:pPr>
+        <w:shd w:val="clear" w:color="auto" w:fill="FFE599" w:themeFill="accent4" w:themeFillTint="66"/>
         <w:ind w:left="284"/>
         <w:rPr>
           <w:rFonts w:ascii="Consolas" w:hAnsi="Consolas" w:cs="Consolas"/>
-          <w:b/>
-          <w:sz w:val="20"/>
-          <w:szCs w:val="20"/>
-          <w:lang w:val="id-ID"/>
-        </w:rPr>
-      </w:pPr>
-    </w:p>
-    <w:p>
-      <w:pPr>
+          <w:sz w:val="20"/>
+          <w:szCs w:val="20"/>
+        </w:rPr>
+      </w:pPr>
+      <w:r>
+        <w:rPr>
+          <w:rFonts w:ascii="Consolas" w:hAnsi="Consolas" w:cs="Consolas"/>
+          <w:b/>
+          <w:bCs/>
+          <w:color w:val="323130"/>
+          <w:sz w:val="20"/>
+          <w:szCs w:val="20"/>
+        </w:rPr>
+        <w:t>Git config --global user.email “email_user”</w:t>
+      </w:r>
+      <w:r>
+        <w:rPr>
+          <w:rFonts w:ascii="Consolas" w:hAnsi="Consolas" w:cs="Consolas"/>
+          <w:color w:val="323130"/>
+          <w:sz w:val="20"/>
+          <w:szCs w:val="20"/>
+        </w:rPr>
+        <w:t>:</w:t>
+      </w:r>
+    </w:p>
+    <w:p>
+      <w:pPr>
+        <w:shd w:val="clear" w:color="auto" w:fill="FFE599" w:themeFill="accent4" w:themeFillTint="66"/>
         <w:ind w:left="284"/>
         <w:rPr>
           <w:rFonts w:ascii="Consolas" w:hAnsi="Consolas" w:cs="Consolas"/>
-          <w:b/>
-          <w:sz w:val="20"/>
-          <w:szCs w:val="20"/>
-          <w:lang w:val="id-ID"/>
-        </w:rPr>
-      </w:pPr>
-    </w:p>
-    <w:p>
-      <w:pPr>
+          <w:color w:val="323130"/>
+          <w:sz w:val="20"/>
+          <w:szCs w:val="20"/>
+        </w:rPr>
+      </w:pPr>
+      <w:r>
+        <w:rPr>
+          <w:rFonts w:ascii="Consolas" w:hAnsi="Consolas" w:cs="Consolas"/>
+          <w:b/>
+          <w:bCs/>
+          <w:color w:val="323130"/>
+          <w:sz w:val="20"/>
+          <w:szCs w:val="20"/>
+        </w:rPr>
+        <w:t>Git config --global user.name “nama_user”</w:t>
+      </w:r>
+      <w:r>
+        <w:rPr>
+          <w:rFonts w:ascii="Consolas" w:hAnsi="Consolas" w:cs="Consolas"/>
+          <w:color w:val="323130"/>
+          <w:sz w:val="20"/>
+          <w:szCs w:val="20"/>
+        </w:rPr>
+        <w:t xml:space="preserve">: </w:t>
+      </w:r>
+    </w:p>
+    <w:p>
+      <w:pPr>
+        <w:shd w:val="clear" w:color="auto" w:fill="FFE599" w:themeFill="accent4" w:themeFillTint="66"/>
         <w:ind w:left="284"/>
         <w:rPr>
           <w:rFonts w:ascii="Consolas" w:hAnsi="Consolas" w:cs="Consolas"/>
-          <w:b/>
-          <w:sz w:val="20"/>
-          <w:szCs w:val="20"/>
-          <w:lang w:val="id-ID"/>
-        </w:rPr>
-      </w:pPr>
-    </w:p>
-    <w:p>
-      <w:pPr>
-        <w:pStyle w:val="Heading1"/>
-        <w:jc w:val="left"/>
-        <w:rPr>
-          <w:sz w:val="18"/>
-          <w:szCs w:val="18"/>
-          <w:lang w:val="id-ID"/>
-        </w:rPr>
-      </w:pPr>
-      <w:r>
-        <w:rPr>
-          <w:lang w:val="id-ID"/>
-        </w:rPr>
-        <w:lastRenderedPageBreak/>
-        <w:t>CARA SIMPELNYA</w:t>
-      </w:r>
-    </w:p>
-    <w:p>
-      <w:pPr>
+          <w:sz w:val="20"/>
+          <w:szCs w:val="20"/>
+        </w:rPr>
+      </w:pPr>
+      <w:r>
+        <w:rPr>
+          <w:rFonts w:ascii="Consolas" w:hAnsi="Consolas" w:cs="Consolas"/>
+          <w:b/>
+          <w:bCs/>
+          <w:color w:val="323130"/>
+          <w:sz w:val="20"/>
+          <w:szCs w:val="20"/>
+        </w:rPr>
+        <w:t>Git config --global user.email “abangmuslimtamiang@gmail.com”</w:t>
+      </w:r>
+      <w:r>
+        <w:rPr>
+          <w:rFonts w:ascii="Consolas" w:hAnsi="Consolas" w:cs="Consolas"/>
+          <w:color w:val="323130"/>
+          <w:sz w:val="20"/>
+          <w:szCs w:val="20"/>
+        </w:rPr>
+        <w:t>:</w:t>
+      </w:r>
+    </w:p>
+    <w:p>
+      <w:pPr>
+        <w:shd w:val="clear" w:color="auto" w:fill="FFE599" w:themeFill="accent4" w:themeFillTint="66"/>
         <w:ind w:left="284"/>
         <w:rPr>
           <w:rFonts w:ascii="Consolas" w:hAnsi="Consolas" w:cs="Consolas"/>
-          <w:b/>
-          <w:sz w:val="20"/>
-          <w:szCs w:val="20"/>
-          <w:lang w:val="id-ID"/>
-        </w:rPr>
-      </w:pPr>
-      <w:r>
-        <w:rPr>
-          <w:rFonts w:ascii="Consolas" w:hAnsi="Consolas" w:cs="Consolas"/>
-          <w:b/>
-          <w:sz w:val="20"/>
-          <w:szCs w:val="20"/>
-          <w:lang w:val="id-ID"/>
-        </w:rPr>
-        <w:t xml:space="preserve"> </w:t>
-      </w:r>
-    </w:p>
-    <w:p>
-      <w:pPr>
-        <w:rPr>
-          <w:rFonts w:ascii="Consolas" w:hAnsi="Consolas" w:cs="Consolas"/>
-          <w:sz w:val="20"/>
-          <w:szCs w:val="20"/>
-        </w:rPr>
-      </w:pPr>
-      <w:bookmarkStart w:id="11" w:name="_GoBack"/>
+          <w:color w:val="323130"/>
+          <w:sz w:val="20"/>
+          <w:szCs w:val="20"/>
+        </w:rPr>
+      </w:pPr>
+      <w:r>
+        <w:rPr>
+          <w:rFonts w:ascii="Consolas" w:hAnsi="Consolas" w:cs="Consolas"/>
+          <w:b/>
+          <w:bCs/>
+          <w:color w:val="323130"/>
+          <w:sz w:val="20"/>
+          <w:szCs w:val="20"/>
+        </w:rPr>
+        <w:t>Git config --global user.name “</w:t>
+      </w:r>
+      <w:r>
+        <w:rPr>
+          <w:rFonts w:ascii="Consolas" w:hAnsi="Consolas" w:cs="Consolas"/>
+          <w:b/>
+          <w:bCs/>
+          <w:color w:val="1F2328"/>
+          <w:sz w:val="20"/>
+          <w:szCs w:val="20"/>
+          <w:shd w:val="clear" w:color="auto" w:fill="FFFFFF"/>
+        </w:rPr>
+        <w:t>abangmuslim</w:t>
+      </w:r>
+      <w:r>
+        <w:rPr>
+          <w:rFonts w:ascii="Consolas" w:hAnsi="Consolas" w:cs="Consolas"/>
+          <w:b/>
+          <w:bCs/>
+          <w:color w:val="323130"/>
+          <w:sz w:val="20"/>
+          <w:szCs w:val="20"/>
+        </w:rPr>
+        <w:t>”</w:t>
+      </w:r>
+      <w:r>
+        <w:rPr>
+          <w:rFonts w:ascii="Consolas" w:hAnsi="Consolas" w:cs="Consolas"/>
+          <w:color w:val="323130"/>
+          <w:sz w:val="20"/>
+          <w:szCs w:val="20"/>
+        </w:rPr>
+        <w:t>:</w:t>
+      </w:r>
+    </w:p>
+    <w:p>
+      <w:pPr>
+        <w:ind w:left="284"/>
+        <w:rPr>
+          <w:rFonts w:ascii="Consolas" w:hAnsi="Consolas" w:cs="Consolas"/>
+          <w:sz w:val="20"/>
+          <w:szCs w:val="20"/>
+        </w:rPr>
+      </w:pPr>
       <w:r>
         <w:rPr>
           <w:noProof/>
           <w:lang w:val="id-ID" w:eastAsia="id-ID"/>
-          <w14:ligatures w14:val="standardContextual"/>
         </w:rPr>
         <w:drawing>
-          <wp:inline distT="0" distB="0" distL="0" distR="0" wp14:anchorId="37E580CB" wp14:editId="61E5663D">
-            <wp:extent cx="5904230" cy="3082925"/>
-            <wp:effectExtent l="0" t="0" r="1270" b="3175"/>
-            <wp:docPr id="11" name="Picture 11"/>
+          <wp:inline distT="0" distB="0" distL="0" distR="0" wp14:anchorId="3F4E8E0B" wp14:editId="43AC1636">
+            <wp:extent cx="5943600" cy="3506470"/>
+            <wp:effectExtent l="0" t="0" r="0" b="0"/>
+            <wp:docPr id="65" name="Picture 65"/>
             <wp:cNvGraphicFramePr>
               <a:graphicFrameLocks xmlns:a="http://schemas.openxmlformats.org/drawingml/2006/main" noChangeAspect="1"/>
             </wp:cNvGraphicFramePr>
@@ -4645,7 +4345,7 @@
                   <pic:spPr>
                     <a:xfrm>
                       <a:off x="0" y="0"/>
-                      <a:ext cx="5904230" cy="3082925"/>
+                      <a:ext cx="5943600" cy="3506470"/>
                     </a:xfrm>
                     <a:prstGeom prst="rect">
                       <a:avLst/>
@@ -4658,107 +4358,91 @@
         </w:drawing>
       </w:r>
     </w:p>
-    <w:bookmarkEnd w:id="11"/>
-    <w:p>
-      <w:pPr>
-        <w:rPr>
-          <w:rFonts w:ascii="Consolas" w:hAnsi="Consolas" w:cs="Consolas"/>
-          <w:sz w:val="20"/>
-          <w:szCs w:val="20"/>
-        </w:rPr>
-      </w:pPr>
-    </w:p>
-    <w:p>
-      <w:pPr>
-        <w:pStyle w:val="ListParagraph"/>
-        <w:numPr>
-          <w:ilvl w:val="0"/>
-          <w:numId w:val="39"/>
-        </w:numPr>
-        <w:ind w:left="284" w:hanging="294"/>
-        <w:contextualSpacing w:val="0"/>
-        <w:rPr>
-          <w:b/>
-        </w:rPr>
-      </w:pPr>
-      <w:r>
-        <w:rPr>
-          <w:b/>
-        </w:rPr>
-        <w:t>Melakukan setting Default Branch Main di Configurasi Global</w:t>
-      </w:r>
-    </w:p>
-    <w:p>
-      <w:pPr>
-        <w:rPr>
-          <w:rFonts w:ascii="Consolas" w:hAnsi="Consolas" w:cs="Consolas"/>
-          <w:sz w:val="20"/>
-          <w:szCs w:val="20"/>
-        </w:rPr>
-      </w:pPr>
-    </w:p>
-    <w:p>
-      <w:pPr>
-        <w:rPr>
-          <w:rFonts w:ascii="Consolas" w:hAnsi="Consolas" w:cs="Consolas"/>
-          <w:sz w:val="20"/>
-          <w:szCs w:val="20"/>
-        </w:rPr>
-      </w:pPr>
-      <w:r>
-        <w:rPr>
-          <w:rFonts w:ascii="Consolas" w:hAnsi="Consolas" w:cs="Consolas"/>
-          <w:sz w:val="20"/>
-          <w:szCs w:val="20"/>
-        </w:rPr>
-        <w:t>Lakukan setingan default branch main agar branch yang di update adalah branch main.</w:t>
-      </w:r>
-    </w:p>
-    <w:p>
-      <w:pPr>
-        <w:rPr>
-          <w:rFonts w:ascii="Consolas" w:hAnsi="Consolas" w:cs="Consolas"/>
-          <w:sz w:val="20"/>
-          <w:szCs w:val="20"/>
-        </w:rPr>
-      </w:pPr>
-    </w:p>
-    <w:p>
-      <w:pPr>
-        <w:shd w:val="clear" w:color="auto" w:fill="FFE599" w:themeFill="accent4" w:themeFillTint="66"/>
-        <w:rPr>
-          <w:rFonts w:ascii="Consolas" w:hAnsi="Consolas" w:cs="Consolas"/>
-          <w:sz w:val="20"/>
-          <w:szCs w:val="20"/>
-        </w:rPr>
-      </w:pPr>
-      <w:proofErr w:type="gramStart"/>
-      <w:r>
-        <w:rPr>
-          <w:rFonts w:ascii="Consolas" w:hAnsi="Consolas" w:cs="Consolas"/>
-          <w:sz w:val="20"/>
-          <w:szCs w:val="20"/>
-        </w:rPr>
-        <w:t>git</w:t>
-      </w:r>
-      <w:proofErr w:type="gramEnd"/>
-      <w:r>
-        <w:rPr>
-          <w:rFonts w:ascii="Consolas" w:hAnsi="Consolas" w:cs="Consolas"/>
-          <w:sz w:val="20"/>
-          <w:szCs w:val="20"/>
-        </w:rPr>
-        <w:t xml:space="preserve"> config --global init.defaultBranch main</w:t>
-      </w:r>
-    </w:p>
-    <w:p>
-      <w:pPr>
-        <w:rPr>
-          <w:rFonts w:ascii="Consolas" w:hAnsi="Consolas" w:cs="Consolas"/>
-          <w:sz w:val="20"/>
-          <w:szCs w:val="20"/>
-        </w:rPr>
-      </w:pPr>
+    <w:p>
+      <w:pPr>
+        <w:ind w:left="284"/>
+        <w:rPr>
+          <w:rFonts w:ascii="Consolas" w:hAnsi="Consolas" w:cs="Consolas"/>
+          <w:sz w:val="20"/>
+          <w:szCs w:val="20"/>
+        </w:rPr>
+      </w:pPr>
+    </w:p>
+    <w:p>
+      <w:pPr>
+        <w:ind w:left="284"/>
+        <w:rPr>
+          <w:rFonts w:ascii="Consolas" w:hAnsi="Consolas" w:cs="Consolas"/>
+          <w:b/>
+          <w:sz w:val="20"/>
+          <w:szCs w:val="20"/>
+          <w:lang w:val="id-ID"/>
+        </w:rPr>
+      </w:pPr>
+    </w:p>
+    <w:p>
+      <w:pPr>
+        <w:ind w:left="284"/>
+        <w:rPr>
+          <w:rFonts w:ascii="Consolas" w:hAnsi="Consolas" w:cs="Consolas"/>
+          <w:b/>
+          <w:sz w:val="20"/>
+          <w:szCs w:val="20"/>
+          <w:lang w:val="id-ID"/>
+        </w:rPr>
+      </w:pPr>
+    </w:p>
+    <w:p>
+      <w:pPr>
+        <w:ind w:left="284"/>
+        <w:rPr>
+          <w:rFonts w:ascii="Consolas" w:hAnsi="Consolas" w:cs="Consolas"/>
+          <w:b/>
+          <w:sz w:val="20"/>
+          <w:szCs w:val="20"/>
+          <w:lang w:val="id-ID"/>
+        </w:rPr>
+      </w:pPr>
+    </w:p>
+    <w:p>
+      <w:pPr>
+        <w:pStyle w:val="Heading1"/>
+        <w:jc w:val="left"/>
+        <w:rPr>
+          <w:sz w:val="18"/>
+          <w:szCs w:val="18"/>
+          <w:lang w:val="id-ID"/>
+        </w:rPr>
+      </w:pPr>
+      <w:r>
+        <w:rPr>
+          <w:lang w:val="id-ID"/>
+        </w:rPr>
+        <w:lastRenderedPageBreak/>
+        <w:t>CARA SIMPELNYA</w:t>
+      </w:r>
+    </w:p>
+    <w:p>
+      <w:pPr>
+        <w:ind w:left="284"/>
+        <w:rPr>
+          <w:rFonts w:ascii="Consolas" w:hAnsi="Consolas" w:cs="Consolas"/>
+          <w:b/>
+          <w:sz w:val="20"/>
+          <w:szCs w:val="20"/>
+          <w:lang w:val="id-ID"/>
+        </w:rPr>
+      </w:pPr>
+      <w:r>
+        <w:rPr>
+          <w:rFonts w:ascii="Consolas" w:hAnsi="Consolas" w:cs="Consolas"/>
+          <w:b/>
+          <w:sz w:val="20"/>
+          <w:szCs w:val="20"/>
+          <w:lang w:val="id-ID"/>
+        </w:rPr>
+        <w:t xml:space="preserve"> </w:t>
+      </w:r>
     </w:p>
     <w:p>
       <w:pPr>
@@ -4772,12 +4456,13 @@
         <w:rPr>
           <w:noProof/>
           <w:lang w:val="id-ID" w:eastAsia="id-ID"/>
+          <w14:ligatures w14:val="standardContextual"/>
         </w:rPr>
         <w:drawing>
-          <wp:inline distT="0" distB="0" distL="0" distR="0" wp14:anchorId="3BDCE3C5" wp14:editId="241AC15A">
-            <wp:extent cx="5753100" cy="3228975"/>
-            <wp:effectExtent l="0" t="0" r="0" b="9525"/>
-            <wp:docPr id="66" name="Picture 66"/>
+          <wp:inline distT="0" distB="0" distL="0" distR="0" wp14:anchorId="37E580CB" wp14:editId="61E5663D">
+            <wp:extent cx="5904230" cy="3082925"/>
+            <wp:effectExtent l="0" t="0" r="1270" b="3175"/>
+            <wp:docPr id="11" name="Picture 11"/>
             <wp:cNvGraphicFramePr>
               <a:graphicFrameLocks xmlns:a="http://schemas.openxmlformats.org/drawingml/2006/main" noChangeAspect="1"/>
             </wp:cNvGraphicFramePr>
@@ -4797,7 +4482,7 @@
                   <pic:spPr>
                     <a:xfrm>
                       <a:off x="0" y="0"/>
-                      <a:ext cx="5753100" cy="3228975"/>
+                      <a:ext cx="5904230" cy="3082925"/>
                     </a:xfrm>
                     <a:prstGeom prst="rect">
                       <a:avLst/>
@@ -4812,57 +4497,6 @@
     </w:p>
     <w:p>
       <w:pPr>
-        <w:ind w:left="284"/>
-        <w:jc w:val="both"/>
-      </w:pPr>
-    </w:p>
-    <w:p>
-      <w:pPr>
-        <w:pStyle w:val="Heading2"/>
-        <w:spacing w:line="240" w:lineRule="auto"/>
-        <w:ind w:left="284" w:hanging="284"/>
-        <w:contextualSpacing w:val="0"/>
-        <w:rPr>
-          <w:sz w:val="22"/>
-        </w:rPr>
-      </w:pPr>
-      <w:bookmarkStart w:id="12" w:name="_Toc171966115"/>
-      <w:r>
-        <w:rPr>
-          <w:sz w:val="22"/>
-        </w:rPr>
-        <w:t>Bekerja dengan Git dan Github</w:t>
-      </w:r>
-      <w:bookmarkEnd w:id="12"/>
-    </w:p>
-    <w:p>
-      <w:pPr>
-        <w:ind w:left="284"/>
-        <w:jc w:val="both"/>
-      </w:pPr>
-      <w:r>
-        <w:t xml:space="preserve">Berikut adalah </w:t>
-      </w:r>
-      <w:proofErr w:type="gramStart"/>
-      <w:r>
-        <w:t>cara</w:t>
-      </w:r>
-      <w:proofErr w:type="gramEnd"/>
-      <w:r>
-        <w:t xml:space="preserve"> bekerja dengan git local desktop dan sekaligus mengupdate/singkronisasi di github.</w:t>
-      </w:r>
-    </w:p>
-    <w:p>
-      <w:pPr>
-        <w:rPr>
-          <w:rFonts w:ascii="Consolas" w:hAnsi="Consolas" w:cs="Consolas"/>
-          <w:sz w:val="20"/>
-          <w:szCs w:val="20"/>
-        </w:rPr>
-      </w:pPr>
-    </w:p>
-    <w:p>
-      <w:pPr>
         <w:rPr>
           <w:rFonts w:ascii="Consolas" w:hAnsi="Consolas" w:cs="Consolas"/>
           <w:sz w:val="20"/>
@@ -4875,7 +4509,7 @@
         <w:pStyle w:val="ListParagraph"/>
         <w:numPr>
           <w:ilvl w:val="0"/>
-          <w:numId w:val="40"/>
+          <w:numId w:val="39"/>
         </w:numPr>
         <w:ind w:left="284" w:hanging="294"/>
         <w:contextualSpacing w:val="0"/>
@@ -4885,87 +4519,39 @@
       </w:pPr>
       <w:r>
         <w:rPr>
-          <w:rFonts w:asciiTheme="minorHAnsi" w:hAnsiTheme="minorHAnsi" w:cstheme="minorBidi"/>
-          <w:b/>
-          <w:sz w:val="22"/>
-          <w:szCs w:val="22"/>
-        </w:rPr>
-        <w:t>Git Init</w:t>
-      </w:r>
-    </w:p>
-    <w:p>
-      <w:pPr>
-        <w:ind w:left="360"/>
-        <w:rPr>
-          <w:rFonts w:ascii="Consolas" w:hAnsi="Consolas" w:cs="Consolas"/>
-          <w:sz w:val="20"/>
-          <w:szCs w:val="20"/>
-        </w:rPr>
-      </w:pPr>
-      <w:r>
-        <w:rPr>
-          <w:rFonts w:ascii="Consolas" w:hAnsi="Consolas" w:cs="Consolas"/>
-          <w:sz w:val="20"/>
-          <w:szCs w:val="20"/>
-        </w:rPr>
-        <w:t xml:space="preserve">Lakukan </w:t>
-      </w:r>
-      <w:r>
-        <w:rPr>
-          <w:rFonts w:ascii="Consolas" w:hAnsi="Consolas" w:cs="Consolas"/>
-          <w:sz w:val="20"/>
-          <w:szCs w:val="20"/>
-        </w:rPr>
-        <w:t xml:space="preserve">git </w:t>
-      </w:r>
-      <w:proofErr w:type="gramStart"/>
-      <w:r>
-        <w:rPr>
-          <w:rFonts w:ascii="Consolas" w:hAnsi="Consolas" w:cs="Consolas"/>
-          <w:sz w:val="20"/>
-          <w:szCs w:val="20"/>
-        </w:rPr>
-        <w:t>init .</w:t>
-      </w:r>
-      <w:proofErr w:type="gramEnd"/>
-      <w:r>
-        <w:rPr>
-          <w:rFonts w:ascii="Consolas" w:hAnsi="Consolas" w:cs="Consolas"/>
-          <w:sz w:val="20"/>
-          <w:szCs w:val="20"/>
-        </w:rPr>
-        <w:t xml:space="preserve"> </w:t>
-      </w:r>
-      <w:proofErr w:type="gramStart"/>
-      <w:r>
-        <w:rPr>
-          <w:rFonts w:ascii="Consolas" w:hAnsi="Consolas" w:cs="Consolas"/>
-          <w:sz w:val="20"/>
-          <w:szCs w:val="20"/>
-        </w:rPr>
-        <w:t>untuk</w:t>
-      </w:r>
-      <w:proofErr w:type="gramEnd"/>
-      <w:r>
-        <w:rPr>
-          <w:rFonts w:ascii="Consolas" w:hAnsi="Consolas" w:cs="Consolas"/>
-          <w:sz w:val="20"/>
-          <w:szCs w:val="20"/>
-        </w:rPr>
-        <w:t xml:space="preserve"> menginisialisasi project yang akan di update</w:t>
-      </w:r>
-      <w:r>
-        <w:rPr>
-          <w:rFonts w:ascii="Consolas" w:hAnsi="Consolas" w:cs="Consolas"/>
-          <w:sz w:val="20"/>
-          <w:szCs w:val="20"/>
-        </w:rPr>
-        <w:t>.</w:t>
-      </w:r>
-    </w:p>
-    <w:p>
-      <w:pPr>
-        <w:ind w:left="360"/>
+          <w:b/>
+        </w:rPr>
+        <w:t>Melakukan setting Default Branch Main di Configurasi Global</w:t>
+      </w:r>
+    </w:p>
+    <w:p>
+      <w:pPr>
+        <w:rPr>
+          <w:rFonts w:ascii="Consolas" w:hAnsi="Consolas" w:cs="Consolas"/>
+          <w:sz w:val="20"/>
+          <w:szCs w:val="20"/>
+        </w:rPr>
+      </w:pPr>
+    </w:p>
+    <w:p>
+      <w:pPr>
+        <w:rPr>
+          <w:rFonts w:ascii="Consolas" w:hAnsi="Consolas" w:cs="Consolas"/>
+          <w:sz w:val="20"/>
+          <w:szCs w:val="20"/>
+        </w:rPr>
+      </w:pPr>
+      <w:r>
+        <w:rPr>
+          <w:rFonts w:ascii="Consolas" w:hAnsi="Consolas" w:cs="Consolas"/>
+          <w:sz w:val="20"/>
+          <w:szCs w:val="20"/>
+        </w:rPr>
+        <w:t>Lakukan setingan default branch main agar branch yang di update adalah branch main.</w:t>
+      </w:r>
+    </w:p>
+    <w:p>
+      <w:pPr>
         <w:rPr>
           <w:rFonts w:ascii="Consolas" w:hAnsi="Consolas" w:cs="Consolas"/>
           <w:sz w:val="20"/>
@@ -4976,58 +4562,36 @@
     <w:p>
       <w:pPr>
         <w:shd w:val="clear" w:color="auto" w:fill="FFE599" w:themeFill="accent4" w:themeFillTint="66"/>
-        <w:ind w:left="360"/>
-        <w:rPr>
-          <w:rFonts w:ascii="Consolas" w:hAnsi="Consolas" w:cs="Consolas"/>
-          <w:sz w:val="20"/>
-          <w:szCs w:val="20"/>
-        </w:rPr>
-      </w:pPr>
-      <w:proofErr w:type="gramStart"/>
-      <w:r>
-        <w:rPr>
-          <w:rFonts w:ascii="Consolas" w:hAnsi="Consolas" w:cs="Consolas"/>
-          <w:sz w:val="20"/>
-          <w:szCs w:val="20"/>
-        </w:rPr>
-        <w:t>git</w:t>
-      </w:r>
-      <w:proofErr w:type="gramEnd"/>
-      <w:r>
-        <w:rPr>
-          <w:rFonts w:ascii="Consolas" w:hAnsi="Consolas" w:cs="Consolas"/>
-          <w:sz w:val="20"/>
-          <w:szCs w:val="20"/>
-        </w:rPr>
-        <w:t xml:space="preserve"> </w:t>
-      </w:r>
-      <w:r>
-        <w:rPr>
-          <w:rFonts w:ascii="Consolas" w:hAnsi="Consolas" w:cs="Consolas"/>
-          <w:sz w:val="20"/>
-          <w:szCs w:val="20"/>
-        </w:rPr>
-        <w:t>init.</w:t>
-      </w:r>
-    </w:p>
-    <w:p>
-      <w:pPr>
-        <w:pStyle w:val="ListParagraph"/>
-        <w:ind w:left="284"/>
-        <w:contextualSpacing w:val="0"/>
-        <w:rPr>
-          <w:rFonts w:asciiTheme="minorHAnsi" w:hAnsiTheme="minorHAnsi" w:cstheme="minorBidi"/>
-          <w:b/>
-          <w:sz w:val="22"/>
-          <w:szCs w:val="22"/>
-        </w:rPr>
-      </w:pPr>
-    </w:p>
-    <w:p>
-      <w:pPr>
-        <w:rPr>
-          <w:color w:val="323130"/>
-          <w:sz w:val="30"/>
+        <w:rPr>
+          <w:rFonts w:ascii="Consolas" w:hAnsi="Consolas" w:cs="Consolas"/>
+          <w:sz w:val="20"/>
+          <w:szCs w:val="20"/>
+        </w:rPr>
+      </w:pPr>
+      <w:r>
+        <w:rPr>
+          <w:rFonts w:ascii="Consolas" w:hAnsi="Consolas" w:cs="Consolas"/>
+          <w:sz w:val="20"/>
+          <w:szCs w:val="20"/>
+        </w:rPr>
+        <w:t>git config --global init.defaultBranch main</w:t>
+      </w:r>
+    </w:p>
+    <w:p>
+      <w:pPr>
+        <w:rPr>
+          <w:rFonts w:ascii="Consolas" w:hAnsi="Consolas" w:cs="Consolas"/>
+          <w:sz w:val="20"/>
+          <w:szCs w:val="20"/>
+        </w:rPr>
+      </w:pPr>
+    </w:p>
+    <w:p>
+      <w:pPr>
+        <w:rPr>
+          <w:rFonts w:ascii="Consolas" w:hAnsi="Consolas" w:cs="Consolas"/>
+          <w:sz w:val="20"/>
+          <w:szCs w:val="20"/>
         </w:rPr>
       </w:pPr>
       <w:r>
@@ -5036,10 +4600,10 @@
           <w:lang w:val="id-ID" w:eastAsia="id-ID"/>
         </w:rPr>
         <w:drawing>
-          <wp:inline distT="0" distB="0" distL="0" distR="0" wp14:anchorId="317869CB" wp14:editId="737F7140">
-            <wp:extent cx="4857750" cy="1666875"/>
+          <wp:inline distT="0" distB="0" distL="0" distR="0" wp14:anchorId="3BDCE3C5" wp14:editId="241AC15A">
+            <wp:extent cx="5753100" cy="3228975"/>
             <wp:effectExtent l="0" t="0" r="0" b="9525"/>
-            <wp:docPr id="67" name="Picture 67"/>
+            <wp:docPr id="66" name="Picture 66"/>
             <wp:cNvGraphicFramePr>
               <a:graphicFrameLocks xmlns:a="http://schemas.openxmlformats.org/drawingml/2006/main" noChangeAspect="1"/>
             </wp:cNvGraphicFramePr>
@@ -5059,7 +4623,7 @@
                   <pic:spPr>
                     <a:xfrm>
                       <a:off x="0" y="0"/>
-                      <a:ext cx="4857750" cy="1666875"/>
+                      <a:ext cx="5753100" cy="3228975"/>
                     </a:xfrm>
                     <a:prstGeom prst="rect">
                       <a:avLst/>
@@ -5074,11 +4638,53 @@
     </w:p>
     <w:p>
       <w:pPr>
-        <w:rPr>
-          <w:b/>
-          <w:bCs/>
-          <w:color w:val="323130"/>
-          <w:sz w:val="30"/>
+        <w:ind w:left="284"/>
+        <w:jc w:val="both"/>
+      </w:pPr>
+    </w:p>
+    <w:p>
+      <w:pPr>
+        <w:pStyle w:val="Heading2"/>
+        <w:spacing w:line="240" w:lineRule="auto"/>
+        <w:ind w:left="284" w:hanging="284"/>
+        <w:contextualSpacing w:val="0"/>
+        <w:rPr>
+          <w:sz w:val="22"/>
+        </w:rPr>
+      </w:pPr>
+      <w:bookmarkStart w:id="11" w:name="_Toc171966115"/>
+      <w:r>
+        <w:rPr>
+          <w:sz w:val="22"/>
+        </w:rPr>
+        <w:t>Bekerja dengan Git dan Github</w:t>
+      </w:r>
+      <w:bookmarkEnd w:id="11"/>
+    </w:p>
+    <w:p>
+      <w:pPr>
+        <w:ind w:left="284"/>
+        <w:jc w:val="both"/>
+      </w:pPr>
+      <w:r>
+        <w:t>Berikut adalah cara bekerja dengan git local desktop dan sekaligus mengupdate/singkronisasi di github.</w:t>
+      </w:r>
+    </w:p>
+    <w:p>
+      <w:pPr>
+        <w:rPr>
+          <w:rFonts w:ascii="Consolas" w:hAnsi="Consolas" w:cs="Consolas"/>
+          <w:sz w:val="20"/>
+          <w:szCs w:val="20"/>
+        </w:rPr>
+      </w:pPr>
+    </w:p>
+    <w:p>
+      <w:pPr>
+        <w:rPr>
+          <w:rFonts w:ascii="Consolas" w:hAnsi="Consolas" w:cs="Consolas"/>
+          <w:sz w:val="20"/>
+          <w:szCs w:val="20"/>
         </w:rPr>
       </w:pPr>
     </w:p>
@@ -5102,13 +4708,7 @@
           <w:sz w:val="22"/>
           <w:szCs w:val="22"/>
         </w:rPr>
-        <w:t xml:space="preserve">Git </w:t>
-      </w:r>
-      <w:r>
-        <w:rPr>
-          <w:b/>
-        </w:rPr>
-        <w:t>status</w:t>
+        <w:t>Git Init</w:t>
       </w:r>
     </w:p>
     <w:p>
@@ -5134,43 +4734,7 @@
           <w:sz w:val="20"/>
           <w:szCs w:val="20"/>
         </w:rPr>
-        <w:t xml:space="preserve">git </w:t>
-      </w:r>
-      <w:proofErr w:type="gramStart"/>
-      <w:r>
-        <w:rPr>
-          <w:rFonts w:ascii="Consolas" w:hAnsi="Consolas" w:cs="Consolas"/>
-          <w:sz w:val="20"/>
-          <w:szCs w:val="20"/>
-        </w:rPr>
-        <w:t>status .</w:t>
-      </w:r>
-      <w:proofErr w:type="gramEnd"/>
-      <w:r>
-        <w:rPr>
-          <w:rFonts w:ascii="Consolas" w:hAnsi="Consolas" w:cs="Consolas"/>
-          <w:sz w:val="20"/>
-          <w:szCs w:val="20"/>
-        </w:rPr>
-        <w:t xml:space="preserve"> </w:t>
-      </w:r>
-      <w:proofErr w:type="gramStart"/>
-      <w:r>
-        <w:rPr>
-          <w:rFonts w:ascii="Consolas" w:hAnsi="Consolas" w:cs="Consolas"/>
-          <w:sz w:val="20"/>
-          <w:szCs w:val="20"/>
-        </w:rPr>
-        <w:t>untuk</w:t>
-      </w:r>
-      <w:proofErr w:type="gramEnd"/>
-      <w:r>
-        <w:rPr>
-          <w:rFonts w:ascii="Consolas" w:hAnsi="Consolas" w:cs="Consolas"/>
-          <w:sz w:val="20"/>
-          <w:szCs w:val="20"/>
-        </w:rPr>
-        <w:t xml:space="preserve"> melihat status project yang akan di update</w:t>
+        <w:t>git init . untuk menginisialisasi project yang akan di update</w:t>
       </w:r>
       <w:r>
         <w:rPr>
@@ -5201,37 +4765,33 @@
           <w:szCs w:val="20"/>
         </w:rPr>
       </w:pPr>
-      <w:proofErr w:type="gramStart"/>
-      <w:r>
-        <w:rPr>
-          <w:rFonts w:ascii="Consolas" w:hAnsi="Consolas" w:cs="Consolas"/>
-          <w:sz w:val="20"/>
-          <w:szCs w:val="20"/>
-        </w:rPr>
-        <w:t>git</w:t>
-      </w:r>
-      <w:proofErr w:type="gramEnd"/>
-      <w:r>
-        <w:rPr>
-          <w:rFonts w:ascii="Consolas" w:hAnsi="Consolas" w:cs="Consolas"/>
-          <w:sz w:val="20"/>
-          <w:szCs w:val="20"/>
-        </w:rPr>
-        <w:t xml:space="preserve"> </w:t>
-      </w:r>
-      <w:r>
-        <w:rPr>
-          <w:rFonts w:ascii="Consolas" w:hAnsi="Consolas" w:cs="Consolas"/>
-          <w:sz w:val="20"/>
-          <w:szCs w:val="20"/>
-        </w:rPr>
-        <w:t>status.</w:t>
-      </w:r>
-    </w:p>
-    <w:p>
-      <w:pPr>
-        <w:rPr>
-          <w:noProof/>
+      <w:r>
+        <w:rPr>
+          <w:rFonts w:ascii="Consolas" w:hAnsi="Consolas" w:cs="Consolas"/>
+          <w:sz w:val="20"/>
+          <w:szCs w:val="20"/>
+        </w:rPr>
+        <w:t xml:space="preserve">git </w:t>
+      </w:r>
+      <w:r>
+        <w:rPr>
+          <w:rFonts w:ascii="Consolas" w:hAnsi="Consolas" w:cs="Consolas"/>
+          <w:sz w:val="20"/>
+          <w:szCs w:val="20"/>
+        </w:rPr>
+        <w:t>init.</w:t>
+      </w:r>
+    </w:p>
+    <w:p>
+      <w:pPr>
+        <w:pStyle w:val="ListParagraph"/>
+        <w:ind w:left="284"/>
+        <w:contextualSpacing w:val="0"/>
+        <w:rPr>
+          <w:rFonts w:asciiTheme="minorHAnsi" w:hAnsiTheme="minorHAnsi" w:cstheme="minorBidi"/>
+          <w:b/>
+          <w:sz w:val="22"/>
+          <w:szCs w:val="22"/>
         </w:rPr>
       </w:pPr>
     </w:p>
@@ -5248,10 +4808,10 @@
           <w:lang w:val="id-ID" w:eastAsia="id-ID"/>
         </w:rPr>
         <w:drawing>
-          <wp:inline distT="0" distB="0" distL="0" distR="0" wp14:anchorId="7B28A2A7" wp14:editId="60F4CAFD">
-            <wp:extent cx="5153025" cy="3114675"/>
-            <wp:effectExtent l="0" t="0" r="9525" b="9525"/>
-            <wp:docPr id="68" name="Picture 68"/>
+          <wp:inline distT="0" distB="0" distL="0" distR="0" wp14:anchorId="317869CB" wp14:editId="737F7140">
+            <wp:extent cx="4857750" cy="1666875"/>
+            <wp:effectExtent l="0" t="0" r="0" b="9525"/>
+            <wp:docPr id="67" name="Picture 67"/>
             <wp:cNvGraphicFramePr>
               <a:graphicFrameLocks xmlns:a="http://schemas.openxmlformats.org/drawingml/2006/main" noChangeAspect="1"/>
             </wp:cNvGraphicFramePr>
@@ -5271,7 +4831,7 @@
                   <pic:spPr>
                     <a:xfrm>
                       <a:off x="0" y="0"/>
-                      <a:ext cx="5153025" cy="3114675"/>
+                      <a:ext cx="4857750" cy="1666875"/>
                     </a:xfrm>
                     <a:prstGeom prst="rect">
                       <a:avLst/>
@@ -5287,53 +4847,8 @@
     <w:p>
       <w:pPr>
         <w:rPr>
-          <w:color w:val="323130"/>
-          <w:sz w:val="30"/>
-        </w:rPr>
-      </w:pPr>
-    </w:p>
-    <w:p>
-      <w:pPr>
-        <w:rPr>
-          <w:color w:val="323130"/>
-          <w:sz w:val="30"/>
-        </w:rPr>
-      </w:pPr>
-    </w:p>
-    <w:p>
-      <w:pPr>
-        <w:rPr>
-          <w:color w:val="323130"/>
-          <w:sz w:val="30"/>
-        </w:rPr>
-      </w:pPr>
-      <w:r>
-        <w:rPr>
-          <w:color w:val="323130"/>
-          <w:sz w:val="30"/>
-        </w:rPr>
-        <w:br w:type="page"/>
-      </w:r>
-    </w:p>
-    <w:p>
-      <w:pPr>
-        <w:rPr>
-          <w:color w:val="323130"/>
-          <w:sz w:val="30"/>
-        </w:rPr>
-      </w:pPr>
-    </w:p>
-    <w:p>
-      <w:pPr>
-        <w:rPr>
-          <w:color w:val="323130"/>
-          <w:sz w:val="30"/>
-        </w:rPr>
-      </w:pPr>
-    </w:p>
-    <w:p>
-      <w:pPr>
-        <w:rPr>
+          <w:b/>
+          <w:bCs/>
           <w:color w:val="323130"/>
           <w:sz w:val="30"/>
         </w:rPr>
@@ -5365,34 +4880,63 @@
         <w:rPr>
           <w:b/>
         </w:rPr>
-        <w:t>Add</w:t>
-      </w:r>
-    </w:p>
-    <w:p>
-      <w:pPr>
-        <w:ind w:left="284"/>
-        <w:rPr>
-          <w:rFonts w:ascii="Consolas" w:hAnsi="Consolas" w:cs="Consolas"/>
-          <w:sz w:val="20"/>
-          <w:szCs w:val="20"/>
-        </w:rPr>
-      </w:pPr>
-      <w:r>
-        <w:rPr>
-          <w:rFonts w:ascii="Consolas" w:hAnsi="Consolas" w:cs="Consolas"/>
-          <w:sz w:val="20"/>
-          <w:szCs w:val="20"/>
-        </w:rPr>
-        <w:t>Mel</w:t>
-      </w:r>
-      <w:r>
-        <w:rPr>
-          <w:rFonts w:ascii="Consolas" w:hAnsi="Consolas" w:cs="Consolas"/>
-          <w:sz w:val="20"/>
-          <w:szCs w:val="20"/>
-        </w:rPr>
-        <w:t xml:space="preserve">akukan </w:t>
-      </w:r>
+        <w:t>status</w:t>
+      </w:r>
+    </w:p>
+    <w:p>
+      <w:pPr>
+        <w:ind w:left="360"/>
+        <w:rPr>
+          <w:rFonts w:ascii="Consolas" w:hAnsi="Consolas" w:cs="Consolas"/>
+          <w:sz w:val="20"/>
+          <w:szCs w:val="20"/>
+        </w:rPr>
+      </w:pPr>
+      <w:r>
+        <w:rPr>
+          <w:rFonts w:ascii="Consolas" w:hAnsi="Consolas" w:cs="Consolas"/>
+          <w:sz w:val="20"/>
+          <w:szCs w:val="20"/>
+        </w:rPr>
+        <w:t xml:space="preserve">Lakukan </w:t>
+      </w:r>
+      <w:r>
+        <w:rPr>
+          <w:rFonts w:ascii="Consolas" w:hAnsi="Consolas" w:cs="Consolas"/>
+          <w:sz w:val="20"/>
+          <w:szCs w:val="20"/>
+        </w:rPr>
+        <w:t>git status . untuk melihat status project yang akan di update</w:t>
+      </w:r>
+      <w:r>
+        <w:rPr>
+          <w:rFonts w:ascii="Consolas" w:hAnsi="Consolas" w:cs="Consolas"/>
+          <w:sz w:val="20"/>
+          <w:szCs w:val="20"/>
+        </w:rPr>
+        <w:t>.</w:t>
+      </w:r>
+    </w:p>
+    <w:p>
+      <w:pPr>
+        <w:ind w:left="360"/>
+        <w:rPr>
+          <w:rFonts w:ascii="Consolas" w:hAnsi="Consolas" w:cs="Consolas"/>
+          <w:sz w:val="20"/>
+          <w:szCs w:val="20"/>
+        </w:rPr>
+      </w:pPr>
+    </w:p>
+    <w:p>
+      <w:pPr>
+        <w:shd w:val="clear" w:color="auto" w:fill="FFE599" w:themeFill="accent4" w:themeFillTint="66"/>
+        <w:ind w:left="360"/>
+        <w:rPr>
+          <w:rFonts w:ascii="Consolas" w:hAnsi="Consolas" w:cs="Consolas"/>
+          <w:sz w:val="20"/>
+          <w:szCs w:val="20"/>
+        </w:rPr>
+      </w:pPr>
       <w:r>
         <w:rPr>
           <w:rFonts w:ascii="Consolas" w:hAnsi="Consolas" w:cs="Consolas"/>
@@ -5401,186 +4945,39 @@
         </w:rPr>
         <w:t xml:space="preserve">git </w:t>
       </w:r>
-      <w:proofErr w:type="gramStart"/>
-      <w:r>
-        <w:rPr>
-          <w:rFonts w:ascii="Consolas" w:hAnsi="Consolas" w:cs="Consolas"/>
-          <w:sz w:val="20"/>
-          <w:szCs w:val="20"/>
-        </w:rPr>
-        <w:t>add .</w:t>
-      </w:r>
-      <w:proofErr w:type="gramEnd"/>
-      <w:r>
-        <w:rPr>
-          <w:rFonts w:ascii="Consolas" w:hAnsi="Consolas" w:cs="Consolas"/>
-          <w:sz w:val="20"/>
-          <w:szCs w:val="20"/>
-        </w:rPr>
-        <w:t xml:space="preserve"> </w:t>
-      </w:r>
-      <w:proofErr w:type="gramStart"/>
-      <w:r>
-        <w:rPr>
-          <w:rFonts w:ascii="Consolas" w:hAnsi="Consolas" w:cs="Consolas"/>
-          <w:sz w:val="20"/>
-          <w:szCs w:val="20"/>
-        </w:rPr>
-        <w:t>untuk</w:t>
-      </w:r>
-      <w:proofErr w:type="gramEnd"/>
-      <w:r>
-        <w:rPr>
-          <w:rFonts w:ascii="Consolas" w:hAnsi="Consolas" w:cs="Consolas"/>
-          <w:sz w:val="20"/>
-          <w:szCs w:val="20"/>
-        </w:rPr>
-        <w:t xml:space="preserve"> melakukan penambahan project yang akan di update</w:t>
-      </w:r>
-      <w:r>
-        <w:rPr>
-          <w:rFonts w:ascii="Consolas" w:hAnsi="Consolas" w:cs="Consolas"/>
-          <w:sz w:val="20"/>
-          <w:szCs w:val="20"/>
-        </w:rPr>
-        <w:t>.</w:t>
-      </w:r>
-    </w:p>
-    <w:p>
-      <w:pPr>
-        <w:ind w:left="284"/>
-        <w:rPr>
-          <w:rFonts w:ascii="Consolas" w:hAnsi="Consolas" w:cs="Consolas"/>
-          <w:sz w:val="20"/>
-          <w:szCs w:val="20"/>
-        </w:rPr>
-      </w:pPr>
-    </w:p>
-    <w:p>
-      <w:pPr>
-        <w:shd w:val="clear" w:color="auto" w:fill="FFE599" w:themeFill="accent4" w:themeFillTint="66"/>
-        <w:ind w:left="284"/>
-        <w:rPr>
-          <w:rFonts w:ascii="Consolas" w:hAnsi="Consolas" w:cs="Consolas"/>
-          <w:sz w:val="20"/>
-          <w:szCs w:val="20"/>
-        </w:rPr>
-      </w:pPr>
-      <w:proofErr w:type="gramStart"/>
-      <w:r>
-        <w:rPr>
-          <w:rFonts w:ascii="Consolas" w:hAnsi="Consolas" w:cs="Consolas"/>
-          <w:sz w:val="20"/>
-          <w:szCs w:val="20"/>
-        </w:rPr>
-        <w:t>git</w:t>
-      </w:r>
-      <w:proofErr w:type="gramEnd"/>
-      <w:r>
-        <w:rPr>
-          <w:rFonts w:ascii="Consolas" w:hAnsi="Consolas" w:cs="Consolas"/>
-          <w:sz w:val="20"/>
-          <w:szCs w:val="20"/>
-        </w:rPr>
-        <w:t xml:space="preserve"> </w:t>
-      </w:r>
-      <w:r>
-        <w:rPr>
-          <w:rFonts w:ascii="Consolas" w:hAnsi="Consolas" w:cs="Consolas"/>
-          <w:sz w:val="20"/>
-          <w:szCs w:val="20"/>
-        </w:rPr>
-        <w:t>add.</w:t>
-      </w:r>
-    </w:p>
-    <w:p>
-      <w:pPr>
-        <w:ind w:left="284"/>
+      <w:r>
+        <w:rPr>
+          <w:rFonts w:ascii="Consolas" w:hAnsi="Consolas" w:cs="Consolas"/>
+          <w:sz w:val="20"/>
+          <w:szCs w:val="20"/>
+        </w:rPr>
+        <w:t>status.</w:t>
+      </w:r>
+    </w:p>
+    <w:p>
+      <w:pPr>
+        <w:rPr>
+          <w:noProof/>
+        </w:rPr>
+      </w:pPr>
+    </w:p>
+    <w:p>
+      <w:pPr>
         <w:rPr>
           <w:color w:val="323130"/>
           <w:sz w:val="30"/>
         </w:rPr>
       </w:pPr>
-    </w:p>
-    <w:p>
-      <w:pPr>
-        <w:ind w:left="284"/>
-        <w:rPr>
-          <w:rFonts w:ascii="Consolas" w:hAnsi="Consolas" w:cs="Consolas"/>
-          <w:sz w:val="20"/>
-          <w:szCs w:val="20"/>
-        </w:rPr>
-      </w:pPr>
-      <w:r>
-        <w:rPr>
-          <w:rFonts w:ascii="Consolas" w:hAnsi="Consolas" w:cs="Consolas"/>
-          <w:sz w:val="20"/>
-          <w:szCs w:val="20"/>
-        </w:rPr>
-        <w:t xml:space="preserve">Namun, ada </w:t>
-      </w:r>
-      <w:proofErr w:type="gramStart"/>
-      <w:r>
-        <w:rPr>
-          <w:rFonts w:ascii="Consolas" w:hAnsi="Consolas" w:cs="Consolas"/>
-          <w:sz w:val="20"/>
-          <w:szCs w:val="20"/>
-        </w:rPr>
-        <w:t>cara</w:t>
-      </w:r>
-      <w:proofErr w:type="gramEnd"/>
-      <w:r>
-        <w:rPr>
-          <w:rFonts w:ascii="Consolas" w:hAnsi="Consolas" w:cs="Consolas"/>
-          <w:sz w:val="20"/>
-          <w:szCs w:val="20"/>
-        </w:rPr>
-        <w:t xml:space="preserve"> yang lebih efektif dan effisien adalah dengan menggunakan extensi dari vs code yaitu </w:t>
-      </w:r>
-      <w:r>
-        <w:rPr>
-          <w:rFonts w:ascii="Consolas" w:hAnsi="Consolas" w:cs="Consolas"/>
-          <w:b/>
-          <w:sz w:val="20"/>
-          <w:szCs w:val="20"/>
-        </w:rPr>
-        <w:t>Git Lens</w:t>
-      </w:r>
-      <w:r>
-        <w:rPr>
-          <w:rFonts w:ascii="Consolas" w:hAnsi="Consolas" w:cs="Consolas"/>
-          <w:sz w:val="20"/>
-          <w:szCs w:val="20"/>
-        </w:rPr>
-        <w:t>.</w:t>
-      </w:r>
-    </w:p>
-    <w:p>
-      <w:pPr>
-        <w:ind w:left="284"/>
-        <w:rPr>
-          <w:color w:val="323130"/>
-          <w:sz w:val="30"/>
-        </w:rPr>
-      </w:pPr>
-    </w:p>
-    <w:p>
-      <w:pPr>
-        <w:rPr>
-          <w:color w:val="323130"/>
-          <w:sz w:val="30"/>
-        </w:rPr>
-      </w:pPr>
       <w:r>
         <w:rPr>
           <w:noProof/>
           <w:lang w:val="id-ID" w:eastAsia="id-ID"/>
         </w:rPr>
         <w:drawing>
-          <wp:inline distT="0" distB="0" distL="0" distR="0" wp14:anchorId="2A1C4286" wp14:editId="2EF381E1">
-            <wp:extent cx="5891841" cy="3455356"/>
-            <wp:effectExtent l="0" t="0" r="0" b="0"/>
-            <wp:docPr id="69" name="Picture 69"/>
+          <wp:inline distT="0" distB="0" distL="0" distR="0" wp14:anchorId="7B28A2A7" wp14:editId="60F4CAFD">
+            <wp:extent cx="5153025" cy="3114675"/>
+            <wp:effectExtent l="0" t="0" r="9525" b="9525"/>
+            <wp:docPr id="68" name="Picture 68"/>
             <wp:cNvGraphicFramePr>
               <a:graphicFrameLocks xmlns:a="http://schemas.openxmlformats.org/drawingml/2006/main" noChangeAspect="1"/>
             </wp:cNvGraphicFramePr>
@@ -5600,6 +4997,271 @@
                   <pic:spPr>
                     <a:xfrm>
                       <a:off x="0" y="0"/>
+                      <a:ext cx="5153025" cy="3114675"/>
+                    </a:xfrm>
+                    <a:prstGeom prst="rect">
+                      <a:avLst/>
+                    </a:prstGeom>
+                  </pic:spPr>
+                </pic:pic>
+              </a:graphicData>
+            </a:graphic>
+          </wp:inline>
+        </w:drawing>
+      </w:r>
+    </w:p>
+    <w:p>
+      <w:pPr>
+        <w:rPr>
+          <w:color w:val="323130"/>
+          <w:sz w:val="30"/>
+        </w:rPr>
+      </w:pPr>
+    </w:p>
+    <w:p>
+      <w:pPr>
+        <w:rPr>
+          <w:color w:val="323130"/>
+          <w:sz w:val="30"/>
+        </w:rPr>
+      </w:pPr>
+    </w:p>
+    <w:p>
+      <w:pPr>
+        <w:rPr>
+          <w:color w:val="323130"/>
+          <w:sz w:val="30"/>
+        </w:rPr>
+      </w:pPr>
+      <w:r>
+        <w:rPr>
+          <w:color w:val="323130"/>
+          <w:sz w:val="30"/>
+        </w:rPr>
+        <w:br w:type="page"/>
+      </w:r>
+    </w:p>
+    <w:p>
+      <w:pPr>
+        <w:rPr>
+          <w:color w:val="323130"/>
+          <w:sz w:val="30"/>
+        </w:rPr>
+      </w:pPr>
+    </w:p>
+    <w:p>
+      <w:pPr>
+        <w:rPr>
+          <w:color w:val="323130"/>
+          <w:sz w:val="30"/>
+        </w:rPr>
+      </w:pPr>
+    </w:p>
+    <w:p>
+      <w:pPr>
+        <w:rPr>
+          <w:color w:val="323130"/>
+          <w:sz w:val="30"/>
+        </w:rPr>
+      </w:pPr>
+    </w:p>
+    <w:p>
+      <w:pPr>
+        <w:pStyle w:val="ListParagraph"/>
+        <w:numPr>
+          <w:ilvl w:val="0"/>
+          <w:numId w:val="40"/>
+        </w:numPr>
+        <w:ind w:left="284" w:hanging="294"/>
+        <w:contextualSpacing w:val="0"/>
+        <w:rPr>
+          <w:b/>
+        </w:rPr>
+      </w:pPr>
+      <w:r>
+        <w:rPr>
+          <w:rFonts w:asciiTheme="minorHAnsi" w:hAnsiTheme="minorHAnsi" w:cstheme="minorBidi"/>
+          <w:b/>
+          <w:sz w:val="22"/>
+          <w:szCs w:val="22"/>
+        </w:rPr>
+        <w:t xml:space="preserve">Git </w:t>
+      </w:r>
+      <w:r>
+        <w:rPr>
+          <w:b/>
+        </w:rPr>
+        <w:t>Add</w:t>
+      </w:r>
+    </w:p>
+    <w:p>
+      <w:pPr>
+        <w:ind w:left="284"/>
+        <w:rPr>
+          <w:rFonts w:ascii="Consolas" w:hAnsi="Consolas" w:cs="Consolas"/>
+          <w:sz w:val="20"/>
+          <w:szCs w:val="20"/>
+        </w:rPr>
+      </w:pPr>
+      <w:r>
+        <w:rPr>
+          <w:rFonts w:ascii="Consolas" w:hAnsi="Consolas" w:cs="Consolas"/>
+          <w:sz w:val="20"/>
+          <w:szCs w:val="20"/>
+        </w:rPr>
+        <w:t>Mel</w:t>
+      </w:r>
+      <w:r>
+        <w:rPr>
+          <w:rFonts w:ascii="Consolas" w:hAnsi="Consolas" w:cs="Consolas"/>
+          <w:sz w:val="20"/>
+          <w:szCs w:val="20"/>
+        </w:rPr>
+        <w:t xml:space="preserve">akukan </w:t>
+      </w:r>
+      <w:r>
+        <w:rPr>
+          <w:rFonts w:ascii="Consolas" w:hAnsi="Consolas" w:cs="Consolas"/>
+          <w:sz w:val="20"/>
+          <w:szCs w:val="20"/>
+        </w:rPr>
+        <w:t>git add . untuk melakukan penambahan project yang akan di update</w:t>
+      </w:r>
+      <w:r>
+        <w:rPr>
+          <w:rFonts w:ascii="Consolas" w:hAnsi="Consolas" w:cs="Consolas"/>
+          <w:sz w:val="20"/>
+          <w:szCs w:val="20"/>
+        </w:rPr>
+        <w:t>.</w:t>
+      </w:r>
+    </w:p>
+    <w:p>
+      <w:pPr>
+        <w:ind w:left="284"/>
+        <w:rPr>
+          <w:rFonts w:ascii="Consolas" w:hAnsi="Consolas" w:cs="Consolas"/>
+          <w:sz w:val="20"/>
+          <w:szCs w:val="20"/>
+        </w:rPr>
+      </w:pPr>
+    </w:p>
+    <w:p>
+      <w:pPr>
+        <w:shd w:val="clear" w:color="auto" w:fill="FFE599" w:themeFill="accent4" w:themeFillTint="66"/>
+        <w:ind w:left="284"/>
+        <w:rPr>
+          <w:rFonts w:ascii="Consolas" w:hAnsi="Consolas" w:cs="Consolas"/>
+          <w:sz w:val="20"/>
+          <w:szCs w:val="20"/>
+        </w:rPr>
+      </w:pPr>
+      <w:r>
+        <w:rPr>
+          <w:rFonts w:ascii="Consolas" w:hAnsi="Consolas" w:cs="Consolas"/>
+          <w:sz w:val="20"/>
+          <w:szCs w:val="20"/>
+        </w:rPr>
+        <w:t xml:space="preserve">git </w:t>
+      </w:r>
+      <w:r>
+        <w:rPr>
+          <w:rFonts w:ascii="Consolas" w:hAnsi="Consolas" w:cs="Consolas"/>
+          <w:sz w:val="20"/>
+          <w:szCs w:val="20"/>
+        </w:rPr>
+        <w:t>add.</w:t>
+      </w:r>
+    </w:p>
+    <w:p>
+      <w:pPr>
+        <w:ind w:left="284"/>
+        <w:rPr>
+          <w:color w:val="323130"/>
+          <w:sz w:val="30"/>
+        </w:rPr>
+      </w:pPr>
+    </w:p>
+    <w:p>
+      <w:pPr>
+        <w:ind w:left="284"/>
+        <w:rPr>
+          <w:rFonts w:ascii="Consolas" w:hAnsi="Consolas" w:cs="Consolas"/>
+          <w:sz w:val="20"/>
+          <w:szCs w:val="20"/>
+        </w:rPr>
+      </w:pPr>
+      <w:r>
+        <w:rPr>
+          <w:rFonts w:ascii="Consolas" w:hAnsi="Consolas" w:cs="Consolas"/>
+          <w:sz w:val="20"/>
+          <w:szCs w:val="20"/>
+        </w:rPr>
+        <w:t xml:space="preserve">Namun, ada cara yang lebih efektif dan effisien adalah dengan menggunakan extensi dari vs code yaitu </w:t>
+      </w:r>
+      <w:r>
+        <w:rPr>
+          <w:rFonts w:ascii="Consolas" w:hAnsi="Consolas" w:cs="Consolas"/>
+          <w:b/>
+          <w:sz w:val="20"/>
+          <w:szCs w:val="20"/>
+        </w:rPr>
+        <w:t>Git Lens</w:t>
+      </w:r>
+      <w:r>
+        <w:rPr>
+          <w:rFonts w:ascii="Consolas" w:hAnsi="Consolas" w:cs="Consolas"/>
+          <w:sz w:val="20"/>
+          <w:szCs w:val="20"/>
+        </w:rPr>
+        <w:t>.</w:t>
+      </w:r>
+    </w:p>
+    <w:p>
+      <w:pPr>
+        <w:ind w:left="284"/>
+        <w:rPr>
+          <w:color w:val="323130"/>
+          <w:sz w:val="30"/>
+        </w:rPr>
+      </w:pPr>
+    </w:p>
+    <w:p>
+      <w:pPr>
+        <w:rPr>
+          <w:color w:val="323130"/>
+          <w:sz w:val="30"/>
+        </w:rPr>
+      </w:pPr>
+      <w:r>
+        <w:rPr>
+          <w:noProof/>
+          <w:lang w:val="id-ID" w:eastAsia="id-ID"/>
+        </w:rPr>
+        <w:drawing>
+          <wp:inline distT="0" distB="0" distL="0" distR="0" wp14:anchorId="2A1C4286" wp14:editId="2EF381E1">
+            <wp:extent cx="5891841" cy="3455356"/>
+            <wp:effectExtent l="0" t="0" r="0" b="0"/>
+            <wp:docPr id="69" name="Picture 69"/>
+            <wp:cNvGraphicFramePr>
+              <a:graphicFrameLocks xmlns:a="http://schemas.openxmlformats.org/drawingml/2006/main" noChangeAspect="1"/>
+            </wp:cNvGraphicFramePr>
+            <a:graphic xmlns:a="http://schemas.openxmlformats.org/drawingml/2006/main">
+              <a:graphicData uri="http://schemas.openxmlformats.org/drawingml/2006/picture">
+                <pic:pic xmlns:pic="http://schemas.openxmlformats.org/drawingml/2006/picture">
+                  <pic:nvPicPr>
+                    <pic:cNvPr id="1" name=""/>
+                    <pic:cNvPicPr/>
+                  </pic:nvPicPr>
+                  <pic:blipFill>
+                    <a:blip r:embed="rId38"/>
+                    <a:stretch>
+                      <a:fillRect/>
+                    </a:stretch>
+                  </pic:blipFill>
+                  <pic:spPr>
+                    <a:xfrm>
+                      <a:off x="0" y="0"/>
                       <a:ext cx="5893432" cy="3456289"/>
                     </a:xfrm>
                     <a:prstGeom prst="rect">
@@ -5668,7 +5330,7 @@
                     <pic:cNvPicPr/>
                   </pic:nvPicPr>
                   <pic:blipFill rotWithShape="1">
-                    <a:blip r:embed="rId38"/>
+                    <a:blip r:embed="rId39"/>
                     <a:srcRect t="193" r="570" b="5397"/>
                     <a:stretch/>
                   </pic:blipFill>
@@ -5719,25 +5381,7 @@
           <w:sz w:val="20"/>
           <w:szCs w:val="20"/>
         </w:rPr>
-        <w:t xml:space="preserve">Selanjutnya hanya perlu mengklik perintah commit jika terlihat bagian yang </w:t>
-      </w:r>
-      <w:proofErr w:type="gramStart"/>
-      <w:r>
-        <w:rPr>
-          <w:rFonts w:ascii="Consolas" w:hAnsi="Consolas" w:cs="Consolas"/>
-          <w:sz w:val="20"/>
-          <w:szCs w:val="20"/>
-        </w:rPr>
-        <w:t>akan</w:t>
-      </w:r>
-      <w:proofErr w:type="gramEnd"/>
-      <w:r>
-        <w:rPr>
-          <w:rFonts w:ascii="Consolas" w:hAnsi="Consolas" w:cs="Consolas"/>
-          <w:sz w:val="20"/>
-          <w:szCs w:val="20"/>
-        </w:rPr>
-        <w:t xml:space="preserve"> di update ke github sudah sesuai</w:t>
+        <w:t>Selanjutnya hanya perlu mengklik perintah commit jika terlihat bagian yang akan di update ke github sudah sesuai</w:t>
       </w:r>
       <w:r>
         <w:rPr>
@@ -5775,104 +5419,6 @@
             <wp:extent cx="5874589" cy="2969338"/>
             <wp:effectExtent l="0" t="0" r="0" b="2540"/>
             <wp:docPr id="72" name="Picture 72"/>
-            <wp:cNvGraphicFramePr>
-              <a:graphicFrameLocks xmlns:a="http://schemas.openxmlformats.org/drawingml/2006/main" noChangeAspect="1"/>
-            </wp:cNvGraphicFramePr>
-            <a:graphic xmlns:a="http://schemas.openxmlformats.org/drawingml/2006/main">
-              <a:graphicData uri="http://schemas.openxmlformats.org/drawingml/2006/picture">
-                <pic:pic xmlns:pic="http://schemas.openxmlformats.org/drawingml/2006/picture">
-                  <pic:nvPicPr>
-                    <pic:cNvPr id="1" name=""/>
-                    <pic:cNvPicPr/>
-                  </pic:nvPicPr>
-                  <pic:blipFill>
-                    <a:blip r:embed="rId39"/>
-                    <a:stretch>
-                      <a:fillRect/>
-                    </a:stretch>
-                  </pic:blipFill>
-                  <pic:spPr>
-                    <a:xfrm>
-                      <a:off x="0" y="0"/>
-                      <a:ext cx="5878284" cy="2971206"/>
-                    </a:xfrm>
-                    <a:prstGeom prst="rect">
-                      <a:avLst/>
-                    </a:prstGeom>
-                  </pic:spPr>
-                </pic:pic>
-              </a:graphicData>
-            </a:graphic>
-          </wp:inline>
-        </w:drawing>
-      </w:r>
-    </w:p>
-    <w:p>
-      <w:pPr>
-        <w:rPr>
-          <w:b/>
-          <w:bCs/>
-          <w:color w:val="323130"/>
-          <w:sz w:val="30"/>
-        </w:rPr>
-      </w:pPr>
-    </w:p>
-    <w:p>
-      <w:pPr>
-        <w:ind w:left="284"/>
-        <w:rPr>
-          <w:rFonts w:ascii="Consolas" w:eastAsiaTheme="minorHAnsi" w:hAnsi="Consolas" w:cs="Consolas"/>
-          <w:sz w:val="20"/>
-          <w:szCs w:val="20"/>
-        </w:rPr>
-      </w:pPr>
-      <w:r>
-        <w:rPr>
-          <w:rFonts w:ascii="Consolas" w:hAnsi="Consolas" w:cs="Consolas"/>
-          <w:sz w:val="20"/>
-          <w:szCs w:val="20"/>
-        </w:rPr>
-        <w:t>Lalu tinggal tunggu proses git di vs code melakukan updat/singkronisasi ke main branch kita yang sudah terinisialisasi di github</w:t>
-      </w:r>
-      <w:r>
-        <w:rPr>
-          <w:rFonts w:ascii="Consolas" w:eastAsiaTheme="minorHAnsi" w:hAnsi="Consolas" w:cs="Consolas"/>
-          <w:sz w:val="20"/>
-          <w:szCs w:val="20"/>
-        </w:rPr>
-        <w:t>.</w:t>
-      </w:r>
-    </w:p>
-    <w:p>
-      <w:pPr>
-        <w:rPr>
-          <w:b/>
-          <w:bCs/>
-          <w:color w:val="323130"/>
-          <w:sz w:val="30"/>
-        </w:rPr>
-      </w:pPr>
-    </w:p>
-    <w:p>
-      <w:pPr>
-        <w:rPr>
-          <w:b/>
-          <w:bCs/>
-          <w:color w:val="323130"/>
-          <w:sz w:val="30"/>
-        </w:rPr>
-      </w:pPr>
-      <w:r>
-        <w:rPr>
-          <w:noProof/>
-          <w:lang w:val="id-ID" w:eastAsia="id-ID"/>
-        </w:rPr>
-        <w:lastRenderedPageBreak/>
-        <w:drawing>
-          <wp:inline distT="0" distB="0" distL="0" distR="0" wp14:anchorId="66916B9A" wp14:editId="70BCDE29">
-            <wp:extent cx="5909094" cy="3013041"/>
-            <wp:effectExtent l="0" t="0" r="0" b="0"/>
-            <wp:docPr id="73" name="Picture 73"/>
             <wp:cNvGraphicFramePr>
               <a:graphicFrameLocks xmlns:a="http://schemas.openxmlformats.org/drawingml/2006/main" noChangeAspect="1"/>
             </wp:cNvGraphicFramePr>
@@ -5892,7 +5438,7 @@
                   <pic:spPr>
                     <a:xfrm>
                       <a:off x="0" y="0"/>
-                      <a:ext cx="5913588" cy="3015332"/>
+                      <a:ext cx="5878284" cy="2971206"/>
                     </a:xfrm>
                     <a:prstGeom prst="rect">
                       <a:avLst/>
@@ -5917,184 +5463,8 @@
     </w:p>
     <w:p>
       <w:pPr>
-        <w:pStyle w:val="ListParagraph"/>
-        <w:numPr>
-          <w:ilvl w:val="0"/>
-          <w:numId w:val="40"/>
-        </w:numPr>
-        <w:ind w:left="284" w:hanging="294"/>
-        <w:contextualSpacing w:val="0"/>
-        <w:rPr>
-          <w:rFonts w:asciiTheme="minorHAnsi" w:eastAsiaTheme="minorHAnsi" w:hAnsiTheme="minorHAnsi" w:cstheme="minorBidi"/>
-          <w:b/>
-          <w:sz w:val="22"/>
-          <w:szCs w:val="22"/>
-        </w:rPr>
-      </w:pPr>
-      <w:r>
-        <w:rPr>
-          <w:rFonts w:asciiTheme="minorHAnsi" w:hAnsiTheme="minorHAnsi" w:cstheme="minorBidi"/>
-          <w:b/>
-          <w:sz w:val="22"/>
-          <w:szCs w:val="22"/>
-        </w:rPr>
-        <w:t xml:space="preserve">Git </w:t>
-      </w:r>
-      <w:r>
-        <w:rPr>
-          <w:b/>
-        </w:rPr>
-        <w:t>Commit</w:t>
-      </w:r>
-    </w:p>
-    <w:p>
-      <w:pPr>
         <w:ind w:left="284"/>
         <w:rPr>
-          <w:rFonts w:ascii="Consolas" w:hAnsi="Consolas" w:cs="Consolas"/>
-          <w:sz w:val="20"/>
-          <w:szCs w:val="20"/>
-        </w:rPr>
-      </w:pPr>
-    </w:p>
-    <w:p>
-      <w:pPr>
-        <w:ind w:left="284"/>
-        <w:rPr>
-          <w:rFonts w:ascii="Consolas" w:hAnsi="Consolas" w:cs="Consolas"/>
-          <w:sz w:val="20"/>
-          <w:szCs w:val="20"/>
-        </w:rPr>
-      </w:pPr>
-      <w:r>
-        <w:rPr>
-          <w:rFonts w:ascii="Consolas" w:hAnsi="Consolas" w:cs="Consolas"/>
-          <w:sz w:val="20"/>
-          <w:szCs w:val="20"/>
-        </w:rPr>
-        <w:t>Mel</w:t>
-      </w:r>
-      <w:r>
-        <w:rPr>
-          <w:rFonts w:ascii="Consolas" w:hAnsi="Consolas" w:cs="Consolas"/>
-          <w:sz w:val="20"/>
-          <w:szCs w:val="20"/>
-        </w:rPr>
-        <w:t xml:space="preserve">akukan </w:t>
-      </w:r>
-      <w:r>
-        <w:rPr>
-          <w:rFonts w:ascii="Consolas" w:hAnsi="Consolas" w:cs="Consolas"/>
-          <w:sz w:val="20"/>
-          <w:szCs w:val="20"/>
-        </w:rPr>
-        <w:t xml:space="preserve">git </w:t>
-      </w:r>
-      <w:proofErr w:type="gramStart"/>
-      <w:r>
-        <w:rPr>
-          <w:rFonts w:ascii="Consolas" w:hAnsi="Consolas" w:cs="Consolas"/>
-          <w:sz w:val="20"/>
-          <w:szCs w:val="20"/>
-        </w:rPr>
-        <w:t>commit .</w:t>
-      </w:r>
-      <w:proofErr w:type="gramEnd"/>
-      <w:r>
-        <w:rPr>
-          <w:rFonts w:ascii="Consolas" w:hAnsi="Consolas" w:cs="Consolas"/>
-          <w:sz w:val="20"/>
-          <w:szCs w:val="20"/>
-        </w:rPr>
-        <w:t xml:space="preserve"> </w:t>
-      </w:r>
-      <w:proofErr w:type="gramStart"/>
-      <w:r>
-        <w:rPr>
-          <w:rFonts w:ascii="Consolas" w:hAnsi="Consolas" w:cs="Consolas"/>
-          <w:sz w:val="20"/>
-          <w:szCs w:val="20"/>
-        </w:rPr>
-        <w:t>untuk</w:t>
-      </w:r>
-      <w:proofErr w:type="gramEnd"/>
-      <w:r>
-        <w:rPr>
-          <w:rFonts w:ascii="Consolas" w:hAnsi="Consolas" w:cs="Consolas"/>
-          <w:sz w:val="20"/>
-          <w:szCs w:val="20"/>
-        </w:rPr>
-        <w:t xml:space="preserve"> melakukan commit project yang akan di update</w:t>
-      </w:r>
-      <w:r>
-        <w:rPr>
-          <w:rFonts w:ascii="Consolas" w:hAnsi="Consolas" w:cs="Consolas"/>
-          <w:sz w:val="20"/>
-          <w:szCs w:val="20"/>
-        </w:rPr>
-        <w:t>.</w:t>
-      </w:r>
-    </w:p>
-    <w:p>
-      <w:pPr>
-        <w:ind w:left="284"/>
-        <w:rPr>
-          <w:rFonts w:ascii="Consolas" w:hAnsi="Consolas" w:cs="Consolas"/>
-          <w:sz w:val="20"/>
-          <w:szCs w:val="20"/>
-        </w:rPr>
-      </w:pPr>
-    </w:p>
-    <w:p>
-      <w:pPr>
-        <w:shd w:val="clear" w:color="auto" w:fill="FFE599" w:themeFill="accent4" w:themeFillTint="66"/>
-        <w:ind w:left="284"/>
-        <w:rPr>
-          <w:rFonts w:ascii="Consolas" w:hAnsi="Consolas" w:cs="Consolas"/>
-          <w:sz w:val="20"/>
-          <w:szCs w:val="20"/>
-        </w:rPr>
-      </w:pPr>
-      <w:proofErr w:type="gramStart"/>
-      <w:r>
-        <w:rPr>
-          <w:rFonts w:ascii="Consolas" w:hAnsi="Consolas" w:cs="Consolas"/>
-          <w:sz w:val="20"/>
-          <w:szCs w:val="20"/>
-        </w:rPr>
-        <w:t>git</w:t>
-      </w:r>
-      <w:proofErr w:type="gramEnd"/>
-      <w:r>
-        <w:rPr>
-          <w:rFonts w:ascii="Consolas" w:hAnsi="Consolas" w:cs="Consolas"/>
-          <w:sz w:val="20"/>
-          <w:szCs w:val="20"/>
-        </w:rPr>
-        <w:t xml:space="preserve"> </w:t>
-      </w:r>
-      <w:r>
-        <w:rPr>
-          <w:rFonts w:ascii="Consolas" w:hAnsi="Consolas" w:cs="Consolas"/>
-          <w:sz w:val="20"/>
-          <w:szCs w:val="20"/>
-        </w:rPr>
-        <w:t>commit –m “ komentar atau keterangan mengenai update perubahan yang dilakukan di project ”</w:t>
-      </w:r>
-    </w:p>
-    <w:p>
-      <w:pPr>
-        <w:ind w:left="284"/>
-        <w:rPr>
-          <w:color w:val="323130"/>
-          <w:sz w:val="30"/>
-        </w:rPr>
-      </w:pPr>
-    </w:p>
-    <w:p>
-      <w:pPr>
-        <w:ind w:left="284"/>
-        <w:rPr>
           <w:rFonts w:ascii="Consolas" w:eastAsiaTheme="minorHAnsi" w:hAnsi="Consolas" w:cs="Consolas"/>
           <w:sz w:val="20"/>
           <w:szCs w:val="20"/>
@@ -6106,25 +5476,7 @@
           <w:sz w:val="20"/>
           <w:szCs w:val="20"/>
         </w:rPr>
-        <w:t xml:space="preserve">Agar lebih efektif dan effisien kita dapat menggunakan git lense. Dan Untuk melakukan commit Jangan lupa memberikan </w:t>
-      </w:r>
-      <w:proofErr w:type="gramStart"/>
-      <w:r>
-        <w:rPr>
-          <w:rFonts w:ascii="Consolas" w:hAnsi="Consolas" w:cs="Consolas"/>
-          <w:sz w:val="20"/>
-          <w:szCs w:val="20"/>
-        </w:rPr>
-        <w:t>nama</w:t>
-      </w:r>
-      <w:proofErr w:type="gramEnd"/>
-      <w:r>
-        <w:rPr>
-          <w:rFonts w:ascii="Consolas" w:hAnsi="Consolas" w:cs="Consolas"/>
-          <w:sz w:val="20"/>
-          <w:szCs w:val="20"/>
-        </w:rPr>
-        <w:t xml:space="preserve"> pada commit yang kita buat agar perubahan (check point) menjadi lebih dapat dimengerti semua orang, terutama kita sendiri</w:t>
+        <w:t>Lalu tinggal tunggu proses git di vs code melakukan updat/singkronisasi ke main branch kita yang sudah terinisialisasi di github</w:t>
       </w:r>
       <w:r>
         <w:rPr>
@@ -6159,11 +5511,12 @@
           <w:noProof/>
           <w:lang w:val="id-ID" w:eastAsia="id-ID"/>
         </w:rPr>
+        <w:lastRenderedPageBreak/>
         <w:drawing>
-          <wp:inline distT="0" distB="0" distL="0" distR="0" wp14:anchorId="093562CB" wp14:editId="3E0F9406">
-            <wp:extent cx="5753819" cy="3811469"/>
+          <wp:inline distT="0" distB="0" distL="0" distR="0" wp14:anchorId="66916B9A" wp14:editId="70BCDE29">
+            <wp:extent cx="5909094" cy="3013041"/>
             <wp:effectExtent l="0" t="0" r="0" b="0"/>
-            <wp:docPr id="74" name="Picture 74"/>
+            <wp:docPr id="73" name="Picture 73"/>
             <wp:cNvGraphicFramePr>
               <a:graphicFrameLocks xmlns:a="http://schemas.openxmlformats.org/drawingml/2006/main" noChangeAspect="1"/>
             </wp:cNvGraphicFramePr>
@@ -6183,7 +5536,7 @@
                   <pic:spPr>
                     <a:xfrm>
                       <a:off x="0" y="0"/>
-                      <a:ext cx="5754945" cy="3812215"/>
+                      <a:ext cx="5913588" cy="3015332"/>
                     </a:xfrm>
                     <a:prstGeom prst="rect">
                       <a:avLst/>
@@ -6235,17 +5588,8 @@
         <w:rPr>
           <w:b/>
         </w:rPr>
-        <w:t>push</w:t>
-      </w:r>
-    </w:p>
-    <w:p>
-      <w:pPr>
-        <w:rPr>
-          <w:rFonts w:ascii="Consolas" w:hAnsi="Consolas" w:cs="Consolas"/>
-          <w:sz w:val="20"/>
-          <w:szCs w:val="20"/>
-        </w:rPr>
-      </w:pPr>
+        <w:t>Commit</w:t>
+      </w:r>
     </w:p>
     <w:p>
       <w:pPr>
@@ -6256,6 +5600,16 @@
           <w:szCs w:val="20"/>
         </w:rPr>
       </w:pPr>
+    </w:p>
+    <w:p>
+      <w:pPr>
+        <w:ind w:left="284"/>
+        <w:rPr>
+          <w:rFonts w:ascii="Consolas" w:hAnsi="Consolas" w:cs="Consolas"/>
+          <w:sz w:val="20"/>
+          <w:szCs w:val="20"/>
+        </w:rPr>
+      </w:pPr>
       <w:r>
         <w:rPr>
           <w:rFonts w:ascii="Consolas" w:hAnsi="Consolas" w:cs="Consolas"/>
@@ -6278,43 +5632,7 @@
           <w:sz w:val="20"/>
           <w:szCs w:val="20"/>
         </w:rPr>
-        <w:t xml:space="preserve">git </w:t>
-      </w:r>
-      <w:proofErr w:type="gramStart"/>
-      <w:r>
-        <w:rPr>
-          <w:rFonts w:ascii="Consolas" w:hAnsi="Consolas" w:cs="Consolas"/>
-          <w:sz w:val="20"/>
-          <w:szCs w:val="20"/>
-        </w:rPr>
-        <w:t>push .</w:t>
-      </w:r>
-      <w:proofErr w:type="gramEnd"/>
-      <w:r>
-        <w:rPr>
-          <w:rFonts w:ascii="Consolas" w:hAnsi="Consolas" w:cs="Consolas"/>
-          <w:sz w:val="20"/>
-          <w:szCs w:val="20"/>
-        </w:rPr>
-        <w:t xml:space="preserve"> </w:t>
-      </w:r>
-      <w:proofErr w:type="gramStart"/>
-      <w:r>
-        <w:rPr>
-          <w:rFonts w:ascii="Consolas" w:hAnsi="Consolas" w:cs="Consolas"/>
-          <w:sz w:val="20"/>
-          <w:szCs w:val="20"/>
-        </w:rPr>
-        <w:t>untuk</w:t>
-      </w:r>
-      <w:proofErr w:type="gramEnd"/>
-      <w:r>
-        <w:rPr>
-          <w:rFonts w:ascii="Consolas" w:hAnsi="Consolas" w:cs="Consolas"/>
-          <w:sz w:val="20"/>
-          <w:szCs w:val="20"/>
-        </w:rPr>
-        <w:t xml:space="preserve"> melakukan update project kita ke github</w:t>
+        <w:t>git commit . untuk melakukan commit project yang akan di update</w:t>
       </w:r>
       <w:r>
         <w:rPr>
@@ -6345,31 +5663,21 @@
           <w:szCs w:val="20"/>
         </w:rPr>
       </w:pPr>
-      <w:proofErr w:type="gramStart"/>
-      <w:r>
-        <w:rPr>
-          <w:rFonts w:ascii="Consolas" w:hAnsi="Consolas" w:cs="Consolas"/>
-          <w:sz w:val="20"/>
-          <w:szCs w:val="20"/>
-        </w:rPr>
-        <w:t>git</w:t>
-      </w:r>
-      <w:proofErr w:type="gramEnd"/>
-      <w:r>
-        <w:rPr>
-          <w:rFonts w:ascii="Consolas" w:hAnsi="Consolas" w:cs="Consolas"/>
-          <w:sz w:val="20"/>
-          <w:szCs w:val="20"/>
-        </w:rPr>
-        <w:t xml:space="preserve"> </w:t>
-      </w:r>
-      <w:r>
-        <w:rPr>
-          <w:rFonts w:ascii="Consolas" w:hAnsi="Consolas" w:cs="Consolas"/>
-          <w:sz w:val="20"/>
-          <w:szCs w:val="20"/>
-        </w:rPr>
-        <w:t>push.</w:t>
+      <w:r>
+        <w:rPr>
+          <w:rFonts w:ascii="Consolas" w:hAnsi="Consolas" w:cs="Consolas"/>
+          <w:sz w:val="20"/>
+          <w:szCs w:val="20"/>
+        </w:rPr>
+        <w:t xml:space="preserve">git </w:t>
+      </w:r>
+      <w:r>
+        <w:rPr>
+          <w:rFonts w:ascii="Consolas" w:hAnsi="Consolas" w:cs="Consolas"/>
+          <w:sz w:val="20"/>
+          <w:szCs w:val="20"/>
+        </w:rPr>
+        <w:t>commit –m “ komentar atau keterangan mengenai update perubahan yang dilakukan di project ”</w:t>
       </w:r>
     </w:p>
     <w:p>
@@ -6396,7 +5704,7 @@
           <w:sz w:val="20"/>
           <w:szCs w:val="20"/>
         </w:rPr>
-        <w:t>Agar lebih efektif dan effisien kita dapat menggunakan extensi git lens yang sudah terinstal di vs code</w:t>
+        <w:t>Agar lebih efektif dan effisien kita dapat menggunakan git lense. Dan Untuk melakukan commit Jangan lupa memberikan nama pada commit yang kita buat agar perubahan (check point) menjadi lebih dapat dimengerti semua orang, terutama kita sendiri</w:t>
       </w:r>
       <w:r>
         <w:rPr>
@@ -6426,16 +5734,234 @@
           <w:sz w:val="30"/>
         </w:rPr>
       </w:pPr>
+      <w:bookmarkStart w:id="12" w:name="_GoBack"/>
+      <w:bookmarkEnd w:id="12"/>
+    </w:p>
+    <w:p>
+      <w:pPr>
+        <w:rPr>
+          <w:b/>
+          <w:bCs/>
+          <w:color w:val="323130"/>
+          <w:sz w:val="30"/>
+        </w:rPr>
+      </w:pPr>
+    </w:p>
+    <w:p>
+      <w:pPr>
+        <w:pStyle w:val="ListParagraph"/>
+        <w:numPr>
+          <w:ilvl w:val="0"/>
+          <w:numId w:val="40"/>
+        </w:numPr>
+        <w:ind w:left="284" w:hanging="294"/>
+        <w:contextualSpacing w:val="0"/>
+        <w:rPr>
+          <w:rFonts w:asciiTheme="minorHAnsi" w:eastAsiaTheme="minorHAnsi" w:hAnsiTheme="minorHAnsi" w:cstheme="minorBidi"/>
+          <w:b/>
+          <w:sz w:val="22"/>
+          <w:szCs w:val="22"/>
+        </w:rPr>
+      </w:pPr>
+      <w:r>
+        <w:rPr>
+          <w:rFonts w:asciiTheme="minorHAnsi" w:hAnsiTheme="minorHAnsi" w:cstheme="minorBidi"/>
+          <w:b/>
+          <w:sz w:val="22"/>
+          <w:szCs w:val="22"/>
+        </w:rPr>
+        <w:t xml:space="preserve">Git </w:t>
+      </w:r>
+      <w:r>
+        <w:rPr>
+          <w:b/>
+        </w:rPr>
+        <w:t>push</w:t>
+      </w:r>
+    </w:p>
+    <w:p>
+      <w:pPr>
+        <w:rPr>
+          <w:rFonts w:ascii="Consolas" w:hAnsi="Consolas" w:cs="Consolas"/>
+          <w:sz w:val="20"/>
+          <w:szCs w:val="20"/>
+        </w:rPr>
+      </w:pPr>
+    </w:p>
+    <w:p>
+      <w:pPr>
+        <w:ind w:left="284"/>
+        <w:rPr>
+          <w:rFonts w:ascii="Consolas" w:hAnsi="Consolas" w:cs="Consolas"/>
+          <w:sz w:val="20"/>
+          <w:szCs w:val="20"/>
+        </w:rPr>
+      </w:pPr>
+      <w:r>
+        <w:rPr>
+          <w:rFonts w:ascii="Consolas" w:hAnsi="Consolas" w:cs="Consolas"/>
+          <w:sz w:val="20"/>
+          <w:szCs w:val="20"/>
+        </w:rPr>
+        <w:t>Mel</w:t>
+      </w:r>
+      <w:r>
+        <w:rPr>
+          <w:rFonts w:ascii="Consolas" w:hAnsi="Consolas" w:cs="Consolas"/>
+          <w:sz w:val="20"/>
+          <w:szCs w:val="20"/>
+        </w:rPr>
+        <w:t xml:space="preserve">akukan </w:t>
+      </w:r>
+      <w:r>
+        <w:rPr>
+          <w:rFonts w:ascii="Consolas" w:hAnsi="Consolas" w:cs="Consolas"/>
+          <w:sz w:val="20"/>
+          <w:szCs w:val="20"/>
+        </w:rPr>
+        <w:t>git push . untuk melakukan update project kita ke github</w:t>
+      </w:r>
+      <w:r>
+        <w:rPr>
+          <w:rFonts w:ascii="Consolas" w:hAnsi="Consolas" w:cs="Consolas"/>
+          <w:sz w:val="20"/>
+          <w:szCs w:val="20"/>
+        </w:rPr>
+        <w:t>.</w:t>
+      </w:r>
+    </w:p>
+    <w:p>
+      <w:pPr>
+        <w:ind w:left="284"/>
+        <w:rPr>
+          <w:rFonts w:ascii="Consolas" w:hAnsi="Consolas" w:cs="Consolas"/>
+          <w:sz w:val="20"/>
+          <w:szCs w:val="20"/>
+        </w:rPr>
+      </w:pPr>
+    </w:p>
+    <w:p>
+      <w:pPr>
+        <w:shd w:val="clear" w:color="auto" w:fill="FFE599" w:themeFill="accent4" w:themeFillTint="66"/>
+        <w:ind w:left="284"/>
+        <w:rPr>
+          <w:rFonts w:ascii="Consolas" w:hAnsi="Consolas" w:cs="Consolas"/>
+          <w:sz w:val="20"/>
+          <w:szCs w:val="20"/>
+        </w:rPr>
+      </w:pPr>
+      <w:r>
+        <w:rPr>
+          <w:rFonts w:ascii="Consolas" w:hAnsi="Consolas" w:cs="Consolas"/>
+          <w:sz w:val="20"/>
+          <w:szCs w:val="20"/>
+        </w:rPr>
+        <w:t xml:space="preserve">git </w:t>
+      </w:r>
+      <w:r>
+        <w:rPr>
+          <w:rFonts w:ascii="Consolas" w:hAnsi="Consolas" w:cs="Consolas"/>
+          <w:sz w:val="20"/>
+          <w:szCs w:val="20"/>
+        </w:rPr>
+        <w:t>push.</w:t>
+      </w:r>
+    </w:p>
+    <w:p>
+      <w:pPr>
+        <w:ind w:left="284"/>
+        <w:rPr>
+          <w:color w:val="323130"/>
+          <w:sz w:val="30"/>
+        </w:rPr>
+      </w:pPr>
+    </w:p>
+    <w:p>
+      <w:pPr>
+        <w:ind w:left="284"/>
+        <w:rPr>
+          <w:rFonts w:ascii="Consolas" w:eastAsiaTheme="minorHAnsi" w:hAnsi="Consolas" w:cs="Consolas"/>
+          <w:sz w:val="20"/>
+          <w:szCs w:val="20"/>
+        </w:rPr>
+      </w:pPr>
+      <w:r>
+        <w:rPr>
+          <w:rFonts w:ascii="Consolas" w:hAnsi="Consolas" w:cs="Consolas"/>
+          <w:sz w:val="20"/>
+          <w:szCs w:val="20"/>
+        </w:rPr>
+        <w:t>Agar lebih efektif dan effisien kita dapat menggunakan extensi git lens yang sudah terinstal di vs code</w:t>
+      </w:r>
+      <w:r>
+        <w:rPr>
+          <w:rFonts w:ascii="Consolas" w:eastAsiaTheme="minorHAnsi" w:hAnsi="Consolas" w:cs="Consolas"/>
+          <w:sz w:val="20"/>
+          <w:szCs w:val="20"/>
+        </w:rPr>
+        <w:t>.</w:t>
+      </w:r>
+    </w:p>
+    <w:p>
+      <w:pPr>
+        <w:rPr>
+          <w:b/>
+          <w:bCs/>
+          <w:color w:val="323130"/>
+          <w:sz w:val="30"/>
+        </w:rPr>
+      </w:pPr>
+    </w:p>
+    <w:p>
+      <w:pPr>
+        <w:rPr>
+          <w:b/>
+          <w:bCs/>
+          <w:color w:val="323130"/>
+          <w:sz w:val="30"/>
+        </w:rPr>
+      </w:pPr>
+    </w:p>
+    <w:p>
+      <w:pPr>
+        <w:rPr>
+          <w:b/>
+          <w:bCs/>
+          <w:color w:val="323130"/>
+          <w:sz w:val="30"/>
+        </w:rPr>
+      </w:pPr>
+    </w:p>
+    <w:p>
+      <w:pPr>
+        <w:rPr>
+          <w:b/>
+          <w:bCs/>
+          <w:color w:val="323130"/>
+          <w:sz w:val="30"/>
+        </w:rPr>
+      </w:pPr>
+    </w:p>
+    <w:p>
+      <w:pPr>
+        <w:rPr>
+          <w:b/>
+          <w:bCs/>
+          <w:color w:val="323130"/>
+          <w:sz w:val="30"/>
+        </w:rPr>
+      </w:pPr>
       <w:r>
         <w:rPr>
           <w:noProof/>
           <w:lang w:val="id-ID" w:eastAsia="id-ID"/>
         </w:rPr>
+        <w:lastRenderedPageBreak/>
         <w:drawing>
-          <wp:inline distT="0" distB="0" distL="0" distR="0" wp14:anchorId="23B184F7" wp14:editId="7184CD51">
-            <wp:extent cx="5641675" cy="3613521"/>
-            <wp:effectExtent l="0" t="0" r="0" b="6350"/>
-            <wp:docPr id="75" name="Picture 75"/>
+          <wp:inline distT="0" distB="0" distL="0" distR="0" wp14:anchorId="372361DE" wp14:editId="1B533E87">
+            <wp:extent cx="5417389" cy="3180390"/>
+            <wp:effectExtent l="0" t="0" r="0" b="1270"/>
+            <wp:docPr id="77" name="Picture 77"/>
             <wp:cNvGraphicFramePr>
               <a:graphicFrameLocks xmlns:a="http://schemas.openxmlformats.org/drawingml/2006/main" noChangeAspect="1"/>
             </wp:cNvGraphicFramePr>
@@ -6455,7 +5981,7 @@
                   <pic:spPr>
                     <a:xfrm>
                       <a:off x="0" y="0"/>
-                      <a:ext cx="5644161" cy="3615113"/>
+                      <a:ext cx="5419156" cy="3181427"/>
                     </a:xfrm>
                     <a:prstGeom prst="rect">
                       <a:avLst/>
@@ -6480,23 +6006,202 @@
     </w:p>
     <w:p>
       <w:pPr>
-        <w:rPr>
-          <w:b/>
-          <w:bCs/>
+        <w:pStyle w:val="ListParagraph"/>
+        <w:numPr>
+          <w:ilvl w:val="0"/>
+          <w:numId w:val="40"/>
+        </w:numPr>
+        <w:ind w:left="284" w:hanging="294"/>
+        <w:contextualSpacing w:val="0"/>
+        <w:rPr>
+          <w:rFonts w:asciiTheme="minorHAnsi" w:eastAsiaTheme="minorHAnsi" w:hAnsiTheme="minorHAnsi" w:cstheme="minorBidi"/>
+          <w:b/>
+          <w:sz w:val="22"/>
+          <w:szCs w:val="22"/>
+        </w:rPr>
+      </w:pPr>
+      <w:r>
+        <w:rPr>
+          <w:rFonts w:asciiTheme="minorHAnsi" w:hAnsiTheme="minorHAnsi" w:cstheme="minorBidi"/>
+          <w:b/>
+          <w:sz w:val="22"/>
+          <w:szCs w:val="22"/>
+        </w:rPr>
+        <w:t xml:space="preserve">Git </w:t>
+      </w:r>
+      <w:r>
+        <w:rPr>
+          <w:b/>
+        </w:rPr>
+        <w:t>log</w:t>
+      </w:r>
+    </w:p>
+    <w:p>
+      <w:pPr>
+        <w:rPr>
+          <w:rFonts w:ascii="Consolas" w:hAnsi="Consolas" w:cs="Consolas"/>
+          <w:sz w:val="20"/>
+          <w:szCs w:val="20"/>
+        </w:rPr>
+      </w:pPr>
+    </w:p>
+    <w:p>
+      <w:pPr>
+        <w:ind w:left="284"/>
+        <w:rPr>
+          <w:rFonts w:ascii="Consolas" w:hAnsi="Consolas" w:cs="Consolas"/>
+          <w:sz w:val="20"/>
+          <w:szCs w:val="20"/>
+        </w:rPr>
+      </w:pPr>
+      <w:r>
+        <w:rPr>
+          <w:rFonts w:ascii="Consolas" w:hAnsi="Consolas" w:cs="Consolas"/>
+          <w:sz w:val="20"/>
+          <w:szCs w:val="20"/>
+        </w:rPr>
+        <w:t>Mel</w:t>
+      </w:r>
+      <w:r>
+        <w:rPr>
+          <w:rFonts w:ascii="Consolas" w:hAnsi="Consolas" w:cs="Consolas"/>
+          <w:sz w:val="20"/>
+          <w:szCs w:val="20"/>
+        </w:rPr>
+        <w:t xml:space="preserve">akukan </w:t>
+      </w:r>
+      <w:r>
+        <w:rPr>
+          <w:rFonts w:ascii="Consolas" w:hAnsi="Consolas" w:cs="Consolas"/>
+          <w:sz w:val="20"/>
+          <w:szCs w:val="20"/>
+        </w:rPr>
+        <w:t>git log . untuk melihat/check update file project kita ke github</w:t>
+      </w:r>
+      <w:r>
+        <w:rPr>
+          <w:rFonts w:ascii="Consolas" w:hAnsi="Consolas" w:cs="Consolas"/>
+          <w:sz w:val="20"/>
+          <w:szCs w:val="20"/>
+        </w:rPr>
+        <w:t>.</w:t>
+      </w:r>
+    </w:p>
+    <w:p>
+      <w:pPr>
+        <w:ind w:left="284"/>
+        <w:rPr>
+          <w:rFonts w:ascii="Consolas" w:hAnsi="Consolas" w:cs="Consolas"/>
+          <w:sz w:val="20"/>
+          <w:szCs w:val="20"/>
+        </w:rPr>
+      </w:pPr>
+    </w:p>
+    <w:p>
+      <w:pPr>
+        <w:shd w:val="clear" w:color="auto" w:fill="FFE599" w:themeFill="accent4" w:themeFillTint="66"/>
+        <w:ind w:left="284"/>
+        <w:rPr>
+          <w:rFonts w:ascii="Consolas" w:hAnsi="Consolas" w:cs="Consolas"/>
+          <w:sz w:val="20"/>
+          <w:szCs w:val="20"/>
+        </w:rPr>
+      </w:pPr>
+      <w:r>
+        <w:rPr>
+          <w:rFonts w:ascii="Consolas" w:hAnsi="Consolas" w:cs="Consolas"/>
+          <w:sz w:val="20"/>
+          <w:szCs w:val="20"/>
+        </w:rPr>
+        <w:t xml:space="preserve">git </w:t>
+      </w:r>
+      <w:r>
+        <w:rPr>
+          <w:rFonts w:ascii="Consolas" w:hAnsi="Consolas" w:cs="Consolas"/>
+          <w:sz w:val="20"/>
+          <w:szCs w:val="20"/>
+        </w:rPr>
+        <w:t>log.</w:t>
+      </w:r>
+    </w:p>
+    <w:p>
+      <w:pPr>
+        <w:ind w:left="284"/>
+        <w:rPr>
           <w:color w:val="323130"/>
           <w:sz w:val="30"/>
         </w:rPr>
       </w:pPr>
+    </w:p>
+    <w:p>
+      <w:pPr>
+        <w:pStyle w:val="Heading3"/>
+        <w:shd w:val="clear" w:color="auto" w:fill="FFFFFF"/>
+        <w:spacing w:before="0"/>
+        <w:ind w:left="284"/>
+        <w:rPr>
+          <w:rFonts w:ascii="Segoe UI" w:hAnsi="Segoe UI" w:cs="Segoe UI"/>
+          <w:color w:val="1F2328"/>
+          <w:sz w:val="20"/>
+        </w:rPr>
+      </w:pPr>
+      <w:bookmarkStart w:id="13" w:name="_Toc171966116"/>
+      <w:r>
+        <w:rPr>
+          <w:rFonts w:ascii="Segoe UI" w:hAnsi="Segoe UI" w:cs="Segoe UI"/>
+          <w:color w:val="1F2328"/>
+          <w:sz w:val="20"/>
+        </w:rPr>
+        <w:t>Agar lebih efektif dan effisien kita dapat menggunakan extensi git lens yang sudah terinstal di vs code.</w:t>
+      </w:r>
+      <w:bookmarkEnd w:id="13"/>
+    </w:p>
+    <w:p>
+      <w:pPr>
+        <w:pStyle w:val="Heading3"/>
+        <w:shd w:val="clear" w:color="auto" w:fill="FFFFFF"/>
+        <w:spacing w:before="0"/>
+        <w:ind w:left="284"/>
+        <w:rPr>
+          <w:rFonts w:ascii="Segoe UI" w:hAnsi="Segoe UI" w:cs="Segoe UI"/>
+          <w:color w:val="1F2328"/>
+          <w:sz w:val="20"/>
+        </w:rPr>
+      </w:pPr>
+      <w:bookmarkStart w:id="14" w:name="_Toc171966117"/>
+      <w:r>
+        <w:rPr>
+          <w:rFonts w:ascii="Segoe UI" w:hAnsi="Segoe UI" w:cs="Segoe UI"/>
+          <w:color w:val="1F2328"/>
+          <w:sz w:val="20"/>
+        </w:rPr>
+        <w:t>Namun kita bisa juga langsung mengecek ke repository kita di github. Yaitu dengan mengklik bagian commit.</w:t>
+      </w:r>
+      <w:bookmarkEnd w:id="14"/>
+      <w:r>
+        <w:rPr>
+          <w:rFonts w:ascii="Segoe UI" w:hAnsi="Segoe UI" w:cs="Segoe UI"/>
+          <w:color w:val="1F2328"/>
+          <w:sz w:val="20"/>
+        </w:rPr>
+        <w:t xml:space="preserve"> </w:t>
+      </w:r>
+    </w:p>
+    <w:p/>
+    <w:p>
+      <w:pPr>
+        <w:ind w:left="284"/>
+      </w:pPr>
       <w:r>
         <w:rPr>
           <w:noProof/>
           <w:lang w:val="id-ID" w:eastAsia="id-ID"/>
         </w:rPr>
         <w:drawing>
-          <wp:inline distT="0" distB="0" distL="0" distR="0" wp14:anchorId="7205752D" wp14:editId="790C85D5">
-            <wp:extent cx="5658928" cy="2419049"/>
-            <wp:effectExtent l="0" t="0" r="0" b="635"/>
-            <wp:docPr id="76" name="Picture 76"/>
+          <wp:inline distT="0" distB="0" distL="0" distR="0" wp14:anchorId="1C063898" wp14:editId="5E474CBC">
+            <wp:extent cx="5329669" cy="2313830"/>
+            <wp:effectExtent l="0" t="0" r="4445" b="0"/>
+            <wp:docPr id="78" name="Picture 78"/>
             <wp:cNvGraphicFramePr>
               <a:graphicFrameLocks xmlns:a="http://schemas.openxmlformats.org/drawingml/2006/main" noChangeAspect="1"/>
             </wp:cNvGraphicFramePr>
@@ -6516,7 +6221,7 @@
                   <pic:spPr>
                     <a:xfrm>
                       <a:off x="0" y="0"/>
-                      <a:ext cx="5661238" cy="2420037"/>
+                      <a:ext cx="5329669" cy="2313830"/>
                     </a:xfrm>
                     <a:prstGeom prst="rect">
                       <a:avLst/>
@@ -6530,25 +6235,32 @@
       </w:r>
     </w:p>
     <w:p>
-      <w:pPr>
-        <w:rPr>
-          <w:b/>
-          <w:bCs/>
-          <w:color w:val="323130"/>
-          <w:sz w:val="30"/>
-        </w:rPr>
-      </w:pPr>
+      <w:r>
+        <w:br w:type="page"/>
+      </w:r>
+    </w:p>
+    <w:p>
+      <w:r>
+        <w:rPr>
+          <w:rFonts w:ascii="Segoe UI" w:hAnsi="Segoe UI" w:cs="Segoe UI"/>
+          <w:color w:val="1F2328"/>
+          <w:sz w:val="20"/>
+        </w:rPr>
+        <w:lastRenderedPageBreak/>
+        <w:t>Dengan menggunakan git log di comand prompt dapat pula ita lihat riwayat commit yang telah kita lakukan</w:t>
+      </w:r>
+    </w:p>
+    <w:p>
       <w:r>
         <w:rPr>
           <w:noProof/>
           <w:lang w:val="id-ID" w:eastAsia="id-ID"/>
         </w:rPr>
-        <w:lastRenderedPageBreak/>
         <w:drawing>
-          <wp:inline distT="0" distB="0" distL="0" distR="0" wp14:anchorId="372361DE" wp14:editId="1B533E87">
-            <wp:extent cx="5417389" cy="3180390"/>
-            <wp:effectExtent l="0" t="0" r="0" b="1270"/>
-            <wp:docPr id="77" name="Picture 77"/>
+          <wp:inline distT="0" distB="0" distL="0" distR="0" wp14:anchorId="1BE22285" wp14:editId="1E7FCB63">
+            <wp:extent cx="4400856" cy="2743200"/>
+            <wp:effectExtent l="0" t="0" r="0" b="0"/>
+            <wp:docPr id="79" name="Picture 79"/>
             <wp:cNvGraphicFramePr>
               <a:graphicFrameLocks xmlns:a="http://schemas.openxmlformats.org/drawingml/2006/main" noChangeAspect="1"/>
             </wp:cNvGraphicFramePr>
@@ -6568,7 +6280,7 @@
                   <pic:spPr>
                     <a:xfrm>
                       <a:off x="0" y="0"/>
-                      <a:ext cx="5419156" cy="3181427"/>
+                      <a:ext cx="4402241" cy="2744063"/>
                     </a:xfrm>
                     <a:prstGeom prst="rect">
                       <a:avLst/>
@@ -6581,191 +6293,7 @@
         </w:drawing>
       </w:r>
     </w:p>
-    <w:p>
-      <w:pPr>
-        <w:rPr>
-          <w:b/>
-          <w:bCs/>
-          <w:color w:val="323130"/>
-          <w:sz w:val="30"/>
-        </w:rPr>
-      </w:pPr>
-    </w:p>
-    <w:p>
-      <w:pPr>
-        <w:pStyle w:val="ListParagraph"/>
-        <w:numPr>
-          <w:ilvl w:val="0"/>
-          <w:numId w:val="40"/>
-        </w:numPr>
-        <w:ind w:left="284" w:hanging="294"/>
-        <w:contextualSpacing w:val="0"/>
-        <w:rPr>
-          <w:rFonts w:asciiTheme="minorHAnsi" w:eastAsiaTheme="minorHAnsi" w:hAnsiTheme="minorHAnsi" w:cstheme="minorBidi"/>
-          <w:b/>
-          <w:sz w:val="22"/>
-          <w:szCs w:val="22"/>
-        </w:rPr>
-      </w:pPr>
-      <w:r>
-        <w:rPr>
-          <w:rFonts w:asciiTheme="minorHAnsi" w:hAnsiTheme="minorHAnsi" w:cstheme="minorBidi"/>
-          <w:b/>
-          <w:sz w:val="22"/>
-          <w:szCs w:val="22"/>
-        </w:rPr>
-        <w:t xml:space="preserve">Git </w:t>
-      </w:r>
-      <w:r>
-        <w:rPr>
-          <w:b/>
-        </w:rPr>
-        <w:t>log</w:t>
-      </w:r>
-    </w:p>
-    <w:p>
-      <w:pPr>
-        <w:rPr>
-          <w:rFonts w:ascii="Consolas" w:hAnsi="Consolas" w:cs="Consolas"/>
-          <w:sz w:val="20"/>
-          <w:szCs w:val="20"/>
-        </w:rPr>
-      </w:pPr>
-    </w:p>
-    <w:p>
-      <w:pPr>
-        <w:ind w:left="284"/>
-        <w:rPr>
-          <w:rFonts w:ascii="Consolas" w:hAnsi="Consolas" w:cs="Consolas"/>
-          <w:sz w:val="20"/>
-          <w:szCs w:val="20"/>
-        </w:rPr>
-      </w:pPr>
-      <w:r>
-        <w:rPr>
-          <w:rFonts w:ascii="Consolas" w:hAnsi="Consolas" w:cs="Consolas"/>
-          <w:sz w:val="20"/>
-          <w:szCs w:val="20"/>
-        </w:rPr>
-        <w:t>Mel</w:t>
-      </w:r>
-      <w:r>
-        <w:rPr>
-          <w:rFonts w:ascii="Consolas" w:hAnsi="Consolas" w:cs="Consolas"/>
-          <w:sz w:val="20"/>
-          <w:szCs w:val="20"/>
-        </w:rPr>
-        <w:t xml:space="preserve">akukan </w:t>
-      </w:r>
-      <w:r>
-        <w:rPr>
-          <w:rFonts w:ascii="Consolas" w:hAnsi="Consolas" w:cs="Consolas"/>
-          <w:sz w:val="20"/>
-          <w:szCs w:val="20"/>
-        </w:rPr>
-        <w:t xml:space="preserve">git </w:t>
-      </w:r>
-      <w:proofErr w:type="gramStart"/>
-      <w:r>
-        <w:rPr>
-          <w:rFonts w:ascii="Consolas" w:hAnsi="Consolas" w:cs="Consolas"/>
-          <w:sz w:val="20"/>
-          <w:szCs w:val="20"/>
-        </w:rPr>
-        <w:t>log .</w:t>
-      </w:r>
-      <w:proofErr w:type="gramEnd"/>
-      <w:r>
-        <w:rPr>
-          <w:rFonts w:ascii="Consolas" w:hAnsi="Consolas" w:cs="Consolas"/>
-          <w:sz w:val="20"/>
-          <w:szCs w:val="20"/>
-        </w:rPr>
-        <w:t xml:space="preserve"> </w:t>
-      </w:r>
-      <w:proofErr w:type="gramStart"/>
-      <w:r>
-        <w:rPr>
-          <w:rFonts w:ascii="Consolas" w:hAnsi="Consolas" w:cs="Consolas"/>
-          <w:sz w:val="20"/>
-          <w:szCs w:val="20"/>
-        </w:rPr>
-        <w:t>untuk</w:t>
-      </w:r>
-      <w:proofErr w:type="gramEnd"/>
-      <w:r>
-        <w:rPr>
-          <w:rFonts w:ascii="Consolas" w:hAnsi="Consolas" w:cs="Consolas"/>
-          <w:sz w:val="20"/>
-          <w:szCs w:val="20"/>
-        </w:rPr>
-        <w:t xml:space="preserve"> melihat/check update file project kita ke github</w:t>
-      </w:r>
-      <w:r>
-        <w:rPr>
-          <w:rFonts w:ascii="Consolas" w:hAnsi="Consolas" w:cs="Consolas"/>
-          <w:sz w:val="20"/>
-          <w:szCs w:val="20"/>
-        </w:rPr>
-        <w:t>.</w:t>
-      </w:r>
-    </w:p>
-    <w:p>
-      <w:pPr>
-        <w:ind w:left="284"/>
-        <w:rPr>
-          <w:rFonts w:ascii="Consolas" w:hAnsi="Consolas" w:cs="Consolas"/>
-          <w:sz w:val="20"/>
-          <w:szCs w:val="20"/>
-        </w:rPr>
-      </w:pPr>
-    </w:p>
-    <w:p>
-      <w:pPr>
-        <w:shd w:val="clear" w:color="auto" w:fill="FFE599" w:themeFill="accent4" w:themeFillTint="66"/>
-        <w:ind w:left="284"/>
-        <w:rPr>
-          <w:rFonts w:ascii="Consolas" w:hAnsi="Consolas" w:cs="Consolas"/>
-          <w:sz w:val="20"/>
-          <w:szCs w:val="20"/>
-        </w:rPr>
-      </w:pPr>
-      <w:proofErr w:type="gramStart"/>
-      <w:r>
-        <w:rPr>
-          <w:rFonts w:ascii="Consolas" w:hAnsi="Consolas" w:cs="Consolas"/>
-          <w:sz w:val="20"/>
-          <w:szCs w:val="20"/>
-        </w:rPr>
-        <w:t>git</w:t>
-      </w:r>
-      <w:proofErr w:type="gramEnd"/>
-      <w:r>
-        <w:rPr>
-          <w:rFonts w:ascii="Consolas" w:hAnsi="Consolas" w:cs="Consolas"/>
-          <w:sz w:val="20"/>
-          <w:szCs w:val="20"/>
-        </w:rPr>
-        <w:t xml:space="preserve"> </w:t>
-      </w:r>
-      <w:r>
-        <w:rPr>
-          <w:rFonts w:ascii="Consolas" w:hAnsi="Consolas" w:cs="Consolas"/>
-          <w:sz w:val="20"/>
-          <w:szCs w:val="20"/>
-        </w:rPr>
-        <w:t>log.</w:t>
-      </w:r>
-    </w:p>
-    <w:p>
-      <w:pPr>
-        <w:ind w:left="284"/>
-        <w:rPr>
-          <w:color w:val="323130"/>
-          <w:sz w:val="30"/>
-        </w:rPr>
-      </w:pPr>
-    </w:p>
+    <w:p/>
     <w:p>
       <w:pPr>
         <w:pStyle w:val="Heading3"/>
@@ -6778,63 +6306,46 @@
           <w:sz w:val="20"/>
         </w:rPr>
       </w:pPr>
-      <w:bookmarkStart w:id="13" w:name="_Toc171966116"/>
+      <w:bookmarkStart w:id="15" w:name="_Toc171966118"/>
       <w:r>
         <w:rPr>
           <w:rFonts w:ascii="Segoe UI" w:hAnsi="Segoe UI" w:cs="Segoe UI"/>
           <w:color w:val="1F2328"/>
           <w:sz w:val="20"/>
         </w:rPr>
-        <w:t>Agar lebih efektif dan effisien kita dapat menggunakan extensi git lens yang sudah terinstal di vs code.</w:t>
-      </w:r>
-      <w:bookmarkEnd w:id="13"/>
-    </w:p>
-    <w:p>
-      <w:pPr>
-        <w:pStyle w:val="Heading3"/>
-        <w:shd w:val="clear" w:color="auto" w:fill="FFFFFF"/>
-        <w:spacing w:before="0"/>
-        <w:ind w:left="284"/>
+        <w:t xml:space="preserve">Di menu commit </w:t>
+      </w:r>
+      <w:r>
         <w:rPr>
           <w:rFonts w:ascii="Segoe UI" w:hAnsi="Segoe UI" w:cs="Segoe UI"/>
           <w:color w:val="1F2328"/>
           <w:sz w:val="20"/>
         </w:rPr>
-      </w:pPr>
-      <w:bookmarkStart w:id="14" w:name="_Toc171966117"/>
+        <w:t xml:space="preserve">pada github </w:t>
+      </w:r>
       <w:r>
         <w:rPr>
           <w:rFonts w:ascii="Segoe UI" w:hAnsi="Segoe UI" w:cs="Segoe UI"/>
           <w:color w:val="1F2328"/>
           <w:sz w:val="20"/>
         </w:rPr>
-        <w:t>Namun kita bisa juga langsung mengecek ke repository kita di github. Yaitu dengan mengklik bagian commit.</w:t>
-      </w:r>
-      <w:bookmarkEnd w:id="14"/>
-      <w:r>
-        <w:rPr>
-          <w:rFonts w:ascii="Segoe UI" w:hAnsi="Segoe UI" w:cs="Segoe UI"/>
-          <w:color w:val="1F2328"/>
-          <w:sz w:val="20"/>
-        </w:rPr>
-        <w:t xml:space="preserve"> </w:t>
-      </w:r>
+        <w:t>kita dapat juga melihat riwayat dan jumlah commit yang pernah kita buat, lengkap dengan tanggal dan keterangan dari penamaan commit tersebut.</w:t>
+      </w:r>
+      <w:bookmarkEnd w:id="15"/>
     </w:p>
     <w:p/>
-    <w:p>
-      <w:pPr>
-        <w:ind w:left="284"/>
-      </w:pPr>
+    <w:p/>
+    <w:p>
       <w:r>
         <w:rPr>
           <w:noProof/>
           <w:lang w:val="id-ID" w:eastAsia="id-ID"/>
         </w:rPr>
         <w:drawing>
-          <wp:inline distT="0" distB="0" distL="0" distR="0" wp14:anchorId="1C063898" wp14:editId="5E474CBC">
-            <wp:extent cx="5329669" cy="2313830"/>
-            <wp:effectExtent l="0" t="0" r="4445" b="0"/>
-            <wp:docPr id="78" name="Picture 78"/>
+          <wp:inline distT="0" distB="0" distL="0" distR="0" wp14:anchorId="04758235" wp14:editId="16274F5B">
+            <wp:extent cx="4408098" cy="2891089"/>
+            <wp:effectExtent l="0" t="0" r="0" b="5080"/>
+            <wp:docPr id="81" name="Picture 81"/>
             <wp:cNvGraphicFramePr>
               <a:graphicFrameLocks xmlns:a="http://schemas.openxmlformats.org/drawingml/2006/main" noChangeAspect="1"/>
             </wp:cNvGraphicFramePr>
@@ -6854,7 +6365,7 @@
                   <pic:spPr>
                     <a:xfrm>
                       <a:off x="0" y="0"/>
-                      <a:ext cx="5329669" cy="2313830"/>
+                      <a:ext cx="4410257" cy="2892505"/>
                     </a:xfrm>
                     <a:prstGeom prst="rect">
                       <a:avLst/>
@@ -6867,84 +6378,176 @@
         </w:drawing>
       </w:r>
     </w:p>
-    <w:p>
-      <w:r>
-        <w:br w:type="page"/>
-      </w:r>
-    </w:p>
-    <w:p>
-      <w:r>
-        <w:rPr>
-          <w:rFonts w:ascii="Segoe UI" w:hAnsi="Segoe UI" w:cs="Segoe UI"/>
-          <w:color w:val="1F2328"/>
-          <w:sz w:val="20"/>
+    <w:p/>
+    <w:p>
+      <w:pPr>
+        <w:pStyle w:val="Heading1"/>
+        <w:jc w:val="left"/>
+        <w:rPr>
+          <w:lang w:val="id-ID"/>
+        </w:rPr>
+      </w:pPr>
+      <w:r>
+        <w:rPr>
+          <w:lang w:val="id-ID"/>
+        </w:rPr>
+        <w:t>Rangkuman</w:t>
+      </w:r>
+    </w:p>
+    <w:p>
+      <w:pPr>
+        <w:rPr>
+          <w:lang w:val="id-ID"/>
+        </w:rPr>
+      </w:pPr>
+      <w:r>
+        <w:rPr>
+          <w:lang w:val="id-ID"/>
+        </w:rPr>
+        <w:t>1.git init</w:t>
+      </w:r>
+    </w:p>
+    <w:p>
+      <w:pPr>
+        <w:rPr>
+          <w:lang w:val="id-ID"/>
+        </w:rPr>
+      </w:pPr>
+      <w:r>
+        <w:rPr>
+          <w:lang w:val="id-ID"/>
+        </w:rPr>
+        <w:t>2.git status</w:t>
+      </w:r>
+    </w:p>
+    <w:p>
+      <w:pPr>
+        <w:rPr>
+          <w:lang w:val="id-ID"/>
+        </w:rPr>
+      </w:pPr>
+      <w:r>
+        <w:rPr>
+          <w:lang w:val="id-ID"/>
+        </w:rPr>
+        <w:t>3.git add</w:t>
+      </w:r>
+    </w:p>
+    <w:p>
+      <w:pPr>
+        <w:rPr>
+          <w:lang w:val="id-ID"/>
+        </w:rPr>
+      </w:pPr>
+      <w:r>
+        <w:rPr>
+          <w:lang w:val="id-ID"/>
+        </w:rPr>
+        <w:t>4.git status</w:t>
+      </w:r>
+    </w:p>
+    <w:p>
+      <w:pPr>
+        <w:rPr>
+          <w:lang w:val="id-ID"/>
+        </w:rPr>
+      </w:pPr>
+      <w:r>
+        <w:rPr>
+          <w:lang w:val="id-ID"/>
+        </w:rPr>
+        <w:t>5.git commit</w:t>
+      </w:r>
+    </w:p>
+    <w:p>
+      <w:pPr>
+        <w:rPr>
+          <w:lang w:val="id-ID"/>
+        </w:rPr>
+      </w:pPr>
+      <w:r>
+        <w:rPr>
+          <w:lang w:val="id-ID"/>
+        </w:rPr>
+        <w:t>6.git log</w:t>
+      </w:r>
+    </w:p>
+    <w:p>
+      <w:pPr>
+        <w:rPr>
+          <w:lang w:val="id-ID"/>
+        </w:rPr>
+      </w:pPr>
+      <w:r>
+        <w:rPr>
+          <w:lang w:val="id-ID"/>
+        </w:rPr>
+        <w:t>7. ulangi dari git status</w:t>
+      </w:r>
+    </w:p>
+    <w:p>
+      <w:pPr>
+        <w:pStyle w:val="Heading1"/>
+        <w:rPr>
+          <w:lang w:val="id-ID"/>
+        </w:rPr>
+      </w:pPr>
+    </w:p>
+    <w:p>
+      <w:pPr>
+        <w:ind w:left="284"/>
+        <w:jc w:val="both"/>
+        <w:rPr>
+          <w:sz w:val="22"/>
+        </w:rPr>
+      </w:pPr>
+    </w:p>
+    <w:p>
+      <w:pPr>
+        <w:rPr>
+          <w:b/>
+          <w:bCs/>
+          <w:color w:val="323130"/>
+          <w:sz w:val="30"/>
+        </w:rPr>
+      </w:pPr>
+    </w:p>
+    <w:p>
+      <w:pPr>
+        <w:pStyle w:val="ListParagraph"/>
+        <w:numPr>
+          <w:ilvl w:val="0"/>
+          <w:numId w:val="40"/>
+        </w:numPr>
+        <w:ind w:left="284" w:hanging="294"/>
+        <w:contextualSpacing w:val="0"/>
+        <w:rPr>
+          <w:rFonts w:asciiTheme="minorHAnsi" w:eastAsiaTheme="minorHAnsi" w:hAnsiTheme="minorHAnsi" w:cstheme="minorBidi"/>
+          <w:b/>
+          <w:sz w:val="22"/>
+          <w:szCs w:val="22"/>
+        </w:rPr>
+      </w:pPr>
+      <w:r>
+        <w:rPr>
+          <w:rFonts w:asciiTheme="minorHAnsi" w:hAnsiTheme="minorHAnsi" w:cstheme="minorBidi"/>
+          <w:b/>
+          <w:sz w:val="22"/>
+          <w:szCs w:val="22"/>
         </w:rPr>
         <w:lastRenderedPageBreak/>
-        <w:t xml:space="preserve">Dengan menggunakan git log di comand prompt dapat pula </w:t>
-      </w:r>
-      <w:proofErr w:type="gramStart"/>
-      <w:r>
-        <w:rPr>
-          <w:rFonts w:ascii="Segoe UI" w:hAnsi="Segoe UI" w:cs="Segoe UI"/>
-          <w:color w:val="1F2328"/>
-          <w:sz w:val="20"/>
-        </w:rPr>
-        <w:t>ita</w:t>
-      </w:r>
-      <w:proofErr w:type="gramEnd"/>
-      <w:r>
-        <w:rPr>
-          <w:rFonts w:ascii="Segoe UI" w:hAnsi="Segoe UI" w:cs="Segoe UI"/>
-          <w:color w:val="1F2328"/>
-          <w:sz w:val="20"/>
-        </w:rPr>
-        <w:t xml:space="preserve"> lihat riwayat commit yang telah kita lakukan</w:t>
-      </w:r>
-    </w:p>
-    <w:p>
-      <w:r>
-        <w:rPr>
-          <w:noProof/>
-          <w:lang w:val="id-ID" w:eastAsia="id-ID"/>
-        </w:rPr>
-        <w:drawing>
-          <wp:inline distT="0" distB="0" distL="0" distR="0" wp14:anchorId="1BE22285" wp14:editId="1E7FCB63">
-            <wp:extent cx="4400856" cy="2743200"/>
-            <wp:effectExtent l="0" t="0" r="0" b="0"/>
-            <wp:docPr id="79" name="Picture 79"/>
-            <wp:cNvGraphicFramePr>
-              <a:graphicFrameLocks xmlns:a="http://schemas.openxmlformats.org/drawingml/2006/main" noChangeAspect="1"/>
-            </wp:cNvGraphicFramePr>
-            <a:graphic xmlns:a="http://schemas.openxmlformats.org/drawingml/2006/main">
-              <a:graphicData uri="http://schemas.openxmlformats.org/drawingml/2006/picture">
-                <pic:pic xmlns:pic="http://schemas.openxmlformats.org/drawingml/2006/picture">
-                  <pic:nvPicPr>
-                    <pic:cNvPr id="1" name=""/>
-                    <pic:cNvPicPr/>
-                  </pic:nvPicPr>
-                  <pic:blipFill>
-                    <a:blip r:embed="rId46"/>
-                    <a:stretch>
-                      <a:fillRect/>
-                    </a:stretch>
-                  </pic:blipFill>
-                  <pic:spPr>
-                    <a:xfrm>
-                      <a:off x="0" y="0"/>
-                      <a:ext cx="4402241" cy="2744063"/>
-                    </a:xfrm>
-                    <a:prstGeom prst="rect">
-                      <a:avLst/>
-                    </a:prstGeom>
-                  </pic:spPr>
-                </pic:pic>
-              </a:graphicData>
-            </a:graphic>
-          </wp:inline>
-        </w:drawing>
-      </w:r>
-    </w:p>
-    <w:p/>
+        <w:t>Menghapus Konfigurasi global remote</w:t>
+      </w:r>
+    </w:p>
+    <w:p>
+      <w:pPr>
+        <w:rPr>
+          <w:rFonts w:ascii="Consolas" w:hAnsi="Consolas" w:cs="Consolas"/>
+          <w:sz w:val="20"/>
+          <w:szCs w:val="20"/>
+        </w:rPr>
+      </w:pPr>
+    </w:p>
     <w:p>
       <w:pPr>
         <w:pStyle w:val="Heading3"/>
@@ -6957,46 +6560,462 @@
           <w:sz w:val="20"/>
         </w:rPr>
       </w:pPr>
-      <w:bookmarkStart w:id="15" w:name="_Toc171966118"/>
+      <w:bookmarkStart w:id="16" w:name="_Toc171966119"/>
       <w:r>
         <w:rPr>
           <w:rFonts w:ascii="Segoe UI" w:hAnsi="Segoe UI" w:cs="Segoe UI"/>
           <w:color w:val="1F2328"/>
           <w:sz w:val="20"/>
         </w:rPr>
-        <w:t xml:space="preserve">Di menu commit </w:t>
-      </w:r>
-      <w:r>
+        <w:t>Menghapus configurasi username</w:t>
+      </w:r>
+      <w:bookmarkEnd w:id="16"/>
+    </w:p>
+    <w:p>
+      <w:pPr>
+        <w:ind w:left="284"/>
+        <w:rPr>
+          <w:rFonts w:ascii="Consolas" w:hAnsi="Consolas" w:cs="Consolas"/>
+          <w:sz w:val="20"/>
+          <w:szCs w:val="20"/>
+        </w:rPr>
+      </w:pPr>
+    </w:p>
+    <w:p>
+      <w:pPr>
+        <w:shd w:val="clear" w:color="auto" w:fill="FFE599" w:themeFill="accent4" w:themeFillTint="66"/>
+        <w:ind w:left="284"/>
+        <w:rPr>
+          <w:rFonts w:ascii="Consolas" w:hAnsi="Consolas" w:cs="Consolas"/>
+          <w:sz w:val="20"/>
+          <w:szCs w:val="20"/>
+        </w:rPr>
+      </w:pPr>
+      <w:r>
+        <w:rPr>
+          <w:rFonts w:ascii="Consolas" w:hAnsi="Consolas" w:cs="Consolas"/>
+          <w:sz w:val="20"/>
+          <w:szCs w:val="20"/>
+        </w:rPr>
+        <w:t>git config --global --replace-all user.name "FName LName"</w:t>
+      </w:r>
+    </w:p>
+    <w:p>
+      <w:pPr>
+        <w:shd w:val="clear" w:color="auto" w:fill="FFE599" w:themeFill="accent4" w:themeFillTint="66"/>
+        <w:ind w:left="284"/>
+        <w:rPr>
+          <w:rFonts w:ascii="Consolas" w:hAnsi="Consolas" w:cs="Consolas"/>
+          <w:sz w:val="20"/>
+          <w:szCs w:val="20"/>
+        </w:rPr>
+      </w:pPr>
+    </w:p>
+    <w:p>
+      <w:pPr>
+        <w:shd w:val="clear" w:color="auto" w:fill="FFE599" w:themeFill="accent4" w:themeFillTint="66"/>
+        <w:ind w:left="284"/>
+        <w:rPr>
+          <w:rFonts w:ascii="Consolas" w:hAnsi="Consolas" w:cs="Consolas"/>
+          <w:sz w:val="20"/>
+          <w:szCs w:val="20"/>
+        </w:rPr>
+      </w:pPr>
+    </w:p>
+    <w:p>
+      <w:pPr>
+        <w:ind w:left="284"/>
+        <w:rPr>
+          <w:color w:val="323130"/>
+          <w:sz w:val="30"/>
+        </w:rPr>
+      </w:pPr>
+    </w:p>
+    <w:p>
+      <w:pPr>
+        <w:pStyle w:val="Heading3"/>
+        <w:shd w:val="clear" w:color="auto" w:fill="FFFFFF"/>
+        <w:spacing w:before="0"/>
+        <w:ind w:left="284"/>
         <w:rPr>
           <w:rFonts w:ascii="Segoe UI" w:hAnsi="Segoe UI" w:cs="Segoe UI"/>
           <w:color w:val="1F2328"/>
           <w:sz w:val="20"/>
         </w:rPr>
-        <w:t xml:space="preserve">pada github </w:t>
-      </w:r>
+      </w:pPr>
+      <w:bookmarkStart w:id="17" w:name="_Toc171966120"/>
       <w:r>
         <w:rPr>
           <w:rFonts w:ascii="Segoe UI" w:hAnsi="Segoe UI" w:cs="Segoe UI"/>
           <w:color w:val="1F2328"/>
           <w:sz w:val="20"/>
         </w:rPr>
-        <w:t>kita dapat juga melihat riwayat dan jumlah commit yang pernah kita buat, lengkap dengan tanggal dan keterangan dari penamaan commit tersebut.</w:t>
-      </w:r>
-      <w:bookmarkEnd w:id="15"/>
-    </w:p>
-    <w:p/>
-    <w:p/>
-    <w:p>
+        <w:t>Menghapus configurasi email</w:t>
+      </w:r>
+      <w:bookmarkEnd w:id="17"/>
+    </w:p>
+    <w:p>
+      <w:pPr>
+        <w:ind w:left="284"/>
+        <w:rPr>
+          <w:color w:val="323130"/>
+          <w:sz w:val="30"/>
+        </w:rPr>
+      </w:pPr>
+    </w:p>
+    <w:p>
+      <w:pPr>
+        <w:shd w:val="clear" w:color="auto" w:fill="FFE599" w:themeFill="accent4" w:themeFillTint="66"/>
+        <w:ind w:left="284"/>
+        <w:rPr>
+          <w:rFonts w:ascii="Consolas" w:hAnsi="Consolas" w:cs="Consolas"/>
+          <w:sz w:val="20"/>
+          <w:szCs w:val="20"/>
+        </w:rPr>
+      </w:pPr>
+      <w:r>
+        <w:rPr>
+          <w:rFonts w:ascii="Consolas" w:hAnsi="Consolas" w:cs="Consolas"/>
+          <w:sz w:val="20"/>
+          <w:szCs w:val="20"/>
+        </w:rPr>
+        <w:t>git config --global --replace-all user.</w:t>
+      </w:r>
+      <w:r>
+        <w:rPr>
+          <w:rFonts w:ascii="Consolas" w:hAnsi="Consolas" w:cs="Consolas"/>
+          <w:sz w:val="20"/>
+          <w:szCs w:val="20"/>
+        </w:rPr>
+        <w:t>e</w:t>
+      </w:r>
+      <w:r>
+        <w:rPr>
+          <w:rFonts w:ascii="Consolas" w:hAnsi="Consolas" w:cs="Consolas"/>
+          <w:sz w:val="20"/>
+          <w:szCs w:val="20"/>
+        </w:rPr>
+        <w:t>mail "</w:t>
+      </w:r>
+      <w:r>
+        <w:rPr>
+          <w:rFonts w:ascii="Consolas" w:hAnsi="Consolas" w:cs="Consolas"/>
+          <w:sz w:val="20"/>
+          <w:szCs w:val="20"/>
+        </w:rPr>
+        <w:t>e</w:t>
+      </w:r>
+      <w:r>
+        <w:rPr>
+          <w:rFonts w:ascii="Consolas" w:hAnsi="Consolas" w:cs="Consolas"/>
+          <w:sz w:val="20"/>
+          <w:szCs w:val="20"/>
+        </w:rPr>
+        <w:t>mail-id@domain.com"</w:t>
+      </w:r>
+    </w:p>
+    <w:p>
+      <w:pPr>
+        <w:ind w:left="284"/>
+        <w:rPr>
+          <w:rFonts w:ascii="Consolas" w:hAnsi="Consolas" w:cs="Consolas"/>
+          <w:sz w:val="20"/>
+          <w:szCs w:val="20"/>
+        </w:rPr>
+      </w:pPr>
+    </w:p>
+    <w:p>
+      <w:pPr>
+        <w:pStyle w:val="Heading3"/>
+        <w:shd w:val="clear" w:color="auto" w:fill="FFFFFF"/>
+        <w:spacing w:before="0"/>
+        <w:ind w:left="284"/>
+        <w:rPr>
+          <w:rFonts w:ascii="Segoe UI" w:hAnsi="Segoe UI" w:cs="Segoe UI"/>
+          <w:color w:val="1F2328"/>
+          <w:sz w:val="20"/>
+        </w:rPr>
+      </w:pPr>
+      <w:bookmarkStart w:id="18" w:name="_Toc171966121"/>
+      <w:r>
+        <w:rPr>
+          <w:rFonts w:ascii="Segoe UI" w:hAnsi="Segoe UI" w:cs="Segoe UI"/>
+          <w:color w:val="1F2328"/>
+          <w:sz w:val="20"/>
+        </w:rPr>
+        <w:t>Menghapus configurasi remote origin</w:t>
+      </w:r>
+      <w:bookmarkEnd w:id="18"/>
+    </w:p>
+    <w:p>
+      <w:pPr>
+        <w:ind w:left="284"/>
+        <w:rPr>
+          <w:rFonts w:ascii="Consolas" w:hAnsi="Consolas" w:cs="Consolas"/>
+          <w:sz w:val="20"/>
+          <w:szCs w:val="20"/>
+        </w:rPr>
+      </w:pPr>
+    </w:p>
+    <w:p>
+      <w:pPr>
+        <w:shd w:val="clear" w:color="auto" w:fill="FFE599" w:themeFill="accent4" w:themeFillTint="66"/>
+        <w:ind w:left="284"/>
+        <w:rPr>
+          <w:rFonts w:ascii="Consolas" w:hAnsi="Consolas" w:cs="Consolas"/>
+          <w:sz w:val="20"/>
+          <w:szCs w:val="20"/>
+        </w:rPr>
+      </w:pPr>
+      <w:r>
+        <w:rPr>
+          <w:rFonts w:ascii="Consolas" w:hAnsi="Consolas" w:cs="Consolas"/>
+          <w:sz w:val="20"/>
+          <w:szCs w:val="20"/>
+        </w:rPr>
+        <w:t>git remote remove origin</w:t>
+      </w:r>
+    </w:p>
+    <w:p>
+      <w:pPr>
+        <w:ind w:left="284"/>
+        <w:rPr>
+          <w:rFonts w:ascii="Consolas" w:hAnsi="Consolas" w:cs="Consolas"/>
+          <w:sz w:val="20"/>
+          <w:szCs w:val="20"/>
+        </w:rPr>
+      </w:pPr>
+    </w:p>
+    <w:p>
+      <w:pPr>
+        <w:ind w:left="284"/>
+        <w:rPr>
+          <w:rFonts w:ascii="Consolas" w:hAnsi="Consolas" w:cs="Consolas"/>
+          <w:sz w:val="20"/>
+          <w:szCs w:val="20"/>
+        </w:rPr>
+      </w:pPr>
+    </w:p>
+    <w:p>
+      <w:pPr>
+        <w:shd w:val="clear" w:color="auto" w:fill="FFE599" w:themeFill="accent4" w:themeFillTint="66"/>
+        <w:ind w:left="284"/>
+        <w:rPr>
+          <w:rFonts w:ascii="Consolas" w:hAnsi="Consolas" w:cs="Consolas"/>
+          <w:sz w:val="20"/>
+          <w:szCs w:val="20"/>
+        </w:rPr>
+      </w:pPr>
+      <w:r>
+        <w:rPr>
+          <w:rFonts w:ascii="Consolas" w:hAnsi="Consolas" w:cs="Consolas"/>
+          <w:sz w:val="20"/>
+          <w:szCs w:val="20"/>
+        </w:rPr>
+        <w:t>git remote set-url origin NEW_URL</w:t>
+      </w:r>
+    </w:p>
+    <w:p>
+      <w:pPr>
+        <w:ind w:left="284"/>
+        <w:rPr>
+          <w:rFonts w:ascii="Consolas" w:hAnsi="Consolas" w:cs="Consolas"/>
+          <w:sz w:val="20"/>
+          <w:szCs w:val="20"/>
+        </w:rPr>
+      </w:pPr>
+    </w:p>
+    <w:p>
+      <w:pPr>
+        <w:shd w:val="clear" w:color="auto" w:fill="FFE599" w:themeFill="accent4" w:themeFillTint="66"/>
+        <w:ind w:left="284"/>
+        <w:rPr>
+          <w:rFonts w:ascii="Consolas" w:hAnsi="Consolas" w:cs="Consolas"/>
+          <w:sz w:val="20"/>
+          <w:szCs w:val="20"/>
+        </w:rPr>
+      </w:pPr>
+      <w:r>
+        <w:rPr>
+          <w:rFonts w:ascii="Consolas" w:hAnsi="Consolas" w:cs="Consolas"/>
+          <w:sz w:val="20"/>
+          <w:szCs w:val="20"/>
+        </w:rPr>
+        <w:t xml:space="preserve">git remote set-url origin </w:t>
+      </w:r>
+      <w:hyperlink r:id="rId46" w:history="1">
+        <w:r>
+          <w:rPr>
+            <w:rFonts w:ascii="Consolas" w:hAnsi="Consolas" w:cs="Consolas"/>
+          </w:rPr>
+          <w:t>https://github.com/abangmuslim/bengkelLaravel.git</w:t>
+        </w:r>
+      </w:hyperlink>
+    </w:p>
+    <w:p>
+      <w:pPr>
+        <w:ind w:left="284"/>
+        <w:rPr>
+          <w:rFonts w:ascii="Consolas" w:hAnsi="Consolas" w:cs="Consolas"/>
+          <w:sz w:val="20"/>
+          <w:szCs w:val="20"/>
+        </w:rPr>
+      </w:pPr>
+    </w:p>
+    <w:p>
+      <w:pPr>
+        <w:pStyle w:val="Heading3"/>
+        <w:shd w:val="clear" w:color="auto" w:fill="FFFFFF"/>
+        <w:spacing w:before="0"/>
+        <w:ind w:left="284"/>
+        <w:rPr>
+          <w:rFonts w:ascii="Segoe UI" w:hAnsi="Segoe UI" w:cs="Segoe UI"/>
+          <w:color w:val="1F2328"/>
+          <w:sz w:val="20"/>
+        </w:rPr>
+      </w:pPr>
+      <w:bookmarkStart w:id="19" w:name="_Toc171966122"/>
+      <w:r>
+        <w:rPr>
+          <w:rFonts w:ascii="Segoe UI" w:hAnsi="Segoe UI" w:cs="Segoe UI"/>
+          <w:color w:val="1F2328"/>
+          <w:sz w:val="20"/>
+        </w:rPr>
+        <w:t>paksa singkron ke master origin</w:t>
+      </w:r>
+      <w:bookmarkEnd w:id="19"/>
+    </w:p>
+    <w:p>
+      <w:pPr>
+        <w:tabs>
+          <w:tab w:val="left" w:pos="916"/>
+          <w:tab w:val="left" w:pos="1832"/>
+          <w:tab w:val="left" w:pos="2748"/>
+          <w:tab w:val="left" w:pos="3664"/>
+          <w:tab w:val="left" w:pos="4580"/>
+          <w:tab w:val="left" w:pos="5496"/>
+          <w:tab w:val="left" w:pos="6412"/>
+          <w:tab w:val="left" w:pos="7328"/>
+          <w:tab w:val="left" w:pos="8244"/>
+          <w:tab w:val="left" w:pos="9160"/>
+          <w:tab w:val="left" w:pos="10076"/>
+          <w:tab w:val="left" w:pos="10992"/>
+          <w:tab w:val="left" w:pos="11908"/>
+          <w:tab w:val="left" w:pos="12824"/>
+          <w:tab w:val="left" w:pos="13740"/>
+          <w:tab w:val="left" w:pos="14656"/>
+        </w:tabs>
+        <w:rPr>
+          <w:rFonts w:ascii="Courier New" w:hAnsi="Courier New" w:cs="Courier New"/>
+          <w:color w:val="1F2328"/>
+          <w:sz w:val="20"/>
+          <w:szCs w:val="20"/>
+          <w:bdr w:val="none" w:sz="0" w:space="0" w:color="auto" w:frame="1"/>
+        </w:rPr>
+      </w:pPr>
+    </w:p>
+    <w:p>
+      <w:pPr>
+        <w:shd w:val="clear" w:color="auto" w:fill="FFE599" w:themeFill="accent4" w:themeFillTint="66"/>
+        <w:ind w:left="284"/>
+        <w:rPr>
+          <w:rFonts w:ascii="Consolas" w:hAnsi="Consolas" w:cs="Consolas"/>
+          <w:sz w:val="20"/>
+          <w:szCs w:val="20"/>
+        </w:rPr>
+      </w:pPr>
+      <w:r>
+        <w:rPr>
+          <w:rFonts w:ascii="Consolas" w:hAnsi="Consolas" w:cs="Consolas"/>
+          <w:sz w:val="20"/>
+          <w:szCs w:val="20"/>
+        </w:rPr>
+        <w:t>git push origin master --force</w:t>
+      </w:r>
+    </w:p>
+    <w:p>
+      <w:pPr>
+        <w:ind w:left="284"/>
+        <w:rPr>
+          <w:color w:val="323130"/>
+          <w:sz w:val="30"/>
+        </w:rPr>
+      </w:pPr>
+    </w:p>
+    <w:p>
+      <w:pPr>
+        <w:pStyle w:val="ListParagraph"/>
+        <w:numPr>
+          <w:ilvl w:val="0"/>
+          <w:numId w:val="40"/>
+        </w:numPr>
+        <w:ind w:left="284" w:hanging="294"/>
+        <w:contextualSpacing w:val="0"/>
+        <w:rPr>
+          <w:rFonts w:asciiTheme="minorHAnsi" w:eastAsiaTheme="minorHAnsi" w:hAnsiTheme="minorHAnsi" w:cstheme="minorBidi"/>
+          <w:b/>
+          <w:sz w:val="22"/>
+          <w:szCs w:val="22"/>
+        </w:rPr>
+      </w:pPr>
+      <w:r>
+        <w:rPr>
+          <w:rFonts w:asciiTheme="minorHAnsi" w:hAnsiTheme="minorHAnsi" w:cstheme="minorBidi"/>
+          <w:b/>
+          <w:sz w:val="22"/>
+          <w:szCs w:val="22"/>
+        </w:rPr>
+        <w:t>Merubah Repository dari Local Remote Global Config</w:t>
+      </w:r>
+    </w:p>
+    <w:p>
+      <w:pPr>
+        <w:rPr>
+          <w:rFonts w:ascii="Consolas" w:hAnsi="Consolas" w:cs="Consolas"/>
+          <w:sz w:val="20"/>
+          <w:szCs w:val="20"/>
+        </w:rPr>
+      </w:pPr>
+    </w:p>
+    <w:p>
+      <w:pPr>
+        <w:pStyle w:val="Heading3"/>
+        <w:shd w:val="clear" w:color="auto" w:fill="FFFFFF"/>
+        <w:spacing w:before="0"/>
+        <w:ind w:left="284"/>
+        <w:rPr>
+          <w:color w:val="323130"/>
+          <w:sz w:val="30"/>
+        </w:rPr>
+      </w:pPr>
+      <w:bookmarkStart w:id="20" w:name="_Toc171966123"/>
+      <w:r>
+        <w:rPr>
+          <w:rFonts w:ascii="Segoe UI" w:hAnsi="Segoe UI" w:cs="Segoe UI"/>
+          <w:color w:val="1F2328"/>
+          <w:sz w:val="20"/>
+        </w:rPr>
+        <w:t>Membuat repository baru, kemudian mengikuti comand/prompt yang tersedia</w:t>
+      </w:r>
+      <w:bookmarkEnd w:id="20"/>
+    </w:p>
+    <w:p>
+      <w:pPr>
+        <w:rPr>
+          <w:sz w:val="22"/>
+        </w:rPr>
+      </w:pPr>
       <w:r>
         <w:rPr>
           <w:noProof/>
           <w:lang w:val="id-ID" w:eastAsia="id-ID"/>
+          <w14:ligatures w14:val="standardContextual"/>
         </w:rPr>
         <w:drawing>
-          <wp:inline distT="0" distB="0" distL="0" distR="0" wp14:anchorId="04758235" wp14:editId="16274F5B">
-            <wp:extent cx="4408098" cy="2891089"/>
-            <wp:effectExtent l="0" t="0" r="0" b="5080"/>
-            <wp:docPr id="81" name="Picture 81"/>
+          <wp:inline distT="0" distB="0" distL="0" distR="0" wp14:anchorId="430D9C91" wp14:editId="795DA4B4">
+            <wp:extent cx="5076748" cy="2637747"/>
+            <wp:effectExtent l="0" t="0" r="0" b="0"/>
+            <wp:docPr id="83" name="Picture 83"/>
             <wp:cNvGraphicFramePr>
               <a:graphicFrameLocks xmlns:a="http://schemas.openxmlformats.org/drawingml/2006/main" noChangeAspect="1"/>
             </wp:cNvGraphicFramePr>
@@ -7016,7 +7035,7 @@
                   <pic:spPr>
                     <a:xfrm>
                       <a:off x="0" y="0"/>
-                      <a:ext cx="4410257" cy="2892505"/>
+                      <a:ext cx="5079380" cy="2639114"/>
                     </a:xfrm>
                     <a:prstGeom prst="rect">
                       <a:avLst/>
@@ -7031,55 +7050,55 @@
     </w:p>
     <w:p>
       <w:pPr>
+        <w:rPr>
+          <w:sz w:val="22"/>
+        </w:rPr>
+      </w:pPr>
+    </w:p>
+    <w:p>
+      <w:pPr>
+        <w:rPr>
+          <w:sz w:val="22"/>
+        </w:rPr>
+      </w:pPr>
+      <w:r>
+        <w:rPr>
+          <w:sz w:val="22"/>
+        </w:rPr>
+        <w:t>Hapus dulu git remote origin dengan:</w:t>
+      </w:r>
+    </w:p>
+    <w:p>
+      <w:pPr>
+        <w:shd w:val="clear" w:color="auto" w:fill="FFE599" w:themeFill="accent4" w:themeFillTint="66"/>
         <w:ind w:left="284"/>
-        <w:jc w:val="both"/>
-        <w:rPr>
-          <w:sz w:val="22"/>
-        </w:rPr>
-      </w:pPr>
-    </w:p>
-    <w:p>
-      <w:pPr>
-        <w:rPr>
-          <w:b/>
-          <w:bCs/>
-          <w:color w:val="323130"/>
-          <w:sz w:val="30"/>
-        </w:rPr>
-      </w:pPr>
-    </w:p>
-    <w:p>
-      <w:pPr>
-        <w:pStyle w:val="ListParagraph"/>
-        <w:numPr>
-          <w:ilvl w:val="0"/>
-          <w:numId w:val="40"/>
-        </w:numPr>
-        <w:ind w:left="284" w:hanging="294"/>
-        <w:contextualSpacing w:val="0"/>
-        <w:rPr>
-          <w:rFonts w:asciiTheme="minorHAnsi" w:eastAsiaTheme="minorHAnsi" w:hAnsiTheme="minorHAnsi" w:cstheme="minorBidi"/>
-          <w:b/>
-          <w:sz w:val="22"/>
-          <w:szCs w:val="22"/>
-        </w:rPr>
-      </w:pPr>
-      <w:r>
-        <w:rPr>
-          <w:rFonts w:asciiTheme="minorHAnsi" w:hAnsiTheme="minorHAnsi" w:cstheme="minorBidi"/>
-          <w:b/>
-          <w:sz w:val="22"/>
-          <w:szCs w:val="22"/>
-        </w:rPr>
-        <w:t>Menghapus Konfigurasi global remote</w:t>
-      </w:r>
-    </w:p>
-    <w:p>
-      <w:pPr>
-        <w:rPr>
-          <w:rFonts w:ascii="Consolas" w:hAnsi="Consolas" w:cs="Consolas"/>
-          <w:sz w:val="20"/>
-          <w:szCs w:val="20"/>
+        <w:rPr>
+          <w:rFonts w:ascii="Consolas" w:hAnsi="Consolas" w:cs="Consolas"/>
+          <w:sz w:val="20"/>
+          <w:szCs w:val="20"/>
+        </w:rPr>
+      </w:pPr>
+      <w:r>
+        <w:rPr>
+          <w:rFonts w:ascii="Consolas" w:hAnsi="Consolas" w:cs="Consolas"/>
+          <w:sz w:val="20"/>
+          <w:szCs w:val="20"/>
+        </w:rPr>
+        <w:t xml:space="preserve">git </w:t>
+      </w:r>
+      <w:r>
+        <w:rPr>
+          <w:rFonts w:ascii="Consolas" w:hAnsi="Consolas" w:cs="Consolas"/>
+          <w:sz w:val="20"/>
+          <w:szCs w:val="20"/>
+        </w:rPr>
+        <w:t>remote remove origin</w:t>
+      </w:r>
+    </w:p>
+    <w:p>
+      <w:pPr>
+        <w:rPr>
+          <w:sz w:val="22"/>
         </w:rPr>
       </w:pPr>
     </w:p>
@@ -7088,33 +7107,23 @@
         <w:pStyle w:val="Heading3"/>
         <w:shd w:val="clear" w:color="auto" w:fill="FFFFFF"/>
         <w:spacing w:before="0"/>
-        <w:ind w:left="284"/>
         <w:rPr>
           <w:rFonts w:ascii="Segoe UI" w:hAnsi="Segoe UI" w:cs="Segoe UI"/>
           <w:color w:val="1F2328"/>
-          <w:sz w:val="20"/>
-        </w:rPr>
-      </w:pPr>
-      <w:bookmarkStart w:id="16" w:name="_Toc171966119"/>
+          <w:sz w:val="23"/>
+          <w:szCs w:val="27"/>
+        </w:rPr>
+      </w:pPr>
+      <w:bookmarkStart w:id="21" w:name="_Toc171966124"/>
       <w:r>
         <w:rPr>
           <w:rFonts w:ascii="Segoe UI" w:hAnsi="Segoe UI" w:cs="Segoe UI"/>
           <w:color w:val="1F2328"/>
           <w:sz w:val="20"/>
         </w:rPr>
-        <w:t>Menghapus configurasi username</w:t>
-      </w:r>
-      <w:bookmarkEnd w:id="16"/>
-    </w:p>
-    <w:p>
-      <w:pPr>
-        <w:ind w:left="284"/>
-        <w:rPr>
-          <w:rFonts w:ascii="Consolas" w:hAnsi="Consolas" w:cs="Consolas"/>
-          <w:sz w:val="20"/>
-          <w:szCs w:val="20"/>
-        </w:rPr>
-      </w:pPr>
+        <w:t>…or create a new repository on the command line</w:t>
+      </w:r>
+      <w:bookmarkEnd w:id="21"/>
     </w:p>
     <w:p>
       <w:pPr>
@@ -7126,23 +7135,13 @@
           <w:szCs w:val="20"/>
         </w:rPr>
       </w:pPr>
-      <w:proofErr w:type="gramStart"/>
-      <w:r>
-        <w:rPr>
-          <w:rFonts w:ascii="Consolas" w:hAnsi="Consolas" w:cs="Consolas"/>
-          <w:sz w:val="20"/>
-          <w:szCs w:val="20"/>
-        </w:rPr>
-        <w:t>git</w:t>
-      </w:r>
-      <w:proofErr w:type="gramEnd"/>
-      <w:r>
-        <w:rPr>
-          <w:rFonts w:ascii="Consolas" w:hAnsi="Consolas" w:cs="Consolas"/>
-          <w:sz w:val="20"/>
-          <w:szCs w:val="20"/>
-        </w:rPr>
-        <w:t xml:space="preserve"> config --global --replace-all user.name "FName LName"</w:t>
+      <w:r>
+        <w:rPr>
+          <w:rFonts w:ascii="Consolas" w:hAnsi="Consolas" w:cs="Consolas"/>
+          <w:sz w:val="20"/>
+          <w:szCs w:val="20"/>
+        </w:rPr>
+        <w:t>echo "# bengkelLaravel" &gt;&gt; README.md</w:t>
       </w:r>
     </w:p>
     <w:p>
@@ -7155,6 +7154,14 @@
           <w:szCs w:val="20"/>
         </w:rPr>
       </w:pPr>
+      <w:r>
+        <w:rPr>
+          <w:rFonts w:ascii="Consolas" w:hAnsi="Consolas" w:cs="Consolas"/>
+          <w:sz w:val="20"/>
+          <w:szCs w:val="20"/>
+        </w:rPr>
+        <w:t>git init</w:t>
+      </w:r>
     </w:p>
     <w:p>
       <w:pPr>
@@ -7166,116 +7173,100 @@
           <w:szCs w:val="20"/>
         </w:rPr>
       </w:pPr>
-    </w:p>
-    <w:p>
-      <w:pPr>
+      <w:r>
+        <w:rPr>
+          <w:rFonts w:ascii="Consolas" w:hAnsi="Consolas" w:cs="Consolas"/>
+          <w:sz w:val="20"/>
+          <w:szCs w:val="20"/>
+        </w:rPr>
+        <w:t>git add README.md</w:t>
+      </w:r>
+    </w:p>
+    <w:p>
+      <w:pPr>
+        <w:shd w:val="clear" w:color="auto" w:fill="FFE599" w:themeFill="accent4" w:themeFillTint="66"/>
         <w:ind w:left="284"/>
         <w:rPr>
-          <w:color w:val="323130"/>
-          <w:sz w:val="30"/>
-        </w:rPr>
-      </w:pPr>
+          <w:rFonts w:ascii="Consolas" w:hAnsi="Consolas" w:cs="Consolas"/>
+          <w:sz w:val="20"/>
+          <w:szCs w:val="20"/>
+        </w:rPr>
+      </w:pPr>
+      <w:r>
+        <w:rPr>
+          <w:rFonts w:ascii="Consolas" w:hAnsi="Consolas" w:cs="Consolas"/>
+          <w:sz w:val="20"/>
+          <w:szCs w:val="20"/>
+        </w:rPr>
+        <w:t>git commit -m "first commit"</w:t>
+      </w:r>
+    </w:p>
+    <w:p>
+      <w:pPr>
+        <w:shd w:val="clear" w:color="auto" w:fill="FFE599" w:themeFill="accent4" w:themeFillTint="66"/>
+        <w:ind w:left="284"/>
+        <w:rPr>
+          <w:rFonts w:ascii="Consolas" w:hAnsi="Consolas" w:cs="Consolas"/>
+          <w:sz w:val="20"/>
+          <w:szCs w:val="20"/>
+        </w:rPr>
+      </w:pPr>
+      <w:r>
+        <w:rPr>
+          <w:rFonts w:ascii="Consolas" w:hAnsi="Consolas" w:cs="Consolas"/>
+          <w:sz w:val="20"/>
+          <w:szCs w:val="20"/>
+        </w:rPr>
+        <w:t>git branch -M main</w:t>
+      </w:r>
+    </w:p>
+    <w:p>
+      <w:pPr>
+        <w:shd w:val="clear" w:color="auto" w:fill="FFE599" w:themeFill="accent4" w:themeFillTint="66"/>
+        <w:ind w:left="284"/>
+        <w:rPr>
+          <w:rFonts w:ascii="Consolas" w:hAnsi="Consolas" w:cs="Consolas"/>
+          <w:sz w:val="20"/>
+          <w:szCs w:val="20"/>
+        </w:rPr>
+      </w:pPr>
+      <w:r>
+        <w:rPr>
+          <w:rFonts w:ascii="Consolas" w:hAnsi="Consolas" w:cs="Consolas"/>
+          <w:sz w:val="20"/>
+          <w:szCs w:val="20"/>
+        </w:rPr>
+        <w:t>git remote add origin https://github.com/abangmuslim/bengkelLaravel.git</w:t>
+      </w:r>
+    </w:p>
+    <w:p>
+      <w:pPr>
+        <w:shd w:val="clear" w:color="auto" w:fill="FFE599" w:themeFill="accent4" w:themeFillTint="66"/>
+        <w:ind w:left="284"/>
+        <w:rPr>
+          <w:rFonts w:ascii="Consolas" w:hAnsi="Consolas" w:cs="Consolas"/>
+          <w:sz w:val="20"/>
+          <w:szCs w:val="20"/>
+        </w:rPr>
+      </w:pPr>
+      <w:r>
+        <w:rPr>
+          <w:rFonts w:ascii="Consolas" w:hAnsi="Consolas" w:cs="Consolas"/>
+          <w:sz w:val="20"/>
+          <w:szCs w:val="20"/>
+        </w:rPr>
+        <w:t>git push -u origin main</w:t>
+      </w:r>
     </w:p>
     <w:p>
       <w:pPr>
         <w:pStyle w:val="Heading3"/>
         <w:shd w:val="clear" w:color="auto" w:fill="FFFFFF"/>
         <w:spacing w:before="0"/>
-        <w:ind w:left="284"/>
         <w:rPr>
           <w:rFonts w:ascii="Segoe UI" w:hAnsi="Segoe UI" w:cs="Segoe UI"/>
           <w:color w:val="1F2328"/>
           <w:sz w:val="20"/>
-        </w:rPr>
-      </w:pPr>
-      <w:bookmarkStart w:id="17" w:name="_Toc171966120"/>
-      <w:r>
-        <w:rPr>
-          <w:rFonts w:ascii="Segoe UI" w:hAnsi="Segoe UI" w:cs="Segoe UI"/>
-          <w:color w:val="1F2328"/>
-          <w:sz w:val="20"/>
-        </w:rPr>
-        <w:t>Menghapus configurasi email</w:t>
-      </w:r>
-      <w:bookmarkEnd w:id="17"/>
-    </w:p>
-    <w:p>
-      <w:pPr>
-        <w:ind w:left="284"/>
-        <w:rPr>
-          <w:color w:val="323130"/>
-          <w:sz w:val="30"/>
-        </w:rPr>
-      </w:pPr>
-    </w:p>
-    <w:p>
-      <w:pPr>
-        <w:shd w:val="clear" w:color="auto" w:fill="FFE599" w:themeFill="accent4" w:themeFillTint="66"/>
-        <w:ind w:left="284"/>
-        <w:rPr>
-          <w:rFonts w:ascii="Consolas" w:hAnsi="Consolas" w:cs="Consolas"/>
-          <w:sz w:val="20"/>
-          <w:szCs w:val="20"/>
-        </w:rPr>
-      </w:pPr>
-      <w:proofErr w:type="gramStart"/>
-      <w:r>
-        <w:rPr>
-          <w:rFonts w:ascii="Consolas" w:hAnsi="Consolas" w:cs="Consolas"/>
-          <w:sz w:val="20"/>
-          <w:szCs w:val="20"/>
-        </w:rPr>
-        <w:t>git</w:t>
-      </w:r>
-      <w:proofErr w:type="gramEnd"/>
-      <w:r>
-        <w:rPr>
-          <w:rFonts w:ascii="Consolas" w:hAnsi="Consolas" w:cs="Consolas"/>
-          <w:sz w:val="20"/>
-          <w:szCs w:val="20"/>
-        </w:rPr>
-        <w:t xml:space="preserve"> config --global --replace-all user.</w:t>
-      </w:r>
-      <w:r>
-        <w:rPr>
-          <w:rFonts w:ascii="Consolas" w:hAnsi="Consolas" w:cs="Consolas"/>
-          <w:sz w:val="20"/>
-          <w:szCs w:val="20"/>
-        </w:rPr>
-        <w:t>e</w:t>
-      </w:r>
-      <w:r>
-        <w:rPr>
-          <w:rFonts w:ascii="Consolas" w:hAnsi="Consolas" w:cs="Consolas"/>
-          <w:sz w:val="20"/>
-          <w:szCs w:val="20"/>
-        </w:rPr>
-        <w:t>mail "</w:t>
-      </w:r>
-      <w:r>
-        <w:rPr>
-          <w:rFonts w:ascii="Consolas" w:hAnsi="Consolas" w:cs="Consolas"/>
-          <w:sz w:val="20"/>
-          <w:szCs w:val="20"/>
-        </w:rPr>
-        <w:t>e</w:t>
-      </w:r>
-      <w:r>
-        <w:rPr>
-          <w:rFonts w:ascii="Consolas" w:hAnsi="Consolas" w:cs="Consolas"/>
-          <w:sz w:val="20"/>
-          <w:szCs w:val="20"/>
-        </w:rPr>
-        <w:t>mail-id@domain.com"</w:t>
-      </w:r>
-    </w:p>
-    <w:p>
-      <w:pPr>
-        <w:ind w:left="284"/>
-        <w:rPr>
-          <w:rFonts w:ascii="Consolas" w:hAnsi="Consolas" w:cs="Consolas"/>
-          <w:sz w:val="20"/>
-          <w:szCs w:val="20"/>
         </w:rPr>
       </w:pPr>
     </w:p>
@@ -7284,33 +7275,22 @@
         <w:pStyle w:val="Heading3"/>
         <w:shd w:val="clear" w:color="auto" w:fill="FFFFFF"/>
         <w:spacing w:before="0"/>
-        <w:ind w:left="284"/>
         <w:rPr>
           <w:rFonts w:ascii="Segoe UI" w:hAnsi="Segoe UI" w:cs="Segoe UI"/>
           <w:color w:val="1F2328"/>
           <w:sz w:val="20"/>
         </w:rPr>
       </w:pPr>
-      <w:bookmarkStart w:id="18" w:name="_Toc171966121"/>
+      <w:bookmarkStart w:id="22" w:name="_Toc171966125"/>
       <w:r>
         <w:rPr>
           <w:rFonts w:ascii="Segoe UI" w:hAnsi="Segoe UI" w:cs="Segoe UI"/>
           <w:color w:val="1F2328"/>
           <w:sz w:val="20"/>
         </w:rPr>
-        <w:t>Menghapus configurasi remote origin</w:t>
-      </w:r>
-      <w:bookmarkEnd w:id="18"/>
-    </w:p>
-    <w:p>
-      <w:pPr>
-        <w:ind w:left="284"/>
-        <w:rPr>
-          <w:rFonts w:ascii="Consolas" w:hAnsi="Consolas" w:cs="Consolas"/>
-          <w:sz w:val="20"/>
-          <w:szCs w:val="20"/>
-        </w:rPr>
-      </w:pPr>
+        <w:t>…or push an existing repository from the command line</w:t>
+      </w:r>
+      <w:bookmarkEnd w:id="22"/>
     </w:p>
     <w:p>
       <w:pPr>
@@ -7322,44 +7302,14 @@
           <w:szCs w:val="20"/>
         </w:rPr>
       </w:pPr>
-      <w:proofErr w:type="gramStart"/>
-      <w:r>
-        <w:rPr>
-          <w:rFonts w:ascii="Consolas" w:hAnsi="Consolas" w:cs="Consolas"/>
-          <w:sz w:val="20"/>
-          <w:szCs w:val="20"/>
-        </w:rPr>
-        <w:t>git</w:t>
-      </w:r>
-      <w:proofErr w:type="gramEnd"/>
-      <w:r>
-        <w:rPr>
-          <w:rFonts w:ascii="Consolas" w:hAnsi="Consolas" w:cs="Consolas"/>
-          <w:sz w:val="20"/>
-          <w:szCs w:val="20"/>
-        </w:rPr>
-        <w:t xml:space="preserve"> remote remove origin</w:t>
-      </w:r>
-    </w:p>
-    <w:p>
-      <w:pPr>
-        <w:ind w:left="284"/>
-        <w:rPr>
-          <w:rFonts w:ascii="Consolas" w:hAnsi="Consolas" w:cs="Consolas"/>
-          <w:sz w:val="20"/>
-          <w:szCs w:val="20"/>
-        </w:rPr>
-      </w:pPr>
-    </w:p>
-    <w:p>
-      <w:pPr>
-        <w:ind w:left="284"/>
-        <w:rPr>
-          <w:rFonts w:ascii="Consolas" w:hAnsi="Consolas" w:cs="Consolas"/>
-          <w:sz w:val="20"/>
-          <w:szCs w:val="20"/>
-        </w:rPr>
-      </w:pPr>
+      <w:r>
+        <w:rPr>
+          <w:rFonts w:ascii="Consolas" w:hAnsi="Consolas" w:cs="Consolas"/>
+          <w:sz w:val="20"/>
+          <w:szCs w:val="20"/>
+        </w:rPr>
+        <w:t>git remote add origin https://github.com/abangmuslim/bengkelLaravel.git</w:t>
+      </w:r>
     </w:p>
     <w:p>
       <w:pPr>
@@ -7371,34 +7321,14 @@
           <w:szCs w:val="20"/>
         </w:rPr>
       </w:pPr>
-      <w:proofErr w:type="gramStart"/>
-      <w:r>
-        <w:rPr>
-          <w:rFonts w:ascii="Consolas" w:hAnsi="Consolas" w:cs="Consolas"/>
-          <w:sz w:val="20"/>
-          <w:szCs w:val="20"/>
-        </w:rPr>
-        <w:t>git</w:t>
-      </w:r>
-      <w:proofErr w:type="gramEnd"/>
-      <w:r>
-        <w:rPr>
-          <w:rFonts w:ascii="Consolas" w:hAnsi="Consolas" w:cs="Consolas"/>
-          <w:sz w:val="20"/>
-          <w:szCs w:val="20"/>
-        </w:rPr>
-        <w:t xml:space="preserve"> remote set-url origin NEW_URL</w:t>
-      </w:r>
-    </w:p>
-    <w:p>
-      <w:pPr>
-        <w:ind w:left="284"/>
-        <w:rPr>
-          <w:rFonts w:ascii="Consolas" w:hAnsi="Consolas" w:cs="Consolas"/>
-          <w:sz w:val="20"/>
-          <w:szCs w:val="20"/>
-        </w:rPr>
-      </w:pPr>
+      <w:r>
+        <w:rPr>
+          <w:rFonts w:ascii="Consolas" w:hAnsi="Consolas" w:cs="Consolas"/>
+          <w:sz w:val="20"/>
+          <w:szCs w:val="20"/>
+        </w:rPr>
+        <w:t>git branch -M main</w:t>
+      </w:r>
     </w:p>
     <w:p>
       <w:pPr>
@@ -7410,40 +7340,33 @@
           <w:szCs w:val="20"/>
         </w:rPr>
       </w:pPr>
-      <w:proofErr w:type="gramStart"/>
-      <w:r>
-        <w:rPr>
-          <w:rFonts w:ascii="Consolas" w:hAnsi="Consolas" w:cs="Consolas"/>
-          <w:sz w:val="20"/>
-          <w:szCs w:val="20"/>
-        </w:rPr>
-        <w:t>git</w:t>
-      </w:r>
-      <w:proofErr w:type="gramEnd"/>
-      <w:r>
-        <w:rPr>
-          <w:rFonts w:ascii="Consolas" w:hAnsi="Consolas" w:cs="Consolas"/>
-          <w:sz w:val="20"/>
-          <w:szCs w:val="20"/>
-        </w:rPr>
-        <w:t xml:space="preserve"> remote set-url origin </w:t>
-      </w:r>
-      <w:hyperlink r:id="rId48" w:history="1">
-        <w:r>
-          <w:rPr>
-            <w:rFonts w:ascii="Consolas" w:hAnsi="Consolas" w:cs="Consolas"/>
-          </w:rPr>
-          <w:t>https://github.com/abangmuslim/bengkelLaravel.git</w:t>
-        </w:r>
-      </w:hyperlink>
-    </w:p>
-    <w:p>
-      <w:pPr>
-        <w:ind w:left="284"/>
-        <w:rPr>
-          <w:rFonts w:ascii="Consolas" w:hAnsi="Consolas" w:cs="Consolas"/>
-          <w:sz w:val="20"/>
-          <w:szCs w:val="20"/>
+      <w:r>
+        <w:rPr>
+          <w:rFonts w:ascii="Consolas" w:hAnsi="Consolas" w:cs="Consolas"/>
+          <w:sz w:val="20"/>
+          <w:szCs w:val="20"/>
+        </w:rPr>
+        <w:t>git push -u origin main</w:t>
+      </w:r>
+    </w:p>
+    <w:p>
+      <w:pPr>
+        <w:pStyle w:val="HTMLPreformatted"/>
+        <w:shd w:val="clear" w:color="auto" w:fill="FFFFFF"/>
+        <w:rPr>
+          <w:rStyle w:val="user-select-contain"/>
+          <w:color w:val="1F2328"/>
+          <w:sz w:val="16"/>
+        </w:rPr>
+      </w:pPr>
+    </w:p>
+    <w:p>
+      <w:pPr>
+        <w:pStyle w:val="HTMLPreformatted"/>
+        <w:shd w:val="clear" w:color="auto" w:fill="FFFFFF"/>
+        <w:rPr>
+          <w:noProof/>
+          <w14:ligatures w14:val="standardContextual"/>
         </w:rPr>
       </w:pPr>
     </w:p>
@@ -7452,160 +7375,168 @@
         <w:pStyle w:val="Heading3"/>
         <w:shd w:val="clear" w:color="auto" w:fill="FFFFFF"/>
         <w:spacing w:before="0"/>
-        <w:ind w:left="284"/>
         <w:rPr>
           <w:rFonts w:ascii="Segoe UI" w:hAnsi="Segoe UI" w:cs="Segoe UI"/>
           <w:color w:val="1F2328"/>
           <w:sz w:val="20"/>
         </w:rPr>
       </w:pPr>
-      <w:bookmarkStart w:id="19" w:name="_Toc171966122"/>
-      <w:proofErr w:type="gramStart"/>
+      <w:bookmarkStart w:id="23" w:name="_Toc171966126"/>
       <w:r>
         <w:rPr>
           <w:rFonts w:ascii="Segoe UI" w:hAnsi="Segoe UI" w:cs="Segoe UI"/>
           <w:color w:val="1F2328"/>
           <w:sz w:val="20"/>
         </w:rPr>
-        <w:t>paksa</w:t>
-      </w:r>
-      <w:proofErr w:type="gramEnd"/>
+        <w:t>Melihat remote origin main branch pada setingan project</w:t>
+      </w:r>
+      <w:bookmarkEnd w:id="23"/>
+    </w:p>
+    <w:p>
+      <w:pPr>
+        <w:pStyle w:val="HTMLPreformatted"/>
+        <w:shd w:val="clear" w:color="auto" w:fill="FFFFFF"/>
+        <w:rPr>
+          <w:rFonts w:ascii="Segoe UI" w:eastAsiaTheme="majorEastAsia" w:hAnsi="Segoe UI" w:cs="Segoe UI"/>
+          <w:color w:val="1F2328"/>
+        </w:rPr>
+      </w:pPr>
+      <w:r>
+        <w:rPr>
+          <w:noProof/>
+          <w:lang w:val="id-ID" w:eastAsia="id-ID"/>
+          <w14:ligatures w14:val="standardContextual"/>
+        </w:rPr>
+        <w:drawing>
+          <wp:inline distT="0" distB="0" distL="0" distR="0" wp14:anchorId="70390C86" wp14:editId="7D5C4BE1">
+            <wp:extent cx="3711232" cy="1089329"/>
+            <wp:effectExtent l="0" t="0" r="3810" b="0"/>
+            <wp:docPr id="85" name="Picture 85"/>
+            <wp:cNvGraphicFramePr>
+              <a:graphicFrameLocks xmlns:a="http://schemas.openxmlformats.org/drawingml/2006/main" noChangeAspect="1"/>
+            </wp:cNvGraphicFramePr>
+            <a:graphic xmlns:a="http://schemas.openxmlformats.org/drawingml/2006/main">
+              <a:graphicData uri="http://schemas.openxmlformats.org/drawingml/2006/picture">
+                <pic:pic xmlns:pic="http://schemas.openxmlformats.org/drawingml/2006/picture">
+                  <pic:nvPicPr>
+                    <pic:cNvPr id="1" name=""/>
+                    <pic:cNvPicPr/>
+                  </pic:nvPicPr>
+                  <pic:blipFill>
+                    <a:blip r:embed="rId48"/>
+                    <a:stretch>
+                      <a:fillRect/>
+                    </a:stretch>
+                  </pic:blipFill>
+                  <pic:spPr>
+                    <a:xfrm>
+                      <a:off x="0" y="0"/>
+                      <a:ext cx="3725876" cy="1093627"/>
+                    </a:xfrm>
+                    <a:prstGeom prst="rect">
+                      <a:avLst/>
+                    </a:prstGeom>
+                  </pic:spPr>
+                </pic:pic>
+              </a:graphicData>
+            </a:graphic>
+          </wp:inline>
+        </w:drawing>
+      </w:r>
       <w:r>
         <w:rPr>
           <w:rFonts w:ascii="Segoe UI" w:hAnsi="Segoe UI" w:cs="Segoe UI"/>
           <w:color w:val="1F2328"/>
-          <w:sz w:val="20"/>
-        </w:rPr>
-        <w:t xml:space="preserve"> singkron ke master origin</w:t>
-      </w:r>
-      <w:bookmarkEnd w:id="19"/>
-    </w:p>
-    <w:p>
-      <w:pPr>
-        <w:tabs>
-          <w:tab w:val="left" w:pos="916"/>
-          <w:tab w:val="left" w:pos="1832"/>
-          <w:tab w:val="left" w:pos="2748"/>
-          <w:tab w:val="left" w:pos="3664"/>
-          <w:tab w:val="left" w:pos="4580"/>
-          <w:tab w:val="left" w:pos="5496"/>
-          <w:tab w:val="left" w:pos="6412"/>
-          <w:tab w:val="left" w:pos="7328"/>
-          <w:tab w:val="left" w:pos="8244"/>
-          <w:tab w:val="left" w:pos="9160"/>
-          <w:tab w:val="left" w:pos="10076"/>
-          <w:tab w:val="left" w:pos="10992"/>
-          <w:tab w:val="left" w:pos="11908"/>
-          <w:tab w:val="left" w:pos="12824"/>
-          <w:tab w:val="left" w:pos="13740"/>
-          <w:tab w:val="left" w:pos="14656"/>
-        </w:tabs>
-        <w:rPr>
-          <w:rFonts w:ascii="Courier New" w:hAnsi="Courier New" w:cs="Courier New"/>
-          <w:color w:val="1F2328"/>
-          <w:sz w:val="20"/>
-          <w:szCs w:val="20"/>
-          <w:bdr w:val="none" w:sz="0" w:space="0" w:color="auto" w:frame="1"/>
-        </w:rPr>
-      </w:pPr>
-    </w:p>
-    <w:p>
-      <w:pPr>
-        <w:shd w:val="clear" w:color="auto" w:fill="FFE599" w:themeFill="accent4" w:themeFillTint="66"/>
-        <w:ind w:left="284"/>
-        <w:rPr>
-          <w:rFonts w:ascii="Consolas" w:hAnsi="Consolas" w:cs="Consolas"/>
-          <w:sz w:val="20"/>
-          <w:szCs w:val="20"/>
-        </w:rPr>
-      </w:pPr>
-      <w:proofErr w:type="gramStart"/>
-      <w:r>
-        <w:rPr>
-          <w:rFonts w:ascii="Consolas" w:hAnsi="Consolas" w:cs="Consolas"/>
-          <w:sz w:val="20"/>
-          <w:szCs w:val="20"/>
-        </w:rPr>
-        <w:t>git</w:t>
-      </w:r>
-      <w:proofErr w:type="gramEnd"/>
-      <w:r>
-        <w:rPr>
-          <w:rFonts w:ascii="Consolas" w:hAnsi="Consolas" w:cs="Consolas"/>
-          <w:sz w:val="20"/>
-          <w:szCs w:val="20"/>
-        </w:rPr>
-        <w:t xml:space="preserve"> push origin master --force</w:t>
-      </w:r>
-    </w:p>
-    <w:p>
-      <w:pPr>
-        <w:ind w:left="284"/>
-        <w:rPr>
-          <w:color w:val="323130"/>
-          <w:sz w:val="30"/>
-        </w:rPr>
-      </w:pPr>
-    </w:p>
-    <w:p>
-      <w:pPr>
-        <w:pStyle w:val="ListParagraph"/>
-        <w:numPr>
-          <w:ilvl w:val="0"/>
-          <w:numId w:val="40"/>
-        </w:numPr>
-        <w:ind w:left="284" w:hanging="294"/>
-        <w:contextualSpacing w:val="0"/>
-        <w:rPr>
-          <w:rFonts w:asciiTheme="minorHAnsi" w:eastAsiaTheme="minorHAnsi" w:hAnsiTheme="minorHAnsi" w:cstheme="minorBidi"/>
-          <w:b/>
-          <w:sz w:val="22"/>
-          <w:szCs w:val="22"/>
-        </w:rPr>
-      </w:pPr>
-      <w:r>
-        <w:rPr>
-          <w:rFonts w:asciiTheme="minorHAnsi" w:hAnsiTheme="minorHAnsi" w:cstheme="minorBidi"/>
-          <w:b/>
-          <w:sz w:val="22"/>
-          <w:szCs w:val="22"/>
-        </w:rPr>
-        <w:t>Merubah Repository dari Local Remote Global Config</w:t>
-      </w:r>
-    </w:p>
-    <w:p>
-      <w:pPr>
-        <w:rPr>
-          <w:rFonts w:ascii="Consolas" w:hAnsi="Consolas" w:cs="Consolas"/>
-          <w:sz w:val="20"/>
-          <w:szCs w:val="20"/>
-        </w:rPr>
-      </w:pPr>
+        </w:rPr>
+        <w:br w:type="page"/>
+      </w:r>
     </w:p>
     <w:p>
       <w:pPr>
         <w:pStyle w:val="Heading3"/>
         <w:shd w:val="clear" w:color="auto" w:fill="FFFFFF"/>
         <w:spacing w:before="0"/>
-        <w:ind w:left="284"/>
-        <w:rPr>
-          <w:color w:val="323130"/>
-          <w:sz w:val="30"/>
-        </w:rPr>
-      </w:pPr>
-      <w:bookmarkStart w:id="20" w:name="_Toc171966123"/>
-      <w:r>
         <w:rPr>
           <w:rFonts w:ascii="Segoe UI" w:hAnsi="Segoe UI" w:cs="Segoe UI"/>
           <w:color w:val="1F2328"/>
           <w:sz w:val="20"/>
         </w:rPr>
-        <w:t>Membuat repository baru, kemudian mengikuti comand/prompt yang tersedia</w:t>
-      </w:r>
-      <w:bookmarkEnd w:id="20"/>
-    </w:p>
-    <w:p>
-      <w:pPr>
+      </w:pPr>
+      <w:bookmarkStart w:id="24" w:name="_Toc171966127"/>
+      <w:r>
+        <w:rPr>
+          <w:rFonts w:ascii="Segoe UI" w:hAnsi="Segoe UI" w:cs="Segoe UI"/>
+          <w:color w:val="1F2328"/>
+          <w:sz w:val="20"/>
+        </w:rPr>
+        <w:lastRenderedPageBreak/>
+        <w:t xml:space="preserve">Melakukan singkronisasi pada menu </w:t>
+      </w:r>
+      <w:r>
+        <w:rPr>
+          <w:rFonts w:ascii="Segoe UI" w:hAnsi="Segoe UI" w:cs="Segoe UI"/>
+          <w:b/>
+          <w:color w:val="FF0000"/>
+          <w:sz w:val="20"/>
+        </w:rPr>
+        <w:t>Repository</w:t>
+      </w:r>
+      <w:r>
+        <w:rPr>
+          <w:rFonts w:ascii="Segoe UI" w:hAnsi="Segoe UI" w:cs="Segoe UI"/>
+          <w:color w:val="FF0000"/>
+          <w:sz w:val="20"/>
+        </w:rPr>
+        <w:t xml:space="preserve"> </w:t>
+      </w:r>
+      <w:r>
+        <w:rPr>
+          <w:rFonts w:ascii="Segoe UI" w:hAnsi="Segoe UI" w:cs="Segoe UI"/>
+          <w:color w:val="1F2328"/>
+          <w:sz w:val="20"/>
+        </w:rPr>
+        <w:t xml:space="preserve">di bagian </w:t>
+      </w:r>
+      <w:r>
+        <w:rPr>
+          <w:rFonts w:ascii="Segoe UI" w:hAnsi="Segoe UI" w:cs="Segoe UI"/>
+          <w:b/>
+          <w:color w:val="FF0000"/>
+          <w:sz w:val="20"/>
+        </w:rPr>
+        <w:t>Source Control</w:t>
+      </w:r>
+      <w:r>
+        <w:rPr>
+          <w:rFonts w:ascii="Segoe UI" w:hAnsi="Segoe UI" w:cs="Segoe UI"/>
+          <w:color w:val="FF0000"/>
+          <w:sz w:val="20"/>
+        </w:rPr>
+        <w:t xml:space="preserve">  </w:t>
+      </w:r>
+      <w:r>
+        <w:rPr>
+          <w:rFonts w:ascii="Segoe UI" w:hAnsi="Segoe UI" w:cs="Segoe UI"/>
+          <w:color w:val="1F2328"/>
+          <w:sz w:val="20"/>
+        </w:rPr>
+        <w:t>project</w:t>
+      </w:r>
+      <w:bookmarkEnd w:id="24"/>
+    </w:p>
+    <w:p>
+      <w:pPr>
+        <w:pStyle w:val="HTMLPreformatted"/>
+        <w:shd w:val="clear" w:color="auto" w:fill="FFFFFF"/>
+        <w:rPr>
+          <w:color w:val="1F2328"/>
+          <w:sz w:val="16"/>
+        </w:rPr>
+      </w:pPr>
+    </w:p>
+    <w:p>
+      <w:pPr>
+        <w:ind w:left="-567"/>
         <w:rPr>
           <w:sz w:val="22"/>
         </w:rPr>
@@ -7617,10 +7548,10 @@
           <w14:ligatures w14:val="standardContextual"/>
         </w:rPr>
         <w:drawing>
-          <wp:inline distT="0" distB="0" distL="0" distR="0" wp14:anchorId="430D9C91" wp14:editId="795DA4B4">
-            <wp:extent cx="5076748" cy="2637747"/>
-            <wp:effectExtent l="0" t="0" r="0" b="0"/>
-            <wp:docPr id="83" name="Picture 83"/>
+          <wp:inline distT="0" distB="0" distL="0" distR="0" wp14:anchorId="04CD4985" wp14:editId="2090E8C0">
+            <wp:extent cx="6222215" cy="3498574"/>
+            <wp:effectExtent l="0" t="0" r="7620" b="6985"/>
+            <wp:docPr id="84" name="Picture 84"/>
             <wp:cNvGraphicFramePr>
               <a:graphicFrameLocks xmlns:a="http://schemas.openxmlformats.org/drawingml/2006/main" noChangeAspect="1"/>
             </wp:cNvGraphicFramePr>
@@ -7640,7 +7571,7 @@
                   <pic:spPr>
                     <a:xfrm>
                       <a:off x="0" y="0"/>
-                      <a:ext cx="5079380" cy="2639114"/>
+                      <a:ext cx="6228047" cy="3501853"/>
                     </a:xfrm>
                     <a:prstGeom prst="rect">
                       <a:avLst/>
@@ -7655,466 +7586,62 @@
     </w:p>
     <w:p>
       <w:pPr>
-        <w:rPr>
-          <w:sz w:val="22"/>
-        </w:rPr>
-      </w:pPr>
-    </w:p>
-    <w:p>
-      <w:pPr>
-        <w:rPr>
-          <w:sz w:val="22"/>
-        </w:rPr>
-      </w:pPr>
-      <w:r>
-        <w:rPr>
-          <w:sz w:val="22"/>
-        </w:rPr>
-        <w:t>Hapus dulu git remote origin dengan:</w:t>
-      </w:r>
-    </w:p>
-    <w:p>
-      <w:pPr>
-        <w:shd w:val="clear" w:color="auto" w:fill="FFE599" w:themeFill="accent4" w:themeFillTint="66"/>
-        <w:ind w:left="284"/>
-        <w:rPr>
-          <w:rFonts w:ascii="Consolas" w:hAnsi="Consolas" w:cs="Consolas"/>
-          <w:sz w:val="20"/>
-          <w:szCs w:val="20"/>
-        </w:rPr>
-      </w:pPr>
-      <w:proofErr w:type="gramStart"/>
-      <w:r>
-        <w:rPr>
-          <w:rFonts w:ascii="Consolas" w:hAnsi="Consolas" w:cs="Consolas"/>
-          <w:sz w:val="20"/>
-          <w:szCs w:val="20"/>
-        </w:rPr>
-        <w:t>git</w:t>
-      </w:r>
-      <w:proofErr w:type="gramEnd"/>
-      <w:r>
-        <w:rPr>
-          <w:rFonts w:ascii="Consolas" w:hAnsi="Consolas" w:cs="Consolas"/>
-          <w:sz w:val="20"/>
-          <w:szCs w:val="20"/>
-        </w:rPr>
-        <w:t xml:space="preserve"> </w:t>
-      </w:r>
-      <w:r>
-        <w:rPr>
-          <w:rFonts w:ascii="Consolas" w:hAnsi="Consolas" w:cs="Consolas"/>
-          <w:sz w:val="20"/>
-          <w:szCs w:val="20"/>
-        </w:rPr>
-        <w:t>remote remove origin</w:t>
-      </w:r>
-    </w:p>
-    <w:p>
-      <w:pPr>
-        <w:rPr>
-          <w:sz w:val="22"/>
-        </w:rPr>
-      </w:pPr>
-    </w:p>
-    <w:p>
-      <w:pPr>
         <w:pStyle w:val="Heading3"/>
         <w:shd w:val="clear" w:color="auto" w:fill="FFFFFF"/>
         <w:spacing w:before="0"/>
         <w:rPr>
           <w:rFonts w:ascii="Segoe UI" w:hAnsi="Segoe UI" w:cs="Segoe UI"/>
           <w:color w:val="1F2328"/>
-          <w:sz w:val="23"/>
-          <w:szCs w:val="27"/>
-        </w:rPr>
-      </w:pPr>
-      <w:bookmarkStart w:id="21" w:name="_Toc171966124"/>
+          <w:sz w:val="20"/>
+        </w:rPr>
+      </w:pPr>
+      <w:bookmarkStart w:id="25" w:name="_Toc171966128"/>
       <w:r>
         <w:rPr>
           <w:rFonts w:ascii="Segoe UI" w:hAnsi="Segoe UI" w:cs="Segoe UI"/>
           <w:color w:val="1F2328"/>
           <w:sz w:val="20"/>
         </w:rPr>
-        <w:t>…or create a new repository on the command line</w:t>
-      </w:r>
-      <w:bookmarkEnd w:id="21"/>
-    </w:p>
-    <w:p>
-      <w:pPr>
-        <w:shd w:val="clear" w:color="auto" w:fill="FFE599" w:themeFill="accent4" w:themeFillTint="66"/>
-        <w:ind w:left="284"/>
-        <w:rPr>
-          <w:rFonts w:ascii="Consolas" w:hAnsi="Consolas" w:cs="Consolas"/>
-          <w:sz w:val="20"/>
-          <w:szCs w:val="20"/>
-        </w:rPr>
-      </w:pPr>
-      <w:proofErr w:type="gramStart"/>
-      <w:r>
-        <w:rPr>
-          <w:rFonts w:ascii="Consolas" w:hAnsi="Consolas" w:cs="Consolas"/>
-          <w:sz w:val="20"/>
-          <w:szCs w:val="20"/>
-        </w:rPr>
-        <w:t>echo</w:t>
-      </w:r>
-      <w:proofErr w:type="gramEnd"/>
-      <w:r>
-        <w:rPr>
-          <w:rFonts w:ascii="Consolas" w:hAnsi="Consolas" w:cs="Consolas"/>
-          <w:sz w:val="20"/>
-          <w:szCs w:val="20"/>
-        </w:rPr>
-        <w:t xml:space="preserve"> "# bengkelLaravel" &gt;&gt; README.md</w:t>
-      </w:r>
-    </w:p>
-    <w:p>
-      <w:pPr>
-        <w:shd w:val="clear" w:color="auto" w:fill="FFE599" w:themeFill="accent4" w:themeFillTint="66"/>
-        <w:ind w:left="284"/>
-        <w:rPr>
-          <w:rFonts w:ascii="Consolas" w:hAnsi="Consolas" w:cs="Consolas"/>
-          <w:sz w:val="20"/>
-          <w:szCs w:val="20"/>
-        </w:rPr>
-      </w:pPr>
-      <w:proofErr w:type="gramStart"/>
-      <w:r>
-        <w:rPr>
-          <w:rFonts w:ascii="Consolas" w:hAnsi="Consolas" w:cs="Consolas"/>
-          <w:sz w:val="20"/>
-          <w:szCs w:val="20"/>
-        </w:rPr>
-        <w:t>git</w:t>
-      </w:r>
-      <w:proofErr w:type="gramEnd"/>
-      <w:r>
-        <w:rPr>
-          <w:rFonts w:ascii="Consolas" w:hAnsi="Consolas" w:cs="Consolas"/>
-          <w:sz w:val="20"/>
-          <w:szCs w:val="20"/>
-        </w:rPr>
-        <w:t xml:space="preserve"> init</w:t>
-      </w:r>
-    </w:p>
-    <w:p>
-      <w:pPr>
-        <w:shd w:val="clear" w:color="auto" w:fill="FFE599" w:themeFill="accent4" w:themeFillTint="66"/>
-        <w:ind w:left="284"/>
-        <w:rPr>
-          <w:rFonts w:ascii="Consolas" w:hAnsi="Consolas" w:cs="Consolas"/>
-          <w:sz w:val="20"/>
-          <w:szCs w:val="20"/>
-        </w:rPr>
-      </w:pPr>
-      <w:proofErr w:type="gramStart"/>
-      <w:r>
-        <w:rPr>
-          <w:rFonts w:ascii="Consolas" w:hAnsi="Consolas" w:cs="Consolas"/>
-          <w:sz w:val="20"/>
-          <w:szCs w:val="20"/>
-        </w:rPr>
-        <w:t>git</w:t>
-      </w:r>
-      <w:proofErr w:type="gramEnd"/>
-      <w:r>
-        <w:rPr>
-          <w:rFonts w:ascii="Consolas" w:hAnsi="Consolas" w:cs="Consolas"/>
-          <w:sz w:val="20"/>
-          <w:szCs w:val="20"/>
-        </w:rPr>
-        <w:t xml:space="preserve"> add README.md</w:t>
-      </w:r>
-    </w:p>
-    <w:p>
-      <w:pPr>
-        <w:shd w:val="clear" w:color="auto" w:fill="FFE599" w:themeFill="accent4" w:themeFillTint="66"/>
-        <w:ind w:left="284"/>
-        <w:rPr>
-          <w:rFonts w:ascii="Consolas" w:hAnsi="Consolas" w:cs="Consolas"/>
-          <w:sz w:val="20"/>
-          <w:szCs w:val="20"/>
-        </w:rPr>
-      </w:pPr>
-      <w:proofErr w:type="gramStart"/>
-      <w:r>
-        <w:rPr>
-          <w:rFonts w:ascii="Consolas" w:hAnsi="Consolas" w:cs="Consolas"/>
-          <w:sz w:val="20"/>
-          <w:szCs w:val="20"/>
-        </w:rPr>
-        <w:t>git</w:t>
-      </w:r>
-      <w:proofErr w:type="gramEnd"/>
-      <w:r>
-        <w:rPr>
-          <w:rFonts w:ascii="Consolas" w:hAnsi="Consolas" w:cs="Consolas"/>
-          <w:sz w:val="20"/>
-          <w:szCs w:val="20"/>
-        </w:rPr>
-        <w:t xml:space="preserve"> commit -m "first commit"</w:t>
-      </w:r>
-    </w:p>
-    <w:p>
-      <w:pPr>
-        <w:shd w:val="clear" w:color="auto" w:fill="FFE599" w:themeFill="accent4" w:themeFillTint="66"/>
-        <w:ind w:left="284"/>
-        <w:rPr>
-          <w:rFonts w:ascii="Consolas" w:hAnsi="Consolas" w:cs="Consolas"/>
-          <w:sz w:val="20"/>
-          <w:szCs w:val="20"/>
-        </w:rPr>
-      </w:pPr>
-      <w:proofErr w:type="gramStart"/>
-      <w:r>
-        <w:rPr>
-          <w:rFonts w:ascii="Consolas" w:hAnsi="Consolas" w:cs="Consolas"/>
-          <w:sz w:val="20"/>
-          <w:szCs w:val="20"/>
-        </w:rPr>
-        <w:t>git</w:t>
-      </w:r>
-      <w:proofErr w:type="gramEnd"/>
-      <w:r>
-        <w:rPr>
-          <w:rFonts w:ascii="Consolas" w:hAnsi="Consolas" w:cs="Consolas"/>
-          <w:sz w:val="20"/>
-          <w:szCs w:val="20"/>
-        </w:rPr>
-        <w:t xml:space="preserve"> branch -M main</w:t>
-      </w:r>
-    </w:p>
-    <w:p>
-      <w:pPr>
-        <w:shd w:val="clear" w:color="auto" w:fill="FFE599" w:themeFill="accent4" w:themeFillTint="66"/>
-        <w:ind w:left="284"/>
-        <w:rPr>
-          <w:rFonts w:ascii="Consolas" w:hAnsi="Consolas" w:cs="Consolas"/>
-          <w:sz w:val="20"/>
-          <w:szCs w:val="20"/>
-        </w:rPr>
-      </w:pPr>
-      <w:proofErr w:type="gramStart"/>
-      <w:r>
-        <w:rPr>
-          <w:rFonts w:ascii="Consolas" w:hAnsi="Consolas" w:cs="Consolas"/>
-          <w:sz w:val="20"/>
-          <w:szCs w:val="20"/>
-        </w:rPr>
-        <w:t>git</w:t>
-      </w:r>
-      <w:proofErr w:type="gramEnd"/>
-      <w:r>
-        <w:rPr>
-          <w:rFonts w:ascii="Consolas" w:hAnsi="Consolas" w:cs="Consolas"/>
-          <w:sz w:val="20"/>
-          <w:szCs w:val="20"/>
-        </w:rPr>
-        <w:t xml:space="preserve"> remote add origin https://github.com/abangmuslim/bengkelLaravel.git</w:t>
-      </w:r>
-    </w:p>
-    <w:p>
-      <w:pPr>
-        <w:shd w:val="clear" w:color="auto" w:fill="FFE599" w:themeFill="accent4" w:themeFillTint="66"/>
-        <w:ind w:left="284"/>
-        <w:rPr>
-          <w:rFonts w:ascii="Consolas" w:hAnsi="Consolas" w:cs="Consolas"/>
-          <w:sz w:val="20"/>
-          <w:szCs w:val="20"/>
-        </w:rPr>
-      </w:pPr>
-      <w:proofErr w:type="gramStart"/>
-      <w:r>
-        <w:rPr>
-          <w:rFonts w:ascii="Consolas" w:hAnsi="Consolas" w:cs="Consolas"/>
-          <w:sz w:val="20"/>
-          <w:szCs w:val="20"/>
-        </w:rPr>
-        <w:t>git</w:t>
-      </w:r>
-      <w:proofErr w:type="gramEnd"/>
-      <w:r>
-        <w:rPr>
-          <w:rFonts w:ascii="Consolas" w:hAnsi="Consolas" w:cs="Consolas"/>
-          <w:sz w:val="20"/>
-          <w:szCs w:val="20"/>
-        </w:rPr>
-        <w:t xml:space="preserve"> push -u origin main</w:t>
-      </w:r>
-    </w:p>
-    <w:p>
-      <w:pPr>
-        <w:pStyle w:val="Heading3"/>
-        <w:shd w:val="clear" w:color="auto" w:fill="FFFFFF"/>
-        <w:spacing w:before="0"/>
+        <w:t>Perubahan repository</w:t>
+      </w:r>
+      <w:r>
+        <w:rPr>
+          <w:rFonts w:ascii="Segoe UI" w:hAnsi="Segoe UI" w:cs="Segoe UI"/>
+          <w:color w:val="FF0000"/>
+          <w:sz w:val="20"/>
+        </w:rPr>
+        <w:t xml:space="preserve">  </w:t>
+      </w:r>
+      <w:r>
         <w:rPr>
           <w:rFonts w:ascii="Segoe UI" w:hAnsi="Segoe UI" w:cs="Segoe UI"/>
           <w:color w:val="1F2328"/>
           <w:sz w:val="20"/>
         </w:rPr>
-      </w:pPr>
-    </w:p>
-    <w:p>
-      <w:pPr>
-        <w:pStyle w:val="Heading3"/>
-        <w:shd w:val="clear" w:color="auto" w:fill="FFFFFF"/>
-        <w:spacing w:before="0"/>
+        <w:t>project</w:t>
+      </w:r>
+      <w:r>
         <w:rPr>
           <w:rFonts w:ascii="Segoe UI" w:hAnsi="Segoe UI" w:cs="Segoe UI"/>
           <w:color w:val="1F2328"/>
           <w:sz w:val="20"/>
         </w:rPr>
-      </w:pPr>
-      <w:bookmarkStart w:id="22" w:name="_Toc171966125"/>
-      <w:r>
-        <w:rPr>
-          <w:rFonts w:ascii="Segoe UI" w:hAnsi="Segoe UI" w:cs="Segoe UI"/>
-          <w:color w:val="1F2328"/>
-          <w:sz w:val="20"/>
-        </w:rPr>
-        <w:t>…or push an existing repository from the command line</w:t>
-      </w:r>
-      <w:bookmarkEnd w:id="22"/>
-    </w:p>
-    <w:p>
-      <w:pPr>
-        <w:shd w:val="clear" w:color="auto" w:fill="FFE599" w:themeFill="accent4" w:themeFillTint="66"/>
-        <w:ind w:left="284"/>
-        <w:rPr>
-          <w:rFonts w:ascii="Consolas" w:hAnsi="Consolas" w:cs="Consolas"/>
-          <w:sz w:val="20"/>
-          <w:szCs w:val="20"/>
-        </w:rPr>
-      </w:pPr>
-      <w:proofErr w:type="gramStart"/>
-      <w:r>
-        <w:rPr>
-          <w:rFonts w:ascii="Consolas" w:hAnsi="Consolas" w:cs="Consolas"/>
-          <w:sz w:val="20"/>
-          <w:szCs w:val="20"/>
-        </w:rPr>
-        <w:t>git</w:t>
-      </w:r>
-      <w:proofErr w:type="gramEnd"/>
-      <w:r>
-        <w:rPr>
-          <w:rFonts w:ascii="Consolas" w:hAnsi="Consolas" w:cs="Consolas"/>
-          <w:sz w:val="20"/>
-          <w:szCs w:val="20"/>
-        </w:rPr>
-        <w:t xml:space="preserve"> remote add origin https://github.com/abangmuslim/bengkelLaravel.git</w:t>
-      </w:r>
-    </w:p>
-    <w:p>
-      <w:pPr>
-        <w:shd w:val="clear" w:color="auto" w:fill="FFE599" w:themeFill="accent4" w:themeFillTint="66"/>
-        <w:ind w:left="284"/>
-        <w:rPr>
-          <w:rFonts w:ascii="Consolas" w:hAnsi="Consolas" w:cs="Consolas"/>
-          <w:sz w:val="20"/>
-          <w:szCs w:val="20"/>
-        </w:rPr>
-      </w:pPr>
-      <w:proofErr w:type="gramStart"/>
-      <w:r>
-        <w:rPr>
-          <w:rFonts w:ascii="Consolas" w:hAnsi="Consolas" w:cs="Consolas"/>
-          <w:sz w:val="20"/>
-          <w:szCs w:val="20"/>
-        </w:rPr>
-        <w:t>git</w:t>
-      </w:r>
-      <w:proofErr w:type="gramEnd"/>
-      <w:r>
-        <w:rPr>
-          <w:rFonts w:ascii="Consolas" w:hAnsi="Consolas" w:cs="Consolas"/>
-          <w:sz w:val="20"/>
-          <w:szCs w:val="20"/>
-        </w:rPr>
-        <w:t xml:space="preserve"> branch -M main</w:t>
-      </w:r>
-    </w:p>
-    <w:p>
-      <w:pPr>
-        <w:shd w:val="clear" w:color="auto" w:fill="FFE599" w:themeFill="accent4" w:themeFillTint="66"/>
-        <w:ind w:left="284"/>
-        <w:rPr>
-          <w:rFonts w:ascii="Consolas" w:hAnsi="Consolas" w:cs="Consolas"/>
-          <w:sz w:val="20"/>
-          <w:szCs w:val="20"/>
-        </w:rPr>
-      </w:pPr>
-      <w:proofErr w:type="gramStart"/>
-      <w:r>
-        <w:rPr>
-          <w:rFonts w:ascii="Consolas" w:hAnsi="Consolas" w:cs="Consolas"/>
-          <w:sz w:val="20"/>
-          <w:szCs w:val="20"/>
-        </w:rPr>
-        <w:t>git</w:t>
-      </w:r>
-      <w:proofErr w:type="gramEnd"/>
-      <w:r>
-        <w:rPr>
-          <w:rFonts w:ascii="Consolas" w:hAnsi="Consolas" w:cs="Consolas"/>
-          <w:sz w:val="20"/>
-          <w:szCs w:val="20"/>
-        </w:rPr>
-        <w:t xml:space="preserve"> push -u origin main</w:t>
-      </w:r>
-    </w:p>
-    <w:p>
-      <w:pPr>
-        <w:pStyle w:val="HTMLPreformatted"/>
-        <w:shd w:val="clear" w:color="auto" w:fill="FFFFFF"/>
-        <w:rPr>
-          <w:rStyle w:val="user-select-contain"/>
-          <w:color w:val="1F2328"/>
-          <w:sz w:val="16"/>
-        </w:rPr>
-      </w:pPr>
-    </w:p>
-    <w:p>
-      <w:pPr>
-        <w:pStyle w:val="HTMLPreformatted"/>
-        <w:shd w:val="clear" w:color="auto" w:fill="FFFFFF"/>
-        <w:rPr>
-          <w:noProof/>
-          <w14:ligatures w14:val="standardContextual"/>
-        </w:rPr>
-      </w:pPr>
-    </w:p>
-    <w:p>
-      <w:pPr>
-        <w:pStyle w:val="Heading3"/>
-        <w:shd w:val="clear" w:color="auto" w:fill="FFFFFF"/>
-        <w:spacing w:before="0"/>
-        <w:rPr>
-          <w:rFonts w:ascii="Segoe UI" w:hAnsi="Segoe UI" w:cs="Segoe UI"/>
-          <w:color w:val="1F2328"/>
-          <w:sz w:val="20"/>
-        </w:rPr>
-      </w:pPr>
-      <w:bookmarkStart w:id="23" w:name="_Toc171966126"/>
-      <w:r>
-        <w:rPr>
-          <w:rFonts w:ascii="Segoe UI" w:hAnsi="Segoe UI" w:cs="Segoe UI"/>
-          <w:color w:val="1F2328"/>
-          <w:sz w:val="20"/>
-        </w:rPr>
-        <w:lastRenderedPageBreak/>
-        <w:t>Melihat remote origin main branch pada setingan project</w:t>
-      </w:r>
-      <w:bookmarkEnd w:id="23"/>
-    </w:p>
-    <w:p>
-      <w:pPr>
-        <w:pStyle w:val="HTMLPreformatted"/>
-        <w:shd w:val="clear" w:color="auto" w:fill="FFFFFF"/>
-        <w:rPr>
-          <w:rFonts w:ascii="Segoe UI" w:eastAsiaTheme="majorEastAsia" w:hAnsi="Segoe UI" w:cs="Segoe UI"/>
-          <w:color w:val="1F2328"/>
+        <w:t xml:space="preserve"> dapat dilihat pada github</w:t>
+      </w:r>
+      <w:bookmarkEnd w:id="25"/>
+    </w:p>
+    <w:p>
+      <w:pPr>
+        <w:ind w:left="-567"/>
+        <w:rPr>
+          <w:sz w:val="22"/>
+        </w:rPr>
+      </w:pPr>
+    </w:p>
+    <w:p>
+      <w:pPr>
+        <w:rPr>
+          <w:sz w:val="22"/>
         </w:rPr>
       </w:pPr>
       <w:r>
@@ -8124,10 +7651,10 @@
           <w14:ligatures w14:val="standardContextual"/>
         </w:rPr>
         <w:drawing>
-          <wp:inline distT="0" distB="0" distL="0" distR="0" wp14:anchorId="70390C86" wp14:editId="7D5C4BE1">
-            <wp:extent cx="3711232" cy="1089329"/>
-            <wp:effectExtent l="0" t="0" r="3810" b="0"/>
-            <wp:docPr id="85" name="Picture 85"/>
+          <wp:inline distT="0" distB="0" distL="0" distR="0" wp14:anchorId="3172E7E7" wp14:editId="72C2EED1">
+            <wp:extent cx="4190338" cy="3519739"/>
+            <wp:effectExtent l="0" t="0" r="1270" b="5080"/>
+            <wp:docPr id="86" name="Picture 86"/>
             <wp:cNvGraphicFramePr>
               <a:graphicFrameLocks xmlns:a="http://schemas.openxmlformats.org/drawingml/2006/main" noChangeAspect="1"/>
             </wp:cNvGraphicFramePr>
@@ -8147,7 +7674,7 @@
                   <pic:spPr>
                     <a:xfrm>
                       <a:off x="0" y="0"/>
-                      <a:ext cx="3725876" cy="1093627"/>
+                      <a:ext cx="4195715" cy="3524256"/>
                     </a:xfrm>
                     <a:prstGeom prst="rect">
                       <a:avLst/>
@@ -8159,111 +7686,173 @@
           </wp:inline>
         </w:drawing>
       </w:r>
-      <w:r>
-        <w:rPr>
-          <w:rFonts w:ascii="Segoe UI" w:hAnsi="Segoe UI" w:cs="Segoe UI"/>
-          <w:color w:val="1F2328"/>
+    </w:p>
+    <w:p>
+      <w:pPr>
+        <w:rPr>
+          <w:sz w:val="22"/>
+        </w:rPr>
+      </w:pPr>
+    </w:p>
+    <w:p>
+      <w:pPr>
+        <w:rPr>
+          <w:sz w:val="22"/>
+        </w:rPr>
+      </w:pPr>
+    </w:p>
+    <w:p>
+      <w:pPr>
+        <w:rPr>
+          <w:sz w:val="22"/>
+        </w:rPr>
+      </w:pPr>
+    </w:p>
+    <w:p>
+      <w:pPr>
+        <w:spacing w:after="160" w:line="259" w:lineRule="auto"/>
+        <w:rPr>
+          <w:sz w:val="22"/>
+        </w:rPr>
+      </w:pPr>
+      <w:r>
+        <w:rPr>
+          <w:sz w:val="22"/>
         </w:rPr>
         <w:br w:type="page"/>
       </w:r>
+    </w:p>
+    <w:p>
+      <w:pPr>
+        <w:rPr>
+          <w:sz w:val="22"/>
+        </w:rPr>
+      </w:pPr>
+    </w:p>
+    <w:p>
+      <w:pPr>
+        <w:pStyle w:val="Heading2"/>
+        <w:spacing w:line="240" w:lineRule="auto"/>
+        <w:ind w:left="284" w:hanging="284"/>
+        <w:contextualSpacing w:val="0"/>
+        <w:rPr>
+          <w:sz w:val="22"/>
+        </w:rPr>
+      </w:pPr>
+      <w:bookmarkStart w:id="26" w:name="_Toc171966129"/>
+      <w:r>
+        <w:rPr>
+          <w:sz w:val="22"/>
+        </w:rPr>
+        <w:t>Git Ignore</w:t>
+      </w:r>
+      <w:bookmarkEnd w:id="26"/>
+    </w:p>
+    <w:p>
+      <w:pPr>
+        <w:ind w:left="284"/>
+        <w:jc w:val="both"/>
+      </w:pPr>
+      <w:r>
+        <w:t>Git ignore adalah file yang ditinggalkan saat</w:t>
+      </w:r>
+      <w:r>
+        <w:t xml:space="preserve"> mengupdate/singkronisasi di github.</w:t>
+      </w:r>
+      <w:r>
+        <w:t xml:space="preserve"> Artinya file ini tidak akan ikut terupdate ke github.</w:t>
+      </w:r>
+    </w:p>
+    <w:p>
+      <w:pPr>
+        <w:ind w:left="284"/>
+        <w:jc w:val="both"/>
+      </w:pPr>
+    </w:p>
+    <w:p>
+      <w:pPr>
+        <w:pStyle w:val="ListParagraph"/>
+        <w:numPr>
+          <w:ilvl w:val="0"/>
+          <w:numId w:val="41"/>
+        </w:numPr>
+        <w:ind w:left="284" w:hanging="284"/>
+        <w:contextualSpacing w:val="0"/>
+        <w:rPr>
+          <w:rFonts w:asciiTheme="minorHAnsi" w:eastAsiaTheme="minorHAnsi" w:hAnsiTheme="minorHAnsi" w:cstheme="minorBidi"/>
+          <w:b/>
+          <w:sz w:val="22"/>
+          <w:szCs w:val="22"/>
+        </w:rPr>
+      </w:pPr>
+      <w:r>
+        <w:rPr>
+          <w:rFonts w:asciiTheme="minorHAnsi" w:hAnsiTheme="minorHAnsi" w:cstheme="minorBidi"/>
+          <w:b/>
+          <w:sz w:val="22"/>
+          <w:szCs w:val="22"/>
+        </w:rPr>
+        <w:t xml:space="preserve">Menambahkan </w:t>
+      </w:r>
+      <w:r>
+        <w:rPr>
+          <w:rFonts w:asciiTheme="minorHAnsi" w:hAnsiTheme="minorHAnsi" w:cstheme="minorBidi"/>
+          <w:b/>
+          <w:sz w:val="22"/>
+          <w:szCs w:val="22"/>
+        </w:rPr>
+        <w:t xml:space="preserve">File di </w:t>
+      </w:r>
+      <w:r>
+        <w:rPr>
+          <w:rFonts w:asciiTheme="minorHAnsi" w:hAnsiTheme="minorHAnsi" w:cstheme="minorBidi"/>
+          <w:b/>
+          <w:sz w:val="22"/>
+          <w:szCs w:val="22"/>
+        </w:rPr>
+        <w:t>Git Ignore</w:t>
+      </w:r>
+    </w:p>
+    <w:p>
+      <w:pPr>
+        <w:rPr>
+          <w:rFonts w:ascii="Consolas" w:hAnsi="Consolas" w:cs="Consolas"/>
+          <w:sz w:val="20"/>
+          <w:szCs w:val="20"/>
+        </w:rPr>
+      </w:pPr>
     </w:p>
     <w:p>
       <w:pPr>
         <w:pStyle w:val="Heading3"/>
         <w:shd w:val="clear" w:color="auto" w:fill="FFFFFF"/>
         <w:spacing w:before="0"/>
+        <w:ind w:left="284"/>
+        <w:rPr>
+          <w:color w:val="323130"/>
+          <w:sz w:val="30"/>
+        </w:rPr>
+      </w:pPr>
+      <w:bookmarkStart w:id="27" w:name="_Toc171966130"/>
+      <w:r>
         <w:rPr>
           <w:rFonts w:ascii="Segoe UI" w:hAnsi="Segoe UI" w:cs="Segoe UI"/>
           <w:color w:val="1F2328"/>
           <w:sz w:val="20"/>
         </w:rPr>
-      </w:pPr>
-      <w:bookmarkStart w:id="24" w:name="_Toc171966127"/>
-      <w:r>
-        <w:rPr>
-          <w:rFonts w:ascii="Segoe UI" w:hAnsi="Segoe UI" w:cs="Segoe UI"/>
-          <w:color w:val="1F2328"/>
-          <w:sz w:val="20"/>
-        </w:rPr>
-        <w:lastRenderedPageBreak/>
-        <w:t xml:space="preserve">Melakukan singkronisasi pada menu </w:t>
-      </w:r>
-      <w:r>
-        <w:rPr>
-          <w:rFonts w:ascii="Segoe UI" w:hAnsi="Segoe UI" w:cs="Segoe UI"/>
-          <w:b/>
-          <w:color w:val="FF0000"/>
-          <w:sz w:val="20"/>
-        </w:rPr>
-        <w:t>Repository</w:t>
-      </w:r>
-      <w:r>
-        <w:rPr>
-          <w:rFonts w:ascii="Segoe UI" w:hAnsi="Segoe UI" w:cs="Segoe UI"/>
-          <w:color w:val="FF0000"/>
-          <w:sz w:val="20"/>
-        </w:rPr>
-        <w:t xml:space="preserve"> </w:t>
-      </w:r>
-      <w:r>
-        <w:rPr>
-          <w:rFonts w:ascii="Segoe UI" w:hAnsi="Segoe UI" w:cs="Segoe UI"/>
-          <w:color w:val="1F2328"/>
-          <w:sz w:val="20"/>
-        </w:rPr>
-        <w:t xml:space="preserve">di bagian </w:t>
-      </w:r>
-      <w:r>
-        <w:rPr>
-          <w:rFonts w:ascii="Segoe UI" w:hAnsi="Segoe UI" w:cs="Segoe UI"/>
-          <w:b/>
-          <w:color w:val="FF0000"/>
-          <w:sz w:val="20"/>
-        </w:rPr>
-        <w:t xml:space="preserve">Source </w:t>
-      </w:r>
-      <w:proofErr w:type="gramStart"/>
-      <w:r>
-        <w:rPr>
-          <w:rFonts w:ascii="Segoe UI" w:hAnsi="Segoe UI" w:cs="Segoe UI"/>
-          <w:b/>
-          <w:color w:val="FF0000"/>
-          <w:sz w:val="20"/>
-        </w:rPr>
-        <w:t>Control</w:t>
-      </w:r>
-      <w:r>
-        <w:rPr>
-          <w:rFonts w:ascii="Segoe UI" w:hAnsi="Segoe UI" w:cs="Segoe UI"/>
-          <w:color w:val="FF0000"/>
-          <w:sz w:val="20"/>
-        </w:rPr>
-        <w:t xml:space="preserve">  </w:t>
-      </w:r>
-      <w:r>
-        <w:rPr>
-          <w:rFonts w:ascii="Segoe UI" w:hAnsi="Segoe UI" w:cs="Segoe UI"/>
-          <w:color w:val="1F2328"/>
-          <w:sz w:val="20"/>
-        </w:rPr>
-        <w:t>project</w:t>
-      </w:r>
-      <w:bookmarkEnd w:id="24"/>
-      <w:proofErr w:type="gramEnd"/>
-    </w:p>
-    <w:p>
-      <w:pPr>
-        <w:pStyle w:val="HTMLPreformatted"/>
-        <w:shd w:val="clear" w:color="auto" w:fill="FFFFFF"/>
-        <w:rPr>
-          <w:color w:val="1F2328"/>
-          <w:sz w:val="16"/>
-        </w:rPr>
-      </w:pPr>
-    </w:p>
-    <w:p>
-      <w:pPr>
-        <w:ind w:left="-567"/>
+        <w:t>Membuat repository baru, kemudian mengikuti comand/prompt yang tersedia</w:t>
+      </w:r>
+      <w:bookmarkEnd w:id="27"/>
+    </w:p>
+    <w:p>
+      <w:pPr>
+        <w:rPr>
+          <w:sz w:val="22"/>
+        </w:rPr>
+      </w:pPr>
+    </w:p>
+    <w:p>
+      <w:pPr>
         <w:rPr>
           <w:sz w:val="22"/>
         </w:rPr>
@@ -8275,10 +7864,10 @@
           <w14:ligatures w14:val="standardContextual"/>
         </w:rPr>
         <w:drawing>
-          <wp:inline distT="0" distB="0" distL="0" distR="0" wp14:anchorId="04CD4985" wp14:editId="2090E8C0">
-            <wp:extent cx="6222215" cy="3498574"/>
-            <wp:effectExtent l="0" t="0" r="7620" b="6985"/>
-            <wp:docPr id="84" name="Picture 84"/>
+          <wp:inline distT="0" distB="0" distL="0" distR="0" wp14:anchorId="3E4F6F03" wp14:editId="3B268728">
+            <wp:extent cx="5904230" cy="3841750"/>
+            <wp:effectExtent l="0" t="0" r="1270" b="6350"/>
+            <wp:docPr id="82" name="Picture 82"/>
             <wp:cNvGraphicFramePr>
               <a:graphicFrameLocks xmlns:a="http://schemas.openxmlformats.org/drawingml/2006/main" noChangeAspect="1"/>
             </wp:cNvGraphicFramePr>
@@ -8298,7 +7887,7 @@
                   <pic:spPr>
                     <a:xfrm>
                       <a:off x="0" y="0"/>
-                      <a:ext cx="6228047" cy="3501853"/>
+                      <a:ext cx="5904230" cy="3841750"/>
                     </a:xfrm>
                     <a:prstGeom prst="rect">
                       <a:avLst/>
@@ -8313,63 +7902,70 @@
     </w:p>
     <w:p>
       <w:pPr>
+        <w:rPr>
+          <w:sz w:val="22"/>
+        </w:rPr>
+      </w:pPr>
+    </w:p>
+    <w:p>
+      <w:pPr>
+        <w:pStyle w:val="ListParagraph"/>
+        <w:numPr>
+          <w:ilvl w:val="0"/>
+          <w:numId w:val="41"/>
+        </w:numPr>
+        <w:ind w:left="284" w:hanging="284"/>
+        <w:contextualSpacing w:val="0"/>
+        <w:rPr>
+          <w:rFonts w:asciiTheme="minorHAnsi" w:eastAsiaTheme="minorHAnsi" w:hAnsiTheme="minorHAnsi" w:cstheme="minorBidi"/>
+          <w:b/>
+          <w:sz w:val="22"/>
+          <w:szCs w:val="22"/>
+        </w:rPr>
+      </w:pPr>
+      <w:r>
+        <w:rPr>
+          <w:rFonts w:asciiTheme="minorHAnsi" w:hAnsiTheme="minorHAnsi" w:cstheme="minorBidi"/>
+          <w:b/>
+          <w:sz w:val="22"/>
+          <w:szCs w:val="22"/>
+        </w:rPr>
+        <w:t>Menghapus File di Git Ignore</w:t>
+      </w:r>
+    </w:p>
+    <w:p>
+      <w:pPr>
+        <w:rPr>
+          <w:rFonts w:ascii="Consolas" w:hAnsi="Consolas" w:cs="Consolas"/>
+          <w:sz w:val="20"/>
+          <w:szCs w:val="20"/>
+        </w:rPr>
+      </w:pPr>
+    </w:p>
+    <w:p>
+      <w:pPr>
         <w:pStyle w:val="Heading3"/>
         <w:shd w:val="clear" w:color="auto" w:fill="FFFFFF"/>
         <w:spacing w:before="0"/>
+        <w:ind w:left="284"/>
+        <w:rPr>
+          <w:color w:val="323130"/>
+          <w:sz w:val="30"/>
+        </w:rPr>
+      </w:pPr>
+      <w:bookmarkStart w:id="28" w:name="_Toc171966131"/>
+      <w:r>
         <w:rPr>
           <w:rFonts w:ascii="Segoe UI" w:hAnsi="Segoe UI" w:cs="Segoe UI"/>
           <w:color w:val="1F2328"/>
           <w:sz w:val="20"/>
         </w:rPr>
-      </w:pPr>
-      <w:bookmarkStart w:id="25" w:name="_Toc171966128"/>
-      <w:r>
-        <w:rPr>
-          <w:rFonts w:ascii="Segoe UI" w:hAnsi="Segoe UI" w:cs="Segoe UI"/>
-          <w:color w:val="1F2328"/>
-          <w:sz w:val="20"/>
-        </w:rPr>
-        <w:t xml:space="preserve">Perubahan </w:t>
-      </w:r>
-      <w:proofErr w:type="gramStart"/>
-      <w:r>
-        <w:rPr>
-          <w:rFonts w:ascii="Segoe UI" w:hAnsi="Segoe UI" w:cs="Segoe UI"/>
-          <w:color w:val="1F2328"/>
-          <w:sz w:val="20"/>
-        </w:rPr>
-        <w:t>repository</w:t>
-      </w:r>
-      <w:r>
-        <w:rPr>
-          <w:rFonts w:ascii="Segoe UI" w:hAnsi="Segoe UI" w:cs="Segoe UI"/>
-          <w:color w:val="FF0000"/>
-          <w:sz w:val="20"/>
-        </w:rPr>
-        <w:t xml:space="preserve">  </w:t>
-      </w:r>
-      <w:r>
-        <w:rPr>
-          <w:rFonts w:ascii="Segoe UI" w:hAnsi="Segoe UI" w:cs="Segoe UI"/>
-          <w:color w:val="1F2328"/>
-          <w:sz w:val="20"/>
-        </w:rPr>
-        <w:t>project</w:t>
-      </w:r>
-      <w:proofErr w:type="gramEnd"/>
-      <w:r>
-        <w:rPr>
-          <w:rFonts w:ascii="Segoe UI" w:hAnsi="Segoe UI" w:cs="Segoe UI"/>
-          <w:color w:val="1F2328"/>
-          <w:sz w:val="20"/>
-        </w:rPr>
-        <w:t xml:space="preserve"> dapat dilihat pada github</w:t>
-      </w:r>
-      <w:bookmarkEnd w:id="25"/>
-    </w:p>
-    <w:p>
-      <w:pPr>
-        <w:ind w:left="-567"/>
+        <w:t>Membuat repository baru, kemudian mengikuti comand/prompt yang tersedia</w:t>
+      </w:r>
+      <w:bookmarkEnd w:id="28"/>
+    </w:p>
+    <w:p>
+      <w:pPr>
         <w:rPr>
           <w:sz w:val="22"/>
         </w:rPr>
@@ -8387,11 +7983,12 @@
           <w:lang w:val="id-ID" w:eastAsia="id-ID"/>
           <w14:ligatures w14:val="standardContextual"/>
         </w:rPr>
+        <w:lastRenderedPageBreak/>
         <w:drawing>
-          <wp:inline distT="0" distB="0" distL="0" distR="0" wp14:anchorId="3172E7E7" wp14:editId="72C2EED1">
-            <wp:extent cx="4190338" cy="3519739"/>
-            <wp:effectExtent l="0" t="0" r="1270" b="5080"/>
-            <wp:docPr id="86" name="Picture 86"/>
+          <wp:inline distT="0" distB="0" distL="0" distR="0" wp14:anchorId="4E505B5C" wp14:editId="7BCDC511">
+            <wp:extent cx="5904230" cy="3841750"/>
+            <wp:effectExtent l="0" t="0" r="1270" b="6350"/>
+            <wp:docPr id="87" name="Picture 87"/>
             <wp:cNvGraphicFramePr>
               <a:graphicFrameLocks xmlns:a="http://schemas.openxmlformats.org/drawingml/2006/main" noChangeAspect="1"/>
             </wp:cNvGraphicFramePr>
@@ -8403,228 +8000,7 @@
                     <pic:cNvPicPr/>
                   </pic:nvPicPr>
                   <pic:blipFill>
-                    <a:blip r:embed="rId52"/>
-                    <a:stretch>
-                      <a:fillRect/>
-                    </a:stretch>
-                  </pic:blipFill>
-                  <pic:spPr>
-                    <a:xfrm>
-                      <a:off x="0" y="0"/>
-                      <a:ext cx="4195715" cy="3524256"/>
-                    </a:xfrm>
-                    <a:prstGeom prst="rect">
-                      <a:avLst/>
-                    </a:prstGeom>
-                  </pic:spPr>
-                </pic:pic>
-              </a:graphicData>
-            </a:graphic>
-          </wp:inline>
-        </w:drawing>
-      </w:r>
-    </w:p>
-    <w:p>
-      <w:pPr>
-        <w:rPr>
-          <w:sz w:val="22"/>
-        </w:rPr>
-      </w:pPr>
-    </w:p>
-    <w:p>
-      <w:pPr>
-        <w:rPr>
-          <w:sz w:val="22"/>
-        </w:rPr>
-      </w:pPr>
-    </w:p>
-    <w:p>
-      <w:pPr>
-        <w:rPr>
-          <w:sz w:val="22"/>
-        </w:rPr>
-      </w:pPr>
-    </w:p>
-    <w:p>
-      <w:pPr>
-        <w:spacing w:after="160" w:line="259" w:lineRule="auto"/>
-        <w:rPr>
-          <w:sz w:val="22"/>
-        </w:rPr>
-      </w:pPr>
-      <w:r>
-        <w:rPr>
-          <w:sz w:val="22"/>
-        </w:rPr>
-        <w:br w:type="page"/>
-      </w:r>
-    </w:p>
-    <w:p>
-      <w:pPr>
-        <w:rPr>
-          <w:sz w:val="22"/>
-        </w:rPr>
-      </w:pPr>
-    </w:p>
-    <w:p>
-      <w:pPr>
-        <w:pStyle w:val="Heading2"/>
-        <w:spacing w:line="240" w:lineRule="auto"/>
-        <w:ind w:left="284" w:hanging="284"/>
-        <w:contextualSpacing w:val="0"/>
-        <w:rPr>
-          <w:sz w:val="22"/>
-        </w:rPr>
-      </w:pPr>
-      <w:bookmarkStart w:id="26" w:name="_Toc171966129"/>
-      <w:r>
-        <w:rPr>
-          <w:sz w:val="22"/>
-        </w:rPr>
-        <w:t>Git Ignore</w:t>
-      </w:r>
-      <w:bookmarkEnd w:id="26"/>
-    </w:p>
-    <w:p>
-      <w:pPr>
-        <w:ind w:left="284"/>
-        <w:jc w:val="both"/>
-      </w:pPr>
-      <w:r>
-        <w:t>Git ignore adalah file yang ditinggalkan saat</w:t>
-      </w:r>
-      <w:r>
-        <w:t xml:space="preserve"> mengupdate/singkronisasi di github.</w:t>
-      </w:r>
-      <w:r>
-        <w:t xml:space="preserve"> Artinya file ini tidak </w:t>
-      </w:r>
-      <w:proofErr w:type="gramStart"/>
-      <w:r>
-        <w:t>akan</w:t>
-      </w:r>
-      <w:proofErr w:type="gramEnd"/>
-      <w:r>
-        <w:t xml:space="preserve"> ikut terupdate ke github.</w:t>
-      </w:r>
-    </w:p>
-    <w:p>
-      <w:pPr>
-        <w:ind w:left="284"/>
-        <w:jc w:val="both"/>
-      </w:pPr>
-    </w:p>
-    <w:p>
-      <w:pPr>
-        <w:pStyle w:val="ListParagraph"/>
-        <w:numPr>
-          <w:ilvl w:val="0"/>
-          <w:numId w:val="41"/>
-        </w:numPr>
-        <w:ind w:left="284" w:hanging="284"/>
-        <w:contextualSpacing w:val="0"/>
-        <w:rPr>
-          <w:rFonts w:asciiTheme="minorHAnsi" w:eastAsiaTheme="minorHAnsi" w:hAnsiTheme="minorHAnsi" w:cstheme="minorBidi"/>
-          <w:b/>
-          <w:sz w:val="22"/>
-          <w:szCs w:val="22"/>
-        </w:rPr>
-      </w:pPr>
-      <w:r>
-        <w:rPr>
-          <w:rFonts w:asciiTheme="minorHAnsi" w:hAnsiTheme="minorHAnsi" w:cstheme="minorBidi"/>
-          <w:b/>
-          <w:sz w:val="22"/>
-          <w:szCs w:val="22"/>
-        </w:rPr>
-        <w:t xml:space="preserve">Menambahkan </w:t>
-      </w:r>
-      <w:r>
-        <w:rPr>
-          <w:rFonts w:asciiTheme="minorHAnsi" w:hAnsiTheme="minorHAnsi" w:cstheme="minorBidi"/>
-          <w:b/>
-          <w:sz w:val="22"/>
-          <w:szCs w:val="22"/>
-        </w:rPr>
-        <w:t xml:space="preserve">File di </w:t>
-      </w:r>
-      <w:r>
-        <w:rPr>
-          <w:rFonts w:asciiTheme="minorHAnsi" w:hAnsiTheme="minorHAnsi" w:cstheme="minorBidi"/>
-          <w:b/>
-          <w:sz w:val="22"/>
-          <w:szCs w:val="22"/>
-        </w:rPr>
-        <w:t>Git Ignore</w:t>
-      </w:r>
-    </w:p>
-    <w:p>
-      <w:pPr>
-        <w:rPr>
-          <w:rFonts w:ascii="Consolas" w:hAnsi="Consolas" w:cs="Consolas"/>
-          <w:sz w:val="20"/>
-          <w:szCs w:val="20"/>
-        </w:rPr>
-      </w:pPr>
-    </w:p>
-    <w:p>
-      <w:pPr>
-        <w:pStyle w:val="Heading3"/>
-        <w:shd w:val="clear" w:color="auto" w:fill="FFFFFF"/>
-        <w:spacing w:before="0"/>
-        <w:ind w:left="284"/>
-        <w:rPr>
-          <w:color w:val="323130"/>
-          <w:sz w:val="30"/>
-        </w:rPr>
-      </w:pPr>
-      <w:bookmarkStart w:id="27" w:name="_Toc171966130"/>
-      <w:r>
-        <w:rPr>
-          <w:rFonts w:ascii="Segoe UI" w:hAnsi="Segoe UI" w:cs="Segoe UI"/>
-          <w:color w:val="1F2328"/>
-          <w:sz w:val="20"/>
-        </w:rPr>
-        <w:t>Membuat repository baru, kemudian mengikuti comand/prompt yang tersedia</w:t>
-      </w:r>
-      <w:bookmarkEnd w:id="27"/>
-    </w:p>
-    <w:p>
-      <w:pPr>
-        <w:rPr>
-          <w:sz w:val="22"/>
-        </w:rPr>
-      </w:pPr>
-    </w:p>
-    <w:p>
-      <w:pPr>
-        <w:rPr>
-          <w:sz w:val="22"/>
-        </w:rPr>
-      </w:pPr>
-      <w:r>
-        <w:rPr>
-          <w:noProof/>
-          <w:lang w:val="id-ID" w:eastAsia="id-ID"/>
-          <w14:ligatures w14:val="standardContextual"/>
-        </w:rPr>
-        <w:drawing>
-          <wp:inline distT="0" distB="0" distL="0" distR="0" wp14:anchorId="3E4F6F03" wp14:editId="3B268728">
-            <wp:extent cx="5904230" cy="3841750"/>
-            <wp:effectExtent l="0" t="0" r="1270" b="6350"/>
-            <wp:docPr id="82" name="Picture 82"/>
-            <wp:cNvGraphicFramePr>
-              <a:graphicFrameLocks xmlns:a="http://schemas.openxmlformats.org/drawingml/2006/main" noChangeAspect="1"/>
-            </wp:cNvGraphicFramePr>
-            <a:graphic xmlns:a="http://schemas.openxmlformats.org/drawingml/2006/main">
-              <a:graphicData uri="http://schemas.openxmlformats.org/drawingml/2006/picture">
-                <pic:pic xmlns:pic="http://schemas.openxmlformats.org/drawingml/2006/picture">
-                  <pic:nvPicPr>
-                    <pic:cNvPr id="1" name=""/>
-                    <pic:cNvPicPr/>
-                  </pic:nvPicPr>
-                  <pic:blipFill>
-                    <a:blip r:embed="rId53"/>
+                    <a:blip r:embed="rId51"/>
                     <a:stretch>
                       <a:fillRect/>
                     </a:stretch>
@@ -8675,127 +8051,6 @@
           <w:sz w:val="22"/>
           <w:szCs w:val="22"/>
         </w:rPr>
-        <w:t>Menghapus File di Git Ignore</w:t>
-      </w:r>
-    </w:p>
-    <w:p>
-      <w:pPr>
-        <w:rPr>
-          <w:rFonts w:ascii="Consolas" w:hAnsi="Consolas" w:cs="Consolas"/>
-          <w:sz w:val="20"/>
-          <w:szCs w:val="20"/>
-        </w:rPr>
-      </w:pPr>
-    </w:p>
-    <w:p>
-      <w:pPr>
-        <w:pStyle w:val="Heading3"/>
-        <w:shd w:val="clear" w:color="auto" w:fill="FFFFFF"/>
-        <w:spacing w:before="0"/>
-        <w:ind w:left="284"/>
-        <w:rPr>
-          <w:color w:val="323130"/>
-          <w:sz w:val="30"/>
-        </w:rPr>
-      </w:pPr>
-      <w:bookmarkStart w:id="28" w:name="_Toc171966131"/>
-      <w:r>
-        <w:rPr>
-          <w:rFonts w:ascii="Segoe UI" w:hAnsi="Segoe UI" w:cs="Segoe UI"/>
-          <w:color w:val="1F2328"/>
-          <w:sz w:val="20"/>
-        </w:rPr>
-        <w:t>Membuat repository baru, kemudian mengikuti comand/prompt yang tersedia</w:t>
-      </w:r>
-      <w:bookmarkEnd w:id="28"/>
-    </w:p>
-    <w:p>
-      <w:pPr>
-        <w:rPr>
-          <w:sz w:val="22"/>
-        </w:rPr>
-      </w:pPr>
-    </w:p>
-    <w:p>
-      <w:pPr>
-        <w:rPr>
-          <w:sz w:val="22"/>
-        </w:rPr>
-      </w:pPr>
-      <w:r>
-        <w:rPr>
-          <w:noProof/>
-          <w:lang w:val="id-ID" w:eastAsia="id-ID"/>
-          <w14:ligatures w14:val="standardContextual"/>
-        </w:rPr>
-        <w:lastRenderedPageBreak/>
-        <w:drawing>
-          <wp:inline distT="0" distB="0" distL="0" distR="0" wp14:anchorId="4E505B5C" wp14:editId="7BCDC511">
-            <wp:extent cx="5904230" cy="3841750"/>
-            <wp:effectExtent l="0" t="0" r="1270" b="6350"/>
-            <wp:docPr id="87" name="Picture 87"/>
-            <wp:cNvGraphicFramePr>
-              <a:graphicFrameLocks xmlns:a="http://schemas.openxmlformats.org/drawingml/2006/main" noChangeAspect="1"/>
-            </wp:cNvGraphicFramePr>
-            <a:graphic xmlns:a="http://schemas.openxmlformats.org/drawingml/2006/main">
-              <a:graphicData uri="http://schemas.openxmlformats.org/drawingml/2006/picture">
-                <pic:pic xmlns:pic="http://schemas.openxmlformats.org/drawingml/2006/picture">
-                  <pic:nvPicPr>
-                    <pic:cNvPr id="1" name=""/>
-                    <pic:cNvPicPr/>
-                  </pic:nvPicPr>
-                  <pic:blipFill>
-                    <a:blip r:embed="rId53"/>
-                    <a:stretch>
-                      <a:fillRect/>
-                    </a:stretch>
-                  </pic:blipFill>
-                  <pic:spPr>
-                    <a:xfrm>
-                      <a:off x="0" y="0"/>
-                      <a:ext cx="5904230" cy="3841750"/>
-                    </a:xfrm>
-                    <a:prstGeom prst="rect">
-                      <a:avLst/>
-                    </a:prstGeom>
-                  </pic:spPr>
-                </pic:pic>
-              </a:graphicData>
-            </a:graphic>
-          </wp:inline>
-        </w:drawing>
-      </w:r>
-    </w:p>
-    <w:p>
-      <w:pPr>
-        <w:rPr>
-          <w:sz w:val="22"/>
-        </w:rPr>
-      </w:pPr>
-    </w:p>
-    <w:p>
-      <w:pPr>
-        <w:pStyle w:val="ListParagraph"/>
-        <w:numPr>
-          <w:ilvl w:val="0"/>
-          <w:numId w:val="41"/>
-        </w:numPr>
-        <w:ind w:left="284" w:hanging="284"/>
-        <w:contextualSpacing w:val="0"/>
-        <w:rPr>
-          <w:rFonts w:asciiTheme="minorHAnsi" w:eastAsiaTheme="minorHAnsi" w:hAnsiTheme="minorHAnsi" w:cstheme="minorBidi"/>
-          <w:b/>
-          <w:sz w:val="22"/>
-          <w:szCs w:val="22"/>
-        </w:rPr>
-      </w:pPr>
-      <w:r>
-        <w:rPr>
-          <w:rFonts w:asciiTheme="minorHAnsi" w:hAnsiTheme="minorHAnsi" w:cstheme="minorBidi"/>
-          <w:b/>
-          <w:sz w:val="22"/>
-          <w:szCs w:val="22"/>
-        </w:rPr>
         <w:t>Clonning file dari github</w:t>
       </w:r>
     </w:p>
@@ -8975,7 +8230,7 @@
                     <pic:cNvPicPr/>
                   </pic:nvPicPr>
                   <pic:blipFill rotWithShape="1">
-                    <a:blip r:embed="rId54"/>
+                    <a:blip r:embed="rId52"/>
                     <a:srcRect t="-260" r="41115" b="25683"/>
                     <a:stretch/>
                   </pic:blipFill>
@@ -9020,23 +8275,13 @@
           <w:szCs w:val="20"/>
         </w:rPr>
       </w:pPr>
-      <w:proofErr w:type="gramStart"/>
-      <w:r>
-        <w:rPr>
-          <w:rFonts w:ascii="Consolas" w:hAnsi="Consolas" w:cs="Consolas"/>
-          <w:sz w:val="20"/>
-          <w:szCs w:val="20"/>
-        </w:rPr>
-        <w:t>git</w:t>
-      </w:r>
-      <w:proofErr w:type="gramEnd"/>
-      <w:r>
-        <w:rPr>
-          <w:rFonts w:ascii="Consolas" w:hAnsi="Consolas" w:cs="Consolas"/>
-          <w:sz w:val="20"/>
-          <w:szCs w:val="20"/>
-        </w:rPr>
-        <w:t xml:space="preserve"> </w:t>
+      <w:r>
+        <w:rPr>
+          <w:rFonts w:ascii="Consolas" w:hAnsi="Consolas" w:cs="Consolas"/>
+          <w:sz w:val="20"/>
+          <w:szCs w:val="20"/>
+        </w:rPr>
+        <w:t xml:space="preserve">git </w:t>
       </w:r>
       <w:r>
         <w:rPr>
@@ -9080,6 +8325,127 @@
             <wp:extent cx="5904230" cy="3661410"/>
             <wp:effectExtent l="0" t="0" r="1270" b="0"/>
             <wp:docPr id="91" name="Picture 91"/>
+            <wp:cNvGraphicFramePr>
+              <a:graphicFrameLocks xmlns:a="http://schemas.openxmlformats.org/drawingml/2006/main" noChangeAspect="1"/>
+            </wp:cNvGraphicFramePr>
+            <a:graphic xmlns:a="http://schemas.openxmlformats.org/drawingml/2006/main">
+              <a:graphicData uri="http://schemas.openxmlformats.org/drawingml/2006/picture">
+                <pic:pic xmlns:pic="http://schemas.openxmlformats.org/drawingml/2006/picture">
+                  <pic:nvPicPr>
+                    <pic:cNvPr id="1" name=""/>
+                    <pic:cNvPicPr/>
+                  </pic:nvPicPr>
+                  <pic:blipFill>
+                    <a:blip r:embed="rId53"/>
+                    <a:stretch>
+                      <a:fillRect/>
+                    </a:stretch>
+                  </pic:blipFill>
+                  <pic:spPr>
+                    <a:xfrm>
+                      <a:off x="0" y="0"/>
+                      <a:ext cx="5904230" cy="3661410"/>
+                    </a:xfrm>
+                    <a:prstGeom prst="rect">
+                      <a:avLst/>
+                    </a:prstGeom>
+                  </pic:spPr>
+                </pic:pic>
+              </a:graphicData>
+            </a:graphic>
+          </wp:inline>
+        </w:drawing>
+      </w:r>
+    </w:p>
+    <w:p>
+      <w:pPr>
+        <w:rPr>
+          <w:sz w:val="22"/>
+        </w:rPr>
+      </w:pPr>
+    </w:p>
+    <w:p>
+      <w:pPr>
+        <w:rPr>
+          <w:sz w:val="22"/>
+        </w:rPr>
+      </w:pPr>
+    </w:p>
+    <w:p>
+      <w:pPr>
+        <w:rPr>
+          <w:sz w:val="22"/>
+        </w:rPr>
+      </w:pPr>
+      <w:r>
+        <w:rPr>
+          <w:noProof/>
+          <w:lang w:val="id-ID" w:eastAsia="id-ID"/>
+          <w14:ligatures w14:val="standardContextual"/>
+        </w:rPr>
+        <w:drawing>
+          <wp:inline distT="0" distB="0" distL="0" distR="0" wp14:anchorId="112697AE" wp14:editId="1C12B66F">
+            <wp:extent cx="5719313" cy="3742342"/>
+            <wp:effectExtent l="0" t="0" r="0" b="0"/>
+            <wp:docPr id="92" name="Picture 92"/>
+            <wp:cNvGraphicFramePr>
+              <a:graphicFrameLocks xmlns:a="http://schemas.openxmlformats.org/drawingml/2006/main" noChangeAspect="1"/>
+            </wp:cNvGraphicFramePr>
+            <a:graphic xmlns:a="http://schemas.openxmlformats.org/drawingml/2006/main">
+              <a:graphicData uri="http://schemas.openxmlformats.org/drawingml/2006/picture">
+                <pic:pic xmlns:pic="http://schemas.openxmlformats.org/drawingml/2006/picture">
+                  <pic:nvPicPr>
+                    <pic:cNvPr id="1" name=""/>
+                    <pic:cNvPicPr/>
+                  </pic:nvPicPr>
+                  <pic:blipFill>
+                    <a:blip r:embed="rId54"/>
+                    <a:stretch>
+                      <a:fillRect/>
+                    </a:stretch>
+                  </pic:blipFill>
+                  <pic:spPr>
+                    <a:xfrm>
+                      <a:off x="0" y="0"/>
+                      <a:ext cx="5721516" cy="3743784"/>
+                    </a:xfrm>
+                    <a:prstGeom prst="rect">
+                      <a:avLst/>
+                    </a:prstGeom>
+                  </pic:spPr>
+                </pic:pic>
+              </a:graphicData>
+            </a:graphic>
+          </wp:inline>
+        </w:drawing>
+      </w:r>
+    </w:p>
+    <w:p>
+      <w:pPr>
+        <w:rPr>
+          <w:sz w:val="22"/>
+        </w:rPr>
+      </w:pPr>
+    </w:p>
+    <w:p>
+      <w:pPr>
+        <w:spacing w:after="160" w:line="259" w:lineRule="auto"/>
+        <w:rPr>
+          <w:sz w:val="22"/>
+        </w:rPr>
+      </w:pPr>
+      <w:r>
+        <w:rPr>
+          <w:noProof/>
+          <w:lang w:val="id-ID" w:eastAsia="id-ID"/>
+          <w14:ligatures w14:val="standardContextual"/>
+        </w:rPr>
+        <w:lastRenderedPageBreak/>
+        <w:drawing>
+          <wp:inline distT="0" distB="0" distL="0" distR="0" wp14:anchorId="5AA7B6BC" wp14:editId="319A3536">
+            <wp:extent cx="4323192" cy="2547512"/>
+            <wp:effectExtent l="0" t="0" r="1270" b="5715"/>
+            <wp:docPr id="88" name="Picture 88"/>
             <wp:cNvGraphicFramePr>
               <a:graphicFrameLocks xmlns:a="http://schemas.openxmlformats.org/drawingml/2006/main" noChangeAspect="1"/>
             </wp:cNvGraphicFramePr>
@@ -9099,7 +8465,7 @@
                   <pic:spPr>
                     <a:xfrm>
                       <a:off x="0" y="0"/>
-                      <a:ext cx="5904230" cy="3661410"/>
+                      <a:ext cx="4329946" cy="2551492"/>
                     </a:xfrm>
                     <a:prstGeom prst="rect">
                       <a:avLst/>
@@ -9111,6 +8477,322 @@
           </wp:inline>
         </w:drawing>
       </w:r>
+      <w:r>
+        <w:rPr>
+          <w:sz w:val="22"/>
+        </w:rPr>
+        <w:br w:type="page"/>
+      </w:r>
+    </w:p>
+    <w:p>
+      <w:pPr>
+        <w:pStyle w:val="ListParagraph"/>
+        <w:numPr>
+          <w:ilvl w:val="0"/>
+          <w:numId w:val="41"/>
+        </w:numPr>
+        <w:ind w:left="284" w:hanging="284"/>
+        <w:contextualSpacing w:val="0"/>
+        <w:rPr>
+          <w:rFonts w:asciiTheme="minorHAnsi" w:eastAsiaTheme="minorHAnsi" w:hAnsiTheme="minorHAnsi" w:cstheme="minorBidi"/>
+          <w:b/>
+          <w:sz w:val="22"/>
+          <w:szCs w:val="22"/>
+        </w:rPr>
+      </w:pPr>
+      <w:r>
+        <w:rPr>
+          <w:rFonts w:asciiTheme="minorHAnsi" w:hAnsiTheme="minorHAnsi" w:cstheme="minorBidi"/>
+          <w:b/>
+          <w:sz w:val="22"/>
+          <w:szCs w:val="22"/>
+        </w:rPr>
+        <w:lastRenderedPageBreak/>
+        <w:t>Git Update / Git Instal</w:t>
+      </w:r>
+    </w:p>
+    <w:p>
+      <w:pPr>
+        <w:rPr>
+          <w:rFonts w:ascii="Consolas" w:hAnsi="Consolas" w:cs="Consolas"/>
+          <w:sz w:val="20"/>
+          <w:szCs w:val="20"/>
+        </w:rPr>
+      </w:pPr>
+    </w:p>
+    <w:p>
+      <w:pPr>
+        <w:pStyle w:val="Heading3"/>
+        <w:shd w:val="clear" w:color="auto" w:fill="FFFFFF"/>
+        <w:spacing w:before="0"/>
+        <w:ind w:left="284"/>
+        <w:rPr>
+          <w:rFonts w:ascii="Segoe UI" w:hAnsi="Segoe UI" w:cs="Segoe UI"/>
+          <w:color w:val="1F2328"/>
+          <w:sz w:val="20"/>
+        </w:rPr>
+      </w:pPr>
+      <w:bookmarkStart w:id="35" w:name="_Toc171966138"/>
+      <w:r>
+        <w:rPr>
+          <w:rFonts w:ascii="Segoe UI" w:hAnsi="Segoe UI" w:cs="Segoe UI"/>
+          <w:color w:val="1F2328"/>
+          <w:sz w:val="20"/>
+        </w:rPr>
+        <w:t>Setelah repository terdownload/tercloning ke pc maka perlu dilakukan beberapa langkah</w:t>
+      </w:r>
+      <w:bookmarkEnd w:id="35"/>
+    </w:p>
+    <w:p/>
+    <w:p>
+      <w:pPr>
+        <w:pStyle w:val="Heading3"/>
+        <w:shd w:val="clear" w:color="auto" w:fill="FFFFFF"/>
+        <w:spacing w:before="0"/>
+        <w:ind w:left="284"/>
+        <w:rPr>
+          <w:rFonts w:ascii="Segoe UI" w:hAnsi="Segoe UI" w:cs="Segoe UI"/>
+          <w:color w:val="1F2328"/>
+          <w:sz w:val="20"/>
+        </w:rPr>
+      </w:pPr>
+      <w:bookmarkStart w:id="36" w:name="_Toc171966139"/>
+      <w:r>
+        <w:rPr>
+          <w:rFonts w:ascii="Segoe UI" w:hAnsi="Segoe UI" w:cs="Segoe UI"/>
+          <w:color w:val="1F2328"/>
+          <w:sz w:val="20"/>
+        </w:rPr>
+        <w:t>Instal</w:t>
+      </w:r>
+      <w:r>
+        <w:rPr>
+          <w:rFonts w:ascii="Segoe UI" w:hAnsi="Segoe UI" w:cs="Segoe UI"/>
+          <w:color w:val="1F2328"/>
+          <w:sz w:val="20"/>
+        </w:rPr>
+        <w:t xml:space="preserve"> dependensi composer</w:t>
+      </w:r>
+      <w:bookmarkEnd w:id="36"/>
+    </w:p>
+    <w:p>
+      <w:pPr>
+        <w:shd w:val="clear" w:color="auto" w:fill="FFE599" w:themeFill="accent4" w:themeFillTint="66"/>
+        <w:ind w:left="284"/>
+        <w:rPr>
+          <w:rFonts w:ascii="Consolas" w:hAnsi="Consolas" w:cs="Consolas"/>
+          <w:sz w:val="20"/>
+          <w:szCs w:val="20"/>
+        </w:rPr>
+      </w:pPr>
+      <w:r>
+        <w:rPr>
+          <w:rFonts w:ascii="Consolas" w:hAnsi="Consolas" w:cs="Consolas"/>
+          <w:sz w:val="20"/>
+          <w:szCs w:val="20"/>
+        </w:rPr>
+        <w:t>Composer instal</w:t>
+      </w:r>
+    </w:p>
+    <w:p>
+      <w:pPr>
+        <w:pStyle w:val="Heading3"/>
+        <w:shd w:val="clear" w:color="auto" w:fill="FFFFFF"/>
+        <w:spacing w:before="0"/>
+        <w:ind w:left="284"/>
+        <w:rPr>
+          <w:rFonts w:ascii="Segoe UI" w:hAnsi="Segoe UI" w:cs="Segoe UI"/>
+          <w:color w:val="1F2328"/>
+          <w:sz w:val="20"/>
+        </w:rPr>
+      </w:pPr>
+      <w:bookmarkStart w:id="37" w:name="_Toc171966140"/>
+      <w:r>
+        <w:rPr>
+          <w:rFonts w:ascii="Segoe UI" w:hAnsi="Segoe UI" w:cs="Segoe UI"/>
+          <w:color w:val="1F2328"/>
+          <w:sz w:val="20"/>
+        </w:rPr>
+        <w:t>Instal</w:t>
+      </w:r>
+      <w:r>
+        <w:rPr>
+          <w:rFonts w:ascii="Segoe UI" w:hAnsi="Segoe UI" w:cs="Segoe UI"/>
+          <w:color w:val="1F2328"/>
+          <w:sz w:val="20"/>
+        </w:rPr>
+        <w:t xml:space="preserve"> dependensi </w:t>
+      </w:r>
+      <w:r>
+        <w:rPr>
+          <w:rFonts w:ascii="Segoe UI" w:hAnsi="Segoe UI" w:cs="Segoe UI"/>
+          <w:color w:val="1F2328"/>
+          <w:sz w:val="20"/>
+        </w:rPr>
+        <w:t>nodejs</w:t>
+      </w:r>
+      <w:bookmarkEnd w:id="37"/>
+    </w:p>
+    <w:p>
+      <w:pPr>
+        <w:shd w:val="clear" w:color="auto" w:fill="FFE599" w:themeFill="accent4" w:themeFillTint="66"/>
+        <w:ind w:left="284"/>
+        <w:rPr>
+          <w:rFonts w:ascii="Consolas" w:hAnsi="Consolas" w:cs="Consolas"/>
+          <w:sz w:val="20"/>
+          <w:szCs w:val="20"/>
+        </w:rPr>
+      </w:pPr>
+      <w:r>
+        <w:rPr>
+          <w:rFonts w:ascii="Consolas" w:hAnsi="Consolas" w:cs="Consolas"/>
+          <w:sz w:val="20"/>
+          <w:szCs w:val="20"/>
+        </w:rPr>
+        <w:t>npm instal</w:t>
+      </w:r>
+    </w:p>
+    <w:p>
+      <w:pPr>
+        <w:pStyle w:val="Heading3"/>
+        <w:shd w:val="clear" w:color="auto" w:fill="FFFFFF"/>
+        <w:spacing w:before="0"/>
+        <w:ind w:left="284"/>
+        <w:rPr>
+          <w:rFonts w:ascii="Segoe UI" w:hAnsi="Segoe UI" w:cs="Segoe UI"/>
+          <w:color w:val="1F2328"/>
+          <w:sz w:val="20"/>
+        </w:rPr>
+      </w:pPr>
+      <w:bookmarkStart w:id="38" w:name="_Toc171966141"/>
+      <w:r>
+        <w:rPr>
+          <w:rFonts w:ascii="Segoe UI" w:hAnsi="Segoe UI" w:cs="Segoe UI"/>
+          <w:color w:val="1F2328"/>
+          <w:sz w:val="20"/>
+        </w:rPr>
+        <w:t>U</w:t>
+      </w:r>
+      <w:r>
+        <w:rPr>
+          <w:rFonts w:ascii="Segoe UI" w:hAnsi="Segoe UI" w:cs="Segoe UI"/>
+          <w:color w:val="1F2328"/>
+          <w:sz w:val="20"/>
+        </w:rPr>
+        <w:t>pdate</w:t>
+      </w:r>
+      <w:r>
+        <w:rPr>
+          <w:rFonts w:ascii="Segoe UI" w:hAnsi="Segoe UI" w:cs="Segoe UI"/>
+          <w:color w:val="1F2328"/>
+          <w:sz w:val="20"/>
+        </w:rPr>
+        <w:t xml:space="preserve"> dependensi composer</w:t>
+      </w:r>
+      <w:bookmarkEnd w:id="38"/>
+    </w:p>
+    <w:p>
+      <w:pPr>
+        <w:shd w:val="clear" w:color="auto" w:fill="FFE599" w:themeFill="accent4" w:themeFillTint="66"/>
+        <w:ind w:left="284"/>
+        <w:rPr>
+          <w:rFonts w:ascii="Consolas" w:hAnsi="Consolas" w:cs="Consolas"/>
+          <w:sz w:val="20"/>
+          <w:szCs w:val="20"/>
+        </w:rPr>
+      </w:pPr>
+      <w:r>
+        <w:rPr>
+          <w:rFonts w:ascii="Consolas" w:hAnsi="Consolas" w:cs="Consolas"/>
+          <w:sz w:val="20"/>
+          <w:szCs w:val="20"/>
+        </w:rPr>
+        <w:t>Composer update</w:t>
+      </w:r>
+    </w:p>
+    <w:p>
+      <w:pPr>
+        <w:pStyle w:val="Heading3"/>
+        <w:shd w:val="clear" w:color="auto" w:fill="FFFFFF"/>
+        <w:spacing w:before="0"/>
+        <w:ind w:left="284"/>
+        <w:rPr>
+          <w:rFonts w:ascii="Segoe UI" w:hAnsi="Segoe UI" w:cs="Segoe UI"/>
+          <w:color w:val="1F2328"/>
+          <w:sz w:val="20"/>
+        </w:rPr>
+      </w:pPr>
+      <w:bookmarkStart w:id="39" w:name="_Toc171966142"/>
+      <w:r>
+        <w:rPr>
+          <w:rFonts w:ascii="Segoe UI" w:hAnsi="Segoe UI" w:cs="Segoe UI"/>
+          <w:color w:val="1F2328"/>
+          <w:sz w:val="20"/>
+        </w:rPr>
+        <w:t>Membuat key generate</w:t>
+      </w:r>
+      <w:bookmarkEnd w:id="39"/>
+    </w:p>
+    <w:p>
+      <w:pPr>
+        <w:shd w:val="clear" w:color="auto" w:fill="FFE599" w:themeFill="accent4" w:themeFillTint="66"/>
+        <w:ind w:left="284"/>
+        <w:rPr>
+          <w:rFonts w:ascii="Consolas" w:hAnsi="Consolas" w:cs="Consolas"/>
+          <w:sz w:val="20"/>
+          <w:szCs w:val="20"/>
+        </w:rPr>
+      </w:pPr>
+      <w:r>
+        <w:rPr>
+          <w:rFonts w:ascii="Consolas" w:hAnsi="Consolas" w:cs="Consolas"/>
+          <w:sz w:val="20"/>
+          <w:szCs w:val="20"/>
+        </w:rPr>
+        <w:t>Php artisan key:generate</w:t>
+      </w:r>
+    </w:p>
+    <w:p>
+      <w:pPr>
+        <w:pStyle w:val="Heading3"/>
+        <w:shd w:val="clear" w:color="auto" w:fill="FFFFFF"/>
+        <w:spacing w:before="0"/>
+        <w:ind w:left="284"/>
+        <w:rPr>
+          <w:rFonts w:ascii="Segoe UI" w:hAnsi="Segoe UI" w:cs="Segoe UI"/>
+          <w:color w:val="1F2328"/>
+          <w:sz w:val="20"/>
+        </w:rPr>
+      </w:pPr>
+      <w:bookmarkStart w:id="40" w:name="_Toc171966143"/>
+      <w:r>
+        <w:rPr>
+          <w:rFonts w:ascii="Segoe UI" w:hAnsi="Segoe UI" w:cs="Segoe UI"/>
+          <w:color w:val="1F2328"/>
+          <w:sz w:val="20"/>
+        </w:rPr>
+        <w:t>Menghadirkan file configurasi .env</w:t>
+      </w:r>
+      <w:bookmarkEnd w:id="40"/>
+    </w:p>
+    <w:p>
+      <w:pPr>
+        <w:shd w:val="clear" w:color="auto" w:fill="FFE599" w:themeFill="accent4" w:themeFillTint="66"/>
+        <w:ind w:left="284"/>
+        <w:rPr>
+          <w:rFonts w:ascii="Consolas" w:hAnsi="Consolas" w:cs="Consolas"/>
+          <w:sz w:val="20"/>
+          <w:szCs w:val="20"/>
+        </w:rPr>
+      </w:pPr>
+      <w:r>
+        <w:rPr>
+          <w:rFonts w:ascii="Consolas" w:hAnsi="Consolas" w:cs="Consolas"/>
+          <w:sz w:val="20"/>
+          <w:szCs w:val="20"/>
+        </w:rPr>
+        <w:t>Cp .env.example .env</w:t>
+      </w:r>
     </w:p>
     <w:p>
       <w:pPr>
@@ -9139,10 +8821,10 @@
           <w14:ligatures w14:val="standardContextual"/>
         </w:rPr>
         <w:drawing>
-          <wp:inline distT="0" distB="0" distL="0" distR="0" wp14:anchorId="112697AE" wp14:editId="1C12B66F">
-            <wp:extent cx="5719313" cy="3742342"/>
-            <wp:effectExtent l="0" t="0" r="0" b="0"/>
-            <wp:docPr id="92" name="Picture 92"/>
+          <wp:inline distT="0" distB="0" distL="0" distR="0" wp14:anchorId="13E51AD3" wp14:editId="103109BE">
+            <wp:extent cx="5904230" cy="1570355"/>
+            <wp:effectExtent l="0" t="0" r="1270" b="0"/>
+            <wp:docPr id="89" name="Picture 89"/>
             <wp:cNvGraphicFramePr>
               <a:graphicFrameLocks xmlns:a="http://schemas.openxmlformats.org/drawingml/2006/main" noChangeAspect="1"/>
             </wp:cNvGraphicFramePr>
@@ -9162,463 +8844,6 @@
                   <pic:spPr>
                     <a:xfrm>
                       <a:off x="0" y="0"/>
-                      <a:ext cx="5721516" cy="3743784"/>
-                    </a:xfrm>
-                    <a:prstGeom prst="rect">
-                      <a:avLst/>
-                    </a:prstGeom>
-                  </pic:spPr>
-                </pic:pic>
-              </a:graphicData>
-            </a:graphic>
-          </wp:inline>
-        </w:drawing>
-      </w:r>
-    </w:p>
-    <w:p>
-      <w:pPr>
-        <w:rPr>
-          <w:sz w:val="22"/>
-        </w:rPr>
-      </w:pPr>
-    </w:p>
-    <w:p>
-      <w:pPr>
-        <w:spacing w:after="160" w:line="259" w:lineRule="auto"/>
-        <w:rPr>
-          <w:sz w:val="22"/>
-        </w:rPr>
-      </w:pPr>
-      <w:r>
-        <w:rPr>
-          <w:noProof/>
-          <w:lang w:val="id-ID" w:eastAsia="id-ID"/>
-          <w14:ligatures w14:val="standardContextual"/>
-        </w:rPr>
-        <w:lastRenderedPageBreak/>
-        <w:drawing>
-          <wp:inline distT="0" distB="0" distL="0" distR="0" wp14:anchorId="5AA7B6BC" wp14:editId="319A3536">
-            <wp:extent cx="4323192" cy="2547512"/>
-            <wp:effectExtent l="0" t="0" r="1270" b="5715"/>
-            <wp:docPr id="88" name="Picture 88"/>
-            <wp:cNvGraphicFramePr>
-              <a:graphicFrameLocks xmlns:a="http://schemas.openxmlformats.org/drawingml/2006/main" noChangeAspect="1"/>
-            </wp:cNvGraphicFramePr>
-            <a:graphic xmlns:a="http://schemas.openxmlformats.org/drawingml/2006/main">
-              <a:graphicData uri="http://schemas.openxmlformats.org/drawingml/2006/picture">
-                <pic:pic xmlns:pic="http://schemas.openxmlformats.org/drawingml/2006/picture">
-                  <pic:nvPicPr>
-                    <pic:cNvPr id="1" name=""/>
-                    <pic:cNvPicPr/>
-                  </pic:nvPicPr>
-                  <pic:blipFill>
-                    <a:blip r:embed="rId57"/>
-                    <a:stretch>
-                      <a:fillRect/>
-                    </a:stretch>
-                  </pic:blipFill>
-                  <pic:spPr>
-                    <a:xfrm>
-                      <a:off x="0" y="0"/>
-                      <a:ext cx="4329946" cy="2551492"/>
-                    </a:xfrm>
-                    <a:prstGeom prst="rect">
-                      <a:avLst/>
-                    </a:prstGeom>
-                  </pic:spPr>
-                </pic:pic>
-              </a:graphicData>
-            </a:graphic>
-          </wp:inline>
-        </w:drawing>
-      </w:r>
-      <w:r>
-        <w:rPr>
-          <w:sz w:val="22"/>
-        </w:rPr>
-        <w:br w:type="page"/>
-      </w:r>
-    </w:p>
-    <w:p>
-      <w:pPr>
-        <w:pStyle w:val="ListParagraph"/>
-        <w:numPr>
-          <w:ilvl w:val="0"/>
-          <w:numId w:val="41"/>
-        </w:numPr>
-        <w:ind w:left="284" w:hanging="284"/>
-        <w:contextualSpacing w:val="0"/>
-        <w:rPr>
-          <w:rFonts w:asciiTheme="minorHAnsi" w:eastAsiaTheme="minorHAnsi" w:hAnsiTheme="minorHAnsi" w:cstheme="minorBidi"/>
-          <w:b/>
-          <w:sz w:val="22"/>
-          <w:szCs w:val="22"/>
-        </w:rPr>
-      </w:pPr>
-      <w:r>
-        <w:rPr>
-          <w:rFonts w:asciiTheme="minorHAnsi" w:hAnsiTheme="minorHAnsi" w:cstheme="minorBidi"/>
-          <w:b/>
-          <w:sz w:val="22"/>
-          <w:szCs w:val="22"/>
-        </w:rPr>
-        <w:lastRenderedPageBreak/>
-        <w:t>Git Update / Git Instal</w:t>
-      </w:r>
-    </w:p>
-    <w:p>
-      <w:pPr>
-        <w:rPr>
-          <w:rFonts w:ascii="Consolas" w:hAnsi="Consolas" w:cs="Consolas"/>
-          <w:sz w:val="20"/>
-          <w:szCs w:val="20"/>
-        </w:rPr>
-      </w:pPr>
-    </w:p>
-    <w:p>
-      <w:pPr>
-        <w:pStyle w:val="Heading3"/>
-        <w:shd w:val="clear" w:color="auto" w:fill="FFFFFF"/>
-        <w:spacing w:before="0"/>
-        <w:ind w:left="284"/>
-        <w:rPr>
-          <w:rFonts w:ascii="Segoe UI" w:hAnsi="Segoe UI" w:cs="Segoe UI"/>
-          <w:color w:val="1F2328"/>
-          <w:sz w:val="20"/>
-        </w:rPr>
-      </w:pPr>
-      <w:bookmarkStart w:id="35" w:name="_Toc171966138"/>
-      <w:r>
-        <w:rPr>
-          <w:rFonts w:ascii="Segoe UI" w:hAnsi="Segoe UI" w:cs="Segoe UI"/>
-          <w:color w:val="1F2328"/>
-          <w:sz w:val="20"/>
-        </w:rPr>
-        <w:t>Setelah repository terdownload/tercloning ke pc maka perlu dilakukan beberapa langkah</w:t>
-      </w:r>
-      <w:bookmarkEnd w:id="35"/>
-    </w:p>
-    <w:p/>
-    <w:p>
-      <w:pPr>
-        <w:pStyle w:val="Heading3"/>
-        <w:shd w:val="clear" w:color="auto" w:fill="FFFFFF"/>
-        <w:spacing w:before="0"/>
-        <w:ind w:left="284"/>
-        <w:rPr>
-          <w:rFonts w:ascii="Segoe UI" w:hAnsi="Segoe UI" w:cs="Segoe UI"/>
-          <w:color w:val="1F2328"/>
-          <w:sz w:val="20"/>
-        </w:rPr>
-      </w:pPr>
-      <w:bookmarkStart w:id="36" w:name="_Toc171966139"/>
-      <w:r>
-        <w:rPr>
-          <w:rFonts w:ascii="Segoe UI" w:hAnsi="Segoe UI" w:cs="Segoe UI"/>
-          <w:color w:val="1F2328"/>
-          <w:sz w:val="20"/>
-        </w:rPr>
-        <w:t>Instal</w:t>
-      </w:r>
-      <w:r>
-        <w:rPr>
-          <w:rFonts w:ascii="Segoe UI" w:hAnsi="Segoe UI" w:cs="Segoe UI"/>
-          <w:color w:val="1F2328"/>
-          <w:sz w:val="20"/>
-        </w:rPr>
-        <w:t xml:space="preserve"> dependensi composer</w:t>
-      </w:r>
-      <w:bookmarkEnd w:id="36"/>
-    </w:p>
-    <w:p>
-      <w:pPr>
-        <w:shd w:val="clear" w:color="auto" w:fill="FFE599" w:themeFill="accent4" w:themeFillTint="66"/>
-        <w:ind w:left="284"/>
-        <w:rPr>
-          <w:rFonts w:ascii="Consolas" w:hAnsi="Consolas" w:cs="Consolas"/>
-          <w:sz w:val="20"/>
-          <w:szCs w:val="20"/>
-        </w:rPr>
-      </w:pPr>
-      <w:r>
-        <w:rPr>
-          <w:rFonts w:ascii="Consolas" w:hAnsi="Consolas" w:cs="Consolas"/>
-          <w:sz w:val="20"/>
-          <w:szCs w:val="20"/>
-        </w:rPr>
-        <w:t>Composer instal</w:t>
-      </w:r>
-    </w:p>
-    <w:p>
-      <w:pPr>
-        <w:pStyle w:val="Heading3"/>
-        <w:shd w:val="clear" w:color="auto" w:fill="FFFFFF"/>
-        <w:spacing w:before="0"/>
-        <w:ind w:left="284"/>
-        <w:rPr>
-          <w:rFonts w:ascii="Segoe UI" w:hAnsi="Segoe UI" w:cs="Segoe UI"/>
-          <w:color w:val="1F2328"/>
-          <w:sz w:val="20"/>
-        </w:rPr>
-      </w:pPr>
-      <w:bookmarkStart w:id="37" w:name="_Toc171966140"/>
-      <w:r>
-        <w:rPr>
-          <w:rFonts w:ascii="Segoe UI" w:hAnsi="Segoe UI" w:cs="Segoe UI"/>
-          <w:color w:val="1F2328"/>
-          <w:sz w:val="20"/>
-        </w:rPr>
-        <w:t>Instal</w:t>
-      </w:r>
-      <w:r>
-        <w:rPr>
-          <w:rFonts w:ascii="Segoe UI" w:hAnsi="Segoe UI" w:cs="Segoe UI"/>
-          <w:color w:val="1F2328"/>
-          <w:sz w:val="20"/>
-        </w:rPr>
-        <w:t xml:space="preserve"> dependensi </w:t>
-      </w:r>
-      <w:r>
-        <w:rPr>
-          <w:rFonts w:ascii="Segoe UI" w:hAnsi="Segoe UI" w:cs="Segoe UI"/>
-          <w:color w:val="1F2328"/>
-          <w:sz w:val="20"/>
-        </w:rPr>
-        <w:t>nodejs</w:t>
-      </w:r>
-      <w:bookmarkEnd w:id="37"/>
-    </w:p>
-    <w:p>
-      <w:pPr>
-        <w:shd w:val="clear" w:color="auto" w:fill="FFE599" w:themeFill="accent4" w:themeFillTint="66"/>
-        <w:ind w:left="284"/>
-        <w:rPr>
-          <w:rFonts w:ascii="Consolas" w:hAnsi="Consolas" w:cs="Consolas"/>
-          <w:sz w:val="20"/>
-          <w:szCs w:val="20"/>
-        </w:rPr>
-      </w:pPr>
-      <w:proofErr w:type="gramStart"/>
-      <w:r>
-        <w:rPr>
-          <w:rFonts w:ascii="Consolas" w:hAnsi="Consolas" w:cs="Consolas"/>
-          <w:sz w:val="20"/>
-          <w:szCs w:val="20"/>
-        </w:rPr>
-        <w:t>npm</w:t>
-      </w:r>
-      <w:proofErr w:type="gramEnd"/>
-      <w:r>
-        <w:rPr>
-          <w:rFonts w:ascii="Consolas" w:hAnsi="Consolas" w:cs="Consolas"/>
-          <w:sz w:val="20"/>
-          <w:szCs w:val="20"/>
-        </w:rPr>
-        <w:t xml:space="preserve"> instal</w:t>
-      </w:r>
-    </w:p>
-    <w:p>
-      <w:pPr>
-        <w:pStyle w:val="Heading3"/>
-        <w:shd w:val="clear" w:color="auto" w:fill="FFFFFF"/>
-        <w:spacing w:before="0"/>
-        <w:ind w:left="284"/>
-        <w:rPr>
-          <w:rFonts w:ascii="Segoe UI" w:hAnsi="Segoe UI" w:cs="Segoe UI"/>
-          <w:color w:val="1F2328"/>
-          <w:sz w:val="20"/>
-        </w:rPr>
-      </w:pPr>
-      <w:bookmarkStart w:id="38" w:name="_Toc171966141"/>
-      <w:r>
-        <w:rPr>
-          <w:rFonts w:ascii="Segoe UI" w:hAnsi="Segoe UI" w:cs="Segoe UI"/>
-          <w:color w:val="1F2328"/>
-          <w:sz w:val="20"/>
-        </w:rPr>
-        <w:t>U</w:t>
-      </w:r>
-      <w:r>
-        <w:rPr>
-          <w:rFonts w:ascii="Segoe UI" w:hAnsi="Segoe UI" w:cs="Segoe UI"/>
-          <w:color w:val="1F2328"/>
-          <w:sz w:val="20"/>
-        </w:rPr>
-        <w:t>pdate</w:t>
-      </w:r>
-      <w:r>
-        <w:rPr>
-          <w:rFonts w:ascii="Segoe UI" w:hAnsi="Segoe UI" w:cs="Segoe UI"/>
-          <w:color w:val="1F2328"/>
-          <w:sz w:val="20"/>
-        </w:rPr>
-        <w:t xml:space="preserve"> dependensi composer</w:t>
-      </w:r>
-      <w:bookmarkEnd w:id="38"/>
-    </w:p>
-    <w:p>
-      <w:pPr>
-        <w:shd w:val="clear" w:color="auto" w:fill="FFE599" w:themeFill="accent4" w:themeFillTint="66"/>
-        <w:ind w:left="284"/>
-        <w:rPr>
-          <w:rFonts w:ascii="Consolas" w:hAnsi="Consolas" w:cs="Consolas"/>
-          <w:sz w:val="20"/>
-          <w:szCs w:val="20"/>
-        </w:rPr>
-      </w:pPr>
-      <w:r>
-        <w:rPr>
-          <w:rFonts w:ascii="Consolas" w:hAnsi="Consolas" w:cs="Consolas"/>
-          <w:sz w:val="20"/>
-          <w:szCs w:val="20"/>
-        </w:rPr>
-        <w:t>Composer update</w:t>
-      </w:r>
-    </w:p>
-    <w:p>
-      <w:pPr>
-        <w:pStyle w:val="Heading3"/>
-        <w:shd w:val="clear" w:color="auto" w:fill="FFFFFF"/>
-        <w:spacing w:before="0"/>
-        <w:ind w:left="284"/>
-        <w:rPr>
-          <w:rFonts w:ascii="Segoe UI" w:hAnsi="Segoe UI" w:cs="Segoe UI"/>
-          <w:color w:val="1F2328"/>
-          <w:sz w:val="20"/>
-        </w:rPr>
-      </w:pPr>
-      <w:bookmarkStart w:id="39" w:name="_Toc171966142"/>
-      <w:r>
-        <w:rPr>
-          <w:rFonts w:ascii="Segoe UI" w:hAnsi="Segoe UI" w:cs="Segoe UI"/>
-          <w:color w:val="1F2328"/>
-          <w:sz w:val="20"/>
-        </w:rPr>
-        <w:t>Membuat key generate</w:t>
-      </w:r>
-      <w:bookmarkEnd w:id="39"/>
-    </w:p>
-    <w:p>
-      <w:pPr>
-        <w:shd w:val="clear" w:color="auto" w:fill="FFE599" w:themeFill="accent4" w:themeFillTint="66"/>
-        <w:ind w:left="284"/>
-        <w:rPr>
-          <w:rFonts w:ascii="Consolas" w:hAnsi="Consolas" w:cs="Consolas"/>
-          <w:sz w:val="20"/>
-          <w:szCs w:val="20"/>
-        </w:rPr>
-      </w:pPr>
-      <w:r>
-        <w:rPr>
-          <w:rFonts w:ascii="Consolas" w:hAnsi="Consolas" w:cs="Consolas"/>
-          <w:sz w:val="20"/>
-          <w:szCs w:val="20"/>
-        </w:rPr>
-        <w:t>Php artisan key</w:t>
-      </w:r>
-      <w:proofErr w:type="gramStart"/>
-      <w:r>
-        <w:rPr>
-          <w:rFonts w:ascii="Consolas" w:hAnsi="Consolas" w:cs="Consolas"/>
-          <w:sz w:val="20"/>
-          <w:szCs w:val="20"/>
-        </w:rPr>
-        <w:t>:generate</w:t>
-      </w:r>
-      <w:proofErr w:type="gramEnd"/>
-    </w:p>
-    <w:p>
-      <w:pPr>
-        <w:pStyle w:val="Heading3"/>
-        <w:shd w:val="clear" w:color="auto" w:fill="FFFFFF"/>
-        <w:spacing w:before="0"/>
-        <w:ind w:left="284"/>
-        <w:rPr>
-          <w:rFonts w:ascii="Segoe UI" w:hAnsi="Segoe UI" w:cs="Segoe UI"/>
-          <w:color w:val="1F2328"/>
-          <w:sz w:val="20"/>
-        </w:rPr>
-      </w:pPr>
-      <w:bookmarkStart w:id="40" w:name="_Toc171966143"/>
-      <w:r>
-        <w:rPr>
-          <w:rFonts w:ascii="Segoe UI" w:hAnsi="Segoe UI" w:cs="Segoe UI"/>
-          <w:color w:val="1F2328"/>
-          <w:sz w:val="20"/>
-        </w:rPr>
-        <w:t>Menghadirkan file configurasi .env</w:t>
-      </w:r>
-      <w:bookmarkEnd w:id="40"/>
-    </w:p>
-    <w:p>
-      <w:pPr>
-        <w:shd w:val="clear" w:color="auto" w:fill="FFE599" w:themeFill="accent4" w:themeFillTint="66"/>
-        <w:ind w:left="284"/>
-        <w:rPr>
-          <w:rFonts w:ascii="Consolas" w:hAnsi="Consolas" w:cs="Consolas"/>
-          <w:sz w:val="20"/>
-          <w:szCs w:val="20"/>
-        </w:rPr>
-      </w:pPr>
-      <w:r>
-        <w:rPr>
-          <w:rFonts w:ascii="Consolas" w:hAnsi="Consolas" w:cs="Consolas"/>
-          <w:sz w:val="20"/>
-          <w:szCs w:val="20"/>
-        </w:rPr>
-        <w:t>Cp .env.example .env</w:t>
-      </w:r>
-    </w:p>
-    <w:p>
-      <w:pPr>
-        <w:rPr>
-          <w:sz w:val="22"/>
-        </w:rPr>
-      </w:pPr>
-    </w:p>
-    <w:p>
-      <w:pPr>
-        <w:rPr>
-          <w:sz w:val="22"/>
-        </w:rPr>
-      </w:pPr>
-    </w:p>
-    <w:p>
-      <w:pPr>
-        <w:rPr>
-          <w:sz w:val="22"/>
-        </w:rPr>
-      </w:pPr>
-      <w:r>
-        <w:rPr>
-          <w:noProof/>
-          <w:lang w:val="id-ID" w:eastAsia="id-ID"/>
-          <w14:ligatures w14:val="standardContextual"/>
-        </w:rPr>
-        <w:drawing>
-          <wp:inline distT="0" distB="0" distL="0" distR="0" wp14:anchorId="13E51AD3" wp14:editId="103109BE">
-            <wp:extent cx="5904230" cy="1570355"/>
-            <wp:effectExtent l="0" t="0" r="1270" b="0"/>
-            <wp:docPr id="89" name="Picture 89"/>
-            <wp:cNvGraphicFramePr>
-              <a:graphicFrameLocks xmlns:a="http://schemas.openxmlformats.org/drawingml/2006/main" noChangeAspect="1"/>
-            </wp:cNvGraphicFramePr>
-            <a:graphic xmlns:a="http://schemas.openxmlformats.org/drawingml/2006/main">
-              <a:graphicData uri="http://schemas.openxmlformats.org/drawingml/2006/picture">
-                <pic:pic xmlns:pic="http://schemas.openxmlformats.org/drawingml/2006/picture">
-                  <pic:nvPicPr>
-                    <pic:cNvPr id="1" name=""/>
-                    <pic:cNvPicPr/>
-                  </pic:nvPicPr>
-                  <pic:blipFill>
-                    <a:blip r:embed="rId58"/>
-                    <a:stretch>
-                      <a:fillRect/>
-                    </a:stretch>
-                  </pic:blipFill>
-                  <pic:spPr>
-                    <a:xfrm>
-                      <a:off x="0" y="0"/>
                       <a:ext cx="5904230" cy="1570355"/>
                     </a:xfrm>
                     <a:prstGeom prst="rect">
@@ -9640,7 +8865,7 @@
       </w:pPr>
     </w:p>
     <w:sectPr>
-      <w:footerReference w:type="first" r:id="rId59"/>
+      <w:footerReference w:type="first" r:id="rId57"/>
       <w:pgSz w:w="11906" w:h="16838" w:code="9"/>
       <w:pgMar w:top="851" w:right="907" w:bottom="851" w:left="1701" w:header="0" w:footer="953" w:gutter="0"/>
       <w:pgNumType w:start="1"/>
@@ -9705,7 +8930,7 @@
           <w:rPr>
             <w:noProof/>
           </w:rPr>
-          <w:t>15</w:t>
+          <w:t>19</w:t>
         </w:r>
         <w:r>
           <w:rPr>
@@ -16185,7 +15410,7 @@
 </file>
 
 <file path=customXml/itemProps1.xml><?xml version="1.0" encoding="utf-8"?>
-<ds:datastoreItem xmlns:ds="http://schemas.openxmlformats.org/officeDocument/2006/customXml" ds:itemID="{12D20665-3357-45E1-8775-B57C87422852}">
+<ds:datastoreItem xmlns:ds="http://schemas.openxmlformats.org/officeDocument/2006/customXml" ds:itemID="{2CC2CBFE-2CF4-4097-8C1A-F9DD0CB23189}">
   <ds:schemaRefs>
     <ds:schemaRef ds:uri="http://schemas.openxmlformats.org/officeDocument/2006/bibliography"/>
   </ds:schemaRefs>

--- a/PRAKTIKUM GIT HUB -sasa2.docx
+++ b/PRAKTIKUM GIT HUB -sasa2.docx
@@ -1001,8 +1001,16 @@
         <w:rPr>
           <w:sz w:val="22"/>
         </w:rPr>
-        <w:t>Telah disahkan tanggal, ……………………………….</w:t>
-      </w:r>
+        <w:t xml:space="preserve">Telah disahkan </w:t>
+      </w:r>
+      <w:proofErr w:type="gramStart"/>
+      <w:r>
+        <w:rPr>
+          <w:sz w:val="22"/>
+        </w:rPr>
+        <w:t>tanggal, ……………………………….</w:t>
+      </w:r>
+      <w:proofErr w:type="gramEnd"/>
     </w:p>
     <w:p>
       <w:pPr>
@@ -1277,7 +1285,21 @@
         <w:rPr>
           <w:sz w:val="22"/>
         </w:rPr>
-        <w:t xml:space="preserve">Puji syukur saya ucapkan Kehadirat Allah SWT. karena dengan rahmat dan karunia-Nya penulis dapat menyelesaikan laporan praktek kerja industri (Prakerin) yang telah dilaksanakan di SMKN 1 Karang Baru Kabupaten Aceh Tamiang. </w:t>
+        <w:t xml:space="preserve">Puji syukur saya ucapkan Kehadirat Allah SWT. </w:t>
+      </w:r>
+      <w:proofErr w:type="gramStart"/>
+      <w:r>
+        <w:rPr>
+          <w:sz w:val="22"/>
+        </w:rPr>
+        <w:t>karena</w:t>
+      </w:r>
+      <w:proofErr w:type="gramEnd"/>
+      <w:r>
+        <w:rPr>
+          <w:sz w:val="22"/>
+        </w:rPr>
+        <w:t xml:space="preserve"> dengan rahmat dan karunia-Nya penulis dapat menyelesaikan laporan praktek kerja industri (Prakerin) yang telah dilaksanakan di SMKN 1 Karang Baru Kabupaten Aceh Tamiang. </w:t>
       </w:r>
     </w:p>
     <w:p>
@@ -1853,19 +1875,45 @@
           <w:sz w:val="22"/>
           <w:szCs w:val="22"/>
         </w:rPr>
-        <w:t>Silahkan buka website resminya Git ( </w:t>
-      </w:r>
-      <w:hyperlink r:id="rId11" w:tgtFrame="_blank" w:history="1">
-        <w:r>
-          <w:rPr>
-            <w:rStyle w:val="Hyperlink"/>
-            <w:sz w:val="22"/>
-            <w:szCs w:val="22"/>
-            <w:bdr w:val="single" w:sz="2" w:space="0" w:color="E5E7EB" w:frame="1"/>
-          </w:rPr>
-          <w:t>git-scm.com</w:t>
-        </w:r>
-      </w:hyperlink>
+        <w:t xml:space="preserve">Silahkan buka website resminya Git </w:t>
+      </w:r>
+      <w:proofErr w:type="gramStart"/>
+      <w:r>
+        <w:rPr>
+          <w:color w:val="334155"/>
+          <w:sz w:val="22"/>
+          <w:szCs w:val="22"/>
+        </w:rPr>
+        <w:t>( </w:t>
+      </w:r>
+      <w:proofErr w:type="gramEnd"/>
+      <w:r>
+        <w:fldChar w:fldCharType="begin"/>
+      </w:r>
+      <w:r>
+        <w:instrText xml:space="preserve"> HYPERLINK "https://git-scm.com/" \t "_blank" </w:instrText>
+      </w:r>
+      <w:r>
+        <w:fldChar w:fldCharType="separate"/>
+      </w:r>
+      <w:r>
+        <w:rPr>
+          <w:rStyle w:val="Hyperlink"/>
+          <w:sz w:val="22"/>
+          <w:szCs w:val="22"/>
+          <w:bdr w:val="single" w:sz="2" w:space="0" w:color="E5E7EB" w:frame="1"/>
+        </w:rPr>
+        <w:t>git-scm.com</w:t>
+      </w:r>
+      <w:r>
+        <w:rPr>
+          <w:rStyle w:val="Hyperlink"/>
+          <w:sz w:val="22"/>
+          <w:szCs w:val="22"/>
+          <w:bdr w:val="single" w:sz="2" w:space="0" w:color="E5E7EB" w:frame="1"/>
+        </w:rPr>
+        <w:fldChar w:fldCharType="end"/>
+      </w:r>
       <w:r>
         <w:rPr>
           <w:color w:val="334155"/>
@@ -1916,7 +1964,25 @@
           <w:sz w:val="22"/>
           <w:szCs w:val="22"/>
         </w:rPr>
-        <w:t>Baiklah, mari kita mulai ritual instalnya. Silahkan klik 2x file instaler Git yang sudah diunduh.</w:t>
+        <w:t xml:space="preserve">Baiklah, </w:t>
+      </w:r>
+      <w:proofErr w:type="gramStart"/>
+      <w:r>
+        <w:rPr>
+          <w:color w:val="334155"/>
+          <w:sz w:val="22"/>
+          <w:szCs w:val="22"/>
+        </w:rPr>
+        <w:t>mari</w:t>
+      </w:r>
+      <w:proofErr w:type="gramEnd"/>
+      <w:r>
+        <w:rPr>
+          <w:color w:val="334155"/>
+          <w:sz w:val="22"/>
+          <w:szCs w:val="22"/>
+        </w:rPr>
+        <w:t xml:space="preserve"> kita mulai ritual instalnya. Silahkan klik 2x file instaler Git yang sudah diunduh.</w:t>
       </w:r>
     </w:p>
     <w:p>
@@ -1961,7 +2027,7 @@
                     </pic:cNvPicPr>
                   </pic:nvPicPr>
                   <pic:blipFill>
-                    <a:blip r:embed="rId12">
+                    <a:blip r:embed="rId11">
                       <a:extLst>
                         <a:ext uri="{28A0092B-C50C-407E-A947-70E740481C1C}">
                           <a14:useLocalDpi xmlns:a14="http://schemas.microsoft.com/office/drawing/2010/main" val="0"/>
@@ -2021,7 +2087,25 @@
           <w:sz w:val="22"/>
           <w:szCs w:val="22"/>
         </w:rPr>
-        <w:t>Maka akan muncul infomasi lisensi Git, klik </w:t>
+        <w:t xml:space="preserve">Maka </w:t>
+      </w:r>
+      <w:proofErr w:type="gramStart"/>
+      <w:r>
+        <w:rPr>
+          <w:color w:val="334155"/>
+          <w:sz w:val="22"/>
+          <w:szCs w:val="22"/>
+        </w:rPr>
+        <w:t>akan</w:t>
+      </w:r>
+      <w:proofErr w:type="gramEnd"/>
+      <w:r>
+        <w:rPr>
+          <w:color w:val="334155"/>
+          <w:sz w:val="22"/>
+          <w:szCs w:val="22"/>
+        </w:rPr>
+        <w:t xml:space="preserve"> muncul infomasi lisensi Git, klik </w:t>
       </w:r>
       <w:r>
         <w:rPr>
@@ -2079,7 +2163,7 @@
                     </pic:cNvPicPr>
                   </pic:nvPicPr>
                   <pic:blipFill>
-                    <a:blip r:embed="rId13">
+                    <a:blip r:embed="rId12">
                       <a:extLst>
                         <a:ext uri="{28A0092B-C50C-407E-A947-70E740481C1C}">
                           <a14:useLocalDpi xmlns:a14="http://schemas.microsoft.com/office/drawing/2010/main" val="0"/>
@@ -2145,7 +2229,25 @@
           <w:sz w:val="22"/>
           <w:szCs w:val="22"/>
         </w:rPr>
-        <w:t>Selanjutnya menentukan lokasi instalasi. Biarkan saja apa adanya, kemudian klik </w:t>
+        <w:t xml:space="preserve">Selanjutnya menentukan lokasi instalasi. Biarkan saja </w:t>
+      </w:r>
+      <w:proofErr w:type="gramStart"/>
+      <w:r>
+        <w:rPr>
+          <w:color w:val="334155"/>
+          <w:sz w:val="22"/>
+          <w:szCs w:val="22"/>
+        </w:rPr>
+        <w:t>apa</w:t>
+      </w:r>
+      <w:proofErr w:type="gramEnd"/>
+      <w:r>
+        <w:rPr>
+          <w:color w:val="334155"/>
+          <w:sz w:val="22"/>
+          <w:szCs w:val="22"/>
+        </w:rPr>
+        <w:t xml:space="preserve"> adanya, kemudian klik </w:t>
       </w:r>
       <w:r>
         <w:rPr>
@@ -2195,7 +2297,7 @@
                     </pic:cNvPicPr>
                   </pic:nvPicPr>
                   <pic:blipFill>
-                    <a:blip r:embed="rId14">
+                    <a:blip r:embed="rId13">
                       <a:extLst>
                         <a:ext uri="{28A0092B-C50C-407E-A947-70E740481C1C}">
                           <a14:useLocalDpi xmlns:a14="http://schemas.microsoft.com/office/drawing/2010/main" val="0"/>
@@ -2304,7 +2406,7 @@
                     </pic:cNvPicPr>
                   </pic:nvPicPr>
                   <pic:blipFill>
-                    <a:blip r:embed="rId15">
+                    <a:blip r:embed="rId14">
                       <a:extLst>
                         <a:ext uri="{28A0092B-C50C-407E-A947-70E740481C1C}">
                           <a14:useLocalDpi xmlns:a14="http://schemas.microsoft.com/office/drawing/2010/main" val="0"/>
@@ -2413,7 +2515,7 @@
                     </pic:cNvPicPr>
                   </pic:nvPicPr>
                   <pic:blipFill>
-                    <a:blip r:embed="rId16">
+                    <a:blip r:embed="rId15">
                       <a:extLst>
                         <a:ext uri="{28A0092B-C50C-407E-A947-70E740481C1C}">
                           <a14:useLocalDpi xmlns:a14="http://schemas.microsoft.com/office/drawing/2010/main" val="0"/>
@@ -2580,7 +2682,7 @@
                     </pic:cNvPicPr>
                   </pic:nvPicPr>
                   <pic:blipFill>
-                    <a:blip r:embed="rId17">
+                    <a:blip r:embed="rId16">
                       <a:extLst>
                         <a:ext uri="{28A0092B-C50C-407E-A947-70E740481C1C}">
                           <a14:useLocalDpi xmlns:a14="http://schemas.microsoft.com/office/drawing/2010/main" val="0"/>
@@ -2708,7 +2810,7 @@
                     </pic:cNvPicPr>
                   </pic:nvPicPr>
                   <pic:blipFill>
-                    <a:blip r:embed="rId18">
+                    <a:blip r:embed="rId17">
                       <a:extLst>
                         <a:ext uri="{28A0092B-C50C-407E-A947-70E740481C1C}">
                           <a14:useLocalDpi xmlns:a14="http://schemas.microsoft.com/office/drawing/2010/main" val="0"/>
@@ -2817,7 +2919,7 @@
                     </pic:cNvPicPr>
                   </pic:nvPicPr>
                   <pic:blipFill>
-                    <a:blip r:embed="rId19">
+                    <a:blip r:embed="rId18">
                       <a:extLst>
                         <a:ext uri="{28A0092B-C50C-407E-A947-70E740481C1C}">
                           <a14:useLocalDpi xmlns:a14="http://schemas.microsoft.com/office/drawing/2010/main" val="0"/>
@@ -2927,7 +3029,7 @@
                     </pic:cNvPicPr>
                   </pic:nvPicPr>
                   <pic:blipFill>
-                    <a:blip r:embed="rId20">
+                    <a:blip r:embed="rId19">
                       <a:extLst>
                         <a:ext uri="{28A0092B-C50C-407E-A947-70E740481C1C}">
                           <a14:useLocalDpi xmlns:a14="http://schemas.microsoft.com/office/drawing/2010/main" val="0"/>
@@ -3036,7 +3138,7 @@
                     </pic:cNvPicPr>
                   </pic:nvPicPr>
                   <pic:blipFill>
-                    <a:blip r:embed="rId21">
+                    <a:blip r:embed="rId20">
                       <a:extLst>
                         <a:ext uri="{28A0092B-C50C-407E-A947-70E740481C1C}">
                           <a14:useLocalDpi xmlns:a14="http://schemas.microsoft.com/office/drawing/2010/main" val="0"/>
@@ -3126,7 +3228,7 @@
                     </pic:cNvPicPr>
                   </pic:nvPicPr>
                   <pic:blipFill>
-                    <a:blip r:embed="rId22">
+                    <a:blip r:embed="rId21">
                       <a:extLst>
                         <a:ext uri="{28A0092B-C50C-407E-A947-70E740481C1C}">
                           <a14:useLocalDpi xmlns:a14="http://schemas.microsoft.com/office/drawing/2010/main" val="0"/>
@@ -3236,7 +3338,7 @@
                     </pic:cNvPicPr>
                   </pic:nvPicPr>
                   <pic:blipFill>
-                    <a:blip r:embed="rId23">
+                    <a:blip r:embed="rId22">
                       <a:extLst>
                         <a:ext uri="{28A0092B-C50C-407E-A947-70E740481C1C}">
                           <a14:useLocalDpi xmlns:a14="http://schemas.microsoft.com/office/drawing/2010/main" val="0"/>
@@ -3310,7 +3412,23 @@
         <w:jc w:val="both"/>
       </w:pPr>
       <w:r>
-        <w:t>Berikut adalah cara melakukan setingan konfigurasi git local desktop. Setingan ini akan menentukan bagaimana cara git terhubung ke github dan lain sebagainya.</w:t>
+        <w:t xml:space="preserve">Berikut adalah </w:t>
+      </w:r>
+      <w:proofErr w:type="gramStart"/>
+      <w:r>
+        <w:t>cara</w:t>
+      </w:r>
+      <w:proofErr w:type="gramEnd"/>
+      <w:r>
+        <w:t xml:space="preserve"> melakukan setingan konfigurasi git local desktop. Setingan ini </w:t>
+      </w:r>
+      <w:proofErr w:type="gramStart"/>
+      <w:r>
+        <w:t>akan</w:t>
+      </w:r>
+      <w:proofErr w:type="gramEnd"/>
+      <w:r>
+        <w:t xml:space="preserve"> menentukan bagaimana cara git terhubung ke github dan lain sebagainya.</w:t>
       </w:r>
     </w:p>
     <w:p/>
@@ -3372,7 +3490,29 @@
           <w:sz w:val="20"/>
           <w:szCs w:val="20"/>
         </w:rPr>
-        <w:t>Git –v : untuk melihat versi github, jika belum terinstal maka akan muncul pesan error.</w:t>
+        <w:t>Git –</w:t>
+      </w:r>
+      <w:proofErr w:type="gramStart"/>
+      <w:r>
+        <w:rPr>
+          <w:rFonts w:ascii="Consolas" w:hAnsi="Consolas" w:cs="Consolas"/>
+          <w:bCs/>
+          <w:color w:val="323130"/>
+          <w:sz w:val="20"/>
+          <w:szCs w:val="20"/>
+        </w:rPr>
+        <w:t>v :</w:t>
+      </w:r>
+      <w:proofErr w:type="gramEnd"/>
+      <w:r>
+        <w:rPr>
+          <w:rFonts w:ascii="Consolas" w:hAnsi="Consolas" w:cs="Consolas"/>
+          <w:bCs/>
+          <w:color w:val="323130"/>
+          <w:sz w:val="20"/>
+          <w:szCs w:val="20"/>
+        </w:rPr>
+        <w:t xml:space="preserve"> untuk melihat versi github, jika belum terinstal maka akan muncul pesan error.</w:t>
       </w:r>
     </w:p>
     <w:p>
@@ -3397,6 +3537,125 @@
             <wp:extent cx="5904230" cy="2346325"/>
             <wp:effectExtent l="0" t="0" r="1270" b="0"/>
             <wp:docPr id="4" name="Picture 4"/>
+            <wp:cNvGraphicFramePr>
+              <a:graphicFrameLocks xmlns:a="http://schemas.openxmlformats.org/drawingml/2006/main" noChangeAspect="1"/>
+            </wp:cNvGraphicFramePr>
+            <a:graphic xmlns:a="http://schemas.openxmlformats.org/drawingml/2006/main">
+              <a:graphicData uri="http://schemas.openxmlformats.org/drawingml/2006/picture">
+                <pic:pic xmlns:pic="http://schemas.openxmlformats.org/drawingml/2006/picture">
+                  <pic:nvPicPr>
+                    <pic:cNvPr id="1" name=""/>
+                    <pic:cNvPicPr/>
+                  </pic:nvPicPr>
+                  <pic:blipFill>
+                    <a:blip r:embed="rId23"/>
+                    <a:stretch>
+                      <a:fillRect/>
+                    </a:stretch>
+                  </pic:blipFill>
+                  <pic:spPr>
+                    <a:xfrm>
+                      <a:off x="0" y="0"/>
+                      <a:ext cx="5904230" cy="2346325"/>
+                    </a:xfrm>
+                    <a:prstGeom prst="rect">
+                      <a:avLst/>
+                    </a:prstGeom>
+                  </pic:spPr>
+                </pic:pic>
+              </a:graphicData>
+            </a:graphic>
+          </wp:inline>
+        </w:drawing>
+      </w:r>
+    </w:p>
+    <w:p>
+      <w:pPr>
+        <w:ind w:left="284"/>
+        <w:rPr>
+          <w:rFonts w:ascii="Consolas" w:hAnsi="Consolas" w:cs="Consolas"/>
+          <w:bCs/>
+          <w:color w:val="323130"/>
+          <w:sz w:val="20"/>
+          <w:szCs w:val="20"/>
+        </w:rPr>
+      </w:pPr>
+      <w:r>
+        <w:rPr>
+          <w:rFonts w:ascii="Consolas" w:hAnsi="Consolas" w:cs="Consolas"/>
+          <w:bCs/>
+          <w:color w:val="323130"/>
+          <w:sz w:val="20"/>
+          <w:szCs w:val="20"/>
+        </w:rPr>
+        <w:t>Git config –</w:t>
+      </w:r>
+      <w:proofErr w:type="gramStart"/>
+      <w:r>
+        <w:rPr>
+          <w:rFonts w:ascii="Consolas" w:hAnsi="Consolas" w:cs="Consolas"/>
+          <w:bCs/>
+          <w:color w:val="323130"/>
+          <w:sz w:val="20"/>
+          <w:szCs w:val="20"/>
+        </w:rPr>
+        <w:t>list :</w:t>
+      </w:r>
+      <w:proofErr w:type="gramEnd"/>
+      <w:r>
+        <w:rPr>
+          <w:rFonts w:ascii="Consolas" w:hAnsi="Consolas" w:cs="Consolas"/>
+          <w:bCs/>
+          <w:color w:val="323130"/>
+          <w:sz w:val="20"/>
+          <w:szCs w:val="20"/>
+        </w:rPr>
+        <w:t xml:space="preserve"> untuk melihat daftar konfigurasi setingan yang sudah dilakukan.</w:t>
+      </w:r>
+    </w:p>
+    <w:p>
+      <w:pPr>
+        <w:ind w:left="284"/>
+        <w:rPr>
+          <w:rFonts w:ascii="Consolas" w:hAnsi="Consolas" w:cs="Consolas"/>
+          <w:bCs/>
+          <w:color w:val="323130"/>
+          <w:sz w:val="20"/>
+          <w:szCs w:val="20"/>
+        </w:rPr>
+      </w:pPr>
+    </w:p>
+    <w:p>
+      <w:pPr>
+        <w:ind w:left="284"/>
+        <w:rPr>
+          <w:rFonts w:ascii="Consolas" w:hAnsi="Consolas" w:cs="Consolas"/>
+          <w:bCs/>
+          <w:color w:val="323130"/>
+          <w:sz w:val="20"/>
+          <w:szCs w:val="20"/>
+        </w:rPr>
+      </w:pPr>
+    </w:p>
+    <w:p>
+      <w:pPr>
+        <w:ind w:left="284"/>
+        <w:rPr>
+          <w:lang w:val="id-ID"/>
+        </w:rPr>
+      </w:pPr>
+      <w:r>
+        <w:rPr>
+          <w:noProof/>
+          <w:lang w:val="id-ID" w:eastAsia="id-ID"/>
+          <w14:ligatures w14:val="standardContextual"/>
+        </w:rPr>
+        <w:lastRenderedPageBreak/>
+        <w:drawing>
+          <wp:inline distT="0" distB="0" distL="0" distR="0" wp14:anchorId="14C7D39F" wp14:editId="510E35A8">
+            <wp:extent cx="4838700" cy="4924425"/>
+            <wp:effectExtent l="0" t="0" r="0" b="9525"/>
+            <wp:docPr id="7" name="Picture 7"/>
             <wp:cNvGraphicFramePr>
               <a:graphicFrameLocks xmlns:a="http://schemas.openxmlformats.org/drawingml/2006/main" noChangeAspect="1"/>
             </wp:cNvGraphicFramePr>
@@ -3416,7 +3675,7 @@
                   <pic:spPr>
                     <a:xfrm>
                       <a:off x="0" y="0"/>
-                      <a:ext cx="5904230" cy="2346325"/>
+                      <a:ext cx="4838700" cy="4924425"/>
                     </a:xfrm>
                     <a:prstGeom prst="rect">
                       <a:avLst/>
@@ -3432,30 +3691,37 @@
     <w:p>
       <w:pPr>
         <w:ind w:left="284"/>
-        <w:rPr>
-          <w:rFonts w:ascii="Consolas" w:hAnsi="Consolas" w:cs="Consolas"/>
+      </w:pPr>
+    </w:p>
+    <w:p>
+      <w:pPr>
+        <w:rPr>
+          <w:rFonts w:ascii="Consolas" w:hAnsi="Consolas" w:cs="Consolas"/>
+          <w:b/>
           <w:bCs/>
           <w:color w:val="323130"/>
           <w:sz w:val="20"/>
           <w:szCs w:val="20"/>
         </w:rPr>
       </w:pPr>
-      <w:r>
-        <w:rPr>
-          <w:rFonts w:ascii="Consolas" w:hAnsi="Consolas" w:cs="Consolas"/>
+    </w:p>
+    <w:p>
+      <w:pPr>
+        <w:rPr>
+          <w:rFonts w:ascii="Consolas" w:hAnsi="Consolas" w:cs="Consolas"/>
+          <w:b/>
           <w:bCs/>
           <w:color w:val="323130"/>
           <w:sz w:val="20"/>
           <w:szCs w:val="20"/>
         </w:rPr>
-        <w:t>Git config –list : untuk melihat daftar konfigurasi setingan yang sudah dilakukan.</w:t>
-      </w:r>
-    </w:p>
-    <w:p>
-      <w:pPr>
-        <w:ind w:left="284"/>
-        <w:rPr>
-          <w:rFonts w:ascii="Consolas" w:hAnsi="Consolas" w:cs="Consolas"/>
+      </w:pPr>
+    </w:p>
+    <w:p>
+      <w:pPr>
+        <w:rPr>
+          <w:rFonts w:ascii="Consolas" w:hAnsi="Consolas" w:cs="Consolas"/>
+          <w:b/>
           <w:bCs/>
           <w:color w:val="323130"/>
           <w:sz w:val="20"/>
@@ -3465,9 +3731,9 @@
     </w:p>
     <w:p>
       <w:pPr>
-        <w:ind w:left="284"/>
-        <w:rPr>
-          <w:rFonts w:ascii="Consolas" w:hAnsi="Consolas" w:cs="Consolas"/>
+        <w:rPr>
+          <w:rFonts w:ascii="Consolas" w:hAnsi="Consolas" w:cs="Consolas"/>
+          <w:b/>
           <w:bCs/>
           <w:color w:val="323130"/>
           <w:sz w:val="20"/>
@@ -3477,7 +3743,144 @@
     </w:p>
     <w:p>
       <w:pPr>
+        <w:rPr>
+          <w:rFonts w:ascii="Consolas" w:hAnsi="Consolas" w:cs="Consolas"/>
+          <w:b/>
+          <w:bCs/>
+          <w:color w:val="323130"/>
+          <w:sz w:val="20"/>
+          <w:szCs w:val="20"/>
+        </w:rPr>
+      </w:pPr>
+    </w:p>
+    <w:p>
+      <w:pPr>
+        <w:rPr>
+          <w:rFonts w:ascii="Consolas" w:hAnsi="Consolas" w:cs="Consolas"/>
+          <w:b/>
+          <w:bCs/>
+          <w:color w:val="323130"/>
+          <w:sz w:val="20"/>
+          <w:szCs w:val="20"/>
+        </w:rPr>
+      </w:pPr>
+    </w:p>
+    <w:p>
+      <w:pPr>
+        <w:rPr>
+          <w:rFonts w:ascii="Consolas" w:hAnsi="Consolas" w:cs="Consolas"/>
+          <w:b/>
+          <w:bCs/>
+          <w:color w:val="323130"/>
+          <w:sz w:val="20"/>
+          <w:szCs w:val="20"/>
+        </w:rPr>
+      </w:pPr>
+    </w:p>
+    <w:p>
+      <w:pPr>
+        <w:rPr>
+          <w:rFonts w:ascii="Consolas" w:hAnsi="Consolas" w:cs="Consolas"/>
+          <w:b/>
+          <w:bCs/>
+          <w:color w:val="323130"/>
+          <w:sz w:val="20"/>
+          <w:szCs w:val="20"/>
+        </w:rPr>
+      </w:pPr>
+    </w:p>
+    <w:p>
+      <w:pPr>
+        <w:rPr>
+          <w:rFonts w:ascii="Consolas" w:hAnsi="Consolas" w:cs="Consolas"/>
+          <w:b/>
+          <w:bCs/>
+          <w:color w:val="323130"/>
+          <w:sz w:val="20"/>
+          <w:szCs w:val="20"/>
+        </w:rPr>
+      </w:pPr>
+    </w:p>
+    <w:p>
+      <w:pPr>
+        <w:pStyle w:val="ListParagraph"/>
         <w:ind w:left="284"/>
+        <w:contextualSpacing w:val="0"/>
+        <w:rPr>
+          <w:b/>
+          <w:lang w:val="id-ID"/>
+        </w:rPr>
+      </w:pPr>
+      <w:r>
+        <w:rPr>
+          <w:b/>
+          <w:lang w:val="id-ID"/>
+        </w:rPr>
+        <w:t>2. MERUBAH DIREKTORI GIT</w:t>
+      </w:r>
+    </w:p>
+    <w:p>
+      <w:pPr>
+        <w:pStyle w:val="ListParagraph"/>
+        <w:numPr>
+          <w:ilvl w:val="0"/>
+          <w:numId w:val="44"/>
+        </w:numPr>
+        <w:ind w:left="709" w:hanging="153"/>
+        <w:contextualSpacing w:val="0"/>
+        <w:rPr>
+          <w:b/>
+          <w:lang w:val="id-ID"/>
+        </w:rPr>
+      </w:pPr>
+      <w:r>
+        <w:rPr>
+          <w:lang w:val="id-ID"/>
+        </w:rPr>
+        <w:t>Tekan</w:t>
+      </w:r>
+      <w:r>
+        <w:rPr>
+          <w:b/>
+          <w:lang w:val="id-ID"/>
+        </w:rPr>
+        <w:t xml:space="preserve"> </w:t>
+      </w:r>
+      <w:r>
+        <w:rPr>
+          <w:lang w:val="id-ID"/>
+        </w:rPr>
+        <w:t>windows</w:t>
+      </w:r>
+      <w:r>
+        <w:rPr>
+          <w:b/>
+          <w:lang w:val="id-ID"/>
+        </w:rPr>
+        <w:t xml:space="preserve"> +</w:t>
+      </w:r>
+      <w:r>
+        <w:rPr>
+          <w:lang w:val="id-ID"/>
+        </w:rPr>
+        <w:t>shif</w:t>
+      </w:r>
+      <w:r>
+        <w:rPr>
+          <w:b/>
+          <w:lang w:val="id-ID"/>
+        </w:rPr>
+        <w:t>+</w:t>
+      </w:r>
+      <w:r>
+        <w:rPr>
+          <w:lang w:val="id-ID"/>
+        </w:rPr>
+        <w:t>f10</w:t>
+      </w:r>
+    </w:p>
+    <w:p>
+      <w:pPr>
         <w:rPr>
           <w:lang w:val="id-ID"/>
         </w:rPr>
@@ -3490,10 +3893,10 @@
         </w:rPr>
         <w:lastRenderedPageBreak/>
         <w:drawing>
-          <wp:inline distT="0" distB="0" distL="0" distR="0" wp14:anchorId="14C7D39F" wp14:editId="510E35A8">
-            <wp:extent cx="4838700" cy="4924425"/>
-            <wp:effectExtent l="0" t="0" r="0" b="9525"/>
-            <wp:docPr id="7" name="Picture 7"/>
+          <wp:inline distT="0" distB="0" distL="0" distR="0" wp14:anchorId="2A9EE389" wp14:editId="72FDC8E0">
+            <wp:extent cx="5904230" cy="4921250"/>
+            <wp:effectExtent l="0" t="0" r="1270" b="0"/>
+            <wp:docPr id="10" name="Picture 10"/>
             <wp:cNvGraphicFramePr>
               <a:graphicFrameLocks xmlns:a="http://schemas.openxmlformats.org/drawingml/2006/main" noChangeAspect="1"/>
             </wp:cNvGraphicFramePr>
@@ -3513,247 +3916,6 @@
                   <pic:spPr>
                     <a:xfrm>
                       <a:off x="0" y="0"/>
-                      <a:ext cx="4838700" cy="4924425"/>
-                    </a:xfrm>
-                    <a:prstGeom prst="rect">
-                      <a:avLst/>
-                    </a:prstGeom>
-                  </pic:spPr>
-                </pic:pic>
-              </a:graphicData>
-            </a:graphic>
-          </wp:inline>
-        </w:drawing>
-      </w:r>
-    </w:p>
-    <w:p>
-      <w:pPr>
-        <w:ind w:left="284"/>
-      </w:pPr>
-    </w:p>
-    <w:p>
-      <w:pPr>
-        <w:rPr>
-          <w:rFonts w:ascii="Consolas" w:hAnsi="Consolas" w:cs="Consolas"/>
-          <w:b/>
-          <w:bCs/>
-          <w:color w:val="323130"/>
-          <w:sz w:val="20"/>
-          <w:szCs w:val="20"/>
-        </w:rPr>
-      </w:pPr>
-    </w:p>
-    <w:p>
-      <w:pPr>
-        <w:rPr>
-          <w:rFonts w:ascii="Consolas" w:hAnsi="Consolas" w:cs="Consolas"/>
-          <w:b/>
-          <w:bCs/>
-          <w:color w:val="323130"/>
-          <w:sz w:val="20"/>
-          <w:szCs w:val="20"/>
-        </w:rPr>
-      </w:pPr>
-    </w:p>
-    <w:p>
-      <w:pPr>
-        <w:rPr>
-          <w:rFonts w:ascii="Consolas" w:hAnsi="Consolas" w:cs="Consolas"/>
-          <w:b/>
-          <w:bCs/>
-          <w:color w:val="323130"/>
-          <w:sz w:val="20"/>
-          <w:szCs w:val="20"/>
-        </w:rPr>
-      </w:pPr>
-    </w:p>
-    <w:p>
-      <w:pPr>
-        <w:rPr>
-          <w:rFonts w:ascii="Consolas" w:hAnsi="Consolas" w:cs="Consolas"/>
-          <w:b/>
-          <w:bCs/>
-          <w:color w:val="323130"/>
-          <w:sz w:val="20"/>
-          <w:szCs w:val="20"/>
-        </w:rPr>
-      </w:pPr>
-    </w:p>
-    <w:p>
-      <w:pPr>
-        <w:rPr>
-          <w:rFonts w:ascii="Consolas" w:hAnsi="Consolas" w:cs="Consolas"/>
-          <w:b/>
-          <w:bCs/>
-          <w:color w:val="323130"/>
-          <w:sz w:val="20"/>
-          <w:szCs w:val="20"/>
-        </w:rPr>
-      </w:pPr>
-    </w:p>
-    <w:p>
-      <w:pPr>
-        <w:rPr>
-          <w:rFonts w:ascii="Consolas" w:hAnsi="Consolas" w:cs="Consolas"/>
-          <w:b/>
-          <w:bCs/>
-          <w:color w:val="323130"/>
-          <w:sz w:val="20"/>
-          <w:szCs w:val="20"/>
-        </w:rPr>
-      </w:pPr>
-    </w:p>
-    <w:p>
-      <w:pPr>
-        <w:rPr>
-          <w:rFonts w:ascii="Consolas" w:hAnsi="Consolas" w:cs="Consolas"/>
-          <w:b/>
-          <w:bCs/>
-          <w:color w:val="323130"/>
-          <w:sz w:val="20"/>
-          <w:szCs w:val="20"/>
-        </w:rPr>
-      </w:pPr>
-    </w:p>
-    <w:p>
-      <w:pPr>
-        <w:rPr>
-          <w:rFonts w:ascii="Consolas" w:hAnsi="Consolas" w:cs="Consolas"/>
-          <w:b/>
-          <w:bCs/>
-          <w:color w:val="323130"/>
-          <w:sz w:val="20"/>
-          <w:szCs w:val="20"/>
-        </w:rPr>
-      </w:pPr>
-    </w:p>
-    <w:p>
-      <w:pPr>
-        <w:rPr>
-          <w:rFonts w:ascii="Consolas" w:hAnsi="Consolas" w:cs="Consolas"/>
-          <w:b/>
-          <w:bCs/>
-          <w:color w:val="323130"/>
-          <w:sz w:val="20"/>
-          <w:szCs w:val="20"/>
-        </w:rPr>
-      </w:pPr>
-    </w:p>
-    <w:p>
-      <w:pPr>
-        <w:pStyle w:val="ListParagraph"/>
-        <w:ind w:left="284"/>
-        <w:contextualSpacing w:val="0"/>
-        <w:rPr>
-          <w:b/>
-          <w:lang w:val="id-ID"/>
-        </w:rPr>
-      </w:pPr>
-      <w:r>
-        <w:rPr>
-          <w:b/>
-          <w:lang w:val="id-ID"/>
-        </w:rPr>
-        <w:t>2. MERUBAH DIREKTORI GIT</w:t>
-      </w:r>
-    </w:p>
-    <w:p>
-      <w:pPr>
-        <w:pStyle w:val="ListParagraph"/>
-        <w:numPr>
-          <w:ilvl w:val="0"/>
-          <w:numId w:val="44"/>
-        </w:numPr>
-        <w:ind w:left="709" w:hanging="153"/>
-        <w:contextualSpacing w:val="0"/>
-        <w:rPr>
-          <w:b/>
-          <w:lang w:val="id-ID"/>
-        </w:rPr>
-      </w:pPr>
-      <w:r>
-        <w:rPr>
-          <w:lang w:val="id-ID"/>
-        </w:rPr>
-        <w:t>Tekan</w:t>
-      </w:r>
-      <w:r>
-        <w:rPr>
-          <w:b/>
-          <w:lang w:val="id-ID"/>
-        </w:rPr>
-        <w:t xml:space="preserve"> </w:t>
-      </w:r>
-      <w:r>
-        <w:rPr>
-          <w:lang w:val="id-ID"/>
-        </w:rPr>
-        <w:t>windows</w:t>
-      </w:r>
-      <w:r>
-        <w:rPr>
-          <w:b/>
-          <w:lang w:val="id-ID"/>
-        </w:rPr>
-        <w:t xml:space="preserve"> +</w:t>
-      </w:r>
-      <w:r>
-        <w:rPr>
-          <w:lang w:val="id-ID"/>
-        </w:rPr>
-        <w:t>shif</w:t>
-      </w:r>
-      <w:r>
-        <w:rPr>
-          <w:b/>
-          <w:lang w:val="id-ID"/>
-        </w:rPr>
-        <w:t>+</w:t>
-      </w:r>
-      <w:r>
-        <w:rPr>
-          <w:lang w:val="id-ID"/>
-        </w:rPr>
-        <w:t>f10</w:t>
-      </w:r>
-    </w:p>
-    <w:p>
-      <w:pPr>
-        <w:rPr>
-          <w:lang w:val="id-ID"/>
-        </w:rPr>
-      </w:pPr>
-      <w:r>
-        <w:rPr>
-          <w:noProof/>
-          <w:lang w:val="id-ID" w:eastAsia="id-ID"/>
-          <w14:ligatures w14:val="standardContextual"/>
-        </w:rPr>
-        <w:lastRenderedPageBreak/>
-        <w:drawing>
-          <wp:inline distT="0" distB="0" distL="0" distR="0" wp14:anchorId="2A9EE389" wp14:editId="72FDC8E0">
-            <wp:extent cx="5904230" cy="4921250"/>
-            <wp:effectExtent l="0" t="0" r="1270" b="0"/>
-            <wp:docPr id="10" name="Picture 10"/>
-            <wp:cNvGraphicFramePr>
-              <a:graphicFrameLocks xmlns:a="http://schemas.openxmlformats.org/drawingml/2006/main" noChangeAspect="1"/>
-            </wp:cNvGraphicFramePr>
-            <a:graphic xmlns:a="http://schemas.openxmlformats.org/drawingml/2006/main">
-              <a:graphicData uri="http://schemas.openxmlformats.org/drawingml/2006/picture">
-                <pic:pic xmlns:pic="http://schemas.openxmlformats.org/drawingml/2006/picture">
-                  <pic:nvPicPr>
-                    <pic:cNvPr id="1" name=""/>
-                    <pic:cNvPicPr/>
-                  </pic:nvPicPr>
-                  <pic:blipFill>
-                    <a:blip r:embed="rId26"/>
-                    <a:stretch>
-                      <a:fillRect/>
-                    </a:stretch>
-                  </pic:blipFill>
-                  <pic:spPr>
-                    <a:xfrm>
-                      <a:off x="0" y="0"/>
                       <a:ext cx="5904230" cy="4921250"/>
                     </a:xfrm>
                     <a:prstGeom prst="rect">
@@ -3790,7 +3952,7 @@
                     <pic:cNvPicPr/>
                   </pic:nvPicPr>
                   <pic:blipFill rotWithShape="1">
-                    <a:blip r:embed="rId27"/>
+                    <a:blip r:embed="rId26"/>
                     <a:srcRect r="20710" b="32136"/>
                     <a:stretch/>
                   </pic:blipFill>
@@ -3858,7 +4020,7 @@
                     <pic:cNvPicPr/>
                   </pic:nvPicPr>
                   <pic:blipFill>
-                    <a:blip r:embed="rId28"/>
+                    <a:blip r:embed="rId27"/>
                     <a:stretch>
                       <a:fillRect/>
                     </a:stretch>
@@ -3908,6 +4070,67 @@
             <wp:extent cx="5904230" cy="8223250"/>
             <wp:effectExtent l="0" t="0" r="1270" b="6350"/>
             <wp:docPr id="5" name="Picture 5"/>
+            <wp:cNvGraphicFramePr>
+              <a:graphicFrameLocks xmlns:a="http://schemas.openxmlformats.org/drawingml/2006/main" noChangeAspect="1"/>
+            </wp:cNvGraphicFramePr>
+            <a:graphic xmlns:a="http://schemas.openxmlformats.org/drawingml/2006/main">
+              <a:graphicData uri="http://schemas.openxmlformats.org/drawingml/2006/picture">
+                <pic:pic xmlns:pic="http://schemas.openxmlformats.org/drawingml/2006/picture">
+                  <pic:nvPicPr>
+                    <pic:cNvPr id="1" name=""/>
+                    <pic:cNvPicPr/>
+                  </pic:nvPicPr>
+                  <pic:blipFill>
+                    <a:blip r:embed="rId28"/>
+                    <a:stretch>
+                      <a:fillRect/>
+                    </a:stretch>
+                  </pic:blipFill>
+                  <pic:spPr>
+                    <a:xfrm>
+                      <a:off x="0" y="0"/>
+                      <a:ext cx="5904230" cy="8223250"/>
+                    </a:xfrm>
+                    <a:prstGeom prst="rect">
+                      <a:avLst/>
+                    </a:prstGeom>
+                  </pic:spPr>
+                </pic:pic>
+              </a:graphicData>
+            </a:graphic>
+          </wp:inline>
+        </w:drawing>
+      </w:r>
+    </w:p>
+    <w:p>
+      <w:pPr>
+        <w:pStyle w:val="ListParagraph"/>
+        <w:ind w:left="709"/>
+        <w:rPr>
+          <w:lang w:val="id-ID"/>
+        </w:rPr>
+      </w:pPr>
+    </w:p>
+    <w:p>
+      <w:pPr>
+        <w:pStyle w:val="ListParagraph"/>
+        <w:ind w:left="709"/>
+        <w:rPr>
+          <w:lang w:val="id-ID"/>
+        </w:rPr>
+      </w:pPr>
+      <w:r>
+        <w:rPr>
+          <w:noProof/>
+          <w:lang w:val="id-ID" w:eastAsia="id-ID"/>
+          <w14:ligatures w14:val="standardContextual"/>
+        </w:rPr>
+        <w:lastRenderedPageBreak/>
+        <w:drawing>
+          <wp:inline distT="0" distB="0" distL="0" distR="0" wp14:anchorId="2BBFDC80" wp14:editId="7A7AE175">
+            <wp:extent cx="5753100" cy="9401175"/>
+            <wp:effectExtent l="0" t="0" r="0" b="9525"/>
+            <wp:docPr id="8" name="Picture 8"/>
             <wp:cNvGraphicFramePr>
               <a:graphicFrameLocks xmlns:a="http://schemas.openxmlformats.org/drawingml/2006/main" noChangeAspect="1"/>
             </wp:cNvGraphicFramePr>
@@ -3927,7 +4150,7 @@
                   <pic:spPr>
                     <a:xfrm>
                       <a:off x="0" y="0"/>
-                      <a:ext cx="5904230" cy="8223250"/>
+                      <a:ext cx="5753100" cy="9401175"/>
                     </a:xfrm>
                     <a:prstGeom prst="rect">
                       <a:avLst/>
@@ -3948,15 +4171,6 @@
           <w:lang w:val="id-ID"/>
         </w:rPr>
       </w:pPr>
-    </w:p>
-    <w:p>
-      <w:pPr>
-        <w:pStyle w:val="ListParagraph"/>
-        <w:ind w:left="709"/>
-        <w:rPr>
-          <w:lang w:val="id-ID"/>
-        </w:rPr>
-      </w:pPr>
       <w:r>
         <w:rPr>
           <w:noProof/>
@@ -3965,10 +4179,10 @@
         </w:rPr>
         <w:lastRenderedPageBreak/>
         <w:drawing>
-          <wp:inline distT="0" distB="0" distL="0" distR="0" wp14:anchorId="2BBFDC80" wp14:editId="7A7AE175">
-            <wp:extent cx="5753100" cy="9401175"/>
+          <wp:inline distT="0" distB="0" distL="0" distR="0" wp14:anchorId="33ACD758" wp14:editId="08CE0903">
+            <wp:extent cx="5638800" cy="1285875"/>
             <wp:effectExtent l="0" t="0" r="0" b="9525"/>
-            <wp:docPr id="8" name="Picture 8"/>
+            <wp:docPr id="9" name="Picture 9"/>
             <wp:cNvGraphicFramePr>
               <a:graphicFrameLocks xmlns:a="http://schemas.openxmlformats.org/drawingml/2006/main" noChangeAspect="1"/>
             </wp:cNvGraphicFramePr>
@@ -3988,7 +4202,7 @@
                   <pic:spPr>
                     <a:xfrm>
                       <a:off x="0" y="0"/>
-                      <a:ext cx="5753100" cy="9401175"/>
+                      <a:ext cx="5638800" cy="1285875"/>
                     </a:xfrm>
                     <a:prstGeom prst="rect">
                       <a:avLst/>
@@ -4004,6 +4218,34 @@
     <w:p>
       <w:pPr>
         <w:pStyle w:val="ListParagraph"/>
+        <w:numPr>
+          <w:ilvl w:val="0"/>
+          <w:numId w:val="44"/>
+        </w:numPr>
+        <w:ind w:left="709" w:hanging="153"/>
+        <w:rPr>
+          <w:lang w:val="id-ID"/>
+        </w:rPr>
+      </w:pPr>
+      <w:r>
+        <w:rPr>
+          <w:lang w:val="id-ID"/>
+        </w:rPr>
+        <w:t>Klik open powershell</w:t>
+      </w:r>
+    </w:p>
+    <w:p>
+      <w:pPr>
+        <w:pStyle w:val="ListParagraph"/>
+        <w:ind w:left="709"/>
+        <w:rPr>
+          <w:lang w:val="id-ID"/>
+        </w:rPr>
+      </w:pPr>
+    </w:p>
+    <w:p>
+      <w:pPr>
+        <w:pStyle w:val="ListParagraph"/>
         <w:ind w:left="709"/>
         <w:rPr>
           <w:lang w:val="id-ID"/>
@@ -4015,12 +4257,19 @@
           <w:lang w:val="id-ID" w:eastAsia="id-ID"/>
           <w14:ligatures w14:val="standardContextual"/>
         </w:rPr>
-        <w:lastRenderedPageBreak/>
+        <w:t xml:space="preserve"> </w:t>
+      </w:r>
+      <w:r>
+        <w:rPr>
+          <w:noProof/>
+          <w:lang w:val="id-ID" w:eastAsia="id-ID"/>
+          <w14:ligatures w14:val="standardContextual"/>
+        </w:rPr>
         <w:drawing>
-          <wp:inline distT="0" distB="0" distL="0" distR="0" wp14:anchorId="33ACD758" wp14:editId="08CE0903">
-            <wp:extent cx="5638800" cy="1285875"/>
-            <wp:effectExtent l="0" t="0" r="0" b="9525"/>
-            <wp:docPr id="9" name="Picture 9"/>
+          <wp:inline distT="0" distB="0" distL="0" distR="0" wp14:anchorId="7FFD3A31" wp14:editId="30AE5F71">
+            <wp:extent cx="5305425" cy="2105025"/>
+            <wp:effectExtent l="0" t="0" r="9525" b="9525"/>
+            <wp:docPr id="6" name="Picture 6"/>
             <wp:cNvGraphicFramePr>
               <a:graphicFrameLocks xmlns:a="http://schemas.openxmlformats.org/drawingml/2006/main" noChangeAspect="1"/>
             </wp:cNvGraphicFramePr>
@@ -4040,7 +4289,7 @@
                   <pic:spPr>
                     <a:xfrm>
                       <a:off x="0" y="0"/>
-                      <a:ext cx="5638800" cy="1285875"/>
+                      <a:ext cx="5305425" cy="2105025"/>
                     </a:xfrm>
                     <a:prstGeom prst="rect">
                       <a:avLst/>
@@ -4056,58 +4305,189 @@
     <w:p>
       <w:pPr>
         <w:pStyle w:val="ListParagraph"/>
-        <w:numPr>
-          <w:ilvl w:val="0"/>
-          <w:numId w:val="44"/>
-        </w:numPr>
-        <w:ind w:left="709" w:hanging="153"/>
+        <w:ind w:left="709"/>
         <w:rPr>
           <w:lang w:val="id-ID"/>
         </w:rPr>
       </w:pPr>
-      <w:r>
-        <w:rPr>
-          <w:lang w:val="id-ID"/>
-        </w:rPr>
-        <w:t>Klik open powershell</w:t>
-      </w:r>
-    </w:p>
-    <w:p>
-      <w:pPr>
-        <w:pStyle w:val="ListParagraph"/>
-        <w:ind w:left="709"/>
-        <w:rPr>
-          <w:lang w:val="id-ID"/>
-        </w:rPr>
-      </w:pPr>
-    </w:p>
-    <w:p>
-      <w:pPr>
-        <w:pStyle w:val="ListParagraph"/>
-        <w:ind w:left="709"/>
-        <w:rPr>
-          <w:lang w:val="id-ID"/>
+    </w:p>
+    <w:p>
+      <w:pPr>
+        <w:ind w:left="284"/>
+      </w:pPr>
+      <w:r>
+        <w:t>Lakukan setingan configurasi global jika belum ada config ke usesrname di github. Username dan email yang digunakan harus benar benar yang sudah terdaftar.</w:t>
+      </w:r>
+    </w:p>
+    <w:p/>
+    <w:p>
+      <w:pPr>
+        <w:shd w:val="clear" w:color="auto" w:fill="FFE599" w:themeFill="accent4" w:themeFillTint="66"/>
+        <w:ind w:left="284"/>
+        <w:rPr>
+          <w:rFonts w:ascii="Consolas" w:hAnsi="Consolas" w:cs="Consolas"/>
+          <w:sz w:val="20"/>
+          <w:szCs w:val="20"/>
+        </w:rPr>
+      </w:pPr>
+      <w:r>
+        <w:rPr>
+          <w:rFonts w:ascii="Consolas" w:hAnsi="Consolas" w:cs="Consolas"/>
+          <w:b/>
+          <w:bCs/>
+          <w:color w:val="323130"/>
+          <w:sz w:val="20"/>
+          <w:szCs w:val="20"/>
+        </w:rPr>
+        <w:t>Git config --global user.email “email_user”</w:t>
+      </w:r>
+      <w:r>
+        <w:rPr>
+          <w:rFonts w:ascii="Consolas" w:hAnsi="Consolas" w:cs="Consolas"/>
+          <w:color w:val="323130"/>
+          <w:sz w:val="20"/>
+          <w:szCs w:val="20"/>
+        </w:rPr>
+        <w:t>:</w:t>
+      </w:r>
+    </w:p>
+    <w:p>
+      <w:pPr>
+        <w:shd w:val="clear" w:color="auto" w:fill="FFE599" w:themeFill="accent4" w:themeFillTint="66"/>
+        <w:ind w:left="284"/>
+        <w:rPr>
+          <w:rFonts w:ascii="Consolas" w:hAnsi="Consolas" w:cs="Consolas"/>
+          <w:color w:val="323130"/>
+          <w:sz w:val="20"/>
+          <w:szCs w:val="20"/>
+        </w:rPr>
+      </w:pPr>
+      <w:r>
+        <w:rPr>
+          <w:rFonts w:ascii="Consolas" w:hAnsi="Consolas" w:cs="Consolas"/>
+          <w:b/>
+          <w:bCs/>
+          <w:color w:val="323130"/>
+          <w:sz w:val="20"/>
+          <w:szCs w:val="20"/>
+        </w:rPr>
+        <w:t>Git config --global user.name “nama_user”</w:t>
+      </w:r>
+      <w:r>
+        <w:rPr>
+          <w:rFonts w:ascii="Consolas" w:hAnsi="Consolas" w:cs="Consolas"/>
+          <w:color w:val="323130"/>
+          <w:sz w:val="20"/>
+          <w:szCs w:val="20"/>
+        </w:rPr>
+        <w:t xml:space="preserve">: </w:t>
+      </w:r>
+    </w:p>
+    <w:p>
+      <w:pPr>
+        <w:shd w:val="clear" w:color="auto" w:fill="FFE599" w:themeFill="accent4" w:themeFillTint="66"/>
+        <w:ind w:left="284"/>
+        <w:rPr>
+          <w:rFonts w:ascii="Consolas" w:hAnsi="Consolas" w:cs="Consolas"/>
+          <w:sz w:val="20"/>
+          <w:szCs w:val="20"/>
+        </w:rPr>
+      </w:pPr>
+      <w:r>
+        <w:rPr>
+          <w:rFonts w:ascii="Consolas" w:hAnsi="Consolas" w:cs="Consolas"/>
+          <w:b/>
+          <w:bCs/>
+          <w:color w:val="323130"/>
+          <w:sz w:val="20"/>
+          <w:szCs w:val="20"/>
+        </w:rPr>
+        <w:t>Git config --global user.email “abangmuslimtamiang@gmail.com”</w:t>
+      </w:r>
+      <w:r>
+        <w:rPr>
+          <w:rFonts w:ascii="Consolas" w:hAnsi="Consolas" w:cs="Consolas"/>
+          <w:color w:val="323130"/>
+          <w:sz w:val="20"/>
+          <w:szCs w:val="20"/>
+        </w:rPr>
+        <w:t>:</w:t>
+      </w:r>
+    </w:p>
+    <w:p>
+      <w:pPr>
+        <w:shd w:val="clear" w:color="auto" w:fill="FFE599" w:themeFill="accent4" w:themeFillTint="66"/>
+        <w:ind w:left="284"/>
+        <w:rPr>
+          <w:rFonts w:ascii="Consolas" w:hAnsi="Consolas" w:cs="Consolas"/>
+          <w:color w:val="323130"/>
+          <w:sz w:val="20"/>
+          <w:szCs w:val="20"/>
+        </w:rPr>
+      </w:pPr>
+      <w:r>
+        <w:rPr>
+          <w:rFonts w:ascii="Consolas" w:hAnsi="Consolas" w:cs="Consolas"/>
+          <w:b/>
+          <w:bCs/>
+          <w:color w:val="323130"/>
+          <w:sz w:val="20"/>
+          <w:szCs w:val="20"/>
+        </w:rPr>
+        <w:t>Git config --global user.name “</w:t>
+      </w:r>
+      <w:r>
+        <w:rPr>
+          <w:rFonts w:ascii="Consolas" w:hAnsi="Consolas" w:cs="Consolas"/>
+          <w:b/>
+          <w:bCs/>
+          <w:color w:val="1F2328"/>
+          <w:sz w:val="20"/>
+          <w:szCs w:val="20"/>
+          <w:shd w:val="clear" w:color="auto" w:fill="FFFFFF"/>
+        </w:rPr>
+        <w:t>abangmuslim</w:t>
+      </w:r>
+      <w:r>
+        <w:rPr>
+          <w:rFonts w:ascii="Consolas" w:hAnsi="Consolas" w:cs="Consolas"/>
+          <w:b/>
+          <w:bCs/>
+          <w:color w:val="323130"/>
+          <w:sz w:val="20"/>
+          <w:szCs w:val="20"/>
+        </w:rPr>
+        <w:t>”</w:t>
+      </w:r>
+      <w:r>
+        <w:rPr>
+          <w:rFonts w:ascii="Consolas" w:hAnsi="Consolas" w:cs="Consolas"/>
+          <w:color w:val="323130"/>
+          <w:sz w:val="20"/>
+          <w:szCs w:val="20"/>
+        </w:rPr>
+        <w:t>:</w:t>
+      </w:r>
+    </w:p>
+    <w:p>
+      <w:pPr>
+        <w:ind w:left="284"/>
+        <w:rPr>
+          <w:rFonts w:ascii="Consolas" w:hAnsi="Consolas" w:cs="Consolas"/>
+          <w:sz w:val="20"/>
+          <w:szCs w:val="20"/>
         </w:rPr>
       </w:pPr>
       <w:r>
         <w:rPr>
           <w:noProof/>
           <w:lang w:val="id-ID" w:eastAsia="id-ID"/>
-          <w14:ligatures w14:val="standardContextual"/>
-        </w:rPr>
-        <w:t xml:space="preserve"> </w:t>
-      </w:r>
-      <w:r>
-        <w:rPr>
-          <w:noProof/>
-          <w:lang w:val="id-ID" w:eastAsia="id-ID"/>
-          <w14:ligatures w14:val="standardContextual"/>
         </w:rPr>
         <w:drawing>
-          <wp:inline distT="0" distB="0" distL="0" distR="0" wp14:anchorId="7FFD3A31" wp14:editId="30AE5F71">
-            <wp:extent cx="5305425" cy="2105025"/>
-            <wp:effectExtent l="0" t="0" r="9525" b="9525"/>
-            <wp:docPr id="6" name="Picture 6"/>
+          <wp:inline distT="0" distB="0" distL="0" distR="0" wp14:anchorId="3F4E8E0B" wp14:editId="43AC1636">
+            <wp:extent cx="5943600" cy="3506470"/>
+            <wp:effectExtent l="0" t="0" r="0" b="0"/>
+            <wp:docPr id="65" name="Picture 65"/>
             <wp:cNvGraphicFramePr>
               <a:graphicFrameLocks xmlns:a="http://schemas.openxmlformats.org/drawingml/2006/main" noChangeAspect="1"/>
             </wp:cNvGraphicFramePr>
@@ -4127,7 +4507,7 @@
                   <pic:spPr>
                     <a:xfrm>
                       <a:off x="0" y="0"/>
-                      <a:ext cx="5305425" cy="2105025"/>
+                      <a:ext cx="5943600" cy="3506470"/>
                     </a:xfrm>
                     <a:prstGeom prst="rect">
                       <a:avLst/>
@@ -4142,9 +4522,22 @@
     </w:p>
     <w:p>
       <w:pPr>
-        <w:pStyle w:val="ListParagraph"/>
-        <w:ind w:left="709"/>
-        <w:rPr>
+        <w:ind w:left="284"/>
+        <w:rPr>
+          <w:rFonts w:ascii="Consolas" w:hAnsi="Consolas" w:cs="Consolas"/>
+          <w:sz w:val="20"/>
+          <w:szCs w:val="20"/>
+        </w:rPr>
+      </w:pPr>
+    </w:p>
+    <w:p>
+      <w:pPr>
+        <w:ind w:left="284"/>
+        <w:rPr>
+          <w:rFonts w:ascii="Consolas" w:hAnsi="Consolas" w:cs="Consolas"/>
+          <w:b/>
+          <w:sz w:val="20"/>
+          <w:szCs w:val="20"/>
           <w:lang w:val="id-ID"/>
         </w:rPr>
       </w:pPr>
@@ -4152,164 +4545,69 @@
     <w:p>
       <w:pPr>
         <w:ind w:left="284"/>
-      </w:pPr>
-      <w:r>
-        <w:t>Lakukan setingan configurasi global jika belum ada config ke usesrname di github. Username dan email yang digunakan harus benar benar yang sudah terdaftar.</w:t>
-      </w:r>
-    </w:p>
-    <w:p/>
-    <w:p>
-      <w:pPr>
-        <w:shd w:val="clear" w:color="auto" w:fill="FFE599" w:themeFill="accent4" w:themeFillTint="66"/>
+        <w:rPr>
+          <w:rFonts w:ascii="Consolas" w:hAnsi="Consolas" w:cs="Consolas"/>
+          <w:b/>
+          <w:sz w:val="20"/>
+          <w:szCs w:val="20"/>
+          <w:lang w:val="id-ID"/>
+        </w:rPr>
+      </w:pPr>
+    </w:p>
+    <w:p>
+      <w:pPr>
         <w:ind w:left="284"/>
         <w:rPr>
           <w:rFonts w:ascii="Consolas" w:hAnsi="Consolas" w:cs="Consolas"/>
-          <w:sz w:val="20"/>
-          <w:szCs w:val="20"/>
-        </w:rPr>
-      </w:pPr>
-      <w:r>
-        <w:rPr>
-          <w:rFonts w:ascii="Consolas" w:hAnsi="Consolas" w:cs="Consolas"/>
-          <w:b/>
-          <w:bCs/>
-          <w:color w:val="323130"/>
-          <w:sz w:val="20"/>
-          <w:szCs w:val="20"/>
-        </w:rPr>
-        <w:t>Git config --global user.email “email_user”</w:t>
-      </w:r>
-      <w:r>
-        <w:rPr>
-          <w:rFonts w:ascii="Consolas" w:hAnsi="Consolas" w:cs="Consolas"/>
-          <w:color w:val="323130"/>
-          <w:sz w:val="20"/>
-          <w:szCs w:val="20"/>
-        </w:rPr>
-        <w:t>:</w:t>
-      </w:r>
-    </w:p>
-    <w:p>
-      <w:pPr>
-        <w:shd w:val="clear" w:color="auto" w:fill="FFE599" w:themeFill="accent4" w:themeFillTint="66"/>
+          <w:b/>
+          <w:sz w:val="20"/>
+          <w:szCs w:val="20"/>
+          <w:lang w:val="id-ID"/>
+        </w:rPr>
+      </w:pPr>
+    </w:p>
+    <w:p>
+      <w:pPr>
+        <w:pStyle w:val="Heading1"/>
+        <w:jc w:val="left"/>
+        <w:rPr>
+          <w:sz w:val="18"/>
+          <w:szCs w:val="18"/>
+          <w:lang w:val="id-ID"/>
+        </w:rPr>
+      </w:pPr>
+      <w:r>
+        <w:rPr>
+          <w:lang w:val="id-ID"/>
+        </w:rPr>
+        <w:lastRenderedPageBreak/>
+        <w:t>CARA SIMPELNYA</w:t>
+      </w:r>
+    </w:p>
+    <w:p>
+      <w:pPr>
         <w:ind w:left="284"/>
         <w:rPr>
           <w:rFonts w:ascii="Consolas" w:hAnsi="Consolas" w:cs="Consolas"/>
-          <w:color w:val="323130"/>
-          <w:sz w:val="20"/>
-          <w:szCs w:val="20"/>
-        </w:rPr>
-      </w:pPr>
-      <w:r>
-        <w:rPr>
-          <w:rFonts w:ascii="Consolas" w:hAnsi="Consolas" w:cs="Consolas"/>
-          <w:b/>
-          <w:bCs/>
-          <w:color w:val="323130"/>
-          <w:sz w:val="20"/>
-          <w:szCs w:val="20"/>
-        </w:rPr>
-        <w:t>Git config --global user.name “nama_user”</w:t>
-      </w:r>
-      <w:r>
-        <w:rPr>
-          <w:rFonts w:ascii="Consolas" w:hAnsi="Consolas" w:cs="Consolas"/>
-          <w:color w:val="323130"/>
-          <w:sz w:val="20"/>
-          <w:szCs w:val="20"/>
-        </w:rPr>
-        <w:t xml:space="preserve">: </w:t>
-      </w:r>
-    </w:p>
-    <w:p>
-      <w:pPr>
-        <w:shd w:val="clear" w:color="auto" w:fill="FFE599" w:themeFill="accent4" w:themeFillTint="66"/>
-        <w:ind w:left="284"/>
-        <w:rPr>
-          <w:rFonts w:ascii="Consolas" w:hAnsi="Consolas" w:cs="Consolas"/>
-          <w:sz w:val="20"/>
-          <w:szCs w:val="20"/>
-        </w:rPr>
-      </w:pPr>
-      <w:r>
-        <w:rPr>
-          <w:rFonts w:ascii="Consolas" w:hAnsi="Consolas" w:cs="Consolas"/>
-          <w:b/>
-          <w:bCs/>
-          <w:color w:val="323130"/>
-          <w:sz w:val="20"/>
-          <w:szCs w:val="20"/>
-        </w:rPr>
-        <w:t>Git config --global user.email “abangmuslimtamiang@gmail.com”</w:t>
-      </w:r>
-      <w:r>
-        <w:rPr>
-          <w:rFonts w:ascii="Consolas" w:hAnsi="Consolas" w:cs="Consolas"/>
-          <w:color w:val="323130"/>
-          <w:sz w:val="20"/>
-          <w:szCs w:val="20"/>
-        </w:rPr>
-        <w:t>:</w:t>
-      </w:r>
-    </w:p>
-    <w:p>
-      <w:pPr>
-        <w:shd w:val="clear" w:color="auto" w:fill="FFE599" w:themeFill="accent4" w:themeFillTint="66"/>
-        <w:ind w:left="284"/>
-        <w:rPr>
-          <w:rFonts w:ascii="Consolas" w:hAnsi="Consolas" w:cs="Consolas"/>
-          <w:color w:val="323130"/>
-          <w:sz w:val="20"/>
-          <w:szCs w:val="20"/>
-        </w:rPr>
-      </w:pPr>
-      <w:r>
-        <w:rPr>
-          <w:rFonts w:ascii="Consolas" w:hAnsi="Consolas" w:cs="Consolas"/>
-          <w:b/>
-          <w:bCs/>
-          <w:color w:val="323130"/>
-          <w:sz w:val="20"/>
-          <w:szCs w:val="20"/>
-        </w:rPr>
-        <w:t>Git config --global user.name “</w:t>
-      </w:r>
-      <w:r>
-        <w:rPr>
-          <w:rFonts w:ascii="Consolas" w:hAnsi="Consolas" w:cs="Consolas"/>
-          <w:b/>
-          <w:bCs/>
-          <w:color w:val="1F2328"/>
-          <w:sz w:val="20"/>
-          <w:szCs w:val="20"/>
-          <w:shd w:val="clear" w:color="auto" w:fill="FFFFFF"/>
-        </w:rPr>
-        <w:t>abangmuslim</w:t>
-      </w:r>
-      <w:r>
-        <w:rPr>
-          <w:rFonts w:ascii="Consolas" w:hAnsi="Consolas" w:cs="Consolas"/>
-          <w:b/>
-          <w:bCs/>
-          <w:color w:val="323130"/>
-          <w:sz w:val="20"/>
-          <w:szCs w:val="20"/>
-        </w:rPr>
-        <w:t>”</w:t>
-      </w:r>
-      <w:r>
-        <w:rPr>
-          <w:rFonts w:ascii="Consolas" w:hAnsi="Consolas" w:cs="Consolas"/>
-          <w:color w:val="323130"/>
-          <w:sz w:val="20"/>
-          <w:szCs w:val="20"/>
-        </w:rPr>
-        <w:t>:</w:t>
-      </w:r>
-    </w:p>
-    <w:p>
-      <w:pPr>
-        <w:ind w:left="284"/>
+          <w:b/>
+          <w:sz w:val="20"/>
+          <w:szCs w:val="20"/>
+          <w:lang w:val="id-ID"/>
+        </w:rPr>
+      </w:pPr>
+      <w:r>
+        <w:rPr>
+          <w:rFonts w:ascii="Consolas" w:hAnsi="Consolas" w:cs="Consolas"/>
+          <w:b/>
+          <w:sz w:val="20"/>
+          <w:szCs w:val="20"/>
+          <w:lang w:val="id-ID"/>
+        </w:rPr>
+        <w:t xml:space="preserve"> </w:t>
+      </w:r>
+    </w:p>
+    <w:p>
+      <w:pPr>
         <w:rPr>
           <w:rFonts w:ascii="Consolas" w:hAnsi="Consolas" w:cs="Consolas"/>
           <w:sz w:val="20"/>
@@ -4320,12 +4618,13 @@
         <w:rPr>
           <w:noProof/>
           <w:lang w:val="id-ID" w:eastAsia="id-ID"/>
+          <w14:ligatures w14:val="standardContextual"/>
         </w:rPr>
         <w:drawing>
-          <wp:inline distT="0" distB="0" distL="0" distR="0" wp14:anchorId="3F4E8E0B" wp14:editId="43AC1636">
-            <wp:extent cx="5943600" cy="3506470"/>
-            <wp:effectExtent l="0" t="0" r="0" b="0"/>
-            <wp:docPr id="65" name="Picture 65"/>
+          <wp:inline distT="0" distB="0" distL="0" distR="0" wp14:anchorId="37E580CB" wp14:editId="61E5663D">
+            <wp:extent cx="5904230" cy="3082925"/>
+            <wp:effectExtent l="0" t="0" r="1270" b="3175"/>
+            <wp:docPr id="11" name="Picture 11"/>
             <wp:cNvGraphicFramePr>
               <a:graphicFrameLocks xmlns:a="http://schemas.openxmlformats.org/drawingml/2006/main" noChangeAspect="1"/>
             </wp:cNvGraphicFramePr>
@@ -4345,7 +4644,7 @@
                   <pic:spPr>
                     <a:xfrm>
                       <a:off x="0" y="0"/>
-                      <a:ext cx="5943600" cy="3506470"/>
+                      <a:ext cx="5904230" cy="3082925"/>
                     </a:xfrm>
                     <a:prstGeom prst="rect">
                       <a:avLst/>
@@ -4360,89 +4659,104 @@
     </w:p>
     <w:p>
       <w:pPr>
-        <w:ind w:left="284"/>
-        <w:rPr>
-          <w:rFonts w:ascii="Consolas" w:hAnsi="Consolas" w:cs="Consolas"/>
-          <w:sz w:val="20"/>
-          <w:szCs w:val="20"/>
-        </w:rPr>
-      </w:pPr>
-    </w:p>
-    <w:p>
-      <w:pPr>
-        <w:ind w:left="284"/>
-        <w:rPr>
-          <w:rFonts w:ascii="Consolas" w:hAnsi="Consolas" w:cs="Consolas"/>
-          <w:b/>
-          <w:sz w:val="20"/>
-          <w:szCs w:val="20"/>
-          <w:lang w:val="id-ID"/>
-        </w:rPr>
-      </w:pPr>
-    </w:p>
-    <w:p>
-      <w:pPr>
-        <w:ind w:left="284"/>
-        <w:rPr>
-          <w:rFonts w:ascii="Consolas" w:hAnsi="Consolas" w:cs="Consolas"/>
-          <w:b/>
-          <w:sz w:val="20"/>
-          <w:szCs w:val="20"/>
-          <w:lang w:val="id-ID"/>
-        </w:rPr>
-      </w:pPr>
-    </w:p>
-    <w:p>
-      <w:pPr>
-        <w:ind w:left="284"/>
-        <w:rPr>
-          <w:rFonts w:ascii="Consolas" w:hAnsi="Consolas" w:cs="Consolas"/>
-          <w:b/>
-          <w:sz w:val="20"/>
-          <w:szCs w:val="20"/>
-          <w:lang w:val="id-ID"/>
-        </w:rPr>
-      </w:pPr>
-    </w:p>
-    <w:p>
-      <w:pPr>
-        <w:pStyle w:val="Heading1"/>
-        <w:jc w:val="left"/>
-        <w:rPr>
-          <w:sz w:val="18"/>
-          <w:szCs w:val="18"/>
-          <w:lang w:val="id-ID"/>
-        </w:rPr>
-      </w:pPr>
-      <w:r>
-        <w:rPr>
-          <w:lang w:val="id-ID"/>
-        </w:rPr>
-        <w:lastRenderedPageBreak/>
-        <w:t>CARA SIMPELNYA</w:t>
-      </w:r>
-    </w:p>
-    <w:p>
-      <w:pPr>
-        <w:ind w:left="284"/>
-        <w:rPr>
-          <w:rFonts w:ascii="Consolas" w:hAnsi="Consolas" w:cs="Consolas"/>
-          <w:b/>
-          <w:sz w:val="20"/>
-          <w:szCs w:val="20"/>
-          <w:lang w:val="id-ID"/>
-        </w:rPr>
-      </w:pPr>
-      <w:r>
-        <w:rPr>
-          <w:rFonts w:ascii="Consolas" w:hAnsi="Consolas" w:cs="Consolas"/>
-          <w:b/>
-          <w:sz w:val="20"/>
-          <w:szCs w:val="20"/>
-          <w:lang w:val="id-ID"/>
-        </w:rPr>
-        <w:t xml:space="preserve"> </w:t>
-      </w:r>
+        <w:rPr>
+          <w:rFonts w:ascii="Consolas" w:hAnsi="Consolas" w:cs="Consolas"/>
+          <w:sz w:val="20"/>
+          <w:szCs w:val="20"/>
+        </w:rPr>
+      </w:pPr>
+    </w:p>
+    <w:p>
+      <w:pPr>
+        <w:pStyle w:val="ListParagraph"/>
+        <w:numPr>
+          <w:ilvl w:val="0"/>
+          <w:numId w:val="39"/>
+        </w:numPr>
+        <w:ind w:left="284" w:hanging="294"/>
+        <w:contextualSpacing w:val="0"/>
+        <w:rPr>
+          <w:b/>
+        </w:rPr>
+      </w:pPr>
+      <w:r>
+        <w:rPr>
+          <w:b/>
+        </w:rPr>
+        <w:t>Melakukan setting Default Branch Main di Configurasi Global</w:t>
+      </w:r>
+    </w:p>
+    <w:p>
+      <w:pPr>
+        <w:rPr>
+          <w:rFonts w:ascii="Consolas" w:hAnsi="Consolas" w:cs="Consolas"/>
+          <w:sz w:val="20"/>
+          <w:szCs w:val="20"/>
+        </w:rPr>
+      </w:pPr>
+    </w:p>
+    <w:p>
+      <w:pPr>
+        <w:rPr>
+          <w:rFonts w:ascii="Consolas" w:hAnsi="Consolas" w:cs="Consolas"/>
+          <w:sz w:val="20"/>
+          <w:szCs w:val="20"/>
+        </w:rPr>
+      </w:pPr>
+      <w:r>
+        <w:rPr>
+          <w:rFonts w:ascii="Consolas" w:hAnsi="Consolas" w:cs="Consolas"/>
+          <w:sz w:val="20"/>
+          <w:szCs w:val="20"/>
+        </w:rPr>
+        <w:t>Lakukan setingan default branch main agar branch yang di update adalah branch main.</w:t>
+      </w:r>
+    </w:p>
+    <w:p>
+      <w:pPr>
+        <w:rPr>
+          <w:rFonts w:ascii="Consolas" w:hAnsi="Consolas" w:cs="Consolas"/>
+          <w:sz w:val="20"/>
+          <w:szCs w:val="20"/>
+        </w:rPr>
+      </w:pPr>
+    </w:p>
+    <w:p>
+      <w:pPr>
+        <w:shd w:val="clear" w:color="auto" w:fill="FFE599" w:themeFill="accent4" w:themeFillTint="66"/>
+        <w:rPr>
+          <w:rFonts w:ascii="Consolas" w:hAnsi="Consolas" w:cs="Consolas"/>
+          <w:sz w:val="20"/>
+          <w:szCs w:val="20"/>
+        </w:rPr>
+      </w:pPr>
+      <w:proofErr w:type="gramStart"/>
+      <w:r>
+        <w:rPr>
+          <w:rFonts w:ascii="Consolas" w:hAnsi="Consolas" w:cs="Consolas"/>
+          <w:sz w:val="20"/>
+          <w:szCs w:val="20"/>
+        </w:rPr>
+        <w:t>git</w:t>
+      </w:r>
+      <w:proofErr w:type="gramEnd"/>
+      <w:r>
+        <w:rPr>
+          <w:rFonts w:ascii="Consolas" w:hAnsi="Consolas" w:cs="Consolas"/>
+          <w:sz w:val="20"/>
+          <w:szCs w:val="20"/>
+        </w:rPr>
+        <w:t xml:space="preserve"> config --global init.defaultBranch main</w:t>
+      </w:r>
+    </w:p>
+    <w:p>
+      <w:pPr>
+        <w:rPr>
+          <w:rFonts w:ascii="Consolas" w:hAnsi="Consolas" w:cs="Consolas"/>
+          <w:sz w:val="20"/>
+          <w:szCs w:val="20"/>
+        </w:rPr>
+      </w:pPr>
     </w:p>
     <w:p>
       <w:pPr>
@@ -4456,13 +4770,12 @@
         <w:rPr>
           <w:noProof/>
           <w:lang w:val="id-ID" w:eastAsia="id-ID"/>
-          <w14:ligatures w14:val="standardContextual"/>
         </w:rPr>
         <w:drawing>
-          <wp:inline distT="0" distB="0" distL="0" distR="0" wp14:anchorId="37E580CB" wp14:editId="61E5663D">
-            <wp:extent cx="5904230" cy="3082925"/>
-            <wp:effectExtent l="0" t="0" r="1270" b="3175"/>
-            <wp:docPr id="11" name="Picture 11"/>
+          <wp:inline distT="0" distB="0" distL="0" distR="0" wp14:anchorId="3BDCE3C5" wp14:editId="241AC15A">
+            <wp:extent cx="5753100" cy="3228975"/>
+            <wp:effectExtent l="0" t="0" r="0" b="9525"/>
+            <wp:docPr id="66" name="Picture 66"/>
             <wp:cNvGraphicFramePr>
               <a:graphicFrameLocks xmlns:a="http://schemas.openxmlformats.org/drawingml/2006/main" noChangeAspect="1"/>
             </wp:cNvGraphicFramePr>
@@ -4482,7 +4795,7 @@
                   <pic:spPr>
                     <a:xfrm>
                       <a:off x="0" y="0"/>
-                      <a:ext cx="5904230" cy="3082925"/>
+                      <a:ext cx="5753100" cy="3228975"/>
                     </a:xfrm>
                     <a:prstGeom prst="rect">
                       <a:avLst/>
@@ -4497,6 +4810,57 @@
     </w:p>
     <w:p>
       <w:pPr>
+        <w:ind w:left="284"/>
+        <w:jc w:val="both"/>
+      </w:pPr>
+    </w:p>
+    <w:p>
+      <w:pPr>
+        <w:pStyle w:val="Heading2"/>
+        <w:spacing w:line="240" w:lineRule="auto"/>
+        <w:ind w:left="284" w:hanging="284"/>
+        <w:contextualSpacing w:val="0"/>
+        <w:rPr>
+          <w:sz w:val="22"/>
+        </w:rPr>
+      </w:pPr>
+      <w:bookmarkStart w:id="11" w:name="_Toc171966115"/>
+      <w:r>
+        <w:rPr>
+          <w:sz w:val="22"/>
+        </w:rPr>
+        <w:t>Bekerja dengan Git dan Github</w:t>
+      </w:r>
+      <w:bookmarkEnd w:id="11"/>
+    </w:p>
+    <w:p>
+      <w:pPr>
+        <w:ind w:left="284"/>
+        <w:jc w:val="both"/>
+      </w:pPr>
+      <w:r>
+        <w:t xml:space="preserve">Berikut adalah </w:t>
+      </w:r>
+      <w:proofErr w:type="gramStart"/>
+      <w:r>
+        <w:t>cara</w:t>
+      </w:r>
+      <w:proofErr w:type="gramEnd"/>
+      <w:r>
+        <w:t xml:space="preserve"> bekerja dengan git local desktop dan sekaligus mengupdate/singkronisasi di github.</w:t>
+      </w:r>
+    </w:p>
+    <w:p>
+      <w:pPr>
+        <w:rPr>
+          <w:rFonts w:ascii="Consolas" w:hAnsi="Consolas" w:cs="Consolas"/>
+          <w:sz w:val="20"/>
+          <w:szCs w:val="20"/>
+        </w:rPr>
+      </w:pPr>
+    </w:p>
+    <w:p>
+      <w:pPr>
         <w:rPr>
           <w:rFonts w:ascii="Consolas" w:hAnsi="Consolas" w:cs="Consolas"/>
           <w:sz w:val="20"/>
@@ -4509,7 +4873,7 @@
         <w:pStyle w:val="ListParagraph"/>
         <w:numPr>
           <w:ilvl w:val="0"/>
-          <w:numId w:val="39"/>
+          <w:numId w:val="40"/>
         </w:numPr>
         <w:ind w:left="284" w:hanging="294"/>
         <w:contextualSpacing w:val="0"/>
@@ -4519,39 +4883,87 @@
       </w:pPr>
       <w:r>
         <w:rPr>
-          <w:b/>
-        </w:rPr>
-        <w:t>Melakukan setting Default Branch Main di Configurasi Global</w:t>
-      </w:r>
-    </w:p>
-    <w:p>
-      <w:pPr>
-        <w:rPr>
-          <w:rFonts w:ascii="Consolas" w:hAnsi="Consolas" w:cs="Consolas"/>
-          <w:sz w:val="20"/>
-          <w:szCs w:val="20"/>
-        </w:rPr>
-      </w:pPr>
-    </w:p>
-    <w:p>
-      <w:pPr>
-        <w:rPr>
-          <w:rFonts w:ascii="Consolas" w:hAnsi="Consolas" w:cs="Consolas"/>
-          <w:sz w:val="20"/>
-          <w:szCs w:val="20"/>
-        </w:rPr>
-      </w:pPr>
-      <w:r>
-        <w:rPr>
-          <w:rFonts w:ascii="Consolas" w:hAnsi="Consolas" w:cs="Consolas"/>
-          <w:sz w:val="20"/>
-          <w:szCs w:val="20"/>
-        </w:rPr>
-        <w:t>Lakukan setingan default branch main agar branch yang di update adalah branch main.</w:t>
-      </w:r>
-    </w:p>
-    <w:p>
-      <w:pPr>
+          <w:rFonts w:asciiTheme="minorHAnsi" w:hAnsiTheme="minorHAnsi" w:cstheme="minorBidi"/>
+          <w:b/>
+          <w:sz w:val="22"/>
+          <w:szCs w:val="22"/>
+        </w:rPr>
+        <w:t>Git Init</w:t>
+      </w:r>
+    </w:p>
+    <w:p>
+      <w:pPr>
+        <w:ind w:left="360"/>
+        <w:rPr>
+          <w:rFonts w:ascii="Consolas" w:hAnsi="Consolas" w:cs="Consolas"/>
+          <w:sz w:val="20"/>
+          <w:szCs w:val="20"/>
+        </w:rPr>
+      </w:pPr>
+      <w:r>
+        <w:rPr>
+          <w:rFonts w:ascii="Consolas" w:hAnsi="Consolas" w:cs="Consolas"/>
+          <w:sz w:val="20"/>
+          <w:szCs w:val="20"/>
+        </w:rPr>
+        <w:t xml:space="preserve">Lakukan </w:t>
+      </w:r>
+      <w:r>
+        <w:rPr>
+          <w:rFonts w:ascii="Consolas" w:hAnsi="Consolas" w:cs="Consolas"/>
+          <w:sz w:val="20"/>
+          <w:szCs w:val="20"/>
+        </w:rPr>
+        <w:t xml:space="preserve">git </w:t>
+      </w:r>
+      <w:proofErr w:type="gramStart"/>
+      <w:r>
+        <w:rPr>
+          <w:rFonts w:ascii="Consolas" w:hAnsi="Consolas" w:cs="Consolas"/>
+          <w:sz w:val="20"/>
+          <w:szCs w:val="20"/>
+        </w:rPr>
+        <w:t>init .</w:t>
+      </w:r>
+      <w:proofErr w:type="gramEnd"/>
+      <w:r>
+        <w:rPr>
+          <w:rFonts w:ascii="Consolas" w:hAnsi="Consolas" w:cs="Consolas"/>
+          <w:sz w:val="20"/>
+          <w:szCs w:val="20"/>
+        </w:rPr>
+        <w:t xml:space="preserve"> </w:t>
+      </w:r>
+      <w:proofErr w:type="gramStart"/>
+      <w:r>
+        <w:rPr>
+          <w:rFonts w:ascii="Consolas" w:hAnsi="Consolas" w:cs="Consolas"/>
+          <w:sz w:val="20"/>
+          <w:szCs w:val="20"/>
+        </w:rPr>
+        <w:t>untuk</w:t>
+      </w:r>
+      <w:proofErr w:type="gramEnd"/>
+      <w:r>
+        <w:rPr>
+          <w:rFonts w:ascii="Consolas" w:hAnsi="Consolas" w:cs="Consolas"/>
+          <w:sz w:val="20"/>
+          <w:szCs w:val="20"/>
+        </w:rPr>
+        <w:t xml:space="preserve"> menginisialisasi project yang akan di update</w:t>
+      </w:r>
+      <w:r>
+        <w:rPr>
+          <w:rFonts w:ascii="Consolas" w:hAnsi="Consolas" w:cs="Consolas"/>
+          <w:sz w:val="20"/>
+          <w:szCs w:val="20"/>
+        </w:rPr>
+        <w:t>.</w:t>
+      </w:r>
+    </w:p>
+    <w:p>
+      <w:pPr>
+        <w:ind w:left="360"/>
         <w:rPr>
           <w:rFonts w:ascii="Consolas" w:hAnsi="Consolas" w:cs="Consolas"/>
           <w:sz w:val="20"/>
@@ -4562,36 +4974,58 @@
     <w:p>
       <w:pPr>
         <w:shd w:val="clear" w:color="auto" w:fill="FFE599" w:themeFill="accent4" w:themeFillTint="66"/>
-        <w:rPr>
-          <w:rFonts w:ascii="Consolas" w:hAnsi="Consolas" w:cs="Consolas"/>
-          <w:sz w:val="20"/>
-          <w:szCs w:val="20"/>
-        </w:rPr>
-      </w:pPr>
-      <w:r>
-        <w:rPr>
-          <w:rFonts w:ascii="Consolas" w:hAnsi="Consolas" w:cs="Consolas"/>
-          <w:sz w:val="20"/>
-          <w:szCs w:val="20"/>
-        </w:rPr>
-        <w:t>git config --global init.defaultBranch main</w:t>
-      </w:r>
-    </w:p>
-    <w:p>
-      <w:pPr>
-        <w:rPr>
-          <w:rFonts w:ascii="Consolas" w:hAnsi="Consolas" w:cs="Consolas"/>
-          <w:sz w:val="20"/>
-          <w:szCs w:val="20"/>
-        </w:rPr>
-      </w:pPr>
-    </w:p>
-    <w:p>
-      <w:pPr>
-        <w:rPr>
-          <w:rFonts w:ascii="Consolas" w:hAnsi="Consolas" w:cs="Consolas"/>
-          <w:sz w:val="20"/>
-          <w:szCs w:val="20"/>
+        <w:ind w:left="360"/>
+        <w:rPr>
+          <w:rFonts w:ascii="Consolas" w:hAnsi="Consolas" w:cs="Consolas"/>
+          <w:sz w:val="20"/>
+          <w:szCs w:val="20"/>
+        </w:rPr>
+      </w:pPr>
+      <w:proofErr w:type="gramStart"/>
+      <w:r>
+        <w:rPr>
+          <w:rFonts w:ascii="Consolas" w:hAnsi="Consolas" w:cs="Consolas"/>
+          <w:sz w:val="20"/>
+          <w:szCs w:val="20"/>
+        </w:rPr>
+        <w:t>git</w:t>
+      </w:r>
+      <w:proofErr w:type="gramEnd"/>
+      <w:r>
+        <w:rPr>
+          <w:rFonts w:ascii="Consolas" w:hAnsi="Consolas" w:cs="Consolas"/>
+          <w:sz w:val="20"/>
+          <w:szCs w:val="20"/>
+        </w:rPr>
+        <w:t xml:space="preserve"> </w:t>
+      </w:r>
+      <w:r>
+        <w:rPr>
+          <w:rFonts w:ascii="Consolas" w:hAnsi="Consolas" w:cs="Consolas"/>
+          <w:sz w:val="20"/>
+          <w:szCs w:val="20"/>
+        </w:rPr>
+        <w:t>init.</w:t>
+      </w:r>
+    </w:p>
+    <w:p>
+      <w:pPr>
+        <w:pStyle w:val="ListParagraph"/>
+        <w:ind w:left="284"/>
+        <w:contextualSpacing w:val="0"/>
+        <w:rPr>
+          <w:rFonts w:asciiTheme="minorHAnsi" w:hAnsiTheme="minorHAnsi" w:cstheme="minorBidi"/>
+          <w:b/>
+          <w:sz w:val="22"/>
+          <w:szCs w:val="22"/>
+        </w:rPr>
+      </w:pPr>
+    </w:p>
+    <w:p>
+      <w:pPr>
+        <w:rPr>
+          <w:color w:val="323130"/>
+          <w:sz w:val="30"/>
         </w:rPr>
       </w:pPr>
       <w:r>
@@ -4600,10 +5034,10 @@
           <w:lang w:val="id-ID" w:eastAsia="id-ID"/>
         </w:rPr>
         <w:drawing>
-          <wp:inline distT="0" distB="0" distL="0" distR="0" wp14:anchorId="3BDCE3C5" wp14:editId="241AC15A">
-            <wp:extent cx="5753100" cy="3228975"/>
+          <wp:inline distT="0" distB="0" distL="0" distR="0" wp14:anchorId="317869CB" wp14:editId="737F7140">
+            <wp:extent cx="4857750" cy="1666875"/>
             <wp:effectExtent l="0" t="0" r="0" b="9525"/>
-            <wp:docPr id="66" name="Picture 66"/>
+            <wp:docPr id="67" name="Picture 67"/>
             <wp:cNvGraphicFramePr>
               <a:graphicFrameLocks xmlns:a="http://schemas.openxmlformats.org/drawingml/2006/main" noChangeAspect="1"/>
             </wp:cNvGraphicFramePr>
@@ -4623,7 +5057,7 @@
                   <pic:spPr>
                     <a:xfrm>
                       <a:off x="0" y="0"/>
-                      <a:ext cx="5753100" cy="3228975"/>
+                      <a:ext cx="4857750" cy="1666875"/>
                     </a:xfrm>
                     <a:prstGeom prst="rect">
                       <a:avLst/>
@@ -4638,53 +5072,11 @@
     </w:p>
     <w:p>
       <w:pPr>
-        <w:ind w:left="284"/>
-        <w:jc w:val="both"/>
-      </w:pPr>
-    </w:p>
-    <w:p>
-      <w:pPr>
-        <w:pStyle w:val="Heading2"/>
-        <w:spacing w:line="240" w:lineRule="auto"/>
-        <w:ind w:left="284" w:hanging="284"/>
-        <w:contextualSpacing w:val="0"/>
-        <w:rPr>
-          <w:sz w:val="22"/>
-        </w:rPr>
-      </w:pPr>
-      <w:bookmarkStart w:id="11" w:name="_Toc171966115"/>
-      <w:r>
-        <w:rPr>
-          <w:sz w:val="22"/>
-        </w:rPr>
-        <w:t>Bekerja dengan Git dan Github</w:t>
-      </w:r>
-      <w:bookmarkEnd w:id="11"/>
-    </w:p>
-    <w:p>
-      <w:pPr>
-        <w:ind w:left="284"/>
-        <w:jc w:val="both"/>
-      </w:pPr>
-      <w:r>
-        <w:t>Berikut adalah cara bekerja dengan git local desktop dan sekaligus mengupdate/singkronisasi di github.</w:t>
-      </w:r>
-    </w:p>
-    <w:p>
-      <w:pPr>
-        <w:rPr>
-          <w:rFonts w:ascii="Consolas" w:hAnsi="Consolas" w:cs="Consolas"/>
-          <w:sz w:val="20"/>
-          <w:szCs w:val="20"/>
-        </w:rPr>
-      </w:pPr>
-    </w:p>
-    <w:p>
-      <w:pPr>
-        <w:rPr>
-          <w:rFonts w:ascii="Consolas" w:hAnsi="Consolas" w:cs="Consolas"/>
-          <w:sz w:val="20"/>
-          <w:szCs w:val="20"/>
+        <w:rPr>
+          <w:b/>
+          <w:bCs/>
+          <w:color w:val="323130"/>
+          <w:sz w:val="30"/>
         </w:rPr>
       </w:pPr>
     </w:p>
@@ -4708,7 +5100,13 @@
           <w:sz w:val="22"/>
           <w:szCs w:val="22"/>
         </w:rPr>
-        <w:t>Git Init</w:t>
+        <w:t xml:space="preserve">Git </w:t>
+      </w:r>
+      <w:r>
+        <w:rPr>
+          <w:b/>
+        </w:rPr>
+        <w:t>status</w:t>
       </w:r>
     </w:p>
     <w:p>
@@ -4734,7 +5132,43 @@
           <w:sz w:val="20"/>
           <w:szCs w:val="20"/>
         </w:rPr>
-        <w:t>git init . untuk menginisialisasi project yang akan di update</w:t>
+        <w:t xml:space="preserve">git </w:t>
+      </w:r>
+      <w:proofErr w:type="gramStart"/>
+      <w:r>
+        <w:rPr>
+          <w:rFonts w:ascii="Consolas" w:hAnsi="Consolas" w:cs="Consolas"/>
+          <w:sz w:val="20"/>
+          <w:szCs w:val="20"/>
+        </w:rPr>
+        <w:t>status .</w:t>
+      </w:r>
+      <w:proofErr w:type="gramEnd"/>
+      <w:r>
+        <w:rPr>
+          <w:rFonts w:ascii="Consolas" w:hAnsi="Consolas" w:cs="Consolas"/>
+          <w:sz w:val="20"/>
+          <w:szCs w:val="20"/>
+        </w:rPr>
+        <w:t xml:space="preserve"> </w:t>
+      </w:r>
+      <w:proofErr w:type="gramStart"/>
+      <w:r>
+        <w:rPr>
+          <w:rFonts w:ascii="Consolas" w:hAnsi="Consolas" w:cs="Consolas"/>
+          <w:sz w:val="20"/>
+          <w:szCs w:val="20"/>
+        </w:rPr>
+        <w:t>untuk</w:t>
+      </w:r>
+      <w:proofErr w:type="gramEnd"/>
+      <w:r>
+        <w:rPr>
+          <w:rFonts w:ascii="Consolas" w:hAnsi="Consolas" w:cs="Consolas"/>
+          <w:sz w:val="20"/>
+          <w:szCs w:val="20"/>
+        </w:rPr>
+        <w:t xml:space="preserve"> melihat status project yang akan di update</w:t>
       </w:r>
       <w:r>
         <w:rPr>
@@ -4765,33 +5199,37 @@
           <w:szCs w:val="20"/>
         </w:rPr>
       </w:pPr>
-      <w:r>
-        <w:rPr>
-          <w:rFonts w:ascii="Consolas" w:hAnsi="Consolas" w:cs="Consolas"/>
-          <w:sz w:val="20"/>
-          <w:szCs w:val="20"/>
-        </w:rPr>
-        <w:t xml:space="preserve">git </w:t>
-      </w:r>
-      <w:r>
-        <w:rPr>
-          <w:rFonts w:ascii="Consolas" w:hAnsi="Consolas" w:cs="Consolas"/>
-          <w:sz w:val="20"/>
-          <w:szCs w:val="20"/>
-        </w:rPr>
-        <w:t>init.</w:t>
-      </w:r>
-    </w:p>
-    <w:p>
-      <w:pPr>
-        <w:pStyle w:val="ListParagraph"/>
-        <w:ind w:left="284"/>
-        <w:contextualSpacing w:val="0"/>
-        <w:rPr>
-          <w:rFonts w:asciiTheme="minorHAnsi" w:hAnsiTheme="minorHAnsi" w:cstheme="minorBidi"/>
-          <w:b/>
-          <w:sz w:val="22"/>
-          <w:szCs w:val="22"/>
+      <w:proofErr w:type="gramStart"/>
+      <w:r>
+        <w:rPr>
+          <w:rFonts w:ascii="Consolas" w:hAnsi="Consolas" w:cs="Consolas"/>
+          <w:sz w:val="20"/>
+          <w:szCs w:val="20"/>
+        </w:rPr>
+        <w:t>git</w:t>
+      </w:r>
+      <w:proofErr w:type="gramEnd"/>
+      <w:r>
+        <w:rPr>
+          <w:rFonts w:ascii="Consolas" w:hAnsi="Consolas" w:cs="Consolas"/>
+          <w:sz w:val="20"/>
+          <w:szCs w:val="20"/>
+        </w:rPr>
+        <w:t xml:space="preserve"> </w:t>
+      </w:r>
+      <w:r>
+        <w:rPr>
+          <w:rFonts w:ascii="Consolas" w:hAnsi="Consolas" w:cs="Consolas"/>
+          <w:sz w:val="20"/>
+          <w:szCs w:val="20"/>
+        </w:rPr>
+        <w:t>status.</w:t>
+      </w:r>
+    </w:p>
+    <w:p>
+      <w:pPr>
+        <w:rPr>
+          <w:noProof/>
         </w:rPr>
       </w:pPr>
     </w:p>
@@ -4808,10 +5246,10 @@
           <w:lang w:val="id-ID" w:eastAsia="id-ID"/>
         </w:rPr>
         <w:drawing>
-          <wp:inline distT="0" distB="0" distL="0" distR="0" wp14:anchorId="317869CB" wp14:editId="737F7140">
-            <wp:extent cx="4857750" cy="1666875"/>
-            <wp:effectExtent l="0" t="0" r="0" b="9525"/>
-            <wp:docPr id="67" name="Picture 67"/>
+          <wp:inline distT="0" distB="0" distL="0" distR="0" wp14:anchorId="7B28A2A7" wp14:editId="60F4CAFD">
+            <wp:extent cx="5153025" cy="3114675"/>
+            <wp:effectExtent l="0" t="0" r="9525" b="9525"/>
+            <wp:docPr id="68" name="Picture 68"/>
             <wp:cNvGraphicFramePr>
               <a:graphicFrameLocks xmlns:a="http://schemas.openxmlformats.org/drawingml/2006/main" noChangeAspect="1"/>
             </wp:cNvGraphicFramePr>
@@ -4831,7 +5269,7 @@
                   <pic:spPr>
                     <a:xfrm>
                       <a:off x="0" y="0"/>
-                      <a:ext cx="4857750" cy="1666875"/>
+                      <a:ext cx="5153025" cy="3114675"/>
                     </a:xfrm>
                     <a:prstGeom prst="rect">
                       <a:avLst/>
@@ -4847,8 +5285,53 @@
     <w:p>
       <w:pPr>
         <w:rPr>
-          <w:b/>
-          <w:bCs/>
+          <w:color w:val="323130"/>
+          <w:sz w:val="30"/>
+        </w:rPr>
+      </w:pPr>
+    </w:p>
+    <w:p>
+      <w:pPr>
+        <w:rPr>
+          <w:color w:val="323130"/>
+          <w:sz w:val="30"/>
+        </w:rPr>
+      </w:pPr>
+    </w:p>
+    <w:p>
+      <w:pPr>
+        <w:rPr>
+          <w:color w:val="323130"/>
+          <w:sz w:val="30"/>
+        </w:rPr>
+      </w:pPr>
+      <w:r>
+        <w:rPr>
+          <w:color w:val="323130"/>
+          <w:sz w:val="30"/>
+        </w:rPr>
+        <w:br w:type="page"/>
+      </w:r>
+    </w:p>
+    <w:p>
+      <w:pPr>
+        <w:rPr>
+          <w:color w:val="323130"/>
+          <w:sz w:val="30"/>
+        </w:rPr>
+      </w:pPr>
+    </w:p>
+    <w:p>
+      <w:pPr>
+        <w:rPr>
+          <w:color w:val="323130"/>
+          <w:sz w:val="30"/>
+        </w:rPr>
+      </w:pPr>
+    </w:p>
+    <w:p>
+      <w:pPr>
+        <w:rPr>
           <w:color w:val="323130"/>
           <w:sz w:val="30"/>
         </w:rPr>
@@ -4880,33 +5363,77 @@
         <w:rPr>
           <w:b/>
         </w:rPr>
-        <w:t>status</w:t>
-      </w:r>
-    </w:p>
-    <w:p>
-      <w:pPr>
-        <w:ind w:left="360"/>
-        <w:rPr>
-          <w:rFonts w:ascii="Consolas" w:hAnsi="Consolas" w:cs="Consolas"/>
-          <w:sz w:val="20"/>
-          <w:szCs w:val="20"/>
-        </w:rPr>
-      </w:pPr>
-      <w:r>
-        <w:rPr>
-          <w:rFonts w:ascii="Consolas" w:hAnsi="Consolas" w:cs="Consolas"/>
-          <w:sz w:val="20"/>
-          <w:szCs w:val="20"/>
-        </w:rPr>
-        <w:t xml:space="preserve">Lakukan </w:t>
-      </w:r>
-      <w:r>
-        <w:rPr>
-          <w:rFonts w:ascii="Consolas" w:hAnsi="Consolas" w:cs="Consolas"/>
-          <w:sz w:val="20"/>
-          <w:szCs w:val="20"/>
-        </w:rPr>
-        <w:t>git status . untuk melihat status project yang akan di update</w:t>
+        <w:t>Add</w:t>
+      </w:r>
+    </w:p>
+    <w:p>
+      <w:pPr>
+        <w:ind w:left="284"/>
+        <w:rPr>
+          <w:rFonts w:ascii="Consolas" w:hAnsi="Consolas" w:cs="Consolas"/>
+          <w:sz w:val="20"/>
+          <w:szCs w:val="20"/>
+        </w:rPr>
+      </w:pPr>
+      <w:r>
+        <w:rPr>
+          <w:rFonts w:ascii="Consolas" w:hAnsi="Consolas" w:cs="Consolas"/>
+          <w:sz w:val="20"/>
+          <w:szCs w:val="20"/>
+        </w:rPr>
+        <w:t>Mel</w:t>
+      </w:r>
+      <w:r>
+        <w:rPr>
+          <w:rFonts w:ascii="Consolas" w:hAnsi="Consolas" w:cs="Consolas"/>
+          <w:sz w:val="20"/>
+          <w:szCs w:val="20"/>
+        </w:rPr>
+        <w:t xml:space="preserve">akukan </w:t>
+      </w:r>
+      <w:r>
+        <w:rPr>
+          <w:rFonts w:ascii="Consolas" w:hAnsi="Consolas" w:cs="Consolas"/>
+          <w:sz w:val="20"/>
+          <w:szCs w:val="20"/>
+        </w:rPr>
+        <w:t xml:space="preserve">git </w:t>
+      </w:r>
+      <w:proofErr w:type="gramStart"/>
+      <w:r>
+        <w:rPr>
+          <w:rFonts w:ascii="Consolas" w:hAnsi="Consolas" w:cs="Consolas"/>
+          <w:sz w:val="20"/>
+          <w:szCs w:val="20"/>
+        </w:rPr>
+        <w:t>add .</w:t>
+      </w:r>
+      <w:proofErr w:type="gramEnd"/>
+      <w:r>
+        <w:rPr>
+          <w:rFonts w:ascii="Consolas" w:hAnsi="Consolas" w:cs="Consolas"/>
+          <w:sz w:val="20"/>
+          <w:szCs w:val="20"/>
+        </w:rPr>
+        <w:t xml:space="preserve"> </w:t>
+      </w:r>
+      <w:proofErr w:type="gramStart"/>
+      <w:r>
+        <w:rPr>
+          <w:rFonts w:ascii="Consolas" w:hAnsi="Consolas" w:cs="Consolas"/>
+          <w:sz w:val="20"/>
+          <w:szCs w:val="20"/>
+        </w:rPr>
+        <w:t>untuk</w:t>
+      </w:r>
+      <w:proofErr w:type="gramEnd"/>
+      <w:r>
+        <w:rPr>
+          <w:rFonts w:ascii="Consolas" w:hAnsi="Consolas" w:cs="Consolas"/>
+          <w:sz w:val="20"/>
+          <w:szCs w:val="20"/>
+        </w:rPr>
+        <w:t xml:space="preserve"> melakukan penambahan project yang akan di update</w:t>
       </w:r>
       <w:r>
         <w:rPr>
@@ -4919,7 +5446,7 @@
     </w:p>
     <w:p>
       <w:pPr>
-        <w:ind w:left="360"/>
+        <w:ind w:left="284"/>
         <w:rPr>
           <w:rFonts w:ascii="Consolas" w:hAnsi="Consolas" w:cs="Consolas"/>
           <w:sz w:val="20"/>
@@ -4930,54 +5457,128 @@
     <w:p>
       <w:pPr>
         <w:shd w:val="clear" w:color="auto" w:fill="FFE599" w:themeFill="accent4" w:themeFillTint="66"/>
-        <w:ind w:left="360"/>
-        <w:rPr>
-          <w:rFonts w:ascii="Consolas" w:hAnsi="Consolas" w:cs="Consolas"/>
-          <w:sz w:val="20"/>
-          <w:szCs w:val="20"/>
-        </w:rPr>
-      </w:pPr>
-      <w:r>
-        <w:rPr>
-          <w:rFonts w:ascii="Consolas" w:hAnsi="Consolas" w:cs="Consolas"/>
-          <w:sz w:val="20"/>
-          <w:szCs w:val="20"/>
-        </w:rPr>
-        <w:t xml:space="preserve">git </w:t>
-      </w:r>
-      <w:r>
-        <w:rPr>
-          <w:rFonts w:ascii="Consolas" w:hAnsi="Consolas" w:cs="Consolas"/>
-          <w:sz w:val="20"/>
-          <w:szCs w:val="20"/>
-        </w:rPr>
-        <w:t>status.</w:t>
-      </w:r>
-    </w:p>
-    <w:p>
-      <w:pPr>
-        <w:rPr>
-          <w:noProof/>
-        </w:rPr>
-      </w:pPr>
-    </w:p>
-    <w:p>
-      <w:pPr>
+        <w:ind w:left="284"/>
+        <w:rPr>
+          <w:rFonts w:ascii="Consolas" w:hAnsi="Consolas" w:cs="Consolas"/>
+          <w:sz w:val="20"/>
+          <w:szCs w:val="20"/>
+        </w:rPr>
+      </w:pPr>
+      <w:proofErr w:type="gramStart"/>
+      <w:r>
+        <w:rPr>
+          <w:rFonts w:ascii="Consolas" w:hAnsi="Consolas" w:cs="Consolas"/>
+          <w:sz w:val="20"/>
+          <w:szCs w:val="20"/>
+        </w:rPr>
+        <w:t>git</w:t>
+      </w:r>
+      <w:proofErr w:type="gramEnd"/>
+      <w:r>
+        <w:rPr>
+          <w:rFonts w:ascii="Consolas" w:hAnsi="Consolas" w:cs="Consolas"/>
+          <w:sz w:val="20"/>
+          <w:szCs w:val="20"/>
+        </w:rPr>
+        <w:t xml:space="preserve"> </w:t>
+      </w:r>
+      <w:r>
+        <w:rPr>
+          <w:rFonts w:ascii="Consolas" w:hAnsi="Consolas" w:cs="Consolas"/>
+          <w:sz w:val="20"/>
+          <w:szCs w:val="20"/>
+        </w:rPr>
+        <w:t>add.</w:t>
+      </w:r>
+    </w:p>
+    <w:p>
+      <w:pPr>
+        <w:ind w:left="284"/>
         <w:rPr>
           <w:color w:val="323130"/>
           <w:sz w:val="30"/>
         </w:rPr>
       </w:pPr>
+    </w:p>
+    <w:p>
+      <w:pPr>
+        <w:ind w:left="284"/>
+        <w:rPr>
+          <w:rFonts w:ascii="Consolas" w:hAnsi="Consolas" w:cs="Consolas"/>
+          <w:sz w:val="20"/>
+          <w:szCs w:val="20"/>
+        </w:rPr>
+      </w:pPr>
+      <w:r>
+        <w:rPr>
+          <w:rFonts w:ascii="Consolas" w:hAnsi="Consolas" w:cs="Consolas"/>
+          <w:sz w:val="20"/>
+          <w:szCs w:val="20"/>
+        </w:rPr>
+        <w:t xml:space="preserve">Namun, ada </w:t>
+      </w:r>
+      <w:proofErr w:type="gramStart"/>
+      <w:r>
+        <w:rPr>
+          <w:rFonts w:ascii="Consolas" w:hAnsi="Consolas" w:cs="Consolas"/>
+          <w:sz w:val="20"/>
+          <w:szCs w:val="20"/>
+        </w:rPr>
+        <w:t>cara</w:t>
+      </w:r>
+      <w:proofErr w:type="gramEnd"/>
+      <w:r>
+        <w:rPr>
+          <w:rFonts w:ascii="Consolas" w:hAnsi="Consolas" w:cs="Consolas"/>
+          <w:sz w:val="20"/>
+          <w:szCs w:val="20"/>
+        </w:rPr>
+        <w:t xml:space="preserve"> yang lebih efektif dan effisien adalah dengan menggunakan extensi dari vs code yaitu </w:t>
+      </w:r>
+      <w:r>
+        <w:rPr>
+          <w:rFonts w:ascii="Consolas" w:hAnsi="Consolas" w:cs="Consolas"/>
+          <w:b/>
+          <w:sz w:val="20"/>
+          <w:szCs w:val="20"/>
+        </w:rPr>
+        <w:t>Git Lens</w:t>
+      </w:r>
+      <w:r>
+        <w:rPr>
+          <w:rFonts w:ascii="Consolas" w:hAnsi="Consolas" w:cs="Consolas"/>
+          <w:sz w:val="20"/>
+          <w:szCs w:val="20"/>
+        </w:rPr>
+        <w:t>.</w:t>
+      </w:r>
+    </w:p>
+    <w:p>
+      <w:pPr>
+        <w:ind w:left="284"/>
+        <w:rPr>
+          <w:color w:val="323130"/>
+          <w:sz w:val="30"/>
+        </w:rPr>
+      </w:pPr>
+    </w:p>
+    <w:p>
+      <w:pPr>
+        <w:rPr>
+          <w:color w:val="323130"/>
+          <w:sz w:val="30"/>
+        </w:rPr>
+      </w:pPr>
       <w:r>
         <w:rPr>
           <w:noProof/>
           <w:lang w:val="id-ID" w:eastAsia="id-ID"/>
         </w:rPr>
         <w:drawing>
-          <wp:inline distT="0" distB="0" distL="0" distR="0" wp14:anchorId="7B28A2A7" wp14:editId="60F4CAFD">
-            <wp:extent cx="5153025" cy="3114675"/>
-            <wp:effectExtent l="0" t="0" r="9525" b="9525"/>
-            <wp:docPr id="68" name="Picture 68"/>
+          <wp:inline distT="0" distB="0" distL="0" distR="0" wp14:anchorId="2A1C4286" wp14:editId="2EF381E1">
+            <wp:extent cx="5891841" cy="3455356"/>
+            <wp:effectExtent l="0" t="0" r="0" b="0"/>
+            <wp:docPr id="69" name="Picture 69"/>
             <wp:cNvGraphicFramePr>
               <a:graphicFrameLocks xmlns:a="http://schemas.openxmlformats.org/drawingml/2006/main" noChangeAspect="1"/>
             </wp:cNvGraphicFramePr>
@@ -4997,271 +5598,6 @@
                   <pic:spPr>
                     <a:xfrm>
                       <a:off x="0" y="0"/>
-                      <a:ext cx="5153025" cy="3114675"/>
-                    </a:xfrm>
-                    <a:prstGeom prst="rect">
-                      <a:avLst/>
-                    </a:prstGeom>
-                  </pic:spPr>
-                </pic:pic>
-              </a:graphicData>
-            </a:graphic>
-          </wp:inline>
-        </w:drawing>
-      </w:r>
-    </w:p>
-    <w:p>
-      <w:pPr>
-        <w:rPr>
-          <w:color w:val="323130"/>
-          <w:sz w:val="30"/>
-        </w:rPr>
-      </w:pPr>
-    </w:p>
-    <w:p>
-      <w:pPr>
-        <w:rPr>
-          <w:color w:val="323130"/>
-          <w:sz w:val="30"/>
-        </w:rPr>
-      </w:pPr>
-    </w:p>
-    <w:p>
-      <w:pPr>
-        <w:rPr>
-          <w:color w:val="323130"/>
-          <w:sz w:val="30"/>
-        </w:rPr>
-      </w:pPr>
-      <w:r>
-        <w:rPr>
-          <w:color w:val="323130"/>
-          <w:sz w:val="30"/>
-        </w:rPr>
-        <w:br w:type="page"/>
-      </w:r>
-    </w:p>
-    <w:p>
-      <w:pPr>
-        <w:rPr>
-          <w:color w:val="323130"/>
-          <w:sz w:val="30"/>
-        </w:rPr>
-      </w:pPr>
-    </w:p>
-    <w:p>
-      <w:pPr>
-        <w:rPr>
-          <w:color w:val="323130"/>
-          <w:sz w:val="30"/>
-        </w:rPr>
-      </w:pPr>
-    </w:p>
-    <w:p>
-      <w:pPr>
-        <w:rPr>
-          <w:color w:val="323130"/>
-          <w:sz w:val="30"/>
-        </w:rPr>
-      </w:pPr>
-    </w:p>
-    <w:p>
-      <w:pPr>
-        <w:pStyle w:val="ListParagraph"/>
-        <w:numPr>
-          <w:ilvl w:val="0"/>
-          <w:numId w:val="40"/>
-        </w:numPr>
-        <w:ind w:left="284" w:hanging="294"/>
-        <w:contextualSpacing w:val="0"/>
-        <w:rPr>
-          <w:b/>
-        </w:rPr>
-      </w:pPr>
-      <w:r>
-        <w:rPr>
-          <w:rFonts w:asciiTheme="minorHAnsi" w:hAnsiTheme="minorHAnsi" w:cstheme="minorBidi"/>
-          <w:b/>
-          <w:sz w:val="22"/>
-          <w:szCs w:val="22"/>
-        </w:rPr>
-        <w:t xml:space="preserve">Git </w:t>
-      </w:r>
-      <w:r>
-        <w:rPr>
-          <w:b/>
-        </w:rPr>
-        <w:t>Add</w:t>
-      </w:r>
-    </w:p>
-    <w:p>
-      <w:pPr>
-        <w:ind w:left="284"/>
-        <w:rPr>
-          <w:rFonts w:ascii="Consolas" w:hAnsi="Consolas" w:cs="Consolas"/>
-          <w:sz w:val="20"/>
-          <w:szCs w:val="20"/>
-        </w:rPr>
-      </w:pPr>
-      <w:r>
-        <w:rPr>
-          <w:rFonts w:ascii="Consolas" w:hAnsi="Consolas" w:cs="Consolas"/>
-          <w:sz w:val="20"/>
-          <w:szCs w:val="20"/>
-        </w:rPr>
-        <w:t>Mel</w:t>
-      </w:r>
-      <w:r>
-        <w:rPr>
-          <w:rFonts w:ascii="Consolas" w:hAnsi="Consolas" w:cs="Consolas"/>
-          <w:sz w:val="20"/>
-          <w:szCs w:val="20"/>
-        </w:rPr>
-        <w:t xml:space="preserve">akukan </w:t>
-      </w:r>
-      <w:r>
-        <w:rPr>
-          <w:rFonts w:ascii="Consolas" w:hAnsi="Consolas" w:cs="Consolas"/>
-          <w:sz w:val="20"/>
-          <w:szCs w:val="20"/>
-        </w:rPr>
-        <w:t>git add . untuk melakukan penambahan project yang akan di update</w:t>
-      </w:r>
-      <w:r>
-        <w:rPr>
-          <w:rFonts w:ascii="Consolas" w:hAnsi="Consolas" w:cs="Consolas"/>
-          <w:sz w:val="20"/>
-          <w:szCs w:val="20"/>
-        </w:rPr>
-        <w:t>.</w:t>
-      </w:r>
-    </w:p>
-    <w:p>
-      <w:pPr>
-        <w:ind w:left="284"/>
-        <w:rPr>
-          <w:rFonts w:ascii="Consolas" w:hAnsi="Consolas" w:cs="Consolas"/>
-          <w:sz w:val="20"/>
-          <w:szCs w:val="20"/>
-        </w:rPr>
-      </w:pPr>
-    </w:p>
-    <w:p>
-      <w:pPr>
-        <w:shd w:val="clear" w:color="auto" w:fill="FFE599" w:themeFill="accent4" w:themeFillTint="66"/>
-        <w:ind w:left="284"/>
-        <w:rPr>
-          <w:rFonts w:ascii="Consolas" w:hAnsi="Consolas" w:cs="Consolas"/>
-          <w:sz w:val="20"/>
-          <w:szCs w:val="20"/>
-        </w:rPr>
-      </w:pPr>
-      <w:r>
-        <w:rPr>
-          <w:rFonts w:ascii="Consolas" w:hAnsi="Consolas" w:cs="Consolas"/>
-          <w:sz w:val="20"/>
-          <w:szCs w:val="20"/>
-        </w:rPr>
-        <w:t xml:space="preserve">git </w:t>
-      </w:r>
-      <w:r>
-        <w:rPr>
-          <w:rFonts w:ascii="Consolas" w:hAnsi="Consolas" w:cs="Consolas"/>
-          <w:sz w:val="20"/>
-          <w:szCs w:val="20"/>
-        </w:rPr>
-        <w:t>add.</w:t>
-      </w:r>
-    </w:p>
-    <w:p>
-      <w:pPr>
-        <w:ind w:left="284"/>
-        <w:rPr>
-          <w:color w:val="323130"/>
-          <w:sz w:val="30"/>
-        </w:rPr>
-      </w:pPr>
-    </w:p>
-    <w:p>
-      <w:pPr>
-        <w:ind w:left="284"/>
-        <w:rPr>
-          <w:rFonts w:ascii="Consolas" w:hAnsi="Consolas" w:cs="Consolas"/>
-          <w:sz w:val="20"/>
-          <w:szCs w:val="20"/>
-        </w:rPr>
-      </w:pPr>
-      <w:r>
-        <w:rPr>
-          <w:rFonts w:ascii="Consolas" w:hAnsi="Consolas" w:cs="Consolas"/>
-          <w:sz w:val="20"/>
-          <w:szCs w:val="20"/>
-        </w:rPr>
-        <w:t xml:space="preserve">Namun, ada cara yang lebih efektif dan effisien adalah dengan menggunakan extensi dari vs code yaitu </w:t>
-      </w:r>
-      <w:r>
-        <w:rPr>
-          <w:rFonts w:ascii="Consolas" w:hAnsi="Consolas" w:cs="Consolas"/>
-          <w:b/>
-          <w:sz w:val="20"/>
-          <w:szCs w:val="20"/>
-        </w:rPr>
-        <w:t>Git Lens</w:t>
-      </w:r>
-      <w:r>
-        <w:rPr>
-          <w:rFonts w:ascii="Consolas" w:hAnsi="Consolas" w:cs="Consolas"/>
-          <w:sz w:val="20"/>
-          <w:szCs w:val="20"/>
-        </w:rPr>
-        <w:t>.</w:t>
-      </w:r>
-    </w:p>
-    <w:p>
-      <w:pPr>
-        <w:ind w:left="284"/>
-        <w:rPr>
-          <w:color w:val="323130"/>
-          <w:sz w:val="30"/>
-        </w:rPr>
-      </w:pPr>
-    </w:p>
-    <w:p>
-      <w:pPr>
-        <w:rPr>
-          <w:color w:val="323130"/>
-          <w:sz w:val="30"/>
-        </w:rPr>
-      </w:pPr>
-      <w:r>
-        <w:rPr>
-          <w:noProof/>
-          <w:lang w:val="id-ID" w:eastAsia="id-ID"/>
-        </w:rPr>
-        <w:drawing>
-          <wp:inline distT="0" distB="0" distL="0" distR="0" wp14:anchorId="2A1C4286" wp14:editId="2EF381E1">
-            <wp:extent cx="5891841" cy="3455356"/>
-            <wp:effectExtent l="0" t="0" r="0" b="0"/>
-            <wp:docPr id="69" name="Picture 69"/>
-            <wp:cNvGraphicFramePr>
-              <a:graphicFrameLocks xmlns:a="http://schemas.openxmlformats.org/drawingml/2006/main" noChangeAspect="1"/>
-            </wp:cNvGraphicFramePr>
-            <a:graphic xmlns:a="http://schemas.openxmlformats.org/drawingml/2006/main">
-              <a:graphicData uri="http://schemas.openxmlformats.org/drawingml/2006/picture">
-                <pic:pic xmlns:pic="http://schemas.openxmlformats.org/drawingml/2006/picture">
-                  <pic:nvPicPr>
-                    <pic:cNvPr id="1" name=""/>
-                    <pic:cNvPicPr/>
-                  </pic:nvPicPr>
-                  <pic:blipFill>
-                    <a:blip r:embed="rId38"/>
-                    <a:stretch>
-                      <a:fillRect/>
-                    </a:stretch>
-                  </pic:blipFill>
-                  <pic:spPr>
-                    <a:xfrm>
-                      <a:off x="0" y="0"/>
                       <a:ext cx="5893432" cy="3456289"/>
                     </a:xfrm>
                     <a:prstGeom prst="rect">
@@ -5330,7 +5666,7 @@
                     <pic:cNvPicPr/>
                   </pic:nvPicPr>
                   <pic:blipFill rotWithShape="1">
-                    <a:blip r:embed="rId39"/>
+                    <a:blip r:embed="rId38"/>
                     <a:srcRect t="193" r="570" b="5397"/>
                     <a:stretch/>
                   </pic:blipFill>
@@ -5381,7 +5717,25 @@
           <w:sz w:val="20"/>
           <w:szCs w:val="20"/>
         </w:rPr>
-        <w:t>Selanjutnya hanya perlu mengklik perintah commit jika terlihat bagian yang akan di update ke github sudah sesuai</w:t>
+        <w:t xml:space="preserve">Selanjutnya hanya perlu mengklik perintah commit jika terlihat bagian yang </w:t>
+      </w:r>
+      <w:proofErr w:type="gramStart"/>
+      <w:r>
+        <w:rPr>
+          <w:rFonts w:ascii="Consolas" w:hAnsi="Consolas" w:cs="Consolas"/>
+          <w:sz w:val="20"/>
+          <w:szCs w:val="20"/>
+        </w:rPr>
+        <w:t>akan</w:t>
+      </w:r>
+      <w:proofErr w:type="gramEnd"/>
+      <w:r>
+        <w:rPr>
+          <w:rFonts w:ascii="Consolas" w:hAnsi="Consolas" w:cs="Consolas"/>
+          <w:sz w:val="20"/>
+          <w:szCs w:val="20"/>
+        </w:rPr>
+        <w:t xml:space="preserve"> di update ke github sudah sesuai</w:t>
       </w:r>
       <w:r>
         <w:rPr>
@@ -5419,6 +5773,104 @@
             <wp:extent cx="5874589" cy="2969338"/>
             <wp:effectExtent l="0" t="0" r="0" b="2540"/>
             <wp:docPr id="72" name="Picture 72"/>
+            <wp:cNvGraphicFramePr>
+              <a:graphicFrameLocks xmlns:a="http://schemas.openxmlformats.org/drawingml/2006/main" noChangeAspect="1"/>
+            </wp:cNvGraphicFramePr>
+            <a:graphic xmlns:a="http://schemas.openxmlformats.org/drawingml/2006/main">
+              <a:graphicData uri="http://schemas.openxmlformats.org/drawingml/2006/picture">
+                <pic:pic xmlns:pic="http://schemas.openxmlformats.org/drawingml/2006/picture">
+                  <pic:nvPicPr>
+                    <pic:cNvPr id="1" name=""/>
+                    <pic:cNvPicPr/>
+                  </pic:nvPicPr>
+                  <pic:blipFill>
+                    <a:blip r:embed="rId39"/>
+                    <a:stretch>
+                      <a:fillRect/>
+                    </a:stretch>
+                  </pic:blipFill>
+                  <pic:spPr>
+                    <a:xfrm>
+                      <a:off x="0" y="0"/>
+                      <a:ext cx="5878284" cy="2971206"/>
+                    </a:xfrm>
+                    <a:prstGeom prst="rect">
+                      <a:avLst/>
+                    </a:prstGeom>
+                  </pic:spPr>
+                </pic:pic>
+              </a:graphicData>
+            </a:graphic>
+          </wp:inline>
+        </w:drawing>
+      </w:r>
+    </w:p>
+    <w:p>
+      <w:pPr>
+        <w:rPr>
+          <w:b/>
+          <w:bCs/>
+          <w:color w:val="323130"/>
+          <w:sz w:val="30"/>
+        </w:rPr>
+      </w:pPr>
+    </w:p>
+    <w:p>
+      <w:pPr>
+        <w:ind w:left="284"/>
+        <w:rPr>
+          <w:rFonts w:ascii="Consolas" w:eastAsiaTheme="minorHAnsi" w:hAnsi="Consolas" w:cs="Consolas"/>
+          <w:sz w:val="20"/>
+          <w:szCs w:val="20"/>
+        </w:rPr>
+      </w:pPr>
+      <w:r>
+        <w:rPr>
+          <w:rFonts w:ascii="Consolas" w:hAnsi="Consolas" w:cs="Consolas"/>
+          <w:sz w:val="20"/>
+          <w:szCs w:val="20"/>
+        </w:rPr>
+        <w:t>Lalu tinggal tunggu proses git di vs code melakukan updat/singkronisasi ke main branch kita yang sudah terinisialisasi di github</w:t>
+      </w:r>
+      <w:r>
+        <w:rPr>
+          <w:rFonts w:ascii="Consolas" w:eastAsiaTheme="minorHAnsi" w:hAnsi="Consolas" w:cs="Consolas"/>
+          <w:sz w:val="20"/>
+          <w:szCs w:val="20"/>
+        </w:rPr>
+        <w:t>.</w:t>
+      </w:r>
+    </w:p>
+    <w:p>
+      <w:pPr>
+        <w:rPr>
+          <w:b/>
+          <w:bCs/>
+          <w:color w:val="323130"/>
+          <w:sz w:val="30"/>
+        </w:rPr>
+      </w:pPr>
+    </w:p>
+    <w:p>
+      <w:pPr>
+        <w:rPr>
+          <w:b/>
+          <w:bCs/>
+          <w:color w:val="323130"/>
+          <w:sz w:val="30"/>
+        </w:rPr>
+      </w:pPr>
+      <w:r>
+        <w:rPr>
+          <w:noProof/>
+          <w:lang w:val="id-ID" w:eastAsia="id-ID"/>
+        </w:rPr>
+        <w:lastRenderedPageBreak/>
+        <w:drawing>
+          <wp:inline distT="0" distB="0" distL="0" distR="0" wp14:anchorId="66916B9A" wp14:editId="70BCDE29">
+            <wp:extent cx="5909094" cy="3013041"/>
+            <wp:effectExtent l="0" t="0" r="0" b="0"/>
+            <wp:docPr id="73" name="Picture 73"/>
             <wp:cNvGraphicFramePr>
               <a:graphicFrameLocks xmlns:a="http://schemas.openxmlformats.org/drawingml/2006/main" noChangeAspect="1"/>
             </wp:cNvGraphicFramePr>
@@ -5438,7 +5890,7 @@
                   <pic:spPr>
                     <a:xfrm>
                       <a:off x="0" y="0"/>
-                      <a:ext cx="5878284" cy="2971206"/>
+                      <a:ext cx="5913588" cy="3015332"/>
                     </a:xfrm>
                     <a:prstGeom prst="rect">
                       <a:avLst/>
@@ -5463,8 +5915,184 @@
     </w:p>
     <w:p>
       <w:pPr>
+        <w:pStyle w:val="ListParagraph"/>
+        <w:numPr>
+          <w:ilvl w:val="0"/>
+          <w:numId w:val="40"/>
+        </w:numPr>
+        <w:ind w:left="284" w:hanging="294"/>
+        <w:contextualSpacing w:val="0"/>
+        <w:rPr>
+          <w:rFonts w:asciiTheme="minorHAnsi" w:eastAsiaTheme="minorHAnsi" w:hAnsiTheme="minorHAnsi" w:cstheme="minorBidi"/>
+          <w:b/>
+          <w:sz w:val="22"/>
+          <w:szCs w:val="22"/>
+        </w:rPr>
+      </w:pPr>
+      <w:r>
+        <w:rPr>
+          <w:rFonts w:asciiTheme="minorHAnsi" w:hAnsiTheme="minorHAnsi" w:cstheme="minorBidi"/>
+          <w:b/>
+          <w:sz w:val="22"/>
+          <w:szCs w:val="22"/>
+        </w:rPr>
+        <w:t xml:space="preserve">Git </w:t>
+      </w:r>
+      <w:r>
+        <w:rPr>
+          <w:b/>
+        </w:rPr>
+        <w:t>Commit</w:t>
+      </w:r>
+    </w:p>
+    <w:p>
+      <w:pPr>
         <w:ind w:left="284"/>
         <w:rPr>
+          <w:rFonts w:ascii="Consolas" w:hAnsi="Consolas" w:cs="Consolas"/>
+          <w:sz w:val="20"/>
+          <w:szCs w:val="20"/>
+        </w:rPr>
+      </w:pPr>
+    </w:p>
+    <w:p>
+      <w:pPr>
+        <w:ind w:left="284"/>
+        <w:rPr>
+          <w:rFonts w:ascii="Consolas" w:hAnsi="Consolas" w:cs="Consolas"/>
+          <w:sz w:val="20"/>
+          <w:szCs w:val="20"/>
+        </w:rPr>
+      </w:pPr>
+      <w:r>
+        <w:rPr>
+          <w:rFonts w:ascii="Consolas" w:hAnsi="Consolas" w:cs="Consolas"/>
+          <w:sz w:val="20"/>
+          <w:szCs w:val="20"/>
+        </w:rPr>
+        <w:t>Mel</w:t>
+      </w:r>
+      <w:r>
+        <w:rPr>
+          <w:rFonts w:ascii="Consolas" w:hAnsi="Consolas" w:cs="Consolas"/>
+          <w:sz w:val="20"/>
+          <w:szCs w:val="20"/>
+        </w:rPr>
+        <w:t xml:space="preserve">akukan </w:t>
+      </w:r>
+      <w:r>
+        <w:rPr>
+          <w:rFonts w:ascii="Consolas" w:hAnsi="Consolas" w:cs="Consolas"/>
+          <w:sz w:val="20"/>
+          <w:szCs w:val="20"/>
+        </w:rPr>
+        <w:t xml:space="preserve">git </w:t>
+      </w:r>
+      <w:proofErr w:type="gramStart"/>
+      <w:r>
+        <w:rPr>
+          <w:rFonts w:ascii="Consolas" w:hAnsi="Consolas" w:cs="Consolas"/>
+          <w:sz w:val="20"/>
+          <w:szCs w:val="20"/>
+        </w:rPr>
+        <w:t>commit .</w:t>
+      </w:r>
+      <w:proofErr w:type="gramEnd"/>
+      <w:r>
+        <w:rPr>
+          <w:rFonts w:ascii="Consolas" w:hAnsi="Consolas" w:cs="Consolas"/>
+          <w:sz w:val="20"/>
+          <w:szCs w:val="20"/>
+        </w:rPr>
+        <w:t xml:space="preserve"> </w:t>
+      </w:r>
+      <w:proofErr w:type="gramStart"/>
+      <w:r>
+        <w:rPr>
+          <w:rFonts w:ascii="Consolas" w:hAnsi="Consolas" w:cs="Consolas"/>
+          <w:sz w:val="20"/>
+          <w:szCs w:val="20"/>
+        </w:rPr>
+        <w:t>untuk</w:t>
+      </w:r>
+      <w:proofErr w:type="gramEnd"/>
+      <w:r>
+        <w:rPr>
+          <w:rFonts w:ascii="Consolas" w:hAnsi="Consolas" w:cs="Consolas"/>
+          <w:sz w:val="20"/>
+          <w:szCs w:val="20"/>
+        </w:rPr>
+        <w:t xml:space="preserve"> melakukan commit project yang akan di update</w:t>
+      </w:r>
+      <w:r>
+        <w:rPr>
+          <w:rFonts w:ascii="Consolas" w:hAnsi="Consolas" w:cs="Consolas"/>
+          <w:sz w:val="20"/>
+          <w:szCs w:val="20"/>
+        </w:rPr>
+        <w:t>.</w:t>
+      </w:r>
+    </w:p>
+    <w:p>
+      <w:pPr>
+        <w:ind w:left="284"/>
+        <w:rPr>
+          <w:rFonts w:ascii="Consolas" w:hAnsi="Consolas" w:cs="Consolas"/>
+          <w:sz w:val="20"/>
+          <w:szCs w:val="20"/>
+        </w:rPr>
+      </w:pPr>
+    </w:p>
+    <w:p>
+      <w:pPr>
+        <w:shd w:val="clear" w:color="auto" w:fill="FFE599" w:themeFill="accent4" w:themeFillTint="66"/>
+        <w:ind w:left="284"/>
+        <w:rPr>
+          <w:rFonts w:ascii="Consolas" w:hAnsi="Consolas" w:cs="Consolas"/>
+          <w:sz w:val="20"/>
+          <w:szCs w:val="20"/>
+        </w:rPr>
+      </w:pPr>
+      <w:proofErr w:type="gramStart"/>
+      <w:r>
+        <w:rPr>
+          <w:rFonts w:ascii="Consolas" w:hAnsi="Consolas" w:cs="Consolas"/>
+          <w:sz w:val="20"/>
+          <w:szCs w:val="20"/>
+        </w:rPr>
+        <w:t>git</w:t>
+      </w:r>
+      <w:proofErr w:type="gramEnd"/>
+      <w:r>
+        <w:rPr>
+          <w:rFonts w:ascii="Consolas" w:hAnsi="Consolas" w:cs="Consolas"/>
+          <w:sz w:val="20"/>
+          <w:szCs w:val="20"/>
+        </w:rPr>
+        <w:t xml:space="preserve"> </w:t>
+      </w:r>
+      <w:r>
+        <w:rPr>
+          <w:rFonts w:ascii="Consolas" w:hAnsi="Consolas" w:cs="Consolas"/>
+          <w:sz w:val="20"/>
+          <w:szCs w:val="20"/>
+        </w:rPr>
+        <w:t>commit –m “ komentar atau keterangan mengenai update perubahan yang dilakukan di project ”</w:t>
+      </w:r>
+    </w:p>
+    <w:p>
+      <w:pPr>
+        <w:ind w:left="284"/>
+        <w:rPr>
+          <w:color w:val="323130"/>
+          <w:sz w:val="30"/>
+        </w:rPr>
+      </w:pPr>
+    </w:p>
+    <w:p>
+      <w:pPr>
+        <w:ind w:left="284"/>
+        <w:rPr>
           <w:rFonts w:ascii="Consolas" w:eastAsiaTheme="minorHAnsi" w:hAnsi="Consolas" w:cs="Consolas"/>
           <w:sz w:val="20"/>
           <w:szCs w:val="20"/>
@@ -5476,7 +6104,25 @@
           <w:sz w:val="20"/>
           <w:szCs w:val="20"/>
         </w:rPr>
-        <w:t>Lalu tinggal tunggu proses git di vs code melakukan updat/singkronisasi ke main branch kita yang sudah terinisialisasi di github</w:t>
+        <w:t xml:space="preserve">Agar lebih efektif dan effisien kita dapat menggunakan git lense. Dan Untuk melakukan commit Jangan lupa memberikan </w:t>
+      </w:r>
+      <w:proofErr w:type="gramStart"/>
+      <w:r>
+        <w:rPr>
+          <w:rFonts w:ascii="Consolas" w:hAnsi="Consolas" w:cs="Consolas"/>
+          <w:sz w:val="20"/>
+          <w:szCs w:val="20"/>
+        </w:rPr>
+        <w:t>nama</w:t>
+      </w:r>
+      <w:proofErr w:type="gramEnd"/>
+      <w:r>
+        <w:rPr>
+          <w:rFonts w:ascii="Consolas" w:hAnsi="Consolas" w:cs="Consolas"/>
+          <w:sz w:val="20"/>
+          <w:szCs w:val="20"/>
+        </w:rPr>
+        <w:t xml:space="preserve"> pada commit yang kita buat agar perubahan (check point) menjadi lebih dapat dimengerti semua orang, terutama kita sendiri</w:t>
       </w:r>
       <w:r>
         <w:rPr>
@@ -5499,6 +6145,25 @@
     </w:p>
     <w:p>
       <w:pPr>
+        <w:pStyle w:val="Heading1"/>
+        <w:jc w:val="left"/>
+        <w:rPr>
+          <w:color w:val="323130"/>
+          <w:sz w:val="30"/>
+        </w:rPr>
+      </w:pPr>
+      <w:r>
+        <w:rPr>
+          <w:noProof/>
+          <w:lang w:val="id-ID" w:eastAsia="id-ID"/>
+        </w:rPr>
+        <w:t>Melkukan kommit berulang</w:t>
+      </w:r>
+      <w:bookmarkStart w:id="12" w:name="_GoBack"/>
+      <w:bookmarkEnd w:id="12"/>
+    </w:p>
+    <w:p>
+      <w:pPr>
         <w:rPr>
           <w:b/>
           <w:bCs/>
@@ -5506,6 +6171,257 @@
           <w:sz w:val="30"/>
         </w:rPr>
       </w:pPr>
+    </w:p>
+    <w:p>
+      <w:pPr>
+        <w:pStyle w:val="ListParagraph"/>
+        <w:numPr>
+          <w:ilvl w:val="0"/>
+          <w:numId w:val="40"/>
+        </w:numPr>
+        <w:ind w:left="284" w:hanging="294"/>
+        <w:contextualSpacing w:val="0"/>
+        <w:rPr>
+          <w:rFonts w:asciiTheme="minorHAnsi" w:eastAsiaTheme="minorHAnsi" w:hAnsiTheme="minorHAnsi" w:cstheme="minorBidi"/>
+          <w:b/>
+          <w:sz w:val="22"/>
+          <w:szCs w:val="22"/>
+        </w:rPr>
+      </w:pPr>
+      <w:r>
+        <w:rPr>
+          <w:rFonts w:asciiTheme="minorHAnsi" w:hAnsiTheme="minorHAnsi" w:cstheme="minorBidi"/>
+          <w:b/>
+          <w:sz w:val="22"/>
+          <w:szCs w:val="22"/>
+        </w:rPr>
+        <w:t xml:space="preserve">Git </w:t>
+      </w:r>
+      <w:r>
+        <w:rPr>
+          <w:b/>
+        </w:rPr>
+        <w:t>push</w:t>
+      </w:r>
+    </w:p>
+    <w:p>
+      <w:pPr>
+        <w:rPr>
+          <w:rFonts w:ascii="Consolas" w:hAnsi="Consolas" w:cs="Consolas"/>
+          <w:sz w:val="20"/>
+          <w:szCs w:val="20"/>
+        </w:rPr>
+      </w:pPr>
+    </w:p>
+    <w:p>
+      <w:pPr>
+        <w:ind w:left="284"/>
+        <w:rPr>
+          <w:rFonts w:ascii="Consolas" w:hAnsi="Consolas" w:cs="Consolas"/>
+          <w:sz w:val="20"/>
+          <w:szCs w:val="20"/>
+        </w:rPr>
+      </w:pPr>
+      <w:r>
+        <w:rPr>
+          <w:rFonts w:ascii="Consolas" w:hAnsi="Consolas" w:cs="Consolas"/>
+          <w:sz w:val="20"/>
+          <w:szCs w:val="20"/>
+        </w:rPr>
+        <w:t>Mel</w:t>
+      </w:r>
+      <w:r>
+        <w:rPr>
+          <w:rFonts w:ascii="Consolas" w:hAnsi="Consolas" w:cs="Consolas"/>
+          <w:sz w:val="20"/>
+          <w:szCs w:val="20"/>
+        </w:rPr>
+        <w:t xml:space="preserve">akukan </w:t>
+      </w:r>
+      <w:r>
+        <w:rPr>
+          <w:rFonts w:ascii="Consolas" w:hAnsi="Consolas" w:cs="Consolas"/>
+          <w:sz w:val="20"/>
+          <w:szCs w:val="20"/>
+        </w:rPr>
+        <w:t xml:space="preserve">git </w:t>
+      </w:r>
+      <w:proofErr w:type="gramStart"/>
+      <w:r>
+        <w:rPr>
+          <w:rFonts w:ascii="Consolas" w:hAnsi="Consolas" w:cs="Consolas"/>
+          <w:sz w:val="20"/>
+          <w:szCs w:val="20"/>
+        </w:rPr>
+        <w:t>push .</w:t>
+      </w:r>
+      <w:proofErr w:type="gramEnd"/>
+      <w:r>
+        <w:rPr>
+          <w:rFonts w:ascii="Consolas" w:hAnsi="Consolas" w:cs="Consolas"/>
+          <w:sz w:val="20"/>
+          <w:szCs w:val="20"/>
+        </w:rPr>
+        <w:t xml:space="preserve"> </w:t>
+      </w:r>
+      <w:proofErr w:type="gramStart"/>
+      <w:r>
+        <w:rPr>
+          <w:rFonts w:ascii="Consolas" w:hAnsi="Consolas" w:cs="Consolas"/>
+          <w:sz w:val="20"/>
+          <w:szCs w:val="20"/>
+        </w:rPr>
+        <w:t>untuk</w:t>
+      </w:r>
+      <w:proofErr w:type="gramEnd"/>
+      <w:r>
+        <w:rPr>
+          <w:rFonts w:ascii="Consolas" w:hAnsi="Consolas" w:cs="Consolas"/>
+          <w:sz w:val="20"/>
+          <w:szCs w:val="20"/>
+        </w:rPr>
+        <w:t xml:space="preserve"> melakukan update project kita ke github</w:t>
+      </w:r>
+      <w:r>
+        <w:rPr>
+          <w:rFonts w:ascii="Consolas" w:hAnsi="Consolas" w:cs="Consolas"/>
+          <w:sz w:val="20"/>
+          <w:szCs w:val="20"/>
+        </w:rPr>
+        <w:t>.</w:t>
+      </w:r>
+    </w:p>
+    <w:p>
+      <w:pPr>
+        <w:ind w:left="284"/>
+        <w:rPr>
+          <w:rFonts w:ascii="Consolas" w:hAnsi="Consolas" w:cs="Consolas"/>
+          <w:sz w:val="20"/>
+          <w:szCs w:val="20"/>
+        </w:rPr>
+      </w:pPr>
+    </w:p>
+    <w:p>
+      <w:pPr>
+        <w:shd w:val="clear" w:color="auto" w:fill="FFE599" w:themeFill="accent4" w:themeFillTint="66"/>
+        <w:ind w:left="284"/>
+        <w:rPr>
+          <w:rFonts w:ascii="Consolas" w:hAnsi="Consolas" w:cs="Consolas"/>
+          <w:sz w:val="20"/>
+          <w:szCs w:val="20"/>
+        </w:rPr>
+      </w:pPr>
+      <w:proofErr w:type="gramStart"/>
+      <w:r>
+        <w:rPr>
+          <w:rFonts w:ascii="Consolas" w:hAnsi="Consolas" w:cs="Consolas"/>
+          <w:sz w:val="20"/>
+          <w:szCs w:val="20"/>
+        </w:rPr>
+        <w:t>git</w:t>
+      </w:r>
+      <w:proofErr w:type="gramEnd"/>
+      <w:r>
+        <w:rPr>
+          <w:rFonts w:ascii="Consolas" w:hAnsi="Consolas" w:cs="Consolas"/>
+          <w:sz w:val="20"/>
+          <w:szCs w:val="20"/>
+        </w:rPr>
+        <w:t xml:space="preserve"> </w:t>
+      </w:r>
+      <w:r>
+        <w:rPr>
+          <w:rFonts w:ascii="Consolas" w:hAnsi="Consolas" w:cs="Consolas"/>
+          <w:sz w:val="20"/>
+          <w:szCs w:val="20"/>
+        </w:rPr>
+        <w:t>push.</w:t>
+      </w:r>
+    </w:p>
+    <w:p>
+      <w:pPr>
+        <w:ind w:left="284"/>
+        <w:rPr>
+          <w:color w:val="323130"/>
+          <w:sz w:val="30"/>
+        </w:rPr>
+      </w:pPr>
+    </w:p>
+    <w:p>
+      <w:pPr>
+        <w:ind w:left="284"/>
+        <w:rPr>
+          <w:rFonts w:ascii="Consolas" w:eastAsiaTheme="minorHAnsi" w:hAnsi="Consolas" w:cs="Consolas"/>
+          <w:sz w:val="20"/>
+          <w:szCs w:val="20"/>
+        </w:rPr>
+      </w:pPr>
+      <w:r>
+        <w:rPr>
+          <w:rFonts w:ascii="Consolas" w:hAnsi="Consolas" w:cs="Consolas"/>
+          <w:sz w:val="20"/>
+          <w:szCs w:val="20"/>
+        </w:rPr>
+        <w:t>Agar lebih efektif dan effisien kita dapat menggunakan extensi git lens yang sudah terinstal di vs code</w:t>
+      </w:r>
+      <w:r>
+        <w:rPr>
+          <w:rFonts w:ascii="Consolas" w:eastAsiaTheme="minorHAnsi" w:hAnsi="Consolas" w:cs="Consolas"/>
+          <w:sz w:val="20"/>
+          <w:szCs w:val="20"/>
+        </w:rPr>
+        <w:t>.</w:t>
+      </w:r>
+    </w:p>
+    <w:p>
+      <w:pPr>
+        <w:rPr>
+          <w:b/>
+          <w:bCs/>
+          <w:color w:val="323130"/>
+          <w:sz w:val="30"/>
+        </w:rPr>
+      </w:pPr>
+    </w:p>
+    <w:p>
+      <w:pPr>
+        <w:rPr>
+          <w:b/>
+          <w:bCs/>
+          <w:color w:val="323130"/>
+          <w:sz w:val="30"/>
+        </w:rPr>
+      </w:pPr>
+    </w:p>
+    <w:p>
+      <w:pPr>
+        <w:rPr>
+          <w:b/>
+          <w:bCs/>
+          <w:color w:val="323130"/>
+          <w:sz w:val="30"/>
+        </w:rPr>
+      </w:pPr>
+    </w:p>
+    <w:p>
+      <w:pPr>
+        <w:rPr>
+          <w:b/>
+          <w:bCs/>
+          <w:color w:val="323130"/>
+          <w:sz w:val="30"/>
+        </w:rPr>
+      </w:pPr>
+    </w:p>
+    <w:p>
+      <w:pPr>
+        <w:rPr>
+          <w:b/>
+          <w:bCs/>
+          <w:color w:val="323130"/>
+          <w:sz w:val="30"/>
+        </w:rPr>
+      </w:pPr>
       <w:r>
         <w:rPr>
           <w:noProof/>
@@ -5513,10 +6429,10 @@
         </w:rPr>
         <w:lastRenderedPageBreak/>
         <w:drawing>
-          <wp:inline distT="0" distB="0" distL="0" distR="0" wp14:anchorId="66916B9A" wp14:editId="70BCDE29">
-            <wp:extent cx="5909094" cy="3013041"/>
-            <wp:effectExtent l="0" t="0" r="0" b="0"/>
-            <wp:docPr id="73" name="Picture 73"/>
+          <wp:inline distT="0" distB="0" distL="0" distR="0" wp14:anchorId="372361DE" wp14:editId="1B533E87">
+            <wp:extent cx="5417389" cy="3180390"/>
+            <wp:effectExtent l="0" t="0" r="0" b="1270"/>
+            <wp:docPr id="77" name="Picture 77"/>
             <wp:cNvGraphicFramePr>
               <a:graphicFrameLocks xmlns:a="http://schemas.openxmlformats.org/drawingml/2006/main" noChangeAspect="1"/>
             </wp:cNvGraphicFramePr>
@@ -5536,7 +6452,7 @@
                   <pic:spPr>
                     <a:xfrm>
                       <a:off x="0" y="0"/>
-                      <a:ext cx="5913588" cy="3015332"/>
+                      <a:ext cx="5419156" cy="3181427"/>
                     </a:xfrm>
                     <a:prstGeom prst="rect">
                       <a:avLst/>
@@ -5588,8 +6504,17 @@
         <w:rPr>
           <w:b/>
         </w:rPr>
-        <w:t>Commit</w:t>
-      </w:r>
+        <w:t>log</w:t>
+      </w:r>
+    </w:p>
+    <w:p>
+      <w:pPr>
+        <w:rPr>
+          <w:rFonts w:ascii="Consolas" w:hAnsi="Consolas" w:cs="Consolas"/>
+          <w:sz w:val="20"/>
+          <w:szCs w:val="20"/>
+        </w:rPr>
+      </w:pPr>
     </w:p>
     <w:p>
       <w:pPr>
@@ -5600,16 +6525,6 @@
           <w:szCs w:val="20"/>
         </w:rPr>
       </w:pPr>
-    </w:p>
-    <w:p>
-      <w:pPr>
-        <w:ind w:left="284"/>
-        <w:rPr>
-          <w:rFonts w:ascii="Consolas" w:hAnsi="Consolas" w:cs="Consolas"/>
-          <w:sz w:val="20"/>
-          <w:szCs w:val="20"/>
-        </w:rPr>
-      </w:pPr>
       <w:r>
         <w:rPr>
           <w:rFonts w:ascii="Consolas" w:hAnsi="Consolas" w:cs="Consolas"/>
@@ -5632,7 +6547,43 @@
           <w:sz w:val="20"/>
           <w:szCs w:val="20"/>
         </w:rPr>
-        <w:t>git commit . untuk melakukan commit project yang akan di update</w:t>
+        <w:t xml:space="preserve">git </w:t>
+      </w:r>
+      <w:proofErr w:type="gramStart"/>
+      <w:r>
+        <w:rPr>
+          <w:rFonts w:ascii="Consolas" w:hAnsi="Consolas" w:cs="Consolas"/>
+          <w:sz w:val="20"/>
+          <w:szCs w:val="20"/>
+        </w:rPr>
+        <w:t>log .</w:t>
+      </w:r>
+      <w:proofErr w:type="gramEnd"/>
+      <w:r>
+        <w:rPr>
+          <w:rFonts w:ascii="Consolas" w:hAnsi="Consolas" w:cs="Consolas"/>
+          <w:sz w:val="20"/>
+          <w:szCs w:val="20"/>
+        </w:rPr>
+        <w:t xml:space="preserve"> </w:t>
+      </w:r>
+      <w:proofErr w:type="gramStart"/>
+      <w:r>
+        <w:rPr>
+          <w:rFonts w:ascii="Consolas" w:hAnsi="Consolas" w:cs="Consolas"/>
+          <w:sz w:val="20"/>
+          <w:szCs w:val="20"/>
+        </w:rPr>
+        <w:t>untuk</w:t>
+      </w:r>
+      <w:proofErr w:type="gramEnd"/>
+      <w:r>
+        <w:rPr>
+          <w:rFonts w:ascii="Consolas" w:hAnsi="Consolas" w:cs="Consolas"/>
+          <w:sz w:val="20"/>
+          <w:szCs w:val="20"/>
+        </w:rPr>
+        <w:t xml:space="preserve"> melihat/check update file project kita ke github</w:t>
       </w:r>
       <w:r>
         <w:rPr>
@@ -5663,21 +6614,31 @@
           <w:szCs w:val="20"/>
         </w:rPr>
       </w:pPr>
-      <w:r>
-        <w:rPr>
-          <w:rFonts w:ascii="Consolas" w:hAnsi="Consolas" w:cs="Consolas"/>
-          <w:sz w:val="20"/>
-          <w:szCs w:val="20"/>
-        </w:rPr>
-        <w:t xml:space="preserve">git </w:t>
-      </w:r>
-      <w:r>
-        <w:rPr>
-          <w:rFonts w:ascii="Consolas" w:hAnsi="Consolas" w:cs="Consolas"/>
-          <w:sz w:val="20"/>
-          <w:szCs w:val="20"/>
-        </w:rPr>
-        <w:t>commit –m “ komentar atau keterangan mengenai update perubahan yang dilakukan di project ”</w:t>
+      <w:proofErr w:type="gramStart"/>
+      <w:r>
+        <w:rPr>
+          <w:rFonts w:ascii="Consolas" w:hAnsi="Consolas" w:cs="Consolas"/>
+          <w:sz w:val="20"/>
+          <w:szCs w:val="20"/>
+        </w:rPr>
+        <w:t>git</w:t>
+      </w:r>
+      <w:proofErr w:type="gramEnd"/>
+      <w:r>
+        <w:rPr>
+          <w:rFonts w:ascii="Consolas" w:hAnsi="Consolas" w:cs="Consolas"/>
+          <w:sz w:val="20"/>
+          <w:szCs w:val="20"/>
+        </w:rPr>
+        <w:t xml:space="preserve"> </w:t>
+      </w:r>
+      <w:r>
+        <w:rPr>
+          <w:rFonts w:ascii="Consolas" w:hAnsi="Consolas" w:cs="Consolas"/>
+          <w:sz w:val="20"/>
+          <w:szCs w:val="20"/>
+        </w:rPr>
+        <w:t>log.</w:t>
       </w:r>
     </w:p>
     <w:p>
@@ -5691,277 +6652,73 @@
     </w:p>
     <w:p>
       <w:pPr>
+        <w:pStyle w:val="Heading3"/>
+        <w:shd w:val="clear" w:color="auto" w:fill="FFFFFF"/>
+        <w:spacing w:before="0"/>
         <w:ind w:left="284"/>
         <w:rPr>
-          <w:rFonts w:ascii="Consolas" w:eastAsiaTheme="minorHAnsi" w:hAnsi="Consolas" w:cs="Consolas"/>
-          <w:sz w:val="20"/>
-          <w:szCs w:val="20"/>
-        </w:rPr>
-      </w:pPr>
-      <w:r>
-        <w:rPr>
-          <w:rFonts w:ascii="Consolas" w:hAnsi="Consolas" w:cs="Consolas"/>
-          <w:sz w:val="20"/>
-          <w:szCs w:val="20"/>
-        </w:rPr>
-        <w:t>Agar lebih efektif dan effisien kita dapat menggunakan git lense. Dan Untuk melakukan commit Jangan lupa memberikan nama pada commit yang kita buat agar perubahan (check point) menjadi lebih dapat dimengerti semua orang, terutama kita sendiri</w:t>
-      </w:r>
-      <w:r>
-        <w:rPr>
-          <w:rFonts w:ascii="Consolas" w:eastAsiaTheme="minorHAnsi" w:hAnsi="Consolas" w:cs="Consolas"/>
-          <w:sz w:val="20"/>
-          <w:szCs w:val="20"/>
-        </w:rPr>
-        <w:t>.</w:t>
-      </w:r>
-    </w:p>
-    <w:p>
-      <w:pPr>
-        <w:rPr>
-          <w:b/>
-          <w:bCs/>
-          <w:color w:val="323130"/>
-          <w:sz w:val="30"/>
-        </w:rPr>
-      </w:pPr>
-    </w:p>
-    <w:p>
-      <w:pPr>
-        <w:rPr>
-          <w:b/>
-          <w:bCs/>
-          <w:color w:val="323130"/>
-          <w:sz w:val="30"/>
-        </w:rPr>
-      </w:pPr>
-      <w:bookmarkStart w:id="12" w:name="_GoBack"/>
-      <w:bookmarkEnd w:id="12"/>
-    </w:p>
-    <w:p>
-      <w:pPr>
-        <w:rPr>
-          <w:b/>
-          <w:bCs/>
-          <w:color w:val="323130"/>
-          <w:sz w:val="30"/>
-        </w:rPr>
-      </w:pPr>
-    </w:p>
-    <w:p>
-      <w:pPr>
-        <w:pStyle w:val="ListParagraph"/>
-        <w:numPr>
-          <w:ilvl w:val="0"/>
-          <w:numId w:val="40"/>
-        </w:numPr>
-        <w:ind w:left="284" w:hanging="294"/>
-        <w:contextualSpacing w:val="0"/>
-        <w:rPr>
-          <w:rFonts w:asciiTheme="minorHAnsi" w:eastAsiaTheme="minorHAnsi" w:hAnsiTheme="minorHAnsi" w:cstheme="minorBidi"/>
-          <w:b/>
-          <w:sz w:val="22"/>
-          <w:szCs w:val="22"/>
-        </w:rPr>
-      </w:pPr>
-      <w:r>
-        <w:rPr>
-          <w:rFonts w:asciiTheme="minorHAnsi" w:hAnsiTheme="minorHAnsi" w:cstheme="minorBidi"/>
-          <w:b/>
-          <w:sz w:val="22"/>
-          <w:szCs w:val="22"/>
-        </w:rPr>
-        <w:t xml:space="preserve">Git </w:t>
-      </w:r>
-      <w:r>
-        <w:rPr>
-          <w:b/>
-        </w:rPr>
-        <w:t>push</w:t>
-      </w:r>
-    </w:p>
-    <w:p>
-      <w:pPr>
-        <w:rPr>
-          <w:rFonts w:ascii="Consolas" w:hAnsi="Consolas" w:cs="Consolas"/>
-          <w:sz w:val="20"/>
-          <w:szCs w:val="20"/>
-        </w:rPr>
-      </w:pPr>
-    </w:p>
-    <w:p>
-      <w:pPr>
+          <w:rFonts w:ascii="Segoe UI" w:hAnsi="Segoe UI" w:cs="Segoe UI"/>
+          <w:color w:val="1F2328"/>
+          <w:sz w:val="20"/>
+        </w:rPr>
+      </w:pPr>
+      <w:bookmarkStart w:id="13" w:name="_Toc171966116"/>
+      <w:r>
+        <w:rPr>
+          <w:rFonts w:ascii="Segoe UI" w:hAnsi="Segoe UI" w:cs="Segoe UI"/>
+          <w:color w:val="1F2328"/>
+          <w:sz w:val="20"/>
+        </w:rPr>
+        <w:t>Agar lebih efektif dan effisien kita dapat menggunakan extensi git lens yang sudah terinstal di vs code.</w:t>
+      </w:r>
+      <w:bookmarkEnd w:id="13"/>
+    </w:p>
+    <w:p>
+      <w:pPr>
+        <w:pStyle w:val="Heading3"/>
+        <w:shd w:val="clear" w:color="auto" w:fill="FFFFFF"/>
+        <w:spacing w:before="0"/>
         <w:ind w:left="284"/>
         <w:rPr>
-          <w:rFonts w:ascii="Consolas" w:hAnsi="Consolas" w:cs="Consolas"/>
-          <w:sz w:val="20"/>
-          <w:szCs w:val="20"/>
-        </w:rPr>
-      </w:pPr>
-      <w:r>
-        <w:rPr>
-          <w:rFonts w:ascii="Consolas" w:hAnsi="Consolas" w:cs="Consolas"/>
-          <w:sz w:val="20"/>
-          <w:szCs w:val="20"/>
-        </w:rPr>
-        <w:t>Mel</w:t>
-      </w:r>
-      <w:r>
-        <w:rPr>
-          <w:rFonts w:ascii="Consolas" w:hAnsi="Consolas" w:cs="Consolas"/>
-          <w:sz w:val="20"/>
-          <w:szCs w:val="20"/>
-        </w:rPr>
-        <w:t xml:space="preserve">akukan </w:t>
-      </w:r>
-      <w:r>
-        <w:rPr>
-          <w:rFonts w:ascii="Consolas" w:hAnsi="Consolas" w:cs="Consolas"/>
-          <w:sz w:val="20"/>
-          <w:szCs w:val="20"/>
-        </w:rPr>
-        <w:t>git push . untuk melakukan update project kita ke github</w:t>
-      </w:r>
-      <w:r>
-        <w:rPr>
-          <w:rFonts w:ascii="Consolas" w:hAnsi="Consolas" w:cs="Consolas"/>
-          <w:sz w:val="20"/>
-          <w:szCs w:val="20"/>
-        </w:rPr>
-        <w:t>.</w:t>
-      </w:r>
-    </w:p>
+          <w:rFonts w:ascii="Segoe UI" w:hAnsi="Segoe UI" w:cs="Segoe UI"/>
+          <w:color w:val="1F2328"/>
+          <w:sz w:val="20"/>
+        </w:rPr>
+      </w:pPr>
+      <w:bookmarkStart w:id="14" w:name="_Toc171966117"/>
+      <w:r>
+        <w:rPr>
+          <w:rFonts w:ascii="Segoe UI" w:hAnsi="Segoe UI" w:cs="Segoe UI"/>
+          <w:color w:val="1F2328"/>
+          <w:sz w:val="20"/>
+        </w:rPr>
+        <w:t>Namun kita bisa juga langsung mengecek ke repository kita di github. Yaitu dengan mengklik bagian commit.</w:t>
+      </w:r>
+      <w:bookmarkEnd w:id="14"/>
+      <w:r>
+        <w:rPr>
+          <w:rFonts w:ascii="Segoe UI" w:hAnsi="Segoe UI" w:cs="Segoe UI"/>
+          <w:color w:val="1F2328"/>
+          <w:sz w:val="20"/>
+        </w:rPr>
+        <w:t xml:space="preserve"> </w:t>
+      </w:r>
+    </w:p>
+    <w:p/>
     <w:p>
       <w:pPr>
         <w:ind w:left="284"/>
-        <w:rPr>
-          <w:rFonts w:ascii="Consolas" w:hAnsi="Consolas" w:cs="Consolas"/>
-          <w:sz w:val="20"/>
-          <w:szCs w:val="20"/>
-        </w:rPr>
-      </w:pPr>
-    </w:p>
-    <w:p>
-      <w:pPr>
-        <w:shd w:val="clear" w:color="auto" w:fill="FFE599" w:themeFill="accent4" w:themeFillTint="66"/>
-        <w:ind w:left="284"/>
-        <w:rPr>
-          <w:rFonts w:ascii="Consolas" w:hAnsi="Consolas" w:cs="Consolas"/>
-          <w:sz w:val="20"/>
-          <w:szCs w:val="20"/>
-        </w:rPr>
-      </w:pPr>
-      <w:r>
-        <w:rPr>
-          <w:rFonts w:ascii="Consolas" w:hAnsi="Consolas" w:cs="Consolas"/>
-          <w:sz w:val="20"/>
-          <w:szCs w:val="20"/>
-        </w:rPr>
-        <w:t xml:space="preserve">git </w:t>
-      </w:r>
-      <w:r>
-        <w:rPr>
-          <w:rFonts w:ascii="Consolas" w:hAnsi="Consolas" w:cs="Consolas"/>
-          <w:sz w:val="20"/>
-          <w:szCs w:val="20"/>
-        </w:rPr>
-        <w:t>push.</w:t>
-      </w:r>
-    </w:p>
-    <w:p>
-      <w:pPr>
-        <w:ind w:left="284"/>
-        <w:rPr>
-          <w:color w:val="323130"/>
-          <w:sz w:val="30"/>
-        </w:rPr>
-      </w:pPr>
-    </w:p>
-    <w:p>
-      <w:pPr>
-        <w:ind w:left="284"/>
-        <w:rPr>
-          <w:rFonts w:ascii="Consolas" w:eastAsiaTheme="minorHAnsi" w:hAnsi="Consolas" w:cs="Consolas"/>
-          <w:sz w:val="20"/>
-          <w:szCs w:val="20"/>
-        </w:rPr>
-      </w:pPr>
-      <w:r>
-        <w:rPr>
-          <w:rFonts w:ascii="Consolas" w:hAnsi="Consolas" w:cs="Consolas"/>
-          <w:sz w:val="20"/>
-          <w:szCs w:val="20"/>
-        </w:rPr>
-        <w:t>Agar lebih efektif dan effisien kita dapat menggunakan extensi git lens yang sudah terinstal di vs code</w:t>
-      </w:r>
-      <w:r>
-        <w:rPr>
-          <w:rFonts w:ascii="Consolas" w:eastAsiaTheme="minorHAnsi" w:hAnsi="Consolas" w:cs="Consolas"/>
-          <w:sz w:val="20"/>
-          <w:szCs w:val="20"/>
-        </w:rPr>
-        <w:t>.</w:t>
-      </w:r>
-    </w:p>
-    <w:p>
-      <w:pPr>
-        <w:rPr>
-          <w:b/>
-          <w:bCs/>
-          <w:color w:val="323130"/>
-          <w:sz w:val="30"/>
-        </w:rPr>
-      </w:pPr>
-    </w:p>
-    <w:p>
-      <w:pPr>
-        <w:rPr>
-          <w:b/>
-          <w:bCs/>
-          <w:color w:val="323130"/>
-          <w:sz w:val="30"/>
-        </w:rPr>
-      </w:pPr>
-    </w:p>
-    <w:p>
-      <w:pPr>
-        <w:rPr>
-          <w:b/>
-          <w:bCs/>
-          <w:color w:val="323130"/>
-          <w:sz w:val="30"/>
-        </w:rPr>
-      </w:pPr>
-    </w:p>
-    <w:p>
-      <w:pPr>
-        <w:rPr>
-          <w:b/>
-          <w:bCs/>
-          <w:color w:val="323130"/>
-          <w:sz w:val="30"/>
-        </w:rPr>
-      </w:pPr>
-    </w:p>
-    <w:p>
-      <w:pPr>
-        <w:rPr>
-          <w:b/>
-          <w:bCs/>
-          <w:color w:val="323130"/>
-          <w:sz w:val="30"/>
-        </w:rPr>
       </w:pPr>
       <w:r>
         <w:rPr>
           <w:noProof/>
           <w:lang w:val="id-ID" w:eastAsia="id-ID"/>
         </w:rPr>
-        <w:lastRenderedPageBreak/>
         <w:drawing>
-          <wp:inline distT="0" distB="0" distL="0" distR="0" wp14:anchorId="372361DE" wp14:editId="1B533E87">
-            <wp:extent cx="5417389" cy="3180390"/>
-            <wp:effectExtent l="0" t="0" r="0" b="1270"/>
-            <wp:docPr id="77" name="Picture 77"/>
+          <wp:inline distT="0" distB="0" distL="0" distR="0" wp14:anchorId="1C063898" wp14:editId="5E474CBC">
+            <wp:extent cx="5329669" cy="2313830"/>
+            <wp:effectExtent l="0" t="0" r="4445" b="0"/>
+            <wp:docPr id="78" name="Picture 78"/>
             <wp:cNvGraphicFramePr>
               <a:graphicFrameLocks xmlns:a="http://schemas.openxmlformats.org/drawingml/2006/main" noChangeAspect="1"/>
             </wp:cNvGraphicFramePr>
@@ -5981,7 +6738,7 @@
                   <pic:spPr>
                     <a:xfrm>
                       <a:off x="0" y="0"/>
-                      <a:ext cx="5419156" cy="3181427"/>
+                      <a:ext cx="5329669" cy="2313830"/>
                     </a:xfrm>
                     <a:prstGeom prst="rect">
                       <a:avLst/>
@@ -5995,213 +6752,50 @@
       </w:r>
     </w:p>
     <w:p>
-      <w:pPr>
-        <w:rPr>
-          <w:b/>
-          <w:bCs/>
-          <w:color w:val="323130"/>
-          <w:sz w:val="30"/>
-        </w:rPr>
-      </w:pPr>
-    </w:p>
-    <w:p>
-      <w:pPr>
-        <w:pStyle w:val="ListParagraph"/>
-        <w:numPr>
-          <w:ilvl w:val="0"/>
-          <w:numId w:val="40"/>
-        </w:numPr>
-        <w:ind w:left="284" w:hanging="294"/>
-        <w:contextualSpacing w:val="0"/>
-        <w:rPr>
-          <w:rFonts w:asciiTheme="minorHAnsi" w:eastAsiaTheme="minorHAnsi" w:hAnsiTheme="minorHAnsi" w:cstheme="minorBidi"/>
-          <w:b/>
-          <w:sz w:val="22"/>
-          <w:szCs w:val="22"/>
-        </w:rPr>
-      </w:pPr>
-      <w:r>
-        <w:rPr>
-          <w:rFonts w:asciiTheme="minorHAnsi" w:hAnsiTheme="minorHAnsi" w:cstheme="minorBidi"/>
-          <w:b/>
-          <w:sz w:val="22"/>
-          <w:szCs w:val="22"/>
-        </w:rPr>
-        <w:t xml:space="preserve">Git </w:t>
-      </w:r>
-      <w:r>
-        <w:rPr>
-          <w:b/>
-        </w:rPr>
-        <w:t>log</w:t>
-      </w:r>
-    </w:p>
-    <w:p>
-      <w:pPr>
-        <w:rPr>
-          <w:rFonts w:ascii="Consolas" w:hAnsi="Consolas" w:cs="Consolas"/>
-          <w:sz w:val="20"/>
-          <w:szCs w:val="20"/>
-        </w:rPr>
-      </w:pPr>
-    </w:p>
-    <w:p>
-      <w:pPr>
-        <w:ind w:left="284"/>
-        <w:rPr>
-          <w:rFonts w:ascii="Consolas" w:hAnsi="Consolas" w:cs="Consolas"/>
-          <w:sz w:val="20"/>
-          <w:szCs w:val="20"/>
-        </w:rPr>
-      </w:pPr>
-      <w:r>
-        <w:rPr>
-          <w:rFonts w:ascii="Consolas" w:hAnsi="Consolas" w:cs="Consolas"/>
-          <w:sz w:val="20"/>
-          <w:szCs w:val="20"/>
-        </w:rPr>
-        <w:t>Mel</w:t>
-      </w:r>
-      <w:r>
-        <w:rPr>
-          <w:rFonts w:ascii="Consolas" w:hAnsi="Consolas" w:cs="Consolas"/>
-          <w:sz w:val="20"/>
-          <w:szCs w:val="20"/>
-        </w:rPr>
-        <w:t xml:space="preserve">akukan </w:t>
-      </w:r>
-      <w:r>
-        <w:rPr>
-          <w:rFonts w:ascii="Consolas" w:hAnsi="Consolas" w:cs="Consolas"/>
-          <w:sz w:val="20"/>
-          <w:szCs w:val="20"/>
-        </w:rPr>
-        <w:t>git log . untuk melihat/check update file project kita ke github</w:t>
-      </w:r>
-      <w:r>
-        <w:rPr>
-          <w:rFonts w:ascii="Consolas" w:hAnsi="Consolas" w:cs="Consolas"/>
-          <w:sz w:val="20"/>
-          <w:szCs w:val="20"/>
-        </w:rPr>
-        <w:t>.</w:t>
-      </w:r>
-    </w:p>
-    <w:p>
-      <w:pPr>
-        <w:ind w:left="284"/>
-        <w:rPr>
-          <w:rFonts w:ascii="Consolas" w:hAnsi="Consolas" w:cs="Consolas"/>
-          <w:sz w:val="20"/>
-          <w:szCs w:val="20"/>
-        </w:rPr>
-      </w:pPr>
-    </w:p>
-    <w:p>
-      <w:pPr>
-        <w:shd w:val="clear" w:color="auto" w:fill="FFE599" w:themeFill="accent4" w:themeFillTint="66"/>
-        <w:ind w:left="284"/>
-        <w:rPr>
-          <w:rFonts w:ascii="Consolas" w:hAnsi="Consolas" w:cs="Consolas"/>
-          <w:sz w:val="20"/>
-          <w:szCs w:val="20"/>
-        </w:rPr>
-      </w:pPr>
-      <w:r>
-        <w:rPr>
-          <w:rFonts w:ascii="Consolas" w:hAnsi="Consolas" w:cs="Consolas"/>
-          <w:sz w:val="20"/>
-          <w:szCs w:val="20"/>
-        </w:rPr>
-        <w:t xml:space="preserve">git </w:t>
-      </w:r>
-      <w:r>
-        <w:rPr>
-          <w:rFonts w:ascii="Consolas" w:hAnsi="Consolas" w:cs="Consolas"/>
-          <w:sz w:val="20"/>
-          <w:szCs w:val="20"/>
-        </w:rPr>
-        <w:t>log.</w:t>
-      </w:r>
-    </w:p>
-    <w:p>
-      <w:pPr>
-        <w:ind w:left="284"/>
-        <w:rPr>
-          <w:color w:val="323130"/>
-          <w:sz w:val="30"/>
-        </w:rPr>
-      </w:pPr>
-    </w:p>
-    <w:p>
-      <w:pPr>
-        <w:pStyle w:val="Heading3"/>
-        <w:shd w:val="clear" w:color="auto" w:fill="FFFFFF"/>
-        <w:spacing w:before="0"/>
-        <w:ind w:left="284"/>
+      <w:r>
+        <w:br w:type="page"/>
+      </w:r>
+    </w:p>
+    <w:p>
+      <w:r>
         <w:rPr>
           <w:rFonts w:ascii="Segoe UI" w:hAnsi="Segoe UI" w:cs="Segoe UI"/>
           <w:color w:val="1F2328"/>
           <w:sz w:val="20"/>
         </w:rPr>
-      </w:pPr>
-      <w:bookmarkStart w:id="13" w:name="_Toc171966116"/>
+        <w:lastRenderedPageBreak/>
+        <w:t xml:space="preserve">Dengan menggunakan git log di comand prompt dapat pula </w:t>
+      </w:r>
+      <w:proofErr w:type="gramStart"/>
       <w:r>
         <w:rPr>
           <w:rFonts w:ascii="Segoe UI" w:hAnsi="Segoe UI" w:cs="Segoe UI"/>
           <w:color w:val="1F2328"/>
           <w:sz w:val="20"/>
         </w:rPr>
-        <w:t>Agar lebih efektif dan effisien kita dapat menggunakan extensi git lens yang sudah terinstal di vs code.</w:t>
-      </w:r>
-      <w:bookmarkEnd w:id="13"/>
-    </w:p>
-    <w:p>
-      <w:pPr>
-        <w:pStyle w:val="Heading3"/>
-        <w:shd w:val="clear" w:color="auto" w:fill="FFFFFF"/>
-        <w:spacing w:before="0"/>
-        <w:ind w:left="284"/>
+        <w:t>ita</w:t>
+      </w:r>
+      <w:proofErr w:type="gramEnd"/>
+      <w:r>
         <w:rPr>
           <w:rFonts w:ascii="Segoe UI" w:hAnsi="Segoe UI" w:cs="Segoe UI"/>
           <w:color w:val="1F2328"/>
           <w:sz w:val="20"/>
         </w:rPr>
-      </w:pPr>
-      <w:bookmarkStart w:id="14" w:name="_Toc171966117"/>
-      <w:r>
-        <w:rPr>
-          <w:rFonts w:ascii="Segoe UI" w:hAnsi="Segoe UI" w:cs="Segoe UI"/>
-          <w:color w:val="1F2328"/>
-          <w:sz w:val="20"/>
-        </w:rPr>
-        <w:t>Namun kita bisa juga langsung mengecek ke repository kita di github. Yaitu dengan mengklik bagian commit.</w:t>
-      </w:r>
-      <w:bookmarkEnd w:id="14"/>
-      <w:r>
-        <w:rPr>
-          <w:rFonts w:ascii="Segoe UI" w:hAnsi="Segoe UI" w:cs="Segoe UI"/>
-          <w:color w:val="1F2328"/>
-          <w:sz w:val="20"/>
-        </w:rPr>
-        <w:t xml:space="preserve"> </w:t>
-      </w:r>
-    </w:p>
-    <w:p/>
-    <w:p>
-      <w:pPr>
-        <w:ind w:left="284"/>
-      </w:pPr>
+        <w:t xml:space="preserve"> lihat riwayat commit yang telah kita lakukan</w:t>
+      </w:r>
+    </w:p>
+    <w:p>
       <w:r>
         <w:rPr>
           <w:noProof/>
           <w:lang w:val="id-ID" w:eastAsia="id-ID"/>
         </w:rPr>
         <w:drawing>
-          <wp:inline distT="0" distB="0" distL="0" distR="0" wp14:anchorId="1C063898" wp14:editId="5E474CBC">
-            <wp:extent cx="5329669" cy="2313830"/>
-            <wp:effectExtent l="0" t="0" r="4445" b="0"/>
-            <wp:docPr id="78" name="Picture 78"/>
+          <wp:inline distT="0" distB="0" distL="0" distR="0" wp14:anchorId="1BE22285" wp14:editId="1E7FCB63">
+            <wp:extent cx="4400856" cy="2743200"/>
+            <wp:effectExtent l="0" t="0" r="0" b="0"/>
+            <wp:docPr id="79" name="Picture 79"/>
             <wp:cNvGraphicFramePr>
               <a:graphicFrameLocks xmlns:a="http://schemas.openxmlformats.org/drawingml/2006/main" noChangeAspect="1"/>
             </wp:cNvGraphicFramePr>
@@ -6221,7 +6815,7 @@
                   <pic:spPr>
                     <a:xfrm>
                       <a:off x="0" y="0"/>
-                      <a:ext cx="5329669" cy="2313830"/>
+                      <a:ext cx="4402241" cy="2744063"/>
                     </a:xfrm>
                     <a:prstGeom prst="rect">
                       <a:avLst/>
@@ -6234,22 +6828,48 @@
         </w:drawing>
       </w:r>
     </w:p>
-    <w:p>
-      <w:r>
-        <w:br w:type="page"/>
-      </w:r>
-    </w:p>
-    <w:p>
-      <w:r>
+    <w:p/>
+    <w:p>
+      <w:pPr>
+        <w:pStyle w:val="Heading3"/>
+        <w:shd w:val="clear" w:color="auto" w:fill="FFFFFF"/>
+        <w:spacing w:before="0"/>
+        <w:ind w:left="284"/>
         <w:rPr>
           <w:rFonts w:ascii="Segoe UI" w:hAnsi="Segoe UI" w:cs="Segoe UI"/>
           <w:color w:val="1F2328"/>
           <w:sz w:val="20"/>
         </w:rPr>
-        <w:lastRenderedPageBreak/>
-        <w:t>Dengan menggunakan git log di comand prompt dapat pula ita lihat riwayat commit yang telah kita lakukan</w:t>
-      </w:r>
-    </w:p>
+      </w:pPr>
+      <w:bookmarkStart w:id="15" w:name="_Toc171966118"/>
+      <w:r>
+        <w:rPr>
+          <w:rFonts w:ascii="Segoe UI" w:hAnsi="Segoe UI" w:cs="Segoe UI"/>
+          <w:color w:val="1F2328"/>
+          <w:sz w:val="20"/>
+        </w:rPr>
+        <w:t xml:space="preserve">Di menu commit </w:t>
+      </w:r>
+      <w:r>
+        <w:rPr>
+          <w:rFonts w:ascii="Segoe UI" w:hAnsi="Segoe UI" w:cs="Segoe UI"/>
+          <w:color w:val="1F2328"/>
+          <w:sz w:val="20"/>
+        </w:rPr>
+        <w:t xml:space="preserve">pada github </w:t>
+      </w:r>
+      <w:r>
+        <w:rPr>
+          <w:rFonts w:ascii="Segoe UI" w:hAnsi="Segoe UI" w:cs="Segoe UI"/>
+          <w:color w:val="1F2328"/>
+          <w:sz w:val="20"/>
+        </w:rPr>
+        <w:t>kita dapat juga melihat riwayat dan jumlah commit yang pernah kita buat, lengkap dengan tanggal dan keterangan dari penamaan commit tersebut.</w:t>
+      </w:r>
+      <w:bookmarkEnd w:id="15"/>
+    </w:p>
+    <w:p/>
+    <w:p/>
     <w:p>
       <w:r>
         <w:rPr>
@@ -6257,10 +6877,10 @@
           <w:lang w:val="id-ID" w:eastAsia="id-ID"/>
         </w:rPr>
         <w:drawing>
-          <wp:inline distT="0" distB="0" distL="0" distR="0" wp14:anchorId="1BE22285" wp14:editId="1E7FCB63">
-            <wp:extent cx="4400856" cy="2743200"/>
-            <wp:effectExtent l="0" t="0" r="0" b="0"/>
-            <wp:docPr id="79" name="Picture 79"/>
+          <wp:inline distT="0" distB="0" distL="0" distR="0" wp14:anchorId="04758235" wp14:editId="16274F5B">
+            <wp:extent cx="4408098" cy="2891089"/>
+            <wp:effectExtent l="0" t="0" r="0" b="5080"/>
+            <wp:docPr id="81" name="Picture 81"/>
             <wp:cNvGraphicFramePr>
               <a:graphicFrameLocks xmlns:a="http://schemas.openxmlformats.org/drawingml/2006/main" noChangeAspect="1"/>
             </wp:cNvGraphicFramePr>
@@ -6280,91 +6900,6 @@
                   <pic:spPr>
                     <a:xfrm>
                       <a:off x="0" y="0"/>
-                      <a:ext cx="4402241" cy="2744063"/>
-                    </a:xfrm>
-                    <a:prstGeom prst="rect">
-                      <a:avLst/>
-                    </a:prstGeom>
-                  </pic:spPr>
-                </pic:pic>
-              </a:graphicData>
-            </a:graphic>
-          </wp:inline>
-        </w:drawing>
-      </w:r>
-    </w:p>
-    <w:p/>
-    <w:p>
-      <w:pPr>
-        <w:pStyle w:val="Heading3"/>
-        <w:shd w:val="clear" w:color="auto" w:fill="FFFFFF"/>
-        <w:spacing w:before="0"/>
-        <w:ind w:left="284"/>
-        <w:rPr>
-          <w:rFonts w:ascii="Segoe UI" w:hAnsi="Segoe UI" w:cs="Segoe UI"/>
-          <w:color w:val="1F2328"/>
-          <w:sz w:val="20"/>
-        </w:rPr>
-      </w:pPr>
-      <w:bookmarkStart w:id="15" w:name="_Toc171966118"/>
-      <w:r>
-        <w:rPr>
-          <w:rFonts w:ascii="Segoe UI" w:hAnsi="Segoe UI" w:cs="Segoe UI"/>
-          <w:color w:val="1F2328"/>
-          <w:sz w:val="20"/>
-        </w:rPr>
-        <w:t xml:space="preserve">Di menu commit </w:t>
-      </w:r>
-      <w:r>
-        <w:rPr>
-          <w:rFonts w:ascii="Segoe UI" w:hAnsi="Segoe UI" w:cs="Segoe UI"/>
-          <w:color w:val="1F2328"/>
-          <w:sz w:val="20"/>
-        </w:rPr>
-        <w:t xml:space="preserve">pada github </w:t>
-      </w:r>
-      <w:r>
-        <w:rPr>
-          <w:rFonts w:ascii="Segoe UI" w:hAnsi="Segoe UI" w:cs="Segoe UI"/>
-          <w:color w:val="1F2328"/>
-          <w:sz w:val="20"/>
-        </w:rPr>
-        <w:t>kita dapat juga melihat riwayat dan jumlah commit yang pernah kita buat, lengkap dengan tanggal dan keterangan dari penamaan commit tersebut.</w:t>
-      </w:r>
-      <w:bookmarkEnd w:id="15"/>
-    </w:p>
-    <w:p/>
-    <w:p/>
-    <w:p>
-      <w:r>
-        <w:rPr>
-          <w:noProof/>
-          <w:lang w:val="id-ID" w:eastAsia="id-ID"/>
-        </w:rPr>
-        <w:drawing>
-          <wp:inline distT="0" distB="0" distL="0" distR="0" wp14:anchorId="04758235" wp14:editId="16274F5B">
-            <wp:extent cx="4408098" cy="2891089"/>
-            <wp:effectExtent l="0" t="0" r="0" b="5080"/>
-            <wp:docPr id="81" name="Picture 81"/>
-            <wp:cNvGraphicFramePr>
-              <a:graphicFrameLocks xmlns:a="http://schemas.openxmlformats.org/drawingml/2006/main" noChangeAspect="1"/>
-            </wp:cNvGraphicFramePr>
-            <a:graphic xmlns:a="http://schemas.openxmlformats.org/drawingml/2006/main">
-              <a:graphicData uri="http://schemas.openxmlformats.org/drawingml/2006/picture">
-                <pic:pic xmlns:pic="http://schemas.openxmlformats.org/drawingml/2006/picture">
-                  <pic:nvPicPr>
-                    <pic:cNvPr id="1" name=""/>
-                    <pic:cNvPicPr/>
-                  </pic:nvPicPr>
-                  <pic:blipFill>
-                    <a:blip r:embed="rId45"/>
-                    <a:stretch>
-                      <a:fillRect/>
-                    </a:stretch>
-                  </pic:blipFill>
-                  <pic:spPr>
-                    <a:xfrm>
-                      <a:off x="0" y="0"/>
                       <a:ext cx="4410257" cy="2892505"/>
                     </a:xfrm>
                     <a:prstGeom prst="rect">
@@ -6591,13 +7126,23 @@
           <w:szCs w:val="20"/>
         </w:rPr>
       </w:pPr>
-      <w:r>
-        <w:rPr>
-          <w:rFonts w:ascii="Consolas" w:hAnsi="Consolas" w:cs="Consolas"/>
-          <w:sz w:val="20"/>
-          <w:szCs w:val="20"/>
-        </w:rPr>
-        <w:t>git config --global --replace-all user.name "FName LName"</w:t>
+      <w:proofErr w:type="gramStart"/>
+      <w:r>
+        <w:rPr>
+          <w:rFonts w:ascii="Consolas" w:hAnsi="Consolas" w:cs="Consolas"/>
+          <w:sz w:val="20"/>
+          <w:szCs w:val="20"/>
+        </w:rPr>
+        <w:t>git</w:t>
+      </w:r>
+      <w:proofErr w:type="gramEnd"/>
+      <w:r>
+        <w:rPr>
+          <w:rFonts w:ascii="Consolas" w:hAnsi="Consolas" w:cs="Consolas"/>
+          <w:sz w:val="20"/>
+          <w:szCs w:val="20"/>
+        </w:rPr>
+        <w:t xml:space="preserve"> config --global --replace-all user.name "FName LName"</w:t>
       </w:r>
     </w:p>
     <w:p>
@@ -6673,13 +7218,23 @@
           <w:szCs w:val="20"/>
         </w:rPr>
       </w:pPr>
-      <w:r>
-        <w:rPr>
-          <w:rFonts w:ascii="Consolas" w:hAnsi="Consolas" w:cs="Consolas"/>
-          <w:sz w:val="20"/>
-          <w:szCs w:val="20"/>
-        </w:rPr>
-        <w:t>git config --global --replace-all user.</w:t>
+      <w:proofErr w:type="gramStart"/>
+      <w:r>
+        <w:rPr>
+          <w:rFonts w:ascii="Consolas" w:hAnsi="Consolas" w:cs="Consolas"/>
+          <w:sz w:val="20"/>
+          <w:szCs w:val="20"/>
+        </w:rPr>
+        <w:t>git</w:t>
+      </w:r>
+      <w:proofErr w:type="gramEnd"/>
+      <w:r>
+        <w:rPr>
+          <w:rFonts w:ascii="Consolas" w:hAnsi="Consolas" w:cs="Consolas"/>
+          <w:sz w:val="20"/>
+          <w:szCs w:val="20"/>
+        </w:rPr>
+        <w:t xml:space="preserve"> config --global --replace-all user.</w:t>
       </w:r>
       <w:r>
         <w:rPr>
@@ -6767,13 +7322,23 @@
           <w:szCs w:val="20"/>
         </w:rPr>
       </w:pPr>
-      <w:r>
-        <w:rPr>
-          <w:rFonts w:ascii="Consolas" w:hAnsi="Consolas" w:cs="Consolas"/>
-          <w:sz w:val="20"/>
-          <w:szCs w:val="20"/>
-        </w:rPr>
-        <w:t>git remote remove origin</w:t>
+      <w:proofErr w:type="gramStart"/>
+      <w:r>
+        <w:rPr>
+          <w:rFonts w:ascii="Consolas" w:hAnsi="Consolas" w:cs="Consolas"/>
+          <w:sz w:val="20"/>
+          <w:szCs w:val="20"/>
+        </w:rPr>
+        <w:t>git</w:t>
+      </w:r>
+      <w:proofErr w:type="gramEnd"/>
+      <w:r>
+        <w:rPr>
+          <w:rFonts w:ascii="Consolas" w:hAnsi="Consolas" w:cs="Consolas"/>
+          <w:sz w:val="20"/>
+          <w:szCs w:val="20"/>
+        </w:rPr>
+        <w:t xml:space="preserve"> remote remove origin</w:t>
       </w:r>
     </w:p>
     <w:p>
@@ -6806,13 +7371,23 @@
           <w:szCs w:val="20"/>
         </w:rPr>
       </w:pPr>
-      <w:r>
-        <w:rPr>
-          <w:rFonts w:ascii="Consolas" w:hAnsi="Consolas" w:cs="Consolas"/>
-          <w:sz w:val="20"/>
-          <w:szCs w:val="20"/>
-        </w:rPr>
-        <w:t>git remote set-url origin NEW_URL</w:t>
+      <w:proofErr w:type="gramStart"/>
+      <w:r>
+        <w:rPr>
+          <w:rFonts w:ascii="Consolas" w:hAnsi="Consolas" w:cs="Consolas"/>
+          <w:sz w:val="20"/>
+          <w:szCs w:val="20"/>
+        </w:rPr>
+        <w:t>git</w:t>
+      </w:r>
+      <w:proofErr w:type="gramEnd"/>
+      <w:r>
+        <w:rPr>
+          <w:rFonts w:ascii="Consolas" w:hAnsi="Consolas" w:cs="Consolas"/>
+          <w:sz w:val="20"/>
+          <w:szCs w:val="20"/>
+        </w:rPr>
+        <w:t xml:space="preserve"> remote set-url origin NEW_URL</w:t>
       </w:r>
     </w:p>
     <w:p>
@@ -6835,15 +7410,25 @@
           <w:szCs w:val="20"/>
         </w:rPr>
       </w:pPr>
-      <w:r>
-        <w:rPr>
-          <w:rFonts w:ascii="Consolas" w:hAnsi="Consolas" w:cs="Consolas"/>
-          <w:sz w:val="20"/>
-          <w:szCs w:val="20"/>
-        </w:rPr>
-        <w:t xml:space="preserve">git remote set-url origin </w:t>
-      </w:r>
-      <w:hyperlink r:id="rId46" w:history="1">
+      <w:proofErr w:type="gramStart"/>
+      <w:r>
+        <w:rPr>
+          <w:rFonts w:ascii="Consolas" w:hAnsi="Consolas" w:cs="Consolas"/>
+          <w:sz w:val="20"/>
+          <w:szCs w:val="20"/>
+        </w:rPr>
+        <w:t>git</w:t>
+      </w:r>
+      <w:proofErr w:type="gramEnd"/>
+      <w:r>
+        <w:rPr>
+          <w:rFonts w:ascii="Consolas" w:hAnsi="Consolas" w:cs="Consolas"/>
+          <w:sz w:val="20"/>
+          <w:szCs w:val="20"/>
+        </w:rPr>
+        <w:t xml:space="preserve"> remote set-url origin </w:t>
+      </w:r>
+      <w:hyperlink r:id="rId45" w:history="1">
         <w:r>
           <w:rPr>
             <w:rFonts w:ascii="Consolas" w:hAnsi="Consolas" w:cs="Consolas"/>
@@ -6875,13 +7460,23 @@
         </w:rPr>
       </w:pPr>
       <w:bookmarkStart w:id="19" w:name="_Toc171966122"/>
+      <w:proofErr w:type="gramStart"/>
       <w:r>
         <w:rPr>
           <w:rFonts w:ascii="Segoe UI" w:hAnsi="Segoe UI" w:cs="Segoe UI"/>
           <w:color w:val="1F2328"/>
           <w:sz w:val="20"/>
         </w:rPr>
-        <w:t>paksa singkron ke master origin</w:t>
+        <w:t>paksa</w:t>
+      </w:r>
+      <w:proofErr w:type="gramEnd"/>
+      <w:r>
+        <w:rPr>
+          <w:rFonts w:ascii="Segoe UI" w:hAnsi="Segoe UI" w:cs="Segoe UI"/>
+          <w:color w:val="1F2328"/>
+          <w:sz w:val="20"/>
+        </w:rPr>
+        <w:t xml:space="preserve"> singkron ke master origin</w:t>
       </w:r>
       <w:bookmarkEnd w:id="19"/>
     </w:p>
@@ -6924,13 +7519,23 @@
           <w:szCs w:val="20"/>
         </w:rPr>
       </w:pPr>
-      <w:r>
-        <w:rPr>
-          <w:rFonts w:ascii="Consolas" w:hAnsi="Consolas" w:cs="Consolas"/>
-          <w:sz w:val="20"/>
-          <w:szCs w:val="20"/>
-        </w:rPr>
-        <w:t>git push origin master --force</w:t>
+      <w:proofErr w:type="gramStart"/>
+      <w:r>
+        <w:rPr>
+          <w:rFonts w:ascii="Consolas" w:hAnsi="Consolas" w:cs="Consolas"/>
+          <w:sz w:val="20"/>
+          <w:szCs w:val="20"/>
+        </w:rPr>
+        <w:t>git</w:t>
+      </w:r>
+      <w:proofErr w:type="gramEnd"/>
+      <w:r>
+        <w:rPr>
+          <w:rFonts w:ascii="Consolas" w:hAnsi="Consolas" w:cs="Consolas"/>
+          <w:sz w:val="20"/>
+          <w:szCs w:val="20"/>
+        </w:rPr>
+        <w:t xml:space="preserve"> push origin master --force</w:t>
       </w:r>
     </w:p>
     <w:p>
@@ -7016,6 +7621,512 @@
             <wp:extent cx="5076748" cy="2637747"/>
             <wp:effectExtent l="0" t="0" r="0" b="0"/>
             <wp:docPr id="83" name="Picture 83"/>
+            <wp:cNvGraphicFramePr>
+              <a:graphicFrameLocks xmlns:a="http://schemas.openxmlformats.org/drawingml/2006/main" noChangeAspect="1"/>
+            </wp:cNvGraphicFramePr>
+            <a:graphic xmlns:a="http://schemas.openxmlformats.org/drawingml/2006/main">
+              <a:graphicData uri="http://schemas.openxmlformats.org/drawingml/2006/picture">
+                <pic:pic xmlns:pic="http://schemas.openxmlformats.org/drawingml/2006/picture">
+                  <pic:nvPicPr>
+                    <pic:cNvPr id="1" name=""/>
+                    <pic:cNvPicPr/>
+                  </pic:nvPicPr>
+                  <pic:blipFill>
+                    <a:blip r:embed="rId46"/>
+                    <a:stretch>
+                      <a:fillRect/>
+                    </a:stretch>
+                  </pic:blipFill>
+                  <pic:spPr>
+                    <a:xfrm>
+                      <a:off x="0" y="0"/>
+                      <a:ext cx="5079380" cy="2639114"/>
+                    </a:xfrm>
+                    <a:prstGeom prst="rect">
+                      <a:avLst/>
+                    </a:prstGeom>
+                  </pic:spPr>
+                </pic:pic>
+              </a:graphicData>
+            </a:graphic>
+          </wp:inline>
+        </w:drawing>
+      </w:r>
+    </w:p>
+    <w:p>
+      <w:pPr>
+        <w:rPr>
+          <w:sz w:val="22"/>
+        </w:rPr>
+      </w:pPr>
+    </w:p>
+    <w:p>
+      <w:pPr>
+        <w:rPr>
+          <w:sz w:val="22"/>
+        </w:rPr>
+      </w:pPr>
+      <w:r>
+        <w:rPr>
+          <w:sz w:val="22"/>
+        </w:rPr>
+        <w:t>Hapus dulu git remote origin dengan:</w:t>
+      </w:r>
+    </w:p>
+    <w:p>
+      <w:pPr>
+        <w:shd w:val="clear" w:color="auto" w:fill="FFE599" w:themeFill="accent4" w:themeFillTint="66"/>
+        <w:ind w:left="284"/>
+        <w:rPr>
+          <w:rFonts w:ascii="Consolas" w:hAnsi="Consolas" w:cs="Consolas"/>
+          <w:sz w:val="20"/>
+          <w:szCs w:val="20"/>
+        </w:rPr>
+      </w:pPr>
+      <w:proofErr w:type="gramStart"/>
+      <w:r>
+        <w:rPr>
+          <w:rFonts w:ascii="Consolas" w:hAnsi="Consolas" w:cs="Consolas"/>
+          <w:sz w:val="20"/>
+          <w:szCs w:val="20"/>
+        </w:rPr>
+        <w:t>git</w:t>
+      </w:r>
+      <w:proofErr w:type="gramEnd"/>
+      <w:r>
+        <w:rPr>
+          <w:rFonts w:ascii="Consolas" w:hAnsi="Consolas" w:cs="Consolas"/>
+          <w:sz w:val="20"/>
+          <w:szCs w:val="20"/>
+        </w:rPr>
+        <w:t xml:space="preserve"> </w:t>
+      </w:r>
+      <w:r>
+        <w:rPr>
+          <w:rFonts w:ascii="Consolas" w:hAnsi="Consolas" w:cs="Consolas"/>
+          <w:sz w:val="20"/>
+          <w:szCs w:val="20"/>
+        </w:rPr>
+        <w:t>remote remove origin</w:t>
+      </w:r>
+    </w:p>
+    <w:p>
+      <w:pPr>
+        <w:rPr>
+          <w:sz w:val="22"/>
+        </w:rPr>
+      </w:pPr>
+    </w:p>
+    <w:p>
+      <w:pPr>
+        <w:pStyle w:val="Heading3"/>
+        <w:shd w:val="clear" w:color="auto" w:fill="FFFFFF"/>
+        <w:spacing w:before="0"/>
+        <w:rPr>
+          <w:rFonts w:ascii="Segoe UI" w:hAnsi="Segoe UI" w:cs="Segoe UI"/>
+          <w:color w:val="1F2328"/>
+          <w:sz w:val="23"/>
+          <w:szCs w:val="27"/>
+        </w:rPr>
+      </w:pPr>
+      <w:bookmarkStart w:id="21" w:name="_Toc171966124"/>
+      <w:r>
+        <w:rPr>
+          <w:rFonts w:ascii="Segoe UI" w:hAnsi="Segoe UI" w:cs="Segoe UI"/>
+          <w:color w:val="1F2328"/>
+          <w:sz w:val="20"/>
+        </w:rPr>
+        <w:t>…or create a new repository on the command line</w:t>
+      </w:r>
+      <w:bookmarkEnd w:id="21"/>
+    </w:p>
+    <w:p>
+      <w:pPr>
+        <w:shd w:val="clear" w:color="auto" w:fill="FFE599" w:themeFill="accent4" w:themeFillTint="66"/>
+        <w:ind w:left="284"/>
+        <w:rPr>
+          <w:rFonts w:ascii="Consolas" w:hAnsi="Consolas" w:cs="Consolas"/>
+          <w:sz w:val="20"/>
+          <w:szCs w:val="20"/>
+        </w:rPr>
+      </w:pPr>
+      <w:proofErr w:type="gramStart"/>
+      <w:r>
+        <w:rPr>
+          <w:rFonts w:ascii="Consolas" w:hAnsi="Consolas" w:cs="Consolas"/>
+          <w:sz w:val="20"/>
+          <w:szCs w:val="20"/>
+        </w:rPr>
+        <w:t>echo</w:t>
+      </w:r>
+      <w:proofErr w:type="gramEnd"/>
+      <w:r>
+        <w:rPr>
+          <w:rFonts w:ascii="Consolas" w:hAnsi="Consolas" w:cs="Consolas"/>
+          <w:sz w:val="20"/>
+          <w:szCs w:val="20"/>
+        </w:rPr>
+        <w:t xml:space="preserve"> "# bengkelLaravel" &gt;&gt; README.md</w:t>
+      </w:r>
+    </w:p>
+    <w:p>
+      <w:pPr>
+        <w:shd w:val="clear" w:color="auto" w:fill="FFE599" w:themeFill="accent4" w:themeFillTint="66"/>
+        <w:ind w:left="284"/>
+        <w:rPr>
+          <w:rFonts w:ascii="Consolas" w:hAnsi="Consolas" w:cs="Consolas"/>
+          <w:sz w:val="20"/>
+          <w:szCs w:val="20"/>
+        </w:rPr>
+      </w:pPr>
+      <w:proofErr w:type="gramStart"/>
+      <w:r>
+        <w:rPr>
+          <w:rFonts w:ascii="Consolas" w:hAnsi="Consolas" w:cs="Consolas"/>
+          <w:sz w:val="20"/>
+          <w:szCs w:val="20"/>
+        </w:rPr>
+        <w:t>git</w:t>
+      </w:r>
+      <w:proofErr w:type="gramEnd"/>
+      <w:r>
+        <w:rPr>
+          <w:rFonts w:ascii="Consolas" w:hAnsi="Consolas" w:cs="Consolas"/>
+          <w:sz w:val="20"/>
+          <w:szCs w:val="20"/>
+        </w:rPr>
+        <w:t xml:space="preserve"> init</w:t>
+      </w:r>
+    </w:p>
+    <w:p>
+      <w:pPr>
+        <w:shd w:val="clear" w:color="auto" w:fill="FFE599" w:themeFill="accent4" w:themeFillTint="66"/>
+        <w:ind w:left="284"/>
+        <w:rPr>
+          <w:rFonts w:ascii="Consolas" w:hAnsi="Consolas" w:cs="Consolas"/>
+          <w:sz w:val="20"/>
+          <w:szCs w:val="20"/>
+        </w:rPr>
+      </w:pPr>
+      <w:proofErr w:type="gramStart"/>
+      <w:r>
+        <w:rPr>
+          <w:rFonts w:ascii="Consolas" w:hAnsi="Consolas" w:cs="Consolas"/>
+          <w:sz w:val="20"/>
+          <w:szCs w:val="20"/>
+        </w:rPr>
+        <w:t>git</w:t>
+      </w:r>
+      <w:proofErr w:type="gramEnd"/>
+      <w:r>
+        <w:rPr>
+          <w:rFonts w:ascii="Consolas" w:hAnsi="Consolas" w:cs="Consolas"/>
+          <w:sz w:val="20"/>
+          <w:szCs w:val="20"/>
+        </w:rPr>
+        <w:t xml:space="preserve"> add README.md</w:t>
+      </w:r>
+    </w:p>
+    <w:p>
+      <w:pPr>
+        <w:shd w:val="clear" w:color="auto" w:fill="FFE599" w:themeFill="accent4" w:themeFillTint="66"/>
+        <w:ind w:left="284"/>
+        <w:rPr>
+          <w:rFonts w:ascii="Consolas" w:hAnsi="Consolas" w:cs="Consolas"/>
+          <w:sz w:val="20"/>
+          <w:szCs w:val="20"/>
+        </w:rPr>
+      </w:pPr>
+      <w:proofErr w:type="gramStart"/>
+      <w:r>
+        <w:rPr>
+          <w:rFonts w:ascii="Consolas" w:hAnsi="Consolas" w:cs="Consolas"/>
+          <w:sz w:val="20"/>
+          <w:szCs w:val="20"/>
+        </w:rPr>
+        <w:t>git</w:t>
+      </w:r>
+      <w:proofErr w:type="gramEnd"/>
+      <w:r>
+        <w:rPr>
+          <w:rFonts w:ascii="Consolas" w:hAnsi="Consolas" w:cs="Consolas"/>
+          <w:sz w:val="20"/>
+          <w:szCs w:val="20"/>
+        </w:rPr>
+        <w:t xml:space="preserve"> commit -m "first commit"</w:t>
+      </w:r>
+    </w:p>
+    <w:p>
+      <w:pPr>
+        <w:shd w:val="clear" w:color="auto" w:fill="FFE599" w:themeFill="accent4" w:themeFillTint="66"/>
+        <w:ind w:left="284"/>
+        <w:rPr>
+          <w:rFonts w:ascii="Consolas" w:hAnsi="Consolas" w:cs="Consolas"/>
+          <w:sz w:val="20"/>
+          <w:szCs w:val="20"/>
+        </w:rPr>
+      </w:pPr>
+      <w:proofErr w:type="gramStart"/>
+      <w:r>
+        <w:rPr>
+          <w:rFonts w:ascii="Consolas" w:hAnsi="Consolas" w:cs="Consolas"/>
+          <w:sz w:val="20"/>
+          <w:szCs w:val="20"/>
+        </w:rPr>
+        <w:t>git</w:t>
+      </w:r>
+      <w:proofErr w:type="gramEnd"/>
+      <w:r>
+        <w:rPr>
+          <w:rFonts w:ascii="Consolas" w:hAnsi="Consolas" w:cs="Consolas"/>
+          <w:sz w:val="20"/>
+          <w:szCs w:val="20"/>
+        </w:rPr>
+        <w:t xml:space="preserve"> branch -M main</w:t>
+      </w:r>
+    </w:p>
+    <w:p>
+      <w:pPr>
+        <w:shd w:val="clear" w:color="auto" w:fill="FFE599" w:themeFill="accent4" w:themeFillTint="66"/>
+        <w:ind w:left="284"/>
+        <w:rPr>
+          <w:rFonts w:ascii="Consolas" w:hAnsi="Consolas" w:cs="Consolas"/>
+          <w:sz w:val="20"/>
+          <w:szCs w:val="20"/>
+        </w:rPr>
+      </w:pPr>
+      <w:proofErr w:type="gramStart"/>
+      <w:r>
+        <w:rPr>
+          <w:rFonts w:ascii="Consolas" w:hAnsi="Consolas" w:cs="Consolas"/>
+          <w:sz w:val="20"/>
+          <w:szCs w:val="20"/>
+        </w:rPr>
+        <w:t>git</w:t>
+      </w:r>
+      <w:proofErr w:type="gramEnd"/>
+      <w:r>
+        <w:rPr>
+          <w:rFonts w:ascii="Consolas" w:hAnsi="Consolas" w:cs="Consolas"/>
+          <w:sz w:val="20"/>
+          <w:szCs w:val="20"/>
+        </w:rPr>
+        <w:t xml:space="preserve"> remote add origin https://github.com/abangmuslim/bengkelLaravel.git</w:t>
+      </w:r>
+    </w:p>
+    <w:p>
+      <w:pPr>
+        <w:shd w:val="clear" w:color="auto" w:fill="FFE599" w:themeFill="accent4" w:themeFillTint="66"/>
+        <w:ind w:left="284"/>
+        <w:rPr>
+          <w:rFonts w:ascii="Consolas" w:hAnsi="Consolas" w:cs="Consolas"/>
+          <w:sz w:val="20"/>
+          <w:szCs w:val="20"/>
+        </w:rPr>
+      </w:pPr>
+      <w:proofErr w:type="gramStart"/>
+      <w:r>
+        <w:rPr>
+          <w:rFonts w:ascii="Consolas" w:hAnsi="Consolas" w:cs="Consolas"/>
+          <w:sz w:val="20"/>
+          <w:szCs w:val="20"/>
+        </w:rPr>
+        <w:t>git</w:t>
+      </w:r>
+      <w:proofErr w:type="gramEnd"/>
+      <w:r>
+        <w:rPr>
+          <w:rFonts w:ascii="Consolas" w:hAnsi="Consolas" w:cs="Consolas"/>
+          <w:sz w:val="20"/>
+          <w:szCs w:val="20"/>
+        </w:rPr>
+        <w:t xml:space="preserve"> push -u origin main</w:t>
+      </w:r>
+    </w:p>
+    <w:p>
+      <w:pPr>
+        <w:pStyle w:val="Heading3"/>
+        <w:shd w:val="clear" w:color="auto" w:fill="FFFFFF"/>
+        <w:spacing w:before="0"/>
+        <w:rPr>
+          <w:rFonts w:ascii="Segoe UI" w:hAnsi="Segoe UI" w:cs="Segoe UI"/>
+          <w:color w:val="1F2328"/>
+          <w:sz w:val="20"/>
+        </w:rPr>
+      </w:pPr>
+    </w:p>
+    <w:p>
+      <w:pPr>
+        <w:pStyle w:val="Heading3"/>
+        <w:shd w:val="clear" w:color="auto" w:fill="FFFFFF"/>
+        <w:spacing w:before="0"/>
+        <w:rPr>
+          <w:rFonts w:ascii="Segoe UI" w:hAnsi="Segoe UI" w:cs="Segoe UI"/>
+          <w:color w:val="1F2328"/>
+          <w:sz w:val="20"/>
+        </w:rPr>
+      </w:pPr>
+      <w:bookmarkStart w:id="22" w:name="_Toc171966125"/>
+      <w:r>
+        <w:rPr>
+          <w:rFonts w:ascii="Segoe UI" w:hAnsi="Segoe UI" w:cs="Segoe UI"/>
+          <w:color w:val="1F2328"/>
+          <w:sz w:val="20"/>
+        </w:rPr>
+        <w:t>…or push an existing repository from the command line</w:t>
+      </w:r>
+      <w:bookmarkEnd w:id="22"/>
+    </w:p>
+    <w:p>
+      <w:pPr>
+        <w:shd w:val="clear" w:color="auto" w:fill="FFE599" w:themeFill="accent4" w:themeFillTint="66"/>
+        <w:ind w:left="284"/>
+        <w:rPr>
+          <w:rFonts w:ascii="Consolas" w:hAnsi="Consolas" w:cs="Consolas"/>
+          <w:sz w:val="20"/>
+          <w:szCs w:val="20"/>
+        </w:rPr>
+      </w:pPr>
+      <w:proofErr w:type="gramStart"/>
+      <w:r>
+        <w:rPr>
+          <w:rFonts w:ascii="Consolas" w:hAnsi="Consolas" w:cs="Consolas"/>
+          <w:sz w:val="20"/>
+          <w:szCs w:val="20"/>
+        </w:rPr>
+        <w:t>git</w:t>
+      </w:r>
+      <w:proofErr w:type="gramEnd"/>
+      <w:r>
+        <w:rPr>
+          <w:rFonts w:ascii="Consolas" w:hAnsi="Consolas" w:cs="Consolas"/>
+          <w:sz w:val="20"/>
+          <w:szCs w:val="20"/>
+        </w:rPr>
+        <w:t xml:space="preserve"> remote add origin https://github.com/abangmuslim/bengkelLaravel.git</w:t>
+      </w:r>
+    </w:p>
+    <w:p>
+      <w:pPr>
+        <w:shd w:val="clear" w:color="auto" w:fill="FFE599" w:themeFill="accent4" w:themeFillTint="66"/>
+        <w:ind w:left="284"/>
+        <w:rPr>
+          <w:rFonts w:ascii="Consolas" w:hAnsi="Consolas" w:cs="Consolas"/>
+          <w:sz w:val="20"/>
+          <w:szCs w:val="20"/>
+        </w:rPr>
+      </w:pPr>
+      <w:proofErr w:type="gramStart"/>
+      <w:r>
+        <w:rPr>
+          <w:rFonts w:ascii="Consolas" w:hAnsi="Consolas" w:cs="Consolas"/>
+          <w:sz w:val="20"/>
+          <w:szCs w:val="20"/>
+        </w:rPr>
+        <w:t>git</w:t>
+      </w:r>
+      <w:proofErr w:type="gramEnd"/>
+      <w:r>
+        <w:rPr>
+          <w:rFonts w:ascii="Consolas" w:hAnsi="Consolas" w:cs="Consolas"/>
+          <w:sz w:val="20"/>
+          <w:szCs w:val="20"/>
+        </w:rPr>
+        <w:t xml:space="preserve"> branch -M main</w:t>
+      </w:r>
+    </w:p>
+    <w:p>
+      <w:pPr>
+        <w:shd w:val="clear" w:color="auto" w:fill="FFE599" w:themeFill="accent4" w:themeFillTint="66"/>
+        <w:ind w:left="284"/>
+        <w:rPr>
+          <w:rFonts w:ascii="Consolas" w:hAnsi="Consolas" w:cs="Consolas"/>
+          <w:sz w:val="20"/>
+          <w:szCs w:val="20"/>
+        </w:rPr>
+      </w:pPr>
+      <w:proofErr w:type="gramStart"/>
+      <w:r>
+        <w:rPr>
+          <w:rFonts w:ascii="Consolas" w:hAnsi="Consolas" w:cs="Consolas"/>
+          <w:sz w:val="20"/>
+          <w:szCs w:val="20"/>
+        </w:rPr>
+        <w:t>git</w:t>
+      </w:r>
+      <w:proofErr w:type="gramEnd"/>
+      <w:r>
+        <w:rPr>
+          <w:rFonts w:ascii="Consolas" w:hAnsi="Consolas" w:cs="Consolas"/>
+          <w:sz w:val="20"/>
+          <w:szCs w:val="20"/>
+        </w:rPr>
+        <w:t xml:space="preserve"> push -u origin main</w:t>
+      </w:r>
+    </w:p>
+    <w:p>
+      <w:pPr>
+        <w:pStyle w:val="HTMLPreformatted"/>
+        <w:shd w:val="clear" w:color="auto" w:fill="FFFFFF"/>
+        <w:rPr>
+          <w:rStyle w:val="user-select-contain"/>
+          <w:color w:val="1F2328"/>
+          <w:sz w:val="16"/>
+        </w:rPr>
+      </w:pPr>
+    </w:p>
+    <w:p>
+      <w:pPr>
+        <w:pStyle w:val="HTMLPreformatted"/>
+        <w:shd w:val="clear" w:color="auto" w:fill="FFFFFF"/>
+        <w:rPr>
+          <w:noProof/>
+          <w14:ligatures w14:val="standardContextual"/>
+        </w:rPr>
+      </w:pPr>
+    </w:p>
+    <w:p>
+      <w:pPr>
+        <w:pStyle w:val="Heading3"/>
+        <w:shd w:val="clear" w:color="auto" w:fill="FFFFFF"/>
+        <w:spacing w:before="0"/>
+        <w:rPr>
+          <w:rFonts w:ascii="Segoe UI" w:hAnsi="Segoe UI" w:cs="Segoe UI"/>
+          <w:color w:val="1F2328"/>
+          <w:sz w:val="20"/>
+        </w:rPr>
+      </w:pPr>
+      <w:bookmarkStart w:id="23" w:name="_Toc171966126"/>
+      <w:r>
+        <w:rPr>
+          <w:rFonts w:ascii="Segoe UI" w:hAnsi="Segoe UI" w:cs="Segoe UI"/>
+          <w:color w:val="1F2328"/>
+          <w:sz w:val="20"/>
+        </w:rPr>
+        <w:t>Melihat remote origin main branch pada setingan project</w:t>
+      </w:r>
+      <w:bookmarkEnd w:id="23"/>
+    </w:p>
+    <w:p>
+      <w:pPr>
+        <w:pStyle w:val="HTMLPreformatted"/>
+        <w:shd w:val="clear" w:color="auto" w:fill="FFFFFF"/>
+        <w:rPr>
+          <w:rFonts w:ascii="Segoe UI" w:eastAsiaTheme="majorEastAsia" w:hAnsi="Segoe UI" w:cs="Segoe UI"/>
+          <w:color w:val="1F2328"/>
+        </w:rPr>
+      </w:pPr>
+      <w:r>
+        <w:rPr>
+          <w:noProof/>
+          <w:lang w:val="id-ID" w:eastAsia="id-ID"/>
+          <w14:ligatures w14:val="standardContextual"/>
+        </w:rPr>
+        <w:drawing>
+          <wp:inline distT="0" distB="0" distL="0" distR="0" wp14:anchorId="70390C86" wp14:editId="7D5C4BE1">
+            <wp:extent cx="3711232" cy="1089329"/>
+            <wp:effectExtent l="0" t="0" r="3810" b="0"/>
+            <wp:docPr id="85" name="Picture 85"/>
             <wp:cNvGraphicFramePr>
               <a:graphicFrameLocks xmlns:a="http://schemas.openxmlformats.org/drawingml/2006/main" noChangeAspect="1"/>
             </wp:cNvGraphicFramePr>
@@ -7035,7 +8146,7 @@
                   <pic:spPr>
                     <a:xfrm>
                       <a:off x="0" y="0"/>
-                      <a:ext cx="5079380" cy="2639114"/>
+                      <a:ext cx="3725876" cy="1093627"/>
                     </a:xfrm>
                     <a:prstGeom prst="rect">
                       <a:avLst/>
@@ -7047,60 +8158,13 @@
           </wp:inline>
         </w:drawing>
       </w:r>
-    </w:p>
-    <w:p>
-      <w:pPr>
-        <w:rPr>
-          <w:sz w:val="22"/>
-        </w:rPr>
-      </w:pPr>
-    </w:p>
-    <w:p>
-      <w:pPr>
-        <w:rPr>
-          <w:sz w:val="22"/>
-        </w:rPr>
-      </w:pPr>
-      <w:r>
-        <w:rPr>
-          <w:sz w:val="22"/>
-        </w:rPr>
-        <w:t>Hapus dulu git remote origin dengan:</w:t>
-      </w:r>
-    </w:p>
-    <w:p>
-      <w:pPr>
-        <w:shd w:val="clear" w:color="auto" w:fill="FFE599" w:themeFill="accent4" w:themeFillTint="66"/>
-        <w:ind w:left="284"/>
-        <w:rPr>
-          <w:rFonts w:ascii="Consolas" w:hAnsi="Consolas" w:cs="Consolas"/>
-          <w:sz w:val="20"/>
-          <w:szCs w:val="20"/>
-        </w:rPr>
-      </w:pPr>
-      <w:r>
-        <w:rPr>
-          <w:rFonts w:ascii="Consolas" w:hAnsi="Consolas" w:cs="Consolas"/>
-          <w:sz w:val="20"/>
-          <w:szCs w:val="20"/>
-        </w:rPr>
-        <w:t xml:space="preserve">git </w:t>
-      </w:r>
-      <w:r>
-        <w:rPr>
-          <w:rFonts w:ascii="Consolas" w:hAnsi="Consolas" w:cs="Consolas"/>
-          <w:sz w:val="20"/>
-          <w:szCs w:val="20"/>
-        </w:rPr>
-        <w:t>remote remove origin</w:t>
-      </w:r>
-    </w:p>
-    <w:p>
-      <w:pPr>
-        <w:rPr>
-          <w:sz w:val="22"/>
-        </w:rPr>
-      </w:pPr>
+      <w:r>
+        <w:rPr>
+          <w:rFonts w:ascii="Segoe UI" w:hAnsi="Segoe UI" w:cs="Segoe UI"/>
+          <w:color w:val="1F2328"/>
+        </w:rPr>
+        <w:br w:type="page"/>
+      </w:r>
     </w:p>
     <w:p>
       <w:pPr>
@@ -7110,251 +8174,87 @@
         <w:rPr>
           <w:rFonts w:ascii="Segoe UI" w:hAnsi="Segoe UI" w:cs="Segoe UI"/>
           <w:color w:val="1F2328"/>
-          <w:sz w:val="23"/>
-          <w:szCs w:val="27"/>
-        </w:rPr>
-      </w:pPr>
-      <w:bookmarkStart w:id="21" w:name="_Toc171966124"/>
+          <w:sz w:val="20"/>
+        </w:rPr>
+      </w:pPr>
+      <w:bookmarkStart w:id="24" w:name="_Toc171966127"/>
       <w:r>
         <w:rPr>
           <w:rFonts w:ascii="Segoe UI" w:hAnsi="Segoe UI" w:cs="Segoe UI"/>
           <w:color w:val="1F2328"/>
           <w:sz w:val="20"/>
         </w:rPr>
-        <w:t>…or create a new repository on the command line</w:t>
-      </w:r>
-      <w:bookmarkEnd w:id="21"/>
-    </w:p>
-    <w:p>
-      <w:pPr>
-        <w:shd w:val="clear" w:color="auto" w:fill="FFE599" w:themeFill="accent4" w:themeFillTint="66"/>
-        <w:ind w:left="284"/>
-        <w:rPr>
-          <w:rFonts w:ascii="Consolas" w:hAnsi="Consolas" w:cs="Consolas"/>
-          <w:sz w:val="20"/>
-          <w:szCs w:val="20"/>
-        </w:rPr>
-      </w:pPr>
-      <w:r>
-        <w:rPr>
-          <w:rFonts w:ascii="Consolas" w:hAnsi="Consolas" w:cs="Consolas"/>
-          <w:sz w:val="20"/>
-          <w:szCs w:val="20"/>
-        </w:rPr>
-        <w:t>echo "# bengkelLaravel" &gt;&gt; README.md</w:t>
-      </w:r>
-    </w:p>
-    <w:p>
-      <w:pPr>
-        <w:shd w:val="clear" w:color="auto" w:fill="FFE599" w:themeFill="accent4" w:themeFillTint="66"/>
-        <w:ind w:left="284"/>
-        <w:rPr>
-          <w:rFonts w:ascii="Consolas" w:hAnsi="Consolas" w:cs="Consolas"/>
-          <w:sz w:val="20"/>
-          <w:szCs w:val="20"/>
-        </w:rPr>
-      </w:pPr>
-      <w:r>
-        <w:rPr>
-          <w:rFonts w:ascii="Consolas" w:hAnsi="Consolas" w:cs="Consolas"/>
-          <w:sz w:val="20"/>
-          <w:szCs w:val="20"/>
-        </w:rPr>
-        <w:t>git init</w:t>
-      </w:r>
-    </w:p>
-    <w:p>
-      <w:pPr>
-        <w:shd w:val="clear" w:color="auto" w:fill="FFE599" w:themeFill="accent4" w:themeFillTint="66"/>
-        <w:ind w:left="284"/>
-        <w:rPr>
-          <w:rFonts w:ascii="Consolas" w:hAnsi="Consolas" w:cs="Consolas"/>
-          <w:sz w:val="20"/>
-          <w:szCs w:val="20"/>
-        </w:rPr>
-      </w:pPr>
-      <w:r>
-        <w:rPr>
-          <w:rFonts w:ascii="Consolas" w:hAnsi="Consolas" w:cs="Consolas"/>
-          <w:sz w:val="20"/>
-          <w:szCs w:val="20"/>
-        </w:rPr>
-        <w:t>git add README.md</w:t>
-      </w:r>
-    </w:p>
-    <w:p>
-      <w:pPr>
-        <w:shd w:val="clear" w:color="auto" w:fill="FFE599" w:themeFill="accent4" w:themeFillTint="66"/>
-        <w:ind w:left="284"/>
-        <w:rPr>
-          <w:rFonts w:ascii="Consolas" w:hAnsi="Consolas" w:cs="Consolas"/>
-          <w:sz w:val="20"/>
-          <w:szCs w:val="20"/>
-        </w:rPr>
-      </w:pPr>
-      <w:r>
-        <w:rPr>
-          <w:rFonts w:ascii="Consolas" w:hAnsi="Consolas" w:cs="Consolas"/>
-          <w:sz w:val="20"/>
-          <w:szCs w:val="20"/>
-        </w:rPr>
-        <w:t>git commit -m "first commit"</w:t>
-      </w:r>
-    </w:p>
-    <w:p>
-      <w:pPr>
-        <w:shd w:val="clear" w:color="auto" w:fill="FFE599" w:themeFill="accent4" w:themeFillTint="66"/>
-        <w:ind w:left="284"/>
-        <w:rPr>
-          <w:rFonts w:ascii="Consolas" w:hAnsi="Consolas" w:cs="Consolas"/>
-          <w:sz w:val="20"/>
-          <w:szCs w:val="20"/>
-        </w:rPr>
-      </w:pPr>
-      <w:r>
-        <w:rPr>
-          <w:rFonts w:ascii="Consolas" w:hAnsi="Consolas" w:cs="Consolas"/>
-          <w:sz w:val="20"/>
-          <w:szCs w:val="20"/>
-        </w:rPr>
-        <w:t>git branch -M main</w:t>
-      </w:r>
-    </w:p>
-    <w:p>
-      <w:pPr>
-        <w:shd w:val="clear" w:color="auto" w:fill="FFE599" w:themeFill="accent4" w:themeFillTint="66"/>
-        <w:ind w:left="284"/>
-        <w:rPr>
-          <w:rFonts w:ascii="Consolas" w:hAnsi="Consolas" w:cs="Consolas"/>
-          <w:sz w:val="20"/>
-          <w:szCs w:val="20"/>
-        </w:rPr>
-      </w:pPr>
-      <w:r>
-        <w:rPr>
-          <w:rFonts w:ascii="Consolas" w:hAnsi="Consolas" w:cs="Consolas"/>
-          <w:sz w:val="20"/>
-          <w:szCs w:val="20"/>
-        </w:rPr>
-        <w:t>git remote add origin https://github.com/abangmuslim/bengkelLaravel.git</w:t>
-      </w:r>
-    </w:p>
-    <w:p>
-      <w:pPr>
-        <w:shd w:val="clear" w:color="auto" w:fill="FFE599" w:themeFill="accent4" w:themeFillTint="66"/>
-        <w:ind w:left="284"/>
-        <w:rPr>
-          <w:rFonts w:ascii="Consolas" w:hAnsi="Consolas" w:cs="Consolas"/>
-          <w:sz w:val="20"/>
-          <w:szCs w:val="20"/>
-        </w:rPr>
-      </w:pPr>
-      <w:r>
-        <w:rPr>
-          <w:rFonts w:ascii="Consolas" w:hAnsi="Consolas" w:cs="Consolas"/>
-          <w:sz w:val="20"/>
-          <w:szCs w:val="20"/>
-        </w:rPr>
-        <w:t>git push -u origin main</w:t>
-      </w:r>
-    </w:p>
-    <w:p>
-      <w:pPr>
-        <w:pStyle w:val="Heading3"/>
-        <w:shd w:val="clear" w:color="auto" w:fill="FFFFFF"/>
-        <w:spacing w:before="0"/>
+        <w:lastRenderedPageBreak/>
+        <w:t xml:space="preserve">Melakukan singkronisasi pada menu </w:t>
+      </w:r>
+      <w:r>
+        <w:rPr>
+          <w:rFonts w:ascii="Segoe UI" w:hAnsi="Segoe UI" w:cs="Segoe UI"/>
+          <w:b/>
+          <w:color w:val="FF0000"/>
+          <w:sz w:val="20"/>
+        </w:rPr>
+        <w:t>Repository</w:t>
+      </w:r>
+      <w:r>
+        <w:rPr>
+          <w:rFonts w:ascii="Segoe UI" w:hAnsi="Segoe UI" w:cs="Segoe UI"/>
+          <w:color w:val="FF0000"/>
+          <w:sz w:val="20"/>
+        </w:rPr>
+        <w:t xml:space="preserve"> </w:t>
+      </w:r>
+      <w:r>
         <w:rPr>
           <w:rFonts w:ascii="Segoe UI" w:hAnsi="Segoe UI" w:cs="Segoe UI"/>
           <w:color w:val="1F2328"/>
           <w:sz w:val="20"/>
         </w:rPr>
-      </w:pPr>
-    </w:p>
-    <w:p>
-      <w:pPr>
-        <w:pStyle w:val="Heading3"/>
-        <w:shd w:val="clear" w:color="auto" w:fill="FFFFFF"/>
-        <w:spacing w:before="0"/>
+        <w:t xml:space="preserve">di bagian </w:t>
+      </w:r>
+      <w:r>
+        <w:rPr>
+          <w:rFonts w:ascii="Segoe UI" w:hAnsi="Segoe UI" w:cs="Segoe UI"/>
+          <w:b/>
+          <w:color w:val="FF0000"/>
+          <w:sz w:val="20"/>
+        </w:rPr>
+        <w:t xml:space="preserve">Source </w:t>
+      </w:r>
+      <w:proofErr w:type="gramStart"/>
+      <w:r>
+        <w:rPr>
+          <w:rFonts w:ascii="Segoe UI" w:hAnsi="Segoe UI" w:cs="Segoe UI"/>
+          <w:b/>
+          <w:color w:val="FF0000"/>
+          <w:sz w:val="20"/>
+        </w:rPr>
+        <w:t>Control</w:t>
+      </w:r>
+      <w:r>
+        <w:rPr>
+          <w:rFonts w:ascii="Segoe UI" w:hAnsi="Segoe UI" w:cs="Segoe UI"/>
+          <w:color w:val="FF0000"/>
+          <w:sz w:val="20"/>
+        </w:rPr>
+        <w:t xml:space="preserve">  </w:t>
+      </w:r>
+      <w:r>
         <w:rPr>
           <w:rFonts w:ascii="Segoe UI" w:hAnsi="Segoe UI" w:cs="Segoe UI"/>
           <w:color w:val="1F2328"/>
           <w:sz w:val="20"/>
         </w:rPr>
-      </w:pPr>
-      <w:bookmarkStart w:id="22" w:name="_Toc171966125"/>
-      <w:r>
-        <w:rPr>
-          <w:rFonts w:ascii="Segoe UI" w:hAnsi="Segoe UI" w:cs="Segoe UI"/>
-          <w:color w:val="1F2328"/>
-          <w:sz w:val="20"/>
-        </w:rPr>
-        <w:t>…or push an existing repository from the command line</w:t>
-      </w:r>
-      <w:bookmarkEnd w:id="22"/>
-    </w:p>
-    <w:p>
-      <w:pPr>
-        <w:shd w:val="clear" w:color="auto" w:fill="FFE599" w:themeFill="accent4" w:themeFillTint="66"/>
-        <w:ind w:left="284"/>
-        <w:rPr>
-          <w:rFonts w:ascii="Consolas" w:hAnsi="Consolas" w:cs="Consolas"/>
-          <w:sz w:val="20"/>
-          <w:szCs w:val="20"/>
-        </w:rPr>
-      </w:pPr>
-      <w:r>
-        <w:rPr>
-          <w:rFonts w:ascii="Consolas" w:hAnsi="Consolas" w:cs="Consolas"/>
-          <w:sz w:val="20"/>
-          <w:szCs w:val="20"/>
-        </w:rPr>
-        <w:t>git remote add origin https://github.com/abangmuslim/bengkelLaravel.git</w:t>
-      </w:r>
-    </w:p>
-    <w:p>
-      <w:pPr>
-        <w:shd w:val="clear" w:color="auto" w:fill="FFE599" w:themeFill="accent4" w:themeFillTint="66"/>
-        <w:ind w:left="284"/>
-        <w:rPr>
-          <w:rFonts w:ascii="Consolas" w:hAnsi="Consolas" w:cs="Consolas"/>
-          <w:sz w:val="20"/>
-          <w:szCs w:val="20"/>
-        </w:rPr>
-      </w:pPr>
-      <w:r>
-        <w:rPr>
-          <w:rFonts w:ascii="Consolas" w:hAnsi="Consolas" w:cs="Consolas"/>
-          <w:sz w:val="20"/>
-          <w:szCs w:val="20"/>
-        </w:rPr>
-        <w:t>git branch -M main</w:t>
-      </w:r>
-    </w:p>
-    <w:p>
-      <w:pPr>
-        <w:shd w:val="clear" w:color="auto" w:fill="FFE599" w:themeFill="accent4" w:themeFillTint="66"/>
-        <w:ind w:left="284"/>
-        <w:rPr>
-          <w:rFonts w:ascii="Consolas" w:hAnsi="Consolas" w:cs="Consolas"/>
-          <w:sz w:val="20"/>
-          <w:szCs w:val="20"/>
-        </w:rPr>
-      </w:pPr>
-      <w:r>
-        <w:rPr>
-          <w:rFonts w:ascii="Consolas" w:hAnsi="Consolas" w:cs="Consolas"/>
-          <w:sz w:val="20"/>
-          <w:szCs w:val="20"/>
-        </w:rPr>
-        <w:t>git push -u origin main</w:t>
-      </w:r>
+        <w:t>project</w:t>
+      </w:r>
+      <w:bookmarkEnd w:id="24"/>
+      <w:proofErr w:type="gramEnd"/>
     </w:p>
     <w:p>
       <w:pPr>
         <w:pStyle w:val="HTMLPreformatted"/>
         <w:shd w:val="clear" w:color="auto" w:fill="FFFFFF"/>
         <w:rPr>
-          <w:rStyle w:val="user-select-contain"/>
           <w:color w:val="1F2328"/>
           <w:sz w:val="16"/>
         </w:rPr>
@@ -7362,43 +8262,9 @@
     </w:p>
     <w:p>
       <w:pPr>
-        <w:pStyle w:val="HTMLPreformatted"/>
-        <w:shd w:val="clear" w:color="auto" w:fill="FFFFFF"/>
-        <w:rPr>
-          <w:noProof/>
-          <w14:ligatures w14:val="standardContextual"/>
-        </w:rPr>
-      </w:pPr>
-    </w:p>
-    <w:p>
-      <w:pPr>
-        <w:pStyle w:val="Heading3"/>
-        <w:shd w:val="clear" w:color="auto" w:fill="FFFFFF"/>
-        <w:spacing w:before="0"/>
-        <w:rPr>
-          <w:rFonts w:ascii="Segoe UI" w:hAnsi="Segoe UI" w:cs="Segoe UI"/>
-          <w:color w:val="1F2328"/>
-          <w:sz w:val="20"/>
-        </w:rPr>
-      </w:pPr>
-      <w:bookmarkStart w:id="23" w:name="_Toc171966126"/>
-      <w:r>
-        <w:rPr>
-          <w:rFonts w:ascii="Segoe UI" w:hAnsi="Segoe UI" w:cs="Segoe UI"/>
-          <w:color w:val="1F2328"/>
-          <w:sz w:val="20"/>
-        </w:rPr>
-        <w:t>Melihat remote origin main branch pada setingan project</w:t>
-      </w:r>
-      <w:bookmarkEnd w:id="23"/>
-    </w:p>
-    <w:p>
-      <w:pPr>
-        <w:pStyle w:val="HTMLPreformatted"/>
-        <w:shd w:val="clear" w:color="auto" w:fill="FFFFFF"/>
-        <w:rPr>
-          <w:rFonts w:ascii="Segoe UI" w:eastAsiaTheme="majorEastAsia" w:hAnsi="Segoe UI" w:cs="Segoe UI"/>
-          <w:color w:val="1F2328"/>
+        <w:ind w:left="-567"/>
+        <w:rPr>
+          <w:sz w:val="22"/>
         </w:rPr>
       </w:pPr>
       <w:r>
@@ -7408,10 +8274,10 @@
           <w14:ligatures w14:val="standardContextual"/>
         </w:rPr>
         <w:drawing>
-          <wp:inline distT="0" distB="0" distL="0" distR="0" wp14:anchorId="70390C86" wp14:editId="7D5C4BE1">
-            <wp:extent cx="3711232" cy="1089329"/>
-            <wp:effectExtent l="0" t="0" r="3810" b="0"/>
-            <wp:docPr id="85" name="Picture 85"/>
+          <wp:inline distT="0" distB="0" distL="0" distR="0" wp14:anchorId="04CD4985" wp14:editId="2090E8C0">
+            <wp:extent cx="6222215" cy="3498574"/>
+            <wp:effectExtent l="0" t="0" r="7620" b="6985"/>
+            <wp:docPr id="84" name="Picture 84"/>
             <wp:cNvGraphicFramePr>
               <a:graphicFrameLocks xmlns:a="http://schemas.openxmlformats.org/drawingml/2006/main" noChangeAspect="1"/>
             </wp:cNvGraphicFramePr>
@@ -7431,7 +8297,7 @@
                   <pic:spPr>
                     <a:xfrm>
                       <a:off x="0" y="0"/>
-                      <a:ext cx="3725876" cy="1093627"/>
+                      <a:ext cx="6228047" cy="3501853"/>
                     </a:xfrm>
                     <a:prstGeom prst="rect">
                       <a:avLst/>
@@ -7443,13 +8309,6 @@
           </wp:inline>
         </w:drawing>
       </w:r>
-      <w:r>
-        <w:rPr>
-          <w:rFonts w:ascii="Segoe UI" w:hAnsi="Segoe UI" w:cs="Segoe UI"/>
-          <w:color w:val="1F2328"/>
-        </w:rPr>
-        <w:br w:type="page"/>
-      </w:r>
     </w:p>
     <w:p>
       <w:pPr>
@@ -7462,24 +8321,23 @@
           <w:sz w:val="20"/>
         </w:rPr>
       </w:pPr>
-      <w:bookmarkStart w:id="24" w:name="_Toc171966127"/>
+      <w:bookmarkStart w:id="25" w:name="_Toc171966128"/>
       <w:r>
         <w:rPr>
           <w:rFonts w:ascii="Segoe UI" w:hAnsi="Segoe UI" w:cs="Segoe UI"/>
           <w:color w:val="1F2328"/>
           <w:sz w:val="20"/>
         </w:rPr>
-        <w:lastRenderedPageBreak/>
-        <w:t xml:space="preserve">Melakukan singkronisasi pada menu </w:t>
-      </w:r>
+        <w:t xml:space="preserve">Perubahan </w:t>
+      </w:r>
+      <w:proofErr w:type="gramStart"/>
       <w:r>
         <w:rPr>
           <w:rFonts w:ascii="Segoe UI" w:hAnsi="Segoe UI" w:cs="Segoe UI"/>
-          <w:b/>
-          <w:color w:val="FF0000"/>
-          <w:sz w:val="20"/>
-        </w:rPr>
-        <w:t>Repository</w:t>
+          <w:color w:val="1F2328"/>
+          <w:sz w:val="20"/>
+        </w:rPr>
+        <w:t>repository</w:t>
       </w:r>
       <w:r>
         <w:rPr>
@@ -7487,7 +8345,7 @@
           <w:color w:val="FF0000"/>
           <w:sz w:val="20"/>
         </w:rPr>
-        <w:t xml:space="preserve"> </w:t>
+        <w:t xml:space="preserve">  </w:t>
       </w:r>
       <w:r>
         <w:rPr>
@@ -7495,48 +8353,29 @@
           <w:color w:val="1F2328"/>
           <w:sz w:val="20"/>
         </w:rPr>
-        <w:t xml:space="preserve">di bagian </w:t>
-      </w:r>
-      <w:r>
-        <w:rPr>
-          <w:rFonts w:ascii="Segoe UI" w:hAnsi="Segoe UI" w:cs="Segoe UI"/>
-          <w:b/>
-          <w:color w:val="FF0000"/>
-          <w:sz w:val="20"/>
-        </w:rPr>
-        <w:t>Source Control</w:t>
-      </w:r>
-      <w:r>
-        <w:rPr>
-          <w:rFonts w:ascii="Segoe UI" w:hAnsi="Segoe UI" w:cs="Segoe UI"/>
-          <w:color w:val="FF0000"/>
-          <w:sz w:val="20"/>
-        </w:rPr>
-        <w:t xml:space="preserve">  </w:t>
-      </w:r>
+        <w:t>project</w:t>
+      </w:r>
+      <w:proofErr w:type="gramEnd"/>
       <w:r>
         <w:rPr>
           <w:rFonts w:ascii="Segoe UI" w:hAnsi="Segoe UI" w:cs="Segoe UI"/>
           <w:color w:val="1F2328"/>
           <w:sz w:val="20"/>
         </w:rPr>
-        <w:t>project</w:t>
-      </w:r>
-      <w:bookmarkEnd w:id="24"/>
-    </w:p>
-    <w:p>
-      <w:pPr>
-        <w:pStyle w:val="HTMLPreformatted"/>
-        <w:shd w:val="clear" w:color="auto" w:fill="FFFFFF"/>
-        <w:rPr>
-          <w:color w:val="1F2328"/>
-          <w:sz w:val="16"/>
-        </w:rPr>
-      </w:pPr>
+        <w:t xml:space="preserve"> dapat dilihat pada github</w:t>
+      </w:r>
+      <w:bookmarkEnd w:id="25"/>
     </w:p>
     <w:p>
       <w:pPr>
         <w:ind w:left="-567"/>
+        <w:rPr>
+          <w:sz w:val="22"/>
+        </w:rPr>
+      </w:pPr>
+    </w:p>
+    <w:p>
+      <w:pPr>
         <w:rPr>
           <w:sz w:val="22"/>
         </w:rPr>
@@ -7548,10 +8387,10 @@
           <w14:ligatures w14:val="standardContextual"/>
         </w:rPr>
         <w:drawing>
-          <wp:inline distT="0" distB="0" distL="0" distR="0" wp14:anchorId="04CD4985" wp14:editId="2090E8C0">
-            <wp:extent cx="6222215" cy="3498574"/>
-            <wp:effectExtent l="0" t="0" r="7620" b="6985"/>
-            <wp:docPr id="84" name="Picture 84"/>
+          <wp:inline distT="0" distB="0" distL="0" distR="0" wp14:anchorId="3172E7E7" wp14:editId="72C2EED1">
+            <wp:extent cx="4190338" cy="3519739"/>
+            <wp:effectExtent l="0" t="0" r="1270" b="5080"/>
+            <wp:docPr id="86" name="Picture 86"/>
             <wp:cNvGraphicFramePr>
               <a:graphicFrameLocks xmlns:a="http://schemas.openxmlformats.org/drawingml/2006/main" noChangeAspect="1"/>
             </wp:cNvGraphicFramePr>
@@ -7571,7 +8410,7 @@
                   <pic:spPr>
                     <a:xfrm>
                       <a:off x="0" y="0"/>
-                      <a:ext cx="6228047" cy="3501853"/>
+                      <a:ext cx="4195715" cy="3524256"/>
                     </a:xfrm>
                     <a:prstGeom prst="rect">
                       <a:avLst/>
@@ -7586,53 +8425,171 @@
     </w:p>
     <w:p>
       <w:pPr>
+        <w:rPr>
+          <w:sz w:val="22"/>
+        </w:rPr>
+      </w:pPr>
+    </w:p>
+    <w:p>
+      <w:pPr>
+        <w:rPr>
+          <w:sz w:val="22"/>
+        </w:rPr>
+      </w:pPr>
+    </w:p>
+    <w:p>
+      <w:pPr>
+        <w:rPr>
+          <w:sz w:val="22"/>
+        </w:rPr>
+      </w:pPr>
+    </w:p>
+    <w:p>
+      <w:pPr>
+        <w:spacing w:after="160" w:line="259" w:lineRule="auto"/>
+        <w:rPr>
+          <w:sz w:val="22"/>
+        </w:rPr>
+      </w:pPr>
+      <w:r>
+        <w:rPr>
+          <w:sz w:val="22"/>
+        </w:rPr>
+        <w:br w:type="page"/>
+      </w:r>
+    </w:p>
+    <w:p>
+      <w:pPr>
+        <w:rPr>
+          <w:sz w:val="22"/>
+        </w:rPr>
+      </w:pPr>
+    </w:p>
+    <w:p>
+      <w:pPr>
+        <w:pStyle w:val="Heading2"/>
+        <w:spacing w:line="240" w:lineRule="auto"/>
+        <w:ind w:left="284" w:hanging="284"/>
+        <w:contextualSpacing w:val="0"/>
+        <w:rPr>
+          <w:sz w:val="22"/>
+        </w:rPr>
+      </w:pPr>
+      <w:bookmarkStart w:id="26" w:name="_Toc171966129"/>
+      <w:r>
+        <w:rPr>
+          <w:sz w:val="22"/>
+        </w:rPr>
+        <w:t>Git Ignore</w:t>
+      </w:r>
+      <w:bookmarkEnd w:id="26"/>
+    </w:p>
+    <w:p>
+      <w:pPr>
+        <w:ind w:left="284"/>
+        <w:jc w:val="both"/>
+      </w:pPr>
+      <w:r>
+        <w:t>Git ignore adalah file yang ditinggalkan saat</w:t>
+      </w:r>
+      <w:r>
+        <w:t xml:space="preserve"> mengupdate/singkronisasi di github.</w:t>
+      </w:r>
+      <w:r>
+        <w:t xml:space="preserve"> Artinya file ini tidak </w:t>
+      </w:r>
+      <w:proofErr w:type="gramStart"/>
+      <w:r>
+        <w:t>akan</w:t>
+      </w:r>
+      <w:proofErr w:type="gramEnd"/>
+      <w:r>
+        <w:t xml:space="preserve"> ikut terupdate ke github.</w:t>
+      </w:r>
+    </w:p>
+    <w:p>
+      <w:pPr>
+        <w:ind w:left="284"/>
+        <w:jc w:val="both"/>
+      </w:pPr>
+    </w:p>
+    <w:p>
+      <w:pPr>
+        <w:pStyle w:val="ListParagraph"/>
+        <w:numPr>
+          <w:ilvl w:val="0"/>
+          <w:numId w:val="41"/>
+        </w:numPr>
+        <w:ind w:left="284" w:hanging="284"/>
+        <w:contextualSpacing w:val="0"/>
+        <w:rPr>
+          <w:rFonts w:asciiTheme="minorHAnsi" w:eastAsiaTheme="minorHAnsi" w:hAnsiTheme="minorHAnsi" w:cstheme="minorBidi"/>
+          <w:b/>
+          <w:sz w:val="22"/>
+          <w:szCs w:val="22"/>
+        </w:rPr>
+      </w:pPr>
+      <w:r>
+        <w:rPr>
+          <w:rFonts w:asciiTheme="minorHAnsi" w:hAnsiTheme="minorHAnsi" w:cstheme="minorBidi"/>
+          <w:b/>
+          <w:sz w:val="22"/>
+          <w:szCs w:val="22"/>
+        </w:rPr>
+        <w:t xml:space="preserve">Menambahkan </w:t>
+      </w:r>
+      <w:r>
+        <w:rPr>
+          <w:rFonts w:asciiTheme="minorHAnsi" w:hAnsiTheme="minorHAnsi" w:cstheme="minorBidi"/>
+          <w:b/>
+          <w:sz w:val="22"/>
+          <w:szCs w:val="22"/>
+        </w:rPr>
+        <w:t xml:space="preserve">File di </w:t>
+      </w:r>
+      <w:r>
+        <w:rPr>
+          <w:rFonts w:asciiTheme="minorHAnsi" w:hAnsiTheme="minorHAnsi" w:cstheme="minorBidi"/>
+          <w:b/>
+          <w:sz w:val="22"/>
+          <w:szCs w:val="22"/>
+        </w:rPr>
+        <w:t>Git Ignore</w:t>
+      </w:r>
+    </w:p>
+    <w:p>
+      <w:pPr>
+        <w:rPr>
+          <w:rFonts w:ascii="Consolas" w:hAnsi="Consolas" w:cs="Consolas"/>
+          <w:sz w:val="20"/>
+          <w:szCs w:val="20"/>
+        </w:rPr>
+      </w:pPr>
+    </w:p>
+    <w:p>
+      <w:pPr>
         <w:pStyle w:val="Heading3"/>
         <w:shd w:val="clear" w:color="auto" w:fill="FFFFFF"/>
         <w:spacing w:before="0"/>
+        <w:ind w:left="284"/>
+        <w:rPr>
+          <w:color w:val="323130"/>
+          <w:sz w:val="30"/>
+        </w:rPr>
+      </w:pPr>
+      <w:bookmarkStart w:id="27" w:name="_Toc171966130"/>
+      <w:r>
         <w:rPr>
           <w:rFonts w:ascii="Segoe UI" w:hAnsi="Segoe UI" w:cs="Segoe UI"/>
           <w:color w:val="1F2328"/>
           <w:sz w:val="20"/>
         </w:rPr>
-      </w:pPr>
-      <w:bookmarkStart w:id="25" w:name="_Toc171966128"/>
-      <w:r>
-        <w:rPr>
-          <w:rFonts w:ascii="Segoe UI" w:hAnsi="Segoe UI" w:cs="Segoe UI"/>
-          <w:color w:val="1F2328"/>
-          <w:sz w:val="20"/>
-        </w:rPr>
-        <w:t>Perubahan repository</w:t>
-      </w:r>
-      <w:r>
-        <w:rPr>
-          <w:rFonts w:ascii="Segoe UI" w:hAnsi="Segoe UI" w:cs="Segoe UI"/>
-          <w:color w:val="FF0000"/>
-          <w:sz w:val="20"/>
-        </w:rPr>
-        <w:t xml:space="preserve">  </w:t>
-      </w:r>
-      <w:r>
-        <w:rPr>
-          <w:rFonts w:ascii="Segoe UI" w:hAnsi="Segoe UI" w:cs="Segoe UI"/>
-          <w:color w:val="1F2328"/>
-          <w:sz w:val="20"/>
-        </w:rPr>
-        <w:t>project</w:t>
-      </w:r>
-      <w:r>
-        <w:rPr>
-          <w:rFonts w:ascii="Segoe UI" w:hAnsi="Segoe UI" w:cs="Segoe UI"/>
-          <w:color w:val="1F2328"/>
-          <w:sz w:val="20"/>
-        </w:rPr>
-        <w:t xml:space="preserve"> dapat dilihat pada github</w:t>
-      </w:r>
-      <w:bookmarkEnd w:id="25"/>
-    </w:p>
-    <w:p>
-      <w:pPr>
-        <w:ind w:left="-567"/>
+        <w:t>Membuat repository baru, kemudian mengikuti comand/prompt yang tersedia</w:t>
+      </w:r>
+      <w:bookmarkEnd w:id="27"/>
+    </w:p>
+    <w:p>
+      <w:pPr>
         <w:rPr>
           <w:sz w:val="22"/>
         </w:rPr>
@@ -7651,10 +8608,10 @@
           <w14:ligatures w14:val="standardContextual"/>
         </w:rPr>
         <w:drawing>
-          <wp:inline distT="0" distB="0" distL="0" distR="0" wp14:anchorId="3172E7E7" wp14:editId="72C2EED1">
-            <wp:extent cx="4190338" cy="3519739"/>
-            <wp:effectExtent l="0" t="0" r="1270" b="5080"/>
-            <wp:docPr id="86" name="Picture 86"/>
+          <wp:inline distT="0" distB="0" distL="0" distR="0" wp14:anchorId="3E4F6F03" wp14:editId="3B268728">
+            <wp:extent cx="5904230" cy="3841750"/>
+            <wp:effectExtent l="0" t="0" r="1270" b="6350"/>
+            <wp:docPr id="82" name="Picture 82"/>
             <wp:cNvGraphicFramePr>
               <a:graphicFrameLocks xmlns:a="http://schemas.openxmlformats.org/drawingml/2006/main" noChangeAspect="1"/>
             </wp:cNvGraphicFramePr>
@@ -7674,7 +8631,7 @@
                   <pic:spPr>
                     <a:xfrm>
                       <a:off x="0" y="0"/>
-                      <a:ext cx="4195715" cy="3524256"/>
+                      <a:ext cx="5904230" cy="3841750"/>
                     </a:xfrm>
                     <a:prstGeom prst="rect">
                       <a:avLst/>
@@ -7696,81 +8653,6 @@
     </w:p>
     <w:p>
       <w:pPr>
-        <w:rPr>
-          <w:sz w:val="22"/>
-        </w:rPr>
-      </w:pPr>
-    </w:p>
-    <w:p>
-      <w:pPr>
-        <w:rPr>
-          <w:sz w:val="22"/>
-        </w:rPr>
-      </w:pPr>
-    </w:p>
-    <w:p>
-      <w:pPr>
-        <w:spacing w:after="160" w:line="259" w:lineRule="auto"/>
-        <w:rPr>
-          <w:sz w:val="22"/>
-        </w:rPr>
-      </w:pPr>
-      <w:r>
-        <w:rPr>
-          <w:sz w:val="22"/>
-        </w:rPr>
-        <w:br w:type="page"/>
-      </w:r>
-    </w:p>
-    <w:p>
-      <w:pPr>
-        <w:rPr>
-          <w:sz w:val="22"/>
-        </w:rPr>
-      </w:pPr>
-    </w:p>
-    <w:p>
-      <w:pPr>
-        <w:pStyle w:val="Heading2"/>
-        <w:spacing w:line="240" w:lineRule="auto"/>
-        <w:ind w:left="284" w:hanging="284"/>
-        <w:contextualSpacing w:val="0"/>
-        <w:rPr>
-          <w:sz w:val="22"/>
-        </w:rPr>
-      </w:pPr>
-      <w:bookmarkStart w:id="26" w:name="_Toc171966129"/>
-      <w:r>
-        <w:rPr>
-          <w:sz w:val="22"/>
-        </w:rPr>
-        <w:t>Git Ignore</w:t>
-      </w:r>
-      <w:bookmarkEnd w:id="26"/>
-    </w:p>
-    <w:p>
-      <w:pPr>
-        <w:ind w:left="284"/>
-        <w:jc w:val="both"/>
-      </w:pPr>
-      <w:r>
-        <w:t>Git ignore adalah file yang ditinggalkan saat</w:t>
-      </w:r>
-      <w:r>
-        <w:t xml:space="preserve"> mengupdate/singkronisasi di github.</w:t>
-      </w:r>
-      <w:r>
-        <w:t xml:space="preserve"> Artinya file ini tidak akan ikut terupdate ke github.</w:t>
-      </w:r>
-    </w:p>
-    <w:p>
-      <w:pPr>
-        <w:ind w:left="284"/>
-        <w:jc w:val="both"/>
-      </w:pPr>
-    </w:p>
-    <w:p>
-      <w:pPr>
         <w:pStyle w:val="ListParagraph"/>
         <w:numPr>
           <w:ilvl w:val="0"/>
@@ -7792,25 +8674,7 @@
           <w:sz w:val="22"/>
           <w:szCs w:val="22"/>
         </w:rPr>
-        <w:t xml:space="preserve">Menambahkan </w:t>
-      </w:r>
-      <w:r>
-        <w:rPr>
-          <w:rFonts w:asciiTheme="minorHAnsi" w:hAnsiTheme="minorHAnsi" w:cstheme="minorBidi"/>
-          <w:b/>
-          <w:sz w:val="22"/>
-          <w:szCs w:val="22"/>
-        </w:rPr>
-        <w:t xml:space="preserve">File di </w:t>
-      </w:r>
-      <w:r>
-        <w:rPr>
-          <w:rFonts w:asciiTheme="minorHAnsi" w:hAnsiTheme="minorHAnsi" w:cstheme="minorBidi"/>
-          <w:b/>
-          <w:sz w:val="22"/>
-          <w:szCs w:val="22"/>
-        </w:rPr>
-        <w:t>Git Ignore</w:t>
+        <w:t>Menghapus File di Git Ignore</w:t>
       </w:r>
     </w:p>
     <w:p>
@@ -7833,7 +8697,7 @@
           <w:sz w:val="30"/>
         </w:rPr>
       </w:pPr>
-      <w:bookmarkStart w:id="27" w:name="_Toc171966130"/>
+      <w:bookmarkStart w:id="28" w:name="_Toc171966131"/>
       <w:r>
         <w:rPr>
           <w:rFonts w:ascii="Segoe UI" w:hAnsi="Segoe UI" w:cs="Segoe UI"/>
@@ -7842,7 +8706,7 @@
         </w:rPr>
         <w:t>Membuat repository baru, kemudian mengikuti comand/prompt yang tersedia</w:t>
       </w:r>
-      <w:bookmarkEnd w:id="27"/>
+      <w:bookmarkEnd w:id="28"/>
     </w:p>
     <w:p>
       <w:pPr>
@@ -7863,11 +8727,12 @@
           <w:lang w:val="id-ID" w:eastAsia="id-ID"/>
           <w14:ligatures w14:val="standardContextual"/>
         </w:rPr>
+        <w:lastRenderedPageBreak/>
         <w:drawing>
-          <wp:inline distT="0" distB="0" distL="0" distR="0" wp14:anchorId="3E4F6F03" wp14:editId="3B268728">
+          <wp:inline distT="0" distB="0" distL="0" distR="0" wp14:anchorId="4E505B5C" wp14:editId="7BCDC511">
             <wp:extent cx="5904230" cy="3841750"/>
             <wp:effectExtent l="0" t="0" r="1270" b="6350"/>
-            <wp:docPr id="82" name="Picture 82"/>
+            <wp:docPr id="87" name="Picture 87"/>
             <wp:cNvGraphicFramePr>
               <a:graphicFrameLocks xmlns:a="http://schemas.openxmlformats.org/drawingml/2006/main" noChangeAspect="1"/>
             </wp:cNvGraphicFramePr>
@@ -7879,7 +8744,7 @@
                     <pic:cNvPicPr/>
                   </pic:nvPicPr>
                   <pic:blipFill>
-                    <a:blip r:embed="rId51"/>
+                    <a:blip r:embed="rId50"/>
                     <a:stretch>
                       <a:fillRect/>
                     </a:stretch>
@@ -7930,127 +8795,6 @@
           <w:sz w:val="22"/>
           <w:szCs w:val="22"/>
         </w:rPr>
-        <w:t>Menghapus File di Git Ignore</w:t>
-      </w:r>
-    </w:p>
-    <w:p>
-      <w:pPr>
-        <w:rPr>
-          <w:rFonts w:ascii="Consolas" w:hAnsi="Consolas" w:cs="Consolas"/>
-          <w:sz w:val="20"/>
-          <w:szCs w:val="20"/>
-        </w:rPr>
-      </w:pPr>
-    </w:p>
-    <w:p>
-      <w:pPr>
-        <w:pStyle w:val="Heading3"/>
-        <w:shd w:val="clear" w:color="auto" w:fill="FFFFFF"/>
-        <w:spacing w:before="0"/>
-        <w:ind w:left="284"/>
-        <w:rPr>
-          <w:color w:val="323130"/>
-          <w:sz w:val="30"/>
-        </w:rPr>
-      </w:pPr>
-      <w:bookmarkStart w:id="28" w:name="_Toc171966131"/>
-      <w:r>
-        <w:rPr>
-          <w:rFonts w:ascii="Segoe UI" w:hAnsi="Segoe UI" w:cs="Segoe UI"/>
-          <w:color w:val="1F2328"/>
-          <w:sz w:val="20"/>
-        </w:rPr>
-        <w:t>Membuat repository baru, kemudian mengikuti comand/prompt yang tersedia</w:t>
-      </w:r>
-      <w:bookmarkEnd w:id="28"/>
-    </w:p>
-    <w:p>
-      <w:pPr>
-        <w:rPr>
-          <w:sz w:val="22"/>
-        </w:rPr>
-      </w:pPr>
-    </w:p>
-    <w:p>
-      <w:pPr>
-        <w:rPr>
-          <w:sz w:val="22"/>
-        </w:rPr>
-      </w:pPr>
-      <w:r>
-        <w:rPr>
-          <w:noProof/>
-          <w:lang w:val="id-ID" w:eastAsia="id-ID"/>
-          <w14:ligatures w14:val="standardContextual"/>
-        </w:rPr>
-        <w:lastRenderedPageBreak/>
-        <w:drawing>
-          <wp:inline distT="0" distB="0" distL="0" distR="0" wp14:anchorId="4E505B5C" wp14:editId="7BCDC511">
-            <wp:extent cx="5904230" cy="3841750"/>
-            <wp:effectExtent l="0" t="0" r="1270" b="6350"/>
-            <wp:docPr id="87" name="Picture 87"/>
-            <wp:cNvGraphicFramePr>
-              <a:graphicFrameLocks xmlns:a="http://schemas.openxmlformats.org/drawingml/2006/main" noChangeAspect="1"/>
-            </wp:cNvGraphicFramePr>
-            <a:graphic xmlns:a="http://schemas.openxmlformats.org/drawingml/2006/main">
-              <a:graphicData uri="http://schemas.openxmlformats.org/drawingml/2006/picture">
-                <pic:pic xmlns:pic="http://schemas.openxmlformats.org/drawingml/2006/picture">
-                  <pic:nvPicPr>
-                    <pic:cNvPr id="1" name=""/>
-                    <pic:cNvPicPr/>
-                  </pic:nvPicPr>
-                  <pic:blipFill>
-                    <a:blip r:embed="rId51"/>
-                    <a:stretch>
-                      <a:fillRect/>
-                    </a:stretch>
-                  </pic:blipFill>
-                  <pic:spPr>
-                    <a:xfrm>
-                      <a:off x="0" y="0"/>
-                      <a:ext cx="5904230" cy="3841750"/>
-                    </a:xfrm>
-                    <a:prstGeom prst="rect">
-                      <a:avLst/>
-                    </a:prstGeom>
-                  </pic:spPr>
-                </pic:pic>
-              </a:graphicData>
-            </a:graphic>
-          </wp:inline>
-        </w:drawing>
-      </w:r>
-    </w:p>
-    <w:p>
-      <w:pPr>
-        <w:rPr>
-          <w:sz w:val="22"/>
-        </w:rPr>
-      </w:pPr>
-    </w:p>
-    <w:p>
-      <w:pPr>
-        <w:pStyle w:val="ListParagraph"/>
-        <w:numPr>
-          <w:ilvl w:val="0"/>
-          <w:numId w:val="41"/>
-        </w:numPr>
-        <w:ind w:left="284" w:hanging="284"/>
-        <w:contextualSpacing w:val="0"/>
-        <w:rPr>
-          <w:rFonts w:asciiTheme="minorHAnsi" w:eastAsiaTheme="minorHAnsi" w:hAnsiTheme="minorHAnsi" w:cstheme="minorBidi"/>
-          <w:b/>
-          <w:sz w:val="22"/>
-          <w:szCs w:val="22"/>
-        </w:rPr>
-      </w:pPr>
-      <w:r>
-        <w:rPr>
-          <w:rFonts w:asciiTheme="minorHAnsi" w:hAnsiTheme="minorHAnsi" w:cstheme="minorBidi"/>
-          <w:b/>
-          <w:sz w:val="22"/>
-          <w:szCs w:val="22"/>
-        </w:rPr>
         <w:t>Clonning file dari github</w:t>
       </w:r>
     </w:p>
@@ -8230,7 +8974,7 @@
                     <pic:cNvPicPr/>
                   </pic:nvPicPr>
                   <pic:blipFill rotWithShape="1">
-                    <a:blip r:embed="rId52"/>
+                    <a:blip r:embed="rId51"/>
                     <a:srcRect t="-260" r="41115" b="25683"/>
                     <a:stretch/>
                   </pic:blipFill>
@@ -8275,13 +9019,23 @@
           <w:szCs w:val="20"/>
         </w:rPr>
       </w:pPr>
-      <w:r>
-        <w:rPr>
-          <w:rFonts w:ascii="Consolas" w:hAnsi="Consolas" w:cs="Consolas"/>
-          <w:sz w:val="20"/>
-          <w:szCs w:val="20"/>
-        </w:rPr>
-        <w:t xml:space="preserve">git </w:t>
+      <w:proofErr w:type="gramStart"/>
+      <w:r>
+        <w:rPr>
+          <w:rFonts w:ascii="Consolas" w:hAnsi="Consolas" w:cs="Consolas"/>
+          <w:sz w:val="20"/>
+          <w:szCs w:val="20"/>
+        </w:rPr>
+        <w:t>git</w:t>
+      </w:r>
+      <w:proofErr w:type="gramEnd"/>
+      <w:r>
+        <w:rPr>
+          <w:rFonts w:ascii="Consolas" w:hAnsi="Consolas" w:cs="Consolas"/>
+          <w:sz w:val="20"/>
+          <w:szCs w:val="20"/>
+        </w:rPr>
+        <w:t xml:space="preserve"> </w:t>
       </w:r>
       <w:r>
         <w:rPr>
@@ -8325,6 +9079,69 @@
             <wp:extent cx="5904230" cy="3661410"/>
             <wp:effectExtent l="0" t="0" r="1270" b="0"/>
             <wp:docPr id="91" name="Picture 91"/>
+            <wp:cNvGraphicFramePr>
+              <a:graphicFrameLocks xmlns:a="http://schemas.openxmlformats.org/drawingml/2006/main" noChangeAspect="1"/>
+            </wp:cNvGraphicFramePr>
+            <a:graphic xmlns:a="http://schemas.openxmlformats.org/drawingml/2006/main">
+              <a:graphicData uri="http://schemas.openxmlformats.org/drawingml/2006/picture">
+                <pic:pic xmlns:pic="http://schemas.openxmlformats.org/drawingml/2006/picture">
+                  <pic:nvPicPr>
+                    <pic:cNvPr id="1" name=""/>
+                    <pic:cNvPicPr/>
+                  </pic:nvPicPr>
+                  <pic:blipFill>
+                    <a:blip r:embed="rId52"/>
+                    <a:stretch>
+                      <a:fillRect/>
+                    </a:stretch>
+                  </pic:blipFill>
+                  <pic:spPr>
+                    <a:xfrm>
+                      <a:off x="0" y="0"/>
+                      <a:ext cx="5904230" cy="3661410"/>
+                    </a:xfrm>
+                    <a:prstGeom prst="rect">
+                      <a:avLst/>
+                    </a:prstGeom>
+                  </pic:spPr>
+                </pic:pic>
+              </a:graphicData>
+            </a:graphic>
+          </wp:inline>
+        </w:drawing>
+      </w:r>
+    </w:p>
+    <w:p>
+      <w:pPr>
+        <w:rPr>
+          <w:sz w:val="22"/>
+        </w:rPr>
+      </w:pPr>
+    </w:p>
+    <w:p>
+      <w:pPr>
+        <w:rPr>
+          <w:sz w:val="22"/>
+        </w:rPr>
+      </w:pPr>
+    </w:p>
+    <w:p>
+      <w:pPr>
+        <w:rPr>
+          <w:sz w:val="22"/>
+        </w:rPr>
+      </w:pPr>
+      <w:r>
+        <w:rPr>
+          <w:noProof/>
+          <w:lang w:val="id-ID" w:eastAsia="id-ID"/>
+          <w14:ligatures w14:val="standardContextual"/>
+        </w:rPr>
+        <w:drawing>
+          <wp:inline distT="0" distB="0" distL="0" distR="0" wp14:anchorId="112697AE" wp14:editId="1C12B66F">
+            <wp:extent cx="5719313" cy="3742342"/>
+            <wp:effectExtent l="0" t="0" r="0" b="0"/>
+            <wp:docPr id="92" name="Picture 92"/>
             <wp:cNvGraphicFramePr>
               <a:graphicFrameLocks xmlns:a="http://schemas.openxmlformats.org/drawingml/2006/main" noChangeAspect="1"/>
             </wp:cNvGraphicFramePr>
@@ -8344,7 +9161,7 @@
                   <pic:spPr>
                     <a:xfrm>
                       <a:off x="0" y="0"/>
-                      <a:ext cx="5904230" cy="3661410"/>
+                      <a:ext cx="5721516" cy="3743784"/>
                     </a:xfrm>
                     <a:prstGeom prst="rect">
                       <a:avLst/>
@@ -8366,13 +9183,7 @@
     </w:p>
     <w:p>
       <w:pPr>
-        <w:rPr>
-          <w:sz w:val="22"/>
-        </w:rPr>
-      </w:pPr>
-    </w:p>
-    <w:p>
-      <w:pPr>
+        <w:spacing w:after="160" w:line="259" w:lineRule="auto"/>
         <w:rPr>
           <w:sz w:val="22"/>
         </w:rPr>
@@ -8383,11 +9194,12 @@
           <w:lang w:val="id-ID" w:eastAsia="id-ID"/>
           <w14:ligatures w14:val="standardContextual"/>
         </w:rPr>
+        <w:lastRenderedPageBreak/>
         <w:drawing>
-          <wp:inline distT="0" distB="0" distL="0" distR="0" wp14:anchorId="112697AE" wp14:editId="1C12B66F">
-            <wp:extent cx="5719313" cy="3742342"/>
-            <wp:effectExtent l="0" t="0" r="0" b="0"/>
-            <wp:docPr id="92" name="Picture 92"/>
+          <wp:inline distT="0" distB="0" distL="0" distR="0" wp14:anchorId="5AA7B6BC" wp14:editId="319A3536">
+            <wp:extent cx="4323192" cy="2547512"/>
+            <wp:effectExtent l="0" t="0" r="1270" b="5715"/>
+            <wp:docPr id="88" name="Picture 88"/>
             <wp:cNvGraphicFramePr>
               <a:graphicFrameLocks xmlns:a="http://schemas.openxmlformats.org/drawingml/2006/main" noChangeAspect="1"/>
             </wp:cNvGraphicFramePr>
@@ -8407,7 +9219,7 @@
                   <pic:spPr>
                     <a:xfrm>
                       <a:off x="0" y="0"/>
-                      <a:ext cx="5721516" cy="3743784"/>
+                      <a:ext cx="4329946" cy="2551492"/>
                     </a:xfrm>
                     <a:prstGeom prst="rect">
                       <a:avLst/>
@@ -8419,17 +9231,359 @@
           </wp:inline>
         </w:drawing>
       </w:r>
-    </w:p>
-    <w:p>
-      <w:pPr>
-        <w:rPr>
-          <w:sz w:val="22"/>
-        </w:rPr>
-      </w:pPr>
-    </w:p>
-    <w:p>
-      <w:pPr>
-        <w:spacing w:after="160" w:line="259" w:lineRule="auto"/>
+      <w:r>
+        <w:rPr>
+          <w:sz w:val="22"/>
+        </w:rPr>
+        <w:br w:type="page"/>
+      </w:r>
+    </w:p>
+    <w:p>
+      <w:pPr>
+        <w:pStyle w:val="ListParagraph"/>
+        <w:numPr>
+          <w:ilvl w:val="0"/>
+          <w:numId w:val="41"/>
+        </w:numPr>
+        <w:ind w:left="284" w:hanging="284"/>
+        <w:contextualSpacing w:val="0"/>
+        <w:rPr>
+          <w:rFonts w:asciiTheme="minorHAnsi" w:eastAsiaTheme="minorHAnsi" w:hAnsiTheme="minorHAnsi" w:cstheme="minorBidi"/>
+          <w:b/>
+          <w:sz w:val="22"/>
+          <w:szCs w:val="22"/>
+        </w:rPr>
+      </w:pPr>
+      <w:r>
+        <w:rPr>
+          <w:rFonts w:asciiTheme="minorHAnsi" w:hAnsiTheme="minorHAnsi" w:cstheme="minorBidi"/>
+          <w:b/>
+          <w:sz w:val="22"/>
+          <w:szCs w:val="22"/>
+        </w:rPr>
+        <w:lastRenderedPageBreak/>
+        <w:t>Git Update / Git Instal</w:t>
+      </w:r>
+    </w:p>
+    <w:p>
+      <w:pPr>
+        <w:rPr>
+          <w:rFonts w:ascii="Consolas" w:hAnsi="Consolas" w:cs="Consolas"/>
+          <w:sz w:val="20"/>
+          <w:szCs w:val="20"/>
+        </w:rPr>
+      </w:pPr>
+    </w:p>
+    <w:p>
+      <w:pPr>
+        <w:pStyle w:val="Heading3"/>
+        <w:shd w:val="clear" w:color="auto" w:fill="FFFFFF"/>
+        <w:spacing w:before="0"/>
+        <w:ind w:left="284"/>
+        <w:rPr>
+          <w:rFonts w:ascii="Segoe UI" w:hAnsi="Segoe UI" w:cs="Segoe UI"/>
+          <w:color w:val="1F2328"/>
+          <w:sz w:val="20"/>
+        </w:rPr>
+      </w:pPr>
+      <w:bookmarkStart w:id="35" w:name="_Toc171966138"/>
+      <w:r>
+        <w:rPr>
+          <w:rFonts w:ascii="Segoe UI" w:hAnsi="Segoe UI" w:cs="Segoe UI"/>
+          <w:color w:val="1F2328"/>
+          <w:sz w:val="20"/>
+        </w:rPr>
+        <w:t>Setelah repository terdownload/tercloning ke pc maka perlu dilakukan beberapa langkah</w:t>
+      </w:r>
+      <w:bookmarkEnd w:id="35"/>
+    </w:p>
+    <w:p/>
+    <w:p>
+      <w:pPr>
+        <w:pStyle w:val="Heading3"/>
+        <w:shd w:val="clear" w:color="auto" w:fill="FFFFFF"/>
+        <w:spacing w:before="0"/>
+        <w:ind w:left="284"/>
+        <w:rPr>
+          <w:rFonts w:ascii="Segoe UI" w:hAnsi="Segoe UI" w:cs="Segoe UI"/>
+          <w:color w:val="1F2328"/>
+          <w:sz w:val="20"/>
+        </w:rPr>
+      </w:pPr>
+      <w:bookmarkStart w:id="36" w:name="_Toc171966139"/>
+      <w:r>
+        <w:rPr>
+          <w:rFonts w:ascii="Segoe UI" w:hAnsi="Segoe UI" w:cs="Segoe UI"/>
+          <w:color w:val="1F2328"/>
+          <w:sz w:val="20"/>
+        </w:rPr>
+        <w:t>Instal</w:t>
+      </w:r>
+      <w:r>
+        <w:rPr>
+          <w:rFonts w:ascii="Segoe UI" w:hAnsi="Segoe UI" w:cs="Segoe UI"/>
+          <w:color w:val="1F2328"/>
+          <w:sz w:val="20"/>
+        </w:rPr>
+        <w:t xml:space="preserve"> dependensi composer</w:t>
+      </w:r>
+      <w:bookmarkEnd w:id="36"/>
+    </w:p>
+    <w:p>
+      <w:pPr>
+        <w:shd w:val="clear" w:color="auto" w:fill="FFE599" w:themeFill="accent4" w:themeFillTint="66"/>
+        <w:ind w:left="284"/>
+        <w:rPr>
+          <w:rFonts w:ascii="Consolas" w:hAnsi="Consolas" w:cs="Consolas"/>
+          <w:sz w:val="20"/>
+          <w:szCs w:val="20"/>
+        </w:rPr>
+      </w:pPr>
+      <w:r>
+        <w:rPr>
+          <w:rFonts w:ascii="Consolas" w:hAnsi="Consolas" w:cs="Consolas"/>
+          <w:sz w:val="20"/>
+          <w:szCs w:val="20"/>
+        </w:rPr>
+        <w:t>Composer instal</w:t>
+      </w:r>
+    </w:p>
+    <w:p>
+      <w:pPr>
+        <w:pStyle w:val="Heading3"/>
+        <w:shd w:val="clear" w:color="auto" w:fill="FFFFFF"/>
+        <w:spacing w:before="0"/>
+        <w:ind w:left="284"/>
+        <w:rPr>
+          <w:rFonts w:ascii="Segoe UI" w:hAnsi="Segoe UI" w:cs="Segoe UI"/>
+          <w:color w:val="1F2328"/>
+          <w:sz w:val="20"/>
+        </w:rPr>
+      </w:pPr>
+      <w:bookmarkStart w:id="37" w:name="_Toc171966140"/>
+      <w:r>
+        <w:rPr>
+          <w:rFonts w:ascii="Segoe UI" w:hAnsi="Segoe UI" w:cs="Segoe UI"/>
+          <w:color w:val="1F2328"/>
+          <w:sz w:val="20"/>
+        </w:rPr>
+        <w:t>Instal</w:t>
+      </w:r>
+      <w:r>
+        <w:rPr>
+          <w:rFonts w:ascii="Segoe UI" w:hAnsi="Segoe UI" w:cs="Segoe UI"/>
+          <w:color w:val="1F2328"/>
+          <w:sz w:val="20"/>
+        </w:rPr>
+        <w:t xml:space="preserve"> dependensi </w:t>
+      </w:r>
+      <w:r>
+        <w:rPr>
+          <w:rFonts w:ascii="Segoe UI" w:hAnsi="Segoe UI" w:cs="Segoe UI"/>
+          <w:color w:val="1F2328"/>
+          <w:sz w:val="20"/>
+        </w:rPr>
+        <w:t>nodejs</w:t>
+      </w:r>
+      <w:bookmarkEnd w:id="37"/>
+    </w:p>
+    <w:p>
+      <w:pPr>
+        <w:shd w:val="clear" w:color="auto" w:fill="FFE599" w:themeFill="accent4" w:themeFillTint="66"/>
+        <w:ind w:left="284"/>
+        <w:rPr>
+          <w:rFonts w:ascii="Consolas" w:hAnsi="Consolas" w:cs="Consolas"/>
+          <w:sz w:val="20"/>
+          <w:szCs w:val="20"/>
+        </w:rPr>
+      </w:pPr>
+      <w:proofErr w:type="gramStart"/>
+      <w:r>
+        <w:rPr>
+          <w:rFonts w:ascii="Consolas" w:hAnsi="Consolas" w:cs="Consolas"/>
+          <w:sz w:val="20"/>
+          <w:szCs w:val="20"/>
+        </w:rPr>
+        <w:t>npm</w:t>
+      </w:r>
+      <w:proofErr w:type="gramEnd"/>
+      <w:r>
+        <w:rPr>
+          <w:rFonts w:ascii="Consolas" w:hAnsi="Consolas" w:cs="Consolas"/>
+          <w:sz w:val="20"/>
+          <w:szCs w:val="20"/>
+        </w:rPr>
+        <w:t xml:space="preserve"> instal</w:t>
+      </w:r>
+    </w:p>
+    <w:p>
+      <w:pPr>
+        <w:pStyle w:val="Heading3"/>
+        <w:shd w:val="clear" w:color="auto" w:fill="FFFFFF"/>
+        <w:spacing w:before="0"/>
+        <w:ind w:left="284"/>
+        <w:rPr>
+          <w:rFonts w:ascii="Segoe UI" w:hAnsi="Segoe UI" w:cs="Segoe UI"/>
+          <w:color w:val="1F2328"/>
+          <w:sz w:val="20"/>
+        </w:rPr>
+      </w:pPr>
+      <w:bookmarkStart w:id="38" w:name="_Toc171966141"/>
+      <w:r>
+        <w:rPr>
+          <w:rFonts w:ascii="Segoe UI" w:hAnsi="Segoe UI" w:cs="Segoe UI"/>
+          <w:color w:val="1F2328"/>
+          <w:sz w:val="20"/>
+        </w:rPr>
+        <w:t>U</w:t>
+      </w:r>
+      <w:r>
+        <w:rPr>
+          <w:rFonts w:ascii="Segoe UI" w:hAnsi="Segoe UI" w:cs="Segoe UI"/>
+          <w:color w:val="1F2328"/>
+          <w:sz w:val="20"/>
+        </w:rPr>
+        <w:t>pdate</w:t>
+      </w:r>
+      <w:r>
+        <w:rPr>
+          <w:rFonts w:ascii="Segoe UI" w:hAnsi="Segoe UI" w:cs="Segoe UI"/>
+          <w:color w:val="1F2328"/>
+          <w:sz w:val="20"/>
+        </w:rPr>
+        <w:t xml:space="preserve"> dependensi composer</w:t>
+      </w:r>
+      <w:bookmarkEnd w:id="38"/>
+    </w:p>
+    <w:p>
+      <w:pPr>
+        <w:shd w:val="clear" w:color="auto" w:fill="FFE599" w:themeFill="accent4" w:themeFillTint="66"/>
+        <w:ind w:left="284"/>
+        <w:rPr>
+          <w:rFonts w:ascii="Consolas" w:hAnsi="Consolas" w:cs="Consolas"/>
+          <w:sz w:val="20"/>
+          <w:szCs w:val="20"/>
+        </w:rPr>
+      </w:pPr>
+      <w:r>
+        <w:rPr>
+          <w:rFonts w:ascii="Consolas" w:hAnsi="Consolas" w:cs="Consolas"/>
+          <w:sz w:val="20"/>
+          <w:szCs w:val="20"/>
+        </w:rPr>
+        <w:t>Composer update</w:t>
+      </w:r>
+    </w:p>
+    <w:p>
+      <w:pPr>
+        <w:pStyle w:val="Heading3"/>
+        <w:shd w:val="clear" w:color="auto" w:fill="FFFFFF"/>
+        <w:spacing w:before="0"/>
+        <w:ind w:left="284"/>
+        <w:rPr>
+          <w:rFonts w:ascii="Segoe UI" w:hAnsi="Segoe UI" w:cs="Segoe UI"/>
+          <w:color w:val="1F2328"/>
+          <w:sz w:val="20"/>
+        </w:rPr>
+      </w:pPr>
+      <w:bookmarkStart w:id="39" w:name="_Toc171966142"/>
+      <w:r>
+        <w:rPr>
+          <w:rFonts w:ascii="Segoe UI" w:hAnsi="Segoe UI" w:cs="Segoe UI"/>
+          <w:color w:val="1F2328"/>
+          <w:sz w:val="20"/>
+        </w:rPr>
+        <w:t>Membuat key generate</w:t>
+      </w:r>
+      <w:bookmarkEnd w:id="39"/>
+    </w:p>
+    <w:p>
+      <w:pPr>
+        <w:shd w:val="clear" w:color="auto" w:fill="FFE599" w:themeFill="accent4" w:themeFillTint="66"/>
+        <w:ind w:left="284"/>
+        <w:rPr>
+          <w:rFonts w:ascii="Consolas" w:hAnsi="Consolas" w:cs="Consolas"/>
+          <w:sz w:val="20"/>
+          <w:szCs w:val="20"/>
+        </w:rPr>
+      </w:pPr>
+      <w:r>
+        <w:rPr>
+          <w:rFonts w:ascii="Consolas" w:hAnsi="Consolas" w:cs="Consolas"/>
+          <w:sz w:val="20"/>
+          <w:szCs w:val="20"/>
+        </w:rPr>
+        <w:t>Php artisan key</w:t>
+      </w:r>
+      <w:proofErr w:type="gramStart"/>
+      <w:r>
+        <w:rPr>
+          <w:rFonts w:ascii="Consolas" w:hAnsi="Consolas" w:cs="Consolas"/>
+          <w:sz w:val="20"/>
+          <w:szCs w:val="20"/>
+        </w:rPr>
+        <w:t>:generate</w:t>
+      </w:r>
+      <w:proofErr w:type="gramEnd"/>
+    </w:p>
+    <w:p>
+      <w:pPr>
+        <w:pStyle w:val="Heading3"/>
+        <w:shd w:val="clear" w:color="auto" w:fill="FFFFFF"/>
+        <w:spacing w:before="0"/>
+        <w:ind w:left="284"/>
+        <w:rPr>
+          <w:rFonts w:ascii="Segoe UI" w:hAnsi="Segoe UI" w:cs="Segoe UI"/>
+          <w:color w:val="1F2328"/>
+          <w:sz w:val="20"/>
+        </w:rPr>
+      </w:pPr>
+      <w:bookmarkStart w:id="40" w:name="_Toc171966143"/>
+      <w:r>
+        <w:rPr>
+          <w:rFonts w:ascii="Segoe UI" w:hAnsi="Segoe UI" w:cs="Segoe UI"/>
+          <w:color w:val="1F2328"/>
+          <w:sz w:val="20"/>
+        </w:rPr>
+        <w:t>Menghadirkan file configurasi .env</w:t>
+      </w:r>
+      <w:bookmarkEnd w:id="40"/>
+    </w:p>
+    <w:p>
+      <w:pPr>
+        <w:shd w:val="clear" w:color="auto" w:fill="FFE599" w:themeFill="accent4" w:themeFillTint="66"/>
+        <w:ind w:left="284"/>
+        <w:rPr>
+          <w:rFonts w:ascii="Consolas" w:hAnsi="Consolas" w:cs="Consolas"/>
+          <w:sz w:val="20"/>
+          <w:szCs w:val="20"/>
+        </w:rPr>
+      </w:pPr>
+      <w:r>
+        <w:rPr>
+          <w:rFonts w:ascii="Consolas" w:hAnsi="Consolas" w:cs="Consolas"/>
+          <w:sz w:val="20"/>
+          <w:szCs w:val="20"/>
+        </w:rPr>
+        <w:t>Cp .env.example .env</w:t>
+      </w:r>
+    </w:p>
+    <w:p>
+      <w:pPr>
+        <w:rPr>
+          <w:sz w:val="22"/>
+        </w:rPr>
+      </w:pPr>
+    </w:p>
+    <w:p>
+      <w:pPr>
+        <w:rPr>
+          <w:sz w:val="22"/>
+        </w:rPr>
+      </w:pPr>
+    </w:p>
+    <w:p>
+      <w:pPr>
         <w:rPr>
           <w:sz w:val="22"/>
         </w:rPr>
@@ -8440,12 +9594,11 @@
           <w:lang w:val="id-ID" w:eastAsia="id-ID"/>
           <w14:ligatures w14:val="standardContextual"/>
         </w:rPr>
-        <w:lastRenderedPageBreak/>
         <w:drawing>
-          <wp:inline distT="0" distB="0" distL="0" distR="0" wp14:anchorId="5AA7B6BC" wp14:editId="319A3536">
-            <wp:extent cx="4323192" cy="2547512"/>
-            <wp:effectExtent l="0" t="0" r="1270" b="5715"/>
-            <wp:docPr id="88" name="Picture 88"/>
+          <wp:inline distT="0" distB="0" distL="0" distR="0" wp14:anchorId="13E51AD3" wp14:editId="103109BE">
+            <wp:extent cx="5904230" cy="1570355"/>
+            <wp:effectExtent l="0" t="0" r="1270" b="0"/>
+            <wp:docPr id="89" name="Picture 89"/>
             <wp:cNvGraphicFramePr>
               <a:graphicFrameLocks xmlns:a="http://schemas.openxmlformats.org/drawingml/2006/main" noChangeAspect="1"/>
             </wp:cNvGraphicFramePr>
@@ -8465,385 +9618,6 @@
                   <pic:spPr>
                     <a:xfrm>
                       <a:off x="0" y="0"/>
-                      <a:ext cx="4329946" cy="2551492"/>
-                    </a:xfrm>
-                    <a:prstGeom prst="rect">
-                      <a:avLst/>
-                    </a:prstGeom>
-                  </pic:spPr>
-                </pic:pic>
-              </a:graphicData>
-            </a:graphic>
-          </wp:inline>
-        </w:drawing>
-      </w:r>
-      <w:r>
-        <w:rPr>
-          <w:sz w:val="22"/>
-        </w:rPr>
-        <w:br w:type="page"/>
-      </w:r>
-    </w:p>
-    <w:p>
-      <w:pPr>
-        <w:pStyle w:val="ListParagraph"/>
-        <w:numPr>
-          <w:ilvl w:val="0"/>
-          <w:numId w:val="41"/>
-        </w:numPr>
-        <w:ind w:left="284" w:hanging="284"/>
-        <w:contextualSpacing w:val="0"/>
-        <w:rPr>
-          <w:rFonts w:asciiTheme="minorHAnsi" w:eastAsiaTheme="minorHAnsi" w:hAnsiTheme="minorHAnsi" w:cstheme="minorBidi"/>
-          <w:b/>
-          <w:sz w:val="22"/>
-          <w:szCs w:val="22"/>
-        </w:rPr>
-      </w:pPr>
-      <w:r>
-        <w:rPr>
-          <w:rFonts w:asciiTheme="minorHAnsi" w:hAnsiTheme="minorHAnsi" w:cstheme="minorBidi"/>
-          <w:b/>
-          <w:sz w:val="22"/>
-          <w:szCs w:val="22"/>
-        </w:rPr>
-        <w:lastRenderedPageBreak/>
-        <w:t>Git Update / Git Instal</w:t>
-      </w:r>
-    </w:p>
-    <w:p>
-      <w:pPr>
-        <w:rPr>
-          <w:rFonts w:ascii="Consolas" w:hAnsi="Consolas" w:cs="Consolas"/>
-          <w:sz w:val="20"/>
-          <w:szCs w:val="20"/>
-        </w:rPr>
-      </w:pPr>
-    </w:p>
-    <w:p>
-      <w:pPr>
-        <w:pStyle w:val="Heading3"/>
-        <w:shd w:val="clear" w:color="auto" w:fill="FFFFFF"/>
-        <w:spacing w:before="0"/>
-        <w:ind w:left="284"/>
-        <w:rPr>
-          <w:rFonts w:ascii="Segoe UI" w:hAnsi="Segoe UI" w:cs="Segoe UI"/>
-          <w:color w:val="1F2328"/>
-          <w:sz w:val="20"/>
-        </w:rPr>
-      </w:pPr>
-      <w:bookmarkStart w:id="35" w:name="_Toc171966138"/>
-      <w:r>
-        <w:rPr>
-          <w:rFonts w:ascii="Segoe UI" w:hAnsi="Segoe UI" w:cs="Segoe UI"/>
-          <w:color w:val="1F2328"/>
-          <w:sz w:val="20"/>
-        </w:rPr>
-        <w:t>Setelah repository terdownload/tercloning ke pc maka perlu dilakukan beberapa langkah</w:t>
-      </w:r>
-      <w:bookmarkEnd w:id="35"/>
-    </w:p>
-    <w:p/>
-    <w:p>
-      <w:pPr>
-        <w:pStyle w:val="Heading3"/>
-        <w:shd w:val="clear" w:color="auto" w:fill="FFFFFF"/>
-        <w:spacing w:before="0"/>
-        <w:ind w:left="284"/>
-        <w:rPr>
-          <w:rFonts w:ascii="Segoe UI" w:hAnsi="Segoe UI" w:cs="Segoe UI"/>
-          <w:color w:val="1F2328"/>
-          <w:sz w:val="20"/>
-        </w:rPr>
-      </w:pPr>
-      <w:bookmarkStart w:id="36" w:name="_Toc171966139"/>
-      <w:r>
-        <w:rPr>
-          <w:rFonts w:ascii="Segoe UI" w:hAnsi="Segoe UI" w:cs="Segoe UI"/>
-          <w:color w:val="1F2328"/>
-          <w:sz w:val="20"/>
-        </w:rPr>
-        <w:t>Instal</w:t>
-      </w:r>
-      <w:r>
-        <w:rPr>
-          <w:rFonts w:ascii="Segoe UI" w:hAnsi="Segoe UI" w:cs="Segoe UI"/>
-          <w:color w:val="1F2328"/>
-          <w:sz w:val="20"/>
-        </w:rPr>
-        <w:t xml:space="preserve"> dependensi composer</w:t>
-      </w:r>
-      <w:bookmarkEnd w:id="36"/>
-    </w:p>
-    <w:p>
-      <w:pPr>
-        <w:shd w:val="clear" w:color="auto" w:fill="FFE599" w:themeFill="accent4" w:themeFillTint="66"/>
-        <w:ind w:left="284"/>
-        <w:rPr>
-          <w:rFonts w:ascii="Consolas" w:hAnsi="Consolas" w:cs="Consolas"/>
-          <w:sz w:val="20"/>
-          <w:szCs w:val="20"/>
-        </w:rPr>
-      </w:pPr>
-      <w:r>
-        <w:rPr>
-          <w:rFonts w:ascii="Consolas" w:hAnsi="Consolas" w:cs="Consolas"/>
-          <w:sz w:val="20"/>
-          <w:szCs w:val="20"/>
-        </w:rPr>
-        <w:t>Composer instal</w:t>
-      </w:r>
-    </w:p>
-    <w:p>
-      <w:pPr>
-        <w:pStyle w:val="Heading3"/>
-        <w:shd w:val="clear" w:color="auto" w:fill="FFFFFF"/>
-        <w:spacing w:before="0"/>
-        <w:ind w:left="284"/>
-        <w:rPr>
-          <w:rFonts w:ascii="Segoe UI" w:hAnsi="Segoe UI" w:cs="Segoe UI"/>
-          <w:color w:val="1F2328"/>
-          <w:sz w:val="20"/>
-        </w:rPr>
-      </w:pPr>
-      <w:bookmarkStart w:id="37" w:name="_Toc171966140"/>
-      <w:r>
-        <w:rPr>
-          <w:rFonts w:ascii="Segoe UI" w:hAnsi="Segoe UI" w:cs="Segoe UI"/>
-          <w:color w:val="1F2328"/>
-          <w:sz w:val="20"/>
-        </w:rPr>
-        <w:t>Instal</w:t>
-      </w:r>
-      <w:r>
-        <w:rPr>
-          <w:rFonts w:ascii="Segoe UI" w:hAnsi="Segoe UI" w:cs="Segoe UI"/>
-          <w:color w:val="1F2328"/>
-          <w:sz w:val="20"/>
-        </w:rPr>
-        <w:t xml:space="preserve"> dependensi </w:t>
-      </w:r>
-      <w:r>
-        <w:rPr>
-          <w:rFonts w:ascii="Segoe UI" w:hAnsi="Segoe UI" w:cs="Segoe UI"/>
-          <w:color w:val="1F2328"/>
-          <w:sz w:val="20"/>
-        </w:rPr>
-        <w:t>nodejs</w:t>
-      </w:r>
-      <w:bookmarkEnd w:id="37"/>
-    </w:p>
-    <w:p>
-      <w:pPr>
-        <w:shd w:val="clear" w:color="auto" w:fill="FFE599" w:themeFill="accent4" w:themeFillTint="66"/>
-        <w:ind w:left="284"/>
-        <w:rPr>
-          <w:rFonts w:ascii="Consolas" w:hAnsi="Consolas" w:cs="Consolas"/>
-          <w:sz w:val="20"/>
-          <w:szCs w:val="20"/>
-        </w:rPr>
-      </w:pPr>
-      <w:r>
-        <w:rPr>
-          <w:rFonts w:ascii="Consolas" w:hAnsi="Consolas" w:cs="Consolas"/>
-          <w:sz w:val="20"/>
-          <w:szCs w:val="20"/>
-        </w:rPr>
-        <w:t>npm instal</w:t>
-      </w:r>
-    </w:p>
-    <w:p>
-      <w:pPr>
-        <w:pStyle w:val="Heading3"/>
-        <w:shd w:val="clear" w:color="auto" w:fill="FFFFFF"/>
-        <w:spacing w:before="0"/>
-        <w:ind w:left="284"/>
-        <w:rPr>
-          <w:rFonts w:ascii="Segoe UI" w:hAnsi="Segoe UI" w:cs="Segoe UI"/>
-          <w:color w:val="1F2328"/>
-          <w:sz w:val="20"/>
-        </w:rPr>
-      </w:pPr>
-      <w:bookmarkStart w:id="38" w:name="_Toc171966141"/>
-      <w:r>
-        <w:rPr>
-          <w:rFonts w:ascii="Segoe UI" w:hAnsi="Segoe UI" w:cs="Segoe UI"/>
-          <w:color w:val="1F2328"/>
-          <w:sz w:val="20"/>
-        </w:rPr>
-        <w:t>U</w:t>
-      </w:r>
-      <w:r>
-        <w:rPr>
-          <w:rFonts w:ascii="Segoe UI" w:hAnsi="Segoe UI" w:cs="Segoe UI"/>
-          <w:color w:val="1F2328"/>
-          <w:sz w:val="20"/>
-        </w:rPr>
-        <w:t>pdate</w:t>
-      </w:r>
-      <w:r>
-        <w:rPr>
-          <w:rFonts w:ascii="Segoe UI" w:hAnsi="Segoe UI" w:cs="Segoe UI"/>
-          <w:color w:val="1F2328"/>
-          <w:sz w:val="20"/>
-        </w:rPr>
-        <w:t xml:space="preserve"> dependensi composer</w:t>
-      </w:r>
-      <w:bookmarkEnd w:id="38"/>
-    </w:p>
-    <w:p>
-      <w:pPr>
-        <w:shd w:val="clear" w:color="auto" w:fill="FFE599" w:themeFill="accent4" w:themeFillTint="66"/>
-        <w:ind w:left="284"/>
-        <w:rPr>
-          <w:rFonts w:ascii="Consolas" w:hAnsi="Consolas" w:cs="Consolas"/>
-          <w:sz w:val="20"/>
-          <w:szCs w:val="20"/>
-        </w:rPr>
-      </w:pPr>
-      <w:r>
-        <w:rPr>
-          <w:rFonts w:ascii="Consolas" w:hAnsi="Consolas" w:cs="Consolas"/>
-          <w:sz w:val="20"/>
-          <w:szCs w:val="20"/>
-        </w:rPr>
-        <w:t>Composer update</w:t>
-      </w:r>
-    </w:p>
-    <w:p>
-      <w:pPr>
-        <w:pStyle w:val="Heading3"/>
-        <w:shd w:val="clear" w:color="auto" w:fill="FFFFFF"/>
-        <w:spacing w:before="0"/>
-        <w:ind w:left="284"/>
-        <w:rPr>
-          <w:rFonts w:ascii="Segoe UI" w:hAnsi="Segoe UI" w:cs="Segoe UI"/>
-          <w:color w:val="1F2328"/>
-          <w:sz w:val="20"/>
-        </w:rPr>
-      </w:pPr>
-      <w:bookmarkStart w:id="39" w:name="_Toc171966142"/>
-      <w:r>
-        <w:rPr>
-          <w:rFonts w:ascii="Segoe UI" w:hAnsi="Segoe UI" w:cs="Segoe UI"/>
-          <w:color w:val="1F2328"/>
-          <w:sz w:val="20"/>
-        </w:rPr>
-        <w:t>Membuat key generate</w:t>
-      </w:r>
-      <w:bookmarkEnd w:id="39"/>
-    </w:p>
-    <w:p>
-      <w:pPr>
-        <w:shd w:val="clear" w:color="auto" w:fill="FFE599" w:themeFill="accent4" w:themeFillTint="66"/>
-        <w:ind w:left="284"/>
-        <w:rPr>
-          <w:rFonts w:ascii="Consolas" w:hAnsi="Consolas" w:cs="Consolas"/>
-          <w:sz w:val="20"/>
-          <w:szCs w:val="20"/>
-        </w:rPr>
-      </w:pPr>
-      <w:r>
-        <w:rPr>
-          <w:rFonts w:ascii="Consolas" w:hAnsi="Consolas" w:cs="Consolas"/>
-          <w:sz w:val="20"/>
-          <w:szCs w:val="20"/>
-        </w:rPr>
-        <w:t>Php artisan key:generate</w:t>
-      </w:r>
-    </w:p>
-    <w:p>
-      <w:pPr>
-        <w:pStyle w:val="Heading3"/>
-        <w:shd w:val="clear" w:color="auto" w:fill="FFFFFF"/>
-        <w:spacing w:before="0"/>
-        <w:ind w:left="284"/>
-        <w:rPr>
-          <w:rFonts w:ascii="Segoe UI" w:hAnsi="Segoe UI" w:cs="Segoe UI"/>
-          <w:color w:val="1F2328"/>
-          <w:sz w:val="20"/>
-        </w:rPr>
-      </w:pPr>
-      <w:bookmarkStart w:id="40" w:name="_Toc171966143"/>
-      <w:r>
-        <w:rPr>
-          <w:rFonts w:ascii="Segoe UI" w:hAnsi="Segoe UI" w:cs="Segoe UI"/>
-          <w:color w:val="1F2328"/>
-          <w:sz w:val="20"/>
-        </w:rPr>
-        <w:t>Menghadirkan file configurasi .env</w:t>
-      </w:r>
-      <w:bookmarkEnd w:id="40"/>
-    </w:p>
-    <w:p>
-      <w:pPr>
-        <w:shd w:val="clear" w:color="auto" w:fill="FFE599" w:themeFill="accent4" w:themeFillTint="66"/>
-        <w:ind w:left="284"/>
-        <w:rPr>
-          <w:rFonts w:ascii="Consolas" w:hAnsi="Consolas" w:cs="Consolas"/>
-          <w:sz w:val="20"/>
-          <w:szCs w:val="20"/>
-        </w:rPr>
-      </w:pPr>
-      <w:r>
-        <w:rPr>
-          <w:rFonts w:ascii="Consolas" w:hAnsi="Consolas" w:cs="Consolas"/>
-          <w:sz w:val="20"/>
-          <w:szCs w:val="20"/>
-        </w:rPr>
-        <w:t>Cp .env.example .env</w:t>
-      </w:r>
-    </w:p>
-    <w:p>
-      <w:pPr>
-        <w:rPr>
-          <w:sz w:val="22"/>
-        </w:rPr>
-      </w:pPr>
-    </w:p>
-    <w:p>
-      <w:pPr>
-        <w:rPr>
-          <w:sz w:val="22"/>
-        </w:rPr>
-      </w:pPr>
-    </w:p>
-    <w:p>
-      <w:pPr>
-        <w:rPr>
-          <w:sz w:val="22"/>
-        </w:rPr>
-      </w:pPr>
-      <w:r>
-        <w:rPr>
-          <w:noProof/>
-          <w:lang w:val="id-ID" w:eastAsia="id-ID"/>
-          <w14:ligatures w14:val="standardContextual"/>
-        </w:rPr>
-        <w:drawing>
-          <wp:inline distT="0" distB="0" distL="0" distR="0" wp14:anchorId="13E51AD3" wp14:editId="103109BE">
-            <wp:extent cx="5904230" cy="1570355"/>
-            <wp:effectExtent l="0" t="0" r="1270" b="0"/>
-            <wp:docPr id="89" name="Picture 89"/>
-            <wp:cNvGraphicFramePr>
-              <a:graphicFrameLocks xmlns:a="http://schemas.openxmlformats.org/drawingml/2006/main" noChangeAspect="1"/>
-            </wp:cNvGraphicFramePr>
-            <a:graphic xmlns:a="http://schemas.openxmlformats.org/drawingml/2006/main">
-              <a:graphicData uri="http://schemas.openxmlformats.org/drawingml/2006/picture">
-                <pic:pic xmlns:pic="http://schemas.openxmlformats.org/drawingml/2006/picture">
-                  <pic:nvPicPr>
-                    <pic:cNvPr id="1" name=""/>
-                    <pic:cNvPicPr/>
-                  </pic:nvPicPr>
-                  <pic:blipFill>
-                    <a:blip r:embed="rId56"/>
-                    <a:stretch>
-                      <a:fillRect/>
-                    </a:stretch>
-                  </pic:blipFill>
-                  <pic:spPr>
-                    <a:xfrm>
-                      <a:off x="0" y="0"/>
                       <a:ext cx="5904230" cy="1570355"/>
                     </a:xfrm>
                     <a:prstGeom prst="rect">
@@ -8865,7 +9639,7 @@
       </w:pPr>
     </w:p>
     <w:sectPr>
-      <w:footerReference w:type="first" r:id="rId57"/>
+      <w:footerReference w:type="first" r:id="rId56"/>
       <w:pgSz w:w="11906" w:h="16838" w:code="9"/>
       <w:pgMar w:top="851" w:right="907" w:bottom="851" w:left="1701" w:header="0" w:footer="953" w:gutter="0"/>
       <w:pgNumType w:start="1"/>
@@ -8930,7 +9704,7 @@
           <w:rPr>
             <w:noProof/>
           </w:rPr>
-          <w:t>19</w:t>
+          <w:t>26</w:t>
         </w:r>
         <w:r>
           <w:rPr>
@@ -15410,7 +16184,7 @@
 </file>
 
 <file path=customXml/itemProps1.xml><?xml version="1.0" encoding="utf-8"?>
-<ds:datastoreItem xmlns:ds="http://schemas.openxmlformats.org/officeDocument/2006/customXml" ds:itemID="{2CC2CBFE-2CF4-4097-8C1A-F9DD0CB23189}">
+<ds:datastoreItem xmlns:ds="http://schemas.openxmlformats.org/officeDocument/2006/customXml" ds:itemID="{485AC55F-CAD4-4446-BF98-D7C9329A8A08}">
   <ds:schemaRefs>
     <ds:schemaRef ds:uri="http://schemas.openxmlformats.org/officeDocument/2006/bibliography"/>
   </ds:schemaRefs>

--- a/PRAKTIKUM GIT HUB -sasa2.docx
+++ b/PRAKTIKUM GIT HUB -sasa2.docx
@@ -1001,16 +1001,8 @@
         <w:rPr>
           <w:sz w:val="22"/>
         </w:rPr>
-        <w:t xml:space="preserve">Telah disahkan </w:t>
-      </w:r>
-      <w:proofErr w:type="gramStart"/>
-      <w:r>
-        <w:rPr>
-          <w:sz w:val="22"/>
-        </w:rPr>
-        <w:t>tanggal, ……………………………….</w:t>
-      </w:r>
-      <w:proofErr w:type="gramEnd"/>
+        <w:t>Telah disahkan tanggal, ……………………………….</w:t>
+      </w:r>
     </w:p>
     <w:p>
       <w:pPr>
@@ -1285,21 +1277,7 @@
         <w:rPr>
           <w:sz w:val="22"/>
         </w:rPr>
-        <w:t xml:space="preserve">Puji syukur saya ucapkan Kehadirat Allah SWT. </w:t>
-      </w:r>
-      <w:proofErr w:type="gramStart"/>
-      <w:r>
-        <w:rPr>
-          <w:sz w:val="22"/>
-        </w:rPr>
-        <w:t>karena</w:t>
-      </w:r>
-      <w:proofErr w:type="gramEnd"/>
-      <w:r>
-        <w:rPr>
-          <w:sz w:val="22"/>
-        </w:rPr>
-        <w:t xml:space="preserve"> dengan rahmat dan karunia-Nya penulis dapat menyelesaikan laporan praktek kerja industri (Prakerin) yang telah dilaksanakan di SMKN 1 Karang Baru Kabupaten Aceh Tamiang. </w:t>
+        <w:t xml:space="preserve">Puji syukur saya ucapkan Kehadirat Allah SWT. karena dengan rahmat dan karunia-Nya penulis dapat menyelesaikan laporan praktek kerja industri (Prakerin) yang telah dilaksanakan di SMKN 1 Karang Baru Kabupaten Aceh Tamiang. </w:t>
       </w:r>
     </w:p>
     <w:p>
@@ -1875,45 +1853,19 @@
           <w:sz w:val="22"/>
           <w:szCs w:val="22"/>
         </w:rPr>
-        <w:t xml:space="preserve">Silahkan buka website resminya Git </w:t>
-      </w:r>
-      <w:proofErr w:type="gramStart"/>
-      <w:r>
-        <w:rPr>
-          <w:color w:val="334155"/>
-          <w:sz w:val="22"/>
-          <w:szCs w:val="22"/>
-        </w:rPr>
-        <w:t>( </w:t>
-      </w:r>
-      <w:proofErr w:type="gramEnd"/>
-      <w:r>
-        <w:fldChar w:fldCharType="begin"/>
-      </w:r>
-      <w:r>
-        <w:instrText xml:space="preserve"> HYPERLINK "https://git-scm.com/" \t "_blank" </w:instrText>
-      </w:r>
-      <w:r>
-        <w:fldChar w:fldCharType="separate"/>
-      </w:r>
-      <w:r>
-        <w:rPr>
-          <w:rStyle w:val="Hyperlink"/>
-          <w:sz w:val="22"/>
-          <w:szCs w:val="22"/>
-          <w:bdr w:val="single" w:sz="2" w:space="0" w:color="E5E7EB" w:frame="1"/>
-        </w:rPr>
-        <w:t>git-scm.com</w:t>
-      </w:r>
-      <w:r>
-        <w:rPr>
-          <w:rStyle w:val="Hyperlink"/>
-          <w:sz w:val="22"/>
-          <w:szCs w:val="22"/>
-          <w:bdr w:val="single" w:sz="2" w:space="0" w:color="E5E7EB" w:frame="1"/>
-        </w:rPr>
-        <w:fldChar w:fldCharType="end"/>
-      </w:r>
+        <w:t>Silahkan buka website resminya Git ( </w:t>
+      </w:r>
+      <w:hyperlink r:id="rId11" w:tgtFrame="_blank" w:history="1">
+        <w:r>
+          <w:rPr>
+            <w:rStyle w:val="Hyperlink"/>
+            <w:sz w:val="22"/>
+            <w:szCs w:val="22"/>
+            <w:bdr w:val="single" w:sz="2" w:space="0" w:color="E5E7EB" w:frame="1"/>
+          </w:rPr>
+          <w:t>git-scm.com</w:t>
+        </w:r>
+      </w:hyperlink>
       <w:r>
         <w:rPr>
           <w:color w:val="334155"/>
@@ -1964,25 +1916,7 @@
           <w:sz w:val="22"/>
           <w:szCs w:val="22"/>
         </w:rPr>
-        <w:t xml:space="preserve">Baiklah, </w:t>
-      </w:r>
-      <w:proofErr w:type="gramStart"/>
-      <w:r>
-        <w:rPr>
-          <w:color w:val="334155"/>
-          <w:sz w:val="22"/>
-          <w:szCs w:val="22"/>
-        </w:rPr>
-        <w:t>mari</w:t>
-      </w:r>
-      <w:proofErr w:type="gramEnd"/>
-      <w:r>
-        <w:rPr>
-          <w:color w:val="334155"/>
-          <w:sz w:val="22"/>
-          <w:szCs w:val="22"/>
-        </w:rPr>
-        <w:t xml:space="preserve"> kita mulai ritual instalnya. Silahkan klik 2x file instaler Git yang sudah diunduh.</w:t>
+        <w:t>Baiklah, mari kita mulai ritual instalnya. Silahkan klik 2x file instaler Git yang sudah diunduh.</w:t>
       </w:r>
     </w:p>
     <w:p>
@@ -2027,7 +1961,7 @@
                     </pic:cNvPicPr>
                   </pic:nvPicPr>
                   <pic:blipFill>
-                    <a:blip r:embed="rId11">
+                    <a:blip r:embed="rId12">
                       <a:extLst>
                         <a:ext uri="{28A0092B-C50C-407E-A947-70E740481C1C}">
                           <a14:useLocalDpi xmlns:a14="http://schemas.microsoft.com/office/drawing/2010/main" val="0"/>
@@ -2087,25 +2021,7 @@
           <w:sz w:val="22"/>
           <w:szCs w:val="22"/>
         </w:rPr>
-        <w:t xml:space="preserve">Maka </w:t>
-      </w:r>
-      <w:proofErr w:type="gramStart"/>
-      <w:r>
-        <w:rPr>
-          <w:color w:val="334155"/>
-          <w:sz w:val="22"/>
-          <w:szCs w:val="22"/>
-        </w:rPr>
-        <w:t>akan</w:t>
-      </w:r>
-      <w:proofErr w:type="gramEnd"/>
-      <w:r>
-        <w:rPr>
-          <w:color w:val="334155"/>
-          <w:sz w:val="22"/>
-          <w:szCs w:val="22"/>
-        </w:rPr>
-        <w:t xml:space="preserve"> muncul infomasi lisensi Git, klik </w:t>
+        <w:t>Maka akan muncul infomasi lisensi Git, klik </w:t>
       </w:r>
       <w:r>
         <w:rPr>
@@ -2163,7 +2079,7 @@
                     </pic:cNvPicPr>
                   </pic:nvPicPr>
                   <pic:blipFill>
-                    <a:blip r:embed="rId12">
+                    <a:blip r:embed="rId13">
                       <a:extLst>
                         <a:ext uri="{28A0092B-C50C-407E-A947-70E740481C1C}">
                           <a14:useLocalDpi xmlns:a14="http://schemas.microsoft.com/office/drawing/2010/main" val="0"/>
@@ -2229,25 +2145,7 @@
           <w:sz w:val="22"/>
           <w:szCs w:val="22"/>
         </w:rPr>
-        <w:t xml:space="preserve">Selanjutnya menentukan lokasi instalasi. Biarkan saja </w:t>
-      </w:r>
-      <w:proofErr w:type="gramStart"/>
-      <w:r>
-        <w:rPr>
-          <w:color w:val="334155"/>
-          <w:sz w:val="22"/>
-          <w:szCs w:val="22"/>
-        </w:rPr>
-        <w:t>apa</w:t>
-      </w:r>
-      <w:proofErr w:type="gramEnd"/>
-      <w:r>
-        <w:rPr>
-          <w:color w:val="334155"/>
-          <w:sz w:val="22"/>
-          <w:szCs w:val="22"/>
-        </w:rPr>
-        <w:t xml:space="preserve"> adanya, kemudian klik </w:t>
+        <w:t>Selanjutnya menentukan lokasi instalasi. Biarkan saja apa adanya, kemudian klik </w:t>
       </w:r>
       <w:r>
         <w:rPr>
@@ -2297,7 +2195,7 @@
                     </pic:cNvPicPr>
                   </pic:nvPicPr>
                   <pic:blipFill>
-                    <a:blip r:embed="rId13">
+                    <a:blip r:embed="rId14">
                       <a:extLst>
                         <a:ext uri="{28A0092B-C50C-407E-A947-70E740481C1C}">
                           <a14:useLocalDpi xmlns:a14="http://schemas.microsoft.com/office/drawing/2010/main" val="0"/>
@@ -2406,7 +2304,7 @@
                     </pic:cNvPicPr>
                   </pic:nvPicPr>
                   <pic:blipFill>
-                    <a:blip r:embed="rId14">
+                    <a:blip r:embed="rId15">
                       <a:extLst>
                         <a:ext uri="{28A0092B-C50C-407E-A947-70E740481C1C}">
                           <a14:useLocalDpi xmlns:a14="http://schemas.microsoft.com/office/drawing/2010/main" val="0"/>
@@ -2515,7 +2413,7 @@
                     </pic:cNvPicPr>
                   </pic:nvPicPr>
                   <pic:blipFill>
-                    <a:blip r:embed="rId15">
+                    <a:blip r:embed="rId16">
                       <a:extLst>
                         <a:ext uri="{28A0092B-C50C-407E-A947-70E740481C1C}">
                           <a14:useLocalDpi xmlns:a14="http://schemas.microsoft.com/office/drawing/2010/main" val="0"/>
@@ -2682,7 +2580,7 @@
                     </pic:cNvPicPr>
                   </pic:nvPicPr>
                   <pic:blipFill>
-                    <a:blip r:embed="rId16">
+                    <a:blip r:embed="rId17">
                       <a:extLst>
                         <a:ext uri="{28A0092B-C50C-407E-A947-70E740481C1C}">
                           <a14:useLocalDpi xmlns:a14="http://schemas.microsoft.com/office/drawing/2010/main" val="0"/>
@@ -2810,7 +2708,7 @@
                     </pic:cNvPicPr>
                   </pic:nvPicPr>
                   <pic:blipFill>
-                    <a:blip r:embed="rId17">
+                    <a:blip r:embed="rId18">
                       <a:extLst>
                         <a:ext uri="{28A0092B-C50C-407E-A947-70E740481C1C}">
                           <a14:useLocalDpi xmlns:a14="http://schemas.microsoft.com/office/drawing/2010/main" val="0"/>
@@ -2919,7 +2817,7 @@
                     </pic:cNvPicPr>
                   </pic:nvPicPr>
                   <pic:blipFill>
-                    <a:blip r:embed="rId18">
+                    <a:blip r:embed="rId19">
                       <a:extLst>
                         <a:ext uri="{28A0092B-C50C-407E-A947-70E740481C1C}">
                           <a14:useLocalDpi xmlns:a14="http://schemas.microsoft.com/office/drawing/2010/main" val="0"/>
@@ -3029,7 +2927,7 @@
                     </pic:cNvPicPr>
                   </pic:nvPicPr>
                   <pic:blipFill>
-                    <a:blip r:embed="rId19">
+                    <a:blip r:embed="rId20">
                       <a:extLst>
                         <a:ext uri="{28A0092B-C50C-407E-A947-70E740481C1C}">
                           <a14:useLocalDpi xmlns:a14="http://schemas.microsoft.com/office/drawing/2010/main" val="0"/>
@@ -3138,7 +3036,7 @@
                     </pic:cNvPicPr>
                   </pic:nvPicPr>
                   <pic:blipFill>
-                    <a:blip r:embed="rId20">
+                    <a:blip r:embed="rId21">
                       <a:extLst>
                         <a:ext uri="{28A0092B-C50C-407E-A947-70E740481C1C}">
                           <a14:useLocalDpi xmlns:a14="http://schemas.microsoft.com/office/drawing/2010/main" val="0"/>
@@ -3228,7 +3126,7 @@
                     </pic:cNvPicPr>
                   </pic:nvPicPr>
                   <pic:blipFill>
-                    <a:blip r:embed="rId21">
+                    <a:blip r:embed="rId22">
                       <a:extLst>
                         <a:ext uri="{28A0092B-C50C-407E-A947-70E740481C1C}">
                           <a14:useLocalDpi xmlns:a14="http://schemas.microsoft.com/office/drawing/2010/main" val="0"/>
@@ -3338,7 +3236,7 @@
                     </pic:cNvPicPr>
                   </pic:nvPicPr>
                   <pic:blipFill>
-                    <a:blip r:embed="rId22">
+                    <a:blip r:embed="rId23">
                       <a:extLst>
                         <a:ext uri="{28A0092B-C50C-407E-A947-70E740481C1C}">
                           <a14:useLocalDpi xmlns:a14="http://schemas.microsoft.com/office/drawing/2010/main" val="0"/>
@@ -3412,23 +3310,7 @@
         <w:jc w:val="both"/>
       </w:pPr>
       <w:r>
-        <w:t xml:space="preserve">Berikut adalah </w:t>
-      </w:r>
-      <w:proofErr w:type="gramStart"/>
-      <w:r>
-        <w:t>cara</w:t>
-      </w:r>
-      <w:proofErr w:type="gramEnd"/>
-      <w:r>
-        <w:t xml:space="preserve"> melakukan setingan konfigurasi git local desktop. Setingan ini </w:t>
-      </w:r>
-      <w:proofErr w:type="gramStart"/>
-      <w:r>
-        <w:t>akan</w:t>
-      </w:r>
-      <w:proofErr w:type="gramEnd"/>
-      <w:r>
-        <w:t xml:space="preserve"> menentukan bagaimana cara git terhubung ke github dan lain sebagainya.</w:t>
+        <w:t>Berikut adalah cara melakukan setingan konfigurasi git local desktop. Setingan ini akan menentukan bagaimana cara git terhubung ke github dan lain sebagainya.</w:t>
       </w:r>
     </w:p>
     <w:p/>
@@ -3490,29 +3372,7 @@
           <w:sz w:val="20"/>
           <w:szCs w:val="20"/>
         </w:rPr>
-        <w:t>Git –</w:t>
-      </w:r>
-      <w:proofErr w:type="gramStart"/>
-      <w:r>
-        <w:rPr>
-          <w:rFonts w:ascii="Consolas" w:hAnsi="Consolas" w:cs="Consolas"/>
-          <w:bCs/>
-          <w:color w:val="323130"/>
-          <w:sz w:val="20"/>
-          <w:szCs w:val="20"/>
-        </w:rPr>
-        <w:t>v :</w:t>
-      </w:r>
-      <w:proofErr w:type="gramEnd"/>
-      <w:r>
-        <w:rPr>
-          <w:rFonts w:ascii="Consolas" w:hAnsi="Consolas" w:cs="Consolas"/>
-          <w:bCs/>
-          <w:color w:val="323130"/>
-          <w:sz w:val="20"/>
-          <w:szCs w:val="20"/>
-        </w:rPr>
-        <w:t xml:space="preserve"> untuk melihat versi github, jika belum terinstal maka akan muncul pesan error.</w:t>
+        <w:t>Git –v : untuk melihat versi github, jika belum terinstal maka akan muncul pesan error.</w:t>
       </w:r>
     </w:p>
     <w:p>
@@ -3537,125 +3397,6 @@
             <wp:extent cx="5904230" cy="2346325"/>
             <wp:effectExtent l="0" t="0" r="1270" b="0"/>
             <wp:docPr id="4" name="Picture 4"/>
-            <wp:cNvGraphicFramePr>
-              <a:graphicFrameLocks xmlns:a="http://schemas.openxmlformats.org/drawingml/2006/main" noChangeAspect="1"/>
-            </wp:cNvGraphicFramePr>
-            <a:graphic xmlns:a="http://schemas.openxmlformats.org/drawingml/2006/main">
-              <a:graphicData uri="http://schemas.openxmlformats.org/drawingml/2006/picture">
-                <pic:pic xmlns:pic="http://schemas.openxmlformats.org/drawingml/2006/picture">
-                  <pic:nvPicPr>
-                    <pic:cNvPr id="1" name=""/>
-                    <pic:cNvPicPr/>
-                  </pic:nvPicPr>
-                  <pic:blipFill>
-                    <a:blip r:embed="rId23"/>
-                    <a:stretch>
-                      <a:fillRect/>
-                    </a:stretch>
-                  </pic:blipFill>
-                  <pic:spPr>
-                    <a:xfrm>
-                      <a:off x="0" y="0"/>
-                      <a:ext cx="5904230" cy="2346325"/>
-                    </a:xfrm>
-                    <a:prstGeom prst="rect">
-                      <a:avLst/>
-                    </a:prstGeom>
-                  </pic:spPr>
-                </pic:pic>
-              </a:graphicData>
-            </a:graphic>
-          </wp:inline>
-        </w:drawing>
-      </w:r>
-    </w:p>
-    <w:p>
-      <w:pPr>
-        <w:ind w:left="284"/>
-        <w:rPr>
-          <w:rFonts w:ascii="Consolas" w:hAnsi="Consolas" w:cs="Consolas"/>
-          <w:bCs/>
-          <w:color w:val="323130"/>
-          <w:sz w:val="20"/>
-          <w:szCs w:val="20"/>
-        </w:rPr>
-      </w:pPr>
-      <w:r>
-        <w:rPr>
-          <w:rFonts w:ascii="Consolas" w:hAnsi="Consolas" w:cs="Consolas"/>
-          <w:bCs/>
-          <w:color w:val="323130"/>
-          <w:sz w:val="20"/>
-          <w:szCs w:val="20"/>
-        </w:rPr>
-        <w:t>Git config –</w:t>
-      </w:r>
-      <w:proofErr w:type="gramStart"/>
-      <w:r>
-        <w:rPr>
-          <w:rFonts w:ascii="Consolas" w:hAnsi="Consolas" w:cs="Consolas"/>
-          <w:bCs/>
-          <w:color w:val="323130"/>
-          <w:sz w:val="20"/>
-          <w:szCs w:val="20"/>
-        </w:rPr>
-        <w:t>list :</w:t>
-      </w:r>
-      <w:proofErr w:type="gramEnd"/>
-      <w:r>
-        <w:rPr>
-          <w:rFonts w:ascii="Consolas" w:hAnsi="Consolas" w:cs="Consolas"/>
-          <w:bCs/>
-          <w:color w:val="323130"/>
-          <w:sz w:val="20"/>
-          <w:szCs w:val="20"/>
-        </w:rPr>
-        <w:t xml:space="preserve"> untuk melihat daftar konfigurasi setingan yang sudah dilakukan.</w:t>
-      </w:r>
-    </w:p>
-    <w:p>
-      <w:pPr>
-        <w:ind w:left="284"/>
-        <w:rPr>
-          <w:rFonts w:ascii="Consolas" w:hAnsi="Consolas" w:cs="Consolas"/>
-          <w:bCs/>
-          <w:color w:val="323130"/>
-          <w:sz w:val="20"/>
-          <w:szCs w:val="20"/>
-        </w:rPr>
-      </w:pPr>
-    </w:p>
-    <w:p>
-      <w:pPr>
-        <w:ind w:left="284"/>
-        <w:rPr>
-          <w:rFonts w:ascii="Consolas" w:hAnsi="Consolas" w:cs="Consolas"/>
-          <w:bCs/>
-          <w:color w:val="323130"/>
-          <w:sz w:val="20"/>
-          <w:szCs w:val="20"/>
-        </w:rPr>
-      </w:pPr>
-    </w:p>
-    <w:p>
-      <w:pPr>
-        <w:ind w:left="284"/>
-        <w:rPr>
-          <w:lang w:val="id-ID"/>
-        </w:rPr>
-      </w:pPr>
-      <w:r>
-        <w:rPr>
-          <w:noProof/>
-          <w:lang w:val="id-ID" w:eastAsia="id-ID"/>
-          <w14:ligatures w14:val="standardContextual"/>
-        </w:rPr>
-        <w:lastRenderedPageBreak/>
-        <w:drawing>
-          <wp:inline distT="0" distB="0" distL="0" distR="0" wp14:anchorId="14C7D39F" wp14:editId="510E35A8">
-            <wp:extent cx="4838700" cy="4924425"/>
-            <wp:effectExtent l="0" t="0" r="0" b="9525"/>
-            <wp:docPr id="7" name="Picture 7"/>
             <wp:cNvGraphicFramePr>
               <a:graphicFrameLocks xmlns:a="http://schemas.openxmlformats.org/drawingml/2006/main" noChangeAspect="1"/>
             </wp:cNvGraphicFramePr>
@@ -3675,7 +3416,7 @@
                   <pic:spPr>
                     <a:xfrm>
                       <a:off x="0" y="0"/>
-                      <a:ext cx="4838700" cy="4924425"/>
+                      <a:ext cx="5904230" cy="2346325"/>
                     </a:xfrm>
                     <a:prstGeom prst="rect">
                       <a:avLst/>
@@ -3691,37 +3432,30 @@
     <w:p>
       <w:pPr>
         <w:ind w:left="284"/>
-      </w:pPr>
-    </w:p>
-    <w:p>
-      <w:pPr>
-        <w:rPr>
-          <w:rFonts w:ascii="Consolas" w:hAnsi="Consolas" w:cs="Consolas"/>
-          <w:b/>
+        <w:rPr>
+          <w:rFonts w:ascii="Consolas" w:hAnsi="Consolas" w:cs="Consolas"/>
           <w:bCs/>
           <w:color w:val="323130"/>
           <w:sz w:val="20"/>
           <w:szCs w:val="20"/>
         </w:rPr>
       </w:pPr>
-    </w:p>
-    <w:p>
-      <w:pPr>
-        <w:rPr>
-          <w:rFonts w:ascii="Consolas" w:hAnsi="Consolas" w:cs="Consolas"/>
-          <w:b/>
+      <w:r>
+        <w:rPr>
+          <w:rFonts w:ascii="Consolas" w:hAnsi="Consolas" w:cs="Consolas"/>
           <w:bCs/>
           <w:color w:val="323130"/>
           <w:sz w:val="20"/>
           <w:szCs w:val="20"/>
         </w:rPr>
-      </w:pPr>
-    </w:p>
-    <w:p>
-      <w:pPr>
-        <w:rPr>
-          <w:rFonts w:ascii="Consolas" w:hAnsi="Consolas" w:cs="Consolas"/>
-          <w:b/>
+        <w:t>Git config –list : untuk melihat daftar konfigurasi setingan yang sudah dilakukan.</w:t>
+      </w:r>
+    </w:p>
+    <w:p>
+      <w:pPr>
+        <w:ind w:left="284"/>
+        <w:rPr>
+          <w:rFonts w:ascii="Consolas" w:hAnsi="Consolas" w:cs="Consolas"/>
           <w:bCs/>
           <w:color w:val="323130"/>
           <w:sz w:val="20"/>
@@ -3731,9 +3465,9 @@
     </w:p>
     <w:p>
       <w:pPr>
-        <w:rPr>
-          <w:rFonts w:ascii="Consolas" w:hAnsi="Consolas" w:cs="Consolas"/>
-          <w:b/>
+        <w:ind w:left="284"/>
+        <w:rPr>
+          <w:rFonts w:ascii="Consolas" w:hAnsi="Consolas" w:cs="Consolas"/>
           <w:bCs/>
           <w:color w:val="323130"/>
           <w:sz w:val="20"/>
@@ -3743,144 +3477,7 @@
     </w:p>
     <w:p>
       <w:pPr>
-        <w:rPr>
-          <w:rFonts w:ascii="Consolas" w:hAnsi="Consolas" w:cs="Consolas"/>
-          <w:b/>
-          <w:bCs/>
-          <w:color w:val="323130"/>
-          <w:sz w:val="20"/>
-          <w:szCs w:val="20"/>
-        </w:rPr>
-      </w:pPr>
-    </w:p>
-    <w:p>
-      <w:pPr>
-        <w:rPr>
-          <w:rFonts w:ascii="Consolas" w:hAnsi="Consolas" w:cs="Consolas"/>
-          <w:b/>
-          <w:bCs/>
-          <w:color w:val="323130"/>
-          <w:sz w:val="20"/>
-          <w:szCs w:val="20"/>
-        </w:rPr>
-      </w:pPr>
-    </w:p>
-    <w:p>
-      <w:pPr>
-        <w:rPr>
-          <w:rFonts w:ascii="Consolas" w:hAnsi="Consolas" w:cs="Consolas"/>
-          <w:b/>
-          <w:bCs/>
-          <w:color w:val="323130"/>
-          <w:sz w:val="20"/>
-          <w:szCs w:val="20"/>
-        </w:rPr>
-      </w:pPr>
-    </w:p>
-    <w:p>
-      <w:pPr>
-        <w:rPr>
-          <w:rFonts w:ascii="Consolas" w:hAnsi="Consolas" w:cs="Consolas"/>
-          <w:b/>
-          <w:bCs/>
-          <w:color w:val="323130"/>
-          <w:sz w:val="20"/>
-          <w:szCs w:val="20"/>
-        </w:rPr>
-      </w:pPr>
-    </w:p>
-    <w:p>
-      <w:pPr>
-        <w:rPr>
-          <w:rFonts w:ascii="Consolas" w:hAnsi="Consolas" w:cs="Consolas"/>
-          <w:b/>
-          <w:bCs/>
-          <w:color w:val="323130"/>
-          <w:sz w:val="20"/>
-          <w:szCs w:val="20"/>
-        </w:rPr>
-      </w:pPr>
-    </w:p>
-    <w:p>
-      <w:pPr>
-        <w:pStyle w:val="ListParagraph"/>
         <w:ind w:left="284"/>
-        <w:contextualSpacing w:val="0"/>
-        <w:rPr>
-          <w:b/>
-          <w:lang w:val="id-ID"/>
-        </w:rPr>
-      </w:pPr>
-      <w:r>
-        <w:rPr>
-          <w:b/>
-          <w:lang w:val="id-ID"/>
-        </w:rPr>
-        <w:t>2. MERUBAH DIREKTORI GIT</w:t>
-      </w:r>
-    </w:p>
-    <w:p>
-      <w:pPr>
-        <w:pStyle w:val="ListParagraph"/>
-        <w:numPr>
-          <w:ilvl w:val="0"/>
-          <w:numId w:val="44"/>
-        </w:numPr>
-        <w:ind w:left="709" w:hanging="153"/>
-        <w:contextualSpacing w:val="0"/>
-        <w:rPr>
-          <w:b/>
-          <w:lang w:val="id-ID"/>
-        </w:rPr>
-      </w:pPr>
-      <w:r>
-        <w:rPr>
-          <w:lang w:val="id-ID"/>
-        </w:rPr>
-        <w:t>Tekan</w:t>
-      </w:r>
-      <w:r>
-        <w:rPr>
-          <w:b/>
-          <w:lang w:val="id-ID"/>
-        </w:rPr>
-        <w:t xml:space="preserve"> </w:t>
-      </w:r>
-      <w:r>
-        <w:rPr>
-          <w:lang w:val="id-ID"/>
-        </w:rPr>
-        <w:t>windows</w:t>
-      </w:r>
-      <w:r>
-        <w:rPr>
-          <w:b/>
-          <w:lang w:val="id-ID"/>
-        </w:rPr>
-        <w:t xml:space="preserve"> +</w:t>
-      </w:r>
-      <w:r>
-        <w:rPr>
-          <w:lang w:val="id-ID"/>
-        </w:rPr>
-        <w:t>shif</w:t>
-      </w:r>
-      <w:r>
-        <w:rPr>
-          <w:b/>
-          <w:lang w:val="id-ID"/>
-        </w:rPr>
-        <w:t>+</w:t>
-      </w:r>
-      <w:r>
-        <w:rPr>
-          <w:lang w:val="id-ID"/>
-        </w:rPr>
-        <w:t>f10</w:t>
-      </w:r>
-    </w:p>
-    <w:p>
-      <w:pPr>
         <w:rPr>
           <w:lang w:val="id-ID"/>
         </w:rPr>
@@ -3893,10 +3490,10 @@
         </w:rPr>
         <w:lastRenderedPageBreak/>
         <w:drawing>
-          <wp:inline distT="0" distB="0" distL="0" distR="0" wp14:anchorId="2A9EE389" wp14:editId="72FDC8E0">
-            <wp:extent cx="5904230" cy="4921250"/>
-            <wp:effectExtent l="0" t="0" r="1270" b="0"/>
-            <wp:docPr id="10" name="Picture 10"/>
+          <wp:inline distT="0" distB="0" distL="0" distR="0" wp14:anchorId="14C7D39F" wp14:editId="510E35A8">
+            <wp:extent cx="4838700" cy="4924425"/>
+            <wp:effectExtent l="0" t="0" r="0" b="9525"/>
+            <wp:docPr id="7" name="Picture 7"/>
             <wp:cNvGraphicFramePr>
               <a:graphicFrameLocks xmlns:a="http://schemas.openxmlformats.org/drawingml/2006/main" noChangeAspect="1"/>
             </wp:cNvGraphicFramePr>
@@ -3916,6 +3513,247 @@
                   <pic:spPr>
                     <a:xfrm>
                       <a:off x="0" y="0"/>
+                      <a:ext cx="4838700" cy="4924425"/>
+                    </a:xfrm>
+                    <a:prstGeom prst="rect">
+                      <a:avLst/>
+                    </a:prstGeom>
+                  </pic:spPr>
+                </pic:pic>
+              </a:graphicData>
+            </a:graphic>
+          </wp:inline>
+        </w:drawing>
+      </w:r>
+    </w:p>
+    <w:p>
+      <w:pPr>
+        <w:ind w:left="284"/>
+      </w:pPr>
+    </w:p>
+    <w:p>
+      <w:pPr>
+        <w:rPr>
+          <w:rFonts w:ascii="Consolas" w:hAnsi="Consolas" w:cs="Consolas"/>
+          <w:b/>
+          <w:bCs/>
+          <w:color w:val="323130"/>
+          <w:sz w:val="20"/>
+          <w:szCs w:val="20"/>
+        </w:rPr>
+      </w:pPr>
+    </w:p>
+    <w:p>
+      <w:pPr>
+        <w:rPr>
+          <w:rFonts w:ascii="Consolas" w:hAnsi="Consolas" w:cs="Consolas"/>
+          <w:b/>
+          <w:bCs/>
+          <w:color w:val="323130"/>
+          <w:sz w:val="20"/>
+          <w:szCs w:val="20"/>
+        </w:rPr>
+      </w:pPr>
+    </w:p>
+    <w:p>
+      <w:pPr>
+        <w:rPr>
+          <w:rFonts w:ascii="Consolas" w:hAnsi="Consolas" w:cs="Consolas"/>
+          <w:b/>
+          <w:bCs/>
+          <w:color w:val="323130"/>
+          <w:sz w:val="20"/>
+          <w:szCs w:val="20"/>
+        </w:rPr>
+      </w:pPr>
+    </w:p>
+    <w:p>
+      <w:pPr>
+        <w:rPr>
+          <w:rFonts w:ascii="Consolas" w:hAnsi="Consolas" w:cs="Consolas"/>
+          <w:b/>
+          <w:bCs/>
+          <w:color w:val="323130"/>
+          <w:sz w:val="20"/>
+          <w:szCs w:val="20"/>
+        </w:rPr>
+      </w:pPr>
+    </w:p>
+    <w:p>
+      <w:pPr>
+        <w:rPr>
+          <w:rFonts w:ascii="Consolas" w:hAnsi="Consolas" w:cs="Consolas"/>
+          <w:b/>
+          <w:bCs/>
+          <w:color w:val="323130"/>
+          <w:sz w:val="20"/>
+          <w:szCs w:val="20"/>
+        </w:rPr>
+      </w:pPr>
+    </w:p>
+    <w:p>
+      <w:pPr>
+        <w:rPr>
+          <w:rFonts w:ascii="Consolas" w:hAnsi="Consolas" w:cs="Consolas"/>
+          <w:b/>
+          <w:bCs/>
+          <w:color w:val="323130"/>
+          <w:sz w:val="20"/>
+          <w:szCs w:val="20"/>
+        </w:rPr>
+      </w:pPr>
+    </w:p>
+    <w:p>
+      <w:pPr>
+        <w:rPr>
+          <w:rFonts w:ascii="Consolas" w:hAnsi="Consolas" w:cs="Consolas"/>
+          <w:b/>
+          <w:bCs/>
+          <w:color w:val="323130"/>
+          <w:sz w:val="20"/>
+          <w:szCs w:val="20"/>
+        </w:rPr>
+      </w:pPr>
+    </w:p>
+    <w:p>
+      <w:pPr>
+        <w:rPr>
+          <w:rFonts w:ascii="Consolas" w:hAnsi="Consolas" w:cs="Consolas"/>
+          <w:b/>
+          <w:bCs/>
+          <w:color w:val="323130"/>
+          <w:sz w:val="20"/>
+          <w:szCs w:val="20"/>
+        </w:rPr>
+      </w:pPr>
+    </w:p>
+    <w:p>
+      <w:pPr>
+        <w:rPr>
+          <w:rFonts w:ascii="Consolas" w:hAnsi="Consolas" w:cs="Consolas"/>
+          <w:b/>
+          <w:bCs/>
+          <w:color w:val="323130"/>
+          <w:sz w:val="20"/>
+          <w:szCs w:val="20"/>
+        </w:rPr>
+      </w:pPr>
+    </w:p>
+    <w:p>
+      <w:pPr>
+        <w:pStyle w:val="ListParagraph"/>
+        <w:ind w:left="284"/>
+        <w:contextualSpacing w:val="0"/>
+        <w:rPr>
+          <w:b/>
+          <w:lang w:val="id-ID"/>
+        </w:rPr>
+      </w:pPr>
+      <w:r>
+        <w:rPr>
+          <w:b/>
+          <w:lang w:val="id-ID"/>
+        </w:rPr>
+        <w:t>2. MERUBAH DIREKTORI GIT</w:t>
+      </w:r>
+    </w:p>
+    <w:p>
+      <w:pPr>
+        <w:pStyle w:val="ListParagraph"/>
+        <w:numPr>
+          <w:ilvl w:val="0"/>
+          <w:numId w:val="44"/>
+        </w:numPr>
+        <w:ind w:left="709" w:hanging="153"/>
+        <w:contextualSpacing w:val="0"/>
+        <w:rPr>
+          <w:b/>
+          <w:lang w:val="id-ID"/>
+        </w:rPr>
+      </w:pPr>
+      <w:r>
+        <w:rPr>
+          <w:lang w:val="id-ID"/>
+        </w:rPr>
+        <w:t>Tekan</w:t>
+      </w:r>
+      <w:r>
+        <w:rPr>
+          <w:b/>
+          <w:lang w:val="id-ID"/>
+        </w:rPr>
+        <w:t xml:space="preserve"> </w:t>
+      </w:r>
+      <w:r>
+        <w:rPr>
+          <w:lang w:val="id-ID"/>
+        </w:rPr>
+        <w:t>windows</w:t>
+      </w:r>
+      <w:r>
+        <w:rPr>
+          <w:b/>
+          <w:lang w:val="id-ID"/>
+        </w:rPr>
+        <w:t xml:space="preserve"> +</w:t>
+      </w:r>
+      <w:r>
+        <w:rPr>
+          <w:lang w:val="id-ID"/>
+        </w:rPr>
+        <w:t>shif</w:t>
+      </w:r>
+      <w:r>
+        <w:rPr>
+          <w:b/>
+          <w:lang w:val="id-ID"/>
+        </w:rPr>
+        <w:t>+</w:t>
+      </w:r>
+      <w:r>
+        <w:rPr>
+          <w:lang w:val="id-ID"/>
+        </w:rPr>
+        <w:t>f10</w:t>
+      </w:r>
+    </w:p>
+    <w:p>
+      <w:pPr>
+        <w:rPr>
+          <w:lang w:val="id-ID"/>
+        </w:rPr>
+      </w:pPr>
+      <w:r>
+        <w:rPr>
+          <w:noProof/>
+          <w:lang w:val="id-ID" w:eastAsia="id-ID"/>
+          <w14:ligatures w14:val="standardContextual"/>
+        </w:rPr>
+        <w:lastRenderedPageBreak/>
+        <w:drawing>
+          <wp:inline distT="0" distB="0" distL="0" distR="0" wp14:anchorId="2A9EE389" wp14:editId="72FDC8E0">
+            <wp:extent cx="5904230" cy="4921250"/>
+            <wp:effectExtent l="0" t="0" r="1270" b="0"/>
+            <wp:docPr id="10" name="Picture 10"/>
+            <wp:cNvGraphicFramePr>
+              <a:graphicFrameLocks xmlns:a="http://schemas.openxmlformats.org/drawingml/2006/main" noChangeAspect="1"/>
+            </wp:cNvGraphicFramePr>
+            <a:graphic xmlns:a="http://schemas.openxmlformats.org/drawingml/2006/main">
+              <a:graphicData uri="http://schemas.openxmlformats.org/drawingml/2006/picture">
+                <pic:pic xmlns:pic="http://schemas.openxmlformats.org/drawingml/2006/picture">
+                  <pic:nvPicPr>
+                    <pic:cNvPr id="1" name=""/>
+                    <pic:cNvPicPr/>
+                  </pic:nvPicPr>
+                  <pic:blipFill>
+                    <a:blip r:embed="rId26"/>
+                    <a:stretch>
+                      <a:fillRect/>
+                    </a:stretch>
+                  </pic:blipFill>
+                  <pic:spPr>
+                    <a:xfrm>
+                      <a:off x="0" y="0"/>
                       <a:ext cx="5904230" cy="4921250"/>
                     </a:xfrm>
                     <a:prstGeom prst="rect">
@@ -3929,81 +3767,30 @@
         </w:drawing>
       </w:r>
     </w:p>
-    <w:p>
+    <w:p/>
+    <w:p>
+      <w:pPr>
+        <w:pStyle w:val="ListParagraph"/>
+        <w:ind w:left="709"/>
+        <w:rPr>
+          <w:lang w:val="id-ID"/>
+        </w:rPr>
+      </w:pPr>
+    </w:p>
+    <w:p>
+      <w:pPr>
+        <w:pStyle w:val="ListParagraph"/>
+        <w:ind w:left="709"/>
+        <w:rPr>
+          <w:lang w:val="id-ID"/>
+        </w:rPr>
+      </w:pPr>
       <w:r>
         <w:rPr>
           <w:noProof/>
           <w:lang w:val="id-ID" w:eastAsia="id-ID"/>
           <w14:ligatures w14:val="standardContextual"/>
         </w:rPr>
-        <w:drawing>
-          <wp:inline distT="0" distB="0" distL="0" distR="0" wp14:anchorId="0C435B56" wp14:editId="038BB98A">
-            <wp:extent cx="4119105" cy="2253615"/>
-            <wp:effectExtent l="0" t="0" r="0" b="0"/>
-            <wp:docPr id="2" name="Picture 2"/>
-            <wp:cNvGraphicFramePr>
-              <a:graphicFrameLocks xmlns:a="http://schemas.openxmlformats.org/drawingml/2006/main" noChangeAspect="1"/>
-            </wp:cNvGraphicFramePr>
-            <a:graphic xmlns:a="http://schemas.openxmlformats.org/drawingml/2006/main">
-              <a:graphicData uri="http://schemas.openxmlformats.org/drawingml/2006/picture">
-                <pic:pic xmlns:pic="http://schemas.openxmlformats.org/drawingml/2006/picture">
-                  <pic:nvPicPr>
-                    <pic:cNvPr id="1" name=""/>
-                    <pic:cNvPicPr/>
-                  </pic:nvPicPr>
-                  <pic:blipFill rotWithShape="1">
-                    <a:blip r:embed="rId26"/>
-                    <a:srcRect r="20710" b="32136"/>
-                    <a:stretch/>
-                  </pic:blipFill>
-                  <pic:spPr bwMode="auto">
-                    <a:xfrm>
-                      <a:off x="0" y="0"/>
-                      <a:ext cx="4139232" cy="2264627"/>
-                    </a:xfrm>
-                    <a:prstGeom prst="rect">
-                      <a:avLst/>
-                    </a:prstGeom>
-                    <a:ln>
-                      <a:noFill/>
-                    </a:ln>
-                    <a:extLst>
-                      <a:ext uri="{53640926-AAD7-44D8-BBD7-CCE9431645EC}">
-                        <a14:shadowObscured xmlns:a14="http://schemas.microsoft.com/office/drawing/2010/main"/>
-                      </a:ext>
-                    </a:extLst>
-                  </pic:spPr>
-                </pic:pic>
-              </a:graphicData>
-            </a:graphic>
-          </wp:inline>
-        </w:drawing>
-      </w:r>
-    </w:p>
-    <w:p>
-      <w:pPr>
-        <w:pStyle w:val="ListParagraph"/>
-        <w:ind w:left="709"/>
-        <w:rPr>
-          <w:lang w:val="id-ID"/>
-        </w:rPr>
-      </w:pPr>
-    </w:p>
-    <w:p>
-      <w:pPr>
-        <w:pStyle w:val="ListParagraph"/>
-        <w:ind w:left="709"/>
-        <w:rPr>
-          <w:lang w:val="id-ID"/>
-        </w:rPr>
-      </w:pPr>
-      <w:r>
-        <w:rPr>
-          <w:noProof/>
-          <w:lang w:val="id-ID" w:eastAsia="id-ID"/>
-          <w14:ligatures w14:val="standardContextual"/>
-        </w:rPr>
-        <w:lastRenderedPageBreak/>
         <w:drawing>
           <wp:inline distT="0" distB="0" distL="0" distR="0" wp14:anchorId="6DCD2EF5" wp14:editId="0FBEC50C">
             <wp:extent cx="5904230" cy="2992755"/>
@@ -4730,23 +4517,13 @@
           <w:szCs w:val="20"/>
         </w:rPr>
       </w:pPr>
-      <w:proofErr w:type="gramStart"/>
-      <w:r>
-        <w:rPr>
-          <w:rFonts w:ascii="Consolas" w:hAnsi="Consolas" w:cs="Consolas"/>
-          <w:sz w:val="20"/>
-          <w:szCs w:val="20"/>
-        </w:rPr>
-        <w:t>git</w:t>
-      </w:r>
-      <w:proofErr w:type="gramEnd"/>
-      <w:r>
-        <w:rPr>
-          <w:rFonts w:ascii="Consolas" w:hAnsi="Consolas" w:cs="Consolas"/>
-          <w:sz w:val="20"/>
-          <w:szCs w:val="20"/>
-        </w:rPr>
-        <w:t xml:space="preserve"> config --global init.defaultBranch main</w:t>
+      <w:r>
+        <w:rPr>
+          <w:rFonts w:ascii="Consolas" w:hAnsi="Consolas" w:cs="Consolas"/>
+          <w:sz w:val="20"/>
+          <w:szCs w:val="20"/>
+        </w:rPr>
+        <w:t>git config --global init.defaultBranch main</w:t>
       </w:r>
     </w:p>
     <w:p>
@@ -4839,15 +4616,7 @@
         <w:jc w:val="both"/>
       </w:pPr>
       <w:r>
-        <w:t xml:space="preserve">Berikut adalah </w:t>
-      </w:r>
-      <w:proofErr w:type="gramStart"/>
-      <w:r>
-        <w:t>cara</w:t>
-      </w:r>
-      <w:proofErr w:type="gramEnd"/>
-      <w:r>
-        <w:t xml:space="preserve"> bekerja dengan git local desktop dan sekaligus mengupdate/singkronisasi di github.</w:t>
+        <w:t>Berikut adalah cara bekerja dengan git local desktop dan sekaligus mengupdate/singkronisasi di github.</w:t>
       </w:r>
     </w:p>
     <w:p>
@@ -4914,43 +4683,7 @@
           <w:sz w:val="20"/>
           <w:szCs w:val="20"/>
         </w:rPr>
-        <w:t xml:space="preserve">git </w:t>
-      </w:r>
-      <w:proofErr w:type="gramStart"/>
-      <w:r>
-        <w:rPr>
-          <w:rFonts w:ascii="Consolas" w:hAnsi="Consolas" w:cs="Consolas"/>
-          <w:sz w:val="20"/>
-          <w:szCs w:val="20"/>
-        </w:rPr>
-        <w:t>init .</w:t>
-      </w:r>
-      <w:proofErr w:type="gramEnd"/>
-      <w:r>
-        <w:rPr>
-          <w:rFonts w:ascii="Consolas" w:hAnsi="Consolas" w:cs="Consolas"/>
-          <w:sz w:val="20"/>
-          <w:szCs w:val="20"/>
-        </w:rPr>
-        <w:t xml:space="preserve"> </w:t>
-      </w:r>
-      <w:proofErr w:type="gramStart"/>
-      <w:r>
-        <w:rPr>
-          <w:rFonts w:ascii="Consolas" w:hAnsi="Consolas" w:cs="Consolas"/>
-          <w:sz w:val="20"/>
-          <w:szCs w:val="20"/>
-        </w:rPr>
-        <w:t>untuk</w:t>
-      </w:r>
-      <w:proofErr w:type="gramEnd"/>
-      <w:r>
-        <w:rPr>
-          <w:rFonts w:ascii="Consolas" w:hAnsi="Consolas" w:cs="Consolas"/>
-          <w:sz w:val="20"/>
-          <w:szCs w:val="20"/>
-        </w:rPr>
-        <w:t xml:space="preserve"> menginisialisasi project yang akan di update</w:t>
+        <w:t>git init . untuk menginisialisasi project yang akan di update</w:t>
       </w:r>
       <w:r>
         <w:rPr>
@@ -4981,23 +4714,13 @@
           <w:szCs w:val="20"/>
         </w:rPr>
       </w:pPr>
-      <w:proofErr w:type="gramStart"/>
-      <w:r>
-        <w:rPr>
-          <w:rFonts w:ascii="Consolas" w:hAnsi="Consolas" w:cs="Consolas"/>
-          <w:sz w:val="20"/>
-          <w:szCs w:val="20"/>
-        </w:rPr>
-        <w:t>git</w:t>
-      </w:r>
-      <w:proofErr w:type="gramEnd"/>
-      <w:r>
-        <w:rPr>
-          <w:rFonts w:ascii="Consolas" w:hAnsi="Consolas" w:cs="Consolas"/>
-          <w:sz w:val="20"/>
-          <w:szCs w:val="20"/>
-        </w:rPr>
-        <w:t xml:space="preserve"> </w:t>
+      <w:r>
+        <w:rPr>
+          <w:rFonts w:ascii="Consolas" w:hAnsi="Consolas" w:cs="Consolas"/>
+          <w:sz w:val="20"/>
+          <w:szCs w:val="20"/>
+        </w:rPr>
+        <w:t xml:space="preserve">git </w:t>
       </w:r>
       <w:r>
         <w:rPr>
@@ -5132,43 +4855,7 @@
           <w:sz w:val="20"/>
           <w:szCs w:val="20"/>
         </w:rPr>
-        <w:t xml:space="preserve">git </w:t>
-      </w:r>
-      <w:proofErr w:type="gramStart"/>
-      <w:r>
-        <w:rPr>
-          <w:rFonts w:ascii="Consolas" w:hAnsi="Consolas" w:cs="Consolas"/>
-          <w:sz w:val="20"/>
-          <w:szCs w:val="20"/>
-        </w:rPr>
-        <w:t>status .</w:t>
-      </w:r>
-      <w:proofErr w:type="gramEnd"/>
-      <w:r>
-        <w:rPr>
-          <w:rFonts w:ascii="Consolas" w:hAnsi="Consolas" w:cs="Consolas"/>
-          <w:sz w:val="20"/>
-          <w:szCs w:val="20"/>
-        </w:rPr>
-        <w:t xml:space="preserve"> </w:t>
-      </w:r>
-      <w:proofErr w:type="gramStart"/>
-      <w:r>
-        <w:rPr>
-          <w:rFonts w:ascii="Consolas" w:hAnsi="Consolas" w:cs="Consolas"/>
-          <w:sz w:val="20"/>
-          <w:szCs w:val="20"/>
-        </w:rPr>
-        <w:t>untuk</w:t>
-      </w:r>
-      <w:proofErr w:type="gramEnd"/>
-      <w:r>
-        <w:rPr>
-          <w:rFonts w:ascii="Consolas" w:hAnsi="Consolas" w:cs="Consolas"/>
-          <w:sz w:val="20"/>
-          <w:szCs w:val="20"/>
-        </w:rPr>
-        <w:t xml:space="preserve"> melihat status project yang akan di update</w:t>
+        <w:t>git status . untuk melihat status project yang akan di update</w:t>
       </w:r>
       <w:r>
         <w:rPr>
@@ -5199,23 +4886,13 @@
           <w:szCs w:val="20"/>
         </w:rPr>
       </w:pPr>
-      <w:proofErr w:type="gramStart"/>
-      <w:r>
-        <w:rPr>
-          <w:rFonts w:ascii="Consolas" w:hAnsi="Consolas" w:cs="Consolas"/>
-          <w:sz w:val="20"/>
-          <w:szCs w:val="20"/>
-        </w:rPr>
-        <w:t>git</w:t>
-      </w:r>
-      <w:proofErr w:type="gramEnd"/>
-      <w:r>
-        <w:rPr>
-          <w:rFonts w:ascii="Consolas" w:hAnsi="Consolas" w:cs="Consolas"/>
-          <w:sz w:val="20"/>
-          <w:szCs w:val="20"/>
-        </w:rPr>
-        <w:t xml:space="preserve"> </w:t>
+      <w:r>
+        <w:rPr>
+          <w:rFonts w:ascii="Consolas" w:hAnsi="Consolas" w:cs="Consolas"/>
+          <w:sz w:val="20"/>
+          <w:szCs w:val="20"/>
+        </w:rPr>
+        <w:t xml:space="preserve">git </w:t>
       </w:r>
       <w:r>
         <w:rPr>
@@ -5397,43 +5074,7 @@
           <w:sz w:val="20"/>
           <w:szCs w:val="20"/>
         </w:rPr>
-        <w:t xml:space="preserve">git </w:t>
-      </w:r>
-      <w:proofErr w:type="gramStart"/>
-      <w:r>
-        <w:rPr>
-          <w:rFonts w:ascii="Consolas" w:hAnsi="Consolas" w:cs="Consolas"/>
-          <w:sz w:val="20"/>
-          <w:szCs w:val="20"/>
-        </w:rPr>
-        <w:t>add .</w:t>
-      </w:r>
-      <w:proofErr w:type="gramEnd"/>
-      <w:r>
-        <w:rPr>
-          <w:rFonts w:ascii="Consolas" w:hAnsi="Consolas" w:cs="Consolas"/>
-          <w:sz w:val="20"/>
-          <w:szCs w:val="20"/>
-        </w:rPr>
-        <w:t xml:space="preserve"> </w:t>
-      </w:r>
-      <w:proofErr w:type="gramStart"/>
-      <w:r>
-        <w:rPr>
-          <w:rFonts w:ascii="Consolas" w:hAnsi="Consolas" w:cs="Consolas"/>
-          <w:sz w:val="20"/>
-          <w:szCs w:val="20"/>
-        </w:rPr>
-        <w:t>untuk</w:t>
-      </w:r>
-      <w:proofErr w:type="gramEnd"/>
-      <w:r>
-        <w:rPr>
-          <w:rFonts w:ascii="Consolas" w:hAnsi="Consolas" w:cs="Consolas"/>
-          <w:sz w:val="20"/>
-          <w:szCs w:val="20"/>
-        </w:rPr>
-        <w:t xml:space="preserve"> melakukan penambahan project yang akan di update</w:t>
+        <w:t>git add . untuk melakukan penambahan project yang akan di update</w:t>
       </w:r>
       <w:r>
         <w:rPr>
@@ -5464,23 +5105,13 @@
           <w:szCs w:val="20"/>
         </w:rPr>
       </w:pPr>
-      <w:proofErr w:type="gramStart"/>
-      <w:r>
-        <w:rPr>
-          <w:rFonts w:ascii="Consolas" w:hAnsi="Consolas" w:cs="Consolas"/>
-          <w:sz w:val="20"/>
-          <w:szCs w:val="20"/>
-        </w:rPr>
-        <w:t>git</w:t>
-      </w:r>
-      <w:proofErr w:type="gramEnd"/>
-      <w:r>
-        <w:rPr>
-          <w:rFonts w:ascii="Consolas" w:hAnsi="Consolas" w:cs="Consolas"/>
-          <w:sz w:val="20"/>
-          <w:szCs w:val="20"/>
-        </w:rPr>
-        <w:t xml:space="preserve"> </w:t>
+      <w:r>
+        <w:rPr>
+          <w:rFonts w:ascii="Consolas" w:hAnsi="Consolas" w:cs="Consolas"/>
+          <w:sz w:val="20"/>
+          <w:szCs w:val="20"/>
+        </w:rPr>
+        <w:t xml:space="preserve">git </w:t>
       </w:r>
       <w:r>
         <w:rPr>
@@ -5515,25 +5146,7 @@
           <w:sz w:val="20"/>
           <w:szCs w:val="20"/>
         </w:rPr>
-        <w:t xml:space="preserve">Namun, ada </w:t>
-      </w:r>
-      <w:proofErr w:type="gramStart"/>
-      <w:r>
-        <w:rPr>
-          <w:rFonts w:ascii="Consolas" w:hAnsi="Consolas" w:cs="Consolas"/>
-          <w:sz w:val="20"/>
-          <w:szCs w:val="20"/>
-        </w:rPr>
-        <w:t>cara</w:t>
-      </w:r>
-      <w:proofErr w:type="gramEnd"/>
-      <w:r>
-        <w:rPr>
-          <w:rFonts w:ascii="Consolas" w:hAnsi="Consolas" w:cs="Consolas"/>
-          <w:sz w:val="20"/>
-          <w:szCs w:val="20"/>
-        </w:rPr>
-        <w:t xml:space="preserve"> yang lebih efektif dan effisien adalah dengan menggunakan extensi dari vs code yaitu </w:t>
+        <w:t xml:space="preserve">Namun, ada cara yang lebih efektif dan effisien adalah dengan menggunakan extensi dari vs code yaitu </w:t>
       </w:r>
       <w:r>
         <w:rPr>
@@ -5717,25 +5330,7 @@
           <w:sz w:val="20"/>
           <w:szCs w:val="20"/>
         </w:rPr>
-        <w:t xml:space="preserve">Selanjutnya hanya perlu mengklik perintah commit jika terlihat bagian yang </w:t>
-      </w:r>
-      <w:proofErr w:type="gramStart"/>
-      <w:r>
-        <w:rPr>
-          <w:rFonts w:ascii="Consolas" w:hAnsi="Consolas" w:cs="Consolas"/>
-          <w:sz w:val="20"/>
-          <w:szCs w:val="20"/>
-        </w:rPr>
-        <w:t>akan</w:t>
-      </w:r>
-      <w:proofErr w:type="gramEnd"/>
-      <w:r>
-        <w:rPr>
-          <w:rFonts w:ascii="Consolas" w:hAnsi="Consolas" w:cs="Consolas"/>
-          <w:sz w:val="20"/>
-          <w:szCs w:val="20"/>
-        </w:rPr>
-        <w:t xml:space="preserve"> di update ke github sudah sesuai</w:t>
+        <w:t>Selanjutnya hanya perlu mengklik perintah commit jika terlihat bagian yang akan di update ke github sudah sesuai</w:t>
       </w:r>
       <w:r>
         <w:rPr>
@@ -5986,43 +5581,7 @@
           <w:sz w:val="20"/>
           <w:szCs w:val="20"/>
         </w:rPr>
-        <w:t xml:space="preserve">git </w:t>
-      </w:r>
-      <w:proofErr w:type="gramStart"/>
-      <w:r>
-        <w:rPr>
-          <w:rFonts w:ascii="Consolas" w:hAnsi="Consolas" w:cs="Consolas"/>
-          <w:sz w:val="20"/>
-          <w:szCs w:val="20"/>
-        </w:rPr>
-        <w:t>commit .</w:t>
-      </w:r>
-      <w:proofErr w:type="gramEnd"/>
-      <w:r>
-        <w:rPr>
-          <w:rFonts w:ascii="Consolas" w:hAnsi="Consolas" w:cs="Consolas"/>
-          <w:sz w:val="20"/>
-          <w:szCs w:val="20"/>
-        </w:rPr>
-        <w:t xml:space="preserve"> </w:t>
-      </w:r>
-      <w:proofErr w:type="gramStart"/>
-      <w:r>
-        <w:rPr>
-          <w:rFonts w:ascii="Consolas" w:hAnsi="Consolas" w:cs="Consolas"/>
-          <w:sz w:val="20"/>
-          <w:szCs w:val="20"/>
-        </w:rPr>
-        <w:t>untuk</w:t>
-      </w:r>
-      <w:proofErr w:type="gramEnd"/>
-      <w:r>
-        <w:rPr>
-          <w:rFonts w:ascii="Consolas" w:hAnsi="Consolas" w:cs="Consolas"/>
-          <w:sz w:val="20"/>
-          <w:szCs w:val="20"/>
-        </w:rPr>
-        <w:t xml:space="preserve"> melakukan commit project yang akan di update</w:t>
+        <w:t>git commit . untuk melakukan commit project yang akan di update</w:t>
       </w:r>
       <w:r>
         <w:rPr>
@@ -6053,23 +5612,13 @@
           <w:szCs w:val="20"/>
         </w:rPr>
       </w:pPr>
-      <w:proofErr w:type="gramStart"/>
-      <w:r>
-        <w:rPr>
-          <w:rFonts w:ascii="Consolas" w:hAnsi="Consolas" w:cs="Consolas"/>
-          <w:sz w:val="20"/>
-          <w:szCs w:val="20"/>
-        </w:rPr>
-        <w:t>git</w:t>
-      </w:r>
-      <w:proofErr w:type="gramEnd"/>
-      <w:r>
-        <w:rPr>
-          <w:rFonts w:ascii="Consolas" w:hAnsi="Consolas" w:cs="Consolas"/>
-          <w:sz w:val="20"/>
-          <w:szCs w:val="20"/>
-        </w:rPr>
-        <w:t xml:space="preserve"> </w:t>
+      <w:r>
+        <w:rPr>
+          <w:rFonts w:ascii="Consolas" w:hAnsi="Consolas" w:cs="Consolas"/>
+          <w:sz w:val="20"/>
+          <w:szCs w:val="20"/>
+        </w:rPr>
+        <w:t xml:space="preserve">git </w:t>
       </w:r>
       <w:r>
         <w:rPr>
@@ -6104,25 +5653,7 @@
           <w:sz w:val="20"/>
           <w:szCs w:val="20"/>
         </w:rPr>
-        <w:t xml:space="preserve">Agar lebih efektif dan effisien kita dapat menggunakan git lense. Dan Untuk melakukan commit Jangan lupa memberikan </w:t>
-      </w:r>
-      <w:proofErr w:type="gramStart"/>
-      <w:r>
-        <w:rPr>
-          <w:rFonts w:ascii="Consolas" w:hAnsi="Consolas" w:cs="Consolas"/>
-          <w:sz w:val="20"/>
-          <w:szCs w:val="20"/>
-        </w:rPr>
-        <w:t>nama</w:t>
-      </w:r>
-      <w:proofErr w:type="gramEnd"/>
-      <w:r>
-        <w:rPr>
-          <w:rFonts w:ascii="Consolas" w:hAnsi="Consolas" w:cs="Consolas"/>
-          <w:sz w:val="20"/>
-          <w:szCs w:val="20"/>
-        </w:rPr>
-        <w:t xml:space="preserve"> pada commit yang kita buat agar perubahan (check point) menjadi lebih dapat dimengerti semua orang, terutama kita sendiri</w:t>
+        <w:t>Agar lebih efektif dan effisien kita dapat menggunakan git lense. Dan Untuk melakukan commit Jangan lupa memberikan nama pada commit yang kita buat agar perubahan (check point) menjadi lebih dapat dimengerti semua orang, terutama kita sendiri</w:t>
       </w:r>
       <w:r>
         <w:rPr>
@@ -6142,297 +5673,17 @@
           <w:sz w:val="30"/>
         </w:rPr>
       </w:pPr>
-    </w:p>
-    <w:p>
-      <w:pPr>
-        <w:pStyle w:val="Heading1"/>
-        <w:jc w:val="left"/>
-        <w:rPr>
-          <w:color w:val="323130"/>
-          <w:sz w:val="30"/>
-        </w:rPr>
-      </w:pPr>
       <w:r>
         <w:rPr>
           <w:noProof/>
           <w:lang w:val="id-ID" w:eastAsia="id-ID"/>
-        </w:rPr>
-        <w:t>Melkukan kommit berulang</w:t>
-      </w:r>
-      <w:bookmarkStart w:id="12" w:name="_GoBack"/>
-      <w:bookmarkEnd w:id="12"/>
-    </w:p>
-    <w:p>
-      <w:pPr>
-        <w:rPr>
-          <w:b/>
-          <w:bCs/>
-          <w:color w:val="323130"/>
-          <w:sz w:val="30"/>
-        </w:rPr>
-      </w:pPr>
-    </w:p>
-    <w:p>
-      <w:pPr>
-        <w:pStyle w:val="ListParagraph"/>
-        <w:numPr>
-          <w:ilvl w:val="0"/>
-          <w:numId w:val="40"/>
-        </w:numPr>
-        <w:ind w:left="284" w:hanging="294"/>
-        <w:contextualSpacing w:val="0"/>
-        <w:rPr>
-          <w:rFonts w:asciiTheme="minorHAnsi" w:eastAsiaTheme="minorHAnsi" w:hAnsiTheme="minorHAnsi" w:cstheme="minorBidi"/>
-          <w:b/>
-          <w:sz w:val="22"/>
-          <w:szCs w:val="22"/>
-        </w:rPr>
-      </w:pPr>
-      <w:r>
-        <w:rPr>
-          <w:rFonts w:asciiTheme="minorHAnsi" w:hAnsiTheme="minorHAnsi" w:cstheme="minorBidi"/>
-          <w:b/>
-          <w:sz w:val="22"/>
-          <w:szCs w:val="22"/>
-        </w:rPr>
-        <w:t xml:space="preserve">Git </w:t>
-      </w:r>
-      <w:r>
-        <w:rPr>
-          <w:b/>
-        </w:rPr>
-        <w:t>push</w:t>
-      </w:r>
-    </w:p>
-    <w:p>
-      <w:pPr>
-        <w:rPr>
-          <w:rFonts w:ascii="Consolas" w:hAnsi="Consolas" w:cs="Consolas"/>
-          <w:sz w:val="20"/>
-          <w:szCs w:val="20"/>
-        </w:rPr>
-      </w:pPr>
-    </w:p>
-    <w:p>
-      <w:pPr>
-        <w:ind w:left="284"/>
-        <w:rPr>
-          <w:rFonts w:ascii="Consolas" w:hAnsi="Consolas" w:cs="Consolas"/>
-          <w:sz w:val="20"/>
-          <w:szCs w:val="20"/>
-        </w:rPr>
-      </w:pPr>
-      <w:r>
-        <w:rPr>
-          <w:rFonts w:ascii="Consolas" w:hAnsi="Consolas" w:cs="Consolas"/>
-          <w:sz w:val="20"/>
-          <w:szCs w:val="20"/>
-        </w:rPr>
-        <w:t>Mel</w:t>
-      </w:r>
-      <w:r>
-        <w:rPr>
-          <w:rFonts w:ascii="Consolas" w:hAnsi="Consolas" w:cs="Consolas"/>
-          <w:sz w:val="20"/>
-          <w:szCs w:val="20"/>
-        </w:rPr>
-        <w:t xml:space="preserve">akukan </w:t>
-      </w:r>
-      <w:r>
-        <w:rPr>
-          <w:rFonts w:ascii="Consolas" w:hAnsi="Consolas" w:cs="Consolas"/>
-          <w:sz w:val="20"/>
-          <w:szCs w:val="20"/>
-        </w:rPr>
-        <w:t xml:space="preserve">git </w:t>
-      </w:r>
-      <w:proofErr w:type="gramStart"/>
-      <w:r>
-        <w:rPr>
-          <w:rFonts w:ascii="Consolas" w:hAnsi="Consolas" w:cs="Consolas"/>
-          <w:sz w:val="20"/>
-          <w:szCs w:val="20"/>
-        </w:rPr>
-        <w:t>push .</w:t>
-      </w:r>
-      <w:proofErr w:type="gramEnd"/>
-      <w:r>
-        <w:rPr>
-          <w:rFonts w:ascii="Consolas" w:hAnsi="Consolas" w:cs="Consolas"/>
-          <w:sz w:val="20"/>
-          <w:szCs w:val="20"/>
-        </w:rPr>
-        <w:t xml:space="preserve"> </w:t>
-      </w:r>
-      <w:proofErr w:type="gramStart"/>
-      <w:r>
-        <w:rPr>
-          <w:rFonts w:ascii="Consolas" w:hAnsi="Consolas" w:cs="Consolas"/>
-          <w:sz w:val="20"/>
-          <w:szCs w:val="20"/>
-        </w:rPr>
-        <w:t>untuk</w:t>
-      </w:r>
-      <w:proofErr w:type="gramEnd"/>
-      <w:r>
-        <w:rPr>
-          <w:rFonts w:ascii="Consolas" w:hAnsi="Consolas" w:cs="Consolas"/>
-          <w:sz w:val="20"/>
-          <w:szCs w:val="20"/>
-        </w:rPr>
-        <w:t xml:space="preserve"> melakukan update project kita ke github</w:t>
-      </w:r>
-      <w:r>
-        <w:rPr>
-          <w:rFonts w:ascii="Consolas" w:hAnsi="Consolas" w:cs="Consolas"/>
-          <w:sz w:val="20"/>
-          <w:szCs w:val="20"/>
-        </w:rPr>
-        <w:t>.</w:t>
-      </w:r>
-    </w:p>
-    <w:p>
-      <w:pPr>
-        <w:ind w:left="284"/>
-        <w:rPr>
-          <w:rFonts w:ascii="Consolas" w:hAnsi="Consolas" w:cs="Consolas"/>
-          <w:sz w:val="20"/>
-          <w:szCs w:val="20"/>
-        </w:rPr>
-      </w:pPr>
-    </w:p>
-    <w:p>
-      <w:pPr>
-        <w:shd w:val="clear" w:color="auto" w:fill="FFE599" w:themeFill="accent4" w:themeFillTint="66"/>
-        <w:ind w:left="284"/>
-        <w:rPr>
-          <w:rFonts w:ascii="Consolas" w:hAnsi="Consolas" w:cs="Consolas"/>
-          <w:sz w:val="20"/>
-          <w:szCs w:val="20"/>
-        </w:rPr>
-      </w:pPr>
-      <w:proofErr w:type="gramStart"/>
-      <w:r>
-        <w:rPr>
-          <w:rFonts w:ascii="Consolas" w:hAnsi="Consolas" w:cs="Consolas"/>
-          <w:sz w:val="20"/>
-          <w:szCs w:val="20"/>
-        </w:rPr>
-        <w:t>git</w:t>
-      </w:r>
-      <w:proofErr w:type="gramEnd"/>
-      <w:r>
-        <w:rPr>
-          <w:rFonts w:ascii="Consolas" w:hAnsi="Consolas" w:cs="Consolas"/>
-          <w:sz w:val="20"/>
-          <w:szCs w:val="20"/>
-        </w:rPr>
-        <w:t xml:space="preserve"> </w:t>
-      </w:r>
-      <w:r>
-        <w:rPr>
-          <w:rFonts w:ascii="Consolas" w:hAnsi="Consolas" w:cs="Consolas"/>
-          <w:sz w:val="20"/>
-          <w:szCs w:val="20"/>
-        </w:rPr>
-        <w:t>push.</w:t>
-      </w:r>
-    </w:p>
-    <w:p>
-      <w:pPr>
-        <w:ind w:left="284"/>
-        <w:rPr>
-          <w:color w:val="323130"/>
-          <w:sz w:val="30"/>
-        </w:rPr>
-      </w:pPr>
-    </w:p>
-    <w:p>
-      <w:pPr>
-        <w:ind w:left="284"/>
-        <w:rPr>
-          <w:rFonts w:ascii="Consolas" w:eastAsiaTheme="minorHAnsi" w:hAnsi="Consolas" w:cs="Consolas"/>
-          <w:sz w:val="20"/>
-          <w:szCs w:val="20"/>
-        </w:rPr>
-      </w:pPr>
-      <w:r>
-        <w:rPr>
-          <w:rFonts w:ascii="Consolas" w:hAnsi="Consolas" w:cs="Consolas"/>
-          <w:sz w:val="20"/>
-          <w:szCs w:val="20"/>
-        </w:rPr>
-        <w:t>Agar lebih efektif dan effisien kita dapat menggunakan extensi git lens yang sudah terinstal di vs code</w:t>
-      </w:r>
-      <w:r>
-        <w:rPr>
-          <w:rFonts w:ascii="Consolas" w:eastAsiaTheme="minorHAnsi" w:hAnsi="Consolas" w:cs="Consolas"/>
-          <w:sz w:val="20"/>
-          <w:szCs w:val="20"/>
-        </w:rPr>
-        <w:t>.</w:t>
-      </w:r>
-    </w:p>
-    <w:p>
-      <w:pPr>
-        <w:rPr>
-          <w:b/>
-          <w:bCs/>
-          <w:color w:val="323130"/>
-          <w:sz w:val="30"/>
-        </w:rPr>
-      </w:pPr>
-    </w:p>
-    <w:p>
-      <w:pPr>
-        <w:rPr>
-          <w:b/>
-          <w:bCs/>
-          <w:color w:val="323130"/>
-          <w:sz w:val="30"/>
-        </w:rPr>
-      </w:pPr>
-    </w:p>
-    <w:p>
-      <w:pPr>
-        <w:rPr>
-          <w:b/>
-          <w:bCs/>
-          <w:color w:val="323130"/>
-          <w:sz w:val="30"/>
-        </w:rPr>
-      </w:pPr>
-    </w:p>
-    <w:p>
-      <w:pPr>
-        <w:rPr>
-          <w:b/>
-          <w:bCs/>
-          <w:color w:val="323130"/>
-          <w:sz w:val="30"/>
-        </w:rPr>
-      </w:pPr>
-    </w:p>
-    <w:p>
-      <w:pPr>
-        <w:rPr>
-          <w:b/>
-          <w:bCs/>
-          <w:color w:val="323130"/>
-          <w:sz w:val="30"/>
-        </w:rPr>
-      </w:pPr>
-      <w:r>
-        <w:rPr>
-          <w:noProof/>
-          <w:lang w:val="id-ID" w:eastAsia="id-ID"/>
-        </w:rPr>
-        <w:lastRenderedPageBreak/>
+          <w14:ligatures w14:val="standardContextual"/>
+        </w:rPr>
         <w:drawing>
-          <wp:inline distT="0" distB="0" distL="0" distR="0" wp14:anchorId="372361DE" wp14:editId="1B533E87">
-            <wp:extent cx="5417389" cy="3180390"/>
-            <wp:effectExtent l="0" t="0" r="0" b="1270"/>
-            <wp:docPr id="77" name="Picture 77"/>
+          <wp:inline distT="0" distB="0" distL="0" distR="0" wp14:anchorId="0DDA0211" wp14:editId="314F413F">
+            <wp:extent cx="5904230" cy="4051300"/>
+            <wp:effectExtent l="0" t="0" r="1270" b="6350"/>
+            <wp:docPr id="12" name="Picture 12"/>
             <wp:cNvGraphicFramePr>
               <a:graphicFrameLocks xmlns:a="http://schemas.openxmlformats.org/drawingml/2006/main" noChangeAspect="1"/>
             </wp:cNvGraphicFramePr>
@@ -6452,7 +5703,7 @@
                   <pic:spPr>
                     <a:xfrm>
                       <a:off x="0" y="0"/>
-                      <a:ext cx="5419156" cy="3181427"/>
+                      <a:ext cx="5904230" cy="4051300"/>
                     </a:xfrm>
                     <a:prstGeom prst="rect">
                       <a:avLst/>
@@ -6477,6 +5728,33 @@
     </w:p>
     <w:p>
       <w:pPr>
+        <w:pStyle w:val="Heading1"/>
+        <w:jc w:val="left"/>
+        <w:rPr>
+          <w:color w:val="323130"/>
+          <w:sz w:val="30"/>
+        </w:rPr>
+      </w:pPr>
+      <w:r>
+        <w:rPr>
+          <w:noProof/>
+          <w:lang w:val="id-ID" w:eastAsia="id-ID"/>
+        </w:rPr>
+        <w:t>Melkukan kommit berulang</w:t>
+      </w:r>
+    </w:p>
+    <w:p>
+      <w:pPr>
+        <w:rPr>
+          <w:b/>
+          <w:bCs/>
+          <w:color w:val="323130"/>
+          <w:sz w:val="30"/>
+        </w:rPr>
+      </w:pPr>
+    </w:p>
+    <w:p>
+      <w:pPr>
         <w:pStyle w:val="ListParagraph"/>
         <w:numPr>
           <w:ilvl w:val="0"/>
@@ -6504,7 +5782,7 @@
         <w:rPr>
           <w:b/>
         </w:rPr>
-        <w:t>log</w:t>
+        <w:t>push</w:t>
       </w:r>
     </w:p>
     <w:p>
@@ -6547,43 +5825,7 @@
           <w:sz w:val="20"/>
           <w:szCs w:val="20"/>
         </w:rPr>
-        <w:t xml:space="preserve">git </w:t>
-      </w:r>
-      <w:proofErr w:type="gramStart"/>
-      <w:r>
-        <w:rPr>
-          <w:rFonts w:ascii="Consolas" w:hAnsi="Consolas" w:cs="Consolas"/>
-          <w:sz w:val="20"/>
-          <w:szCs w:val="20"/>
-        </w:rPr>
-        <w:t>log .</w:t>
-      </w:r>
-      <w:proofErr w:type="gramEnd"/>
-      <w:r>
-        <w:rPr>
-          <w:rFonts w:ascii="Consolas" w:hAnsi="Consolas" w:cs="Consolas"/>
-          <w:sz w:val="20"/>
-          <w:szCs w:val="20"/>
-        </w:rPr>
-        <w:t xml:space="preserve"> </w:t>
-      </w:r>
-      <w:proofErr w:type="gramStart"/>
-      <w:r>
-        <w:rPr>
-          <w:rFonts w:ascii="Consolas" w:hAnsi="Consolas" w:cs="Consolas"/>
-          <w:sz w:val="20"/>
-          <w:szCs w:val="20"/>
-        </w:rPr>
-        <w:t>untuk</w:t>
-      </w:r>
-      <w:proofErr w:type="gramEnd"/>
-      <w:r>
-        <w:rPr>
-          <w:rFonts w:ascii="Consolas" w:hAnsi="Consolas" w:cs="Consolas"/>
-          <w:sz w:val="20"/>
-          <w:szCs w:val="20"/>
-        </w:rPr>
-        <w:t xml:space="preserve"> melihat/check update file project kita ke github</w:t>
+        <w:t>git push . untuk melakukan update project kita ke github</w:t>
       </w:r>
       <w:r>
         <w:rPr>
@@ -6614,31 +5856,21 @@
           <w:szCs w:val="20"/>
         </w:rPr>
       </w:pPr>
-      <w:proofErr w:type="gramStart"/>
-      <w:r>
-        <w:rPr>
-          <w:rFonts w:ascii="Consolas" w:hAnsi="Consolas" w:cs="Consolas"/>
-          <w:sz w:val="20"/>
-          <w:szCs w:val="20"/>
-        </w:rPr>
-        <w:t>git</w:t>
-      </w:r>
-      <w:proofErr w:type="gramEnd"/>
-      <w:r>
-        <w:rPr>
-          <w:rFonts w:ascii="Consolas" w:hAnsi="Consolas" w:cs="Consolas"/>
-          <w:sz w:val="20"/>
-          <w:szCs w:val="20"/>
-        </w:rPr>
-        <w:t xml:space="preserve"> </w:t>
-      </w:r>
-      <w:r>
-        <w:rPr>
-          <w:rFonts w:ascii="Consolas" w:hAnsi="Consolas" w:cs="Consolas"/>
-          <w:sz w:val="20"/>
-          <w:szCs w:val="20"/>
-        </w:rPr>
-        <w:t>log.</w:t>
+      <w:r>
+        <w:rPr>
+          <w:rFonts w:ascii="Consolas" w:hAnsi="Consolas" w:cs="Consolas"/>
+          <w:sz w:val="20"/>
+          <w:szCs w:val="20"/>
+        </w:rPr>
+        <w:t xml:space="preserve">git </w:t>
+      </w:r>
+      <w:r>
+        <w:rPr>
+          <w:rFonts w:ascii="Consolas" w:hAnsi="Consolas" w:cs="Consolas"/>
+          <w:sz w:val="20"/>
+          <w:szCs w:val="20"/>
+        </w:rPr>
+        <w:t>push.</w:t>
       </w:r>
     </w:p>
     <w:p>
@@ -6652,62 +5884,78 @@
     </w:p>
     <w:p>
       <w:pPr>
-        <w:pStyle w:val="Heading3"/>
-        <w:shd w:val="clear" w:color="auto" w:fill="FFFFFF"/>
-        <w:spacing w:before="0"/>
         <w:ind w:left="284"/>
         <w:rPr>
-          <w:rFonts w:ascii="Segoe UI" w:hAnsi="Segoe UI" w:cs="Segoe UI"/>
-          <w:color w:val="1F2328"/>
-          <w:sz w:val="20"/>
-        </w:rPr>
-      </w:pPr>
-      <w:bookmarkStart w:id="13" w:name="_Toc171966116"/>
-      <w:r>
-        <w:rPr>
-          <w:rFonts w:ascii="Segoe UI" w:hAnsi="Segoe UI" w:cs="Segoe UI"/>
-          <w:color w:val="1F2328"/>
-          <w:sz w:val="20"/>
-        </w:rPr>
-        <w:t>Agar lebih efektif dan effisien kita dapat menggunakan extensi git lens yang sudah terinstal di vs code.</w:t>
-      </w:r>
-      <w:bookmarkEnd w:id="13"/>
-    </w:p>
-    <w:p>
-      <w:pPr>
-        <w:pStyle w:val="Heading3"/>
-        <w:shd w:val="clear" w:color="auto" w:fill="FFFFFF"/>
-        <w:spacing w:before="0"/>
-        <w:ind w:left="284"/>
-        <w:rPr>
-          <w:rFonts w:ascii="Segoe UI" w:hAnsi="Segoe UI" w:cs="Segoe UI"/>
-          <w:color w:val="1F2328"/>
-          <w:sz w:val="20"/>
-        </w:rPr>
-      </w:pPr>
-      <w:bookmarkStart w:id="14" w:name="_Toc171966117"/>
-      <w:r>
-        <w:rPr>
-          <w:rFonts w:ascii="Segoe UI" w:hAnsi="Segoe UI" w:cs="Segoe UI"/>
-          <w:color w:val="1F2328"/>
-          <w:sz w:val="20"/>
-        </w:rPr>
-        <w:t>Namun kita bisa juga langsung mengecek ke repository kita di github. Yaitu dengan mengklik bagian commit.</w:t>
-      </w:r>
-      <w:bookmarkEnd w:id="14"/>
-      <w:r>
-        <w:rPr>
-          <w:rFonts w:ascii="Segoe UI" w:hAnsi="Segoe UI" w:cs="Segoe UI"/>
-          <w:color w:val="1F2328"/>
-          <w:sz w:val="20"/>
-        </w:rPr>
-        <w:t xml:space="preserve"> </w:t>
-      </w:r>
-    </w:p>
-    <w:p/>
-    <w:p>
-      <w:pPr>
-        <w:ind w:left="284"/>
+          <w:rFonts w:ascii="Consolas" w:eastAsiaTheme="minorHAnsi" w:hAnsi="Consolas" w:cs="Consolas"/>
+          <w:sz w:val="20"/>
+          <w:szCs w:val="20"/>
+        </w:rPr>
+      </w:pPr>
+      <w:r>
+        <w:rPr>
+          <w:rFonts w:ascii="Consolas" w:hAnsi="Consolas" w:cs="Consolas"/>
+          <w:sz w:val="20"/>
+          <w:szCs w:val="20"/>
+        </w:rPr>
+        <w:t>Agar lebih efektif dan effisien kita dapat menggunakan extensi git lens yang sudah terinstal di vs code</w:t>
+      </w:r>
+      <w:r>
+        <w:rPr>
+          <w:rFonts w:ascii="Consolas" w:eastAsiaTheme="minorHAnsi" w:hAnsi="Consolas" w:cs="Consolas"/>
+          <w:sz w:val="20"/>
+          <w:szCs w:val="20"/>
+        </w:rPr>
+        <w:t>.</w:t>
+      </w:r>
+    </w:p>
+    <w:p>
+      <w:pPr>
+        <w:rPr>
+          <w:b/>
+          <w:bCs/>
+          <w:color w:val="323130"/>
+          <w:sz w:val="30"/>
+        </w:rPr>
+      </w:pPr>
+    </w:p>
+    <w:p>
+      <w:pPr>
+        <w:rPr>
+          <w:b/>
+          <w:bCs/>
+          <w:color w:val="323130"/>
+          <w:sz w:val="30"/>
+        </w:rPr>
+      </w:pPr>
+    </w:p>
+    <w:p>
+      <w:pPr>
+        <w:rPr>
+          <w:b/>
+          <w:bCs/>
+          <w:color w:val="323130"/>
+          <w:sz w:val="30"/>
+        </w:rPr>
+      </w:pPr>
+    </w:p>
+    <w:p>
+      <w:pPr>
+        <w:rPr>
+          <w:b/>
+          <w:bCs/>
+          <w:color w:val="323130"/>
+          <w:sz w:val="30"/>
+        </w:rPr>
+      </w:pPr>
+    </w:p>
+    <w:p>
+      <w:pPr>
+        <w:rPr>
+          <w:b/>
+          <w:bCs/>
+          <w:color w:val="323130"/>
+          <w:sz w:val="30"/>
+        </w:rPr>
       </w:pPr>
       <w:r>
         <w:rPr>
@@ -6715,10 +5963,10 @@
           <w:lang w:val="id-ID" w:eastAsia="id-ID"/>
         </w:rPr>
         <w:drawing>
-          <wp:inline distT="0" distB="0" distL="0" distR="0" wp14:anchorId="1C063898" wp14:editId="5E474CBC">
-            <wp:extent cx="5329669" cy="2313830"/>
-            <wp:effectExtent l="0" t="0" r="4445" b="0"/>
-            <wp:docPr id="78" name="Picture 78"/>
+          <wp:inline distT="0" distB="0" distL="0" distR="0" wp14:anchorId="372361DE" wp14:editId="1B533E87">
+            <wp:extent cx="5417389" cy="3180390"/>
+            <wp:effectExtent l="0" t="0" r="0" b="1270"/>
+            <wp:docPr id="77" name="Picture 77"/>
             <wp:cNvGraphicFramePr>
               <a:graphicFrameLocks xmlns:a="http://schemas.openxmlformats.org/drawingml/2006/main" noChangeAspect="1"/>
             </wp:cNvGraphicFramePr>
@@ -6738,7 +5986,7 @@
                   <pic:spPr>
                     <a:xfrm>
                       <a:off x="0" y="0"/>
-                      <a:ext cx="5329669" cy="2313830"/>
+                      <a:ext cx="5419156" cy="3181427"/>
                     </a:xfrm>
                     <a:prstGeom prst="rect">
                       <a:avLst/>
@@ -6752,50 +6000,214 @@
       </w:r>
     </w:p>
     <w:p>
-      <w:r>
-        <w:br w:type="page"/>
-      </w:r>
-    </w:p>
-    <w:p>
-      <w:r>
+      <w:pPr>
+        <w:rPr>
+          <w:b/>
+          <w:bCs/>
+          <w:color w:val="323130"/>
+          <w:sz w:val="30"/>
+        </w:rPr>
+      </w:pPr>
+    </w:p>
+    <w:p>
+      <w:pPr>
+        <w:pStyle w:val="ListParagraph"/>
+        <w:numPr>
+          <w:ilvl w:val="0"/>
+          <w:numId w:val="40"/>
+        </w:numPr>
+        <w:ind w:left="284" w:hanging="294"/>
+        <w:contextualSpacing w:val="0"/>
+        <w:rPr>
+          <w:rFonts w:asciiTheme="minorHAnsi" w:eastAsiaTheme="minorHAnsi" w:hAnsiTheme="minorHAnsi" w:cstheme="minorBidi"/>
+          <w:b/>
+          <w:sz w:val="22"/>
+          <w:szCs w:val="22"/>
+        </w:rPr>
+      </w:pPr>
+      <w:r>
+        <w:rPr>
+          <w:rFonts w:asciiTheme="minorHAnsi" w:hAnsiTheme="minorHAnsi" w:cstheme="minorBidi"/>
+          <w:b/>
+          <w:sz w:val="22"/>
+          <w:szCs w:val="22"/>
+        </w:rPr>
+        <w:t xml:space="preserve">Git </w:t>
+      </w:r>
+      <w:r>
+        <w:rPr>
+          <w:b/>
+        </w:rPr>
+        <w:t>log</w:t>
+      </w:r>
+    </w:p>
+    <w:p>
+      <w:pPr>
+        <w:rPr>
+          <w:rFonts w:ascii="Consolas" w:hAnsi="Consolas" w:cs="Consolas"/>
+          <w:sz w:val="20"/>
+          <w:szCs w:val="20"/>
+        </w:rPr>
+      </w:pPr>
+    </w:p>
+    <w:p>
+      <w:pPr>
+        <w:ind w:left="284"/>
+        <w:rPr>
+          <w:rFonts w:ascii="Consolas" w:hAnsi="Consolas" w:cs="Consolas"/>
+          <w:sz w:val="20"/>
+          <w:szCs w:val="20"/>
+        </w:rPr>
+      </w:pPr>
+      <w:r>
+        <w:rPr>
+          <w:rFonts w:ascii="Consolas" w:hAnsi="Consolas" w:cs="Consolas"/>
+          <w:sz w:val="20"/>
+          <w:szCs w:val="20"/>
+        </w:rPr>
+        <w:t>Mel</w:t>
+      </w:r>
+      <w:r>
+        <w:rPr>
+          <w:rFonts w:ascii="Consolas" w:hAnsi="Consolas" w:cs="Consolas"/>
+          <w:sz w:val="20"/>
+          <w:szCs w:val="20"/>
+        </w:rPr>
+        <w:t xml:space="preserve">akukan </w:t>
+      </w:r>
+      <w:r>
+        <w:rPr>
+          <w:rFonts w:ascii="Consolas" w:hAnsi="Consolas" w:cs="Consolas"/>
+          <w:sz w:val="20"/>
+          <w:szCs w:val="20"/>
+        </w:rPr>
+        <w:t>git log . untuk melihat/check update file project kita ke github</w:t>
+      </w:r>
+      <w:r>
+        <w:rPr>
+          <w:rFonts w:ascii="Consolas" w:hAnsi="Consolas" w:cs="Consolas"/>
+          <w:sz w:val="20"/>
+          <w:szCs w:val="20"/>
+        </w:rPr>
+        <w:t>.</w:t>
+      </w:r>
+    </w:p>
+    <w:p>
+      <w:pPr>
+        <w:ind w:left="284"/>
+        <w:rPr>
+          <w:rFonts w:ascii="Consolas" w:hAnsi="Consolas" w:cs="Consolas"/>
+          <w:sz w:val="20"/>
+          <w:szCs w:val="20"/>
+        </w:rPr>
+      </w:pPr>
+    </w:p>
+    <w:p>
+      <w:pPr>
+        <w:shd w:val="clear" w:color="auto" w:fill="FFE599" w:themeFill="accent4" w:themeFillTint="66"/>
+        <w:ind w:left="284"/>
+        <w:rPr>
+          <w:rFonts w:ascii="Consolas" w:hAnsi="Consolas" w:cs="Consolas"/>
+          <w:sz w:val="20"/>
+          <w:szCs w:val="20"/>
+        </w:rPr>
+      </w:pPr>
+      <w:r>
+        <w:rPr>
+          <w:rFonts w:ascii="Consolas" w:hAnsi="Consolas" w:cs="Consolas"/>
+          <w:sz w:val="20"/>
+          <w:szCs w:val="20"/>
+        </w:rPr>
+        <w:t xml:space="preserve">git </w:t>
+      </w:r>
+      <w:r>
+        <w:rPr>
+          <w:rFonts w:ascii="Consolas" w:hAnsi="Consolas" w:cs="Consolas"/>
+          <w:sz w:val="20"/>
+          <w:szCs w:val="20"/>
+        </w:rPr>
+        <w:t>log.</w:t>
+      </w:r>
+    </w:p>
+    <w:p>
+      <w:pPr>
+        <w:ind w:left="284"/>
+        <w:rPr>
+          <w:color w:val="323130"/>
+          <w:sz w:val="30"/>
+        </w:rPr>
+      </w:pPr>
+    </w:p>
+    <w:p>
+      <w:pPr>
+        <w:pStyle w:val="Heading3"/>
+        <w:shd w:val="clear" w:color="auto" w:fill="FFFFFF"/>
+        <w:spacing w:before="0"/>
+        <w:ind w:left="284"/>
         <w:rPr>
           <w:rFonts w:ascii="Segoe UI" w:hAnsi="Segoe UI" w:cs="Segoe UI"/>
           <w:color w:val="1F2328"/>
           <w:sz w:val="20"/>
         </w:rPr>
-        <w:lastRenderedPageBreak/>
-        <w:t xml:space="preserve">Dengan menggunakan git log di comand prompt dapat pula </w:t>
-      </w:r>
-      <w:proofErr w:type="gramStart"/>
+      </w:pPr>
+      <w:bookmarkStart w:id="12" w:name="_Toc171966116"/>
       <w:r>
         <w:rPr>
           <w:rFonts w:ascii="Segoe UI" w:hAnsi="Segoe UI" w:cs="Segoe UI"/>
           <w:color w:val="1F2328"/>
           <w:sz w:val="20"/>
         </w:rPr>
-        <w:t>ita</w:t>
-      </w:r>
-      <w:proofErr w:type="gramEnd"/>
-      <w:r>
+        <w:t>Agar lebih efektif dan effisien kita dapat menggunakan extensi git lens yang sudah terinstal di vs code.</w:t>
+      </w:r>
+      <w:bookmarkEnd w:id="12"/>
+    </w:p>
+    <w:p>
+      <w:pPr>
+        <w:pStyle w:val="Heading3"/>
+        <w:shd w:val="clear" w:color="auto" w:fill="FFFFFF"/>
+        <w:spacing w:before="0"/>
+        <w:ind w:left="284"/>
         <w:rPr>
           <w:rFonts w:ascii="Segoe UI" w:hAnsi="Segoe UI" w:cs="Segoe UI"/>
           <w:color w:val="1F2328"/>
           <w:sz w:val="20"/>
         </w:rPr>
-        <w:t xml:space="preserve"> lihat riwayat commit yang telah kita lakukan</w:t>
-      </w:r>
-    </w:p>
-    <w:p>
+      </w:pPr>
+      <w:bookmarkStart w:id="13" w:name="_Toc171966117"/>
+      <w:r>
+        <w:rPr>
+          <w:rFonts w:ascii="Segoe UI" w:hAnsi="Segoe UI" w:cs="Segoe UI"/>
+          <w:color w:val="1F2328"/>
+          <w:sz w:val="20"/>
+        </w:rPr>
+        <w:t>Namun kita bisa juga langsung mengecek ke repository kita di github. Yaitu dengan mengklik bagian commit.</w:t>
+      </w:r>
+      <w:bookmarkEnd w:id="13"/>
+      <w:r>
+        <w:rPr>
+          <w:rFonts w:ascii="Segoe UI" w:hAnsi="Segoe UI" w:cs="Segoe UI"/>
+          <w:color w:val="1F2328"/>
+          <w:sz w:val="20"/>
+        </w:rPr>
+        <w:t xml:space="preserve"> </w:t>
+      </w:r>
+    </w:p>
+    <w:p/>
+    <w:p>
+      <w:pPr>
+        <w:ind w:left="284"/>
+      </w:pPr>
       <w:r>
         <w:rPr>
           <w:noProof/>
           <w:lang w:val="id-ID" w:eastAsia="id-ID"/>
         </w:rPr>
+        <w:lastRenderedPageBreak/>
         <w:drawing>
-          <wp:inline distT="0" distB="0" distL="0" distR="0" wp14:anchorId="1BE22285" wp14:editId="1E7FCB63">
-            <wp:extent cx="4400856" cy="2743200"/>
-            <wp:effectExtent l="0" t="0" r="0" b="0"/>
-            <wp:docPr id="79" name="Picture 79"/>
+          <wp:inline distT="0" distB="0" distL="0" distR="0" wp14:anchorId="1C063898" wp14:editId="5E474CBC">
+            <wp:extent cx="5329669" cy="2313830"/>
+            <wp:effectExtent l="0" t="0" r="4445" b="0"/>
+            <wp:docPr id="78" name="Picture 78"/>
             <wp:cNvGraphicFramePr>
               <a:graphicFrameLocks xmlns:a="http://schemas.openxmlformats.org/drawingml/2006/main" noChangeAspect="1"/>
             </wp:cNvGraphicFramePr>
@@ -6815,7 +6227,7 @@
                   <pic:spPr>
                     <a:xfrm>
                       <a:off x="0" y="0"/>
-                      <a:ext cx="4402241" cy="2744063"/>
+                      <a:ext cx="5329669" cy="2313830"/>
                     </a:xfrm>
                     <a:prstGeom prst="rect">
                       <a:avLst/>
@@ -6828,48 +6240,22 @@
         </w:drawing>
       </w:r>
     </w:p>
-    <w:p/>
-    <w:p>
-      <w:pPr>
-        <w:pStyle w:val="Heading3"/>
-        <w:shd w:val="clear" w:color="auto" w:fill="FFFFFF"/>
-        <w:spacing w:before="0"/>
-        <w:ind w:left="284"/>
+    <w:p>
+      <w:r>
+        <w:br w:type="page"/>
+      </w:r>
+    </w:p>
+    <w:p>
+      <w:r>
         <w:rPr>
           <w:rFonts w:ascii="Segoe UI" w:hAnsi="Segoe UI" w:cs="Segoe UI"/>
           <w:color w:val="1F2328"/>
           <w:sz w:val="20"/>
         </w:rPr>
-      </w:pPr>
-      <w:bookmarkStart w:id="15" w:name="_Toc171966118"/>
-      <w:r>
-        <w:rPr>
-          <w:rFonts w:ascii="Segoe UI" w:hAnsi="Segoe UI" w:cs="Segoe UI"/>
-          <w:color w:val="1F2328"/>
-          <w:sz w:val="20"/>
-        </w:rPr>
-        <w:t xml:space="preserve">Di menu commit </w:t>
-      </w:r>
-      <w:r>
-        <w:rPr>
-          <w:rFonts w:ascii="Segoe UI" w:hAnsi="Segoe UI" w:cs="Segoe UI"/>
-          <w:color w:val="1F2328"/>
-          <w:sz w:val="20"/>
-        </w:rPr>
-        <w:t xml:space="preserve">pada github </w:t>
-      </w:r>
-      <w:r>
-        <w:rPr>
-          <w:rFonts w:ascii="Segoe UI" w:hAnsi="Segoe UI" w:cs="Segoe UI"/>
-          <w:color w:val="1F2328"/>
-          <w:sz w:val="20"/>
-        </w:rPr>
-        <w:t>kita dapat juga melihat riwayat dan jumlah commit yang pernah kita buat, lengkap dengan tanggal dan keterangan dari penamaan commit tersebut.</w:t>
-      </w:r>
-      <w:bookmarkEnd w:id="15"/>
-    </w:p>
-    <w:p/>
-    <w:p/>
+        <w:lastRenderedPageBreak/>
+        <w:t>Dengan menggunakan git log di comand prompt dapat pula ita lihat riwayat commit yang telah kita lakukan</w:t>
+      </w:r>
+    </w:p>
     <w:p>
       <w:r>
         <w:rPr>
@@ -6877,10 +6263,10 @@
           <w:lang w:val="id-ID" w:eastAsia="id-ID"/>
         </w:rPr>
         <w:drawing>
-          <wp:inline distT="0" distB="0" distL="0" distR="0" wp14:anchorId="04758235" wp14:editId="16274F5B">
-            <wp:extent cx="4408098" cy="2891089"/>
-            <wp:effectExtent l="0" t="0" r="0" b="5080"/>
-            <wp:docPr id="81" name="Picture 81"/>
+          <wp:inline distT="0" distB="0" distL="0" distR="0" wp14:anchorId="1BE22285" wp14:editId="1E7FCB63">
+            <wp:extent cx="4400856" cy="2743200"/>
+            <wp:effectExtent l="0" t="0" r="0" b="0"/>
+            <wp:docPr id="79" name="Picture 79"/>
             <wp:cNvGraphicFramePr>
               <a:graphicFrameLocks xmlns:a="http://schemas.openxmlformats.org/drawingml/2006/main" noChangeAspect="1"/>
             </wp:cNvGraphicFramePr>
@@ -6900,6 +6286,91 @@
                   <pic:spPr>
                     <a:xfrm>
                       <a:off x="0" y="0"/>
+                      <a:ext cx="4402241" cy="2744063"/>
+                    </a:xfrm>
+                    <a:prstGeom prst="rect">
+                      <a:avLst/>
+                    </a:prstGeom>
+                  </pic:spPr>
+                </pic:pic>
+              </a:graphicData>
+            </a:graphic>
+          </wp:inline>
+        </w:drawing>
+      </w:r>
+    </w:p>
+    <w:p/>
+    <w:p>
+      <w:pPr>
+        <w:pStyle w:val="Heading3"/>
+        <w:shd w:val="clear" w:color="auto" w:fill="FFFFFF"/>
+        <w:spacing w:before="0"/>
+        <w:ind w:left="284"/>
+        <w:rPr>
+          <w:rFonts w:ascii="Segoe UI" w:hAnsi="Segoe UI" w:cs="Segoe UI"/>
+          <w:color w:val="1F2328"/>
+          <w:sz w:val="20"/>
+        </w:rPr>
+      </w:pPr>
+      <w:bookmarkStart w:id="14" w:name="_Toc171966118"/>
+      <w:r>
+        <w:rPr>
+          <w:rFonts w:ascii="Segoe UI" w:hAnsi="Segoe UI" w:cs="Segoe UI"/>
+          <w:color w:val="1F2328"/>
+          <w:sz w:val="20"/>
+        </w:rPr>
+        <w:t xml:space="preserve">Di menu commit </w:t>
+      </w:r>
+      <w:r>
+        <w:rPr>
+          <w:rFonts w:ascii="Segoe UI" w:hAnsi="Segoe UI" w:cs="Segoe UI"/>
+          <w:color w:val="1F2328"/>
+          <w:sz w:val="20"/>
+        </w:rPr>
+        <w:t xml:space="preserve">pada github </w:t>
+      </w:r>
+      <w:r>
+        <w:rPr>
+          <w:rFonts w:ascii="Segoe UI" w:hAnsi="Segoe UI" w:cs="Segoe UI"/>
+          <w:color w:val="1F2328"/>
+          <w:sz w:val="20"/>
+        </w:rPr>
+        <w:t>kita dapat juga melihat riwayat dan jumlah commit yang pernah kita buat, lengkap dengan tanggal dan keterangan dari penamaan commit tersebut.</w:t>
+      </w:r>
+      <w:bookmarkEnd w:id="14"/>
+    </w:p>
+    <w:p/>
+    <w:p/>
+    <w:p>
+      <w:r>
+        <w:rPr>
+          <w:noProof/>
+          <w:lang w:val="id-ID" w:eastAsia="id-ID"/>
+        </w:rPr>
+        <w:drawing>
+          <wp:inline distT="0" distB="0" distL="0" distR="0" wp14:anchorId="04758235" wp14:editId="16274F5B">
+            <wp:extent cx="4408098" cy="2891089"/>
+            <wp:effectExtent l="0" t="0" r="0" b="5080"/>
+            <wp:docPr id="81" name="Picture 81"/>
+            <wp:cNvGraphicFramePr>
+              <a:graphicFrameLocks xmlns:a="http://schemas.openxmlformats.org/drawingml/2006/main" noChangeAspect="1"/>
+            </wp:cNvGraphicFramePr>
+            <a:graphic xmlns:a="http://schemas.openxmlformats.org/drawingml/2006/main">
+              <a:graphicData uri="http://schemas.openxmlformats.org/drawingml/2006/picture">
+                <pic:pic xmlns:pic="http://schemas.openxmlformats.org/drawingml/2006/picture">
+                  <pic:nvPicPr>
+                    <pic:cNvPr id="1" name=""/>
+                    <pic:cNvPicPr/>
+                  </pic:nvPicPr>
+                  <pic:blipFill>
+                    <a:blip r:embed="rId45"/>
+                    <a:stretch>
+                      <a:fillRect/>
+                    </a:stretch>
+                  </pic:blipFill>
+                  <pic:spPr>
+                    <a:xfrm>
+                      <a:off x="0" y="0"/>
                       <a:ext cx="4410257" cy="2892505"/>
                     </a:xfrm>
                     <a:prstGeom prst="rect">
@@ -7095,7 +6566,7 @@
           <w:sz w:val="20"/>
         </w:rPr>
       </w:pPr>
-      <w:bookmarkStart w:id="16" w:name="_Toc171966119"/>
+      <w:bookmarkStart w:id="15" w:name="_Toc171966119"/>
       <w:r>
         <w:rPr>
           <w:rFonts w:ascii="Segoe UI" w:hAnsi="Segoe UI" w:cs="Segoe UI"/>
@@ -7104,7 +6575,7 @@
         </w:rPr>
         <w:t>Menghapus configurasi username</w:t>
       </w:r>
-      <w:bookmarkEnd w:id="16"/>
+      <w:bookmarkEnd w:id="15"/>
     </w:p>
     <w:p>
       <w:pPr>
@@ -7126,24 +6597,41 @@
           <w:szCs w:val="20"/>
         </w:rPr>
       </w:pPr>
-      <w:proofErr w:type="gramStart"/>
-      <w:r>
-        <w:rPr>
-          <w:rFonts w:ascii="Consolas" w:hAnsi="Consolas" w:cs="Consolas"/>
-          <w:sz w:val="20"/>
-          <w:szCs w:val="20"/>
-        </w:rPr>
-        <w:t>git</w:t>
-      </w:r>
-      <w:proofErr w:type="gramEnd"/>
-      <w:r>
-        <w:rPr>
-          <w:rFonts w:ascii="Consolas" w:hAnsi="Consolas" w:cs="Consolas"/>
-          <w:sz w:val="20"/>
-          <w:szCs w:val="20"/>
-        </w:rPr>
-        <w:t xml:space="preserve"> config --global --replace-all user.name "FName LName"</w:t>
-      </w:r>
+      <w:r>
+        <w:rPr>
+          <w:rFonts w:ascii="Consolas" w:hAnsi="Consolas" w:cs="Consolas"/>
+          <w:sz w:val="20"/>
+          <w:szCs w:val="20"/>
+        </w:rPr>
+        <w:t>git config --global --re</w:t>
+      </w:r>
+      <w:r>
+        <w:rPr>
+          <w:rFonts w:ascii="Consolas" w:hAnsi="Consolas" w:cs="Consolas"/>
+          <w:sz w:val="20"/>
+          <w:szCs w:val="20"/>
+        </w:rPr>
+        <w:t>place-all user.name "s</w:t>
+      </w:r>
+      <w:r>
+        <w:rPr>
+          <w:rFonts w:ascii="Consolas" w:hAnsi="Consolas" w:cs="Consolas"/>
+          <w:sz w:val="20"/>
+          <w:szCs w:val="20"/>
+          <w:lang w:val="id-ID"/>
+        </w:rPr>
+        <w:t>asaaaaaaaaaaaaaa</w:t>
+      </w:r>
+      <w:r>
+        <w:rPr>
+          <w:rFonts w:ascii="Consolas" w:hAnsi="Consolas" w:cs="Consolas"/>
+          <w:sz w:val="20"/>
+          <w:szCs w:val="20"/>
+        </w:rPr>
+        <w:t>"</w:t>
+      </w:r>
+      <w:bookmarkStart w:id="16" w:name="_GoBack"/>
+      <w:bookmarkEnd w:id="16"/>
     </w:p>
     <w:p>
       <w:pPr>
@@ -7218,23 +6706,13 @@
           <w:szCs w:val="20"/>
         </w:rPr>
       </w:pPr>
-      <w:proofErr w:type="gramStart"/>
-      <w:r>
-        <w:rPr>
-          <w:rFonts w:ascii="Consolas" w:hAnsi="Consolas" w:cs="Consolas"/>
-          <w:sz w:val="20"/>
-          <w:szCs w:val="20"/>
-        </w:rPr>
-        <w:t>git</w:t>
-      </w:r>
-      <w:proofErr w:type="gramEnd"/>
-      <w:r>
-        <w:rPr>
-          <w:rFonts w:ascii="Consolas" w:hAnsi="Consolas" w:cs="Consolas"/>
-          <w:sz w:val="20"/>
-          <w:szCs w:val="20"/>
-        </w:rPr>
-        <w:t xml:space="preserve"> config --global --replace-all user.</w:t>
+      <w:r>
+        <w:rPr>
+          <w:rFonts w:ascii="Consolas" w:hAnsi="Consolas" w:cs="Consolas"/>
+          <w:sz w:val="20"/>
+          <w:szCs w:val="20"/>
+        </w:rPr>
+        <w:t>git config --global --replace-all user.</w:t>
       </w:r>
       <w:r>
         <w:rPr>
@@ -7322,23 +6800,13 @@
           <w:szCs w:val="20"/>
         </w:rPr>
       </w:pPr>
-      <w:proofErr w:type="gramStart"/>
-      <w:r>
-        <w:rPr>
-          <w:rFonts w:ascii="Consolas" w:hAnsi="Consolas" w:cs="Consolas"/>
-          <w:sz w:val="20"/>
-          <w:szCs w:val="20"/>
-        </w:rPr>
-        <w:t>git</w:t>
-      </w:r>
-      <w:proofErr w:type="gramEnd"/>
-      <w:r>
-        <w:rPr>
-          <w:rFonts w:ascii="Consolas" w:hAnsi="Consolas" w:cs="Consolas"/>
-          <w:sz w:val="20"/>
-          <w:szCs w:val="20"/>
-        </w:rPr>
-        <w:t xml:space="preserve"> remote remove origin</w:t>
+      <w:r>
+        <w:rPr>
+          <w:rFonts w:ascii="Consolas" w:hAnsi="Consolas" w:cs="Consolas"/>
+          <w:sz w:val="20"/>
+          <w:szCs w:val="20"/>
+        </w:rPr>
+        <w:t>git remote remove origin</w:t>
       </w:r>
     </w:p>
     <w:p>
@@ -7371,23 +6839,13 @@
           <w:szCs w:val="20"/>
         </w:rPr>
       </w:pPr>
-      <w:proofErr w:type="gramStart"/>
-      <w:r>
-        <w:rPr>
-          <w:rFonts w:ascii="Consolas" w:hAnsi="Consolas" w:cs="Consolas"/>
-          <w:sz w:val="20"/>
-          <w:szCs w:val="20"/>
-        </w:rPr>
-        <w:t>git</w:t>
-      </w:r>
-      <w:proofErr w:type="gramEnd"/>
-      <w:r>
-        <w:rPr>
-          <w:rFonts w:ascii="Consolas" w:hAnsi="Consolas" w:cs="Consolas"/>
-          <w:sz w:val="20"/>
-          <w:szCs w:val="20"/>
-        </w:rPr>
-        <w:t xml:space="preserve"> remote set-url origin NEW_URL</w:t>
+      <w:r>
+        <w:rPr>
+          <w:rFonts w:ascii="Consolas" w:hAnsi="Consolas" w:cs="Consolas"/>
+          <w:sz w:val="20"/>
+          <w:szCs w:val="20"/>
+        </w:rPr>
+        <w:t>git remote set-url origin NEW_URL</w:t>
       </w:r>
     </w:p>
     <w:p>
@@ -7410,25 +6868,15 @@
           <w:szCs w:val="20"/>
         </w:rPr>
       </w:pPr>
-      <w:proofErr w:type="gramStart"/>
-      <w:r>
-        <w:rPr>
-          <w:rFonts w:ascii="Consolas" w:hAnsi="Consolas" w:cs="Consolas"/>
-          <w:sz w:val="20"/>
-          <w:szCs w:val="20"/>
-        </w:rPr>
-        <w:t>git</w:t>
-      </w:r>
-      <w:proofErr w:type="gramEnd"/>
-      <w:r>
-        <w:rPr>
-          <w:rFonts w:ascii="Consolas" w:hAnsi="Consolas" w:cs="Consolas"/>
-          <w:sz w:val="20"/>
-          <w:szCs w:val="20"/>
-        </w:rPr>
-        <w:t xml:space="preserve"> remote set-url origin </w:t>
-      </w:r>
-      <w:hyperlink r:id="rId45" w:history="1">
+      <w:r>
+        <w:rPr>
+          <w:rFonts w:ascii="Consolas" w:hAnsi="Consolas" w:cs="Consolas"/>
+          <w:sz w:val="20"/>
+          <w:szCs w:val="20"/>
+        </w:rPr>
+        <w:t xml:space="preserve">git remote set-url origin </w:t>
+      </w:r>
+      <w:hyperlink r:id="rId46" w:history="1">
         <w:r>
           <w:rPr>
             <w:rFonts w:ascii="Consolas" w:hAnsi="Consolas" w:cs="Consolas"/>
@@ -7460,23 +6908,13 @@
         </w:rPr>
       </w:pPr>
       <w:bookmarkStart w:id="19" w:name="_Toc171966122"/>
-      <w:proofErr w:type="gramStart"/>
       <w:r>
         <w:rPr>
           <w:rFonts w:ascii="Segoe UI" w:hAnsi="Segoe UI" w:cs="Segoe UI"/>
           <w:color w:val="1F2328"/>
           <w:sz w:val="20"/>
         </w:rPr>
-        <w:t>paksa</w:t>
-      </w:r>
-      <w:proofErr w:type="gramEnd"/>
-      <w:r>
-        <w:rPr>
-          <w:rFonts w:ascii="Segoe UI" w:hAnsi="Segoe UI" w:cs="Segoe UI"/>
-          <w:color w:val="1F2328"/>
-          <w:sz w:val="20"/>
-        </w:rPr>
-        <w:t xml:space="preserve"> singkron ke master origin</w:t>
+        <w:t>paksa singkron ke master origin</w:t>
       </w:r>
       <w:bookmarkEnd w:id="19"/>
     </w:p>
@@ -7519,23 +6957,13 @@
           <w:szCs w:val="20"/>
         </w:rPr>
       </w:pPr>
-      <w:proofErr w:type="gramStart"/>
-      <w:r>
-        <w:rPr>
-          <w:rFonts w:ascii="Consolas" w:hAnsi="Consolas" w:cs="Consolas"/>
-          <w:sz w:val="20"/>
-          <w:szCs w:val="20"/>
-        </w:rPr>
-        <w:t>git</w:t>
-      </w:r>
-      <w:proofErr w:type="gramEnd"/>
-      <w:r>
-        <w:rPr>
-          <w:rFonts w:ascii="Consolas" w:hAnsi="Consolas" w:cs="Consolas"/>
-          <w:sz w:val="20"/>
-          <w:szCs w:val="20"/>
-        </w:rPr>
-        <w:t xml:space="preserve"> push origin master --force</w:t>
+      <w:r>
+        <w:rPr>
+          <w:rFonts w:ascii="Consolas" w:hAnsi="Consolas" w:cs="Consolas"/>
+          <w:sz w:val="20"/>
+          <w:szCs w:val="20"/>
+        </w:rPr>
+        <w:t>git push origin master --force</w:t>
       </w:r>
     </w:p>
     <w:p>
@@ -7621,512 +7049,6 @@
             <wp:extent cx="5076748" cy="2637747"/>
             <wp:effectExtent l="0" t="0" r="0" b="0"/>
             <wp:docPr id="83" name="Picture 83"/>
-            <wp:cNvGraphicFramePr>
-              <a:graphicFrameLocks xmlns:a="http://schemas.openxmlformats.org/drawingml/2006/main" noChangeAspect="1"/>
-            </wp:cNvGraphicFramePr>
-            <a:graphic xmlns:a="http://schemas.openxmlformats.org/drawingml/2006/main">
-              <a:graphicData uri="http://schemas.openxmlformats.org/drawingml/2006/picture">
-                <pic:pic xmlns:pic="http://schemas.openxmlformats.org/drawingml/2006/picture">
-                  <pic:nvPicPr>
-                    <pic:cNvPr id="1" name=""/>
-                    <pic:cNvPicPr/>
-                  </pic:nvPicPr>
-                  <pic:blipFill>
-                    <a:blip r:embed="rId46"/>
-                    <a:stretch>
-                      <a:fillRect/>
-                    </a:stretch>
-                  </pic:blipFill>
-                  <pic:spPr>
-                    <a:xfrm>
-                      <a:off x="0" y="0"/>
-                      <a:ext cx="5079380" cy="2639114"/>
-                    </a:xfrm>
-                    <a:prstGeom prst="rect">
-                      <a:avLst/>
-                    </a:prstGeom>
-                  </pic:spPr>
-                </pic:pic>
-              </a:graphicData>
-            </a:graphic>
-          </wp:inline>
-        </w:drawing>
-      </w:r>
-    </w:p>
-    <w:p>
-      <w:pPr>
-        <w:rPr>
-          <w:sz w:val="22"/>
-        </w:rPr>
-      </w:pPr>
-    </w:p>
-    <w:p>
-      <w:pPr>
-        <w:rPr>
-          <w:sz w:val="22"/>
-        </w:rPr>
-      </w:pPr>
-      <w:r>
-        <w:rPr>
-          <w:sz w:val="22"/>
-        </w:rPr>
-        <w:t>Hapus dulu git remote origin dengan:</w:t>
-      </w:r>
-    </w:p>
-    <w:p>
-      <w:pPr>
-        <w:shd w:val="clear" w:color="auto" w:fill="FFE599" w:themeFill="accent4" w:themeFillTint="66"/>
-        <w:ind w:left="284"/>
-        <w:rPr>
-          <w:rFonts w:ascii="Consolas" w:hAnsi="Consolas" w:cs="Consolas"/>
-          <w:sz w:val="20"/>
-          <w:szCs w:val="20"/>
-        </w:rPr>
-      </w:pPr>
-      <w:proofErr w:type="gramStart"/>
-      <w:r>
-        <w:rPr>
-          <w:rFonts w:ascii="Consolas" w:hAnsi="Consolas" w:cs="Consolas"/>
-          <w:sz w:val="20"/>
-          <w:szCs w:val="20"/>
-        </w:rPr>
-        <w:t>git</w:t>
-      </w:r>
-      <w:proofErr w:type="gramEnd"/>
-      <w:r>
-        <w:rPr>
-          <w:rFonts w:ascii="Consolas" w:hAnsi="Consolas" w:cs="Consolas"/>
-          <w:sz w:val="20"/>
-          <w:szCs w:val="20"/>
-        </w:rPr>
-        <w:t xml:space="preserve"> </w:t>
-      </w:r>
-      <w:r>
-        <w:rPr>
-          <w:rFonts w:ascii="Consolas" w:hAnsi="Consolas" w:cs="Consolas"/>
-          <w:sz w:val="20"/>
-          <w:szCs w:val="20"/>
-        </w:rPr>
-        <w:t>remote remove origin</w:t>
-      </w:r>
-    </w:p>
-    <w:p>
-      <w:pPr>
-        <w:rPr>
-          <w:sz w:val="22"/>
-        </w:rPr>
-      </w:pPr>
-    </w:p>
-    <w:p>
-      <w:pPr>
-        <w:pStyle w:val="Heading3"/>
-        <w:shd w:val="clear" w:color="auto" w:fill="FFFFFF"/>
-        <w:spacing w:before="0"/>
-        <w:rPr>
-          <w:rFonts w:ascii="Segoe UI" w:hAnsi="Segoe UI" w:cs="Segoe UI"/>
-          <w:color w:val="1F2328"/>
-          <w:sz w:val="23"/>
-          <w:szCs w:val="27"/>
-        </w:rPr>
-      </w:pPr>
-      <w:bookmarkStart w:id="21" w:name="_Toc171966124"/>
-      <w:r>
-        <w:rPr>
-          <w:rFonts w:ascii="Segoe UI" w:hAnsi="Segoe UI" w:cs="Segoe UI"/>
-          <w:color w:val="1F2328"/>
-          <w:sz w:val="20"/>
-        </w:rPr>
-        <w:t>…or create a new repository on the command line</w:t>
-      </w:r>
-      <w:bookmarkEnd w:id="21"/>
-    </w:p>
-    <w:p>
-      <w:pPr>
-        <w:shd w:val="clear" w:color="auto" w:fill="FFE599" w:themeFill="accent4" w:themeFillTint="66"/>
-        <w:ind w:left="284"/>
-        <w:rPr>
-          <w:rFonts w:ascii="Consolas" w:hAnsi="Consolas" w:cs="Consolas"/>
-          <w:sz w:val="20"/>
-          <w:szCs w:val="20"/>
-        </w:rPr>
-      </w:pPr>
-      <w:proofErr w:type="gramStart"/>
-      <w:r>
-        <w:rPr>
-          <w:rFonts w:ascii="Consolas" w:hAnsi="Consolas" w:cs="Consolas"/>
-          <w:sz w:val="20"/>
-          <w:szCs w:val="20"/>
-        </w:rPr>
-        <w:t>echo</w:t>
-      </w:r>
-      <w:proofErr w:type="gramEnd"/>
-      <w:r>
-        <w:rPr>
-          <w:rFonts w:ascii="Consolas" w:hAnsi="Consolas" w:cs="Consolas"/>
-          <w:sz w:val="20"/>
-          <w:szCs w:val="20"/>
-        </w:rPr>
-        <w:t xml:space="preserve"> "# bengkelLaravel" &gt;&gt; README.md</w:t>
-      </w:r>
-    </w:p>
-    <w:p>
-      <w:pPr>
-        <w:shd w:val="clear" w:color="auto" w:fill="FFE599" w:themeFill="accent4" w:themeFillTint="66"/>
-        <w:ind w:left="284"/>
-        <w:rPr>
-          <w:rFonts w:ascii="Consolas" w:hAnsi="Consolas" w:cs="Consolas"/>
-          <w:sz w:val="20"/>
-          <w:szCs w:val="20"/>
-        </w:rPr>
-      </w:pPr>
-      <w:proofErr w:type="gramStart"/>
-      <w:r>
-        <w:rPr>
-          <w:rFonts w:ascii="Consolas" w:hAnsi="Consolas" w:cs="Consolas"/>
-          <w:sz w:val="20"/>
-          <w:szCs w:val="20"/>
-        </w:rPr>
-        <w:t>git</w:t>
-      </w:r>
-      <w:proofErr w:type="gramEnd"/>
-      <w:r>
-        <w:rPr>
-          <w:rFonts w:ascii="Consolas" w:hAnsi="Consolas" w:cs="Consolas"/>
-          <w:sz w:val="20"/>
-          <w:szCs w:val="20"/>
-        </w:rPr>
-        <w:t xml:space="preserve"> init</w:t>
-      </w:r>
-    </w:p>
-    <w:p>
-      <w:pPr>
-        <w:shd w:val="clear" w:color="auto" w:fill="FFE599" w:themeFill="accent4" w:themeFillTint="66"/>
-        <w:ind w:left="284"/>
-        <w:rPr>
-          <w:rFonts w:ascii="Consolas" w:hAnsi="Consolas" w:cs="Consolas"/>
-          <w:sz w:val="20"/>
-          <w:szCs w:val="20"/>
-        </w:rPr>
-      </w:pPr>
-      <w:proofErr w:type="gramStart"/>
-      <w:r>
-        <w:rPr>
-          <w:rFonts w:ascii="Consolas" w:hAnsi="Consolas" w:cs="Consolas"/>
-          <w:sz w:val="20"/>
-          <w:szCs w:val="20"/>
-        </w:rPr>
-        <w:t>git</w:t>
-      </w:r>
-      <w:proofErr w:type="gramEnd"/>
-      <w:r>
-        <w:rPr>
-          <w:rFonts w:ascii="Consolas" w:hAnsi="Consolas" w:cs="Consolas"/>
-          <w:sz w:val="20"/>
-          <w:szCs w:val="20"/>
-        </w:rPr>
-        <w:t xml:space="preserve"> add README.md</w:t>
-      </w:r>
-    </w:p>
-    <w:p>
-      <w:pPr>
-        <w:shd w:val="clear" w:color="auto" w:fill="FFE599" w:themeFill="accent4" w:themeFillTint="66"/>
-        <w:ind w:left="284"/>
-        <w:rPr>
-          <w:rFonts w:ascii="Consolas" w:hAnsi="Consolas" w:cs="Consolas"/>
-          <w:sz w:val="20"/>
-          <w:szCs w:val="20"/>
-        </w:rPr>
-      </w:pPr>
-      <w:proofErr w:type="gramStart"/>
-      <w:r>
-        <w:rPr>
-          <w:rFonts w:ascii="Consolas" w:hAnsi="Consolas" w:cs="Consolas"/>
-          <w:sz w:val="20"/>
-          <w:szCs w:val="20"/>
-        </w:rPr>
-        <w:t>git</w:t>
-      </w:r>
-      <w:proofErr w:type="gramEnd"/>
-      <w:r>
-        <w:rPr>
-          <w:rFonts w:ascii="Consolas" w:hAnsi="Consolas" w:cs="Consolas"/>
-          <w:sz w:val="20"/>
-          <w:szCs w:val="20"/>
-        </w:rPr>
-        <w:t xml:space="preserve"> commit -m "first commit"</w:t>
-      </w:r>
-    </w:p>
-    <w:p>
-      <w:pPr>
-        <w:shd w:val="clear" w:color="auto" w:fill="FFE599" w:themeFill="accent4" w:themeFillTint="66"/>
-        <w:ind w:left="284"/>
-        <w:rPr>
-          <w:rFonts w:ascii="Consolas" w:hAnsi="Consolas" w:cs="Consolas"/>
-          <w:sz w:val="20"/>
-          <w:szCs w:val="20"/>
-        </w:rPr>
-      </w:pPr>
-      <w:proofErr w:type="gramStart"/>
-      <w:r>
-        <w:rPr>
-          <w:rFonts w:ascii="Consolas" w:hAnsi="Consolas" w:cs="Consolas"/>
-          <w:sz w:val="20"/>
-          <w:szCs w:val="20"/>
-        </w:rPr>
-        <w:t>git</w:t>
-      </w:r>
-      <w:proofErr w:type="gramEnd"/>
-      <w:r>
-        <w:rPr>
-          <w:rFonts w:ascii="Consolas" w:hAnsi="Consolas" w:cs="Consolas"/>
-          <w:sz w:val="20"/>
-          <w:szCs w:val="20"/>
-        </w:rPr>
-        <w:t xml:space="preserve"> branch -M main</w:t>
-      </w:r>
-    </w:p>
-    <w:p>
-      <w:pPr>
-        <w:shd w:val="clear" w:color="auto" w:fill="FFE599" w:themeFill="accent4" w:themeFillTint="66"/>
-        <w:ind w:left="284"/>
-        <w:rPr>
-          <w:rFonts w:ascii="Consolas" w:hAnsi="Consolas" w:cs="Consolas"/>
-          <w:sz w:val="20"/>
-          <w:szCs w:val="20"/>
-        </w:rPr>
-      </w:pPr>
-      <w:proofErr w:type="gramStart"/>
-      <w:r>
-        <w:rPr>
-          <w:rFonts w:ascii="Consolas" w:hAnsi="Consolas" w:cs="Consolas"/>
-          <w:sz w:val="20"/>
-          <w:szCs w:val="20"/>
-        </w:rPr>
-        <w:t>git</w:t>
-      </w:r>
-      <w:proofErr w:type="gramEnd"/>
-      <w:r>
-        <w:rPr>
-          <w:rFonts w:ascii="Consolas" w:hAnsi="Consolas" w:cs="Consolas"/>
-          <w:sz w:val="20"/>
-          <w:szCs w:val="20"/>
-        </w:rPr>
-        <w:t xml:space="preserve"> remote add origin https://github.com/abangmuslim/bengkelLaravel.git</w:t>
-      </w:r>
-    </w:p>
-    <w:p>
-      <w:pPr>
-        <w:shd w:val="clear" w:color="auto" w:fill="FFE599" w:themeFill="accent4" w:themeFillTint="66"/>
-        <w:ind w:left="284"/>
-        <w:rPr>
-          <w:rFonts w:ascii="Consolas" w:hAnsi="Consolas" w:cs="Consolas"/>
-          <w:sz w:val="20"/>
-          <w:szCs w:val="20"/>
-        </w:rPr>
-      </w:pPr>
-      <w:proofErr w:type="gramStart"/>
-      <w:r>
-        <w:rPr>
-          <w:rFonts w:ascii="Consolas" w:hAnsi="Consolas" w:cs="Consolas"/>
-          <w:sz w:val="20"/>
-          <w:szCs w:val="20"/>
-        </w:rPr>
-        <w:t>git</w:t>
-      </w:r>
-      <w:proofErr w:type="gramEnd"/>
-      <w:r>
-        <w:rPr>
-          <w:rFonts w:ascii="Consolas" w:hAnsi="Consolas" w:cs="Consolas"/>
-          <w:sz w:val="20"/>
-          <w:szCs w:val="20"/>
-        </w:rPr>
-        <w:t xml:space="preserve"> push -u origin main</w:t>
-      </w:r>
-    </w:p>
-    <w:p>
-      <w:pPr>
-        <w:pStyle w:val="Heading3"/>
-        <w:shd w:val="clear" w:color="auto" w:fill="FFFFFF"/>
-        <w:spacing w:before="0"/>
-        <w:rPr>
-          <w:rFonts w:ascii="Segoe UI" w:hAnsi="Segoe UI" w:cs="Segoe UI"/>
-          <w:color w:val="1F2328"/>
-          <w:sz w:val="20"/>
-        </w:rPr>
-      </w:pPr>
-    </w:p>
-    <w:p>
-      <w:pPr>
-        <w:pStyle w:val="Heading3"/>
-        <w:shd w:val="clear" w:color="auto" w:fill="FFFFFF"/>
-        <w:spacing w:before="0"/>
-        <w:rPr>
-          <w:rFonts w:ascii="Segoe UI" w:hAnsi="Segoe UI" w:cs="Segoe UI"/>
-          <w:color w:val="1F2328"/>
-          <w:sz w:val="20"/>
-        </w:rPr>
-      </w:pPr>
-      <w:bookmarkStart w:id="22" w:name="_Toc171966125"/>
-      <w:r>
-        <w:rPr>
-          <w:rFonts w:ascii="Segoe UI" w:hAnsi="Segoe UI" w:cs="Segoe UI"/>
-          <w:color w:val="1F2328"/>
-          <w:sz w:val="20"/>
-        </w:rPr>
-        <w:t>…or push an existing repository from the command line</w:t>
-      </w:r>
-      <w:bookmarkEnd w:id="22"/>
-    </w:p>
-    <w:p>
-      <w:pPr>
-        <w:shd w:val="clear" w:color="auto" w:fill="FFE599" w:themeFill="accent4" w:themeFillTint="66"/>
-        <w:ind w:left="284"/>
-        <w:rPr>
-          <w:rFonts w:ascii="Consolas" w:hAnsi="Consolas" w:cs="Consolas"/>
-          <w:sz w:val="20"/>
-          <w:szCs w:val="20"/>
-        </w:rPr>
-      </w:pPr>
-      <w:proofErr w:type="gramStart"/>
-      <w:r>
-        <w:rPr>
-          <w:rFonts w:ascii="Consolas" w:hAnsi="Consolas" w:cs="Consolas"/>
-          <w:sz w:val="20"/>
-          <w:szCs w:val="20"/>
-        </w:rPr>
-        <w:t>git</w:t>
-      </w:r>
-      <w:proofErr w:type="gramEnd"/>
-      <w:r>
-        <w:rPr>
-          <w:rFonts w:ascii="Consolas" w:hAnsi="Consolas" w:cs="Consolas"/>
-          <w:sz w:val="20"/>
-          <w:szCs w:val="20"/>
-        </w:rPr>
-        <w:t xml:space="preserve"> remote add origin https://github.com/abangmuslim/bengkelLaravel.git</w:t>
-      </w:r>
-    </w:p>
-    <w:p>
-      <w:pPr>
-        <w:shd w:val="clear" w:color="auto" w:fill="FFE599" w:themeFill="accent4" w:themeFillTint="66"/>
-        <w:ind w:left="284"/>
-        <w:rPr>
-          <w:rFonts w:ascii="Consolas" w:hAnsi="Consolas" w:cs="Consolas"/>
-          <w:sz w:val="20"/>
-          <w:szCs w:val="20"/>
-        </w:rPr>
-      </w:pPr>
-      <w:proofErr w:type="gramStart"/>
-      <w:r>
-        <w:rPr>
-          <w:rFonts w:ascii="Consolas" w:hAnsi="Consolas" w:cs="Consolas"/>
-          <w:sz w:val="20"/>
-          <w:szCs w:val="20"/>
-        </w:rPr>
-        <w:t>git</w:t>
-      </w:r>
-      <w:proofErr w:type="gramEnd"/>
-      <w:r>
-        <w:rPr>
-          <w:rFonts w:ascii="Consolas" w:hAnsi="Consolas" w:cs="Consolas"/>
-          <w:sz w:val="20"/>
-          <w:szCs w:val="20"/>
-        </w:rPr>
-        <w:t xml:space="preserve"> branch -M main</w:t>
-      </w:r>
-    </w:p>
-    <w:p>
-      <w:pPr>
-        <w:shd w:val="clear" w:color="auto" w:fill="FFE599" w:themeFill="accent4" w:themeFillTint="66"/>
-        <w:ind w:left="284"/>
-        <w:rPr>
-          <w:rFonts w:ascii="Consolas" w:hAnsi="Consolas" w:cs="Consolas"/>
-          <w:sz w:val="20"/>
-          <w:szCs w:val="20"/>
-        </w:rPr>
-      </w:pPr>
-      <w:proofErr w:type="gramStart"/>
-      <w:r>
-        <w:rPr>
-          <w:rFonts w:ascii="Consolas" w:hAnsi="Consolas" w:cs="Consolas"/>
-          <w:sz w:val="20"/>
-          <w:szCs w:val="20"/>
-        </w:rPr>
-        <w:t>git</w:t>
-      </w:r>
-      <w:proofErr w:type="gramEnd"/>
-      <w:r>
-        <w:rPr>
-          <w:rFonts w:ascii="Consolas" w:hAnsi="Consolas" w:cs="Consolas"/>
-          <w:sz w:val="20"/>
-          <w:szCs w:val="20"/>
-        </w:rPr>
-        <w:t xml:space="preserve"> push -u origin main</w:t>
-      </w:r>
-    </w:p>
-    <w:p>
-      <w:pPr>
-        <w:pStyle w:val="HTMLPreformatted"/>
-        <w:shd w:val="clear" w:color="auto" w:fill="FFFFFF"/>
-        <w:rPr>
-          <w:rStyle w:val="user-select-contain"/>
-          <w:color w:val="1F2328"/>
-          <w:sz w:val="16"/>
-        </w:rPr>
-      </w:pPr>
-    </w:p>
-    <w:p>
-      <w:pPr>
-        <w:pStyle w:val="HTMLPreformatted"/>
-        <w:shd w:val="clear" w:color="auto" w:fill="FFFFFF"/>
-        <w:rPr>
-          <w:noProof/>
-          <w14:ligatures w14:val="standardContextual"/>
-        </w:rPr>
-      </w:pPr>
-    </w:p>
-    <w:p>
-      <w:pPr>
-        <w:pStyle w:val="Heading3"/>
-        <w:shd w:val="clear" w:color="auto" w:fill="FFFFFF"/>
-        <w:spacing w:before="0"/>
-        <w:rPr>
-          <w:rFonts w:ascii="Segoe UI" w:hAnsi="Segoe UI" w:cs="Segoe UI"/>
-          <w:color w:val="1F2328"/>
-          <w:sz w:val="20"/>
-        </w:rPr>
-      </w:pPr>
-      <w:bookmarkStart w:id="23" w:name="_Toc171966126"/>
-      <w:r>
-        <w:rPr>
-          <w:rFonts w:ascii="Segoe UI" w:hAnsi="Segoe UI" w:cs="Segoe UI"/>
-          <w:color w:val="1F2328"/>
-          <w:sz w:val="20"/>
-        </w:rPr>
-        <w:t>Melihat remote origin main branch pada setingan project</w:t>
-      </w:r>
-      <w:bookmarkEnd w:id="23"/>
-    </w:p>
-    <w:p>
-      <w:pPr>
-        <w:pStyle w:val="HTMLPreformatted"/>
-        <w:shd w:val="clear" w:color="auto" w:fill="FFFFFF"/>
-        <w:rPr>
-          <w:rFonts w:ascii="Segoe UI" w:eastAsiaTheme="majorEastAsia" w:hAnsi="Segoe UI" w:cs="Segoe UI"/>
-          <w:color w:val="1F2328"/>
-        </w:rPr>
-      </w:pPr>
-      <w:r>
-        <w:rPr>
-          <w:noProof/>
-          <w:lang w:val="id-ID" w:eastAsia="id-ID"/>
-          <w14:ligatures w14:val="standardContextual"/>
-        </w:rPr>
-        <w:drawing>
-          <wp:inline distT="0" distB="0" distL="0" distR="0" wp14:anchorId="70390C86" wp14:editId="7D5C4BE1">
-            <wp:extent cx="3711232" cy="1089329"/>
-            <wp:effectExtent l="0" t="0" r="3810" b="0"/>
-            <wp:docPr id="85" name="Picture 85"/>
             <wp:cNvGraphicFramePr>
               <a:graphicFrameLocks xmlns:a="http://schemas.openxmlformats.org/drawingml/2006/main" noChangeAspect="1"/>
             </wp:cNvGraphicFramePr>
@@ -8146,7 +7068,7 @@
                   <pic:spPr>
                     <a:xfrm>
                       <a:off x="0" y="0"/>
-                      <a:ext cx="3725876" cy="1093627"/>
+                      <a:ext cx="5079380" cy="2639114"/>
                     </a:xfrm>
                     <a:prstGeom prst="rect">
                       <a:avLst/>
@@ -8158,13 +7080,60 @@
           </wp:inline>
         </w:drawing>
       </w:r>
-      <w:r>
-        <w:rPr>
-          <w:rFonts w:ascii="Segoe UI" w:hAnsi="Segoe UI" w:cs="Segoe UI"/>
-          <w:color w:val="1F2328"/>
-        </w:rPr>
-        <w:br w:type="page"/>
-      </w:r>
+    </w:p>
+    <w:p>
+      <w:pPr>
+        <w:rPr>
+          <w:sz w:val="22"/>
+        </w:rPr>
+      </w:pPr>
+    </w:p>
+    <w:p>
+      <w:pPr>
+        <w:rPr>
+          <w:sz w:val="22"/>
+        </w:rPr>
+      </w:pPr>
+      <w:r>
+        <w:rPr>
+          <w:sz w:val="22"/>
+        </w:rPr>
+        <w:t>Hapus dulu git remote origin dengan:</w:t>
+      </w:r>
+    </w:p>
+    <w:p>
+      <w:pPr>
+        <w:shd w:val="clear" w:color="auto" w:fill="FFE599" w:themeFill="accent4" w:themeFillTint="66"/>
+        <w:ind w:left="284"/>
+        <w:rPr>
+          <w:rFonts w:ascii="Consolas" w:hAnsi="Consolas" w:cs="Consolas"/>
+          <w:sz w:val="20"/>
+          <w:szCs w:val="20"/>
+        </w:rPr>
+      </w:pPr>
+      <w:r>
+        <w:rPr>
+          <w:rFonts w:ascii="Consolas" w:hAnsi="Consolas" w:cs="Consolas"/>
+          <w:sz w:val="20"/>
+          <w:szCs w:val="20"/>
+        </w:rPr>
+        <w:t xml:space="preserve">git </w:t>
+      </w:r>
+      <w:r>
+        <w:rPr>
+          <w:rFonts w:ascii="Consolas" w:hAnsi="Consolas" w:cs="Consolas"/>
+          <w:sz w:val="20"/>
+          <w:szCs w:val="20"/>
+        </w:rPr>
+        <w:t>remote remove origin</w:t>
+      </w:r>
+    </w:p>
+    <w:p>
+      <w:pPr>
+        <w:rPr>
+          <w:sz w:val="22"/>
+        </w:rPr>
+      </w:pPr>
     </w:p>
     <w:p>
       <w:pPr>
@@ -8174,87 +7143,251 @@
         <w:rPr>
           <w:rFonts w:ascii="Segoe UI" w:hAnsi="Segoe UI" w:cs="Segoe UI"/>
           <w:color w:val="1F2328"/>
-          <w:sz w:val="20"/>
-        </w:rPr>
-      </w:pPr>
-      <w:bookmarkStart w:id="24" w:name="_Toc171966127"/>
+          <w:sz w:val="23"/>
+          <w:szCs w:val="27"/>
+        </w:rPr>
+      </w:pPr>
+      <w:bookmarkStart w:id="21" w:name="_Toc171966124"/>
       <w:r>
         <w:rPr>
           <w:rFonts w:ascii="Segoe UI" w:hAnsi="Segoe UI" w:cs="Segoe UI"/>
           <w:color w:val="1F2328"/>
           <w:sz w:val="20"/>
         </w:rPr>
-        <w:lastRenderedPageBreak/>
-        <w:t xml:space="preserve">Melakukan singkronisasi pada menu </w:t>
-      </w:r>
-      <w:r>
-        <w:rPr>
-          <w:rFonts w:ascii="Segoe UI" w:hAnsi="Segoe UI" w:cs="Segoe UI"/>
-          <w:b/>
-          <w:color w:val="FF0000"/>
-          <w:sz w:val="20"/>
-        </w:rPr>
-        <w:t>Repository</w:t>
-      </w:r>
-      <w:r>
-        <w:rPr>
-          <w:rFonts w:ascii="Segoe UI" w:hAnsi="Segoe UI" w:cs="Segoe UI"/>
-          <w:color w:val="FF0000"/>
-          <w:sz w:val="20"/>
-        </w:rPr>
-        <w:t xml:space="preserve"> </w:t>
-      </w:r>
-      <w:r>
+        <w:t>…or create a new repository on the command line</w:t>
+      </w:r>
+      <w:bookmarkEnd w:id="21"/>
+    </w:p>
+    <w:p>
+      <w:pPr>
+        <w:shd w:val="clear" w:color="auto" w:fill="FFE599" w:themeFill="accent4" w:themeFillTint="66"/>
+        <w:ind w:left="284"/>
+        <w:rPr>
+          <w:rFonts w:ascii="Consolas" w:hAnsi="Consolas" w:cs="Consolas"/>
+          <w:sz w:val="20"/>
+          <w:szCs w:val="20"/>
+        </w:rPr>
+      </w:pPr>
+      <w:r>
+        <w:rPr>
+          <w:rFonts w:ascii="Consolas" w:hAnsi="Consolas" w:cs="Consolas"/>
+          <w:sz w:val="20"/>
+          <w:szCs w:val="20"/>
+        </w:rPr>
+        <w:t>echo "# bengkelLaravel" &gt;&gt; README.md</w:t>
+      </w:r>
+    </w:p>
+    <w:p>
+      <w:pPr>
+        <w:shd w:val="clear" w:color="auto" w:fill="FFE599" w:themeFill="accent4" w:themeFillTint="66"/>
+        <w:ind w:left="284"/>
+        <w:rPr>
+          <w:rFonts w:ascii="Consolas" w:hAnsi="Consolas" w:cs="Consolas"/>
+          <w:sz w:val="20"/>
+          <w:szCs w:val="20"/>
+        </w:rPr>
+      </w:pPr>
+      <w:r>
+        <w:rPr>
+          <w:rFonts w:ascii="Consolas" w:hAnsi="Consolas" w:cs="Consolas"/>
+          <w:sz w:val="20"/>
+          <w:szCs w:val="20"/>
+        </w:rPr>
+        <w:t>git init</w:t>
+      </w:r>
+    </w:p>
+    <w:p>
+      <w:pPr>
+        <w:shd w:val="clear" w:color="auto" w:fill="FFE599" w:themeFill="accent4" w:themeFillTint="66"/>
+        <w:ind w:left="284"/>
+        <w:rPr>
+          <w:rFonts w:ascii="Consolas" w:hAnsi="Consolas" w:cs="Consolas"/>
+          <w:sz w:val="20"/>
+          <w:szCs w:val="20"/>
+        </w:rPr>
+      </w:pPr>
+      <w:r>
+        <w:rPr>
+          <w:rFonts w:ascii="Consolas" w:hAnsi="Consolas" w:cs="Consolas"/>
+          <w:sz w:val="20"/>
+          <w:szCs w:val="20"/>
+        </w:rPr>
+        <w:t>git add README.md</w:t>
+      </w:r>
+    </w:p>
+    <w:p>
+      <w:pPr>
+        <w:shd w:val="clear" w:color="auto" w:fill="FFE599" w:themeFill="accent4" w:themeFillTint="66"/>
+        <w:ind w:left="284"/>
+        <w:rPr>
+          <w:rFonts w:ascii="Consolas" w:hAnsi="Consolas" w:cs="Consolas"/>
+          <w:sz w:val="20"/>
+          <w:szCs w:val="20"/>
+        </w:rPr>
+      </w:pPr>
+      <w:r>
+        <w:rPr>
+          <w:rFonts w:ascii="Consolas" w:hAnsi="Consolas" w:cs="Consolas"/>
+          <w:sz w:val="20"/>
+          <w:szCs w:val="20"/>
+        </w:rPr>
+        <w:t>git commit -m "first commit"</w:t>
+      </w:r>
+    </w:p>
+    <w:p>
+      <w:pPr>
+        <w:shd w:val="clear" w:color="auto" w:fill="FFE599" w:themeFill="accent4" w:themeFillTint="66"/>
+        <w:ind w:left="284"/>
+        <w:rPr>
+          <w:rFonts w:ascii="Consolas" w:hAnsi="Consolas" w:cs="Consolas"/>
+          <w:sz w:val="20"/>
+          <w:szCs w:val="20"/>
+        </w:rPr>
+      </w:pPr>
+      <w:r>
+        <w:rPr>
+          <w:rFonts w:ascii="Consolas" w:hAnsi="Consolas" w:cs="Consolas"/>
+          <w:sz w:val="20"/>
+          <w:szCs w:val="20"/>
+        </w:rPr>
+        <w:t>git branch -M main</w:t>
+      </w:r>
+    </w:p>
+    <w:p>
+      <w:pPr>
+        <w:shd w:val="clear" w:color="auto" w:fill="FFE599" w:themeFill="accent4" w:themeFillTint="66"/>
+        <w:ind w:left="284"/>
+        <w:rPr>
+          <w:rFonts w:ascii="Consolas" w:hAnsi="Consolas" w:cs="Consolas"/>
+          <w:sz w:val="20"/>
+          <w:szCs w:val="20"/>
+        </w:rPr>
+      </w:pPr>
+      <w:r>
+        <w:rPr>
+          <w:rFonts w:ascii="Consolas" w:hAnsi="Consolas" w:cs="Consolas"/>
+          <w:sz w:val="20"/>
+          <w:szCs w:val="20"/>
+        </w:rPr>
+        <w:t>git remote add origin https://github.com/abangmuslim/bengkelLaravel.git</w:t>
+      </w:r>
+    </w:p>
+    <w:p>
+      <w:pPr>
+        <w:shd w:val="clear" w:color="auto" w:fill="FFE599" w:themeFill="accent4" w:themeFillTint="66"/>
+        <w:ind w:left="284"/>
+        <w:rPr>
+          <w:rFonts w:ascii="Consolas" w:hAnsi="Consolas" w:cs="Consolas"/>
+          <w:sz w:val="20"/>
+          <w:szCs w:val="20"/>
+        </w:rPr>
+      </w:pPr>
+      <w:r>
+        <w:rPr>
+          <w:rFonts w:ascii="Consolas" w:hAnsi="Consolas" w:cs="Consolas"/>
+          <w:sz w:val="20"/>
+          <w:szCs w:val="20"/>
+        </w:rPr>
+        <w:t>git push -u origin main</w:t>
+      </w:r>
+    </w:p>
+    <w:p>
+      <w:pPr>
+        <w:pStyle w:val="Heading3"/>
+        <w:shd w:val="clear" w:color="auto" w:fill="FFFFFF"/>
+        <w:spacing w:before="0"/>
         <w:rPr>
           <w:rFonts w:ascii="Segoe UI" w:hAnsi="Segoe UI" w:cs="Segoe UI"/>
           <w:color w:val="1F2328"/>
           <w:sz w:val="20"/>
         </w:rPr>
-        <w:t xml:space="preserve">di bagian </w:t>
-      </w:r>
-      <w:r>
-        <w:rPr>
-          <w:rFonts w:ascii="Segoe UI" w:hAnsi="Segoe UI" w:cs="Segoe UI"/>
-          <w:b/>
-          <w:color w:val="FF0000"/>
-          <w:sz w:val="20"/>
-        </w:rPr>
-        <w:t xml:space="preserve">Source </w:t>
-      </w:r>
-      <w:proofErr w:type="gramStart"/>
-      <w:r>
-        <w:rPr>
-          <w:rFonts w:ascii="Segoe UI" w:hAnsi="Segoe UI" w:cs="Segoe UI"/>
-          <w:b/>
-          <w:color w:val="FF0000"/>
-          <w:sz w:val="20"/>
-        </w:rPr>
-        <w:t>Control</w:t>
-      </w:r>
-      <w:r>
-        <w:rPr>
-          <w:rFonts w:ascii="Segoe UI" w:hAnsi="Segoe UI" w:cs="Segoe UI"/>
-          <w:color w:val="FF0000"/>
-          <w:sz w:val="20"/>
-        </w:rPr>
-        <w:t xml:space="preserve">  </w:t>
-      </w:r>
-      <w:r>
+      </w:pPr>
+    </w:p>
+    <w:p>
+      <w:pPr>
+        <w:pStyle w:val="Heading3"/>
+        <w:shd w:val="clear" w:color="auto" w:fill="FFFFFF"/>
+        <w:spacing w:before="0"/>
         <w:rPr>
           <w:rFonts w:ascii="Segoe UI" w:hAnsi="Segoe UI" w:cs="Segoe UI"/>
           <w:color w:val="1F2328"/>
           <w:sz w:val="20"/>
         </w:rPr>
-        <w:t>project</w:t>
-      </w:r>
-      <w:bookmarkEnd w:id="24"/>
-      <w:proofErr w:type="gramEnd"/>
+      </w:pPr>
+      <w:bookmarkStart w:id="22" w:name="_Toc171966125"/>
+      <w:r>
+        <w:rPr>
+          <w:rFonts w:ascii="Segoe UI" w:hAnsi="Segoe UI" w:cs="Segoe UI"/>
+          <w:color w:val="1F2328"/>
+          <w:sz w:val="20"/>
+        </w:rPr>
+        <w:t>…or push an existing repository from the command line</w:t>
+      </w:r>
+      <w:bookmarkEnd w:id="22"/>
+    </w:p>
+    <w:p>
+      <w:pPr>
+        <w:shd w:val="clear" w:color="auto" w:fill="FFE599" w:themeFill="accent4" w:themeFillTint="66"/>
+        <w:ind w:left="284"/>
+        <w:rPr>
+          <w:rFonts w:ascii="Consolas" w:hAnsi="Consolas" w:cs="Consolas"/>
+          <w:sz w:val="20"/>
+          <w:szCs w:val="20"/>
+        </w:rPr>
+      </w:pPr>
+      <w:r>
+        <w:rPr>
+          <w:rFonts w:ascii="Consolas" w:hAnsi="Consolas" w:cs="Consolas"/>
+          <w:sz w:val="20"/>
+          <w:szCs w:val="20"/>
+        </w:rPr>
+        <w:t>git remote add origin https://github.com/abangmuslim/bengkelLaravel.git</w:t>
+      </w:r>
+    </w:p>
+    <w:p>
+      <w:pPr>
+        <w:shd w:val="clear" w:color="auto" w:fill="FFE599" w:themeFill="accent4" w:themeFillTint="66"/>
+        <w:ind w:left="284"/>
+        <w:rPr>
+          <w:rFonts w:ascii="Consolas" w:hAnsi="Consolas" w:cs="Consolas"/>
+          <w:sz w:val="20"/>
+          <w:szCs w:val="20"/>
+        </w:rPr>
+      </w:pPr>
+      <w:r>
+        <w:rPr>
+          <w:rFonts w:ascii="Consolas" w:hAnsi="Consolas" w:cs="Consolas"/>
+          <w:sz w:val="20"/>
+          <w:szCs w:val="20"/>
+        </w:rPr>
+        <w:t>git branch -M main</w:t>
+      </w:r>
+    </w:p>
+    <w:p>
+      <w:pPr>
+        <w:shd w:val="clear" w:color="auto" w:fill="FFE599" w:themeFill="accent4" w:themeFillTint="66"/>
+        <w:ind w:left="284"/>
+        <w:rPr>
+          <w:rFonts w:ascii="Consolas" w:hAnsi="Consolas" w:cs="Consolas"/>
+          <w:sz w:val="20"/>
+          <w:szCs w:val="20"/>
+        </w:rPr>
+      </w:pPr>
+      <w:r>
+        <w:rPr>
+          <w:rFonts w:ascii="Consolas" w:hAnsi="Consolas" w:cs="Consolas"/>
+          <w:sz w:val="20"/>
+          <w:szCs w:val="20"/>
+        </w:rPr>
+        <w:t>git push -u origin main</w:t>
+      </w:r>
     </w:p>
     <w:p>
       <w:pPr>
         <w:pStyle w:val="HTMLPreformatted"/>
         <w:shd w:val="clear" w:color="auto" w:fill="FFFFFF"/>
         <w:rPr>
+          <w:rStyle w:val="user-select-contain"/>
           <w:color w:val="1F2328"/>
           <w:sz w:val="16"/>
         </w:rPr>
@@ -8262,9 +7395,43 @@
     </w:p>
     <w:p>
       <w:pPr>
-        <w:ind w:left="-567"/>
-        <w:rPr>
-          <w:sz w:val="22"/>
+        <w:pStyle w:val="HTMLPreformatted"/>
+        <w:shd w:val="clear" w:color="auto" w:fill="FFFFFF"/>
+        <w:rPr>
+          <w:noProof/>
+          <w14:ligatures w14:val="standardContextual"/>
+        </w:rPr>
+      </w:pPr>
+    </w:p>
+    <w:p>
+      <w:pPr>
+        <w:pStyle w:val="Heading3"/>
+        <w:shd w:val="clear" w:color="auto" w:fill="FFFFFF"/>
+        <w:spacing w:before="0"/>
+        <w:rPr>
+          <w:rFonts w:ascii="Segoe UI" w:hAnsi="Segoe UI" w:cs="Segoe UI"/>
+          <w:color w:val="1F2328"/>
+          <w:sz w:val="20"/>
+        </w:rPr>
+      </w:pPr>
+      <w:bookmarkStart w:id="23" w:name="_Toc171966126"/>
+      <w:r>
+        <w:rPr>
+          <w:rFonts w:ascii="Segoe UI" w:hAnsi="Segoe UI" w:cs="Segoe UI"/>
+          <w:color w:val="1F2328"/>
+          <w:sz w:val="20"/>
+        </w:rPr>
+        <w:t>Melihat remote origin main branch pada setingan project</w:t>
+      </w:r>
+      <w:bookmarkEnd w:id="23"/>
+    </w:p>
+    <w:p>
+      <w:pPr>
+        <w:pStyle w:val="HTMLPreformatted"/>
+        <w:shd w:val="clear" w:color="auto" w:fill="FFFFFF"/>
+        <w:rPr>
+          <w:rFonts w:ascii="Segoe UI" w:eastAsiaTheme="majorEastAsia" w:hAnsi="Segoe UI" w:cs="Segoe UI"/>
+          <w:color w:val="1F2328"/>
         </w:rPr>
       </w:pPr>
       <w:r>
@@ -8274,10 +7441,10 @@
           <w14:ligatures w14:val="standardContextual"/>
         </w:rPr>
         <w:drawing>
-          <wp:inline distT="0" distB="0" distL="0" distR="0" wp14:anchorId="04CD4985" wp14:editId="2090E8C0">
-            <wp:extent cx="6222215" cy="3498574"/>
-            <wp:effectExtent l="0" t="0" r="7620" b="6985"/>
-            <wp:docPr id="84" name="Picture 84"/>
+          <wp:inline distT="0" distB="0" distL="0" distR="0" wp14:anchorId="70390C86" wp14:editId="7D5C4BE1">
+            <wp:extent cx="3711232" cy="1089329"/>
+            <wp:effectExtent l="0" t="0" r="3810" b="0"/>
+            <wp:docPr id="85" name="Picture 85"/>
             <wp:cNvGraphicFramePr>
               <a:graphicFrameLocks xmlns:a="http://schemas.openxmlformats.org/drawingml/2006/main" noChangeAspect="1"/>
             </wp:cNvGraphicFramePr>
@@ -8297,7 +7464,7 @@
                   <pic:spPr>
                     <a:xfrm>
                       <a:off x="0" y="0"/>
-                      <a:ext cx="6228047" cy="3501853"/>
+                      <a:ext cx="3725876" cy="1093627"/>
                     </a:xfrm>
                     <a:prstGeom prst="rect">
                       <a:avLst/>
@@ -8309,6 +7476,13 @@
           </wp:inline>
         </w:drawing>
       </w:r>
+      <w:r>
+        <w:rPr>
+          <w:rFonts w:ascii="Segoe UI" w:hAnsi="Segoe UI" w:cs="Segoe UI"/>
+          <w:color w:val="1F2328"/>
+        </w:rPr>
+        <w:br w:type="page"/>
+      </w:r>
     </w:p>
     <w:p>
       <w:pPr>
@@ -8321,23 +7495,49 @@
           <w:sz w:val="20"/>
         </w:rPr>
       </w:pPr>
-      <w:bookmarkStart w:id="25" w:name="_Toc171966128"/>
+      <w:bookmarkStart w:id="24" w:name="_Toc171966127"/>
       <w:r>
         <w:rPr>
           <w:rFonts w:ascii="Segoe UI" w:hAnsi="Segoe UI" w:cs="Segoe UI"/>
           <w:color w:val="1F2328"/>
           <w:sz w:val="20"/>
         </w:rPr>
-        <w:t xml:space="preserve">Perubahan </w:t>
-      </w:r>
-      <w:proofErr w:type="gramStart"/>
+        <w:lastRenderedPageBreak/>
+        <w:t xml:space="preserve">Melakukan singkronisasi pada menu </w:t>
+      </w:r>
+      <w:r>
+        <w:rPr>
+          <w:rFonts w:ascii="Segoe UI" w:hAnsi="Segoe UI" w:cs="Segoe UI"/>
+          <w:b/>
+          <w:color w:val="FF0000"/>
+          <w:sz w:val="20"/>
+        </w:rPr>
+        <w:t>Repository</w:t>
+      </w:r>
+      <w:r>
+        <w:rPr>
+          <w:rFonts w:ascii="Segoe UI" w:hAnsi="Segoe UI" w:cs="Segoe UI"/>
+          <w:color w:val="FF0000"/>
+          <w:sz w:val="20"/>
+        </w:rPr>
+        <w:t xml:space="preserve"> </w:t>
+      </w:r>
       <w:r>
         <w:rPr>
           <w:rFonts w:ascii="Segoe UI" w:hAnsi="Segoe UI" w:cs="Segoe UI"/>
           <w:color w:val="1F2328"/>
           <w:sz w:val="20"/>
         </w:rPr>
-        <w:t>repository</w:t>
+        <w:t xml:space="preserve">di bagian </w:t>
+      </w:r>
+      <w:r>
+        <w:rPr>
+          <w:rFonts w:ascii="Segoe UI" w:hAnsi="Segoe UI" w:cs="Segoe UI"/>
+          <w:b/>
+          <w:color w:val="FF0000"/>
+          <w:sz w:val="20"/>
+        </w:rPr>
+        <w:t>Source Control</w:t>
       </w:r>
       <w:r>
         <w:rPr>
@@ -8355,27 +7555,21 @@
         </w:rPr>
         <w:t>project</w:t>
       </w:r>
-      <w:proofErr w:type="gramEnd"/>
-      <w:r>
-        <w:rPr>
-          <w:rFonts w:ascii="Segoe UI" w:hAnsi="Segoe UI" w:cs="Segoe UI"/>
+      <w:bookmarkEnd w:id="24"/>
+    </w:p>
+    <w:p>
+      <w:pPr>
+        <w:pStyle w:val="HTMLPreformatted"/>
+        <w:shd w:val="clear" w:color="auto" w:fill="FFFFFF"/>
+        <w:rPr>
           <w:color w:val="1F2328"/>
-          <w:sz w:val="20"/>
-        </w:rPr>
-        <w:t xml:space="preserve"> dapat dilihat pada github</w:t>
-      </w:r>
-      <w:bookmarkEnd w:id="25"/>
+          <w:sz w:val="16"/>
+        </w:rPr>
+      </w:pPr>
     </w:p>
     <w:p>
       <w:pPr>
         <w:ind w:left="-567"/>
-        <w:rPr>
-          <w:sz w:val="22"/>
-        </w:rPr>
-      </w:pPr>
-    </w:p>
-    <w:p>
-      <w:pPr>
         <w:rPr>
           <w:sz w:val="22"/>
         </w:rPr>
@@ -8387,10 +7581,10 @@
           <w14:ligatures w14:val="standardContextual"/>
         </w:rPr>
         <w:drawing>
-          <wp:inline distT="0" distB="0" distL="0" distR="0" wp14:anchorId="3172E7E7" wp14:editId="72C2EED1">
-            <wp:extent cx="4190338" cy="3519739"/>
-            <wp:effectExtent l="0" t="0" r="1270" b="5080"/>
-            <wp:docPr id="86" name="Picture 86"/>
+          <wp:inline distT="0" distB="0" distL="0" distR="0" wp14:anchorId="04CD4985" wp14:editId="2090E8C0">
+            <wp:extent cx="6222215" cy="3498574"/>
+            <wp:effectExtent l="0" t="0" r="7620" b="6985"/>
+            <wp:docPr id="84" name="Picture 84"/>
             <wp:cNvGraphicFramePr>
               <a:graphicFrameLocks xmlns:a="http://schemas.openxmlformats.org/drawingml/2006/main" noChangeAspect="1"/>
             </wp:cNvGraphicFramePr>
@@ -8410,7 +7604,7 @@
                   <pic:spPr>
                     <a:xfrm>
                       <a:off x="0" y="0"/>
-                      <a:ext cx="4195715" cy="3524256"/>
+                      <a:ext cx="6228047" cy="3501853"/>
                     </a:xfrm>
                     <a:prstGeom prst="rect">
                       <a:avLst/>
@@ -8425,171 +7619,53 @@
     </w:p>
     <w:p>
       <w:pPr>
-        <w:rPr>
-          <w:sz w:val="22"/>
-        </w:rPr>
-      </w:pPr>
-    </w:p>
-    <w:p>
-      <w:pPr>
-        <w:rPr>
-          <w:sz w:val="22"/>
-        </w:rPr>
-      </w:pPr>
-    </w:p>
-    <w:p>
-      <w:pPr>
-        <w:rPr>
-          <w:sz w:val="22"/>
-        </w:rPr>
-      </w:pPr>
-    </w:p>
-    <w:p>
-      <w:pPr>
-        <w:spacing w:after="160" w:line="259" w:lineRule="auto"/>
-        <w:rPr>
-          <w:sz w:val="22"/>
-        </w:rPr>
-      </w:pPr>
-      <w:r>
-        <w:rPr>
-          <w:sz w:val="22"/>
-        </w:rPr>
-        <w:br w:type="page"/>
-      </w:r>
-    </w:p>
-    <w:p>
-      <w:pPr>
-        <w:rPr>
-          <w:sz w:val="22"/>
-        </w:rPr>
-      </w:pPr>
-    </w:p>
-    <w:p>
-      <w:pPr>
-        <w:pStyle w:val="Heading2"/>
-        <w:spacing w:line="240" w:lineRule="auto"/>
-        <w:ind w:left="284" w:hanging="284"/>
-        <w:contextualSpacing w:val="0"/>
-        <w:rPr>
-          <w:sz w:val="22"/>
-        </w:rPr>
-      </w:pPr>
-      <w:bookmarkStart w:id="26" w:name="_Toc171966129"/>
-      <w:r>
-        <w:rPr>
-          <w:sz w:val="22"/>
-        </w:rPr>
-        <w:t>Git Ignore</w:t>
-      </w:r>
-      <w:bookmarkEnd w:id="26"/>
-    </w:p>
-    <w:p>
-      <w:pPr>
-        <w:ind w:left="284"/>
-        <w:jc w:val="both"/>
-      </w:pPr>
-      <w:r>
-        <w:t>Git ignore adalah file yang ditinggalkan saat</w:t>
-      </w:r>
-      <w:r>
-        <w:t xml:space="preserve"> mengupdate/singkronisasi di github.</w:t>
-      </w:r>
-      <w:r>
-        <w:t xml:space="preserve"> Artinya file ini tidak </w:t>
-      </w:r>
-      <w:proofErr w:type="gramStart"/>
-      <w:r>
-        <w:t>akan</w:t>
-      </w:r>
-      <w:proofErr w:type="gramEnd"/>
-      <w:r>
-        <w:t xml:space="preserve"> ikut terupdate ke github.</w:t>
-      </w:r>
-    </w:p>
-    <w:p>
-      <w:pPr>
-        <w:ind w:left="284"/>
-        <w:jc w:val="both"/>
-      </w:pPr>
-    </w:p>
-    <w:p>
-      <w:pPr>
-        <w:pStyle w:val="ListParagraph"/>
-        <w:numPr>
-          <w:ilvl w:val="0"/>
-          <w:numId w:val="41"/>
-        </w:numPr>
-        <w:ind w:left="284" w:hanging="284"/>
-        <w:contextualSpacing w:val="0"/>
-        <w:rPr>
-          <w:rFonts w:asciiTheme="minorHAnsi" w:eastAsiaTheme="minorHAnsi" w:hAnsiTheme="minorHAnsi" w:cstheme="minorBidi"/>
-          <w:b/>
-          <w:sz w:val="22"/>
-          <w:szCs w:val="22"/>
-        </w:rPr>
-      </w:pPr>
-      <w:r>
-        <w:rPr>
-          <w:rFonts w:asciiTheme="minorHAnsi" w:hAnsiTheme="minorHAnsi" w:cstheme="minorBidi"/>
-          <w:b/>
-          <w:sz w:val="22"/>
-          <w:szCs w:val="22"/>
-        </w:rPr>
-        <w:t xml:space="preserve">Menambahkan </w:t>
-      </w:r>
-      <w:r>
-        <w:rPr>
-          <w:rFonts w:asciiTheme="minorHAnsi" w:hAnsiTheme="minorHAnsi" w:cstheme="minorBidi"/>
-          <w:b/>
-          <w:sz w:val="22"/>
-          <w:szCs w:val="22"/>
-        </w:rPr>
-        <w:t xml:space="preserve">File di </w:t>
-      </w:r>
-      <w:r>
-        <w:rPr>
-          <w:rFonts w:asciiTheme="minorHAnsi" w:hAnsiTheme="minorHAnsi" w:cstheme="minorBidi"/>
-          <w:b/>
-          <w:sz w:val="22"/>
-          <w:szCs w:val="22"/>
-        </w:rPr>
-        <w:t>Git Ignore</w:t>
-      </w:r>
-    </w:p>
-    <w:p>
-      <w:pPr>
-        <w:rPr>
-          <w:rFonts w:ascii="Consolas" w:hAnsi="Consolas" w:cs="Consolas"/>
-          <w:sz w:val="20"/>
-          <w:szCs w:val="20"/>
-        </w:rPr>
-      </w:pPr>
-    </w:p>
-    <w:p>
-      <w:pPr>
         <w:pStyle w:val="Heading3"/>
         <w:shd w:val="clear" w:color="auto" w:fill="FFFFFF"/>
         <w:spacing w:before="0"/>
-        <w:ind w:left="284"/>
-        <w:rPr>
-          <w:color w:val="323130"/>
-          <w:sz w:val="30"/>
-        </w:rPr>
-      </w:pPr>
-      <w:bookmarkStart w:id="27" w:name="_Toc171966130"/>
-      <w:r>
         <w:rPr>
           <w:rFonts w:ascii="Segoe UI" w:hAnsi="Segoe UI" w:cs="Segoe UI"/>
           <w:color w:val="1F2328"/>
           <w:sz w:val="20"/>
         </w:rPr>
-        <w:t>Membuat repository baru, kemudian mengikuti comand/prompt yang tersedia</w:t>
-      </w:r>
-      <w:bookmarkEnd w:id="27"/>
-    </w:p>
-    <w:p>
-      <w:pPr>
+      </w:pPr>
+      <w:bookmarkStart w:id="25" w:name="_Toc171966128"/>
+      <w:r>
+        <w:rPr>
+          <w:rFonts w:ascii="Segoe UI" w:hAnsi="Segoe UI" w:cs="Segoe UI"/>
+          <w:color w:val="1F2328"/>
+          <w:sz w:val="20"/>
+        </w:rPr>
+        <w:t>Perubahan repository</w:t>
+      </w:r>
+      <w:r>
+        <w:rPr>
+          <w:rFonts w:ascii="Segoe UI" w:hAnsi="Segoe UI" w:cs="Segoe UI"/>
+          <w:color w:val="FF0000"/>
+          <w:sz w:val="20"/>
+        </w:rPr>
+        <w:t xml:space="preserve">  </w:t>
+      </w:r>
+      <w:r>
+        <w:rPr>
+          <w:rFonts w:ascii="Segoe UI" w:hAnsi="Segoe UI" w:cs="Segoe UI"/>
+          <w:color w:val="1F2328"/>
+          <w:sz w:val="20"/>
+        </w:rPr>
+        <w:t>project</w:t>
+      </w:r>
+      <w:r>
+        <w:rPr>
+          <w:rFonts w:ascii="Segoe UI" w:hAnsi="Segoe UI" w:cs="Segoe UI"/>
+          <w:color w:val="1F2328"/>
+          <w:sz w:val="20"/>
+        </w:rPr>
+        <w:t xml:space="preserve"> dapat dilihat pada github</w:t>
+      </w:r>
+      <w:bookmarkEnd w:id="25"/>
+    </w:p>
+    <w:p>
+      <w:pPr>
+        <w:ind w:left="-567"/>
         <w:rPr>
           <w:sz w:val="22"/>
         </w:rPr>
@@ -8608,10 +7684,10 @@
           <w14:ligatures w14:val="standardContextual"/>
         </w:rPr>
         <w:drawing>
-          <wp:inline distT="0" distB="0" distL="0" distR="0" wp14:anchorId="3E4F6F03" wp14:editId="3B268728">
-            <wp:extent cx="5904230" cy="3841750"/>
-            <wp:effectExtent l="0" t="0" r="1270" b="6350"/>
-            <wp:docPr id="82" name="Picture 82"/>
+          <wp:inline distT="0" distB="0" distL="0" distR="0" wp14:anchorId="3172E7E7" wp14:editId="72C2EED1">
+            <wp:extent cx="4190338" cy="3519739"/>
+            <wp:effectExtent l="0" t="0" r="1270" b="5080"/>
+            <wp:docPr id="86" name="Picture 86"/>
             <wp:cNvGraphicFramePr>
               <a:graphicFrameLocks xmlns:a="http://schemas.openxmlformats.org/drawingml/2006/main" noChangeAspect="1"/>
             </wp:cNvGraphicFramePr>
@@ -8631,7 +7707,7 @@
                   <pic:spPr>
                     <a:xfrm>
                       <a:off x="0" y="0"/>
-                      <a:ext cx="5904230" cy="3841750"/>
+                      <a:ext cx="4195715" cy="3524256"/>
                     </a:xfrm>
                     <a:prstGeom prst="rect">
                       <a:avLst/>
@@ -8653,6 +7729,81 @@
     </w:p>
     <w:p>
       <w:pPr>
+        <w:rPr>
+          <w:sz w:val="22"/>
+        </w:rPr>
+      </w:pPr>
+    </w:p>
+    <w:p>
+      <w:pPr>
+        <w:rPr>
+          <w:sz w:val="22"/>
+        </w:rPr>
+      </w:pPr>
+    </w:p>
+    <w:p>
+      <w:pPr>
+        <w:spacing w:after="160" w:line="259" w:lineRule="auto"/>
+        <w:rPr>
+          <w:sz w:val="22"/>
+        </w:rPr>
+      </w:pPr>
+      <w:r>
+        <w:rPr>
+          <w:sz w:val="22"/>
+        </w:rPr>
+        <w:br w:type="page"/>
+      </w:r>
+    </w:p>
+    <w:p>
+      <w:pPr>
+        <w:rPr>
+          <w:sz w:val="22"/>
+        </w:rPr>
+      </w:pPr>
+    </w:p>
+    <w:p>
+      <w:pPr>
+        <w:pStyle w:val="Heading2"/>
+        <w:spacing w:line="240" w:lineRule="auto"/>
+        <w:ind w:left="284" w:hanging="284"/>
+        <w:contextualSpacing w:val="0"/>
+        <w:rPr>
+          <w:sz w:val="22"/>
+        </w:rPr>
+      </w:pPr>
+      <w:bookmarkStart w:id="26" w:name="_Toc171966129"/>
+      <w:r>
+        <w:rPr>
+          <w:sz w:val="22"/>
+        </w:rPr>
+        <w:t>Git Ignore</w:t>
+      </w:r>
+      <w:bookmarkEnd w:id="26"/>
+    </w:p>
+    <w:p>
+      <w:pPr>
+        <w:ind w:left="284"/>
+        <w:jc w:val="both"/>
+      </w:pPr>
+      <w:r>
+        <w:t>Git ignore adalah file yang ditinggalkan saat</w:t>
+      </w:r>
+      <w:r>
+        <w:t xml:space="preserve"> mengupdate/singkronisasi di github.</w:t>
+      </w:r>
+      <w:r>
+        <w:t xml:space="preserve"> Artinya file ini tidak akan ikut terupdate ke github.</w:t>
+      </w:r>
+    </w:p>
+    <w:p>
+      <w:pPr>
+        <w:ind w:left="284"/>
+        <w:jc w:val="both"/>
+      </w:pPr>
+    </w:p>
+    <w:p>
+      <w:pPr>
         <w:pStyle w:val="ListParagraph"/>
         <w:numPr>
           <w:ilvl w:val="0"/>
@@ -8674,7 +7825,25 @@
           <w:sz w:val="22"/>
           <w:szCs w:val="22"/>
         </w:rPr>
-        <w:t>Menghapus File di Git Ignore</w:t>
+        <w:t xml:space="preserve">Menambahkan </w:t>
+      </w:r>
+      <w:r>
+        <w:rPr>
+          <w:rFonts w:asciiTheme="minorHAnsi" w:hAnsiTheme="minorHAnsi" w:cstheme="minorBidi"/>
+          <w:b/>
+          <w:sz w:val="22"/>
+          <w:szCs w:val="22"/>
+        </w:rPr>
+        <w:t xml:space="preserve">File di </w:t>
+      </w:r>
+      <w:r>
+        <w:rPr>
+          <w:rFonts w:asciiTheme="minorHAnsi" w:hAnsiTheme="minorHAnsi" w:cstheme="minorBidi"/>
+          <w:b/>
+          <w:sz w:val="22"/>
+          <w:szCs w:val="22"/>
+        </w:rPr>
+        <w:t>Git Ignore</w:t>
       </w:r>
     </w:p>
     <w:p>
@@ -8697,7 +7866,7 @@
           <w:sz w:val="30"/>
         </w:rPr>
       </w:pPr>
-      <w:bookmarkStart w:id="28" w:name="_Toc171966131"/>
+      <w:bookmarkStart w:id="27" w:name="_Toc171966130"/>
       <w:r>
         <w:rPr>
           <w:rFonts w:ascii="Segoe UI" w:hAnsi="Segoe UI" w:cs="Segoe UI"/>
@@ -8706,7 +7875,7 @@
         </w:rPr>
         <w:t>Membuat repository baru, kemudian mengikuti comand/prompt yang tersedia</w:t>
       </w:r>
-      <w:bookmarkEnd w:id="28"/>
+      <w:bookmarkEnd w:id="27"/>
     </w:p>
     <w:p>
       <w:pPr>
@@ -8727,12 +7896,11 @@
           <w:lang w:val="id-ID" w:eastAsia="id-ID"/>
           <w14:ligatures w14:val="standardContextual"/>
         </w:rPr>
-        <w:lastRenderedPageBreak/>
         <w:drawing>
-          <wp:inline distT="0" distB="0" distL="0" distR="0" wp14:anchorId="4E505B5C" wp14:editId="7BCDC511">
+          <wp:inline distT="0" distB="0" distL="0" distR="0" wp14:anchorId="3E4F6F03" wp14:editId="3B268728">
             <wp:extent cx="5904230" cy="3841750"/>
             <wp:effectExtent l="0" t="0" r="1270" b="6350"/>
-            <wp:docPr id="87" name="Picture 87"/>
+            <wp:docPr id="82" name="Picture 82"/>
             <wp:cNvGraphicFramePr>
               <a:graphicFrameLocks xmlns:a="http://schemas.openxmlformats.org/drawingml/2006/main" noChangeAspect="1"/>
             </wp:cNvGraphicFramePr>
@@ -8744,7 +7912,7 @@
                     <pic:cNvPicPr/>
                   </pic:nvPicPr>
                   <pic:blipFill>
-                    <a:blip r:embed="rId50"/>
+                    <a:blip r:embed="rId51"/>
                     <a:stretch>
                       <a:fillRect/>
                     </a:stretch>
@@ -8795,6 +7963,127 @@
           <w:sz w:val="22"/>
           <w:szCs w:val="22"/>
         </w:rPr>
+        <w:t>Menghapus File di Git Ignore</w:t>
+      </w:r>
+    </w:p>
+    <w:p>
+      <w:pPr>
+        <w:rPr>
+          <w:rFonts w:ascii="Consolas" w:hAnsi="Consolas" w:cs="Consolas"/>
+          <w:sz w:val="20"/>
+          <w:szCs w:val="20"/>
+        </w:rPr>
+      </w:pPr>
+    </w:p>
+    <w:p>
+      <w:pPr>
+        <w:pStyle w:val="Heading3"/>
+        <w:shd w:val="clear" w:color="auto" w:fill="FFFFFF"/>
+        <w:spacing w:before="0"/>
+        <w:ind w:left="284"/>
+        <w:rPr>
+          <w:color w:val="323130"/>
+          <w:sz w:val="30"/>
+        </w:rPr>
+      </w:pPr>
+      <w:bookmarkStart w:id="28" w:name="_Toc171966131"/>
+      <w:r>
+        <w:rPr>
+          <w:rFonts w:ascii="Segoe UI" w:hAnsi="Segoe UI" w:cs="Segoe UI"/>
+          <w:color w:val="1F2328"/>
+          <w:sz w:val="20"/>
+        </w:rPr>
+        <w:t>Membuat repository baru, kemudian mengikuti comand/prompt yang tersedia</w:t>
+      </w:r>
+      <w:bookmarkEnd w:id="28"/>
+    </w:p>
+    <w:p>
+      <w:pPr>
+        <w:rPr>
+          <w:sz w:val="22"/>
+        </w:rPr>
+      </w:pPr>
+    </w:p>
+    <w:p>
+      <w:pPr>
+        <w:rPr>
+          <w:sz w:val="22"/>
+        </w:rPr>
+      </w:pPr>
+      <w:r>
+        <w:rPr>
+          <w:noProof/>
+          <w:lang w:val="id-ID" w:eastAsia="id-ID"/>
+          <w14:ligatures w14:val="standardContextual"/>
+        </w:rPr>
+        <w:lastRenderedPageBreak/>
+        <w:drawing>
+          <wp:inline distT="0" distB="0" distL="0" distR="0" wp14:anchorId="4E505B5C" wp14:editId="7BCDC511">
+            <wp:extent cx="5904230" cy="3841750"/>
+            <wp:effectExtent l="0" t="0" r="1270" b="6350"/>
+            <wp:docPr id="87" name="Picture 87"/>
+            <wp:cNvGraphicFramePr>
+              <a:graphicFrameLocks xmlns:a="http://schemas.openxmlformats.org/drawingml/2006/main" noChangeAspect="1"/>
+            </wp:cNvGraphicFramePr>
+            <a:graphic xmlns:a="http://schemas.openxmlformats.org/drawingml/2006/main">
+              <a:graphicData uri="http://schemas.openxmlformats.org/drawingml/2006/picture">
+                <pic:pic xmlns:pic="http://schemas.openxmlformats.org/drawingml/2006/picture">
+                  <pic:nvPicPr>
+                    <pic:cNvPr id="1" name=""/>
+                    <pic:cNvPicPr/>
+                  </pic:nvPicPr>
+                  <pic:blipFill>
+                    <a:blip r:embed="rId51"/>
+                    <a:stretch>
+                      <a:fillRect/>
+                    </a:stretch>
+                  </pic:blipFill>
+                  <pic:spPr>
+                    <a:xfrm>
+                      <a:off x="0" y="0"/>
+                      <a:ext cx="5904230" cy="3841750"/>
+                    </a:xfrm>
+                    <a:prstGeom prst="rect">
+                      <a:avLst/>
+                    </a:prstGeom>
+                  </pic:spPr>
+                </pic:pic>
+              </a:graphicData>
+            </a:graphic>
+          </wp:inline>
+        </w:drawing>
+      </w:r>
+    </w:p>
+    <w:p>
+      <w:pPr>
+        <w:rPr>
+          <w:sz w:val="22"/>
+        </w:rPr>
+      </w:pPr>
+    </w:p>
+    <w:p>
+      <w:pPr>
+        <w:pStyle w:val="ListParagraph"/>
+        <w:numPr>
+          <w:ilvl w:val="0"/>
+          <w:numId w:val="41"/>
+        </w:numPr>
+        <w:ind w:left="284" w:hanging="284"/>
+        <w:contextualSpacing w:val="0"/>
+        <w:rPr>
+          <w:rFonts w:asciiTheme="minorHAnsi" w:eastAsiaTheme="minorHAnsi" w:hAnsiTheme="minorHAnsi" w:cstheme="minorBidi"/>
+          <w:b/>
+          <w:sz w:val="22"/>
+          <w:szCs w:val="22"/>
+        </w:rPr>
+      </w:pPr>
+      <w:r>
+        <w:rPr>
+          <w:rFonts w:asciiTheme="minorHAnsi" w:hAnsiTheme="minorHAnsi" w:cstheme="minorBidi"/>
+          <w:b/>
+          <w:sz w:val="22"/>
+          <w:szCs w:val="22"/>
+        </w:rPr>
         <w:t>Clonning file dari github</w:t>
       </w:r>
     </w:p>
@@ -8974,7 +8263,7 @@
                     <pic:cNvPicPr/>
                   </pic:nvPicPr>
                   <pic:blipFill rotWithShape="1">
-                    <a:blip r:embed="rId51"/>
+                    <a:blip r:embed="rId52"/>
                     <a:srcRect t="-260" r="41115" b="25683"/>
                     <a:stretch/>
                   </pic:blipFill>
@@ -9019,23 +8308,13 @@
           <w:szCs w:val="20"/>
         </w:rPr>
       </w:pPr>
-      <w:proofErr w:type="gramStart"/>
-      <w:r>
-        <w:rPr>
-          <w:rFonts w:ascii="Consolas" w:hAnsi="Consolas" w:cs="Consolas"/>
-          <w:sz w:val="20"/>
-          <w:szCs w:val="20"/>
-        </w:rPr>
-        <w:t>git</w:t>
-      </w:r>
-      <w:proofErr w:type="gramEnd"/>
-      <w:r>
-        <w:rPr>
-          <w:rFonts w:ascii="Consolas" w:hAnsi="Consolas" w:cs="Consolas"/>
-          <w:sz w:val="20"/>
-          <w:szCs w:val="20"/>
-        </w:rPr>
-        <w:t xml:space="preserve"> </w:t>
+      <w:r>
+        <w:rPr>
+          <w:rFonts w:ascii="Consolas" w:hAnsi="Consolas" w:cs="Consolas"/>
+          <w:sz w:val="20"/>
+          <w:szCs w:val="20"/>
+        </w:rPr>
+        <w:t xml:space="preserve">git </w:t>
       </w:r>
       <w:r>
         <w:rPr>
@@ -9079,69 +8358,6 @@
             <wp:extent cx="5904230" cy="3661410"/>
             <wp:effectExtent l="0" t="0" r="1270" b="0"/>
             <wp:docPr id="91" name="Picture 91"/>
-            <wp:cNvGraphicFramePr>
-              <a:graphicFrameLocks xmlns:a="http://schemas.openxmlformats.org/drawingml/2006/main" noChangeAspect="1"/>
-            </wp:cNvGraphicFramePr>
-            <a:graphic xmlns:a="http://schemas.openxmlformats.org/drawingml/2006/main">
-              <a:graphicData uri="http://schemas.openxmlformats.org/drawingml/2006/picture">
-                <pic:pic xmlns:pic="http://schemas.openxmlformats.org/drawingml/2006/picture">
-                  <pic:nvPicPr>
-                    <pic:cNvPr id="1" name=""/>
-                    <pic:cNvPicPr/>
-                  </pic:nvPicPr>
-                  <pic:blipFill>
-                    <a:blip r:embed="rId52"/>
-                    <a:stretch>
-                      <a:fillRect/>
-                    </a:stretch>
-                  </pic:blipFill>
-                  <pic:spPr>
-                    <a:xfrm>
-                      <a:off x="0" y="0"/>
-                      <a:ext cx="5904230" cy="3661410"/>
-                    </a:xfrm>
-                    <a:prstGeom prst="rect">
-                      <a:avLst/>
-                    </a:prstGeom>
-                  </pic:spPr>
-                </pic:pic>
-              </a:graphicData>
-            </a:graphic>
-          </wp:inline>
-        </w:drawing>
-      </w:r>
-    </w:p>
-    <w:p>
-      <w:pPr>
-        <w:rPr>
-          <w:sz w:val="22"/>
-        </w:rPr>
-      </w:pPr>
-    </w:p>
-    <w:p>
-      <w:pPr>
-        <w:rPr>
-          <w:sz w:val="22"/>
-        </w:rPr>
-      </w:pPr>
-    </w:p>
-    <w:p>
-      <w:pPr>
-        <w:rPr>
-          <w:sz w:val="22"/>
-        </w:rPr>
-      </w:pPr>
-      <w:r>
-        <w:rPr>
-          <w:noProof/>
-          <w:lang w:val="id-ID" w:eastAsia="id-ID"/>
-          <w14:ligatures w14:val="standardContextual"/>
-        </w:rPr>
-        <w:drawing>
-          <wp:inline distT="0" distB="0" distL="0" distR="0" wp14:anchorId="112697AE" wp14:editId="1C12B66F">
-            <wp:extent cx="5719313" cy="3742342"/>
-            <wp:effectExtent l="0" t="0" r="0" b="0"/>
-            <wp:docPr id="92" name="Picture 92"/>
             <wp:cNvGraphicFramePr>
               <a:graphicFrameLocks xmlns:a="http://schemas.openxmlformats.org/drawingml/2006/main" noChangeAspect="1"/>
             </wp:cNvGraphicFramePr>
@@ -9161,7 +8377,7 @@
                   <pic:spPr>
                     <a:xfrm>
                       <a:off x="0" y="0"/>
-                      <a:ext cx="5721516" cy="3743784"/>
+                      <a:ext cx="5904230" cy="3661410"/>
                     </a:xfrm>
                     <a:prstGeom prst="rect">
                       <a:avLst/>
@@ -9183,7 +8399,13 @@
     </w:p>
     <w:p>
       <w:pPr>
-        <w:spacing w:after="160" w:line="259" w:lineRule="auto"/>
+        <w:rPr>
+          <w:sz w:val="22"/>
+        </w:rPr>
+      </w:pPr>
+    </w:p>
+    <w:p>
+      <w:pPr>
         <w:rPr>
           <w:sz w:val="22"/>
         </w:rPr>
@@ -9194,12 +8416,11 @@
           <w:lang w:val="id-ID" w:eastAsia="id-ID"/>
           <w14:ligatures w14:val="standardContextual"/>
         </w:rPr>
-        <w:lastRenderedPageBreak/>
         <w:drawing>
-          <wp:inline distT="0" distB="0" distL="0" distR="0" wp14:anchorId="5AA7B6BC" wp14:editId="319A3536">
-            <wp:extent cx="4323192" cy="2547512"/>
-            <wp:effectExtent l="0" t="0" r="1270" b="5715"/>
-            <wp:docPr id="88" name="Picture 88"/>
+          <wp:inline distT="0" distB="0" distL="0" distR="0" wp14:anchorId="112697AE" wp14:editId="1C12B66F">
+            <wp:extent cx="5719313" cy="3742342"/>
+            <wp:effectExtent l="0" t="0" r="0" b="0"/>
+            <wp:docPr id="92" name="Picture 92"/>
             <wp:cNvGraphicFramePr>
               <a:graphicFrameLocks xmlns:a="http://schemas.openxmlformats.org/drawingml/2006/main" noChangeAspect="1"/>
             </wp:cNvGraphicFramePr>
@@ -9219,7 +8440,7 @@
                   <pic:spPr>
                     <a:xfrm>
                       <a:off x="0" y="0"/>
-                      <a:ext cx="4329946" cy="2551492"/>
+                      <a:ext cx="5721516" cy="3743784"/>
                     </a:xfrm>
                     <a:prstGeom prst="rect">
                       <a:avLst/>
@@ -9231,359 +8452,17 @@
           </wp:inline>
         </w:drawing>
       </w:r>
-      <w:r>
-        <w:rPr>
-          <w:sz w:val="22"/>
-        </w:rPr>
-        <w:br w:type="page"/>
-      </w:r>
-    </w:p>
-    <w:p>
-      <w:pPr>
-        <w:pStyle w:val="ListParagraph"/>
-        <w:numPr>
-          <w:ilvl w:val="0"/>
-          <w:numId w:val="41"/>
-        </w:numPr>
-        <w:ind w:left="284" w:hanging="284"/>
-        <w:contextualSpacing w:val="0"/>
-        <w:rPr>
-          <w:rFonts w:asciiTheme="minorHAnsi" w:eastAsiaTheme="minorHAnsi" w:hAnsiTheme="minorHAnsi" w:cstheme="minorBidi"/>
-          <w:b/>
-          <w:sz w:val="22"/>
-          <w:szCs w:val="22"/>
-        </w:rPr>
-      </w:pPr>
-      <w:r>
-        <w:rPr>
-          <w:rFonts w:asciiTheme="minorHAnsi" w:hAnsiTheme="minorHAnsi" w:cstheme="minorBidi"/>
-          <w:b/>
-          <w:sz w:val="22"/>
-          <w:szCs w:val="22"/>
-        </w:rPr>
-        <w:lastRenderedPageBreak/>
-        <w:t>Git Update / Git Instal</w:t>
-      </w:r>
-    </w:p>
-    <w:p>
-      <w:pPr>
-        <w:rPr>
-          <w:rFonts w:ascii="Consolas" w:hAnsi="Consolas" w:cs="Consolas"/>
-          <w:sz w:val="20"/>
-          <w:szCs w:val="20"/>
-        </w:rPr>
-      </w:pPr>
-    </w:p>
-    <w:p>
-      <w:pPr>
-        <w:pStyle w:val="Heading3"/>
-        <w:shd w:val="clear" w:color="auto" w:fill="FFFFFF"/>
-        <w:spacing w:before="0"/>
-        <w:ind w:left="284"/>
-        <w:rPr>
-          <w:rFonts w:ascii="Segoe UI" w:hAnsi="Segoe UI" w:cs="Segoe UI"/>
-          <w:color w:val="1F2328"/>
-          <w:sz w:val="20"/>
-        </w:rPr>
-      </w:pPr>
-      <w:bookmarkStart w:id="35" w:name="_Toc171966138"/>
-      <w:r>
-        <w:rPr>
-          <w:rFonts w:ascii="Segoe UI" w:hAnsi="Segoe UI" w:cs="Segoe UI"/>
-          <w:color w:val="1F2328"/>
-          <w:sz w:val="20"/>
-        </w:rPr>
-        <w:t>Setelah repository terdownload/tercloning ke pc maka perlu dilakukan beberapa langkah</w:t>
-      </w:r>
-      <w:bookmarkEnd w:id="35"/>
-    </w:p>
-    <w:p/>
-    <w:p>
-      <w:pPr>
-        <w:pStyle w:val="Heading3"/>
-        <w:shd w:val="clear" w:color="auto" w:fill="FFFFFF"/>
-        <w:spacing w:before="0"/>
-        <w:ind w:left="284"/>
-        <w:rPr>
-          <w:rFonts w:ascii="Segoe UI" w:hAnsi="Segoe UI" w:cs="Segoe UI"/>
-          <w:color w:val="1F2328"/>
-          <w:sz w:val="20"/>
-        </w:rPr>
-      </w:pPr>
-      <w:bookmarkStart w:id="36" w:name="_Toc171966139"/>
-      <w:r>
-        <w:rPr>
-          <w:rFonts w:ascii="Segoe UI" w:hAnsi="Segoe UI" w:cs="Segoe UI"/>
-          <w:color w:val="1F2328"/>
-          <w:sz w:val="20"/>
-        </w:rPr>
-        <w:t>Instal</w:t>
-      </w:r>
-      <w:r>
-        <w:rPr>
-          <w:rFonts w:ascii="Segoe UI" w:hAnsi="Segoe UI" w:cs="Segoe UI"/>
-          <w:color w:val="1F2328"/>
-          <w:sz w:val="20"/>
-        </w:rPr>
-        <w:t xml:space="preserve"> dependensi composer</w:t>
-      </w:r>
-      <w:bookmarkEnd w:id="36"/>
-    </w:p>
-    <w:p>
-      <w:pPr>
-        <w:shd w:val="clear" w:color="auto" w:fill="FFE599" w:themeFill="accent4" w:themeFillTint="66"/>
-        <w:ind w:left="284"/>
-        <w:rPr>
-          <w:rFonts w:ascii="Consolas" w:hAnsi="Consolas" w:cs="Consolas"/>
-          <w:sz w:val="20"/>
-          <w:szCs w:val="20"/>
-        </w:rPr>
-      </w:pPr>
-      <w:r>
-        <w:rPr>
-          <w:rFonts w:ascii="Consolas" w:hAnsi="Consolas" w:cs="Consolas"/>
-          <w:sz w:val="20"/>
-          <w:szCs w:val="20"/>
-        </w:rPr>
-        <w:t>Composer instal</w:t>
-      </w:r>
-    </w:p>
-    <w:p>
-      <w:pPr>
-        <w:pStyle w:val="Heading3"/>
-        <w:shd w:val="clear" w:color="auto" w:fill="FFFFFF"/>
-        <w:spacing w:before="0"/>
-        <w:ind w:left="284"/>
-        <w:rPr>
-          <w:rFonts w:ascii="Segoe UI" w:hAnsi="Segoe UI" w:cs="Segoe UI"/>
-          <w:color w:val="1F2328"/>
-          <w:sz w:val="20"/>
-        </w:rPr>
-      </w:pPr>
-      <w:bookmarkStart w:id="37" w:name="_Toc171966140"/>
-      <w:r>
-        <w:rPr>
-          <w:rFonts w:ascii="Segoe UI" w:hAnsi="Segoe UI" w:cs="Segoe UI"/>
-          <w:color w:val="1F2328"/>
-          <w:sz w:val="20"/>
-        </w:rPr>
-        <w:t>Instal</w:t>
-      </w:r>
-      <w:r>
-        <w:rPr>
-          <w:rFonts w:ascii="Segoe UI" w:hAnsi="Segoe UI" w:cs="Segoe UI"/>
-          <w:color w:val="1F2328"/>
-          <w:sz w:val="20"/>
-        </w:rPr>
-        <w:t xml:space="preserve"> dependensi </w:t>
-      </w:r>
-      <w:r>
-        <w:rPr>
-          <w:rFonts w:ascii="Segoe UI" w:hAnsi="Segoe UI" w:cs="Segoe UI"/>
-          <w:color w:val="1F2328"/>
-          <w:sz w:val="20"/>
-        </w:rPr>
-        <w:t>nodejs</w:t>
-      </w:r>
-      <w:bookmarkEnd w:id="37"/>
-    </w:p>
-    <w:p>
-      <w:pPr>
-        <w:shd w:val="clear" w:color="auto" w:fill="FFE599" w:themeFill="accent4" w:themeFillTint="66"/>
-        <w:ind w:left="284"/>
-        <w:rPr>
-          <w:rFonts w:ascii="Consolas" w:hAnsi="Consolas" w:cs="Consolas"/>
-          <w:sz w:val="20"/>
-          <w:szCs w:val="20"/>
-        </w:rPr>
-      </w:pPr>
-      <w:proofErr w:type="gramStart"/>
-      <w:r>
-        <w:rPr>
-          <w:rFonts w:ascii="Consolas" w:hAnsi="Consolas" w:cs="Consolas"/>
-          <w:sz w:val="20"/>
-          <w:szCs w:val="20"/>
-        </w:rPr>
-        <w:t>npm</w:t>
-      </w:r>
-      <w:proofErr w:type="gramEnd"/>
-      <w:r>
-        <w:rPr>
-          <w:rFonts w:ascii="Consolas" w:hAnsi="Consolas" w:cs="Consolas"/>
-          <w:sz w:val="20"/>
-          <w:szCs w:val="20"/>
-        </w:rPr>
-        <w:t xml:space="preserve"> instal</w:t>
-      </w:r>
-    </w:p>
-    <w:p>
-      <w:pPr>
-        <w:pStyle w:val="Heading3"/>
-        <w:shd w:val="clear" w:color="auto" w:fill="FFFFFF"/>
-        <w:spacing w:before="0"/>
-        <w:ind w:left="284"/>
-        <w:rPr>
-          <w:rFonts w:ascii="Segoe UI" w:hAnsi="Segoe UI" w:cs="Segoe UI"/>
-          <w:color w:val="1F2328"/>
-          <w:sz w:val="20"/>
-        </w:rPr>
-      </w:pPr>
-      <w:bookmarkStart w:id="38" w:name="_Toc171966141"/>
-      <w:r>
-        <w:rPr>
-          <w:rFonts w:ascii="Segoe UI" w:hAnsi="Segoe UI" w:cs="Segoe UI"/>
-          <w:color w:val="1F2328"/>
-          <w:sz w:val="20"/>
-        </w:rPr>
-        <w:t>U</w:t>
-      </w:r>
-      <w:r>
-        <w:rPr>
-          <w:rFonts w:ascii="Segoe UI" w:hAnsi="Segoe UI" w:cs="Segoe UI"/>
-          <w:color w:val="1F2328"/>
-          <w:sz w:val="20"/>
-        </w:rPr>
-        <w:t>pdate</w:t>
-      </w:r>
-      <w:r>
-        <w:rPr>
-          <w:rFonts w:ascii="Segoe UI" w:hAnsi="Segoe UI" w:cs="Segoe UI"/>
-          <w:color w:val="1F2328"/>
-          <w:sz w:val="20"/>
-        </w:rPr>
-        <w:t xml:space="preserve"> dependensi composer</w:t>
-      </w:r>
-      <w:bookmarkEnd w:id="38"/>
-    </w:p>
-    <w:p>
-      <w:pPr>
-        <w:shd w:val="clear" w:color="auto" w:fill="FFE599" w:themeFill="accent4" w:themeFillTint="66"/>
-        <w:ind w:left="284"/>
-        <w:rPr>
-          <w:rFonts w:ascii="Consolas" w:hAnsi="Consolas" w:cs="Consolas"/>
-          <w:sz w:val="20"/>
-          <w:szCs w:val="20"/>
-        </w:rPr>
-      </w:pPr>
-      <w:r>
-        <w:rPr>
-          <w:rFonts w:ascii="Consolas" w:hAnsi="Consolas" w:cs="Consolas"/>
-          <w:sz w:val="20"/>
-          <w:szCs w:val="20"/>
-        </w:rPr>
-        <w:t>Composer update</w:t>
-      </w:r>
-    </w:p>
-    <w:p>
-      <w:pPr>
-        <w:pStyle w:val="Heading3"/>
-        <w:shd w:val="clear" w:color="auto" w:fill="FFFFFF"/>
-        <w:spacing w:before="0"/>
-        <w:ind w:left="284"/>
-        <w:rPr>
-          <w:rFonts w:ascii="Segoe UI" w:hAnsi="Segoe UI" w:cs="Segoe UI"/>
-          <w:color w:val="1F2328"/>
-          <w:sz w:val="20"/>
-        </w:rPr>
-      </w:pPr>
-      <w:bookmarkStart w:id="39" w:name="_Toc171966142"/>
-      <w:r>
-        <w:rPr>
-          <w:rFonts w:ascii="Segoe UI" w:hAnsi="Segoe UI" w:cs="Segoe UI"/>
-          <w:color w:val="1F2328"/>
-          <w:sz w:val="20"/>
-        </w:rPr>
-        <w:t>Membuat key generate</w:t>
-      </w:r>
-      <w:bookmarkEnd w:id="39"/>
-    </w:p>
-    <w:p>
-      <w:pPr>
-        <w:shd w:val="clear" w:color="auto" w:fill="FFE599" w:themeFill="accent4" w:themeFillTint="66"/>
-        <w:ind w:left="284"/>
-        <w:rPr>
-          <w:rFonts w:ascii="Consolas" w:hAnsi="Consolas" w:cs="Consolas"/>
-          <w:sz w:val="20"/>
-          <w:szCs w:val="20"/>
-        </w:rPr>
-      </w:pPr>
-      <w:r>
-        <w:rPr>
-          <w:rFonts w:ascii="Consolas" w:hAnsi="Consolas" w:cs="Consolas"/>
-          <w:sz w:val="20"/>
-          <w:szCs w:val="20"/>
-        </w:rPr>
-        <w:t>Php artisan key</w:t>
-      </w:r>
-      <w:proofErr w:type="gramStart"/>
-      <w:r>
-        <w:rPr>
-          <w:rFonts w:ascii="Consolas" w:hAnsi="Consolas" w:cs="Consolas"/>
-          <w:sz w:val="20"/>
-          <w:szCs w:val="20"/>
-        </w:rPr>
-        <w:t>:generate</w:t>
-      </w:r>
-      <w:proofErr w:type="gramEnd"/>
-    </w:p>
-    <w:p>
-      <w:pPr>
-        <w:pStyle w:val="Heading3"/>
-        <w:shd w:val="clear" w:color="auto" w:fill="FFFFFF"/>
-        <w:spacing w:before="0"/>
-        <w:ind w:left="284"/>
-        <w:rPr>
-          <w:rFonts w:ascii="Segoe UI" w:hAnsi="Segoe UI" w:cs="Segoe UI"/>
-          <w:color w:val="1F2328"/>
-          <w:sz w:val="20"/>
-        </w:rPr>
-      </w:pPr>
-      <w:bookmarkStart w:id="40" w:name="_Toc171966143"/>
-      <w:r>
-        <w:rPr>
-          <w:rFonts w:ascii="Segoe UI" w:hAnsi="Segoe UI" w:cs="Segoe UI"/>
-          <w:color w:val="1F2328"/>
-          <w:sz w:val="20"/>
-        </w:rPr>
-        <w:t>Menghadirkan file configurasi .env</w:t>
-      </w:r>
-      <w:bookmarkEnd w:id="40"/>
-    </w:p>
-    <w:p>
-      <w:pPr>
-        <w:shd w:val="clear" w:color="auto" w:fill="FFE599" w:themeFill="accent4" w:themeFillTint="66"/>
-        <w:ind w:left="284"/>
-        <w:rPr>
-          <w:rFonts w:ascii="Consolas" w:hAnsi="Consolas" w:cs="Consolas"/>
-          <w:sz w:val="20"/>
-          <w:szCs w:val="20"/>
-        </w:rPr>
-      </w:pPr>
-      <w:r>
-        <w:rPr>
-          <w:rFonts w:ascii="Consolas" w:hAnsi="Consolas" w:cs="Consolas"/>
-          <w:sz w:val="20"/>
-          <w:szCs w:val="20"/>
-        </w:rPr>
-        <w:t>Cp .env.example .env</w:t>
-      </w:r>
-    </w:p>
-    <w:p>
-      <w:pPr>
-        <w:rPr>
-          <w:sz w:val="22"/>
-        </w:rPr>
-      </w:pPr>
-    </w:p>
-    <w:p>
-      <w:pPr>
-        <w:rPr>
-          <w:sz w:val="22"/>
-        </w:rPr>
-      </w:pPr>
-    </w:p>
-    <w:p>
-      <w:pPr>
+    </w:p>
+    <w:p>
+      <w:pPr>
+        <w:rPr>
+          <w:sz w:val="22"/>
+        </w:rPr>
+      </w:pPr>
+    </w:p>
+    <w:p>
+      <w:pPr>
+        <w:spacing w:after="160" w:line="259" w:lineRule="auto"/>
         <w:rPr>
           <w:sz w:val="22"/>
         </w:rPr>
@@ -9594,11 +8473,12 @@
           <w:lang w:val="id-ID" w:eastAsia="id-ID"/>
           <w14:ligatures w14:val="standardContextual"/>
         </w:rPr>
+        <w:lastRenderedPageBreak/>
         <w:drawing>
-          <wp:inline distT="0" distB="0" distL="0" distR="0" wp14:anchorId="13E51AD3" wp14:editId="103109BE">
-            <wp:extent cx="5904230" cy="1570355"/>
-            <wp:effectExtent l="0" t="0" r="1270" b="0"/>
-            <wp:docPr id="89" name="Picture 89"/>
+          <wp:inline distT="0" distB="0" distL="0" distR="0" wp14:anchorId="5AA7B6BC" wp14:editId="319A3536">
+            <wp:extent cx="4323192" cy="2547512"/>
+            <wp:effectExtent l="0" t="0" r="1270" b="5715"/>
+            <wp:docPr id="88" name="Picture 88"/>
             <wp:cNvGraphicFramePr>
               <a:graphicFrameLocks xmlns:a="http://schemas.openxmlformats.org/drawingml/2006/main" noChangeAspect="1"/>
             </wp:cNvGraphicFramePr>
@@ -9618,6 +8498,385 @@
                   <pic:spPr>
                     <a:xfrm>
                       <a:off x="0" y="0"/>
+                      <a:ext cx="4329946" cy="2551492"/>
+                    </a:xfrm>
+                    <a:prstGeom prst="rect">
+                      <a:avLst/>
+                    </a:prstGeom>
+                  </pic:spPr>
+                </pic:pic>
+              </a:graphicData>
+            </a:graphic>
+          </wp:inline>
+        </w:drawing>
+      </w:r>
+      <w:r>
+        <w:rPr>
+          <w:sz w:val="22"/>
+        </w:rPr>
+        <w:br w:type="page"/>
+      </w:r>
+    </w:p>
+    <w:p>
+      <w:pPr>
+        <w:pStyle w:val="ListParagraph"/>
+        <w:numPr>
+          <w:ilvl w:val="0"/>
+          <w:numId w:val="41"/>
+        </w:numPr>
+        <w:ind w:left="284" w:hanging="284"/>
+        <w:contextualSpacing w:val="0"/>
+        <w:rPr>
+          <w:rFonts w:asciiTheme="minorHAnsi" w:eastAsiaTheme="minorHAnsi" w:hAnsiTheme="minorHAnsi" w:cstheme="minorBidi"/>
+          <w:b/>
+          <w:sz w:val="22"/>
+          <w:szCs w:val="22"/>
+        </w:rPr>
+      </w:pPr>
+      <w:r>
+        <w:rPr>
+          <w:rFonts w:asciiTheme="minorHAnsi" w:hAnsiTheme="minorHAnsi" w:cstheme="minorBidi"/>
+          <w:b/>
+          <w:sz w:val="22"/>
+          <w:szCs w:val="22"/>
+        </w:rPr>
+        <w:lastRenderedPageBreak/>
+        <w:t>Git Update / Git Instal</w:t>
+      </w:r>
+    </w:p>
+    <w:p>
+      <w:pPr>
+        <w:rPr>
+          <w:rFonts w:ascii="Consolas" w:hAnsi="Consolas" w:cs="Consolas"/>
+          <w:sz w:val="20"/>
+          <w:szCs w:val="20"/>
+        </w:rPr>
+      </w:pPr>
+    </w:p>
+    <w:p>
+      <w:pPr>
+        <w:pStyle w:val="Heading3"/>
+        <w:shd w:val="clear" w:color="auto" w:fill="FFFFFF"/>
+        <w:spacing w:before="0"/>
+        <w:ind w:left="284"/>
+        <w:rPr>
+          <w:rFonts w:ascii="Segoe UI" w:hAnsi="Segoe UI" w:cs="Segoe UI"/>
+          <w:color w:val="1F2328"/>
+          <w:sz w:val="20"/>
+        </w:rPr>
+      </w:pPr>
+      <w:bookmarkStart w:id="35" w:name="_Toc171966138"/>
+      <w:r>
+        <w:rPr>
+          <w:rFonts w:ascii="Segoe UI" w:hAnsi="Segoe UI" w:cs="Segoe UI"/>
+          <w:color w:val="1F2328"/>
+          <w:sz w:val="20"/>
+        </w:rPr>
+        <w:t>Setelah repository terdownload/tercloning ke pc maka perlu dilakukan beberapa langkah</w:t>
+      </w:r>
+      <w:bookmarkEnd w:id="35"/>
+    </w:p>
+    <w:p/>
+    <w:p>
+      <w:pPr>
+        <w:pStyle w:val="Heading3"/>
+        <w:shd w:val="clear" w:color="auto" w:fill="FFFFFF"/>
+        <w:spacing w:before="0"/>
+        <w:ind w:left="284"/>
+        <w:rPr>
+          <w:rFonts w:ascii="Segoe UI" w:hAnsi="Segoe UI" w:cs="Segoe UI"/>
+          <w:color w:val="1F2328"/>
+          <w:sz w:val="20"/>
+        </w:rPr>
+      </w:pPr>
+      <w:bookmarkStart w:id="36" w:name="_Toc171966139"/>
+      <w:r>
+        <w:rPr>
+          <w:rFonts w:ascii="Segoe UI" w:hAnsi="Segoe UI" w:cs="Segoe UI"/>
+          <w:color w:val="1F2328"/>
+          <w:sz w:val="20"/>
+        </w:rPr>
+        <w:t>Instal</w:t>
+      </w:r>
+      <w:r>
+        <w:rPr>
+          <w:rFonts w:ascii="Segoe UI" w:hAnsi="Segoe UI" w:cs="Segoe UI"/>
+          <w:color w:val="1F2328"/>
+          <w:sz w:val="20"/>
+        </w:rPr>
+        <w:t xml:space="preserve"> dependensi composer</w:t>
+      </w:r>
+      <w:bookmarkEnd w:id="36"/>
+    </w:p>
+    <w:p>
+      <w:pPr>
+        <w:shd w:val="clear" w:color="auto" w:fill="FFE599" w:themeFill="accent4" w:themeFillTint="66"/>
+        <w:ind w:left="284"/>
+        <w:rPr>
+          <w:rFonts w:ascii="Consolas" w:hAnsi="Consolas" w:cs="Consolas"/>
+          <w:sz w:val="20"/>
+          <w:szCs w:val="20"/>
+        </w:rPr>
+      </w:pPr>
+      <w:r>
+        <w:rPr>
+          <w:rFonts w:ascii="Consolas" w:hAnsi="Consolas" w:cs="Consolas"/>
+          <w:sz w:val="20"/>
+          <w:szCs w:val="20"/>
+        </w:rPr>
+        <w:t>Composer instal</w:t>
+      </w:r>
+    </w:p>
+    <w:p>
+      <w:pPr>
+        <w:pStyle w:val="Heading3"/>
+        <w:shd w:val="clear" w:color="auto" w:fill="FFFFFF"/>
+        <w:spacing w:before="0"/>
+        <w:ind w:left="284"/>
+        <w:rPr>
+          <w:rFonts w:ascii="Segoe UI" w:hAnsi="Segoe UI" w:cs="Segoe UI"/>
+          <w:color w:val="1F2328"/>
+          <w:sz w:val="20"/>
+        </w:rPr>
+      </w:pPr>
+      <w:bookmarkStart w:id="37" w:name="_Toc171966140"/>
+      <w:r>
+        <w:rPr>
+          <w:rFonts w:ascii="Segoe UI" w:hAnsi="Segoe UI" w:cs="Segoe UI"/>
+          <w:color w:val="1F2328"/>
+          <w:sz w:val="20"/>
+        </w:rPr>
+        <w:t>Instal</w:t>
+      </w:r>
+      <w:r>
+        <w:rPr>
+          <w:rFonts w:ascii="Segoe UI" w:hAnsi="Segoe UI" w:cs="Segoe UI"/>
+          <w:color w:val="1F2328"/>
+          <w:sz w:val="20"/>
+        </w:rPr>
+        <w:t xml:space="preserve"> dependensi </w:t>
+      </w:r>
+      <w:r>
+        <w:rPr>
+          <w:rFonts w:ascii="Segoe UI" w:hAnsi="Segoe UI" w:cs="Segoe UI"/>
+          <w:color w:val="1F2328"/>
+          <w:sz w:val="20"/>
+        </w:rPr>
+        <w:t>nodejs</w:t>
+      </w:r>
+      <w:bookmarkEnd w:id="37"/>
+    </w:p>
+    <w:p>
+      <w:pPr>
+        <w:shd w:val="clear" w:color="auto" w:fill="FFE599" w:themeFill="accent4" w:themeFillTint="66"/>
+        <w:ind w:left="284"/>
+        <w:rPr>
+          <w:rFonts w:ascii="Consolas" w:hAnsi="Consolas" w:cs="Consolas"/>
+          <w:sz w:val="20"/>
+          <w:szCs w:val="20"/>
+        </w:rPr>
+      </w:pPr>
+      <w:r>
+        <w:rPr>
+          <w:rFonts w:ascii="Consolas" w:hAnsi="Consolas" w:cs="Consolas"/>
+          <w:sz w:val="20"/>
+          <w:szCs w:val="20"/>
+        </w:rPr>
+        <w:t>npm instal</w:t>
+      </w:r>
+    </w:p>
+    <w:p>
+      <w:pPr>
+        <w:pStyle w:val="Heading3"/>
+        <w:shd w:val="clear" w:color="auto" w:fill="FFFFFF"/>
+        <w:spacing w:before="0"/>
+        <w:ind w:left="284"/>
+        <w:rPr>
+          <w:rFonts w:ascii="Segoe UI" w:hAnsi="Segoe UI" w:cs="Segoe UI"/>
+          <w:color w:val="1F2328"/>
+          <w:sz w:val="20"/>
+        </w:rPr>
+      </w:pPr>
+      <w:bookmarkStart w:id="38" w:name="_Toc171966141"/>
+      <w:r>
+        <w:rPr>
+          <w:rFonts w:ascii="Segoe UI" w:hAnsi="Segoe UI" w:cs="Segoe UI"/>
+          <w:color w:val="1F2328"/>
+          <w:sz w:val="20"/>
+        </w:rPr>
+        <w:t>U</w:t>
+      </w:r>
+      <w:r>
+        <w:rPr>
+          <w:rFonts w:ascii="Segoe UI" w:hAnsi="Segoe UI" w:cs="Segoe UI"/>
+          <w:color w:val="1F2328"/>
+          <w:sz w:val="20"/>
+        </w:rPr>
+        <w:t>pdate</w:t>
+      </w:r>
+      <w:r>
+        <w:rPr>
+          <w:rFonts w:ascii="Segoe UI" w:hAnsi="Segoe UI" w:cs="Segoe UI"/>
+          <w:color w:val="1F2328"/>
+          <w:sz w:val="20"/>
+        </w:rPr>
+        <w:t xml:space="preserve"> dependensi composer</w:t>
+      </w:r>
+      <w:bookmarkEnd w:id="38"/>
+    </w:p>
+    <w:p>
+      <w:pPr>
+        <w:shd w:val="clear" w:color="auto" w:fill="FFE599" w:themeFill="accent4" w:themeFillTint="66"/>
+        <w:ind w:left="284"/>
+        <w:rPr>
+          <w:rFonts w:ascii="Consolas" w:hAnsi="Consolas" w:cs="Consolas"/>
+          <w:sz w:val="20"/>
+          <w:szCs w:val="20"/>
+        </w:rPr>
+      </w:pPr>
+      <w:r>
+        <w:rPr>
+          <w:rFonts w:ascii="Consolas" w:hAnsi="Consolas" w:cs="Consolas"/>
+          <w:sz w:val="20"/>
+          <w:szCs w:val="20"/>
+        </w:rPr>
+        <w:t>Composer update</w:t>
+      </w:r>
+    </w:p>
+    <w:p>
+      <w:pPr>
+        <w:pStyle w:val="Heading3"/>
+        <w:shd w:val="clear" w:color="auto" w:fill="FFFFFF"/>
+        <w:spacing w:before="0"/>
+        <w:ind w:left="284"/>
+        <w:rPr>
+          <w:rFonts w:ascii="Segoe UI" w:hAnsi="Segoe UI" w:cs="Segoe UI"/>
+          <w:color w:val="1F2328"/>
+          <w:sz w:val="20"/>
+        </w:rPr>
+      </w:pPr>
+      <w:bookmarkStart w:id="39" w:name="_Toc171966142"/>
+      <w:r>
+        <w:rPr>
+          <w:rFonts w:ascii="Segoe UI" w:hAnsi="Segoe UI" w:cs="Segoe UI"/>
+          <w:color w:val="1F2328"/>
+          <w:sz w:val="20"/>
+        </w:rPr>
+        <w:t>Membuat key generate</w:t>
+      </w:r>
+      <w:bookmarkEnd w:id="39"/>
+    </w:p>
+    <w:p>
+      <w:pPr>
+        <w:shd w:val="clear" w:color="auto" w:fill="FFE599" w:themeFill="accent4" w:themeFillTint="66"/>
+        <w:ind w:left="284"/>
+        <w:rPr>
+          <w:rFonts w:ascii="Consolas" w:hAnsi="Consolas" w:cs="Consolas"/>
+          <w:sz w:val="20"/>
+          <w:szCs w:val="20"/>
+        </w:rPr>
+      </w:pPr>
+      <w:r>
+        <w:rPr>
+          <w:rFonts w:ascii="Consolas" w:hAnsi="Consolas" w:cs="Consolas"/>
+          <w:sz w:val="20"/>
+          <w:szCs w:val="20"/>
+        </w:rPr>
+        <w:t>Php artisan key:generate</w:t>
+      </w:r>
+    </w:p>
+    <w:p>
+      <w:pPr>
+        <w:pStyle w:val="Heading3"/>
+        <w:shd w:val="clear" w:color="auto" w:fill="FFFFFF"/>
+        <w:spacing w:before="0"/>
+        <w:ind w:left="284"/>
+        <w:rPr>
+          <w:rFonts w:ascii="Segoe UI" w:hAnsi="Segoe UI" w:cs="Segoe UI"/>
+          <w:color w:val="1F2328"/>
+          <w:sz w:val="20"/>
+        </w:rPr>
+      </w:pPr>
+      <w:bookmarkStart w:id="40" w:name="_Toc171966143"/>
+      <w:r>
+        <w:rPr>
+          <w:rFonts w:ascii="Segoe UI" w:hAnsi="Segoe UI" w:cs="Segoe UI"/>
+          <w:color w:val="1F2328"/>
+          <w:sz w:val="20"/>
+        </w:rPr>
+        <w:t>Menghadirkan file configurasi .env</w:t>
+      </w:r>
+      <w:bookmarkEnd w:id="40"/>
+    </w:p>
+    <w:p>
+      <w:pPr>
+        <w:shd w:val="clear" w:color="auto" w:fill="FFE599" w:themeFill="accent4" w:themeFillTint="66"/>
+        <w:ind w:left="284"/>
+        <w:rPr>
+          <w:rFonts w:ascii="Consolas" w:hAnsi="Consolas" w:cs="Consolas"/>
+          <w:sz w:val="20"/>
+          <w:szCs w:val="20"/>
+        </w:rPr>
+      </w:pPr>
+      <w:r>
+        <w:rPr>
+          <w:rFonts w:ascii="Consolas" w:hAnsi="Consolas" w:cs="Consolas"/>
+          <w:sz w:val="20"/>
+          <w:szCs w:val="20"/>
+        </w:rPr>
+        <w:t>Cp .env.example .env</w:t>
+      </w:r>
+    </w:p>
+    <w:p>
+      <w:pPr>
+        <w:rPr>
+          <w:sz w:val="22"/>
+        </w:rPr>
+      </w:pPr>
+    </w:p>
+    <w:p>
+      <w:pPr>
+        <w:rPr>
+          <w:sz w:val="22"/>
+        </w:rPr>
+      </w:pPr>
+    </w:p>
+    <w:p>
+      <w:pPr>
+        <w:rPr>
+          <w:sz w:val="22"/>
+        </w:rPr>
+      </w:pPr>
+      <w:r>
+        <w:rPr>
+          <w:noProof/>
+          <w:lang w:val="id-ID" w:eastAsia="id-ID"/>
+          <w14:ligatures w14:val="standardContextual"/>
+        </w:rPr>
+        <w:drawing>
+          <wp:inline distT="0" distB="0" distL="0" distR="0" wp14:anchorId="13E51AD3" wp14:editId="103109BE">
+            <wp:extent cx="5904230" cy="1570355"/>
+            <wp:effectExtent l="0" t="0" r="1270" b="0"/>
+            <wp:docPr id="89" name="Picture 89"/>
+            <wp:cNvGraphicFramePr>
+              <a:graphicFrameLocks xmlns:a="http://schemas.openxmlformats.org/drawingml/2006/main" noChangeAspect="1"/>
+            </wp:cNvGraphicFramePr>
+            <a:graphic xmlns:a="http://schemas.openxmlformats.org/drawingml/2006/main">
+              <a:graphicData uri="http://schemas.openxmlformats.org/drawingml/2006/picture">
+                <pic:pic xmlns:pic="http://schemas.openxmlformats.org/drawingml/2006/picture">
+                  <pic:nvPicPr>
+                    <pic:cNvPr id="1" name=""/>
+                    <pic:cNvPicPr/>
+                  </pic:nvPicPr>
+                  <pic:blipFill>
+                    <a:blip r:embed="rId56"/>
+                    <a:stretch>
+                      <a:fillRect/>
+                    </a:stretch>
+                  </pic:blipFill>
+                  <pic:spPr>
+                    <a:xfrm>
+                      <a:off x="0" y="0"/>
                       <a:ext cx="5904230" cy="1570355"/>
                     </a:xfrm>
                     <a:prstGeom prst="rect">
@@ -9639,7 +8898,7 @@
       </w:pPr>
     </w:p>
     <w:sectPr>
-      <w:footerReference w:type="first" r:id="rId56"/>
+      <w:footerReference w:type="first" r:id="rId57"/>
       <w:pgSz w:w="11906" w:h="16838" w:code="9"/>
       <w:pgMar w:top="851" w:right="907" w:bottom="851" w:left="1701" w:header="0" w:footer="953" w:gutter="0"/>
       <w:pgNumType w:start="1"/>
@@ -9704,7 +8963,7 @@
           <w:rPr>
             <w:noProof/>
           </w:rPr>
-          <w:t>26</w:t>
+          <w:t>21</w:t>
         </w:r>
         <w:r>
           <w:rPr>
@@ -16184,7 +15443,7 @@
 </file>
 
 <file path=customXml/itemProps1.xml><?xml version="1.0" encoding="utf-8"?>
-<ds:datastoreItem xmlns:ds="http://schemas.openxmlformats.org/officeDocument/2006/customXml" ds:itemID="{485AC55F-CAD4-4446-BF98-D7C9329A8A08}">
+<ds:datastoreItem xmlns:ds="http://schemas.openxmlformats.org/officeDocument/2006/customXml" ds:itemID="{018953E6-1544-4342-A1F6-BE7E0FF0FB79}">
   <ds:schemaRefs>
     <ds:schemaRef ds:uri="http://schemas.openxmlformats.org/officeDocument/2006/bibliography"/>
   </ds:schemaRefs>

--- a/PRAKTIKUM GIT HUB -sasa2.docx
+++ b/PRAKTIKUM GIT HUB -sasa2.docx
@@ -1001,8 +1001,16 @@
         <w:rPr>
           <w:sz w:val="22"/>
         </w:rPr>
-        <w:t>Telah disahkan tanggal, ……………………………….</w:t>
-      </w:r>
+        <w:t xml:space="preserve">Telah disahkan </w:t>
+      </w:r>
+      <w:proofErr w:type="gramStart"/>
+      <w:r>
+        <w:rPr>
+          <w:sz w:val="22"/>
+        </w:rPr>
+        <w:t>tanggal, ……………………………….</w:t>
+      </w:r>
+      <w:proofErr w:type="gramEnd"/>
     </w:p>
     <w:p>
       <w:pPr>
@@ -1277,7 +1285,21 @@
         <w:rPr>
           <w:sz w:val="22"/>
         </w:rPr>
-        <w:t xml:space="preserve">Puji syukur saya ucapkan Kehadirat Allah SWT. karena dengan rahmat dan karunia-Nya penulis dapat menyelesaikan laporan praktek kerja industri (Prakerin) yang telah dilaksanakan di SMKN 1 Karang Baru Kabupaten Aceh Tamiang. </w:t>
+        <w:t xml:space="preserve">Puji syukur saya ucapkan Kehadirat Allah SWT. </w:t>
+      </w:r>
+      <w:proofErr w:type="gramStart"/>
+      <w:r>
+        <w:rPr>
+          <w:sz w:val="22"/>
+        </w:rPr>
+        <w:t>karena</w:t>
+      </w:r>
+      <w:proofErr w:type="gramEnd"/>
+      <w:r>
+        <w:rPr>
+          <w:sz w:val="22"/>
+        </w:rPr>
+        <w:t xml:space="preserve"> dengan rahmat dan karunia-Nya penulis dapat menyelesaikan laporan praktek kerja industri (Prakerin) yang telah dilaksanakan di SMKN 1 Karang Baru Kabupaten Aceh Tamiang. </w:t>
       </w:r>
     </w:p>
     <w:p>
@@ -1853,19 +1875,45 @@
           <w:sz w:val="22"/>
           <w:szCs w:val="22"/>
         </w:rPr>
-        <w:t>Silahkan buka website resminya Git ( </w:t>
-      </w:r>
-      <w:hyperlink r:id="rId11" w:tgtFrame="_blank" w:history="1">
-        <w:r>
-          <w:rPr>
-            <w:rStyle w:val="Hyperlink"/>
-            <w:sz w:val="22"/>
-            <w:szCs w:val="22"/>
-            <w:bdr w:val="single" w:sz="2" w:space="0" w:color="E5E7EB" w:frame="1"/>
-          </w:rPr>
-          <w:t>git-scm.com</w:t>
-        </w:r>
-      </w:hyperlink>
+        <w:t xml:space="preserve">Silahkan buka website resminya Git </w:t>
+      </w:r>
+      <w:proofErr w:type="gramStart"/>
+      <w:r>
+        <w:rPr>
+          <w:color w:val="334155"/>
+          <w:sz w:val="22"/>
+          <w:szCs w:val="22"/>
+        </w:rPr>
+        <w:t>( </w:t>
+      </w:r>
+      <w:proofErr w:type="gramEnd"/>
+      <w:r>
+        <w:fldChar w:fldCharType="begin"/>
+      </w:r>
+      <w:r>
+        <w:instrText xml:space="preserve"> HYPERLINK "https://git-scm.com/" \t "_blank" </w:instrText>
+      </w:r>
+      <w:r>
+        <w:fldChar w:fldCharType="separate"/>
+      </w:r>
+      <w:r>
+        <w:rPr>
+          <w:rStyle w:val="Hyperlink"/>
+          <w:sz w:val="22"/>
+          <w:szCs w:val="22"/>
+          <w:bdr w:val="single" w:sz="2" w:space="0" w:color="E5E7EB" w:frame="1"/>
+        </w:rPr>
+        <w:t>git-scm.com</w:t>
+      </w:r>
+      <w:r>
+        <w:rPr>
+          <w:rStyle w:val="Hyperlink"/>
+          <w:sz w:val="22"/>
+          <w:szCs w:val="22"/>
+          <w:bdr w:val="single" w:sz="2" w:space="0" w:color="E5E7EB" w:frame="1"/>
+        </w:rPr>
+        <w:fldChar w:fldCharType="end"/>
+      </w:r>
       <w:r>
         <w:rPr>
           <w:color w:val="334155"/>
@@ -1916,7 +1964,25 @@
           <w:sz w:val="22"/>
           <w:szCs w:val="22"/>
         </w:rPr>
-        <w:t>Baiklah, mari kita mulai ritual instalnya. Silahkan klik 2x file instaler Git yang sudah diunduh.</w:t>
+        <w:t xml:space="preserve">Baiklah, </w:t>
+      </w:r>
+      <w:proofErr w:type="gramStart"/>
+      <w:r>
+        <w:rPr>
+          <w:color w:val="334155"/>
+          <w:sz w:val="22"/>
+          <w:szCs w:val="22"/>
+        </w:rPr>
+        <w:t>mari</w:t>
+      </w:r>
+      <w:proofErr w:type="gramEnd"/>
+      <w:r>
+        <w:rPr>
+          <w:color w:val="334155"/>
+          <w:sz w:val="22"/>
+          <w:szCs w:val="22"/>
+        </w:rPr>
+        <w:t xml:space="preserve"> kita mulai ritual instalnya. Silahkan klik 2x file instaler Git yang sudah diunduh.</w:t>
       </w:r>
     </w:p>
     <w:p>
@@ -1961,7 +2027,7 @@
                     </pic:cNvPicPr>
                   </pic:nvPicPr>
                   <pic:blipFill>
-                    <a:blip r:embed="rId12">
+                    <a:blip r:embed="rId11">
                       <a:extLst>
                         <a:ext uri="{28A0092B-C50C-407E-A947-70E740481C1C}">
                           <a14:useLocalDpi xmlns:a14="http://schemas.microsoft.com/office/drawing/2010/main" val="0"/>
@@ -2021,7 +2087,25 @@
           <w:sz w:val="22"/>
           <w:szCs w:val="22"/>
         </w:rPr>
-        <w:t>Maka akan muncul infomasi lisensi Git, klik </w:t>
+        <w:t xml:space="preserve">Maka </w:t>
+      </w:r>
+      <w:proofErr w:type="gramStart"/>
+      <w:r>
+        <w:rPr>
+          <w:color w:val="334155"/>
+          <w:sz w:val="22"/>
+          <w:szCs w:val="22"/>
+        </w:rPr>
+        <w:t>akan</w:t>
+      </w:r>
+      <w:proofErr w:type="gramEnd"/>
+      <w:r>
+        <w:rPr>
+          <w:color w:val="334155"/>
+          <w:sz w:val="22"/>
+          <w:szCs w:val="22"/>
+        </w:rPr>
+        <w:t xml:space="preserve"> muncul infomasi lisensi Git, klik </w:t>
       </w:r>
       <w:r>
         <w:rPr>
@@ -2079,7 +2163,7 @@
                     </pic:cNvPicPr>
                   </pic:nvPicPr>
                   <pic:blipFill>
-                    <a:blip r:embed="rId13">
+                    <a:blip r:embed="rId12">
                       <a:extLst>
                         <a:ext uri="{28A0092B-C50C-407E-A947-70E740481C1C}">
                           <a14:useLocalDpi xmlns:a14="http://schemas.microsoft.com/office/drawing/2010/main" val="0"/>
@@ -2145,7 +2229,25 @@
           <w:sz w:val="22"/>
           <w:szCs w:val="22"/>
         </w:rPr>
-        <w:t>Selanjutnya menentukan lokasi instalasi. Biarkan saja apa adanya, kemudian klik </w:t>
+        <w:t xml:space="preserve">Selanjutnya menentukan lokasi instalasi. Biarkan saja </w:t>
+      </w:r>
+      <w:proofErr w:type="gramStart"/>
+      <w:r>
+        <w:rPr>
+          <w:color w:val="334155"/>
+          <w:sz w:val="22"/>
+          <w:szCs w:val="22"/>
+        </w:rPr>
+        <w:t>apa</w:t>
+      </w:r>
+      <w:proofErr w:type="gramEnd"/>
+      <w:r>
+        <w:rPr>
+          <w:color w:val="334155"/>
+          <w:sz w:val="22"/>
+          <w:szCs w:val="22"/>
+        </w:rPr>
+        <w:t xml:space="preserve"> adanya, kemudian klik </w:t>
       </w:r>
       <w:r>
         <w:rPr>
@@ -2195,7 +2297,7 @@
                     </pic:cNvPicPr>
                   </pic:nvPicPr>
                   <pic:blipFill>
-                    <a:blip r:embed="rId14">
+                    <a:blip r:embed="rId13">
                       <a:extLst>
                         <a:ext uri="{28A0092B-C50C-407E-A947-70E740481C1C}">
                           <a14:useLocalDpi xmlns:a14="http://schemas.microsoft.com/office/drawing/2010/main" val="0"/>
@@ -2304,7 +2406,7 @@
                     </pic:cNvPicPr>
                   </pic:nvPicPr>
                   <pic:blipFill>
-                    <a:blip r:embed="rId15">
+                    <a:blip r:embed="rId14">
                       <a:extLst>
                         <a:ext uri="{28A0092B-C50C-407E-A947-70E740481C1C}">
                           <a14:useLocalDpi xmlns:a14="http://schemas.microsoft.com/office/drawing/2010/main" val="0"/>
@@ -2413,7 +2515,7 @@
                     </pic:cNvPicPr>
                   </pic:nvPicPr>
                   <pic:blipFill>
-                    <a:blip r:embed="rId16">
+                    <a:blip r:embed="rId15">
                       <a:extLst>
                         <a:ext uri="{28A0092B-C50C-407E-A947-70E740481C1C}">
                           <a14:useLocalDpi xmlns:a14="http://schemas.microsoft.com/office/drawing/2010/main" val="0"/>
@@ -2580,7 +2682,7 @@
                     </pic:cNvPicPr>
                   </pic:nvPicPr>
                   <pic:blipFill>
-                    <a:blip r:embed="rId17">
+                    <a:blip r:embed="rId16">
                       <a:extLst>
                         <a:ext uri="{28A0092B-C50C-407E-A947-70E740481C1C}">
                           <a14:useLocalDpi xmlns:a14="http://schemas.microsoft.com/office/drawing/2010/main" val="0"/>
@@ -2708,7 +2810,7 @@
                     </pic:cNvPicPr>
                   </pic:nvPicPr>
                   <pic:blipFill>
-                    <a:blip r:embed="rId18">
+                    <a:blip r:embed="rId17">
                       <a:extLst>
                         <a:ext uri="{28A0092B-C50C-407E-A947-70E740481C1C}">
                           <a14:useLocalDpi xmlns:a14="http://schemas.microsoft.com/office/drawing/2010/main" val="0"/>
@@ -2817,7 +2919,7 @@
                     </pic:cNvPicPr>
                   </pic:nvPicPr>
                   <pic:blipFill>
-                    <a:blip r:embed="rId19">
+                    <a:blip r:embed="rId18">
                       <a:extLst>
                         <a:ext uri="{28A0092B-C50C-407E-A947-70E740481C1C}">
                           <a14:useLocalDpi xmlns:a14="http://schemas.microsoft.com/office/drawing/2010/main" val="0"/>
@@ -2927,7 +3029,7 @@
                     </pic:cNvPicPr>
                   </pic:nvPicPr>
                   <pic:blipFill>
-                    <a:blip r:embed="rId20">
+                    <a:blip r:embed="rId19">
                       <a:extLst>
                         <a:ext uri="{28A0092B-C50C-407E-A947-70E740481C1C}">
                           <a14:useLocalDpi xmlns:a14="http://schemas.microsoft.com/office/drawing/2010/main" val="0"/>
@@ -3036,7 +3138,7 @@
                     </pic:cNvPicPr>
                   </pic:nvPicPr>
                   <pic:blipFill>
-                    <a:blip r:embed="rId21">
+                    <a:blip r:embed="rId20">
                       <a:extLst>
                         <a:ext uri="{28A0092B-C50C-407E-A947-70E740481C1C}">
                           <a14:useLocalDpi xmlns:a14="http://schemas.microsoft.com/office/drawing/2010/main" val="0"/>
@@ -3126,7 +3228,7 @@
                     </pic:cNvPicPr>
                   </pic:nvPicPr>
                   <pic:blipFill>
-                    <a:blip r:embed="rId22">
+                    <a:blip r:embed="rId21">
                       <a:extLst>
                         <a:ext uri="{28A0092B-C50C-407E-A947-70E740481C1C}">
                           <a14:useLocalDpi xmlns:a14="http://schemas.microsoft.com/office/drawing/2010/main" val="0"/>
@@ -3236,7 +3338,7 @@
                     </pic:cNvPicPr>
                   </pic:nvPicPr>
                   <pic:blipFill>
-                    <a:blip r:embed="rId23">
+                    <a:blip r:embed="rId22">
                       <a:extLst>
                         <a:ext uri="{28A0092B-C50C-407E-A947-70E740481C1C}">
                           <a14:useLocalDpi xmlns:a14="http://schemas.microsoft.com/office/drawing/2010/main" val="0"/>
@@ -3310,7 +3412,23 @@
         <w:jc w:val="both"/>
       </w:pPr>
       <w:r>
-        <w:t>Berikut adalah cara melakukan setingan konfigurasi git local desktop. Setingan ini akan menentukan bagaimana cara git terhubung ke github dan lain sebagainya.</w:t>
+        <w:t xml:space="preserve">Berikut adalah </w:t>
+      </w:r>
+      <w:proofErr w:type="gramStart"/>
+      <w:r>
+        <w:t>cara</w:t>
+      </w:r>
+      <w:proofErr w:type="gramEnd"/>
+      <w:r>
+        <w:t xml:space="preserve"> melakukan setingan konfigurasi git local desktop. Setingan ini </w:t>
+      </w:r>
+      <w:proofErr w:type="gramStart"/>
+      <w:r>
+        <w:t>akan</w:t>
+      </w:r>
+      <w:proofErr w:type="gramEnd"/>
+      <w:r>
+        <w:t xml:space="preserve"> menentukan bagaimana cara git terhubung ke github dan lain sebagainya.</w:t>
       </w:r>
     </w:p>
     <w:p/>
@@ -3372,7 +3490,29 @@
           <w:sz w:val="20"/>
           <w:szCs w:val="20"/>
         </w:rPr>
-        <w:t>Git –v : untuk melihat versi github, jika belum terinstal maka akan muncul pesan error.</w:t>
+        <w:t>Git –</w:t>
+      </w:r>
+      <w:proofErr w:type="gramStart"/>
+      <w:r>
+        <w:rPr>
+          <w:rFonts w:ascii="Consolas" w:hAnsi="Consolas" w:cs="Consolas"/>
+          <w:bCs/>
+          <w:color w:val="323130"/>
+          <w:sz w:val="20"/>
+          <w:szCs w:val="20"/>
+        </w:rPr>
+        <w:t>v :</w:t>
+      </w:r>
+      <w:proofErr w:type="gramEnd"/>
+      <w:r>
+        <w:rPr>
+          <w:rFonts w:ascii="Consolas" w:hAnsi="Consolas" w:cs="Consolas"/>
+          <w:bCs/>
+          <w:color w:val="323130"/>
+          <w:sz w:val="20"/>
+          <w:szCs w:val="20"/>
+        </w:rPr>
+        <w:t xml:space="preserve"> untuk melihat versi github, jika belum terinstal maka akan muncul pesan error.</w:t>
       </w:r>
     </w:p>
     <w:p>
@@ -3397,6 +3537,125 @@
             <wp:extent cx="5904230" cy="2346325"/>
             <wp:effectExtent l="0" t="0" r="1270" b="0"/>
             <wp:docPr id="4" name="Picture 4"/>
+            <wp:cNvGraphicFramePr>
+              <a:graphicFrameLocks xmlns:a="http://schemas.openxmlformats.org/drawingml/2006/main" noChangeAspect="1"/>
+            </wp:cNvGraphicFramePr>
+            <a:graphic xmlns:a="http://schemas.openxmlformats.org/drawingml/2006/main">
+              <a:graphicData uri="http://schemas.openxmlformats.org/drawingml/2006/picture">
+                <pic:pic xmlns:pic="http://schemas.openxmlformats.org/drawingml/2006/picture">
+                  <pic:nvPicPr>
+                    <pic:cNvPr id="1" name=""/>
+                    <pic:cNvPicPr/>
+                  </pic:nvPicPr>
+                  <pic:blipFill>
+                    <a:blip r:embed="rId23"/>
+                    <a:stretch>
+                      <a:fillRect/>
+                    </a:stretch>
+                  </pic:blipFill>
+                  <pic:spPr>
+                    <a:xfrm>
+                      <a:off x="0" y="0"/>
+                      <a:ext cx="5904230" cy="2346325"/>
+                    </a:xfrm>
+                    <a:prstGeom prst="rect">
+                      <a:avLst/>
+                    </a:prstGeom>
+                  </pic:spPr>
+                </pic:pic>
+              </a:graphicData>
+            </a:graphic>
+          </wp:inline>
+        </w:drawing>
+      </w:r>
+    </w:p>
+    <w:p>
+      <w:pPr>
+        <w:ind w:left="284"/>
+        <w:rPr>
+          <w:rFonts w:ascii="Consolas" w:hAnsi="Consolas" w:cs="Consolas"/>
+          <w:bCs/>
+          <w:color w:val="323130"/>
+          <w:sz w:val="20"/>
+          <w:szCs w:val="20"/>
+        </w:rPr>
+      </w:pPr>
+      <w:r>
+        <w:rPr>
+          <w:rFonts w:ascii="Consolas" w:hAnsi="Consolas" w:cs="Consolas"/>
+          <w:bCs/>
+          <w:color w:val="323130"/>
+          <w:sz w:val="20"/>
+          <w:szCs w:val="20"/>
+        </w:rPr>
+        <w:t>Git config –</w:t>
+      </w:r>
+      <w:proofErr w:type="gramStart"/>
+      <w:r>
+        <w:rPr>
+          <w:rFonts w:ascii="Consolas" w:hAnsi="Consolas" w:cs="Consolas"/>
+          <w:bCs/>
+          <w:color w:val="323130"/>
+          <w:sz w:val="20"/>
+          <w:szCs w:val="20"/>
+        </w:rPr>
+        <w:t>list :</w:t>
+      </w:r>
+      <w:proofErr w:type="gramEnd"/>
+      <w:r>
+        <w:rPr>
+          <w:rFonts w:ascii="Consolas" w:hAnsi="Consolas" w:cs="Consolas"/>
+          <w:bCs/>
+          <w:color w:val="323130"/>
+          <w:sz w:val="20"/>
+          <w:szCs w:val="20"/>
+        </w:rPr>
+        <w:t xml:space="preserve"> untuk melihat daftar konfigurasi setingan yang sudah dilakukan.</w:t>
+      </w:r>
+    </w:p>
+    <w:p>
+      <w:pPr>
+        <w:ind w:left="284"/>
+        <w:rPr>
+          <w:rFonts w:ascii="Consolas" w:hAnsi="Consolas" w:cs="Consolas"/>
+          <w:bCs/>
+          <w:color w:val="323130"/>
+          <w:sz w:val="20"/>
+          <w:szCs w:val="20"/>
+        </w:rPr>
+      </w:pPr>
+    </w:p>
+    <w:p>
+      <w:pPr>
+        <w:ind w:left="284"/>
+        <w:rPr>
+          <w:rFonts w:ascii="Consolas" w:hAnsi="Consolas" w:cs="Consolas"/>
+          <w:bCs/>
+          <w:color w:val="323130"/>
+          <w:sz w:val="20"/>
+          <w:szCs w:val="20"/>
+        </w:rPr>
+      </w:pPr>
+    </w:p>
+    <w:p>
+      <w:pPr>
+        <w:ind w:left="284"/>
+        <w:rPr>
+          <w:lang w:val="id-ID"/>
+        </w:rPr>
+      </w:pPr>
+      <w:r>
+        <w:rPr>
+          <w:noProof/>
+          <w:lang w:val="id-ID" w:eastAsia="id-ID"/>
+          <w14:ligatures w14:val="standardContextual"/>
+        </w:rPr>
+        <w:lastRenderedPageBreak/>
+        <w:drawing>
+          <wp:inline distT="0" distB="0" distL="0" distR="0" wp14:anchorId="14C7D39F" wp14:editId="510E35A8">
+            <wp:extent cx="4838700" cy="4924425"/>
+            <wp:effectExtent l="0" t="0" r="0" b="9525"/>
+            <wp:docPr id="7" name="Picture 7"/>
             <wp:cNvGraphicFramePr>
               <a:graphicFrameLocks xmlns:a="http://schemas.openxmlformats.org/drawingml/2006/main" noChangeAspect="1"/>
             </wp:cNvGraphicFramePr>
@@ -3416,7 +3675,7 @@
                   <pic:spPr>
                     <a:xfrm>
                       <a:off x="0" y="0"/>
-                      <a:ext cx="5904230" cy="2346325"/>
+                      <a:ext cx="4838700" cy="4924425"/>
                     </a:xfrm>
                     <a:prstGeom prst="rect">
                       <a:avLst/>
@@ -3432,30 +3691,37 @@
     <w:p>
       <w:pPr>
         <w:ind w:left="284"/>
-        <w:rPr>
-          <w:rFonts w:ascii="Consolas" w:hAnsi="Consolas" w:cs="Consolas"/>
+      </w:pPr>
+    </w:p>
+    <w:p>
+      <w:pPr>
+        <w:rPr>
+          <w:rFonts w:ascii="Consolas" w:hAnsi="Consolas" w:cs="Consolas"/>
+          <w:b/>
           <w:bCs/>
           <w:color w:val="323130"/>
           <w:sz w:val="20"/>
           <w:szCs w:val="20"/>
         </w:rPr>
       </w:pPr>
-      <w:r>
-        <w:rPr>
-          <w:rFonts w:ascii="Consolas" w:hAnsi="Consolas" w:cs="Consolas"/>
+    </w:p>
+    <w:p>
+      <w:pPr>
+        <w:rPr>
+          <w:rFonts w:ascii="Consolas" w:hAnsi="Consolas" w:cs="Consolas"/>
+          <w:b/>
           <w:bCs/>
           <w:color w:val="323130"/>
           <w:sz w:val="20"/>
           <w:szCs w:val="20"/>
         </w:rPr>
-        <w:t>Git config –list : untuk melihat daftar konfigurasi setingan yang sudah dilakukan.</w:t>
-      </w:r>
-    </w:p>
-    <w:p>
-      <w:pPr>
-        <w:ind w:left="284"/>
-        <w:rPr>
-          <w:rFonts w:ascii="Consolas" w:hAnsi="Consolas" w:cs="Consolas"/>
+      </w:pPr>
+    </w:p>
+    <w:p>
+      <w:pPr>
+        <w:rPr>
+          <w:rFonts w:ascii="Consolas" w:hAnsi="Consolas" w:cs="Consolas"/>
+          <w:b/>
           <w:bCs/>
           <w:color w:val="323130"/>
           <w:sz w:val="20"/>
@@ -3465,9 +3731,9 @@
     </w:p>
     <w:p>
       <w:pPr>
-        <w:ind w:left="284"/>
-        <w:rPr>
-          <w:rFonts w:ascii="Consolas" w:hAnsi="Consolas" w:cs="Consolas"/>
+        <w:rPr>
+          <w:rFonts w:ascii="Consolas" w:hAnsi="Consolas" w:cs="Consolas"/>
+          <w:b/>
           <w:bCs/>
           <w:color w:val="323130"/>
           <w:sz w:val="20"/>
@@ -3477,7 +3743,144 @@
     </w:p>
     <w:p>
       <w:pPr>
+        <w:rPr>
+          <w:rFonts w:ascii="Consolas" w:hAnsi="Consolas" w:cs="Consolas"/>
+          <w:b/>
+          <w:bCs/>
+          <w:color w:val="323130"/>
+          <w:sz w:val="20"/>
+          <w:szCs w:val="20"/>
+        </w:rPr>
+      </w:pPr>
+    </w:p>
+    <w:p>
+      <w:pPr>
+        <w:rPr>
+          <w:rFonts w:ascii="Consolas" w:hAnsi="Consolas" w:cs="Consolas"/>
+          <w:b/>
+          <w:bCs/>
+          <w:color w:val="323130"/>
+          <w:sz w:val="20"/>
+          <w:szCs w:val="20"/>
+        </w:rPr>
+      </w:pPr>
+    </w:p>
+    <w:p>
+      <w:pPr>
+        <w:rPr>
+          <w:rFonts w:ascii="Consolas" w:hAnsi="Consolas" w:cs="Consolas"/>
+          <w:b/>
+          <w:bCs/>
+          <w:color w:val="323130"/>
+          <w:sz w:val="20"/>
+          <w:szCs w:val="20"/>
+        </w:rPr>
+      </w:pPr>
+    </w:p>
+    <w:p>
+      <w:pPr>
+        <w:rPr>
+          <w:rFonts w:ascii="Consolas" w:hAnsi="Consolas" w:cs="Consolas"/>
+          <w:b/>
+          <w:bCs/>
+          <w:color w:val="323130"/>
+          <w:sz w:val="20"/>
+          <w:szCs w:val="20"/>
+        </w:rPr>
+      </w:pPr>
+    </w:p>
+    <w:p>
+      <w:pPr>
+        <w:rPr>
+          <w:rFonts w:ascii="Consolas" w:hAnsi="Consolas" w:cs="Consolas"/>
+          <w:b/>
+          <w:bCs/>
+          <w:color w:val="323130"/>
+          <w:sz w:val="20"/>
+          <w:szCs w:val="20"/>
+        </w:rPr>
+      </w:pPr>
+    </w:p>
+    <w:p>
+      <w:pPr>
+        <w:pStyle w:val="ListParagraph"/>
         <w:ind w:left="284"/>
+        <w:contextualSpacing w:val="0"/>
+        <w:rPr>
+          <w:b/>
+          <w:lang w:val="id-ID"/>
+        </w:rPr>
+      </w:pPr>
+      <w:r>
+        <w:rPr>
+          <w:b/>
+          <w:lang w:val="id-ID"/>
+        </w:rPr>
+        <w:t>2. MERUBAH DIREKTORI GIT</w:t>
+      </w:r>
+    </w:p>
+    <w:p>
+      <w:pPr>
+        <w:pStyle w:val="ListParagraph"/>
+        <w:numPr>
+          <w:ilvl w:val="0"/>
+          <w:numId w:val="44"/>
+        </w:numPr>
+        <w:ind w:left="709" w:hanging="153"/>
+        <w:contextualSpacing w:val="0"/>
+        <w:rPr>
+          <w:b/>
+          <w:lang w:val="id-ID"/>
+        </w:rPr>
+      </w:pPr>
+      <w:r>
+        <w:rPr>
+          <w:lang w:val="id-ID"/>
+        </w:rPr>
+        <w:t>Tekan</w:t>
+      </w:r>
+      <w:r>
+        <w:rPr>
+          <w:b/>
+          <w:lang w:val="id-ID"/>
+        </w:rPr>
+        <w:t xml:space="preserve"> </w:t>
+      </w:r>
+      <w:r>
+        <w:rPr>
+          <w:lang w:val="id-ID"/>
+        </w:rPr>
+        <w:t>windows</w:t>
+      </w:r>
+      <w:r>
+        <w:rPr>
+          <w:b/>
+          <w:lang w:val="id-ID"/>
+        </w:rPr>
+        <w:t xml:space="preserve"> +</w:t>
+      </w:r>
+      <w:r>
+        <w:rPr>
+          <w:lang w:val="id-ID"/>
+        </w:rPr>
+        <w:t>shif</w:t>
+      </w:r>
+      <w:r>
+        <w:rPr>
+          <w:b/>
+          <w:lang w:val="id-ID"/>
+        </w:rPr>
+        <w:t>+</w:t>
+      </w:r>
+      <w:r>
+        <w:rPr>
+          <w:lang w:val="id-ID"/>
+        </w:rPr>
+        <w:t>f10</w:t>
+      </w:r>
+    </w:p>
+    <w:p>
+      <w:pPr>
         <w:rPr>
           <w:lang w:val="id-ID"/>
         </w:rPr>
@@ -3490,10 +3893,10 @@
         </w:rPr>
         <w:lastRenderedPageBreak/>
         <w:drawing>
-          <wp:inline distT="0" distB="0" distL="0" distR="0" wp14:anchorId="14C7D39F" wp14:editId="510E35A8">
-            <wp:extent cx="4838700" cy="4924425"/>
-            <wp:effectExtent l="0" t="0" r="0" b="9525"/>
-            <wp:docPr id="7" name="Picture 7"/>
+          <wp:inline distT="0" distB="0" distL="0" distR="0" wp14:anchorId="2A9EE389" wp14:editId="72FDC8E0">
+            <wp:extent cx="5904230" cy="4921250"/>
+            <wp:effectExtent l="0" t="0" r="1270" b="0"/>
+            <wp:docPr id="10" name="Picture 10"/>
             <wp:cNvGraphicFramePr>
               <a:graphicFrameLocks xmlns:a="http://schemas.openxmlformats.org/drawingml/2006/main" noChangeAspect="1"/>
             </wp:cNvGraphicFramePr>
@@ -3513,7 +3916,7 @@
                   <pic:spPr>
                     <a:xfrm>
                       <a:off x="0" y="0"/>
-                      <a:ext cx="4838700" cy="4924425"/>
+                      <a:ext cx="5904230" cy="4921250"/>
                     </a:xfrm>
                     <a:prstGeom prst="rect">
                       <a:avLst/>
@@ -3526,199 +3929,20 @@
         </w:drawing>
       </w:r>
     </w:p>
-    <w:p>
-      <w:pPr>
-        <w:ind w:left="284"/>
-      </w:pPr>
-    </w:p>
-    <w:p>
-      <w:pPr>
-        <w:rPr>
-          <w:rFonts w:ascii="Consolas" w:hAnsi="Consolas" w:cs="Consolas"/>
-          <w:b/>
-          <w:bCs/>
-          <w:color w:val="323130"/>
-          <w:sz w:val="20"/>
-          <w:szCs w:val="20"/>
-        </w:rPr>
-      </w:pPr>
-    </w:p>
-    <w:p>
-      <w:pPr>
-        <w:rPr>
-          <w:rFonts w:ascii="Consolas" w:hAnsi="Consolas" w:cs="Consolas"/>
-          <w:b/>
-          <w:bCs/>
-          <w:color w:val="323130"/>
-          <w:sz w:val="20"/>
-          <w:szCs w:val="20"/>
-        </w:rPr>
-      </w:pPr>
-    </w:p>
-    <w:p>
-      <w:pPr>
-        <w:rPr>
-          <w:rFonts w:ascii="Consolas" w:hAnsi="Consolas" w:cs="Consolas"/>
-          <w:b/>
-          <w:bCs/>
-          <w:color w:val="323130"/>
-          <w:sz w:val="20"/>
-          <w:szCs w:val="20"/>
-        </w:rPr>
-      </w:pPr>
-    </w:p>
-    <w:p>
-      <w:pPr>
-        <w:rPr>
-          <w:rFonts w:ascii="Consolas" w:hAnsi="Consolas" w:cs="Consolas"/>
-          <w:b/>
-          <w:bCs/>
-          <w:color w:val="323130"/>
-          <w:sz w:val="20"/>
-          <w:szCs w:val="20"/>
-        </w:rPr>
-      </w:pPr>
-    </w:p>
-    <w:p>
-      <w:pPr>
-        <w:rPr>
-          <w:rFonts w:ascii="Consolas" w:hAnsi="Consolas" w:cs="Consolas"/>
-          <w:b/>
-          <w:bCs/>
-          <w:color w:val="323130"/>
-          <w:sz w:val="20"/>
-          <w:szCs w:val="20"/>
-        </w:rPr>
-      </w:pPr>
-    </w:p>
-    <w:p>
-      <w:pPr>
-        <w:rPr>
-          <w:rFonts w:ascii="Consolas" w:hAnsi="Consolas" w:cs="Consolas"/>
-          <w:b/>
-          <w:bCs/>
-          <w:color w:val="323130"/>
-          <w:sz w:val="20"/>
-          <w:szCs w:val="20"/>
-        </w:rPr>
-      </w:pPr>
-    </w:p>
-    <w:p>
-      <w:pPr>
-        <w:rPr>
-          <w:rFonts w:ascii="Consolas" w:hAnsi="Consolas" w:cs="Consolas"/>
-          <w:b/>
-          <w:bCs/>
-          <w:color w:val="323130"/>
-          <w:sz w:val="20"/>
-          <w:szCs w:val="20"/>
-        </w:rPr>
-      </w:pPr>
-    </w:p>
-    <w:p>
-      <w:pPr>
-        <w:rPr>
-          <w:rFonts w:ascii="Consolas" w:hAnsi="Consolas" w:cs="Consolas"/>
-          <w:b/>
-          <w:bCs/>
-          <w:color w:val="323130"/>
-          <w:sz w:val="20"/>
-          <w:szCs w:val="20"/>
-        </w:rPr>
-      </w:pPr>
-    </w:p>
-    <w:p>
-      <w:pPr>
-        <w:rPr>
-          <w:rFonts w:ascii="Consolas" w:hAnsi="Consolas" w:cs="Consolas"/>
-          <w:b/>
-          <w:bCs/>
-          <w:color w:val="323130"/>
-          <w:sz w:val="20"/>
-          <w:szCs w:val="20"/>
-        </w:rPr>
-      </w:pPr>
-    </w:p>
+    <w:p/>
     <w:p>
       <w:pPr>
         <w:pStyle w:val="ListParagraph"/>
-        <w:ind w:left="284"/>
-        <w:contextualSpacing w:val="0"/>
-        <w:rPr>
-          <w:b/>
+        <w:ind w:left="709"/>
+        <w:rPr>
           <w:lang w:val="id-ID"/>
         </w:rPr>
       </w:pPr>
-      <w:r>
-        <w:rPr>
-          <w:b/>
-          <w:lang w:val="id-ID"/>
-        </w:rPr>
-        <w:t>2. MERUBAH DIREKTORI GIT</w:t>
-      </w:r>
     </w:p>
     <w:p>
       <w:pPr>
         <w:pStyle w:val="ListParagraph"/>
-        <w:numPr>
-          <w:ilvl w:val="0"/>
-          <w:numId w:val="44"/>
-        </w:numPr>
-        <w:ind w:left="709" w:hanging="153"/>
-        <w:contextualSpacing w:val="0"/>
-        <w:rPr>
-          <w:b/>
-          <w:lang w:val="id-ID"/>
-        </w:rPr>
-      </w:pPr>
-      <w:r>
-        <w:rPr>
-          <w:lang w:val="id-ID"/>
-        </w:rPr>
-        <w:t>Tekan</w:t>
-      </w:r>
-      <w:r>
-        <w:rPr>
-          <w:b/>
-          <w:lang w:val="id-ID"/>
-        </w:rPr>
-        <w:t xml:space="preserve"> </w:t>
-      </w:r>
-      <w:r>
-        <w:rPr>
-          <w:lang w:val="id-ID"/>
-        </w:rPr>
-        <w:t>windows</w:t>
-      </w:r>
-      <w:r>
-        <w:rPr>
-          <w:b/>
-          <w:lang w:val="id-ID"/>
-        </w:rPr>
-        <w:t xml:space="preserve"> +</w:t>
-      </w:r>
-      <w:r>
-        <w:rPr>
-          <w:lang w:val="id-ID"/>
-        </w:rPr>
-        <w:t>shif</w:t>
-      </w:r>
-      <w:r>
-        <w:rPr>
-          <w:b/>
-          <w:lang w:val="id-ID"/>
-        </w:rPr>
-        <w:t>+</w:t>
-      </w:r>
-      <w:r>
-        <w:rPr>
-          <w:lang w:val="id-ID"/>
-        </w:rPr>
-        <w:t>f10</w:t>
-      </w:r>
-    </w:p>
-    <w:p>
-      <w:pPr>
+        <w:ind w:left="709"/>
         <w:rPr>
           <w:lang w:val="id-ID"/>
         </w:rPr>
@@ -3729,12 +3953,11 @@
           <w:lang w:val="id-ID" w:eastAsia="id-ID"/>
           <w14:ligatures w14:val="standardContextual"/>
         </w:rPr>
-        <w:lastRenderedPageBreak/>
         <w:drawing>
-          <wp:inline distT="0" distB="0" distL="0" distR="0" wp14:anchorId="2A9EE389" wp14:editId="72FDC8E0">
-            <wp:extent cx="5904230" cy="4921250"/>
+          <wp:inline distT="0" distB="0" distL="0" distR="0" wp14:anchorId="6DCD2EF5" wp14:editId="0FBEC50C">
+            <wp:extent cx="5904230" cy="2992755"/>
             <wp:effectExtent l="0" t="0" r="1270" b="0"/>
-            <wp:docPr id="10" name="Picture 10"/>
+            <wp:docPr id="3" name="Picture 3"/>
             <wp:cNvGraphicFramePr>
               <a:graphicFrameLocks xmlns:a="http://schemas.openxmlformats.org/drawingml/2006/main" noChangeAspect="1"/>
             </wp:cNvGraphicFramePr>
@@ -3754,7 +3977,7 @@
                   <pic:spPr>
                     <a:xfrm>
                       <a:off x="0" y="0"/>
-                      <a:ext cx="5904230" cy="4921250"/>
+                      <a:ext cx="5904230" cy="2992755"/>
                     </a:xfrm>
                     <a:prstGeom prst="rect">
                       <a:avLst/>
@@ -3767,7 +3990,6 @@
         </w:drawing>
       </w:r>
     </w:p>
-    <w:p/>
     <w:p>
       <w:pPr>
         <w:pStyle w:val="ListParagraph"/>
@@ -3791,11 +4013,12 @@
           <w:lang w:val="id-ID" w:eastAsia="id-ID"/>
           <w14:ligatures w14:val="standardContextual"/>
         </w:rPr>
+        <w:lastRenderedPageBreak/>
         <w:drawing>
-          <wp:inline distT="0" distB="0" distL="0" distR="0" wp14:anchorId="6DCD2EF5" wp14:editId="0FBEC50C">
-            <wp:extent cx="5904230" cy="2992755"/>
-            <wp:effectExtent l="0" t="0" r="1270" b="0"/>
-            <wp:docPr id="3" name="Picture 3"/>
+          <wp:inline distT="0" distB="0" distL="0" distR="0" wp14:anchorId="41A6F359" wp14:editId="0E7B8CB3">
+            <wp:extent cx="5904230" cy="8223250"/>
+            <wp:effectExtent l="0" t="0" r="1270" b="6350"/>
+            <wp:docPr id="5" name="Picture 5"/>
             <wp:cNvGraphicFramePr>
               <a:graphicFrameLocks xmlns:a="http://schemas.openxmlformats.org/drawingml/2006/main" noChangeAspect="1"/>
             </wp:cNvGraphicFramePr>
@@ -3815,7 +4038,7 @@
                   <pic:spPr>
                     <a:xfrm>
                       <a:off x="0" y="0"/>
-                      <a:ext cx="5904230" cy="2992755"/>
+                      <a:ext cx="5904230" cy="8223250"/>
                     </a:xfrm>
                     <a:prstGeom prst="rect">
                       <a:avLst/>
@@ -3853,10 +4076,10 @@
         </w:rPr>
         <w:lastRenderedPageBreak/>
         <w:drawing>
-          <wp:inline distT="0" distB="0" distL="0" distR="0" wp14:anchorId="41A6F359" wp14:editId="0E7B8CB3">
-            <wp:extent cx="5904230" cy="8223250"/>
-            <wp:effectExtent l="0" t="0" r="1270" b="6350"/>
-            <wp:docPr id="5" name="Picture 5"/>
+          <wp:inline distT="0" distB="0" distL="0" distR="0" wp14:anchorId="2BBFDC80" wp14:editId="7A7AE175">
+            <wp:extent cx="5753100" cy="9401175"/>
+            <wp:effectExtent l="0" t="0" r="0" b="9525"/>
+            <wp:docPr id="8" name="Picture 8"/>
             <wp:cNvGraphicFramePr>
               <a:graphicFrameLocks xmlns:a="http://schemas.openxmlformats.org/drawingml/2006/main" noChangeAspect="1"/>
             </wp:cNvGraphicFramePr>
@@ -3876,7 +4099,7 @@
                   <pic:spPr>
                     <a:xfrm>
                       <a:off x="0" y="0"/>
-                      <a:ext cx="5904230" cy="8223250"/>
+                      <a:ext cx="5753100" cy="9401175"/>
                     </a:xfrm>
                     <a:prstGeom prst="rect">
                       <a:avLst/>
@@ -3897,15 +4120,6 @@
           <w:lang w:val="id-ID"/>
         </w:rPr>
       </w:pPr>
-    </w:p>
-    <w:p>
-      <w:pPr>
-        <w:pStyle w:val="ListParagraph"/>
-        <w:ind w:left="709"/>
-        <w:rPr>
-          <w:lang w:val="id-ID"/>
-        </w:rPr>
-      </w:pPr>
       <w:r>
         <w:rPr>
           <w:noProof/>
@@ -3914,10 +4128,10 @@
         </w:rPr>
         <w:lastRenderedPageBreak/>
         <w:drawing>
-          <wp:inline distT="0" distB="0" distL="0" distR="0" wp14:anchorId="2BBFDC80" wp14:editId="7A7AE175">
-            <wp:extent cx="5753100" cy="9401175"/>
+          <wp:inline distT="0" distB="0" distL="0" distR="0" wp14:anchorId="33ACD758" wp14:editId="08CE0903">
+            <wp:extent cx="5638800" cy="1285875"/>
             <wp:effectExtent l="0" t="0" r="0" b="9525"/>
-            <wp:docPr id="8" name="Picture 8"/>
+            <wp:docPr id="9" name="Picture 9"/>
             <wp:cNvGraphicFramePr>
               <a:graphicFrameLocks xmlns:a="http://schemas.openxmlformats.org/drawingml/2006/main" noChangeAspect="1"/>
             </wp:cNvGraphicFramePr>
@@ -3937,7 +4151,7 @@
                   <pic:spPr>
                     <a:xfrm>
                       <a:off x="0" y="0"/>
-                      <a:ext cx="5753100" cy="9401175"/>
+                      <a:ext cx="5638800" cy="1285875"/>
                     </a:xfrm>
                     <a:prstGeom prst="rect">
                       <a:avLst/>
@@ -3953,6 +4167,34 @@
     <w:p>
       <w:pPr>
         <w:pStyle w:val="ListParagraph"/>
+        <w:numPr>
+          <w:ilvl w:val="0"/>
+          <w:numId w:val="44"/>
+        </w:numPr>
+        <w:ind w:left="709" w:hanging="153"/>
+        <w:rPr>
+          <w:lang w:val="id-ID"/>
+        </w:rPr>
+      </w:pPr>
+      <w:r>
+        <w:rPr>
+          <w:lang w:val="id-ID"/>
+        </w:rPr>
+        <w:t>Klik open powershell</w:t>
+      </w:r>
+    </w:p>
+    <w:p>
+      <w:pPr>
+        <w:pStyle w:val="ListParagraph"/>
+        <w:ind w:left="709"/>
+        <w:rPr>
+          <w:lang w:val="id-ID"/>
+        </w:rPr>
+      </w:pPr>
+    </w:p>
+    <w:p>
+      <w:pPr>
+        <w:pStyle w:val="ListParagraph"/>
         <w:ind w:left="709"/>
         <w:rPr>
           <w:lang w:val="id-ID"/>
@@ -3964,12 +4206,19 @@
           <w:lang w:val="id-ID" w:eastAsia="id-ID"/>
           <w14:ligatures w14:val="standardContextual"/>
         </w:rPr>
-        <w:lastRenderedPageBreak/>
+        <w:t xml:space="preserve"> </w:t>
+      </w:r>
+      <w:r>
+        <w:rPr>
+          <w:noProof/>
+          <w:lang w:val="id-ID" w:eastAsia="id-ID"/>
+          <w14:ligatures w14:val="standardContextual"/>
+        </w:rPr>
         <w:drawing>
-          <wp:inline distT="0" distB="0" distL="0" distR="0" wp14:anchorId="33ACD758" wp14:editId="08CE0903">
-            <wp:extent cx="5638800" cy="1285875"/>
-            <wp:effectExtent l="0" t="0" r="0" b="9525"/>
-            <wp:docPr id="9" name="Picture 9"/>
+          <wp:inline distT="0" distB="0" distL="0" distR="0" wp14:anchorId="7FFD3A31" wp14:editId="30AE5F71">
+            <wp:extent cx="5305425" cy="2105025"/>
+            <wp:effectExtent l="0" t="0" r="9525" b="9525"/>
+            <wp:docPr id="6" name="Picture 6"/>
             <wp:cNvGraphicFramePr>
               <a:graphicFrameLocks xmlns:a="http://schemas.openxmlformats.org/drawingml/2006/main" noChangeAspect="1"/>
             </wp:cNvGraphicFramePr>
@@ -3989,7 +4238,7 @@
                   <pic:spPr>
                     <a:xfrm>
                       <a:off x="0" y="0"/>
-                      <a:ext cx="5638800" cy="1285875"/>
+                      <a:ext cx="5305425" cy="2105025"/>
                     </a:xfrm>
                     <a:prstGeom prst="rect">
                       <a:avLst/>
@@ -4005,58 +4254,189 @@
     <w:p>
       <w:pPr>
         <w:pStyle w:val="ListParagraph"/>
-        <w:numPr>
-          <w:ilvl w:val="0"/>
-          <w:numId w:val="44"/>
-        </w:numPr>
-        <w:ind w:left="709" w:hanging="153"/>
+        <w:ind w:left="709"/>
         <w:rPr>
           <w:lang w:val="id-ID"/>
         </w:rPr>
       </w:pPr>
-      <w:r>
-        <w:rPr>
-          <w:lang w:val="id-ID"/>
-        </w:rPr>
-        <w:t>Klik open powershell</w:t>
-      </w:r>
-    </w:p>
-    <w:p>
-      <w:pPr>
-        <w:pStyle w:val="ListParagraph"/>
-        <w:ind w:left="709"/>
-        <w:rPr>
-          <w:lang w:val="id-ID"/>
-        </w:rPr>
-      </w:pPr>
-    </w:p>
-    <w:p>
-      <w:pPr>
-        <w:pStyle w:val="ListParagraph"/>
-        <w:ind w:left="709"/>
-        <w:rPr>
-          <w:lang w:val="id-ID"/>
+    </w:p>
+    <w:p>
+      <w:pPr>
+        <w:ind w:left="284"/>
+      </w:pPr>
+      <w:r>
+        <w:t>Lakukan setingan configurasi global jika belum ada config ke usesrname di github. Username dan email yang digunakan harus benar benar yang sudah terdaftar.</w:t>
+      </w:r>
+    </w:p>
+    <w:p/>
+    <w:p>
+      <w:pPr>
+        <w:shd w:val="clear" w:color="auto" w:fill="FFE599" w:themeFill="accent4" w:themeFillTint="66"/>
+        <w:ind w:left="284"/>
+        <w:rPr>
+          <w:rFonts w:ascii="Consolas" w:hAnsi="Consolas" w:cs="Consolas"/>
+          <w:sz w:val="20"/>
+          <w:szCs w:val="20"/>
+        </w:rPr>
+      </w:pPr>
+      <w:r>
+        <w:rPr>
+          <w:rFonts w:ascii="Consolas" w:hAnsi="Consolas" w:cs="Consolas"/>
+          <w:b/>
+          <w:bCs/>
+          <w:color w:val="323130"/>
+          <w:sz w:val="20"/>
+          <w:szCs w:val="20"/>
+        </w:rPr>
+        <w:t>Git config --global user.email “email_user”</w:t>
+      </w:r>
+      <w:r>
+        <w:rPr>
+          <w:rFonts w:ascii="Consolas" w:hAnsi="Consolas" w:cs="Consolas"/>
+          <w:color w:val="323130"/>
+          <w:sz w:val="20"/>
+          <w:szCs w:val="20"/>
+        </w:rPr>
+        <w:t>:</w:t>
+      </w:r>
+    </w:p>
+    <w:p>
+      <w:pPr>
+        <w:shd w:val="clear" w:color="auto" w:fill="FFE599" w:themeFill="accent4" w:themeFillTint="66"/>
+        <w:ind w:left="284"/>
+        <w:rPr>
+          <w:rFonts w:ascii="Consolas" w:hAnsi="Consolas" w:cs="Consolas"/>
+          <w:color w:val="323130"/>
+          <w:sz w:val="20"/>
+          <w:szCs w:val="20"/>
+        </w:rPr>
+      </w:pPr>
+      <w:r>
+        <w:rPr>
+          <w:rFonts w:ascii="Consolas" w:hAnsi="Consolas" w:cs="Consolas"/>
+          <w:b/>
+          <w:bCs/>
+          <w:color w:val="323130"/>
+          <w:sz w:val="20"/>
+          <w:szCs w:val="20"/>
+        </w:rPr>
+        <w:t>Git config --global user.name “nama_user”</w:t>
+      </w:r>
+      <w:r>
+        <w:rPr>
+          <w:rFonts w:ascii="Consolas" w:hAnsi="Consolas" w:cs="Consolas"/>
+          <w:color w:val="323130"/>
+          <w:sz w:val="20"/>
+          <w:szCs w:val="20"/>
+        </w:rPr>
+        <w:t xml:space="preserve">: </w:t>
+      </w:r>
+    </w:p>
+    <w:p>
+      <w:pPr>
+        <w:shd w:val="clear" w:color="auto" w:fill="FFE599" w:themeFill="accent4" w:themeFillTint="66"/>
+        <w:ind w:left="284"/>
+        <w:rPr>
+          <w:rFonts w:ascii="Consolas" w:hAnsi="Consolas" w:cs="Consolas"/>
+          <w:sz w:val="20"/>
+          <w:szCs w:val="20"/>
+        </w:rPr>
+      </w:pPr>
+      <w:r>
+        <w:rPr>
+          <w:rFonts w:ascii="Consolas" w:hAnsi="Consolas" w:cs="Consolas"/>
+          <w:b/>
+          <w:bCs/>
+          <w:color w:val="323130"/>
+          <w:sz w:val="20"/>
+          <w:szCs w:val="20"/>
+        </w:rPr>
+        <w:t>Git config --global user.email “abangmuslimtamiang@gmail.com”</w:t>
+      </w:r>
+      <w:r>
+        <w:rPr>
+          <w:rFonts w:ascii="Consolas" w:hAnsi="Consolas" w:cs="Consolas"/>
+          <w:color w:val="323130"/>
+          <w:sz w:val="20"/>
+          <w:szCs w:val="20"/>
+        </w:rPr>
+        <w:t>:</w:t>
+      </w:r>
+    </w:p>
+    <w:p>
+      <w:pPr>
+        <w:shd w:val="clear" w:color="auto" w:fill="FFE599" w:themeFill="accent4" w:themeFillTint="66"/>
+        <w:ind w:left="284"/>
+        <w:rPr>
+          <w:rFonts w:ascii="Consolas" w:hAnsi="Consolas" w:cs="Consolas"/>
+          <w:color w:val="323130"/>
+          <w:sz w:val="20"/>
+          <w:szCs w:val="20"/>
+        </w:rPr>
+      </w:pPr>
+      <w:r>
+        <w:rPr>
+          <w:rFonts w:ascii="Consolas" w:hAnsi="Consolas" w:cs="Consolas"/>
+          <w:b/>
+          <w:bCs/>
+          <w:color w:val="323130"/>
+          <w:sz w:val="20"/>
+          <w:szCs w:val="20"/>
+        </w:rPr>
+        <w:t>Git config --global user.name “</w:t>
+      </w:r>
+      <w:r>
+        <w:rPr>
+          <w:rFonts w:ascii="Consolas" w:hAnsi="Consolas" w:cs="Consolas"/>
+          <w:b/>
+          <w:bCs/>
+          <w:color w:val="1F2328"/>
+          <w:sz w:val="20"/>
+          <w:szCs w:val="20"/>
+          <w:shd w:val="clear" w:color="auto" w:fill="FFFFFF"/>
+        </w:rPr>
+        <w:t>abangmuslim</w:t>
+      </w:r>
+      <w:r>
+        <w:rPr>
+          <w:rFonts w:ascii="Consolas" w:hAnsi="Consolas" w:cs="Consolas"/>
+          <w:b/>
+          <w:bCs/>
+          <w:color w:val="323130"/>
+          <w:sz w:val="20"/>
+          <w:szCs w:val="20"/>
+        </w:rPr>
+        <w:t>”</w:t>
+      </w:r>
+      <w:r>
+        <w:rPr>
+          <w:rFonts w:ascii="Consolas" w:hAnsi="Consolas" w:cs="Consolas"/>
+          <w:color w:val="323130"/>
+          <w:sz w:val="20"/>
+          <w:szCs w:val="20"/>
+        </w:rPr>
+        <w:t>:</w:t>
+      </w:r>
+    </w:p>
+    <w:p>
+      <w:pPr>
+        <w:ind w:left="284"/>
+        <w:rPr>
+          <w:rFonts w:ascii="Consolas" w:hAnsi="Consolas" w:cs="Consolas"/>
+          <w:sz w:val="20"/>
+          <w:szCs w:val="20"/>
         </w:rPr>
       </w:pPr>
       <w:r>
         <w:rPr>
           <w:noProof/>
           <w:lang w:val="id-ID" w:eastAsia="id-ID"/>
-          <w14:ligatures w14:val="standardContextual"/>
-        </w:rPr>
-        <w:t xml:space="preserve"> </w:t>
-      </w:r>
-      <w:r>
-        <w:rPr>
-          <w:noProof/>
-          <w:lang w:val="id-ID" w:eastAsia="id-ID"/>
-          <w14:ligatures w14:val="standardContextual"/>
         </w:rPr>
         <w:drawing>
-          <wp:inline distT="0" distB="0" distL="0" distR="0" wp14:anchorId="7FFD3A31" wp14:editId="30AE5F71">
-            <wp:extent cx="5305425" cy="2105025"/>
-            <wp:effectExtent l="0" t="0" r="9525" b="9525"/>
-            <wp:docPr id="6" name="Picture 6"/>
+          <wp:inline distT="0" distB="0" distL="0" distR="0" wp14:anchorId="3F4E8E0B" wp14:editId="43AC1636">
+            <wp:extent cx="5943600" cy="3506470"/>
+            <wp:effectExtent l="0" t="0" r="0" b="0"/>
+            <wp:docPr id="65" name="Picture 65"/>
             <wp:cNvGraphicFramePr>
               <a:graphicFrameLocks xmlns:a="http://schemas.openxmlformats.org/drawingml/2006/main" noChangeAspect="1"/>
             </wp:cNvGraphicFramePr>
@@ -4076,7 +4456,7 @@
                   <pic:spPr>
                     <a:xfrm>
                       <a:off x="0" y="0"/>
-                      <a:ext cx="5305425" cy="2105025"/>
+                      <a:ext cx="5943600" cy="3506470"/>
                     </a:xfrm>
                     <a:prstGeom prst="rect">
                       <a:avLst/>
@@ -4091,9 +4471,22 @@
     </w:p>
     <w:p>
       <w:pPr>
-        <w:pStyle w:val="ListParagraph"/>
-        <w:ind w:left="709"/>
-        <w:rPr>
+        <w:ind w:left="284"/>
+        <w:rPr>
+          <w:rFonts w:ascii="Consolas" w:hAnsi="Consolas" w:cs="Consolas"/>
+          <w:sz w:val="20"/>
+          <w:szCs w:val="20"/>
+        </w:rPr>
+      </w:pPr>
+    </w:p>
+    <w:p>
+      <w:pPr>
+        <w:ind w:left="284"/>
+        <w:rPr>
+          <w:rFonts w:ascii="Consolas" w:hAnsi="Consolas" w:cs="Consolas"/>
+          <w:b/>
+          <w:sz w:val="20"/>
+          <w:szCs w:val="20"/>
           <w:lang w:val="id-ID"/>
         </w:rPr>
       </w:pPr>
@@ -4101,164 +4494,69 @@
     <w:p>
       <w:pPr>
         <w:ind w:left="284"/>
-      </w:pPr>
-      <w:r>
-        <w:t>Lakukan setingan configurasi global jika belum ada config ke usesrname di github. Username dan email yang digunakan harus benar benar yang sudah terdaftar.</w:t>
-      </w:r>
-    </w:p>
-    <w:p/>
-    <w:p>
-      <w:pPr>
-        <w:shd w:val="clear" w:color="auto" w:fill="FFE599" w:themeFill="accent4" w:themeFillTint="66"/>
+        <w:rPr>
+          <w:rFonts w:ascii="Consolas" w:hAnsi="Consolas" w:cs="Consolas"/>
+          <w:b/>
+          <w:sz w:val="20"/>
+          <w:szCs w:val="20"/>
+          <w:lang w:val="id-ID"/>
+        </w:rPr>
+      </w:pPr>
+    </w:p>
+    <w:p>
+      <w:pPr>
         <w:ind w:left="284"/>
         <w:rPr>
           <w:rFonts w:ascii="Consolas" w:hAnsi="Consolas" w:cs="Consolas"/>
-          <w:sz w:val="20"/>
-          <w:szCs w:val="20"/>
-        </w:rPr>
-      </w:pPr>
-      <w:r>
-        <w:rPr>
-          <w:rFonts w:ascii="Consolas" w:hAnsi="Consolas" w:cs="Consolas"/>
-          <w:b/>
-          <w:bCs/>
-          <w:color w:val="323130"/>
-          <w:sz w:val="20"/>
-          <w:szCs w:val="20"/>
-        </w:rPr>
-        <w:t>Git config --global user.email “email_user”</w:t>
-      </w:r>
-      <w:r>
-        <w:rPr>
-          <w:rFonts w:ascii="Consolas" w:hAnsi="Consolas" w:cs="Consolas"/>
-          <w:color w:val="323130"/>
-          <w:sz w:val="20"/>
-          <w:szCs w:val="20"/>
-        </w:rPr>
-        <w:t>:</w:t>
-      </w:r>
-    </w:p>
-    <w:p>
-      <w:pPr>
-        <w:shd w:val="clear" w:color="auto" w:fill="FFE599" w:themeFill="accent4" w:themeFillTint="66"/>
+          <w:b/>
+          <w:sz w:val="20"/>
+          <w:szCs w:val="20"/>
+          <w:lang w:val="id-ID"/>
+        </w:rPr>
+      </w:pPr>
+    </w:p>
+    <w:p>
+      <w:pPr>
+        <w:pStyle w:val="Heading1"/>
+        <w:jc w:val="left"/>
+        <w:rPr>
+          <w:sz w:val="18"/>
+          <w:szCs w:val="18"/>
+          <w:lang w:val="id-ID"/>
+        </w:rPr>
+      </w:pPr>
+      <w:r>
+        <w:rPr>
+          <w:lang w:val="id-ID"/>
+        </w:rPr>
+        <w:lastRenderedPageBreak/>
+        <w:t>CARA SIMPELNYA</w:t>
+      </w:r>
+    </w:p>
+    <w:p>
+      <w:pPr>
         <w:ind w:left="284"/>
         <w:rPr>
           <w:rFonts w:ascii="Consolas" w:hAnsi="Consolas" w:cs="Consolas"/>
-          <w:color w:val="323130"/>
-          <w:sz w:val="20"/>
-          <w:szCs w:val="20"/>
-        </w:rPr>
-      </w:pPr>
-      <w:r>
-        <w:rPr>
-          <w:rFonts w:ascii="Consolas" w:hAnsi="Consolas" w:cs="Consolas"/>
-          <w:b/>
-          <w:bCs/>
-          <w:color w:val="323130"/>
-          <w:sz w:val="20"/>
-          <w:szCs w:val="20"/>
-        </w:rPr>
-        <w:t>Git config --global user.name “nama_user”</w:t>
-      </w:r>
-      <w:r>
-        <w:rPr>
-          <w:rFonts w:ascii="Consolas" w:hAnsi="Consolas" w:cs="Consolas"/>
-          <w:color w:val="323130"/>
-          <w:sz w:val="20"/>
-          <w:szCs w:val="20"/>
-        </w:rPr>
-        <w:t xml:space="preserve">: </w:t>
-      </w:r>
-    </w:p>
-    <w:p>
-      <w:pPr>
-        <w:shd w:val="clear" w:color="auto" w:fill="FFE599" w:themeFill="accent4" w:themeFillTint="66"/>
-        <w:ind w:left="284"/>
-        <w:rPr>
-          <w:rFonts w:ascii="Consolas" w:hAnsi="Consolas" w:cs="Consolas"/>
-          <w:sz w:val="20"/>
-          <w:szCs w:val="20"/>
-        </w:rPr>
-      </w:pPr>
-      <w:r>
-        <w:rPr>
-          <w:rFonts w:ascii="Consolas" w:hAnsi="Consolas" w:cs="Consolas"/>
-          <w:b/>
-          <w:bCs/>
-          <w:color w:val="323130"/>
-          <w:sz w:val="20"/>
-          <w:szCs w:val="20"/>
-        </w:rPr>
-        <w:t>Git config --global user.email “abangmuslimtamiang@gmail.com”</w:t>
-      </w:r>
-      <w:r>
-        <w:rPr>
-          <w:rFonts w:ascii="Consolas" w:hAnsi="Consolas" w:cs="Consolas"/>
-          <w:color w:val="323130"/>
-          <w:sz w:val="20"/>
-          <w:szCs w:val="20"/>
-        </w:rPr>
-        <w:t>:</w:t>
-      </w:r>
-    </w:p>
-    <w:p>
-      <w:pPr>
-        <w:shd w:val="clear" w:color="auto" w:fill="FFE599" w:themeFill="accent4" w:themeFillTint="66"/>
-        <w:ind w:left="284"/>
-        <w:rPr>
-          <w:rFonts w:ascii="Consolas" w:hAnsi="Consolas" w:cs="Consolas"/>
-          <w:color w:val="323130"/>
-          <w:sz w:val="20"/>
-          <w:szCs w:val="20"/>
-        </w:rPr>
-      </w:pPr>
-      <w:r>
-        <w:rPr>
-          <w:rFonts w:ascii="Consolas" w:hAnsi="Consolas" w:cs="Consolas"/>
-          <w:b/>
-          <w:bCs/>
-          <w:color w:val="323130"/>
-          <w:sz w:val="20"/>
-          <w:szCs w:val="20"/>
-        </w:rPr>
-        <w:t>Git config --global user.name “</w:t>
-      </w:r>
-      <w:r>
-        <w:rPr>
-          <w:rFonts w:ascii="Consolas" w:hAnsi="Consolas" w:cs="Consolas"/>
-          <w:b/>
-          <w:bCs/>
-          <w:color w:val="1F2328"/>
-          <w:sz w:val="20"/>
-          <w:szCs w:val="20"/>
-          <w:shd w:val="clear" w:color="auto" w:fill="FFFFFF"/>
-        </w:rPr>
-        <w:t>abangmuslim</w:t>
-      </w:r>
-      <w:r>
-        <w:rPr>
-          <w:rFonts w:ascii="Consolas" w:hAnsi="Consolas" w:cs="Consolas"/>
-          <w:b/>
-          <w:bCs/>
-          <w:color w:val="323130"/>
-          <w:sz w:val="20"/>
-          <w:szCs w:val="20"/>
-        </w:rPr>
-        <w:t>”</w:t>
-      </w:r>
-      <w:r>
-        <w:rPr>
-          <w:rFonts w:ascii="Consolas" w:hAnsi="Consolas" w:cs="Consolas"/>
-          <w:color w:val="323130"/>
-          <w:sz w:val="20"/>
-          <w:szCs w:val="20"/>
-        </w:rPr>
-        <w:t>:</w:t>
-      </w:r>
-    </w:p>
-    <w:p>
-      <w:pPr>
-        <w:ind w:left="284"/>
+          <w:b/>
+          <w:sz w:val="20"/>
+          <w:szCs w:val="20"/>
+          <w:lang w:val="id-ID"/>
+        </w:rPr>
+      </w:pPr>
+      <w:r>
+        <w:rPr>
+          <w:rFonts w:ascii="Consolas" w:hAnsi="Consolas" w:cs="Consolas"/>
+          <w:b/>
+          <w:sz w:val="20"/>
+          <w:szCs w:val="20"/>
+          <w:lang w:val="id-ID"/>
+        </w:rPr>
+        <w:t xml:space="preserve"> </w:t>
+      </w:r>
+    </w:p>
+    <w:p>
+      <w:pPr>
         <w:rPr>
           <w:rFonts w:ascii="Consolas" w:hAnsi="Consolas" w:cs="Consolas"/>
           <w:sz w:val="20"/>
@@ -4269,12 +4567,13 @@
         <w:rPr>
           <w:noProof/>
           <w:lang w:val="id-ID" w:eastAsia="id-ID"/>
+          <w14:ligatures w14:val="standardContextual"/>
         </w:rPr>
         <w:drawing>
-          <wp:inline distT="0" distB="0" distL="0" distR="0" wp14:anchorId="3F4E8E0B" wp14:editId="43AC1636">
-            <wp:extent cx="5943600" cy="3506470"/>
-            <wp:effectExtent l="0" t="0" r="0" b="0"/>
-            <wp:docPr id="65" name="Picture 65"/>
+          <wp:inline distT="0" distB="0" distL="0" distR="0" wp14:anchorId="37E580CB" wp14:editId="61E5663D">
+            <wp:extent cx="5904230" cy="3082925"/>
+            <wp:effectExtent l="0" t="0" r="1270" b="3175"/>
+            <wp:docPr id="11" name="Picture 11"/>
             <wp:cNvGraphicFramePr>
               <a:graphicFrameLocks xmlns:a="http://schemas.openxmlformats.org/drawingml/2006/main" noChangeAspect="1"/>
             </wp:cNvGraphicFramePr>
@@ -4294,7 +4593,7 @@
                   <pic:spPr>
                     <a:xfrm>
                       <a:off x="0" y="0"/>
-                      <a:ext cx="5943600" cy="3506470"/>
+                      <a:ext cx="5904230" cy="3082925"/>
                     </a:xfrm>
                     <a:prstGeom prst="rect">
                       <a:avLst/>
@@ -4309,89 +4608,104 @@
     </w:p>
     <w:p>
       <w:pPr>
-        <w:ind w:left="284"/>
-        <w:rPr>
-          <w:rFonts w:ascii="Consolas" w:hAnsi="Consolas" w:cs="Consolas"/>
-          <w:sz w:val="20"/>
-          <w:szCs w:val="20"/>
-        </w:rPr>
-      </w:pPr>
-    </w:p>
-    <w:p>
-      <w:pPr>
-        <w:ind w:left="284"/>
-        <w:rPr>
-          <w:rFonts w:ascii="Consolas" w:hAnsi="Consolas" w:cs="Consolas"/>
-          <w:b/>
-          <w:sz w:val="20"/>
-          <w:szCs w:val="20"/>
-          <w:lang w:val="id-ID"/>
-        </w:rPr>
-      </w:pPr>
-    </w:p>
-    <w:p>
-      <w:pPr>
-        <w:ind w:left="284"/>
-        <w:rPr>
-          <w:rFonts w:ascii="Consolas" w:hAnsi="Consolas" w:cs="Consolas"/>
-          <w:b/>
-          <w:sz w:val="20"/>
-          <w:szCs w:val="20"/>
-          <w:lang w:val="id-ID"/>
-        </w:rPr>
-      </w:pPr>
-    </w:p>
-    <w:p>
-      <w:pPr>
-        <w:ind w:left="284"/>
-        <w:rPr>
-          <w:rFonts w:ascii="Consolas" w:hAnsi="Consolas" w:cs="Consolas"/>
-          <w:b/>
-          <w:sz w:val="20"/>
-          <w:szCs w:val="20"/>
-          <w:lang w:val="id-ID"/>
-        </w:rPr>
-      </w:pPr>
-    </w:p>
-    <w:p>
-      <w:pPr>
-        <w:pStyle w:val="Heading1"/>
-        <w:jc w:val="left"/>
-        <w:rPr>
-          <w:sz w:val="18"/>
-          <w:szCs w:val="18"/>
-          <w:lang w:val="id-ID"/>
-        </w:rPr>
-      </w:pPr>
-      <w:r>
-        <w:rPr>
-          <w:lang w:val="id-ID"/>
-        </w:rPr>
-        <w:lastRenderedPageBreak/>
-        <w:t>CARA SIMPELNYA</w:t>
-      </w:r>
-    </w:p>
-    <w:p>
-      <w:pPr>
-        <w:ind w:left="284"/>
-        <w:rPr>
-          <w:rFonts w:ascii="Consolas" w:hAnsi="Consolas" w:cs="Consolas"/>
-          <w:b/>
-          <w:sz w:val="20"/>
-          <w:szCs w:val="20"/>
-          <w:lang w:val="id-ID"/>
-        </w:rPr>
-      </w:pPr>
-      <w:r>
-        <w:rPr>
-          <w:rFonts w:ascii="Consolas" w:hAnsi="Consolas" w:cs="Consolas"/>
-          <w:b/>
-          <w:sz w:val="20"/>
-          <w:szCs w:val="20"/>
-          <w:lang w:val="id-ID"/>
-        </w:rPr>
-        <w:t xml:space="preserve"> </w:t>
-      </w:r>
+        <w:rPr>
+          <w:rFonts w:ascii="Consolas" w:hAnsi="Consolas" w:cs="Consolas"/>
+          <w:sz w:val="20"/>
+          <w:szCs w:val="20"/>
+        </w:rPr>
+      </w:pPr>
+    </w:p>
+    <w:p>
+      <w:pPr>
+        <w:pStyle w:val="ListParagraph"/>
+        <w:numPr>
+          <w:ilvl w:val="0"/>
+          <w:numId w:val="39"/>
+        </w:numPr>
+        <w:ind w:left="284" w:hanging="294"/>
+        <w:contextualSpacing w:val="0"/>
+        <w:rPr>
+          <w:b/>
+        </w:rPr>
+      </w:pPr>
+      <w:r>
+        <w:rPr>
+          <w:b/>
+        </w:rPr>
+        <w:t>Melakukan setting Default Branch Main di Configurasi Global</w:t>
+      </w:r>
+    </w:p>
+    <w:p>
+      <w:pPr>
+        <w:rPr>
+          <w:rFonts w:ascii="Consolas" w:hAnsi="Consolas" w:cs="Consolas"/>
+          <w:sz w:val="20"/>
+          <w:szCs w:val="20"/>
+        </w:rPr>
+      </w:pPr>
+    </w:p>
+    <w:p>
+      <w:pPr>
+        <w:rPr>
+          <w:rFonts w:ascii="Consolas" w:hAnsi="Consolas" w:cs="Consolas"/>
+          <w:sz w:val="20"/>
+          <w:szCs w:val="20"/>
+        </w:rPr>
+      </w:pPr>
+      <w:r>
+        <w:rPr>
+          <w:rFonts w:ascii="Consolas" w:hAnsi="Consolas" w:cs="Consolas"/>
+          <w:sz w:val="20"/>
+          <w:szCs w:val="20"/>
+        </w:rPr>
+        <w:t>Lakukan setingan default branch main agar branch yang di update adalah branch main.</w:t>
+      </w:r>
+    </w:p>
+    <w:p>
+      <w:pPr>
+        <w:rPr>
+          <w:rFonts w:ascii="Consolas" w:hAnsi="Consolas" w:cs="Consolas"/>
+          <w:sz w:val="20"/>
+          <w:szCs w:val="20"/>
+        </w:rPr>
+      </w:pPr>
+    </w:p>
+    <w:p>
+      <w:pPr>
+        <w:shd w:val="clear" w:color="auto" w:fill="FFE599" w:themeFill="accent4" w:themeFillTint="66"/>
+        <w:rPr>
+          <w:rFonts w:ascii="Consolas" w:hAnsi="Consolas" w:cs="Consolas"/>
+          <w:sz w:val="20"/>
+          <w:szCs w:val="20"/>
+        </w:rPr>
+      </w:pPr>
+      <w:proofErr w:type="gramStart"/>
+      <w:r>
+        <w:rPr>
+          <w:rFonts w:ascii="Consolas" w:hAnsi="Consolas" w:cs="Consolas"/>
+          <w:sz w:val="20"/>
+          <w:szCs w:val="20"/>
+        </w:rPr>
+        <w:t>git</w:t>
+      </w:r>
+      <w:proofErr w:type="gramEnd"/>
+      <w:r>
+        <w:rPr>
+          <w:rFonts w:ascii="Consolas" w:hAnsi="Consolas" w:cs="Consolas"/>
+          <w:sz w:val="20"/>
+          <w:szCs w:val="20"/>
+        </w:rPr>
+        <w:t xml:space="preserve"> config --global init.defaultBranch main</w:t>
+      </w:r>
+    </w:p>
+    <w:p>
+      <w:pPr>
+        <w:rPr>
+          <w:rFonts w:ascii="Consolas" w:hAnsi="Consolas" w:cs="Consolas"/>
+          <w:sz w:val="20"/>
+          <w:szCs w:val="20"/>
+        </w:rPr>
+      </w:pPr>
     </w:p>
     <w:p>
       <w:pPr>
@@ -4405,13 +4719,12 @@
         <w:rPr>
           <w:noProof/>
           <w:lang w:val="id-ID" w:eastAsia="id-ID"/>
-          <w14:ligatures w14:val="standardContextual"/>
         </w:rPr>
         <w:drawing>
-          <wp:inline distT="0" distB="0" distL="0" distR="0" wp14:anchorId="37E580CB" wp14:editId="61E5663D">
-            <wp:extent cx="5904230" cy="3082925"/>
-            <wp:effectExtent l="0" t="0" r="1270" b="3175"/>
-            <wp:docPr id="11" name="Picture 11"/>
+          <wp:inline distT="0" distB="0" distL="0" distR="0" wp14:anchorId="3BDCE3C5" wp14:editId="241AC15A">
+            <wp:extent cx="5753100" cy="3228975"/>
+            <wp:effectExtent l="0" t="0" r="0" b="9525"/>
+            <wp:docPr id="66" name="Picture 66"/>
             <wp:cNvGraphicFramePr>
               <a:graphicFrameLocks xmlns:a="http://schemas.openxmlformats.org/drawingml/2006/main" noChangeAspect="1"/>
             </wp:cNvGraphicFramePr>
@@ -4431,7 +4744,7 @@
                   <pic:spPr>
                     <a:xfrm>
                       <a:off x="0" y="0"/>
-                      <a:ext cx="5904230" cy="3082925"/>
+                      <a:ext cx="5753100" cy="3228975"/>
                     </a:xfrm>
                     <a:prstGeom prst="rect">
                       <a:avLst/>
@@ -4446,6 +4759,57 @@
     </w:p>
     <w:p>
       <w:pPr>
+        <w:ind w:left="284"/>
+        <w:jc w:val="both"/>
+      </w:pPr>
+    </w:p>
+    <w:p>
+      <w:pPr>
+        <w:pStyle w:val="Heading2"/>
+        <w:spacing w:line="240" w:lineRule="auto"/>
+        <w:ind w:left="284" w:hanging="284"/>
+        <w:contextualSpacing w:val="0"/>
+        <w:rPr>
+          <w:sz w:val="22"/>
+        </w:rPr>
+      </w:pPr>
+      <w:bookmarkStart w:id="11" w:name="_Toc171966115"/>
+      <w:r>
+        <w:rPr>
+          <w:sz w:val="22"/>
+        </w:rPr>
+        <w:t>Bekerja dengan Git dan Github</w:t>
+      </w:r>
+      <w:bookmarkEnd w:id="11"/>
+    </w:p>
+    <w:p>
+      <w:pPr>
+        <w:ind w:left="284"/>
+        <w:jc w:val="both"/>
+      </w:pPr>
+      <w:r>
+        <w:t xml:space="preserve">Berikut adalah </w:t>
+      </w:r>
+      <w:proofErr w:type="gramStart"/>
+      <w:r>
+        <w:t>cara</w:t>
+      </w:r>
+      <w:proofErr w:type="gramEnd"/>
+      <w:r>
+        <w:t xml:space="preserve"> bekerja dengan git local desktop dan sekaligus mengupdate/singkronisasi di github.</w:t>
+      </w:r>
+    </w:p>
+    <w:p>
+      <w:pPr>
+        <w:rPr>
+          <w:rFonts w:ascii="Consolas" w:hAnsi="Consolas" w:cs="Consolas"/>
+          <w:sz w:val="20"/>
+          <w:szCs w:val="20"/>
+        </w:rPr>
+      </w:pPr>
+    </w:p>
+    <w:p>
+      <w:pPr>
         <w:rPr>
           <w:rFonts w:ascii="Consolas" w:hAnsi="Consolas" w:cs="Consolas"/>
           <w:sz w:val="20"/>
@@ -4458,7 +4822,7 @@
         <w:pStyle w:val="ListParagraph"/>
         <w:numPr>
           <w:ilvl w:val="0"/>
-          <w:numId w:val="39"/>
+          <w:numId w:val="40"/>
         </w:numPr>
         <w:ind w:left="284" w:hanging="294"/>
         <w:contextualSpacing w:val="0"/>
@@ -4468,39 +4832,87 @@
       </w:pPr>
       <w:r>
         <w:rPr>
-          <w:b/>
-        </w:rPr>
-        <w:t>Melakukan setting Default Branch Main di Configurasi Global</w:t>
-      </w:r>
-    </w:p>
-    <w:p>
-      <w:pPr>
-        <w:rPr>
-          <w:rFonts w:ascii="Consolas" w:hAnsi="Consolas" w:cs="Consolas"/>
-          <w:sz w:val="20"/>
-          <w:szCs w:val="20"/>
-        </w:rPr>
-      </w:pPr>
-    </w:p>
-    <w:p>
-      <w:pPr>
-        <w:rPr>
-          <w:rFonts w:ascii="Consolas" w:hAnsi="Consolas" w:cs="Consolas"/>
-          <w:sz w:val="20"/>
-          <w:szCs w:val="20"/>
-        </w:rPr>
-      </w:pPr>
-      <w:r>
-        <w:rPr>
-          <w:rFonts w:ascii="Consolas" w:hAnsi="Consolas" w:cs="Consolas"/>
-          <w:sz w:val="20"/>
-          <w:szCs w:val="20"/>
-        </w:rPr>
-        <w:t>Lakukan setingan default branch main agar branch yang di update adalah branch main.</w:t>
-      </w:r>
-    </w:p>
-    <w:p>
-      <w:pPr>
+          <w:rFonts w:asciiTheme="minorHAnsi" w:hAnsiTheme="minorHAnsi" w:cstheme="minorBidi"/>
+          <w:b/>
+          <w:sz w:val="22"/>
+          <w:szCs w:val="22"/>
+        </w:rPr>
+        <w:t>Git Init</w:t>
+      </w:r>
+    </w:p>
+    <w:p>
+      <w:pPr>
+        <w:ind w:left="360"/>
+        <w:rPr>
+          <w:rFonts w:ascii="Consolas" w:hAnsi="Consolas" w:cs="Consolas"/>
+          <w:sz w:val="20"/>
+          <w:szCs w:val="20"/>
+        </w:rPr>
+      </w:pPr>
+      <w:r>
+        <w:rPr>
+          <w:rFonts w:ascii="Consolas" w:hAnsi="Consolas" w:cs="Consolas"/>
+          <w:sz w:val="20"/>
+          <w:szCs w:val="20"/>
+        </w:rPr>
+        <w:t xml:space="preserve">Lakukan </w:t>
+      </w:r>
+      <w:r>
+        <w:rPr>
+          <w:rFonts w:ascii="Consolas" w:hAnsi="Consolas" w:cs="Consolas"/>
+          <w:sz w:val="20"/>
+          <w:szCs w:val="20"/>
+        </w:rPr>
+        <w:t xml:space="preserve">git </w:t>
+      </w:r>
+      <w:proofErr w:type="gramStart"/>
+      <w:r>
+        <w:rPr>
+          <w:rFonts w:ascii="Consolas" w:hAnsi="Consolas" w:cs="Consolas"/>
+          <w:sz w:val="20"/>
+          <w:szCs w:val="20"/>
+        </w:rPr>
+        <w:t>init .</w:t>
+      </w:r>
+      <w:proofErr w:type="gramEnd"/>
+      <w:r>
+        <w:rPr>
+          <w:rFonts w:ascii="Consolas" w:hAnsi="Consolas" w:cs="Consolas"/>
+          <w:sz w:val="20"/>
+          <w:szCs w:val="20"/>
+        </w:rPr>
+        <w:t xml:space="preserve"> </w:t>
+      </w:r>
+      <w:proofErr w:type="gramStart"/>
+      <w:r>
+        <w:rPr>
+          <w:rFonts w:ascii="Consolas" w:hAnsi="Consolas" w:cs="Consolas"/>
+          <w:sz w:val="20"/>
+          <w:szCs w:val="20"/>
+        </w:rPr>
+        <w:t>untuk</w:t>
+      </w:r>
+      <w:proofErr w:type="gramEnd"/>
+      <w:r>
+        <w:rPr>
+          <w:rFonts w:ascii="Consolas" w:hAnsi="Consolas" w:cs="Consolas"/>
+          <w:sz w:val="20"/>
+          <w:szCs w:val="20"/>
+        </w:rPr>
+        <w:t xml:space="preserve"> menginisialisasi project yang akan di update</w:t>
+      </w:r>
+      <w:r>
+        <w:rPr>
+          <w:rFonts w:ascii="Consolas" w:hAnsi="Consolas" w:cs="Consolas"/>
+          <w:sz w:val="20"/>
+          <w:szCs w:val="20"/>
+        </w:rPr>
+        <w:t>.</w:t>
+      </w:r>
+    </w:p>
+    <w:p>
+      <w:pPr>
+        <w:ind w:left="360"/>
         <w:rPr>
           <w:rFonts w:ascii="Consolas" w:hAnsi="Consolas" w:cs="Consolas"/>
           <w:sz w:val="20"/>
@@ -4511,36 +4923,58 @@
     <w:p>
       <w:pPr>
         <w:shd w:val="clear" w:color="auto" w:fill="FFE599" w:themeFill="accent4" w:themeFillTint="66"/>
-        <w:rPr>
-          <w:rFonts w:ascii="Consolas" w:hAnsi="Consolas" w:cs="Consolas"/>
-          <w:sz w:val="20"/>
-          <w:szCs w:val="20"/>
-        </w:rPr>
-      </w:pPr>
-      <w:r>
-        <w:rPr>
-          <w:rFonts w:ascii="Consolas" w:hAnsi="Consolas" w:cs="Consolas"/>
-          <w:sz w:val="20"/>
-          <w:szCs w:val="20"/>
-        </w:rPr>
-        <w:t>git config --global init.defaultBranch main</w:t>
-      </w:r>
-    </w:p>
-    <w:p>
-      <w:pPr>
-        <w:rPr>
-          <w:rFonts w:ascii="Consolas" w:hAnsi="Consolas" w:cs="Consolas"/>
-          <w:sz w:val="20"/>
-          <w:szCs w:val="20"/>
-        </w:rPr>
-      </w:pPr>
-    </w:p>
-    <w:p>
-      <w:pPr>
-        <w:rPr>
-          <w:rFonts w:ascii="Consolas" w:hAnsi="Consolas" w:cs="Consolas"/>
-          <w:sz w:val="20"/>
-          <w:szCs w:val="20"/>
+        <w:ind w:left="360"/>
+        <w:rPr>
+          <w:rFonts w:ascii="Consolas" w:hAnsi="Consolas" w:cs="Consolas"/>
+          <w:sz w:val="20"/>
+          <w:szCs w:val="20"/>
+        </w:rPr>
+      </w:pPr>
+      <w:proofErr w:type="gramStart"/>
+      <w:r>
+        <w:rPr>
+          <w:rFonts w:ascii="Consolas" w:hAnsi="Consolas" w:cs="Consolas"/>
+          <w:sz w:val="20"/>
+          <w:szCs w:val="20"/>
+        </w:rPr>
+        <w:t>git</w:t>
+      </w:r>
+      <w:proofErr w:type="gramEnd"/>
+      <w:r>
+        <w:rPr>
+          <w:rFonts w:ascii="Consolas" w:hAnsi="Consolas" w:cs="Consolas"/>
+          <w:sz w:val="20"/>
+          <w:szCs w:val="20"/>
+        </w:rPr>
+        <w:t xml:space="preserve"> </w:t>
+      </w:r>
+      <w:r>
+        <w:rPr>
+          <w:rFonts w:ascii="Consolas" w:hAnsi="Consolas" w:cs="Consolas"/>
+          <w:sz w:val="20"/>
+          <w:szCs w:val="20"/>
+        </w:rPr>
+        <w:t>init.</w:t>
+      </w:r>
+    </w:p>
+    <w:p>
+      <w:pPr>
+        <w:pStyle w:val="ListParagraph"/>
+        <w:ind w:left="284"/>
+        <w:contextualSpacing w:val="0"/>
+        <w:rPr>
+          <w:rFonts w:asciiTheme="minorHAnsi" w:hAnsiTheme="minorHAnsi" w:cstheme="minorBidi"/>
+          <w:b/>
+          <w:sz w:val="22"/>
+          <w:szCs w:val="22"/>
+        </w:rPr>
+      </w:pPr>
+    </w:p>
+    <w:p>
+      <w:pPr>
+        <w:rPr>
+          <w:color w:val="323130"/>
+          <w:sz w:val="30"/>
         </w:rPr>
       </w:pPr>
       <w:r>
@@ -4549,10 +4983,10 @@
           <w:lang w:val="id-ID" w:eastAsia="id-ID"/>
         </w:rPr>
         <w:drawing>
-          <wp:inline distT="0" distB="0" distL="0" distR="0" wp14:anchorId="3BDCE3C5" wp14:editId="241AC15A">
-            <wp:extent cx="5753100" cy="3228975"/>
+          <wp:inline distT="0" distB="0" distL="0" distR="0" wp14:anchorId="317869CB" wp14:editId="737F7140">
+            <wp:extent cx="4857750" cy="1666875"/>
             <wp:effectExtent l="0" t="0" r="0" b="9525"/>
-            <wp:docPr id="66" name="Picture 66"/>
+            <wp:docPr id="67" name="Picture 67"/>
             <wp:cNvGraphicFramePr>
               <a:graphicFrameLocks xmlns:a="http://schemas.openxmlformats.org/drawingml/2006/main" noChangeAspect="1"/>
             </wp:cNvGraphicFramePr>
@@ -4572,7 +5006,7 @@
                   <pic:spPr>
                     <a:xfrm>
                       <a:off x="0" y="0"/>
-                      <a:ext cx="5753100" cy="3228975"/>
+                      <a:ext cx="4857750" cy="1666875"/>
                     </a:xfrm>
                     <a:prstGeom prst="rect">
                       <a:avLst/>
@@ -4587,53 +5021,11 @@
     </w:p>
     <w:p>
       <w:pPr>
-        <w:ind w:left="284"/>
-        <w:jc w:val="both"/>
-      </w:pPr>
-    </w:p>
-    <w:p>
-      <w:pPr>
-        <w:pStyle w:val="Heading2"/>
-        <w:spacing w:line="240" w:lineRule="auto"/>
-        <w:ind w:left="284" w:hanging="284"/>
-        <w:contextualSpacing w:val="0"/>
-        <w:rPr>
-          <w:sz w:val="22"/>
-        </w:rPr>
-      </w:pPr>
-      <w:bookmarkStart w:id="11" w:name="_Toc171966115"/>
-      <w:r>
-        <w:rPr>
-          <w:sz w:val="22"/>
-        </w:rPr>
-        <w:t>Bekerja dengan Git dan Github</w:t>
-      </w:r>
-      <w:bookmarkEnd w:id="11"/>
-    </w:p>
-    <w:p>
-      <w:pPr>
-        <w:ind w:left="284"/>
-        <w:jc w:val="both"/>
-      </w:pPr>
-      <w:r>
-        <w:t>Berikut adalah cara bekerja dengan git local desktop dan sekaligus mengupdate/singkronisasi di github.</w:t>
-      </w:r>
-    </w:p>
-    <w:p>
-      <w:pPr>
-        <w:rPr>
-          <w:rFonts w:ascii="Consolas" w:hAnsi="Consolas" w:cs="Consolas"/>
-          <w:sz w:val="20"/>
-          <w:szCs w:val="20"/>
-        </w:rPr>
-      </w:pPr>
-    </w:p>
-    <w:p>
-      <w:pPr>
-        <w:rPr>
-          <w:rFonts w:ascii="Consolas" w:hAnsi="Consolas" w:cs="Consolas"/>
-          <w:sz w:val="20"/>
-          <w:szCs w:val="20"/>
+        <w:rPr>
+          <w:b/>
+          <w:bCs/>
+          <w:color w:val="323130"/>
+          <w:sz w:val="30"/>
         </w:rPr>
       </w:pPr>
     </w:p>
@@ -4657,7 +5049,13 @@
           <w:sz w:val="22"/>
           <w:szCs w:val="22"/>
         </w:rPr>
-        <w:t>Git Init</w:t>
+        <w:t xml:space="preserve">Git </w:t>
+      </w:r>
+      <w:r>
+        <w:rPr>
+          <w:b/>
+        </w:rPr>
+        <w:t>status</w:t>
       </w:r>
     </w:p>
     <w:p>
@@ -4683,7 +5081,43 @@
           <w:sz w:val="20"/>
           <w:szCs w:val="20"/>
         </w:rPr>
-        <w:t>git init . untuk menginisialisasi project yang akan di update</w:t>
+        <w:t xml:space="preserve">git </w:t>
+      </w:r>
+      <w:proofErr w:type="gramStart"/>
+      <w:r>
+        <w:rPr>
+          <w:rFonts w:ascii="Consolas" w:hAnsi="Consolas" w:cs="Consolas"/>
+          <w:sz w:val="20"/>
+          <w:szCs w:val="20"/>
+        </w:rPr>
+        <w:t>status .</w:t>
+      </w:r>
+      <w:proofErr w:type="gramEnd"/>
+      <w:r>
+        <w:rPr>
+          <w:rFonts w:ascii="Consolas" w:hAnsi="Consolas" w:cs="Consolas"/>
+          <w:sz w:val="20"/>
+          <w:szCs w:val="20"/>
+        </w:rPr>
+        <w:t xml:space="preserve"> </w:t>
+      </w:r>
+      <w:proofErr w:type="gramStart"/>
+      <w:r>
+        <w:rPr>
+          <w:rFonts w:ascii="Consolas" w:hAnsi="Consolas" w:cs="Consolas"/>
+          <w:sz w:val="20"/>
+          <w:szCs w:val="20"/>
+        </w:rPr>
+        <w:t>untuk</w:t>
+      </w:r>
+      <w:proofErr w:type="gramEnd"/>
+      <w:r>
+        <w:rPr>
+          <w:rFonts w:ascii="Consolas" w:hAnsi="Consolas" w:cs="Consolas"/>
+          <w:sz w:val="20"/>
+          <w:szCs w:val="20"/>
+        </w:rPr>
+        <w:t xml:space="preserve"> melihat status project yang akan di update</w:t>
       </w:r>
       <w:r>
         <w:rPr>
@@ -4714,33 +5148,37 @@
           <w:szCs w:val="20"/>
         </w:rPr>
       </w:pPr>
-      <w:r>
-        <w:rPr>
-          <w:rFonts w:ascii="Consolas" w:hAnsi="Consolas" w:cs="Consolas"/>
-          <w:sz w:val="20"/>
-          <w:szCs w:val="20"/>
-        </w:rPr>
-        <w:t xml:space="preserve">git </w:t>
-      </w:r>
-      <w:r>
-        <w:rPr>
-          <w:rFonts w:ascii="Consolas" w:hAnsi="Consolas" w:cs="Consolas"/>
-          <w:sz w:val="20"/>
-          <w:szCs w:val="20"/>
-        </w:rPr>
-        <w:t>init.</w:t>
-      </w:r>
-    </w:p>
-    <w:p>
-      <w:pPr>
-        <w:pStyle w:val="ListParagraph"/>
-        <w:ind w:left="284"/>
-        <w:contextualSpacing w:val="0"/>
-        <w:rPr>
-          <w:rFonts w:asciiTheme="minorHAnsi" w:hAnsiTheme="minorHAnsi" w:cstheme="minorBidi"/>
-          <w:b/>
-          <w:sz w:val="22"/>
-          <w:szCs w:val="22"/>
+      <w:proofErr w:type="gramStart"/>
+      <w:r>
+        <w:rPr>
+          <w:rFonts w:ascii="Consolas" w:hAnsi="Consolas" w:cs="Consolas"/>
+          <w:sz w:val="20"/>
+          <w:szCs w:val="20"/>
+        </w:rPr>
+        <w:t>git</w:t>
+      </w:r>
+      <w:proofErr w:type="gramEnd"/>
+      <w:r>
+        <w:rPr>
+          <w:rFonts w:ascii="Consolas" w:hAnsi="Consolas" w:cs="Consolas"/>
+          <w:sz w:val="20"/>
+          <w:szCs w:val="20"/>
+        </w:rPr>
+        <w:t xml:space="preserve"> </w:t>
+      </w:r>
+      <w:r>
+        <w:rPr>
+          <w:rFonts w:ascii="Consolas" w:hAnsi="Consolas" w:cs="Consolas"/>
+          <w:sz w:val="20"/>
+          <w:szCs w:val="20"/>
+        </w:rPr>
+        <w:t>status.</w:t>
+      </w:r>
+    </w:p>
+    <w:p>
+      <w:pPr>
+        <w:rPr>
+          <w:noProof/>
         </w:rPr>
       </w:pPr>
     </w:p>
@@ -4757,10 +5195,10 @@
           <w:lang w:val="id-ID" w:eastAsia="id-ID"/>
         </w:rPr>
         <w:drawing>
-          <wp:inline distT="0" distB="0" distL="0" distR="0" wp14:anchorId="317869CB" wp14:editId="737F7140">
-            <wp:extent cx="4857750" cy="1666875"/>
-            <wp:effectExtent l="0" t="0" r="0" b="9525"/>
-            <wp:docPr id="67" name="Picture 67"/>
+          <wp:inline distT="0" distB="0" distL="0" distR="0" wp14:anchorId="7B28A2A7" wp14:editId="60F4CAFD">
+            <wp:extent cx="5153025" cy="3114675"/>
+            <wp:effectExtent l="0" t="0" r="9525" b="9525"/>
+            <wp:docPr id="68" name="Picture 68"/>
             <wp:cNvGraphicFramePr>
               <a:graphicFrameLocks xmlns:a="http://schemas.openxmlformats.org/drawingml/2006/main" noChangeAspect="1"/>
             </wp:cNvGraphicFramePr>
@@ -4780,7 +5218,7 @@
                   <pic:spPr>
                     <a:xfrm>
                       <a:off x="0" y="0"/>
-                      <a:ext cx="4857750" cy="1666875"/>
+                      <a:ext cx="5153025" cy="3114675"/>
                     </a:xfrm>
                     <a:prstGeom prst="rect">
                       <a:avLst/>
@@ -4796,8 +5234,53 @@
     <w:p>
       <w:pPr>
         <w:rPr>
-          <w:b/>
-          <w:bCs/>
+          <w:color w:val="323130"/>
+          <w:sz w:val="30"/>
+        </w:rPr>
+      </w:pPr>
+    </w:p>
+    <w:p>
+      <w:pPr>
+        <w:rPr>
+          <w:color w:val="323130"/>
+          <w:sz w:val="30"/>
+        </w:rPr>
+      </w:pPr>
+    </w:p>
+    <w:p>
+      <w:pPr>
+        <w:rPr>
+          <w:color w:val="323130"/>
+          <w:sz w:val="30"/>
+        </w:rPr>
+      </w:pPr>
+      <w:r>
+        <w:rPr>
+          <w:color w:val="323130"/>
+          <w:sz w:val="30"/>
+        </w:rPr>
+        <w:br w:type="page"/>
+      </w:r>
+    </w:p>
+    <w:p>
+      <w:pPr>
+        <w:rPr>
+          <w:color w:val="323130"/>
+          <w:sz w:val="30"/>
+        </w:rPr>
+      </w:pPr>
+    </w:p>
+    <w:p>
+      <w:pPr>
+        <w:rPr>
+          <w:color w:val="323130"/>
+          <w:sz w:val="30"/>
+        </w:rPr>
+      </w:pPr>
+    </w:p>
+    <w:p>
+      <w:pPr>
+        <w:rPr>
           <w:color w:val="323130"/>
           <w:sz w:val="30"/>
         </w:rPr>
@@ -4829,33 +5312,77 @@
         <w:rPr>
           <w:b/>
         </w:rPr>
-        <w:t>status</w:t>
-      </w:r>
-    </w:p>
-    <w:p>
-      <w:pPr>
-        <w:ind w:left="360"/>
-        <w:rPr>
-          <w:rFonts w:ascii="Consolas" w:hAnsi="Consolas" w:cs="Consolas"/>
-          <w:sz w:val="20"/>
-          <w:szCs w:val="20"/>
-        </w:rPr>
-      </w:pPr>
-      <w:r>
-        <w:rPr>
-          <w:rFonts w:ascii="Consolas" w:hAnsi="Consolas" w:cs="Consolas"/>
-          <w:sz w:val="20"/>
-          <w:szCs w:val="20"/>
-        </w:rPr>
-        <w:t xml:space="preserve">Lakukan </w:t>
-      </w:r>
-      <w:r>
-        <w:rPr>
-          <w:rFonts w:ascii="Consolas" w:hAnsi="Consolas" w:cs="Consolas"/>
-          <w:sz w:val="20"/>
-          <w:szCs w:val="20"/>
-        </w:rPr>
-        <w:t>git status . untuk melihat status project yang akan di update</w:t>
+        <w:t>Add</w:t>
+      </w:r>
+    </w:p>
+    <w:p>
+      <w:pPr>
+        <w:ind w:left="284"/>
+        <w:rPr>
+          <w:rFonts w:ascii="Consolas" w:hAnsi="Consolas" w:cs="Consolas"/>
+          <w:sz w:val="20"/>
+          <w:szCs w:val="20"/>
+        </w:rPr>
+      </w:pPr>
+      <w:r>
+        <w:rPr>
+          <w:rFonts w:ascii="Consolas" w:hAnsi="Consolas" w:cs="Consolas"/>
+          <w:sz w:val="20"/>
+          <w:szCs w:val="20"/>
+        </w:rPr>
+        <w:t>Mel</w:t>
+      </w:r>
+      <w:r>
+        <w:rPr>
+          <w:rFonts w:ascii="Consolas" w:hAnsi="Consolas" w:cs="Consolas"/>
+          <w:sz w:val="20"/>
+          <w:szCs w:val="20"/>
+        </w:rPr>
+        <w:t xml:space="preserve">akukan </w:t>
+      </w:r>
+      <w:r>
+        <w:rPr>
+          <w:rFonts w:ascii="Consolas" w:hAnsi="Consolas" w:cs="Consolas"/>
+          <w:sz w:val="20"/>
+          <w:szCs w:val="20"/>
+        </w:rPr>
+        <w:t xml:space="preserve">git </w:t>
+      </w:r>
+      <w:proofErr w:type="gramStart"/>
+      <w:r>
+        <w:rPr>
+          <w:rFonts w:ascii="Consolas" w:hAnsi="Consolas" w:cs="Consolas"/>
+          <w:sz w:val="20"/>
+          <w:szCs w:val="20"/>
+        </w:rPr>
+        <w:t>add .</w:t>
+      </w:r>
+      <w:proofErr w:type="gramEnd"/>
+      <w:r>
+        <w:rPr>
+          <w:rFonts w:ascii="Consolas" w:hAnsi="Consolas" w:cs="Consolas"/>
+          <w:sz w:val="20"/>
+          <w:szCs w:val="20"/>
+        </w:rPr>
+        <w:t xml:space="preserve"> </w:t>
+      </w:r>
+      <w:proofErr w:type="gramStart"/>
+      <w:r>
+        <w:rPr>
+          <w:rFonts w:ascii="Consolas" w:hAnsi="Consolas" w:cs="Consolas"/>
+          <w:sz w:val="20"/>
+          <w:szCs w:val="20"/>
+        </w:rPr>
+        <w:t>untuk</w:t>
+      </w:r>
+      <w:proofErr w:type="gramEnd"/>
+      <w:r>
+        <w:rPr>
+          <w:rFonts w:ascii="Consolas" w:hAnsi="Consolas" w:cs="Consolas"/>
+          <w:sz w:val="20"/>
+          <w:szCs w:val="20"/>
+        </w:rPr>
+        <w:t xml:space="preserve"> melakukan penambahan project yang akan di update</w:t>
       </w:r>
       <w:r>
         <w:rPr>
@@ -4868,7 +5395,7 @@
     </w:p>
     <w:p>
       <w:pPr>
-        <w:ind w:left="360"/>
+        <w:ind w:left="284"/>
         <w:rPr>
           <w:rFonts w:ascii="Consolas" w:hAnsi="Consolas" w:cs="Consolas"/>
           <w:sz w:val="20"/>
@@ -4879,54 +5406,290 @@
     <w:p>
       <w:pPr>
         <w:shd w:val="clear" w:color="auto" w:fill="FFE599" w:themeFill="accent4" w:themeFillTint="66"/>
-        <w:ind w:left="360"/>
-        <w:rPr>
-          <w:rFonts w:ascii="Consolas" w:hAnsi="Consolas" w:cs="Consolas"/>
-          <w:sz w:val="20"/>
-          <w:szCs w:val="20"/>
-        </w:rPr>
-      </w:pPr>
-      <w:r>
-        <w:rPr>
-          <w:rFonts w:ascii="Consolas" w:hAnsi="Consolas" w:cs="Consolas"/>
-          <w:sz w:val="20"/>
-          <w:szCs w:val="20"/>
-        </w:rPr>
-        <w:t xml:space="preserve">git </w:t>
-      </w:r>
-      <w:r>
-        <w:rPr>
-          <w:rFonts w:ascii="Consolas" w:hAnsi="Consolas" w:cs="Consolas"/>
-          <w:sz w:val="20"/>
-          <w:szCs w:val="20"/>
-        </w:rPr>
-        <w:t>status.</w:t>
-      </w:r>
-    </w:p>
-    <w:p>
-      <w:pPr>
-        <w:rPr>
-          <w:noProof/>
-        </w:rPr>
-      </w:pPr>
-    </w:p>
-    <w:p>
-      <w:pPr>
+        <w:ind w:left="284"/>
+        <w:rPr>
+          <w:rFonts w:ascii="Consolas" w:hAnsi="Consolas" w:cs="Consolas"/>
+          <w:sz w:val="20"/>
+          <w:szCs w:val="20"/>
+        </w:rPr>
+      </w:pPr>
+      <w:proofErr w:type="gramStart"/>
+      <w:r>
+        <w:rPr>
+          <w:rFonts w:ascii="Consolas" w:hAnsi="Consolas" w:cs="Consolas"/>
+          <w:sz w:val="20"/>
+          <w:szCs w:val="20"/>
+        </w:rPr>
+        <w:t>git</w:t>
+      </w:r>
+      <w:proofErr w:type="gramEnd"/>
+      <w:r>
+        <w:rPr>
+          <w:rFonts w:ascii="Consolas" w:hAnsi="Consolas" w:cs="Consolas"/>
+          <w:sz w:val="20"/>
+          <w:szCs w:val="20"/>
+        </w:rPr>
+        <w:t xml:space="preserve"> </w:t>
+      </w:r>
+      <w:r>
+        <w:rPr>
+          <w:rFonts w:ascii="Consolas" w:hAnsi="Consolas" w:cs="Consolas"/>
+          <w:sz w:val="20"/>
+          <w:szCs w:val="20"/>
+        </w:rPr>
+        <w:t>add.</w:t>
+      </w:r>
+    </w:p>
+    <w:p>
+      <w:pPr>
+        <w:ind w:left="284"/>
         <w:rPr>
           <w:color w:val="323130"/>
           <w:sz w:val="30"/>
         </w:rPr>
       </w:pPr>
+    </w:p>
+    <w:p>
+      <w:pPr>
+        <w:ind w:left="284"/>
+        <w:rPr>
+          <w:rFonts w:ascii="Consolas" w:hAnsi="Consolas" w:cs="Consolas"/>
+          <w:sz w:val="20"/>
+          <w:szCs w:val="20"/>
+        </w:rPr>
+      </w:pPr>
+      <w:r>
+        <w:rPr>
+          <w:rFonts w:ascii="Consolas" w:hAnsi="Consolas" w:cs="Consolas"/>
+          <w:sz w:val="20"/>
+          <w:szCs w:val="20"/>
+        </w:rPr>
+        <w:t xml:space="preserve">Namun, ada </w:t>
+      </w:r>
+      <w:proofErr w:type="gramStart"/>
+      <w:r>
+        <w:rPr>
+          <w:rFonts w:ascii="Consolas" w:hAnsi="Consolas" w:cs="Consolas"/>
+          <w:sz w:val="20"/>
+          <w:szCs w:val="20"/>
+        </w:rPr>
+        <w:t>cara</w:t>
+      </w:r>
+      <w:proofErr w:type="gramEnd"/>
+      <w:r>
+        <w:rPr>
+          <w:rFonts w:ascii="Consolas" w:hAnsi="Consolas" w:cs="Consolas"/>
+          <w:sz w:val="20"/>
+          <w:szCs w:val="20"/>
+        </w:rPr>
+        <w:t xml:space="preserve"> yang lebih efektif dan effisien adalah dengan menggunakan extensi dari vs code yaitu </w:t>
+      </w:r>
+      <w:r>
+        <w:rPr>
+          <w:rFonts w:ascii="Consolas" w:hAnsi="Consolas" w:cs="Consolas"/>
+          <w:b/>
+          <w:sz w:val="20"/>
+          <w:szCs w:val="20"/>
+        </w:rPr>
+        <w:t>Git Lens</w:t>
+      </w:r>
+      <w:r>
+        <w:rPr>
+          <w:rFonts w:ascii="Consolas" w:hAnsi="Consolas" w:cs="Consolas"/>
+          <w:sz w:val="20"/>
+          <w:szCs w:val="20"/>
+        </w:rPr>
+        <w:t>.</w:t>
+      </w:r>
+    </w:p>
+    <w:p>
+      <w:pPr>
+        <w:ind w:left="284"/>
+        <w:rPr>
+          <w:color w:val="323130"/>
+          <w:sz w:val="30"/>
+        </w:rPr>
+      </w:pPr>
+    </w:p>
+    <w:p>
+      <w:pPr>
+        <w:rPr>
+          <w:color w:val="323130"/>
+          <w:sz w:val="30"/>
+        </w:rPr>
+      </w:pPr>
+      <w:bookmarkStart w:id="12" w:name="_GoBack"/>
+      <w:bookmarkEnd w:id="12"/>
+    </w:p>
+    <w:p>
+      <w:pPr>
+        <w:rPr>
+          <w:color w:val="323130"/>
+          <w:sz w:val="30"/>
+        </w:rPr>
+      </w:pPr>
+    </w:p>
+    <w:p>
+      <w:pPr>
+        <w:ind w:left="284"/>
+        <w:rPr>
+          <w:rFonts w:ascii="Consolas" w:eastAsiaTheme="minorHAnsi" w:hAnsi="Consolas" w:cs="Consolas"/>
+          <w:sz w:val="20"/>
+          <w:szCs w:val="20"/>
+        </w:rPr>
+      </w:pPr>
+      <w:r>
+        <w:rPr>
+          <w:rFonts w:ascii="Consolas" w:eastAsiaTheme="minorHAnsi" w:hAnsi="Consolas" w:cs="Consolas"/>
+          <w:sz w:val="20"/>
+          <w:szCs w:val="20"/>
+        </w:rPr>
+        <w:t>Di Ekstensi Ini tidak perlu mengetikkan prompt git add untuk melihat jumlah perubahan yang masuk ke katalog commit. Melainkan hanya perlu mengklik di bagian git tab sidebar kiri vs code.</w:t>
+      </w:r>
+    </w:p>
+    <w:p>
+      <w:pPr>
+        <w:rPr>
+          <w:color w:val="323130"/>
+          <w:sz w:val="30"/>
+        </w:rPr>
+      </w:pPr>
+    </w:p>
+    <w:p>
+      <w:pPr>
+        <w:rPr>
+          <w:color w:val="323130"/>
+          <w:sz w:val="30"/>
+        </w:rPr>
+      </w:pPr>
+    </w:p>
+    <w:p>
+      <w:pPr>
+        <w:ind w:left="284"/>
+        <w:rPr>
+          <w:rFonts w:ascii="Consolas" w:eastAsiaTheme="minorHAnsi" w:hAnsi="Consolas" w:cs="Consolas"/>
+          <w:sz w:val="20"/>
+          <w:szCs w:val="20"/>
+        </w:rPr>
+      </w:pPr>
+      <w:r>
+        <w:rPr>
+          <w:rFonts w:ascii="Consolas" w:hAnsi="Consolas" w:cs="Consolas"/>
+          <w:sz w:val="20"/>
+          <w:szCs w:val="20"/>
+        </w:rPr>
+        <w:t xml:space="preserve">Selanjutnya hanya perlu mengklik perintah commit jika terlihat bagian yang </w:t>
+      </w:r>
+      <w:proofErr w:type="gramStart"/>
+      <w:r>
+        <w:rPr>
+          <w:rFonts w:ascii="Consolas" w:hAnsi="Consolas" w:cs="Consolas"/>
+          <w:sz w:val="20"/>
+          <w:szCs w:val="20"/>
+        </w:rPr>
+        <w:t>akan</w:t>
+      </w:r>
+      <w:proofErr w:type="gramEnd"/>
+      <w:r>
+        <w:rPr>
+          <w:rFonts w:ascii="Consolas" w:hAnsi="Consolas" w:cs="Consolas"/>
+          <w:sz w:val="20"/>
+          <w:szCs w:val="20"/>
+        </w:rPr>
+        <w:t xml:space="preserve"> di update ke github sudah sesuai</w:t>
+      </w:r>
+      <w:r>
+        <w:rPr>
+          <w:rFonts w:ascii="Consolas" w:eastAsiaTheme="minorHAnsi" w:hAnsi="Consolas" w:cs="Consolas"/>
+          <w:sz w:val="20"/>
+          <w:szCs w:val="20"/>
+        </w:rPr>
+        <w:t>.</w:t>
+      </w:r>
+    </w:p>
+    <w:p>
+      <w:pPr>
+        <w:rPr>
+          <w:color w:val="323130"/>
+          <w:sz w:val="30"/>
+        </w:rPr>
+      </w:pPr>
+    </w:p>
+    <w:p>
+      <w:pPr>
+        <w:rPr>
+          <w:b/>
+          <w:bCs/>
+          <w:color w:val="323130"/>
+          <w:sz w:val="30"/>
+        </w:rPr>
+      </w:pPr>
+    </w:p>
+    <w:p>
+      <w:pPr>
+        <w:rPr>
+          <w:b/>
+          <w:bCs/>
+          <w:color w:val="323130"/>
+          <w:sz w:val="30"/>
+        </w:rPr>
+      </w:pPr>
+    </w:p>
+    <w:p>
+      <w:pPr>
+        <w:ind w:left="284"/>
+        <w:rPr>
+          <w:rFonts w:ascii="Consolas" w:eastAsiaTheme="minorHAnsi" w:hAnsi="Consolas" w:cs="Consolas"/>
+          <w:sz w:val="20"/>
+          <w:szCs w:val="20"/>
+        </w:rPr>
+      </w:pPr>
+      <w:r>
+        <w:rPr>
+          <w:rFonts w:ascii="Consolas" w:hAnsi="Consolas" w:cs="Consolas"/>
+          <w:sz w:val="20"/>
+          <w:szCs w:val="20"/>
+        </w:rPr>
+        <w:t>Lalu tinggal tunggu proses git di vs code melakukan updat/singkronisasi ke main branch kita yang sudah terinisialisasi di github</w:t>
+      </w:r>
+      <w:r>
+        <w:rPr>
+          <w:rFonts w:ascii="Consolas" w:eastAsiaTheme="minorHAnsi" w:hAnsi="Consolas" w:cs="Consolas"/>
+          <w:sz w:val="20"/>
+          <w:szCs w:val="20"/>
+        </w:rPr>
+        <w:t>.</w:t>
+      </w:r>
+    </w:p>
+    <w:p>
+      <w:pPr>
+        <w:rPr>
+          <w:b/>
+          <w:bCs/>
+          <w:color w:val="323130"/>
+          <w:sz w:val="30"/>
+        </w:rPr>
+      </w:pPr>
+    </w:p>
+    <w:p>
+      <w:pPr>
+        <w:rPr>
+          <w:b/>
+          <w:bCs/>
+          <w:color w:val="323130"/>
+          <w:sz w:val="30"/>
+        </w:rPr>
+      </w:pPr>
       <w:r>
         <w:rPr>
           <w:noProof/>
           <w:lang w:val="id-ID" w:eastAsia="id-ID"/>
         </w:rPr>
         <w:drawing>
-          <wp:inline distT="0" distB="0" distL="0" distR="0" wp14:anchorId="7B28A2A7" wp14:editId="60F4CAFD">
-            <wp:extent cx="5153025" cy="3114675"/>
-            <wp:effectExtent l="0" t="0" r="9525" b="9525"/>
-            <wp:docPr id="68" name="Picture 68"/>
+          <wp:inline distT="0" distB="0" distL="0" distR="0" wp14:anchorId="66916B9A" wp14:editId="70BCDE29">
+            <wp:extent cx="5909094" cy="3013041"/>
+            <wp:effectExtent l="0" t="0" r="0" b="0"/>
+            <wp:docPr id="73" name="Picture 73"/>
             <wp:cNvGraphicFramePr>
               <a:graphicFrameLocks xmlns:a="http://schemas.openxmlformats.org/drawingml/2006/main" noChangeAspect="1"/>
             </wp:cNvGraphicFramePr>
@@ -4946,7 +5709,7 @@
                   <pic:spPr>
                     <a:xfrm>
                       <a:off x="0" y="0"/>
-                      <a:ext cx="5153025" cy="3114675"/>
+                      <a:ext cx="5913588" cy="3015332"/>
                     </a:xfrm>
                     <a:prstGeom prst="rect">
                       <a:avLst/>
@@ -4962,53 +5725,8 @@
     <w:p>
       <w:pPr>
         <w:rPr>
-          <w:color w:val="323130"/>
-          <w:sz w:val="30"/>
-        </w:rPr>
-      </w:pPr>
-    </w:p>
-    <w:p>
-      <w:pPr>
-        <w:rPr>
-          <w:color w:val="323130"/>
-          <w:sz w:val="30"/>
-        </w:rPr>
-      </w:pPr>
-    </w:p>
-    <w:p>
-      <w:pPr>
-        <w:rPr>
-          <w:color w:val="323130"/>
-          <w:sz w:val="30"/>
-        </w:rPr>
-      </w:pPr>
-      <w:r>
-        <w:rPr>
-          <w:color w:val="323130"/>
-          <w:sz w:val="30"/>
-        </w:rPr>
-        <w:br w:type="page"/>
-      </w:r>
-    </w:p>
-    <w:p>
-      <w:pPr>
-        <w:rPr>
-          <w:color w:val="323130"/>
-          <w:sz w:val="30"/>
-        </w:rPr>
-      </w:pPr>
-    </w:p>
-    <w:p>
-      <w:pPr>
-        <w:rPr>
-          <w:color w:val="323130"/>
-          <w:sz w:val="30"/>
-        </w:rPr>
-      </w:pPr>
-    </w:p>
-    <w:p>
-      <w:pPr>
-        <w:rPr>
+          <w:b/>
+          <w:bCs/>
           <w:color w:val="323130"/>
           <w:sz w:val="30"/>
         </w:rPr>
@@ -5024,7 +5742,10 @@
         <w:ind w:left="284" w:hanging="294"/>
         <w:contextualSpacing w:val="0"/>
         <w:rPr>
-          <w:b/>
+          <w:rFonts w:asciiTheme="minorHAnsi" w:eastAsiaTheme="minorHAnsi" w:hAnsiTheme="minorHAnsi" w:cstheme="minorBidi"/>
+          <w:b/>
+          <w:sz w:val="22"/>
+          <w:szCs w:val="22"/>
         </w:rPr>
       </w:pPr>
       <w:r>
@@ -5040,7 +5761,7 @@
         <w:rPr>
           <w:b/>
         </w:rPr>
-        <w:t>Add</w:t>
+        <w:t>Commit</w:t>
       </w:r>
     </w:p>
     <w:p>
@@ -5052,6 +5773,16 @@
           <w:szCs w:val="20"/>
         </w:rPr>
       </w:pPr>
+    </w:p>
+    <w:p>
+      <w:pPr>
+        <w:ind w:left="284"/>
+        <w:rPr>
+          <w:rFonts w:ascii="Consolas" w:hAnsi="Consolas" w:cs="Consolas"/>
+          <w:sz w:val="20"/>
+          <w:szCs w:val="20"/>
+        </w:rPr>
+      </w:pPr>
       <w:r>
         <w:rPr>
           <w:rFonts w:ascii="Consolas" w:hAnsi="Consolas" w:cs="Consolas"/>
@@ -5074,7 +5805,43 @@
           <w:sz w:val="20"/>
           <w:szCs w:val="20"/>
         </w:rPr>
-        <w:t>git add . untuk melakukan penambahan project yang akan di update</w:t>
+        <w:t xml:space="preserve">git </w:t>
+      </w:r>
+      <w:proofErr w:type="gramStart"/>
+      <w:r>
+        <w:rPr>
+          <w:rFonts w:ascii="Consolas" w:hAnsi="Consolas" w:cs="Consolas"/>
+          <w:sz w:val="20"/>
+          <w:szCs w:val="20"/>
+        </w:rPr>
+        <w:t>commit .</w:t>
+      </w:r>
+      <w:proofErr w:type="gramEnd"/>
+      <w:r>
+        <w:rPr>
+          <w:rFonts w:ascii="Consolas" w:hAnsi="Consolas" w:cs="Consolas"/>
+          <w:sz w:val="20"/>
+          <w:szCs w:val="20"/>
+        </w:rPr>
+        <w:t xml:space="preserve"> </w:t>
+      </w:r>
+      <w:proofErr w:type="gramStart"/>
+      <w:r>
+        <w:rPr>
+          <w:rFonts w:ascii="Consolas" w:hAnsi="Consolas" w:cs="Consolas"/>
+          <w:sz w:val="20"/>
+          <w:szCs w:val="20"/>
+        </w:rPr>
+        <w:t>untuk</w:t>
+      </w:r>
+      <w:proofErr w:type="gramEnd"/>
+      <w:r>
+        <w:rPr>
+          <w:rFonts w:ascii="Consolas" w:hAnsi="Consolas" w:cs="Consolas"/>
+          <w:sz w:val="20"/>
+          <w:szCs w:val="20"/>
+        </w:rPr>
+        <w:t xml:space="preserve"> melakukan commit project yang akan di update</w:t>
       </w:r>
       <w:r>
         <w:rPr>
@@ -5105,21 +5872,31 @@
           <w:szCs w:val="20"/>
         </w:rPr>
       </w:pPr>
-      <w:r>
-        <w:rPr>
-          <w:rFonts w:ascii="Consolas" w:hAnsi="Consolas" w:cs="Consolas"/>
-          <w:sz w:val="20"/>
-          <w:szCs w:val="20"/>
-        </w:rPr>
-        <w:t xml:space="preserve">git </w:t>
-      </w:r>
-      <w:r>
-        <w:rPr>
-          <w:rFonts w:ascii="Consolas" w:hAnsi="Consolas" w:cs="Consolas"/>
-          <w:sz w:val="20"/>
-          <w:szCs w:val="20"/>
-        </w:rPr>
-        <w:t>add.</w:t>
+      <w:proofErr w:type="gramStart"/>
+      <w:r>
+        <w:rPr>
+          <w:rFonts w:ascii="Consolas" w:hAnsi="Consolas" w:cs="Consolas"/>
+          <w:sz w:val="20"/>
+          <w:szCs w:val="20"/>
+        </w:rPr>
+        <w:t>git</w:t>
+      </w:r>
+      <w:proofErr w:type="gramEnd"/>
+      <w:r>
+        <w:rPr>
+          <w:rFonts w:ascii="Consolas" w:hAnsi="Consolas" w:cs="Consolas"/>
+          <w:sz w:val="20"/>
+          <w:szCs w:val="20"/>
+        </w:rPr>
+        <w:t xml:space="preserve"> </w:t>
+      </w:r>
+      <w:r>
+        <w:rPr>
+          <w:rFonts w:ascii="Consolas" w:hAnsi="Consolas" w:cs="Consolas"/>
+          <w:sz w:val="20"/>
+          <w:szCs w:val="20"/>
+        </w:rPr>
+        <w:t>commit –m “ komentar atau keterangan mengenai update perubahan yang dilakukan di project ”</w:t>
       </w:r>
     </w:p>
     <w:p>
@@ -5135,31 +5912,41 @@
       <w:pPr>
         <w:ind w:left="284"/>
         <w:rPr>
-          <w:rFonts w:ascii="Consolas" w:hAnsi="Consolas" w:cs="Consolas"/>
-          <w:sz w:val="20"/>
-          <w:szCs w:val="20"/>
-        </w:rPr>
-      </w:pPr>
-      <w:r>
-        <w:rPr>
-          <w:rFonts w:ascii="Consolas" w:hAnsi="Consolas" w:cs="Consolas"/>
-          <w:sz w:val="20"/>
-          <w:szCs w:val="20"/>
-        </w:rPr>
-        <w:t xml:space="preserve">Namun, ada cara yang lebih efektif dan effisien adalah dengan menggunakan extensi dari vs code yaitu </w:t>
-      </w:r>
-      <w:r>
-        <w:rPr>
-          <w:rFonts w:ascii="Consolas" w:hAnsi="Consolas" w:cs="Consolas"/>
-          <w:b/>
-          <w:sz w:val="20"/>
-          <w:szCs w:val="20"/>
-        </w:rPr>
-        <w:t>Git Lens</w:t>
-      </w:r>
-      <w:r>
-        <w:rPr>
-          <w:rFonts w:ascii="Consolas" w:hAnsi="Consolas" w:cs="Consolas"/>
+          <w:rFonts w:ascii="Consolas" w:eastAsiaTheme="minorHAnsi" w:hAnsi="Consolas" w:cs="Consolas"/>
+          <w:sz w:val="20"/>
+          <w:szCs w:val="20"/>
+        </w:rPr>
+      </w:pPr>
+      <w:r>
+        <w:rPr>
+          <w:rFonts w:ascii="Consolas" w:hAnsi="Consolas" w:cs="Consolas"/>
+          <w:sz w:val="20"/>
+          <w:szCs w:val="20"/>
+        </w:rPr>
+        <w:lastRenderedPageBreak/>
+        <w:t xml:space="preserve">Agar lebih efektif dan effisien kita dapat menggunakan git lense. Dan Untuk melakukan commit Jangan lupa memberikan </w:t>
+      </w:r>
+      <w:proofErr w:type="gramStart"/>
+      <w:r>
+        <w:rPr>
+          <w:rFonts w:ascii="Consolas" w:hAnsi="Consolas" w:cs="Consolas"/>
+          <w:sz w:val="20"/>
+          <w:szCs w:val="20"/>
+        </w:rPr>
+        <w:t>nama</w:t>
+      </w:r>
+      <w:proofErr w:type="gramEnd"/>
+      <w:r>
+        <w:rPr>
+          <w:rFonts w:ascii="Consolas" w:hAnsi="Consolas" w:cs="Consolas"/>
+          <w:sz w:val="20"/>
+          <w:szCs w:val="20"/>
+        </w:rPr>
+        <w:t xml:space="preserve"> pada commit yang kita buat agar perubahan (check point) menjadi lebih dapat dimengerti semua orang, terutama kita sendiri</w:t>
+      </w:r>
+      <w:r>
+        <w:rPr>
+          <w:rFonts w:ascii="Consolas" w:eastAsiaTheme="minorHAnsi" w:hAnsi="Consolas" w:cs="Consolas"/>
           <w:sz w:val="20"/>
           <w:szCs w:val="20"/>
         </w:rPr>
@@ -5168,30 +5955,24 @@
     </w:p>
     <w:p>
       <w:pPr>
-        <w:ind w:left="284"/>
-        <w:rPr>
+        <w:rPr>
+          <w:b/>
+          <w:bCs/>
           <w:color w:val="323130"/>
           <w:sz w:val="30"/>
         </w:rPr>
       </w:pPr>
-    </w:p>
-    <w:p>
-      <w:pPr>
-        <w:rPr>
-          <w:color w:val="323130"/>
-          <w:sz w:val="30"/>
-        </w:rPr>
-      </w:pPr>
       <w:r>
         <w:rPr>
           <w:noProof/>
           <w:lang w:val="id-ID" w:eastAsia="id-ID"/>
+          <w14:ligatures w14:val="standardContextual"/>
         </w:rPr>
         <w:drawing>
-          <wp:inline distT="0" distB="0" distL="0" distR="0" wp14:anchorId="2A1C4286" wp14:editId="2EF381E1">
-            <wp:extent cx="5891841" cy="3455356"/>
-            <wp:effectExtent l="0" t="0" r="0" b="0"/>
-            <wp:docPr id="69" name="Picture 69"/>
+          <wp:inline distT="0" distB="0" distL="0" distR="0" wp14:anchorId="0DDA0211" wp14:editId="314F413F">
+            <wp:extent cx="5904230" cy="4051300"/>
+            <wp:effectExtent l="0" t="0" r="1270" b="6350"/>
+            <wp:docPr id="12" name="Picture 12"/>
             <wp:cNvGraphicFramePr>
               <a:graphicFrameLocks xmlns:a="http://schemas.openxmlformats.org/drawingml/2006/main" noChangeAspect="1"/>
             </wp:cNvGraphicFramePr>
@@ -5211,7 +5992,7 @@
                   <pic:spPr>
                     <a:xfrm>
                       <a:off x="0" y="0"/>
-                      <a:ext cx="5893432" cy="3456289"/>
+                      <a:ext cx="5904230" cy="4051300"/>
                     </a:xfrm>
                     <a:prstGeom prst="rect">
                       <a:avLst/>
@@ -5227,6 +6008,8 @@
     <w:p>
       <w:pPr>
         <w:rPr>
+          <w:b/>
+          <w:bCs/>
           <w:color w:val="323130"/>
           <w:sz w:val="30"/>
         </w:rPr>
@@ -5234,24 +6017,8 @@
     </w:p>
     <w:p>
       <w:pPr>
-        <w:ind w:left="284"/>
-        <w:rPr>
-          <w:rFonts w:ascii="Consolas" w:eastAsiaTheme="minorHAnsi" w:hAnsi="Consolas" w:cs="Consolas"/>
-          <w:sz w:val="20"/>
-          <w:szCs w:val="20"/>
-        </w:rPr>
-      </w:pPr>
-      <w:r>
-        <w:rPr>
-          <w:rFonts w:ascii="Consolas" w:eastAsiaTheme="minorHAnsi" w:hAnsi="Consolas" w:cs="Consolas"/>
-          <w:sz w:val="20"/>
-          <w:szCs w:val="20"/>
-        </w:rPr>
-        <w:t>Di Ekstensi Ini tidak perlu mengetikkan prompt git add untuk melihat jumlah perubahan yang masuk ke katalog commit. Melainkan hanya perlu mengklik di bagian git tab sidebar kiri vs code.</w:t>
-      </w:r>
-    </w:p>
-    <w:p>
-      <w:pPr>
+        <w:pStyle w:val="Heading1"/>
+        <w:jc w:val="left"/>
         <w:rPr>
           <w:color w:val="323130"/>
           <w:sz w:val="30"/>
@@ -5262,12 +6029,280 @@
           <w:noProof/>
           <w:lang w:val="id-ID" w:eastAsia="id-ID"/>
         </w:rPr>
+        <w:t>Melkukan kommit berulang</w:t>
+      </w:r>
+    </w:p>
+    <w:p>
+      <w:pPr>
+        <w:rPr>
+          <w:b/>
+          <w:bCs/>
+          <w:color w:val="323130"/>
+          <w:sz w:val="30"/>
+        </w:rPr>
+      </w:pPr>
+    </w:p>
+    <w:p>
+      <w:pPr>
+        <w:pStyle w:val="ListParagraph"/>
+        <w:numPr>
+          <w:ilvl w:val="0"/>
+          <w:numId w:val="40"/>
+        </w:numPr>
+        <w:ind w:left="284" w:hanging="294"/>
+        <w:contextualSpacing w:val="0"/>
+        <w:rPr>
+          <w:rFonts w:asciiTheme="minorHAnsi" w:eastAsiaTheme="minorHAnsi" w:hAnsiTheme="minorHAnsi" w:cstheme="minorBidi"/>
+          <w:b/>
+          <w:sz w:val="22"/>
+          <w:szCs w:val="22"/>
+        </w:rPr>
+      </w:pPr>
+      <w:r>
+        <w:rPr>
+          <w:rFonts w:asciiTheme="minorHAnsi" w:hAnsiTheme="minorHAnsi" w:cstheme="minorBidi"/>
+          <w:b/>
+          <w:sz w:val="22"/>
+          <w:szCs w:val="22"/>
+        </w:rPr>
+        <w:t xml:space="preserve">Git </w:t>
+      </w:r>
+      <w:r>
+        <w:rPr>
+          <w:b/>
+        </w:rPr>
+        <w:t>push</w:t>
+      </w:r>
+    </w:p>
+    <w:p>
+      <w:pPr>
+        <w:rPr>
+          <w:rFonts w:ascii="Consolas" w:hAnsi="Consolas" w:cs="Consolas"/>
+          <w:sz w:val="20"/>
+          <w:szCs w:val="20"/>
+        </w:rPr>
+      </w:pPr>
+    </w:p>
+    <w:p>
+      <w:pPr>
+        <w:ind w:left="284"/>
+        <w:rPr>
+          <w:rFonts w:ascii="Consolas" w:hAnsi="Consolas" w:cs="Consolas"/>
+          <w:sz w:val="20"/>
+          <w:szCs w:val="20"/>
+        </w:rPr>
+      </w:pPr>
+      <w:r>
+        <w:rPr>
+          <w:rFonts w:ascii="Consolas" w:hAnsi="Consolas" w:cs="Consolas"/>
+          <w:sz w:val="20"/>
+          <w:szCs w:val="20"/>
+        </w:rPr>
+        <w:t>Mel</w:t>
+      </w:r>
+      <w:r>
+        <w:rPr>
+          <w:rFonts w:ascii="Consolas" w:hAnsi="Consolas" w:cs="Consolas"/>
+          <w:sz w:val="20"/>
+          <w:szCs w:val="20"/>
+        </w:rPr>
+        <w:t xml:space="preserve">akukan </w:t>
+      </w:r>
+      <w:r>
+        <w:rPr>
+          <w:rFonts w:ascii="Consolas" w:hAnsi="Consolas" w:cs="Consolas"/>
+          <w:sz w:val="20"/>
+          <w:szCs w:val="20"/>
+        </w:rPr>
+        <w:t xml:space="preserve">git </w:t>
+      </w:r>
+      <w:proofErr w:type="gramStart"/>
+      <w:r>
+        <w:rPr>
+          <w:rFonts w:ascii="Consolas" w:hAnsi="Consolas" w:cs="Consolas"/>
+          <w:sz w:val="20"/>
+          <w:szCs w:val="20"/>
+        </w:rPr>
+        <w:t>push .</w:t>
+      </w:r>
+      <w:proofErr w:type="gramEnd"/>
+      <w:r>
+        <w:rPr>
+          <w:rFonts w:ascii="Consolas" w:hAnsi="Consolas" w:cs="Consolas"/>
+          <w:sz w:val="20"/>
+          <w:szCs w:val="20"/>
+        </w:rPr>
+        <w:t xml:space="preserve"> </w:t>
+      </w:r>
+      <w:proofErr w:type="gramStart"/>
+      <w:r>
+        <w:rPr>
+          <w:rFonts w:ascii="Consolas" w:hAnsi="Consolas" w:cs="Consolas"/>
+          <w:sz w:val="20"/>
+          <w:szCs w:val="20"/>
+        </w:rPr>
+        <w:t>untuk</w:t>
+      </w:r>
+      <w:proofErr w:type="gramEnd"/>
+      <w:r>
+        <w:rPr>
+          <w:rFonts w:ascii="Consolas" w:hAnsi="Consolas" w:cs="Consolas"/>
+          <w:sz w:val="20"/>
+          <w:szCs w:val="20"/>
+        </w:rPr>
+        <w:t xml:space="preserve"> melakukan update project kita ke github</w:t>
+      </w:r>
+      <w:r>
+        <w:rPr>
+          <w:rFonts w:ascii="Consolas" w:hAnsi="Consolas" w:cs="Consolas"/>
+          <w:sz w:val="20"/>
+          <w:szCs w:val="20"/>
+        </w:rPr>
+        <w:t>.</w:t>
+      </w:r>
+    </w:p>
+    <w:p>
+      <w:pPr>
+        <w:ind w:left="284"/>
+        <w:rPr>
+          <w:rFonts w:ascii="Consolas" w:hAnsi="Consolas" w:cs="Consolas"/>
+          <w:sz w:val="20"/>
+          <w:szCs w:val="20"/>
+        </w:rPr>
+      </w:pPr>
+    </w:p>
+    <w:p>
+      <w:pPr>
+        <w:shd w:val="clear" w:color="auto" w:fill="FFE599" w:themeFill="accent4" w:themeFillTint="66"/>
+        <w:ind w:left="284"/>
+        <w:rPr>
+          <w:rFonts w:ascii="Consolas" w:hAnsi="Consolas" w:cs="Consolas"/>
+          <w:sz w:val="20"/>
+          <w:szCs w:val="20"/>
+        </w:rPr>
+      </w:pPr>
+      <w:proofErr w:type="gramStart"/>
+      <w:r>
+        <w:rPr>
+          <w:rFonts w:ascii="Consolas" w:hAnsi="Consolas" w:cs="Consolas"/>
+          <w:sz w:val="20"/>
+          <w:szCs w:val="20"/>
+        </w:rPr>
+        <w:t>git</w:t>
+      </w:r>
+      <w:proofErr w:type="gramEnd"/>
+      <w:r>
+        <w:rPr>
+          <w:rFonts w:ascii="Consolas" w:hAnsi="Consolas" w:cs="Consolas"/>
+          <w:sz w:val="20"/>
+          <w:szCs w:val="20"/>
+        </w:rPr>
+        <w:t xml:space="preserve"> </w:t>
+      </w:r>
+      <w:r>
+        <w:rPr>
+          <w:rFonts w:ascii="Consolas" w:hAnsi="Consolas" w:cs="Consolas"/>
+          <w:sz w:val="20"/>
+          <w:szCs w:val="20"/>
+        </w:rPr>
+        <w:t>push.</w:t>
+      </w:r>
+    </w:p>
+    <w:p>
+      <w:pPr>
+        <w:ind w:left="284"/>
+        <w:rPr>
+          <w:color w:val="323130"/>
+          <w:sz w:val="30"/>
+        </w:rPr>
+      </w:pPr>
+    </w:p>
+    <w:p>
+      <w:pPr>
+        <w:ind w:left="284"/>
+        <w:rPr>
+          <w:rFonts w:ascii="Consolas" w:eastAsiaTheme="minorHAnsi" w:hAnsi="Consolas" w:cs="Consolas"/>
+          <w:sz w:val="20"/>
+          <w:szCs w:val="20"/>
+        </w:rPr>
+      </w:pPr>
+      <w:r>
+        <w:rPr>
+          <w:rFonts w:ascii="Consolas" w:hAnsi="Consolas" w:cs="Consolas"/>
+          <w:sz w:val="20"/>
+          <w:szCs w:val="20"/>
+        </w:rPr>
+        <w:t>Agar lebih efektif dan effisien kita dapat menggunakan extensi git lens yang sudah terinstal di vs code</w:t>
+      </w:r>
+      <w:r>
+        <w:rPr>
+          <w:rFonts w:ascii="Consolas" w:eastAsiaTheme="minorHAnsi" w:hAnsi="Consolas" w:cs="Consolas"/>
+          <w:sz w:val="20"/>
+          <w:szCs w:val="20"/>
+        </w:rPr>
+        <w:t>.</w:t>
+      </w:r>
+    </w:p>
+    <w:p>
+      <w:pPr>
+        <w:rPr>
+          <w:b/>
+          <w:bCs/>
+          <w:color w:val="323130"/>
+          <w:sz w:val="30"/>
+        </w:rPr>
+      </w:pPr>
+    </w:p>
+    <w:p>
+      <w:pPr>
+        <w:rPr>
+          <w:b/>
+          <w:bCs/>
+          <w:color w:val="323130"/>
+          <w:sz w:val="30"/>
+        </w:rPr>
+      </w:pPr>
+    </w:p>
+    <w:p>
+      <w:pPr>
+        <w:rPr>
+          <w:b/>
+          <w:bCs/>
+          <w:color w:val="323130"/>
+          <w:sz w:val="30"/>
+        </w:rPr>
+      </w:pPr>
+    </w:p>
+    <w:p>
+      <w:pPr>
+        <w:rPr>
+          <w:b/>
+          <w:bCs/>
+          <w:color w:val="323130"/>
+          <w:sz w:val="30"/>
+        </w:rPr>
+      </w:pPr>
+    </w:p>
+    <w:p>
+      <w:pPr>
+        <w:rPr>
+          <w:b/>
+          <w:bCs/>
+          <w:color w:val="323130"/>
+          <w:sz w:val="30"/>
+        </w:rPr>
+      </w:pPr>
+      <w:r>
+        <w:rPr>
+          <w:noProof/>
+          <w:lang w:val="id-ID" w:eastAsia="id-ID"/>
+        </w:rPr>
         <w:lastRenderedPageBreak/>
         <w:drawing>
-          <wp:inline distT="0" distB="0" distL="0" distR="0" wp14:anchorId="01ABC6A5" wp14:editId="25620739">
-            <wp:extent cx="5796951" cy="3094660"/>
-            <wp:effectExtent l="0" t="0" r="0" b="0"/>
-            <wp:docPr id="71" name="Picture 71"/>
+          <wp:inline distT="0" distB="0" distL="0" distR="0" wp14:anchorId="372361DE" wp14:editId="1B533E87">
+            <wp:extent cx="5417389" cy="3180390"/>
+            <wp:effectExtent l="0" t="0" r="0" b="1270"/>
+            <wp:docPr id="77" name="Picture 77"/>
             <wp:cNvGraphicFramePr>
               <a:graphicFrameLocks xmlns:a="http://schemas.openxmlformats.org/drawingml/2006/main" noChangeAspect="1"/>
             </wp:cNvGraphicFramePr>
@@ -5278,27 +6313,20 @@
                     <pic:cNvPr id="1" name=""/>
                     <pic:cNvPicPr/>
                   </pic:nvPicPr>
-                  <pic:blipFill rotWithShape="1">
+                  <pic:blipFill>
                     <a:blip r:embed="rId38"/>
-                    <a:srcRect t="193" r="570" b="5397"/>
-                    <a:stretch/>
+                    <a:stretch>
+                      <a:fillRect/>
+                    </a:stretch>
                   </pic:blipFill>
-                  <pic:spPr bwMode="auto">
+                  <pic:spPr>
                     <a:xfrm>
                       <a:off x="0" y="0"/>
-                      <a:ext cx="5800503" cy="3096556"/>
+                      <a:ext cx="5419156" cy="3181427"/>
                     </a:xfrm>
                     <a:prstGeom prst="rect">
                       <a:avLst/>
                     </a:prstGeom>
-                    <a:ln>
-                      <a:noFill/>
-                    </a:ln>
-                    <a:extLst>
-                      <a:ext uri="{53640926-AAD7-44D8-BBD7-CCE9431645EC}">
-                        <a14:shadowObscured xmlns:a14="http://schemas.microsoft.com/office/drawing/2010/main"/>
-                      </a:ext>
-                    </a:extLst>
                   </pic:spPr>
                 </pic:pic>
               </a:graphicData>
@@ -5310,64 +6338,257 @@
     <w:p>
       <w:pPr>
         <w:rPr>
-          <w:color w:val="323130"/>
-          <w:sz w:val="30"/>
-        </w:rPr>
-      </w:pPr>
-    </w:p>
-    <w:p>
-      <w:pPr>
-        <w:ind w:left="284"/>
-        <w:rPr>
-          <w:rFonts w:ascii="Consolas" w:eastAsiaTheme="minorHAnsi" w:hAnsi="Consolas" w:cs="Consolas"/>
-          <w:sz w:val="20"/>
-          <w:szCs w:val="20"/>
-        </w:rPr>
-      </w:pPr>
-      <w:r>
-        <w:rPr>
-          <w:rFonts w:ascii="Consolas" w:hAnsi="Consolas" w:cs="Consolas"/>
-          <w:sz w:val="20"/>
-          <w:szCs w:val="20"/>
-        </w:rPr>
-        <w:t>Selanjutnya hanya perlu mengklik perintah commit jika terlihat bagian yang akan di update ke github sudah sesuai</w:t>
-      </w:r>
-      <w:r>
-        <w:rPr>
-          <w:rFonts w:ascii="Consolas" w:eastAsiaTheme="minorHAnsi" w:hAnsi="Consolas" w:cs="Consolas"/>
-          <w:sz w:val="20"/>
-          <w:szCs w:val="20"/>
-        </w:rPr>
-        <w:t>.</w:t>
-      </w:r>
-    </w:p>
-    <w:p>
-      <w:pPr>
-        <w:rPr>
-          <w:color w:val="323130"/>
-          <w:sz w:val="30"/>
-        </w:rPr>
-      </w:pPr>
-    </w:p>
-    <w:p>
-      <w:pPr>
-        <w:rPr>
           <w:b/>
           <w:bCs/>
           <w:color w:val="323130"/>
           <w:sz w:val="30"/>
         </w:rPr>
       </w:pPr>
+    </w:p>
+    <w:p>
+      <w:pPr>
+        <w:pStyle w:val="ListParagraph"/>
+        <w:numPr>
+          <w:ilvl w:val="0"/>
+          <w:numId w:val="40"/>
+        </w:numPr>
+        <w:ind w:left="284" w:hanging="294"/>
+        <w:contextualSpacing w:val="0"/>
+        <w:rPr>
+          <w:rFonts w:asciiTheme="minorHAnsi" w:eastAsiaTheme="minorHAnsi" w:hAnsiTheme="minorHAnsi" w:cstheme="minorBidi"/>
+          <w:b/>
+          <w:sz w:val="22"/>
+          <w:szCs w:val="22"/>
+        </w:rPr>
+      </w:pPr>
+      <w:r>
+        <w:rPr>
+          <w:rFonts w:asciiTheme="minorHAnsi" w:hAnsiTheme="minorHAnsi" w:cstheme="minorBidi"/>
+          <w:b/>
+          <w:sz w:val="22"/>
+          <w:szCs w:val="22"/>
+        </w:rPr>
+        <w:t xml:space="preserve">Git </w:t>
+      </w:r>
+      <w:r>
+        <w:rPr>
+          <w:b/>
+        </w:rPr>
+        <w:t>log</w:t>
+      </w:r>
+    </w:p>
+    <w:p>
+      <w:pPr>
+        <w:rPr>
+          <w:rFonts w:ascii="Consolas" w:hAnsi="Consolas" w:cs="Consolas"/>
+          <w:sz w:val="20"/>
+          <w:szCs w:val="20"/>
+        </w:rPr>
+      </w:pPr>
+    </w:p>
+    <w:p>
+      <w:pPr>
+        <w:ind w:left="284"/>
+        <w:rPr>
+          <w:rFonts w:ascii="Consolas" w:hAnsi="Consolas" w:cs="Consolas"/>
+          <w:sz w:val="20"/>
+          <w:szCs w:val="20"/>
+        </w:rPr>
+      </w:pPr>
+      <w:r>
+        <w:rPr>
+          <w:rFonts w:ascii="Consolas" w:hAnsi="Consolas" w:cs="Consolas"/>
+          <w:sz w:val="20"/>
+          <w:szCs w:val="20"/>
+        </w:rPr>
+        <w:t>Mel</w:t>
+      </w:r>
+      <w:r>
+        <w:rPr>
+          <w:rFonts w:ascii="Consolas" w:hAnsi="Consolas" w:cs="Consolas"/>
+          <w:sz w:val="20"/>
+          <w:szCs w:val="20"/>
+        </w:rPr>
+        <w:t xml:space="preserve">akukan </w:t>
+      </w:r>
+      <w:r>
+        <w:rPr>
+          <w:rFonts w:ascii="Consolas" w:hAnsi="Consolas" w:cs="Consolas"/>
+          <w:sz w:val="20"/>
+          <w:szCs w:val="20"/>
+        </w:rPr>
+        <w:t xml:space="preserve">git </w:t>
+      </w:r>
+      <w:proofErr w:type="gramStart"/>
+      <w:r>
+        <w:rPr>
+          <w:rFonts w:ascii="Consolas" w:hAnsi="Consolas" w:cs="Consolas"/>
+          <w:sz w:val="20"/>
+          <w:szCs w:val="20"/>
+        </w:rPr>
+        <w:t>log .</w:t>
+      </w:r>
+      <w:proofErr w:type="gramEnd"/>
+      <w:r>
+        <w:rPr>
+          <w:rFonts w:ascii="Consolas" w:hAnsi="Consolas" w:cs="Consolas"/>
+          <w:sz w:val="20"/>
+          <w:szCs w:val="20"/>
+        </w:rPr>
+        <w:t xml:space="preserve"> </w:t>
+      </w:r>
+      <w:proofErr w:type="gramStart"/>
+      <w:r>
+        <w:rPr>
+          <w:rFonts w:ascii="Consolas" w:hAnsi="Consolas" w:cs="Consolas"/>
+          <w:sz w:val="20"/>
+          <w:szCs w:val="20"/>
+        </w:rPr>
+        <w:t>untuk</w:t>
+      </w:r>
+      <w:proofErr w:type="gramEnd"/>
+      <w:r>
+        <w:rPr>
+          <w:rFonts w:ascii="Consolas" w:hAnsi="Consolas" w:cs="Consolas"/>
+          <w:sz w:val="20"/>
+          <w:szCs w:val="20"/>
+        </w:rPr>
+        <w:t xml:space="preserve"> melihat/check update file project kita ke github</w:t>
+      </w:r>
+      <w:r>
+        <w:rPr>
+          <w:rFonts w:ascii="Consolas" w:hAnsi="Consolas" w:cs="Consolas"/>
+          <w:sz w:val="20"/>
+          <w:szCs w:val="20"/>
+        </w:rPr>
+        <w:t>.</w:t>
+      </w:r>
+    </w:p>
+    <w:p>
+      <w:pPr>
+        <w:ind w:left="284"/>
+        <w:rPr>
+          <w:rFonts w:ascii="Consolas" w:hAnsi="Consolas" w:cs="Consolas"/>
+          <w:sz w:val="20"/>
+          <w:szCs w:val="20"/>
+        </w:rPr>
+      </w:pPr>
+    </w:p>
+    <w:p>
+      <w:pPr>
+        <w:shd w:val="clear" w:color="auto" w:fill="FFE599" w:themeFill="accent4" w:themeFillTint="66"/>
+        <w:ind w:left="284"/>
+        <w:rPr>
+          <w:rFonts w:ascii="Consolas" w:hAnsi="Consolas" w:cs="Consolas"/>
+          <w:sz w:val="20"/>
+          <w:szCs w:val="20"/>
+        </w:rPr>
+      </w:pPr>
+      <w:proofErr w:type="gramStart"/>
+      <w:r>
+        <w:rPr>
+          <w:rFonts w:ascii="Consolas" w:hAnsi="Consolas" w:cs="Consolas"/>
+          <w:sz w:val="20"/>
+          <w:szCs w:val="20"/>
+        </w:rPr>
+        <w:t>git</w:t>
+      </w:r>
+      <w:proofErr w:type="gramEnd"/>
+      <w:r>
+        <w:rPr>
+          <w:rFonts w:ascii="Consolas" w:hAnsi="Consolas" w:cs="Consolas"/>
+          <w:sz w:val="20"/>
+          <w:szCs w:val="20"/>
+        </w:rPr>
+        <w:t xml:space="preserve"> </w:t>
+      </w:r>
+      <w:r>
+        <w:rPr>
+          <w:rFonts w:ascii="Consolas" w:hAnsi="Consolas" w:cs="Consolas"/>
+          <w:sz w:val="20"/>
+          <w:szCs w:val="20"/>
+        </w:rPr>
+        <w:t>log.</w:t>
+      </w:r>
+    </w:p>
+    <w:p>
+      <w:pPr>
+        <w:ind w:left="284"/>
+        <w:rPr>
+          <w:color w:val="323130"/>
+          <w:sz w:val="30"/>
+        </w:rPr>
+      </w:pPr>
+    </w:p>
+    <w:p>
+      <w:pPr>
+        <w:pStyle w:val="Heading3"/>
+        <w:shd w:val="clear" w:color="auto" w:fill="FFFFFF"/>
+        <w:spacing w:before="0"/>
+        <w:ind w:left="284"/>
+        <w:rPr>
+          <w:rFonts w:ascii="Segoe UI" w:hAnsi="Segoe UI" w:cs="Segoe UI"/>
+          <w:color w:val="1F2328"/>
+          <w:sz w:val="20"/>
+        </w:rPr>
+      </w:pPr>
+      <w:bookmarkStart w:id="13" w:name="_Toc171966116"/>
+      <w:r>
+        <w:rPr>
+          <w:rFonts w:ascii="Segoe UI" w:hAnsi="Segoe UI" w:cs="Segoe UI"/>
+          <w:color w:val="1F2328"/>
+          <w:sz w:val="20"/>
+        </w:rPr>
+        <w:t>Agar lebih efektif dan effisien kita dapat menggunakan extensi git lens yang sudah terinstal di vs code.</w:t>
+      </w:r>
+      <w:bookmarkEnd w:id="13"/>
+    </w:p>
+    <w:p>
+      <w:pPr>
+        <w:pStyle w:val="Heading3"/>
+        <w:shd w:val="clear" w:color="auto" w:fill="FFFFFF"/>
+        <w:spacing w:before="0"/>
+        <w:ind w:left="284"/>
+        <w:rPr>
+          <w:rFonts w:ascii="Segoe UI" w:hAnsi="Segoe UI" w:cs="Segoe UI"/>
+          <w:color w:val="1F2328"/>
+          <w:sz w:val="20"/>
+        </w:rPr>
+      </w:pPr>
+      <w:bookmarkStart w:id="14" w:name="_Toc171966117"/>
+      <w:r>
+        <w:rPr>
+          <w:rFonts w:ascii="Segoe UI" w:hAnsi="Segoe UI" w:cs="Segoe UI"/>
+          <w:color w:val="1F2328"/>
+          <w:sz w:val="20"/>
+        </w:rPr>
+        <w:t>Namun kita bisa juga langsung mengecek ke repository kita di github. Yaitu dengan mengklik bagian commit.</w:t>
+      </w:r>
+      <w:bookmarkEnd w:id="14"/>
+      <w:r>
+        <w:rPr>
+          <w:rFonts w:ascii="Segoe UI" w:hAnsi="Segoe UI" w:cs="Segoe UI"/>
+          <w:color w:val="1F2328"/>
+          <w:sz w:val="20"/>
+        </w:rPr>
+        <w:t xml:space="preserve"> </w:t>
+      </w:r>
+    </w:p>
+    <w:p/>
+    <w:p>
+      <w:pPr>
+        <w:ind w:left="284"/>
+      </w:pPr>
       <w:r>
         <w:rPr>
           <w:noProof/>
           <w:lang w:val="id-ID" w:eastAsia="id-ID"/>
         </w:rPr>
         <w:drawing>
-          <wp:inline distT="0" distB="0" distL="0" distR="0" wp14:anchorId="5DC26E25" wp14:editId="1E35FA77">
-            <wp:extent cx="5874589" cy="2969338"/>
-            <wp:effectExtent l="0" t="0" r="0" b="2540"/>
-            <wp:docPr id="72" name="Picture 72"/>
+          <wp:inline distT="0" distB="0" distL="0" distR="0" wp14:anchorId="1C063898" wp14:editId="5E474CBC">
+            <wp:extent cx="5329669" cy="2313830"/>
+            <wp:effectExtent l="0" t="0" r="4445" b="0"/>
+            <wp:docPr id="78" name="Picture 78"/>
             <wp:cNvGraphicFramePr>
               <a:graphicFrameLocks xmlns:a="http://schemas.openxmlformats.org/drawingml/2006/main" noChangeAspect="1"/>
             </wp:cNvGraphicFramePr>
@@ -5387,7 +6608,7 @@
                   <pic:spPr>
                     <a:xfrm>
                       <a:off x="0" y="0"/>
-                      <a:ext cx="5878284" cy="2971206"/>
+                      <a:ext cx="5329669" cy="2313830"/>
                     </a:xfrm>
                     <a:prstGeom prst="rect">
                       <a:avLst/>
@@ -5401,71 +6622,50 @@
       </w:r>
     </w:p>
     <w:p>
-      <w:pPr>
-        <w:rPr>
-          <w:b/>
-          <w:bCs/>
-          <w:color w:val="323130"/>
-          <w:sz w:val="30"/>
-        </w:rPr>
-      </w:pPr>
-    </w:p>
-    <w:p>
-      <w:pPr>
-        <w:ind w:left="284"/>
-        <w:rPr>
-          <w:rFonts w:ascii="Consolas" w:eastAsiaTheme="minorHAnsi" w:hAnsi="Consolas" w:cs="Consolas"/>
-          <w:sz w:val="20"/>
-          <w:szCs w:val="20"/>
-        </w:rPr>
-      </w:pPr>
-      <w:r>
-        <w:rPr>
-          <w:rFonts w:ascii="Consolas" w:hAnsi="Consolas" w:cs="Consolas"/>
-          <w:sz w:val="20"/>
-          <w:szCs w:val="20"/>
-        </w:rPr>
-        <w:t>Lalu tinggal tunggu proses git di vs code melakukan updat/singkronisasi ke main branch kita yang sudah terinisialisasi di github</w:t>
-      </w:r>
-      <w:r>
-        <w:rPr>
-          <w:rFonts w:ascii="Consolas" w:eastAsiaTheme="minorHAnsi" w:hAnsi="Consolas" w:cs="Consolas"/>
-          <w:sz w:val="20"/>
-          <w:szCs w:val="20"/>
-        </w:rPr>
-        <w:t>.</w:t>
-      </w:r>
-    </w:p>
-    <w:p>
-      <w:pPr>
-        <w:rPr>
-          <w:b/>
-          <w:bCs/>
-          <w:color w:val="323130"/>
-          <w:sz w:val="30"/>
-        </w:rPr>
-      </w:pPr>
-    </w:p>
-    <w:p>
-      <w:pPr>
-        <w:rPr>
-          <w:b/>
-          <w:bCs/>
-          <w:color w:val="323130"/>
-          <w:sz w:val="30"/>
-        </w:rPr>
-      </w:pPr>
+      <w:r>
+        <w:br w:type="page"/>
+      </w:r>
+    </w:p>
+    <w:p>
+      <w:r>
+        <w:rPr>
+          <w:rFonts w:ascii="Segoe UI" w:hAnsi="Segoe UI" w:cs="Segoe UI"/>
+          <w:color w:val="1F2328"/>
+          <w:sz w:val="20"/>
+        </w:rPr>
+        <w:lastRenderedPageBreak/>
+        <w:t xml:space="preserve">Dengan menggunakan git log di comand prompt dapat pula </w:t>
+      </w:r>
+      <w:proofErr w:type="gramStart"/>
+      <w:r>
+        <w:rPr>
+          <w:rFonts w:ascii="Segoe UI" w:hAnsi="Segoe UI" w:cs="Segoe UI"/>
+          <w:color w:val="1F2328"/>
+          <w:sz w:val="20"/>
+        </w:rPr>
+        <w:t>ita</w:t>
+      </w:r>
+      <w:proofErr w:type="gramEnd"/>
+      <w:r>
+        <w:rPr>
+          <w:rFonts w:ascii="Segoe UI" w:hAnsi="Segoe UI" w:cs="Segoe UI"/>
+          <w:color w:val="1F2328"/>
+          <w:sz w:val="20"/>
+        </w:rPr>
+        <w:t xml:space="preserve"> lihat riwayat commit yang telah kita lakukan</w:t>
+      </w:r>
+    </w:p>
+    <w:p>
       <w:r>
         <w:rPr>
           <w:noProof/>
           <w:lang w:val="id-ID" w:eastAsia="id-ID"/>
         </w:rPr>
-        <w:lastRenderedPageBreak/>
         <w:drawing>
-          <wp:inline distT="0" distB="0" distL="0" distR="0" wp14:anchorId="66916B9A" wp14:editId="70BCDE29">
-            <wp:extent cx="5909094" cy="3013041"/>
+          <wp:inline distT="0" distB="0" distL="0" distR="0" wp14:anchorId="1BE22285" wp14:editId="1E7FCB63">
+            <wp:extent cx="4400856" cy="2743200"/>
             <wp:effectExtent l="0" t="0" r="0" b="0"/>
-            <wp:docPr id="73" name="Picture 73"/>
+            <wp:docPr id="79" name="Picture 79"/>
             <wp:cNvGraphicFramePr>
               <a:graphicFrameLocks xmlns:a="http://schemas.openxmlformats.org/drawingml/2006/main" noChangeAspect="1"/>
             </wp:cNvGraphicFramePr>
@@ -5485,7 +6685,7 @@
                   <pic:spPr>
                     <a:xfrm>
                       <a:off x="0" y="0"/>
-                      <a:ext cx="5913588" cy="3015332"/>
+                      <a:ext cx="4402241" cy="2744063"/>
                     </a:xfrm>
                     <a:prstGeom prst="rect">
                       <a:avLst/>
@@ -5498,192 +6698,59 @@
         </w:drawing>
       </w:r>
     </w:p>
-    <w:p>
-      <w:pPr>
-        <w:rPr>
-          <w:b/>
-          <w:bCs/>
-          <w:color w:val="323130"/>
-          <w:sz w:val="30"/>
-        </w:rPr>
-      </w:pPr>
-    </w:p>
-    <w:p>
-      <w:pPr>
-        <w:pStyle w:val="ListParagraph"/>
-        <w:numPr>
-          <w:ilvl w:val="0"/>
-          <w:numId w:val="40"/>
-        </w:numPr>
-        <w:ind w:left="284" w:hanging="294"/>
-        <w:contextualSpacing w:val="0"/>
-        <w:rPr>
-          <w:rFonts w:asciiTheme="minorHAnsi" w:eastAsiaTheme="minorHAnsi" w:hAnsiTheme="minorHAnsi" w:cstheme="minorBidi"/>
-          <w:b/>
-          <w:sz w:val="22"/>
-          <w:szCs w:val="22"/>
-        </w:rPr>
-      </w:pPr>
-      <w:r>
-        <w:rPr>
-          <w:rFonts w:asciiTheme="minorHAnsi" w:hAnsiTheme="minorHAnsi" w:cstheme="minorBidi"/>
-          <w:b/>
-          <w:sz w:val="22"/>
-          <w:szCs w:val="22"/>
-        </w:rPr>
-        <w:t xml:space="preserve">Git </w:t>
-      </w:r>
-      <w:r>
-        <w:rPr>
-          <w:b/>
-        </w:rPr>
-        <w:t>Commit</w:t>
-      </w:r>
-    </w:p>
-    <w:p>
-      <w:pPr>
+    <w:p/>
+    <w:p>
+      <w:pPr>
+        <w:pStyle w:val="Heading3"/>
+        <w:shd w:val="clear" w:color="auto" w:fill="FFFFFF"/>
+        <w:spacing w:before="0"/>
         <w:ind w:left="284"/>
         <w:rPr>
-          <w:rFonts w:ascii="Consolas" w:hAnsi="Consolas" w:cs="Consolas"/>
-          <w:sz w:val="20"/>
-          <w:szCs w:val="20"/>
-        </w:rPr>
-      </w:pPr>
-    </w:p>
-    <w:p>
-      <w:pPr>
-        <w:ind w:left="284"/>
-        <w:rPr>
-          <w:rFonts w:ascii="Consolas" w:hAnsi="Consolas" w:cs="Consolas"/>
-          <w:sz w:val="20"/>
-          <w:szCs w:val="20"/>
-        </w:rPr>
-      </w:pPr>
-      <w:r>
-        <w:rPr>
-          <w:rFonts w:ascii="Consolas" w:hAnsi="Consolas" w:cs="Consolas"/>
-          <w:sz w:val="20"/>
-          <w:szCs w:val="20"/>
-        </w:rPr>
-        <w:t>Mel</w:t>
-      </w:r>
-      <w:r>
-        <w:rPr>
-          <w:rFonts w:ascii="Consolas" w:hAnsi="Consolas" w:cs="Consolas"/>
-          <w:sz w:val="20"/>
-          <w:szCs w:val="20"/>
-        </w:rPr>
-        <w:t xml:space="preserve">akukan </w:t>
-      </w:r>
-      <w:r>
-        <w:rPr>
-          <w:rFonts w:ascii="Consolas" w:hAnsi="Consolas" w:cs="Consolas"/>
-          <w:sz w:val="20"/>
-          <w:szCs w:val="20"/>
-        </w:rPr>
-        <w:t>git commit . untuk melakukan commit project yang akan di update</w:t>
-      </w:r>
-      <w:r>
-        <w:rPr>
-          <w:rFonts w:ascii="Consolas" w:hAnsi="Consolas" w:cs="Consolas"/>
-          <w:sz w:val="20"/>
-          <w:szCs w:val="20"/>
-        </w:rPr>
-        <w:t>.</w:t>
-      </w:r>
-    </w:p>
-    <w:p>
-      <w:pPr>
-        <w:ind w:left="284"/>
-        <w:rPr>
-          <w:rFonts w:ascii="Consolas" w:hAnsi="Consolas" w:cs="Consolas"/>
-          <w:sz w:val="20"/>
-          <w:szCs w:val="20"/>
-        </w:rPr>
-      </w:pPr>
-    </w:p>
-    <w:p>
-      <w:pPr>
-        <w:shd w:val="clear" w:color="auto" w:fill="FFE599" w:themeFill="accent4" w:themeFillTint="66"/>
-        <w:ind w:left="284"/>
-        <w:rPr>
-          <w:rFonts w:ascii="Consolas" w:hAnsi="Consolas" w:cs="Consolas"/>
-          <w:sz w:val="20"/>
-          <w:szCs w:val="20"/>
-        </w:rPr>
-      </w:pPr>
-      <w:r>
-        <w:rPr>
-          <w:rFonts w:ascii="Consolas" w:hAnsi="Consolas" w:cs="Consolas"/>
-          <w:sz w:val="20"/>
-          <w:szCs w:val="20"/>
-        </w:rPr>
-        <w:t xml:space="preserve">git </w:t>
-      </w:r>
-      <w:r>
-        <w:rPr>
-          <w:rFonts w:ascii="Consolas" w:hAnsi="Consolas" w:cs="Consolas"/>
-          <w:sz w:val="20"/>
-          <w:szCs w:val="20"/>
-        </w:rPr>
-        <w:t>commit –m “ komentar atau keterangan mengenai update perubahan yang dilakukan di project ”</w:t>
-      </w:r>
-    </w:p>
-    <w:p>
-      <w:pPr>
-        <w:ind w:left="284"/>
-        <w:rPr>
-          <w:color w:val="323130"/>
-          <w:sz w:val="30"/>
-        </w:rPr>
-      </w:pPr>
-    </w:p>
-    <w:p>
-      <w:pPr>
-        <w:ind w:left="284"/>
-        <w:rPr>
-          <w:rFonts w:ascii="Consolas" w:eastAsiaTheme="minorHAnsi" w:hAnsi="Consolas" w:cs="Consolas"/>
-          <w:sz w:val="20"/>
-          <w:szCs w:val="20"/>
-        </w:rPr>
-      </w:pPr>
-      <w:r>
-        <w:rPr>
-          <w:rFonts w:ascii="Consolas" w:hAnsi="Consolas" w:cs="Consolas"/>
-          <w:sz w:val="20"/>
-          <w:szCs w:val="20"/>
-        </w:rPr>
-        <w:t>Agar lebih efektif dan effisien kita dapat menggunakan git lense. Dan Untuk melakukan commit Jangan lupa memberikan nama pada commit yang kita buat agar perubahan (check point) menjadi lebih dapat dimengerti semua orang, terutama kita sendiri</w:t>
-      </w:r>
-      <w:r>
-        <w:rPr>
-          <w:rFonts w:ascii="Consolas" w:eastAsiaTheme="minorHAnsi" w:hAnsi="Consolas" w:cs="Consolas"/>
-          <w:sz w:val="20"/>
-          <w:szCs w:val="20"/>
-        </w:rPr>
-        <w:t>.</w:t>
-      </w:r>
-    </w:p>
-    <w:p>
-      <w:pPr>
-        <w:rPr>
-          <w:b/>
-          <w:bCs/>
-          <w:color w:val="323130"/>
-          <w:sz w:val="30"/>
-        </w:rPr>
-      </w:pPr>
+          <w:rFonts w:ascii="Segoe UI" w:hAnsi="Segoe UI" w:cs="Segoe UI"/>
+          <w:color w:val="1F2328"/>
+          <w:sz w:val="20"/>
+        </w:rPr>
+      </w:pPr>
+      <w:bookmarkStart w:id="15" w:name="_Toc171966118"/>
+      <w:r>
+        <w:rPr>
+          <w:rFonts w:ascii="Segoe UI" w:hAnsi="Segoe UI" w:cs="Segoe UI"/>
+          <w:color w:val="1F2328"/>
+          <w:sz w:val="20"/>
+        </w:rPr>
+        <w:t xml:space="preserve">Di menu commit </w:t>
+      </w:r>
+      <w:r>
+        <w:rPr>
+          <w:rFonts w:ascii="Segoe UI" w:hAnsi="Segoe UI" w:cs="Segoe UI"/>
+          <w:color w:val="1F2328"/>
+          <w:sz w:val="20"/>
+        </w:rPr>
+        <w:t xml:space="preserve">pada github </w:t>
+      </w:r>
+      <w:r>
+        <w:rPr>
+          <w:rFonts w:ascii="Segoe UI" w:hAnsi="Segoe UI" w:cs="Segoe UI"/>
+          <w:color w:val="1F2328"/>
+          <w:sz w:val="20"/>
+        </w:rPr>
+        <w:t>kita dapat juga melihat riwayat dan jumlah commit yang pernah kita buat, lengkap dengan tanggal dan keterangan dari penamaan commit tersebut.</w:t>
+      </w:r>
+      <w:bookmarkEnd w:id="15"/>
+    </w:p>
+    <w:p/>
+    <w:p/>
+    <w:p>
       <w:r>
         <w:rPr>
           <w:noProof/>
           <w:lang w:val="id-ID" w:eastAsia="id-ID"/>
-          <w14:ligatures w14:val="standardContextual"/>
         </w:rPr>
         <w:drawing>
-          <wp:inline distT="0" distB="0" distL="0" distR="0" wp14:anchorId="0DDA0211" wp14:editId="314F413F">
-            <wp:extent cx="5904230" cy="4051300"/>
-            <wp:effectExtent l="0" t="0" r="1270" b="6350"/>
-            <wp:docPr id="12" name="Picture 12"/>
+          <wp:inline distT="0" distB="0" distL="0" distR="0" wp14:anchorId="04758235" wp14:editId="16274F5B">
+            <wp:extent cx="4408098" cy="2891089"/>
+            <wp:effectExtent l="0" t="0" r="0" b="5080"/>
+            <wp:docPr id="81" name="Picture 81"/>
             <wp:cNvGraphicFramePr>
               <a:graphicFrameLocks xmlns:a="http://schemas.openxmlformats.org/drawingml/2006/main" noChangeAspect="1"/>
             </wp:cNvGraphicFramePr>
@@ -5703,7 +6770,7 @@
                   <pic:spPr>
                     <a:xfrm>
                       <a:off x="0" y="0"/>
-                      <a:ext cx="5904230" cy="4051300"/>
+                      <a:ext cx="4410257" cy="2892505"/>
                     </a:xfrm>
                     <a:prstGeom prst="rect">
                       <a:avLst/>
@@ -5716,32 +6783,129 @@
         </w:drawing>
       </w:r>
     </w:p>
-    <w:p>
-      <w:pPr>
-        <w:rPr>
-          <w:b/>
-          <w:bCs/>
-          <w:color w:val="323130"/>
-          <w:sz w:val="30"/>
-        </w:rPr>
-      </w:pPr>
-    </w:p>
+    <w:p/>
     <w:p>
       <w:pPr>
         <w:pStyle w:val="Heading1"/>
         <w:jc w:val="left"/>
         <w:rPr>
-          <w:color w:val="323130"/>
-          <w:sz w:val="30"/>
-        </w:rPr>
-      </w:pPr>
-      <w:r>
-        <w:rPr>
-          <w:noProof/>
-          <w:lang w:val="id-ID" w:eastAsia="id-ID"/>
-        </w:rPr>
-        <w:t>Melkukan kommit berulang</w:t>
-      </w:r>
+          <w:lang w:val="id-ID"/>
+        </w:rPr>
+      </w:pPr>
+      <w:r>
+        <w:rPr>
+          <w:lang w:val="id-ID"/>
+        </w:rPr>
+        <w:t>Rangkuman</w:t>
+      </w:r>
+    </w:p>
+    <w:p>
+      <w:pPr>
+        <w:rPr>
+          <w:lang w:val="id-ID"/>
+        </w:rPr>
+      </w:pPr>
+      <w:r>
+        <w:rPr>
+          <w:lang w:val="id-ID"/>
+        </w:rPr>
+        <w:t>1.git init</w:t>
+      </w:r>
+    </w:p>
+    <w:p>
+      <w:pPr>
+        <w:rPr>
+          <w:lang w:val="id-ID"/>
+        </w:rPr>
+      </w:pPr>
+      <w:r>
+        <w:rPr>
+          <w:lang w:val="id-ID"/>
+        </w:rPr>
+        <w:t>2.git status</w:t>
+      </w:r>
+    </w:p>
+    <w:p>
+      <w:pPr>
+        <w:rPr>
+          <w:lang w:val="id-ID"/>
+        </w:rPr>
+      </w:pPr>
+      <w:r>
+        <w:rPr>
+          <w:lang w:val="id-ID"/>
+        </w:rPr>
+        <w:t>3.git add</w:t>
+      </w:r>
+    </w:p>
+    <w:p>
+      <w:pPr>
+        <w:rPr>
+          <w:lang w:val="id-ID"/>
+        </w:rPr>
+      </w:pPr>
+      <w:r>
+        <w:rPr>
+          <w:lang w:val="id-ID"/>
+        </w:rPr>
+        <w:t>4.git status</w:t>
+      </w:r>
+    </w:p>
+    <w:p>
+      <w:pPr>
+        <w:rPr>
+          <w:lang w:val="id-ID"/>
+        </w:rPr>
+      </w:pPr>
+      <w:r>
+        <w:rPr>
+          <w:lang w:val="id-ID"/>
+        </w:rPr>
+        <w:t>5.git commit</w:t>
+      </w:r>
+    </w:p>
+    <w:p>
+      <w:pPr>
+        <w:rPr>
+          <w:lang w:val="id-ID"/>
+        </w:rPr>
+      </w:pPr>
+      <w:r>
+        <w:rPr>
+          <w:lang w:val="id-ID"/>
+        </w:rPr>
+        <w:t>6.git log</w:t>
+      </w:r>
+    </w:p>
+    <w:p>
+      <w:pPr>
+        <w:rPr>
+          <w:lang w:val="id-ID"/>
+        </w:rPr>
+      </w:pPr>
+      <w:r>
+        <w:rPr>
+          <w:lang w:val="id-ID"/>
+        </w:rPr>
+        <w:t>7. ulangi dari git status</w:t>
+      </w:r>
+    </w:p>
+    <w:p>
+      <w:pPr>
+        <w:pStyle w:val="Heading1"/>
+        <w:rPr>
+          <w:lang w:val="id-ID"/>
+        </w:rPr>
+      </w:pPr>
+    </w:p>
+    <w:p>
+      <w:pPr>
+        <w:ind w:left="284"/>
+        <w:jc w:val="both"/>
+        <w:rPr>
+          <w:sz w:val="22"/>
+        </w:rPr>
+      </w:pPr>
     </w:p>
     <w:p>
       <w:pPr>
@@ -5776,65 +6940,41 @@
           <w:sz w:val="22"/>
           <w:szCs w:val="22"/>
         </w:rPr>
-        <w:t xml:space="preserve">Git </w:t>
-      </w:r>
-      <w:r>
-        <w:rPr>
-          <w:b/>
-        </w:rPr>
-        <w:t>push</w:t>
-      </w:r>
-    </w:p>
-    <w:p>
-      <w:pPr>
-        <w:rPr>
-          <w:rFonts w:ascii="Consolas" w:hAnsi="Consolas" w:cs="Consolas"/>
-          <w:sz w:val="20"/>
-          <w:szCs w:val="20"/>
-        </w:rPr>
-      </w:pPr>
-    </w:p>
-    <w:p>
-      <w:pPr>
+        <w:lastRenderedPageBreak/>
+        <w:t>Menghapus Konfigurasi global remote</w:t>
+      </w:r>
+    </w:p>
+    <w:p>
+      <w:pPr>
+        <w:rPr>
+          <w:rFonts w:ascii="Consolas" w:hAnsi="Consolas" w:cs="Consolas"/>
+          <w:sz w:val="20"/>
+          <w:szCs w:val="20"/>
+        </w:rPr>
+      </w:pPr>
+    </w:p>
+    <w:p>
+      <w:pPr>
+        <w:pStyle w:val="Heading3"/>
+        <w:shd w:val="clear" w:color="auto" w:fill="FFFFFF"/>
+        <w:spacing w:before="0"/>
         <w:ind w:left="284"/>
         <w:rPr>
-          <w:rFonts w:ascii="Consolas" w:hAnsi="Consolas" w:cs="Consolas"/>
-          <w:sz w:val="20"/>
-          <w:szCs w:val="20"/>
-        </w:rPr>
-      </w:pPr>
-      <w:r>
-        <w:rPr>
-          <w:rFonts w:ascii="Consolas" w:hAnsi="Consolas" w:cs="Consolas"/>
-          <w:sz w:val="20"/>
-          <w:szCs w:val="20"/>
-        </w:rPr>
-        <w:t>Mel</w:t>
-      </w:r>
-      <w:r>
-        <w:rPr>
-          <w:rFonts w:ascii="Consolas" w:hAnsi="Consolas" w:cs="Consolas"/>
-          <w:sz w:val="20"/>
-          <w:szCs w:val="20"/>
-        </w:rPr>
-        <w:t xml:space="preserve">akukan </w:t>
-      </w:r>
-      <w:r>
-        <w:rPr>
-          <w:rFonts w:ascii="Consolas" w:hAnsi="Consolas" w:cs="Consolas"/>
-          <w:sz w:val="20"/>
-          <w:szCs w:val="20"/>
-        </w:rPr>
-        <w:t>git push . untuk melakukan update project kita ke github</w:t>
-      </w:r>
-      <w:r>
-        <w:rPr>
-          <w:rFonts w:ascii="Consolas" w:hAnsi="Consolas" w:cs="Consolas"/>
-          <w:sz w:val="20"/>
-          <w:szCs w:val="20"/>
-        </w:rPr>
-        <w:t>.</w:t>
-      </w:r>
+          <w:rFonts w:ascii="Segoe UI" w:hAnsi="Segoe UI" w:cs="Segoe UI"/>
+          <w:color w:val="1F2328"/>
+          <w:sz w:val="20"/>
+        </w:rPr>
+      </w:pPr>
+      <w:bookmarkStart w:id="16" w:name="_Toc171966119"/>
+      <w:r>
+        <w:rPr>
+          <w:rFonts w:ascii="Segoe UI" w:hAnsi="Segoe UI" w:cs="Segoe UI"/>
+          <w:color w:val="1F2328"/>
+          <w:sz w:val="20"/>
+        </w:rPr>
+        <w:t>Menghapus configurasi username</w:t>
+      </w:r>
+      <w:bookmarkEnd w:id="16"/>
     </w:p>
     <w:p>
       <w:pPr>
@@ -5856,22 +6996,71 @@
           <w:szCs w:val="20"/>
         </w:rPr>
       </w:pPr>
-      <w:r>
-        <w:rPr>
-          <w:rFonts w:ascii="Consolas" w:hAnsi="Consolas" w:cs="Consolas"/>
-          <w:sz w:val="20"/>
-          <w:szCs w:val="20"/>
-        </w:rPr>
-        <w:t xml:space="preserve">git </w:t>
-      </w:r>
-      <w:r>
-        <w:rPr>
-          <w:rFonts w:ascii="Consolas" w:hAnsi="Consolas" w:cs="Consolas"/>
-          <w:sz w:val="20"/>
-          <w:szCs w:val="20"/>
-        </w:rPr>
-        <w:t>push.</w:t>
-      </w:r>
+      <w:proofErr w:type="gramStart"/>
+      <w:r>
+        <w:rPr>
+          <w:rFonts w:ascii="Consolas" w:hAnsi="Consolas" w:cs="Consolas"/>
+          <w:sz w:val="20"/>
+          <w:szCs w:val="20"/>
+        </w:rPr>
+        <w:t>git</w:t>
+      </w:r>
+      <w:proofErr w:type="gramEnd"/>
+      <w:r>
+        <w:rPr>
+          <w:rFonts w:ascii="Consolas" w:hAnsi="Consolas" w:cs="Consolas"/>
+          <w:sz w:val="20"/>
+          <w:szCs w:val="20"/>
+        </w:rPr>
+        <w:t xml:space="preserve"> config --global --re</w:t>
+      </w:r>
+      <w:r>
+        <w:rPr>
+          <w:rFonts w:ascii="Consolas" w:hAnsi="Consolas" w:cs="Consolas"/>
+          <w:sz w:val="20"/>
+          <w:szCs w:val="20"/>
+        </w:rPr>
+        <w:t>place-all user.name "s</w:t>
+      </w:r>
+      <w:r>
+        <w:rPr>
+          <w:rFonts w:ascii="Consolas" w:hAnsi="Consolas" w:cs="Consolas"/>
+          <w:sz w:val="20"/>
+          <w:szCs w:val="20"/>
+          <w:lang w:val="id-ID"/>
+        </w:rPr>
+        <w:t>asaaaaaaaaaaaaaa</w:t>
+      </w:r>
+      <w:r>
+        <w:rPr>
+          <w:rFonts w:ascii="Consolas" w:hAnsi="Consolas" w:cs="Consolas"/>
+          <w:sz w:val="20"/>
+          <w:szCs w:val="20"/>
+        </w:rPr>
+        <w:t>"</w:t>
+      </w:r>
+    </w:p>
+    <w:p>
+      <w:pPr>
+        <w:shd w:val="clear" w:color="auto" w:fill="FFE599" w:themeFill="accent4" w:themeFillTint="66"/>
+        <w:ind w:left="284"/>
+        <w:rPr>
+          <w:rFonts w:ascii="Consolas" w:hAnsi="Consolas" w:cs="Consolas"/>
+          <w:sz w:val="20"/>
+          <w:szCs w:val="20"/>
+        </w:rPr>
+      </w:pPr>
+    </w:p>
+    <w:p>
+      <w:pPr>
+        <w:shd w:val="clear" w:color="auto" w:fill="FFE599" w:themeFill="accent4" w:themeFillTint="66"/>
+        <w:ind w:left="284"/>
+        <w:rPr>
+          <w:rFonts w:ascii="Consolas" w:hAnsi="Consolas" w:cs="Consolas"/>
+          <w:sz w:val="20"/>
+          <w:szCs w:val="20"/>
+        </w:rPr>
+      </w:pPr>
     </w:p>
     <w:p>
       <w:pPr>
@@ -5884,35 +7073,31 @@
     </w:p>
     <w:p>
       <w:pPr>
+        <w:pStyle w:val="Heading3"/>
+        <w:shd w:val="clear" w:color="auto" w:fill="FFFFFF"/>
+        <w:spacing w:before="0"/>
         <w:ind w:left="284"/>
         <w:rPr>
-          <w:rFonts w:ascii="Consolas" w:eastAsiaTheme="minorHAnsi" w:hAnsi="Consolas" w:cs="Consolas"/>
-          <w:sz w:val="20"/>
-          <w:szCs w:val="20"/>
-        </w:rPr>
-      </w:pPr>
-      <w:r>
-        <w:rPr>
-          <w:rFonts w:ascii="Consolas" w:hAnsi="Consolas" w:cs="Consolas"/>
-          <w:sz w:val="20"/>
-          <w:szCs w:val="20"/>
-        </w:rPr>
-        <w:t>Agar lebih efektif dan effisien kita dapat menggunakan extensi git lens yang sudah terinstal di vs code</w:t>
-      </w:r>
-      <w:r>
-        <w:rPr>
-          <w:rFonts w:ascii="Consolas" w:eastAsiaTheme="minorHAnsi" w:hAnsi="Consolas" w:cs="Consolas"/>
-          <w:sz w:val="20"/>
-          <w:szCs w:val="20"/>
-        </w:rPr>
-        <w:t>.</w:t>
-      </w:r>
-    </w:p>
-    <w:p>
-      <w:pPr>
-        <w:rPr>
-          <w:b/>
-          <w:bCs/>
+          <w:rFonts w:ascii="Segoe UI" w:hAnsi="Segoe UI" w:cs="Segoe UI"/>
+          <w:color w:val="1F2328"/>
+          <w:sz w:val="20"/>
+        </w:rPr>
+      </w:pPr>
+      <w:bookmarkStart w:id="17" w:name="_Toc171966120"/>
+      <w:r>
+        <w:rPr>
+          <w:rFonts w:ascii="Segoe UI" w:hAnsi="Segoe UI" w:cs="Segoe UI"/>
+          <w:color w:val="1F2328"/>
+          <w:sz w:val="20"/>
+        </w:rPr>
+        <w:t>Menghapus configurasi email</w:t>
+      </w:r>
+      <w:bookmarkEnd w:id="17"/>
+    </w:p>
+    <w:p>
+      <w:pPr>
+        <w:ind w:left="284"/>
+        <w:rPr>
           <w:color w:val="323130"/>
           <w:sz w:val="30"/>
         </w:rPr>
@@ -5920,90 +7105,338 @@
     </w:p>
     <w:p>
       <w:pPr>
-        <w:rPr>
-          <w:b/>
-          <w:bCs/>
-          <w:color w:val="323130"/>
-          <w:sz w:val="30"/>
-        </w:rPr>
-      </w:pPr>
-    </w:p>
-    <w:p>
-      <w:pPr>
-        <w:rPr>
-          <w:b/>
-          <w:bCs/>
-          <w:color w:val="323130"/>
-          <w:sz w:val="30"/>
-        </w:rPr>
-      </w:pPr>
-    </w:p>
-    <w:p>
-      <w:pPr>
-        <w:rPr>
-          <w:b/>
-          <w:bCs/>
-          <w:color w:val="323130"/>
-          <w:sz w:val="30"/>
-        </w:rPr>
-      </w:pPr>
-    </w:p>
-    <w:p>
-      <w:pPr>
-        <w:rPr>
-          <w:b/>
-          <w:bCs/>
-          <w:color w:val="323130"/>
-          <w:sz w:val="30"/>
-        </w:rPr>
-      </w:pPr>
-      <w:r>
-        <w:rPr>
-          <w:noProof/>
-          <w:lang w:val="id-ID" w:eastAsia="id-ID"/>
-        </w:rPr>
-        <w:drawing>
-          <wp:inline distT="0" distB="0" distL="0" distR="0" wp14:anchorId="372361DE" wp14:editId="1B533E87">
-            <wp:extent cx="5417389" cy="3180390"/>
-            <wp:effectExtent l="0" t="0" r="0" b="1270"/>
-            <wp:docPr id="77" name="Picture 77"/>
-            <wp:cNvGraphicFramePr>
-              <a:graphicFrameLocks xmlns:a="http://schemas.openxmlformats.org/drawingml/2006/main" noChangeAspect="1"/>
-            </wp:cNvGraphicFramePr>
-            <a:graphic xmlns:a="http://schemas.openxmlformats.org/drawingml/2006/main">
-              <a:graphicData uri="http://schemas.openxmlformats.org/drawingml/2006/picture">
-                <pic:pic xmlns:pic="http://schemas.openxmlformats.org/drawingml/2006/picture">
-                  <pic:nvPicPr>
-                    <pic:cNvPr id="1" name=""/>
-                    <pic:cNvPicPr/>
-                  </pic:nvPicPr>
-                  <pic:blipFill>
-                    <a:blip r:embed="rId42"/>
-                    <a:stretch>
-                      <a:fillRect/>
-                    </a:stretch>
-                  </pic:blipFill>
-                  <pic:spPr>
-                    <a:xfrm>
-                      <a:off x="0" y="0"/>
-                      <a:ext cx="5419156" cy="3181427"/>
-                    </a:xfrm>
-                    <a:prstGeom prst="rect">
-                      <a:avLst/>
-                    </a:prstGeom>
-                  </pic:spPr>
-                </pic:pic>
-              </a:graphicData>
-            </a:graphic>
-          </wp:inline>
-        </w:drawing>
-      </w:r>
-    </w:p>
-    <w:p>
-      <w:pPr>
-        <w:rPr>
-          <w:b/>
-          <w:bCs/>
+        <w:shd w:val="clear" w:color="auto" w:fill="FFE599" w:themeFill="accent4" w:themeFillTint="66"/>
+        <w:ind w:left="284"/>
+        <w:rPr>
+          <w:rFonts w:ascii="Consolas" w:hAnsi="Consolas" w:cs="Consolas"/>
+          <w:sz w:val="20"/>
+          <w:szCs w:val="20"/>
+        </w:rPr>
+      </w:pPr>
+      <w:proofErr w:type="gramStart"/>
+      <w:r>
+        <w:rPr>
+          <w:rFonts w:ascii="Consolas" w:hAnsi="Consolas" w:cs="Consolas"/>
+          <w:sz w:val="20"/>
+          <w:szCs w:val="20"/>
+        </w:rPr>
+        <w:t>git</w:t>
+      </w:r>
+      <w:proofErr w:type="gramEnd"/>
+      <w:r>
+        <w:rPr>
+          <w:rFonts w:ascii="Consolas" w:hAnsi="Consolas" w:cs="Consolas"/>
+          <w:sz w:val="20"/>
+          <w:szCs w:val="20"/>
+        </w:rPr>
+        <w:t xml:space="preserve"> config --global --replace-all user.</w:t>
+      </w:r>
+      <w:r>
+        <w:rPr>
+          <w:rFonts w:ascii="Consolas" w:hAnsi="Consolas" w:cs="Consolas"/>
+          <w:sz w:val="20"/>
+          <w:szCs w:val="20"/>
+        </w:rPr>
+        <w:t>e</w:t>
+      </w:r>
+      <w:r>
+        <w:rPr>
+          <w:rFonts w:ascii="Consolas" w:hAnsi="Consolas" w:cs="Consolas"/>
+          <w:sz w:val="20"/>
+          <w:szCs w:val="20"/>
+        </w:rPr>
+        <w:t>mail "</w:t>
+      </w:r>
+      <w:r>
+        <w:rPr>
+          <w:rFonts w:ascii="Consolas" w:hAnsi="Consolas" w:cs="Consolas"/>
+          <w:sz w:val="20"/>
+          <w:szCs w:val="20"/>
+        </w:rPr>
+        <w:t>e</w:t>
+      </w:r>
+      <w:r>
+        <w:rPr>
+          <w:rFonts w:ascii="Consolas" w:hAnsi="Consolas" w:cs="Consolas"/>
+          <w:sz w:val="20"/>
+          <w:szCs w:val="20"/>
+        </w:rPr>
+        <w:t>mail-id@domain.com"</w:t>
+      </w:r>
+    </w:p>
+    <w:p>
+      <w:pPr>
+        <w:ind w:left="284"/>
+        <w:rPr>
+          <w:rFonts w:ascii="Consolas" w:hAnsi="Consolas" w:cs="Consolas"/>
+          <w:sz w:val="20"/>
+          <w:szCs w:val="20"/>
+        </w:rPr>
+      </w:pPr>
+    </w:p>
+    <w:p>
+      <w:pPr>
+        <w:pStyle w:val="Heading3"/>
+        <w:shd w:val="clear" w:color="auto" w:fill="FFFFFF"/>
+        <w:spacing w:before="0"/>
+        <w:ind w:left="284"/>
+        <w:rPr>
+          <w:rFonts w:ascii="Segoe UI" w:hAnsi="Segoe UI" w:cs="Segoe UI"/>
+          <w:color w:val="1F2328"/>
+          <w:sz w:val="20"/>
+        </w:rPr>
+      </w:pPr>
+      <w:bookmarkStart w:id="18" w:name="_Toc171966121"/>
+      <w:r>
+        <w:rPr>
+          <w:rFonts w:ascii="Segoe UI" w:hAnsi="Segoe UI" w:cs="Segoe UI"/>
+          <w:color w:val="1F2328"/>
+          <w:sz w:val="20"/>
+        </w:rPr>
+        <w:t>Menghapus configurasi remote origin</w:t>
+      </w:r>
+      <w:bookmarkEnd w:id="18"/>
+    </w:p>
+    <w:p>
+      <w:pPr>
+        <w:ind w:left="284"/>
+        <w:rPr>
+          <w:rFonts w:ascii="Consolas" w:hAnsi="Consolas" w:cs="Consolas"/>
+          <w:sz w:val="20"/>
+          <w:szCs w:val="20"/>
+        </w:rPr>
+      </w:pPr>
+    </w:p>
+    <w:p>
+      <w:pPr>
+        <w:shd w:val="clear" w:color="auto" w:fill="FFE599" w:themeFill="accent4" w:themeFillTint="66"/>
+        <w:ind w:left="284"/>
+        <w:rPr>
+          <w:rFonts w:ascii="Consolas" w:hAnsi="Consolas" w:cs="Consolas"/>
+          <w:sz w:val="20"/>
+          <w:szCs w:val="20"/>
+        </w:rPr>
+      </w:pPr>
+      <w:proofErr w:type="gramStart"/>
+      <w:r>
+        <w:rPr>
+          <w:rFonts w:ascii="Consolas" w:hAnsi="Consolas" w:cs="Consolas"/>
+          <w:sz w:val="20"/>
+          <w:szCs w:val="20"/>
+        </w:rPr>
+        <w:t>git</w:t>
+      </w:r>
+      <w:proofErr w:type="gramEnd"/>
+      <w:r>
+        <w:rPr>
+          <w:rFonts w:ascii="Consolas" w:hAnsi="Consolas" w:cs="Consolas"/>
+          <w:sz w:val="20"/>
+          <w:szCs w:val="20"/>
+        </w:rPr>
+        <w:t xml:space="preserve"> remote remove origin</w:t>
+      </w:r>
+    </w:p>
+    <w:p>
+      <w:pPr>
+        <w:ind w:left="284"/>
+        <w:rPr>
+          <w:rFonts w:ascii="Consolas" w:hAnsi="Consolas" w:cs="Consolas"/>
+          <w:sz w:val="20"/>
+          <w:szCs w:val="20"/>
+        </w:rPr>
+      </w:pPr>
+    </w:p>
+    <w:p>
+      <w:pPr>
+        <w:ind w:left="284"/>
+        <w:rPr>
+          <w:rFonts w:ascii="Consolas" w:hAnsi="Consolas" w:cs="Consolas"/>
+          <w:sz w:val="20"/>
+          <w:szCs w:val="20"/>
+        </w:rPr>
+      </w:pPr>
+    </w:p>
+    <w:p>
+      <w:pPr>
+        <w:shd w:val="clear" w:color="auto" w:fill="FFE599" w:themeFill="accent4" w:themeFillTint="66"/>
+        <w:ind w:left="284"/>
+        <w:rPr>
+          <w:rFonts w:ascii="Consolas" w:hAnsi="Consolas" w:cs="Consolas"/>
+          <w:sz w:val="20"/>
+          <w:szCs w:val="20"/>
+        </w:rPr>
+      </w:pPr>
+      <w:proofErr w:type="gramStart"/>
+      <w:r>
+        <w:rPr>
+          <w:rFonts w:ascii="Consolas" w:hAnsi="Consolas" w:cs="Consolas"/>
+          <w:sz w:val="20"/>
+          <w:szCs w:val="20"/>
+        </w:rPr>
+        <w:t>git</w:t>
+      </w:r>
+      <w:proofErr w:type="gramEnd"/>
+      <w:r>
+        <w:rPr>
+          <w:rFonts w:ascii="Consolas" w:hAnsi="Consolas" w:cs="Consolas"/>
+          <w:sz w:val="20"/>
+          <w:szCs w:val="20"/>
+        </w:rPr>
+        <w:t xml:space="preserve"> remote set-url origin NEW_URL</w:t>
+      </w:r>
+    </w:p>
+    <w:p>
+      <w:pPr>
+        <w:ind w:left="284"/>
+        <w:rPr>
+          <w:rFonts w:ascii="Consolas" w:hAnsi="Consolas" w:cs="Consolas"/>
+          <w:sz w:val="20"/>
+          <w:szCs w:val="20"/>
+        </w:rPr>
+      </w:pPr>
+    </w:p>
+    <w:p>
+      <w:pPr>
+        <w:shd w:val="clear" w:color="auto" w:fill="FFE599" w:themeFill="accent4" w:themeFillTint="66"/>
+        <w:ind w:left="284"/>
+        <w:rPr>
+          <w:rFonts w:ascii="Consolas" w:hAnsi="Consolas" w:cs="Consolas"/>
+          <w:sz w:val="20"/>
+          <w:szCs w:val="20"/>
+        </w:rPr>
+      </w:pPr>
+      <w:proofErr w:type="gramStart"/>
+      <w:r>
+        <w:rPr>
+          <w:rFonts w:ascii="Consolas" w:hAnsi="Consolas" w:cs="Consolas"/>
+          <w:sz w:val="20"/>
+          <w:szCs w:val="20"/>
+        </w:rPr>
+        <w:t>git</w:t>
+      </w:r>
+      <w:proofErr w:type="gramEnd"/>
+      <w:r>
+        <w:rPr>
+          <w:rFonts w:ascii="Consolas" w:hAnsi="Consolas" w:cs="Consolas"/>
+          <w:sz w:val="20"/>
+          <w:szCs w:val="20"/>
+        </w:rPr>
+        <w:t xml:space="preserve"> remote set-url origin </w:t>
+      </w:r>
+      <w:hyperlink r:id="rId42" w:history="1">
+        <w:r>
+          <w:rPr>
+            <w:rFonts w:ascii="Consolas" w:hAnsi="Consolas" w:cs="Consolas"/>
+          </w:rPr>
+          <w:t>https://github.com/abangmuslim/bengkelLaravel.git</w:t>
+        </w:r>
+      </w:hyperlink>
+    </w:p>
+    <w:p>
+      <w:pPr>
+        <w:ind w:left="284"/>
+        <w:rPr>
+          <w:rFonts w:ascii="Consolas" w:hAnsi="Consolas" w:cs="Consolas"/>
+          <w:sz w:val="20"/>
+          <w:szCs w:val="20"/>
+        </w:rPr>
+      </w:pPr>
+    </w:p>
+    <w:p>
+      <w:pPr>
+        <w:pStyle w:val="Heading3"/>
+        <w:shd w:val="clear" w:color="auto" w:fill="FFFFFF"/>
+        <w:spacing w:before="0"/>
+        <w:ind w:left="284"/>
+        <w:rPr>
+          <w:rFonts w:ascii="Segoe UI" w:hAnsi="Segoe UI" w:cs="Segoe UI"/>
+          <w:color w:val="1F2328"/>
+          <w:sz w:val="20"/>
+        </w:rPr>
+      </w:pPr>
+      <w:bookmarkStart w:id="19" w:name="_Toc171966122"/>
+      <w:proofErr w:type="gramStart"/>
+      <w:r>
+        <w:rPr>
+          <w:rFonts w:ascii="Segoe UI" w:hAnsi="Segoe UI" w:cs="Segoe UI"/>
+          <w:color w:val="1F2328"/>
+          <w:sz w:val="20"/>
+        </w:rPr>
+        <w:t>paksa</w:t>
+      </w:r>
+      <w:proofErr w:type="gramEnd"/>
+      <w:r>
+        <w:rPr>
+          <w:rFonts w:ascii="Segoe UI" w:hAnsi="Segoe UI" w:cs="Segoe UI"/>
+          <w:color w:val="1F2328"/>
+          <w:sz w:val="20"/>
+        </w:rPr>
+        <w:t xml:space="preserve"> singkron ke master origin</w:t>
+      </w:r>
+      <w:bookmarkEnd w:id="19"/>
+    </w:p>
+    <w:p>
+      <w:pPr>
+        <w:tabs>
+          <w:tab w:val="left" w:pos="916"/>
+          <w:tab w:val="left" w:pos="1832"/>
+          <w:tab w:val="left" w:pos="2748"/>
+          <w:tab w:val="left" w:pos="3664"/>
+          <w:tab w:val="left" w:pos="4580"/>
+          <w:tab w:val="left" w:pos="5496"/>
+          <w:tab w:val="left" w:pos="6412"/>
+          <w:tab w:val="left" w:pos="7328"/>
+          <w:tab w:val="left" w:pos="8244"/>
+          <w:tab w:val="left" w:pos="9160"/>
+          <w:tab w:val="left" w:pos="10076"/>
+          <w:tab w:val="left" w:pos="10992"/>
+          <w:tab w:val="left" w:pos="11908"/>
+          <w:tab w:val="left" w:pos="12824"/>
+          <w:tab w:val="left" w:pos="13740"/>
+          <w:tab w:val="left" w:pos="14656"/>
+        </w:tabs>
+        <w:rPr>
+          <w:rFonts w:ascii="Courier New" w:hAnsi="Courier New" w:cs="Courier New"/>
+          <w:color w:val="1F2328"/>
+          <w:sz w:val="20"/>
+          <w:szCs w:val="20"/>
+          <w:bdr w:val="none" w:sz="0" w:space="0" w:color="auto" w:frame="1"/>
+        </w:rPr>
+      </w:pPr>
+    </w:p>
+    <w:p>
+      <w:pPr>
+        <w:shd w:val="clear" w:color="auto" w:fill="FFE599" w:themeFill="accent4" w:themeFillTint="66"/>
+        <w:ind w:left="284"/>
+        <w:rPr>
+          <w:rFonts w:ascii="Consolas" w:hAnsi="Consolas" w:cs="Consolas"/>
+          <w:sz w:val="20"/>
+          <w:szCs w:val="20"/>
+        </w:rPr>
+      </w:pPr>
+      <w:proofErr w:type="gramStart"/>
+      <w:r>
+        <w:rPr>
+          <w:rFonts w:ascii="Consolas" w:hAnsi="Consolas" w:cs="Consolas"/>
+          <w:sz w:val="20"/>
+          <w:szCs w:val="20"/>
+        </w:rPr>
+        <w:t>git</w:t>
+      </w:r>
+      <w:proofErr w:type="gramEnd"/>
+      <w:r>
+        <w:rPr>
+          <w:rFonts w:ascii="Consolas" w:hAnsi="Consolas" w:cs="Consolas"/>
+          <w:sz w:val="20"/>
+          <w:szCs w:val="20"/>
+        </w:rPr>
+        <w:t xml:space="preserve"> push origin master --force</w:t>
+      </w:r>
+    </w:p>
+    <w:p>
+      <w:pPr>
+        <w:ind w:left="284"/>
+        <w:rPr>
           <w:color w:val="323130"/>
           <w:sz w:val="30"/>
         </w:rPr>
@@ -6032,109 +7465,15 @@
           <w:sz w:val="22"/>
           <w:szCs w:val="22"/>
         </w:rPr>
-        <w:t xml:space="preserve">Git </w:t>
-      </w:r>
-      <w:r>
-        <w:rPr>
-          <w:b/>
-        </w:rPr>
-        <w:t>log</w:t>
-      </w:r>
-    </w:p>
-    <w:p>
-      <w:pPr>
-        <w:rPr>
-          <w:rFonts w:ascii="Consolas" w:hAnsi="Consolas" w:cs="Consolas"/>
-          <w:sz w:val="20"/>
-          <w:szCs w:val="20"/>
-        </w:rPr>
-      </w:pPr>
-    </w:p>
-    <w:p>
-      <w:pPr>
-        <w:ind w:left="284"/>
-        <w:rPr>
-          <w:rFonts w:ascii="Consolas" w:hAnsi="Consolas" w:cs="Consolas"/>
-          <w:sz w:val="20"/>
-          <w:szCs w:val="20"/>
-        </w:rPr>
-      </w:pPr>
-      <w:r>
-        <w:rPr>
-          <w:rFonts w:ascii="Consolas" w:hAnsi="Consolas" w:cs="Consolas"/>
-          <w:sz w:val="20"/>
-          <w:szCs w:val="20"/>
-        </w:rPr>
-        <w:t>Mel</w:t>
-      </w:r>
-      <w:r>
-        <w:rPr>
-          <w:rFonts w:ascii="Consolas" w:hAnsi="Consolas" w:cs="Consolas"/>
-          <w:sz w:val="20"/>
-          <w:szCs w:val="20"/>
-        </w:rPr>
-        <w:t xml:space="preserve">akukan </w:t>
-      </w:r>
-      <w:r>
-        <w:rPr>
-          <w:rFonts w:ascii="Consolas" w:hAnsi="Consolas" w:cs="Consolas"/>
-          <w:sz w:val="20"/>
-          <w:szCs w:val="20"/>
-        </w:rPr>
-        <w:t>git log . untuk melihat/check update file project kita ke github</w:t>
-      </w:r>
-      <w:r>
-        <w:rPr>
-          <w:rFonts w:ascii="Consolas" w:hAnsi="Consolas" w:cs="Consolas"/>
-          <w:sz w:val="20"/>
-          <w:szCs w:val="20"/>
-        </w:rPr>
-        <w:t>.</w:t>
-      </w:r>
-    </w:p>
-    <w:p>
-      <w:pPr>
-        <w:ind w:left="284"/>
-        <w:rPr>
-          <w:rFonts w:ascii="Consolas" w:hAnsi="Consolas" w:cs="Consolas"/>
-          <w:sz w:val="20"/>
-          <w:szCs w:val="20"/>
-        </w:rPr>
-      </w:pPr>
-    </w:p>
-    <w:p>
-      <w:pPr>
-        <w:shd w:val="clear" w:color="auto" w:fill="FFE599" w:themeFill="accent4" w:themeFillTint="66"/>
-        <w:ind w:left="284"/>
-        <w:rPr>
-          <w:rFonts w:ascii="Consolas" w:hAnsi="Consolas" w:cs="Consolas"/>
-          <w:sz w:val="20"/>
-          <w:szCs w:val="20"/>
-        </w:rPr>
-      </w:pPr>
-      <w:r>
-        <w:rPr>
-          <w:rFonts w:ascii="Consolas" w:hAnsi="Consolas" w:cs="Consolas"/>
-          <w:sz w:val="20"/>
-          <w:szCs w:val="20"/>
-        </w:rPr>
-        <w:t xml:space="preserve">git </w:t>
-      </w:r>
-      <w:r>
-        <w:rPr>
-          <w:rFonts w:ascii="Consolas" w:hAnsi="Consolas" w:cs="Consolas"/>
-          <w:sz w:val="20"/>
-          <w:szCs w:val="20"/>
-        </w:rPr>
-        <w:t>log.</w:t>
-      </w:r>
-    </w:p>
-    <w:p>
-      <w:pPr>
-        <w:ind w:left="284"/>
-        <w:rPr>
-          <w:color w:val="323130"/>
-          <w:sz w:val="30"/>
+        <w:t>Merubah Repository dari Local Remote Global Config</w:t>
+      </w:r>
+    </w:p>
+    <w:p>
+      <w:pPr>
+        <w:rPr>
+          <w:rFonts w:ascii="Consolas" w:hAnsi="Consolas" w:cs="Consolas"/>
+          <w:sz w:val="20"/>
+          <w:szCs w:val="20"/>
         </w:rPr>
       </w:pPr>
     </w:p>
@@ -6145,69 +7484,38 @@
         <w:spacing w:before="0"/>
         <w:ind w:left="284"/>
         <w:rPr>
+          <w:color w:val="323130"/>
+          <w:sz w:val="30"/>
+        </w:rPr>
+      </w:pPr>
+      <w:bookmarkStart w:id="20" w:name="_Toc171966123"/>
+      <w:r>
+        <w:rPr>
           <w:rFonts w:ascii="Segoe UI" w:hAnsi="Segoe UI" w:cs="Segoe UI"/>
           <w:color w:val="1F2328"/>
           <w:sz w:val="20"/>
         </w:rPr>
-      </w:pPr>
-      <w:bookmarkStart w:id="12" w:name="_Toc171966116"/>
-      <w:r>
-        <w:rPr>
-          <w:rFonts w:ascii="Segoe UI" w:hAnsi="Segoe UI" w:cs="Segoe UI"/>
-          <w:color w:val="1F2328"/>
-          <w:sz w:val="20"/>
-        </w:rPr>
-        <w:t>Agar lebih efektif dan effisien kita dapat menggunakan extensi git lens yang sudah terinstal di vs code.</w:t>
-      </w:r>
-      <w:bookmarkEnd w:id="12"/>
-    </w:p>
-    <w:p>
-      <w:pPr>
-        <w:pStyle w:val="Heading3"/>
-        <w:shd w:val="clear" w:color="auto" w:fill="FFFFFF"/>
-        <w:spacing w:before="0"/>
-        <w:ind w:left="284"/>
-        <w:rPr>
-          <w:rFonts w:ascii="Segoe UI" w:hAnsi="Segoe UI" w:cs="Segoe UI"/>
-          <w:color w:val="1F2328"/>
-          <w:sz w:val="20"/>
-        </w:rPr>
-      </w:pPr>
-      <w:bookmarkStart w:id="13" w:name="_Toc171966117"/>
-      <w:r>
-        <w:rPr>
-          <w:rFonts w:ascii="Segoe UI" w:hAnsi="Segoe UI" w:cs="Segoe UI"/>
-          <w:color w:val="1F2328"/>
-          <w:sz w:val="20"/>
-        </w:rPr>
-        <w:t>Namun kita bisa juga langsung mengecek ke repository kita di github. Yaitu dengan mengklik bagian commit.</w:t>
-      </w:r>
-      <w:bookmarkEnd w:id="13"/>
-      <w:r>
-        <w:rPr>
-          <w:rFonts w:ascii="Segoe UI" w:hAnsi="Segoe UI" w:cs="Segoe UI"/>
-          <w:color w:val="1F2328"/>
-          <w:sz w:val="20"/>
-        </w:rPr>
-        <w:t xml:space="preserve"> </w:t>
-      </w:r>
-    </w:p>
-    <w:p/>
-    <w:p>
-      <w:pPr>
-        <w:ind w:left="284"/>
+        <w:t>Membuat repository baru, kemudian mengikuti comand/prompt yang tersedia</w:t>
+      </w:r>
+      <w:bookmarkEnd w:id="20"/>
+    </w:p>
+    <w:p>
+      <w:pPr>
+        <w:rPr>
+          <w:sz w:val="22"/>
+        </w:rPr>
       </w:pPr>
       <w:r>
         <w:rPr>
           <w:noProof/>
           <w:lang w:val="id-ID" w:eastAsia="id-ID"/>
-        </w:rPr>
-        <w:lastRenderedPageBreak/>
+          <w14:ligatures w14:val="standardContextual"/>
+        </w:rPr>
         <w:drawing>
-          <wp:inline distT="0" distB="0" distL="0" distR="0" wp14:anchorId="1C063898" wp14:editId="5E474CBC">
-            <wp:extent cx="5329669" cy="2313830"/>
-            <wp:effectExtent l="0" t="0" r="4445" b="0"/>
-            <wp:docPr id="78" name="Picture 78"/>
+          <wp:inline distT="0" distB="0" distL="0" distR="0" wp14:anchorId="430D9C91" wp14:editId="795DA4B4">
+            <wp:extent cx="5076748" cy="2637747"/>
+            <wp:effectExtent l="0" t="0" r="0" b="0"/>
+            <wp:docPr id="83" name="Picture 83"/>
             <wp:cNvGraphicFramePr>
               <a:graphicFrameLocks xmlns:a="http://schemas.openxmlformats.org/drawingml/2006/main" noChangeAspect="1"/>
             </wp:cNvGraphicFramePr>
@@ -6227,7 +7535,7 @@
                   <pic:spPr>
                     <a:xfrm>
                       <a:off x="0" y="0"/>
-                      <a:ext cx="5329669" cy="2313830"/>
+                      <a:ext cx="5079380" cy="2639114"/>
                     </a:xfrm>
                     <a:prstGeom prst="rect">
                       <a:avLst/>
@@ -6241,32 +7549,479 @@
       </w:r>
     </w:p>
     <w:p>
-      <w:r>
-        <w:br w:type="page"/>
-      </w:r>
-    </w:p>
-    <w:p>
-      <w:r>
+      <w:pPr>
+        <w:rPr>
+          <w:sz w:val="22"/>
+        </w:rPr>
+      </w:pPr>
+    </w:p>
+    <w:p>
+      <w:pPr>
+        <w:rPr>
+          <w:sz w:val="22"/>
+        </w:rPr>
+      </w:pPr>
+      <w:r>
+        <w:rPr>
+          <w:sz w:val="22"/>
+        </w:rPr>
+        <w:t>Hapus dulu git remote origin dengan:</w:t>
+      </w:r>
+    </w:p>
+    <w:p>
+      <w:pPr>
+        <w:shd w:val="clear" w:color="auto" w:fill="FFE599" w:themeFill="accent4" w:themeFillTint="66"/>
+        <w:ind w:left="284"/>
+        <w:rPr>
+          <w:rFonts w:ascii="Consolas" w:hAnsi="Consolas" w:cs="Consolas"/>
+          <w:sz w:val="20"/>
+          <w:szCs w:val="20"/>
+        </w:rPr>
+      </w:pPr>
+      <w:proofErr w:type="gramStart"/>
+      <w:r>
+        <w:rPr>
+          <w:rFonts w:ascii="Consolas" w:hAnsi="Consolas" w:cs="Consolas"/>
+          <w:sz w:val="20"/>
+          <w:szCs w:val="20"/>
+        </w:rPr>
+        <w:t>git</w:t>
+      </w:r>
+      <w:proofErr w:type="gramEnd"/>
+      <w:r>
+        <w:rPr>
+          <w:rFonts w:ascii="Consolas" w:hAnsi="Consolas" w:cs="Consolas"/>
+          <w:sz w:val="20"/>
+          <w:szCs w:val="20"/>
+        </w:rPr>
+        <w:t xml:space="preserve"> </w:t>
+      </w:r>
+      <w:r>
+        <w:rPr>
+          <w:rFonts w:ascii="Consolas" w:hAnsi="Consolas" w:cs="Consolas"/>
+          <w:sz w:val="20"/>
+          <w:szCs w:val="20"/>
+        </w:rPr>
+        <w:t>remote remove origin</w:t>
+      </w:r>
+    </w:p>
+    <w:p>
+      <w:pPr>
+        <w:rPr>
+          <w:sz w:val="22"/>
+        </w:rPr>
+      </w:pPr>
+    </w:p>
+    <w:p>
+      <w:pPr>
+        <w:pStyle w:val="Heading3"/>
+        <w:shd w:val="clear" w:color="auto" w:fill="FFFFFF"/>
+        <w:spacing w:before="0"/>
         <w:rPr>
           <w:rFonts w:ascii="Segoe UI" w:hAnsi="Segoe UI" w:cs="Segoe UI"/>
           <w:color w:val="1F2328"/>
-          <w:sz w:val="20"/>
-        </w:rPr>
-        <w:lastRenderedPageBreak/>
-        <w:t>Dengan menggunakan git log di comand prompt dapat pula ita lihat riwayat commit yang telah kita lakukan</w:t>
-      </w:r>
-    </w:p>
-    <w:p>
+          <w:sz w:val="23"/>
+          <w:szCs w:val="27"/>
+        </w:rPr>
+      </w:pPr>
+      <w:bookmarkStart w:id="21" w:name="_Toc171966124"/>
+      <w:r>
+        <w:rPr>
+          <w:rFonts w:ascii="Segoe UI" w:hAnsi="Segoe UI" w:cs="Segoe UI"/>
+          <w:color w:val="1F2328"/>
+          <w:sz w:val="20"/>
+        </w:rPr>
+        <w:t>…or create a new repository on the command line</w:t>
+      </w:r>
+      <w:bookmarkEnd w:id="21"/>
+    </w:p>
+    <w:p>
+      <w:pPr>
+        <w:shd w:val="clear" w:color="auto" w:fill="FFE599" w:themeFill="accent4" w:themeFillTint="66"/>
+        <w:ind w:left="284"/>
+        <w:rPr>
+          <w:rFonts w:ascii="Consolas" w:hAnsi="Consolas" w:cs="Consolas"/>
+          <w:sz w:val="20"/>
+          <w:szCs w:val="20"/>
+        </w:rPr>
+      </w:pPr>
+      <w:proofErr w:type="gramStart"/>
+      <w:r>
+        <w:rPr>
+          <w:rFonts w:ascii="Consolas" w:hAnsi="Consolas" w:cs="Consolas"/>
+          <w:sz w:val="20"/>
+          <w:szCs w:val="20"/>
+        </w:rPr>
+        <w:t>echo</w:t>
+      </w:r>
+      <w:proofErr w:type="gramEnd"/>
+      <w:r>
+        <w:rPr>
+          <w:rFonts w:ascii="Consolas" w:hAnsi="Consolas" w:cs="Consolas"/>
+          <w:sz w:val="20"/>
+          <w:szCs w:val="20"/>
+        </w:rPr>
+        <w:t xml:space="preserve"> "# bengkelLaravel" &gt;&gt; README.md</w:t>
+      </w:r>
+    </w:p>
+    <w:p>
+      <w:pPr>
+        <w:shd w:val="clear" w:color="auto" w:fill="FFE599" w:themeFill="accent4" w:themeFillTint="66"/>
+        <w:ind w:left="284"/>
+        <w:rPr>
+          <w:rFonts w:ascii="Consolas" w:hAnsi="Consolas" w:cs="Consolas"/>
+          <w:sz w:val="20"/>
+          <w:szCs w:val="20"/>
+        </w:rPr>
+      </w:pPr>
+      <w:proofErr w:type="gramStart"/>
+      <w:r>
+        <w:rPr>
+          <w:rFonts w:ascii="Consolas" w:hAnsi="Consolas" w:cs="Consolas"/>
+          <w:sz w:val="20"/>
+          <w:szCs w:val="20"/>
+        </w:rPr>
+        <w:t>git</w:t>
+      </w:r>
+      <w:proofErr w:type="gramEnd"/>
+      <w:r>
+        <w:rPr>
+          <w:rFonts w:ascii="Consolas" w:hAnsi="Consolas" w:cs="Consolas"/>
+          <w:sz w:val="20"/>
+          <w:szCs w:val="20"/>
+        </w:rPr>
+        <w:t xml:space="preserve"> init</w:t>
+      </w:r>
+    </w:p>
+    <w:p>
+      <w:pPr>
+        <w:shd w:val="clear" w:color="auto" w:fill="FFE599" w:themeFill="accent4" w:themeFillTint="66"/>
+        <w:ind w:left="284"/>
+        <w:rPr>
+          <w:rFonts w:ascii="Consolas" w:hAnsi="Consolas" w:cs="Consolas"/>
+          <w:sz w:val="20"/>
+          <w:szCs w:val="20"/>
+        </w:rPr>
+      </w:pPr>
+      <w:proofErr w:type="gramStart"/>
+      <w:r>
+        <w:rPr>
+          <w:rFonts w:ascii="Consolas" w:hAnsi="Consolas" w:cs="Consolas"/>
+          <w:sz w:val="20"/>
+          <w:szCs w:val="20"/>
+        </w:rPr>
+        <w:t>git</w:t>
+      </w:r>
+      <w:proofErr w:type="gramEnd"/>
+      <w:r>
+        <w:rPr>
+          <w:rFonts w:ascii="Consolas" w:hAnsi="Consolas" w:cs="Consolas"/>
+          <w:sz w:val="20"/>
+          <w:szCs w:val="20"/>
+        </w:rPr>
+        <w:t xml:space="preserve"> add README.md</w:t>
+      </w:r>
+    </w:p>
+    <w:p>
+      <w:pPr>
+        <w:shd w:val="clear" w:color="auto" w:fill="FFE599" w:themeFill="accent4" w:themeFillTint="66"/>
+        <w:ind w:left="284"/>
+        <w:rPr>
+          <w:rFonts w:ascii="Consolas" w:hAnsi="Consolas" w:cs="Consolas"/>
+          <w:sz w:val="20"/>
+          <w:szCs w:val="20"/>
+        </w:rPr>
+      </w:pPr>
+      <w:proofErr w:type="gramStart"/>
+      <w:r>
+        <w:rPr>
+          <w:rFonts w:ascii="Consolas" w:hAnsi="Consolas" w:cs="Consolas"/>
+          <w:sz w:val="20"/>
+          <w:szCs w:val="20"/>
+        </w:rPr>
+        <w:t>git</w:t>
+      </w:r>
+      <w:proofErr w:type="gramEnd"/>
+      <w:r>
+        <w:rPr>
+          <w:rFonts w:ascii="Consolas" w:hAnsi="Consolas" w:cs="Consolas"/>
+          <w:sz w:val="20"/>
+          <w:szCs w:val="20"/>
+        </w:rPr>
+        <w:t xml:space="preserve"> commit -m "first commit"</w:t>
+      </w:r>
+    </w:p>
+    <w:p>
+      <w:pPr>
+        <w:shd w:val="clear" w:color="auto" w:fill="FFE599" w:themeFill="accent4" w:themeFillTint="66"/>
+        <w:ind w:left="284"/>
+        <w:rPr>
+          <w:rFonts w:ascii="Consolas" w:hAnsi="Consolas" w:cs="Consolas"/>
+          <w:sz w:val="20"/>
+          <w:szCs w:val="20"/>
+        </w:rPr>
+      </w:pPr>
+      <w:proofErr w:type="gramStart"/>
+      <w:r>
+        <w:rPr>
+          <w:rFonts w:ascii="Consolas" w:hAnsi="Consolas" w:cs="Consolas"/>
+          <w:sz w:val="20"/>
+          <w:szCs w:val="20"/>
+        </w:rPr>
+        <w:t>git</w:t>
+      </w:r>
+      <w:proofErr w:type="gramEnd"/>
+      <w:r>
+        <w:rPr>
+          <w:rFonts w:ascii="Consolas" w:hAnsi="Consolas" w:cs="Consolas"/>
+          <w:sz w:val="20"/>
+          <w:szCs w:val="20"/>
+        </w:rPr>
+        <w:t xml:space="preserve"> branch -M main</w:t>
+      </w:r>
+    </w:p>
+    <w:p>
+      <w:pPr>
+        <w:shd w:val="clear" w:color="auto" w:fill="FFE599" w:themeFill="accent4" w:themeFillTint="66"/>
+        <w:ind w:left="284"/>
+        <w:rPr>
+          <w:rFonts w:ascii="Consolas" w:hAnsi="Consolas" w:cs="Consolas"/>
+          <w:sz w:val="20"/>
+          <w:szCs w:val="20"/>
+        </w:rPr>
+      </w:pPr>
+      <w:proofErr w:type="gramStart"/>
+      <w:r>
+        <w:rPr>
+          <w:rFonts w:ascii="Consolas" w:hAnsi="Consolas" w:cs="Consolas"/>
+          <w:sz w:val="20"/>
+          <w:szCs w:val="20"/>
+        </w:rPr>
+        <w:t>git</w:t>
+      </w:r>
+      <w:proofErr w:type="gramEnd"/>
+      <w:r>
+        <w:rPr>
+          <w:rFonts w:ascii="Consolas" w:hAnsi="Consolas" w:cs="Consolas"/>
+          <w:sz w:val="20"/>
+          <w:szCs w:val="20"/>
+        </w:rPr>
+        <w:t xml:space="preserve"> remote add origin https://github.com/abangmuslim/bengkelLaravel.git</w:t>
+      </w:r>
+    </w:p>
+    <w:p>
+      <w:pPr>
+        <w:shd w:val="clear" w:color="auto" w:fill="FFE599" w:themeFill="accent4" w:themeFillTint="66"/>
+        <w:ind w:left="284"/>
+        <w:rPr>
+          <w:rFonts w:ascii="Consolas" w:hAnsi="Consolas" w:cs="Consolas"/>
+          <w:sz w:val="20"/>
+          <w:szCs w:val="20"/>
+        </w:rPr>
+      </w:pPr>
+      <w:proofErr w:type="gramStart"/>
+      <w:r>
+        <w:rPr>
+          <w:rFonts w:ascii="Consolas" w:hAnsi="Consolas" w:cs="Consolas"/>
+          <w:sz w:val="20"/>
+          <w:szCs w:val="20"/>
+        </w:rPr>
+        <w:t>git</w:t>
+      </w:r>
+      <w:proofErr w:type="gramEnd"/>
+      <w:r>
+        <w:rPr>
+          <w:rFonts w:ascii="Consolas" w:hAnsi="Consolas" w:cs="Consolas"/>
+          <w:sz w:val="20"/>
+          <w:szCs w:val="20"/>
+        </w:rPr>
+        <w:t xml:space="preserve"> push -u origin main</w:t>
+      </w:r>
+    </w:p>
+    <w:p>
+      <w:pPr>
+        <w:pStyle w:val="Heading3"/>
+        <w:shd w:val="clear" w:color="auto" w:fill="FFFFFF"/>
+        <w:spacing w:before="0"/>
+        <w:rPr>
+          <w:rFonts w:ascii="Segoe UI" w:hAnsi="Segoe UI" w:cs="Segoe UI"/>
+          <w:color w:val="1F2328"/>
+          <w:sz w:val="20"/>
+        </w:rPr>
+      </w:pPr>
+    </w:p>
+    <w:p>
+      <w:pPr>
+        <w:pStyle w:val="Heading3"/>
+        <w:shd w:val="clear" w:color="auto" w:fill="FFFFFF"/>
+        <w:spacing w:before="0"/>
+        <w:rPr>
+          <w:rFonts w:ascii="Segoe UI" w:hAnsi="Segoe UI" w:cs="Segoe UI"/>
+          <w:color w:val="1F2328"/>
+          <w:sz w:val="20"/>
+        </w:rPr>
+      </w:pPr>
+      <w:bookmarkStart w:id="22" w:name="_Toc171966125"/>
+      <w:r>
+        <w:rPr>
+          <w:rFonts w:ascii="Segoe UI" w:hAnsi="Segoe UI" w:cs="Segoe UI"/>
+          <w:color w:val="1F2328"/>
+          <w:sz w:val="20"/>
+        </w:rPr>
+        <w:t>…or push an existing repository from the command line</w:t>
+      </w:r>
+      <w:bookmarkEnd w:id="22"/>
+    </w:p>
+    <w:p>
+      <w:pPr>
+        <w:shd w:val="clear" w:color="auto" w:fill="FFE599" w:themeFill="accent4" w:themeFillTint="66"/>
+        <w:ind w:left="284"/>
+        <w:rPr>
+          <w:rFonts w:ascii="Consolas" w:hAnsi="Consolas" w:cs="Consolas"/>
+          <w:sz w:val="20"/>
+          <w:szCs w:val="20"/>
+        </w:rPr>
+      </w:pPr>
+      <w:proofErr w:type="gramStart"/>
+      <w:r>
+        <w:rPr>
+          <w:rFonts w:ascii="Consolas" w:hAnsi="Consolas" w:cs="Consolas"/>
+          <w:sz w:val="20"/>
+          <w:szCs w:val="20"/>
+        </w:rPr>
+        <w:t>git</w:t>
+      </w:r>
+      <w:proofErr w:type="gramEnd"/>
+      <w:r>
+        <w:rPr>
+          <w:rFonts w:ascii="Consolas" w:hAnsi="Consolas" w:cs="Consolas"/>
+          <w:sz w:val="20"/>
+          <w:szCs w:val="20"/>
+        </w:rPr>
+        <w:t xml:space="preserve"> remote add origin https://github.com/abangmuslim/bengkelLaravel.git</w:t>
+      </w:r>
+    </w:p>
+    <w:p>
+      <w:pPr>
+        <w:shd w:val="clear" w:color="auto" w:fill="FFE599" w:themeFill="accent4" w:themeFillTint="66"/>
+        <w:ind w:left="284"/>
+        <w:rPr>
+          <w:rFonts w:ascii="Consolas" w:hAnsi="Consolas" w:cs="Consolas"/>
+          <w:sz w:val="20"/>
+          <w:szCs w:val="20"/>
+        </w:rPr>
+      </w:pPr>
+      <w:proofErr w:type="gramStart"/>
+      <w:r>
+        <w:rPr>
+          <w:rFonts w:ascii="Consolas" w:hAnsi="Consolas" w:cs="Consolas"/>
+          <w:sz w:val="20"/>
+          <w:szCs w:val="20"/>
+        </w:rPr>
+        <w:t>git</w:t>
+      </w:r>
+      <w:proofErr w:type="gramEnd"/>
+      <w:r>
+        <w:rPr>
+          <w:rFonts w:ascii="Consolas" w:hAnsi="Consolas" w:cs="Consolas"/>
+          <w:sz w:val="20"/>
+          <w:szCs w:val="20"/>
+        </w:rPr>
+        <w:t xml:space="preserve"> branch -M main</w:t>
+      </w:r>
+    </w:p>
+    <w:p>
+      <w:pPr>
+        <w:shd w:val="clear" w:color="auto" w:fill="FFE599" w:themeFill="accent4" w:themeFillTint="66"/>
+        <w:ind w:left="284"/>
+        <w:rPr>
+          <w:rFonts w:ascii="Consolas" w:hAnsi="Consolas" w:cs="Consolas"/>
+          <w:sz w:val="20"/>
+          <w:szCs w:val="20"/>
+        </w:rPr>
+      </w:pPr>
+      <w:proofErr w:type="gramStart"/>
+      <w:r>
+        <w:rPr>
+          <w:rFonts w:ascii="Consolas" w:hAnsi="Consolas" w:cs="Consolas"/>
+          <w:sz w:val="20"/>
+          <w:szCs w:val="20"/>
+        </w:rPr>
+        <w:t>git</w:t>
+      </w:r>
+      <w:proofErr w:type="gramEnd"/>
+      <w:r>
+        <w:rPr>
+          <w:rFonts w:ascii="Consolas" w:hAnsi="Consolas" w:cs="Consolas"/>
+          <w:sz w:val="20"/>
+          <w:szCs w:val="20"/>
+        </w:rPr>
+        <w:t xml:space="preserve"> push -u origin main</w:t>
+      </w:r>
+    </w:p>
+    <w:p>
+      <w:pPr>
+        <w:pStyle w:val="HTMLPreformatted"/>
+        <w:shd w:val="clear" w:color="auto" w:fill="FFFFFF"/>
+        <w:rPr>
+          <w:rStyle w:val="user-select-contain"/>
+          <w:color w:val="1F2328"/>
+          <w:sz w:val="16"/>
+        </w:rPr>
+      </w:pPr>
+    </w:p>
+    <w:p>
+      <w:pPr>
+        <w:pStyle w:val="HTMLPreformatted"/>
+        <w:shd w:val="clear" w:color="auto" w:fill="FFFFFF"/>
+        <w:rPr>
+          <w:noProof/>
+          <w14:ligatures w14:val="standardContextual"/>
+        </w:rPr>
+      </w:pPr>
+    </w:p>
+    <w:p>
+      <w:pPr>
+        <w:pStyle w:val="Heading3"/>
+        <w:shd w:val="clear" w:color="auto" w:fill="FFFFFF"/>
+        <w:spacing w:before="0"/>
+        <w:rPr>
+          <w:rFonts w:ascii="Segoe UI" w:hAnsi="Segoe UI" w:cs="Segoe UI"/>
+          <w:color w:val="1F2328"/>
+          <w:sz w:val="20"/>
+        </w:rPr>
+      </w:pPr>
+      <w:bookmarkStart w:id="23" w:name="_Toc171966126"/>
+      <w:r>
+        <w:rPr>
+          <w:rFonts w:ascii="Segoe UI" w:hAnsi="Segoe UI" w:cs="Segoe UI"/>
+          <w:color w:val="1F2328"/>
+          <w:sz w:val="20"/>
+        </w:rPr>
+        <w:t>Melihat remote origin main branch pada setingan project</w:t>
+      </w:r>
+      <w:bookmarkEnd w:id="23"/>
+    </w:p>
+    <w:p>
+      <w:pPr>
+        <w:pStyle w:val="HTMLPreformatted"/>
+        <w:shd w:val="clear" w:color="auto" w:fill="FFFFFF"/>
+        <w:rPr>
+          <w:rFonts w:ascii="Segoe UI" w:eastAsiaTheme="majorEastAsia" w:hAnsi="Segoe UI" w:cs="Segoe UI"/>
+          <w:color w:val="1F2328"/>
+        </w:rPr>
+      </w:pPr>
       <w:r>
         <w:rPr>
           <w:noProof/>
           <w:lang w:val="id-ID" w:eastAsia="id-ID"/>
+          <w14:ligatures w14:val="standardContextual"/>
         </w:rPr>
         <w:drawing>
-          <wp:inline distT="0" distB="0" distL="0" distR="0" wp14:anchorId="1BE22285" wp14:editId="1E7FCB63">
-            <wp:extent cx="4400856" cy="2743200"/>
-            <wp:effectExtent l="0" t="0" r="0" b="0"/>
-            <wp:docPr id="79" name="Picture 79"/>
+          <wp:inline distT="0" distB="0" distL="0" distR="0" wp14:anchorId="70390C86" wp14:editId="7D5C4BE1">
+            <wp:extent cx="3711232" cy="1089329"/>
+            <wp:effectExtent l="0" t="0" r="3810" b="0"/>
+            <wp:docPr id="85" name="Picture 85"/>
             <wp:cNvGraphicFramePr>
               <a:graphicFrameLocks xmlns:a="http://schemas.openxmlformats.org/drawingml/2006/main" noChangeAspect="1"/>
             </wp:cNvGraphicFramePr>
@@ -6286,7 +8041,7 @@
                   <pic:spPr>
                     <a:xfrm>
                       <a:off x="0" y="0"/>
-                      <a:ext cx="4402241" cy="2744063"/>
+                      <a:ext cx="3725876" cy="1093627"/>
                     </a:xfrm>
                     <a:prstGeom prst="rect">
                       <a:avLst/>
@@ -6298,28 +8053,51 @@
           </wp:inline>
         </w:drawing>
       </w:r>
-    </w:p>
-    <w:p/>
+      <w:r>
+        <w:rPr>
+          <w:rFonts w:ascii="Segoe UI" w:hAnsi="Segoe UI" w:cs="Segoe UI"/>
+          <w:color w:val="1F2328"/>
+        </w:rPr>
+        <w:br w:type="page"/>
+      </w:r>
+    </w:p>
     <w:p>
       <w:pPr>
         <w:pStyle w:val="Heading3"/>
         <w:shd w:val="clear" w:color="auto" w:fill="FFFFFF"/>
         <w:spacing w:before="0"/>
-        <w:ind w:left="284"/>
         <w:rPr>
           <w:rFonts w:ascii="Segoe UI" w:hAnsi="Segoe UI" w:cs="Segoe UI"/>
           <w:color w:val="1F2328"/>
           <w:sz w:val="20"/>
         </w:rPr>
       </w:pPr>
-      <w:bookmarkStart w:id="14" w:name="_Toc171966118"/>
+      <w:bookmarkStart w:id="24" w:name="_Toc171966127"/>
       <w:r>
         <w:rPr>
           <w:rFonts w:ascii="Segoe UI" w:hAnsi="Segoe UI" w:cs="Segoe UI"/>
           <w:color w:val="1F2328"/>
           <w:sz w:val="20"/>
         </w:rPr>
-        <w:t xml:space="preserve">Di menu commit </w:t>
+        <w:lastRenderedPageBreak/>
+        <w:t xml:space="preserve">Melakukan singkronisasi pada menu </w:t>
+      </w:r>
+      <w:r>
+        <w:rPr>
+          <w:rFonts w:ascii="Segoe UI" w:hAnsi="Segoe UI" w:cs="Segoe UI"/>
+          <w:b/>
+          <w:color w:val="FF0000"/>
+          <w:sz w:val="20"/>
+        </w:rPr>
+        <w:t>Repository</w:t>
+      </w:r>
+      <w:r>
+        <w:rPr>
+          <w:rFonts w:ascii="Segoe UI" w:hAnsi="Segoe UI" w:cs="Segoe UI"/>
+          <w:color w:val="FF0000"/>
+          <w:sz w:val="20"/>
+        </w:rPr>
+        <w:t xml:space="preserve"> </w:t>
       </w:r>
       <w:r>
         <w:rPr>
@@ -6327,7 +8105,34 @@
           <w:color w:val="1F2328"/>
           <w:sz w:val="20"/>
         </w:rPr>
-        <w:t xml:space="preserve">pada github </w:t>
+        <w:t xml:space="preserve">di bagian </w:t>
+      </w:r>
+      <w:r>
+        <w:rPr>
+          <w:rFonts w:ascii="Segoe UI" w:hAnsi="Segoe UI" w:cs="Segoe UI"/>
+          <w:b/>
+          <w:color w:val="FF0000"/>
+          <w:sz w:val="20"/>
+        </w:rPr>
+        <w:t xml:space="preserve">Source </w:t>
+      </w:r>
+      <w:proofErr w:type="gramStart"/>
+      <w:r>
+        <w:rPr>
+          <w:rFonts w:ascii="Segoe UI" w:hAnsi="Segoe UI" w:cs="Segoe UI"/>
+          <w:b/>
+          <w:color w:val="FF0000"/>
+          <w:sz w:val="20"/>
+        </w:rPr>
+        <w:t>Control</w:t>
+      </w:r>
+      <w:r>
+        <w:rPr>
+          <w:rFonts w:ascii="Segoe UI" w:hAnsi="Segoe UI" w:cs="Segoe UI"/>
+          <w:color w:val="FF0000"/>
+          <w:sz w:val="20"/>
+        </w:rPr>
+        <w:t xml:space="preserve">  </w:t>
       </w:r>
       <w:r>
         <w:rPr>
@@ -6335,23 +8140,39 @@
           <w:color w:val="1F2328"/>
           <w:sz w:val="20"/>
         </w:rPr>
-        <w:t>kita dapat juga melihat riwayat dan jumlah commit yang pernah kita buat, lengkap dengan tanggal dan keterangan dari penamaan commit tersebut.</w:t>
-      </w:r>
-      <w:bookmarkEnd w:id="14"/>
-    </w:p>
-    <w:p/>
-    <w:p/>
-    <w:p>
+        <w:t>project</w:t>
+      </w:r>
+      <w:bookmarkEnd w:id="24"/>
+      <w:proofErr w:type="gramEnd"/>
+    </w:p>
+    <w:p>
+      <w:pPr>
+        <w:pStyle w:val="HTMLPreformatted"/>
+        <w:shd w:val="clear" w:color="auto" w:fill="FFFFFF"/>
+        <w:rPr>
+          <w:color w:val="1F2328"/>
+          <w:sz w:val="16"/>
+        </w:rPr>
+      </w:pPr>
+    </w:p>
+    <w:p>
+      <w:pPr>
+        <w:ind w:left="-567"/>
+        <w:rPr>
+          <w:sz w:val="22"/>
+        </w:rPr>
+      </w:pPr>
       <w:r>
         <w:rPr>
           <w:noProof/>
           <w:lang w:val="id-ID" w:eastAsia="id-ID"/>
+          <w14:ligatures w14:val="standardContextual"/>
         </w:rPr>
         <w:drawing>
-          <wp:inline distT="0" distB="0" distL="0" distR="0" wp14:anchorId="04758235" wp14:editId="16274F5B">
-            <wp:extent cx="4408098" cy="2891089"/>
-            <wp:effectExtent l="0" t="0" r="0" b="5080"/>
-            <wp:docPr id="81" name="Picture 81"/>
+          <wp:inline distT="0" distB="0" distL="0" distR="0" wp14:anchorId="04CD4985" wp14:editId="2090E8C0">
+            <wp:extent cx="6222215" cy="3498574"/>
+            <wp:effectExtent l="0" t="0" r="7620" b="6985"/>
+            <wp:docPr id="84" name="Picture 84"/>
             <wp:cNvGraphicFramePr>
               <a:graphicFrameLocks xmlns:a="http://schemas.openxmlformats.org/drawingml/2006/main" noChangeAspect="1"/>
             </wp:cNvGraphicFramePr>
@@ -6371,7 +8192,7 @@
                   <pic:spPr>
                     <a:xfrm>
                       <a:off x="0" y="0"/>
-                      <a:ext cx="4410257" cy="2892505"/>
+                      <a:ext cx="6228047" cy="3501853"/>
                     </a:xfrm>
                     <a:prstGeom prst="rect">
                       <a:avLst/>
@@ -6384,138 +8205,207 @@
         </w:drawing>
       </w:r>
     </w:p>
-    <w:p/>
-    <w:p>
-      <w:pPr>
-        <w:pStyle w:val="Heading1"/>
-        <w:jc w:val="left"/>
-        <w:rPr>
-          <w:lang w:val="id-ID"/>
-        </w:rPr>
-      </w:pPr>
-      <w:r>
-        <w:rPr>
-          <w:lang w:val="id-ID"/>
-        </w:rPr>
-        <w:t>Rangkuman</w:t>
-      </w:r>
-    </w:p>
-    <w:p>
-      <w:pPr>
-        <w:rPr>
-          <w:lang w:val="id-ID"/>
-        </w:rPr>
-      </w:pPr>
-      <w:r>
-        <w:rPr>
-          <w:lang w:val="id-ID"/>
-        </w:rPr>
-        <w:t>1.git init</w:t>
-      </w:r>
-    </w:p>
-    <w:p>
-      <w:pPr>
-        <w:rPr>
-          <w:lang w:val="id-ID"/>
-        </w:rPr>
-      </w:pPr>
-      <w:r>
-        <w:rPr>
-          <w:lang w:val="id-ID"/>
-        </w:rPr>
-        <w:t>2.git status</w:t>
-      </w:r>
-    </w:p>
-    <w:p>
-      <w:pPr>
-        <w:rPr>
-          <w:lang w:val="id-ID"/>
-        </w:rPr>
-      </w:pPr>
-      <w:r>
-        <w:rPr>
-          <w:lang w:val="id-ID"/>
-        </w:rPr>
-        <w:t>3.git add</w:t>
-      </w:r>
-    </w:p>
-    <w:p>
-      <w:pPr>
-        <w:rPr>
-          <w:lang w:val="id-ID"/>
-        </w:rPr>
-      </w:pPr>
-      <w:r>
-        <w:rPr>
-          <w:lang w:val="id-ID"/>
-        </w:rPr>
-        <w:t>4.git status</w:t>
-      </w:r>
-    </w:p>
-    <w:p>
-      <w:pPr>
-        <w:rPr>
-          <w:lang w:val="id-ID"/>
-        </w:rPr>
-      </w:pPr>
-      <w:r>
-        <w:rPr>
-          <w:lang w:val="id-ID"/>
-        </w:rPr>
-        <w:t>5.git commit</w:t>
-      </w:r>
-    </w:p>
-    <w:p>
-      <w:pPr>
-        <w:rPr>
-          <w:lang w:val="id-ID"/>
-        </w:rPr>
-      </w:pPr>
-      <w:r>
-        <w:rPr>
-          <w:lang w:val="id-ID"/>
-        </w:rPr>
-        <w:t>6.git log</w:t>
-      </w:r>
-    </w:p>
-    <w:p>
-      <w:pPr>
-        <w:rPr>
-          <w:lang w:val="id-ID"/>
-        </w:rPr>
-      </w:pPr>
-      <w:r>
-        <w:rPr>
-          <w:lang w:val="id-ID"/>
-        </w:rPr>
-        <w:t>7. ulangi dari git status</w:t>
-      </w:r>
-    </w:p>
-    <w:p>
-      <w:pPr>
-        <w:pStyle w:val="Heading1"/>
-        <w:rPr>
-          <w:lang w:val="id-ID"/>
-        </w:rPr>
-      </w:pPr>
+    <w:p>
+      <w:pPr>
+        <w:pStyle w:val="Heading3"/>
+        <w:shd w:val="clear" w:color="auto" w:fill="FFFFFF"/>
+        <w:spacing w:before="0"/>
+        <w:rPr>
+          <w:rFonts w:ascii="Segoe UI" w:hAnsi="Segoe UI" w:cs="Segoe UI"/>
+          <w:color w:val="1F2328"/>
+          <w:sz w:val="20"/>
+        </w:rPr>
+      </w:pPr>
+      <w:bookmarkStart w:id="25" w:name="_Toc171966128"/>
+      <w:r>
+        <w:rPr>
+          <w:rFonts w:ascii="Segoe UI" w:hAnsi="Segoe UI" w:cs="Segoe UI"/>
+          <w:color w:val="1F2328"/>
+          <w:sz w:val="20"/>
+        </w:rPr>
+        <w:t xml:space="preserve">Perubahan </w:t>
+      </w:r>
+      <w:proofErr w:type="gramStart"/>
+      <w:r>
+        <w:rPr>
+          <w:rFonts w:ascii="Segoe UI" w:hAnsi="Segoe UI" w:cs="Segoe UI"/>
+          <w:color w:val="1F2328"/>
+          <w:sz w:val="20"/>
+        </w:rPr>
+        <w:t>repository</w:t>
+      </w:r>
+      <w:r>
+        <w:rPr>
+          <w:rFonts w:ascii="Segoe UI" w:hAnsi="Segoe UI" w:cs="Segoe UI"/>
+          <w:color w:val="FF0000"/>
+          <w:sz w:val="20"/>
+        </w:rPr>
+        <w:t xml:space="preserve">  </w:t>
+      </w:r>
+      <w:r>
+        <w:rPr>
+          <w:rFonts w:ascii="Segoe UI" w:hAnsi="Segoe UI" w:cs="Segoe UI"/>
+          <w:color w:val="1F2328"/>
+          <w:sz w:val="20"/>
+        </w:rPr>
+        <w:t>project</w:t>
+      </w:r>
+      <w:proofErr w:type="gramEnd"/>
+      <w:r>
+        <w:rPr>
+          <w:rFonts w:ascii="Segoe UI" w:hAnsi="Segoe UI" w:cs="Segoe UI"/>
+          <w:color w:val="1F2328"/>
+          <w:sz w:val="20"/>
+        </w:rPr>
+        <w:t xml:space="preserve"> dapat dilihat pada github</w:t>
+      </w:r>
+      <w:bookmarkEnd w:id="25"/>
+    </w:p>
+    <w:p>
+      <w:pPr>
+        <w:ind w:left="-567"/>
+        <w:rPr>
+          <w:sz w:val="22"/>
+        </w:rPr>
+      </w:pPr>
+    </w:p>
+    <w:p>
+      <w:pPr>
+        <w:rPr>
+          <w:sz w:val="22"/>
+        </w:rPr>
+      </w:pPr>
+      <w:r>
+        <w:rPr>
+          <w:noProof/>
+          <w:lang w:val="id-ID" w:eastAsia="id-ID"/>
+          <w14:ligatures w14:val="standardContextual"/>
+        </w:rPr>
+        <w:drawing>
+          <wp:inline distT="0" distB="0" distL="0" distR="0" wp14:anchorId="3172E7E7" wp14:editId="72C2EED1">
+            <wp:extent cx="4190338" cy="3519739"/>
+            <wp:effectExtent l="0" t="0" r="1270" b="5080"/>
+            <wp:docPr id="86" name="Picture 86"/>
+            <wp:cNvGraphicFramePr>
+              <a:graphicFrameLocks xmlns:a="http://schemas.openxmlformats.org/drawingml/2006/main" noChangeAspect="1"/>
+            </wp:cNvGraphicFramePr>
+            <a:graphic xmlns:a="http://schemas.openxmlformats.org/drawingml/2006/main">
+              <a:graphicData uri="http://schemas.openxmlformats.org/drawingml/2006/picture">
+                <pic:pic xmlns:pic="http://schemas.openxmlformats.org/drawingml/2006/picture">
+                  <pic:nvPicPr>
+                    <pic:cNvPr id="1" name=""/>
+                    <pic:cNvPicPr/>
+                  </pic:nvPicPr>
+                  <pic:blipFill>
+                    <a:blip r:embed="rId46"/>
+                    <a:stretch>
+                      <a:fillRect/>
+                    </a:stretch>
+                  </pic:blipFill>
+                  <pic:spPr>
+                    <a:xfrm>
+                      <a:off x="0" y="0"/>
+                      <a:ext cx="4195715" cy="3524256"/>
+                    </a:xfrm>
+                    <a:prstGeom prst="rect">
+                      <a:avLst/>
+                    </a:prstGeom>
+                  </pic:spPr>
+                </pic:pic>
+              </a:graphicData>
+            </a:graphic>
+          </wp:inline>
+        </w:drawing>
+      </w:r>
+    </w:p>
+    <w:p>
+      <w:pPr>
+        <w:rPr>
+          <w:sz w:val="22"/>
+        </w:rPr>
+      </w:pPr>
+    </w:p>
+    <w:p>
+      <w:pPr>
+        <w:rPr>
+          <w:sz w:val="22"/>
+        </w:rPr>
+      </w:pPr>
+    </w:p>
+    <w:p>
+      <w:pPr>
+        <w:rPr>
+          <w:sz w:val="22"/>
+        </w:rPr>
+      </w:pPr>
+    </w:p>
+    <w:p>
+      <w:pPr>
+        <w:spacing w:after="160" w:line="259" w:lineRule="auto"/>
+        <w:rPr>
+          <w:sz w:val="22"/>
+        </w:rPr>
+      </w:pPr>
+      <w:r>
+        <w:rPr>
+          <w:sz w:val="22"/>
+        </w:rPr>
+        <w:br w:type="page"/>
+      </w:r>
+    </w:p>
+    <w:p>
+      <w:pPr>
+        <w:rPr>
+          <w:sz w:val="22"/>
+        </w:rPr>
+      </w:pPr>
+    </w:p>
+    <w:p>
+      <w:pPr>
+        <w:pStyle w:val="Heading2"/>
+        <w:spacing w:line="240" w:lineRule="auto"/>
+        <w:ind w:left="284" w:hanging="284"/>
+        <w:contextualSpacing w:val="0"/>
+        <w:rPr>
+          <w:sz w:val="22"/>
+        </w:rPr>
+      </w:pPr>
+      <w:bookmarkStart w:id="26" w:name="_Toc171966129"/>
+      <w:r>
+        <w:rPr>
+          <w:sz w:val="22"/>
+        </w:rPr>
+        <w:t>Git Ignore</w:t>
+      </w:r>
+      <w:bookmarkEnd w:id="26"/>
     </w:p>
     <w:p>
       <w:pPr>
         <w:ind w:left="284"/>
         <w:jc w:val="both"/>
-        <w:rPr>
-          <w:sz w:val="22"/>
-        </w:rPr>
-      </w:pPr>
-    </w:p>
-    <w:p>
-      <w:pPr>
-        <w:rPr>
-          <w:b/>
-          <w:bCs/>
-          <w:color w:val="323130"/>
-          <w:sz w:val="30"/>
-        </w:rPr>
+      </w:pPr>
+      <w:r>
+        <w:t>Git ignore adalah file yang ditinggalkan saat</w:t>
+      </w:r>
+      <w:r>
+        <w:t xml:space="preserve"> mengupdate/singkronisasi di github.</w:t>
+      </w:r>
+      <w:r>
+        <w:t xml:space="preserve"> Artinya file ini tidak </w:t>
+      </w:r>
+      <w:proofErr w:type="gramStart"/>
+      <w:r>
+        <w:t>akan</w:t>
+      </w:r>
+      <w:proofErr w:type="gramEnd"/>
+      <w:r>
+        <w:t xml:space="preserve"> ikut terupdate ke github.</w:t>
+      </w:r>
+    </w:p>
+    <w:p>
+      <w:pPr>
+        <w:ind w:left="284"/>
+        <w:jc w:val="both"/>
       </w:pPr>
     </w:p>
     <w:p>
@@ -6523,9 +8413,9 @@
         <w:pStyle w:val="ListParagraph"/>
         <w:numPr>
           <w:ilvl w:val="0"/>
-          <w:numId w:val="40"/>
+          <w:numId w:val="41"/>
         </w:numPr>
-        <w:ind w:left="284" w:hanging="294"/>
+        <w:ind w:left="284" w:hanging="284"/>
         <w:contextualSpacing w:val="0"/>
         <w:rPr>
           <w:rFonts w:asciiTheme="minorHAnsi" w:eastAsiaTheme="minorHAnsi" w:hAnsiTheme="minorHAnsi" w:cstheme="minorBidi"/>
@@ -6541,8 +8431,25 @@
           <w:sz w:val="22"/>
           <w:szCs w:val="22"/>
         </w:rPr>
-        <w:lastRenderedPageBreak/>
-        <w:t>Menghapus Konfigurasi global remote</w:t>
+        <w:t xml:space="preserve">Menambahkan </w:t>
+      </w:r>
+      <w:r>
+        <w:rPr>
+          <w:rFonts w:asciiTheme="minorHAnsi" w:hAnsiTheme="minorHAnsi" w:cstheme="minorBidi"/>
+          <w:b/>
+          <w:sz w:val="22"/>
+          <w:szCs w:val="22"/>
+        </w:rPr>
+        <w:t xml:space="preserve">File di </w:t>
+      </w:r>
+      <w:r>
+        <w:rPr>
+          <w:rFonts w:asciiTheme="minorHAnsi" w:hAnsiTheme="minorHAnsi" w:cstheme="minorBidi"/>
+          <w:b/>
+          <w:sz w:val="22"/>
+          <w:szCs w:val="22"/>
+        </w:rPr>
+        <w:t>Git Ignore</w:t>
       </w:r>
     </w:p>
     <w:p>
@@ -6561,476 +8468,27 @@
         <w:spacing w:before="0"/>
         <w:ind w:left="284"/>
         <w:rPr>
+          <w:color w:val="323130"/>
+          <w:sz w:val="30"/>
+        </w:rPr>
+      </w:pPr>
+      <w:bookmarkStart w:id="27" w:name="_Toc171966130"/>
+      <w:r>
+        <w:rPr>
           <w:rFonts w:ascii="Segoe UI" w:hAnsi="Segoe UI" w:cs="Segoe UI"/>
           <w:color w:val="1F2328"/>
           <w:sz w:val="20"/>
         </w:rPr>
-      </w:pPr>
-      <w:bookmarkStart w:id="15" w:name="_Toc171966119"/>
-      <w:r>
-        <w:rPr>
-          <w:rFonts w:ascii="Segoe UI" w:hAnsi="Segoe UI" w:cs="Segoe UI"/>
-          <w:color w:val="1F2328"/>
-          <w:sz w:val="20"/>
-        </w:rPr>
-        <w:t>Menghapus configurasi username</w:t>
-      </w:r>
-      <w:bookmarkEnd w:id="15"/>
-    </w:p>
-    <w:p>
-      <w:pPr>
-        <w:ind w:left="284"/>
-        <w:rPr>
-          <w:rFonts w:ascii="Consolas" w:hAnsi="Consolas" w:cs="Consolas"/>
-          <w:sz w:val="20"/>
-          <w:szCs w:val="20"/>
-        </w:rPr>
-      </w:pPr>
-    </w:p>
-    <w:p>
-      <w:pPr>
-        <w:shd w:val="clear" w:color="auto" w:fill="FFE599" w:themeFill="accent4" w:themeFillTint="66"/>
-        <w:ind w:left="284"/>
-        <w:rPr>
-          <w:rFonts w:ascii="Consolas" w:hAnsi="Consolas" w:cs="Consolas"/>
-          <w:sz w:val="20"/>
-          <w:szCs w:val="20"/>
-        </w:rPr>
-      </w:pPr>
-      <w:r>
-        <w:rPr>
-          <w:rFonts w:ascii="Consolas" w:hAnsi="Consolas" w:cs="Consolas"/>
-          <w:sz w:val="20"/>
-          <w:szCs w:val="20"/>
-        </w:rPr>
-        <w:t>git config --global --re</w:t>
-      </w:r>
-      <w:r>
-        <w:rPr>
-          <w:rFonts w:ascii="Consolas" w:hAnsi="Consolas" w:cs="Consolas"/>
-          <w:sz w:val="20"/>
-          <w:szCs w:val="20"/>
-        </w:rPr>
-        <w:t>place-all user.name "s</w:t>
-      </w:r>
-      <w:r>
-        <w:rPr>
-          <w:rFonts w:ascii="Consolas" w:hAnsi="Consolas" w:cs="Consolas"/>
-          <w:sz w:val="20"/>
-          <w:szCs w:val="20"/>
-          <w:lang w:val="id-ID"/>
-        </w:rPr>
-        <w:t>asaaaaaaaaaaaaaa</w:t>
-      </w:r>
-      <w:r>
-        <w:rPr>
-          <w:rFonts w:ascii="Consolas" w:hAnsi="Consolas" w:cs="Consolas"/>
-          <w:sz w:val="20"/>
-          <w:szCs w:val="20"/>
-        </w:rPr>
-        <w:t>"</w:t>
-      </w:r>
-      <w:bookmarkStart w:id="16" w:name="_GoBack"/>
-      <w:bookmarkEnd w:id="16"/>
-    </w:p>
-    <w:p>
-      <w:pPr>
-        <w:shd w:val="clear" w:color="auto" w:fill="FFE599" w:themeFill="accent4" w:themeFillTint="66"/>
-        <w:ind w:left="284"/>
-        <w:rPr>
-          <w:rFonts w:ascii="Consolas" w:hAnsi="Consolas" w:cs="Consolas"/>
-          <w:sz w:val="20"/>
-          <w:szCs w:val="20"/>
-        </w:rPr>
-      </w:pPr>
-    </w:p>
-    <w:p>
-      <w:pPr>
-        <w:shd w:val="clear" w:color="auto" w:fill="FFE599" w:themeFill="accent4" w:themeFillTint="66"/>
-        <w:ind w:left="284"/>
-        <w:rPr>
-          <w:rFonts w:ascii="Consolas" w:hAnsi="Consolas" w:cs="Consolas"/>
-          <w:sz w:val="20"/>
-          <w:szCs w:val="20"/>
-        </w:rPr>
-      </w:pPr>
-    </w:p>
-    <w:p>
-      <w:pPr>
-        <w:ind w:left="284"/>
-        <w:rPr>
-          <w:color w:val="323130"/>
-          <w:sz w:val="30"/>
-        </w:rPr>
-      </w:pPr>
-    </w:p>
-    <w:p>
-      <w:pPr>
-        <w:pStyle w:val="Heading3"/>
-        <w:shd w:val="clear" w:color="auto" w:fill="FFFFFF"/>
-        <w:spacing w:before="0"/>
-        <w:ind w:left="284"/>
-        <w:rPr>
-          <w:rFonts w:ascii="Segoe UI" w:hAnsi="Segoe UI" w:cs="Segoe UI"/>
-          <w:color w:val="1F2328"/>
-          <w:sz w:val="20"/>
-        </w:rPr>
-      </w:pPr>
-      <w:bookmarkStart w:id="17" w:name="_Toc171966120"/>
-      <w:r>
-        <w:rPr>
-          <w:rFonts w:ascii="Segoe UI" w:hAnsi="Segoe UI" w:cs="Segoe UI"/>
-          <w:color w:val="1F2328"/>
-          <w:sz w:val="20"/>
-        </w:rPr>
-        <w:t>Menghapus configurasi email</w:t>
-      </w:r>
-      <w:bookmarkEnd w:id="17"/>
-    </w:p>
-    <w:p>
-      <w:pPr>
-        <w:ind w:left="284"/>
-        <w:rPr>
-          <w:color w:val="323130"/>
-          <w:sz w:val="30"/>
-        </w:rPr>
-      </w:pPr>
-    </w:p>
-    <w:p>
-      <w:pPr>
-        <w:shd w:val="clear" w:color="auto" w:fill="FFE599" w:themeFill="accent4" w:themeFillTint="66"/>
-        <w:ind w:left="284"/>
-        <w:rPr>
-          <w:rFonts w:ascii="Consolas" w:hAnsi="Consolas" w:cs="Consolas"/>
-          <w:sz w:val="20"/>
-          <w:szCs w:val="20"/>
-        </w:rPr>
-      </w:pPr>
-      <w:r>
-        <w:rPr>
-          <w:rFonts w:ascii="Consolas" w:hAnsi="Consolas" w:cs="Consolas"/>
-          <w:sz w:val="20"/>
-          <w:szCs w:val="20"/>
-        </w:rPr>
-        <w:t>git config --global --replace-all user.</w:t>
-      </w:r>
-      <w:r>
-        <w:rPr>
-          <w:rFonts w:ascii="Consolas" w:hAnsi="Consolas" w:cs="Consolas"/>
-          <w:sz w:val="20"/>
-          <w:szCs w:val="20"/>
-        </w:rPr>
-        <w:t>e</w:t>
-      </w:r>
-      <w:r>
-        <w:rPr>
-          <w:rFonts w:ascii="Consolas" w:hAnsi="Consolas" w:cs="Consolas"/>
-          <w:sz w:val="20"/>
-          <w:szCs w:val="20"/>
-        </w:rPr>
-        <w:t>mail "</w:t>
-      </w:r>
-      <w:r>
-        <w:rPr>
-          <w:rFonts w:ascii="Consolas" w:hAnsi="Consolas" w:cs="Consolas"/>
-          <w:sz w:val="20"/>
-          <w:szCs w:val="20"/>
-        </w:rPr>
-        <w:t>e</w:t>
-      </w:r>
-      <w:r>
-        <w:rPr>
-          <w:rFonts w:ascii="Consolas" w:hAnsi="Consolas" w:cs="Consolas"/>
-          <w:sz w:val="20"/>
-          <w:szCs w:val="20"/>
-        </w:rPr>
-        <w:t>mail-id@domain.com"</w:t>
-      </w:r>
-    </w:p>
-    <w:p>
-      <w:pPr>
-        <w:ind w:left="284"/>
-        <w:rPr>
-          <w:rFonts w:ascii="Consolas" w:hAnsi="Consolas" w:cs="Consolas"/>
-          <w:sz w:val="20"/>
-          <w:szCs w:val="20"/>
-        </w:rPr>
-      </w:pPr>
-    </w:p>
-    <w:p>
-      <w:pPr>
-        <w:pStyle w:val="Heading3"/>
-        <w:shd w:val="clear" w:color="auto" w:fill="FFFFFF"/>
-        <w:spacing w:before="0"/>
-        <w:ind w:left="284"/>
-        <w:rPr>
-          <w:rFonts w:ascii="Segoe UI" w:hAnsi="Segoe UI" w:cs="Segoe UI"/>
-          <w:color w:val="1F2328"/>
-          <w:sz w:val="20"/>
-        </w:rPr>
-      </w:pPr>
-      <w:bookmarkStart w:id="18" w:name="_Toc171966121"/>
-      <w:r>
-        <w:rPr>
-          <w:rFonts w:ascii="Segoe UI" w:hAnsi="Segoe UI" w:cs="Segoe UI"/>
-          <w:color w:val="1F2328"/>
-          <w:sz w:val="20"/>
-        </w:rPr>
-        <w:t>Menghapus configurasi remote origin</w:t>
-      </w:r>
-      <w:bookmarkEnd w:id="18"/>
-    </w:p>
-    <w:p>
-      <w:pPr>
-        <w:ind w:left="284"/>
-        <w:rPr>
-          <w:rFonts w:ascii="Consolas" w:hAnsi="Consolas" w:cs="Consolas"/>
-          <w:sz w:val="20"/>
-          <w:szCs w:val="20"/>
-        </w:rPr>
-      </w:pPr>
-    </w:p>
-    <w:p>
-      <w:pPr>
-        <w:shd w:val="clear" w:color="auto" w:fill="FFE599" w:themeFill="accent4" w:themeFillTint="66"/>
-        <w:ind w:left="284"/>
-        <w:rPr>
-          <w:rFonts w:ascii="Consolas" w:hAnsi="Consolas" w:cs="Consolas"/>
-          <w:sz w:val="20"/>
-          <w:szCs w:val="20"/>
-        </w:rPr>
-      </w:pPr>
-      <w:r>
-        <w:rPr>
-          <w:rFonts w:ascii="Consolas" w:hAnsi="Consolas" w:cs="Consolas"/>
-          <w:sz w:val="20"/>
-          <w:szCs w:val="20"/>
-        </w:rPr>
-        <w:t>git remote remove origin</w:t>
-      </w:r>
-    </w:p>
-    <w:p>
-      <w:pPr>
-        <w:ind w:left="284"/>
-        <w:rPr>
-          <w:rFonts w:ascii="Consolas" w:hAnsi="Consolas" w:cs="Consolas"/>
-          <w:sz w:val="20"/>
-          <w:szCs w:val="20"/>
-        </w:rPr>
-      </w:pPr>
-    </w:p>
-    <w:p>
-      <w:pPr>
-        <w:ind w:left="284"/>
-        <w:rPr>
-          <w:rFonts w:ascii="Consolas" w:hAnsi="Consolas" w:cs="Consolas"/>
-          <w:sz w:val="20"/>
-          <w:szCs w:val="20"/>
-        </w:rPr>
-      </w:pPr>
-    </w:p>
-    <w:p>
-      <w:pPr>
-        <w:shd w:val="clear" w:color="auto" w:fill="FFE599" w:themeFill="accent4" w:themeFillTint="66"/>
-        <w:ind w:left="284"/>
-        <w:rPr>
-          <w:rFonts w:ascii="Consolas" w:hAnsi="Consolas" w:cs="Consolas"/>
-          <w:sz w:val="20"/>
-          <w:szCs w:val="20"/>
-        </w:rPr>
-      </w:pPr>
-      <w:r>
-        <w:rPr>
-          <w:rFonts w:ascii="Consolas" w:hAnsi="Consolas" w:cs="Consolas"/>
-          <w:sz w:val="20"/>
-          <w:szCs w:val="20"/>
-        </w:rPr>
-        <w:t>git remote set-url origin NEW_URL</w:t>
-      </w:r>
-    </w:p>
-    <w:p>
-      <w:pPr>
-        <w:ind w:left="284"/>
-        <w:rPr>
-          <w:rFonts w:ascii="Consolas" w:hAnsi="Consolas" w:cs="Consolas"/>
-          <w:sz w:val="20"/>
-          <w:szCs w:val="20"/>
-        </w:rPr>
-      </w:pPr>
-    </w:p>
-    <w:p>
-      <w:pPr>
-        <w:shd w:val="clear" w:color="auto" w:fill="FFE599" w:themeFill="accent4" w:themeFillTint="66"/>
-        <w:ind w:left="284"/>
-        <w:rPr>
-          <w:rFonts w:ascii="Consolas" w:hAnsi="Consolas" w:cs="Consolas"/>
-          <w:sz w:val="20"/>
-          <w:szCs w:val="20"/>
-        </w:rPr>
-      </w:pPr>
-      <w:r>
-        <w:rPr>
-          <w:rFonts w:ascii="Consolas" w:hAnsi="Consolas" w:cs="Consolas"/>
-          <w:sz w:val="20"/>
-          <w:szCs w:val="20"/>
-        </w:rPr>
-        <w:t xml:space="preserve">git remote set-url origin </w:t>
-      </w:r>
-      <w:hyperlink r:id="rId46" w:history="1">
-        <w:r>
-          <w:rPr>
-            <w:rFonts w:ascii="Consolas" w:hAnsi="Consolas" w:cs="Consolas"/>
-          </w:rPr>
-          <w:t>https://github.com/abangmuslim/bengkelLaravel.git</w:t>
-        </w:r>
-      </w:hyperlink>
-    </w:p>
-    <w:p>
-      <w:pPr>
-        <w:ind w:left="284"/>
-        <w:rPr>
-          <w:rFonts w:ascii="Consolas" w:hAnsi="Consolas" w:cs="Consolas"/>
-          <w:sz w:val="20"/>
-          <w:szCs w:val="20"/>
-        </w:rPr>
-      </w:pPr>
-    </w:p>
-    <w:p>
-      <w:pPr>
-        <w:pStyle w:val="Heading3"/>
-        <w:shd w:val="clear" w:color="auto" w:fill="FFFFFF"/>
-        <w:spacing w:before="0"/>
-        <w:ind w:left="284"/>
-        <w:rPr>
-          <w:rFonts w:ascii="Segoe UI" w:hAnsi="Segoe UI" w:cs="Segoe UI"/>
-          <w:color w:val="1F2328"/>
-          <w:sz w:val="20"/>
-        </w:rPr>
-      </w:pPr>
-      <w:bookmarkStart w:id="19" w:name="_Toc171966122"/>
-      <w:r>
-        <w:rPr>
-          <w:rFonts w:ascii="Segoe UI" w:hAnsi="Segoe UI" w:cs="Segoe UI"/>
-          <w:color w:val="1F2328"/>
-          <w:sz w:val="20"/>
-        </w:rPr>
-        <w:t>paksa singkron ke master origin</w:t>
-      </w:r>
-      <w:bookmarkEnd w:id="19"/>
-    </w:p>
-    <w:p>
-      <w:pPr>
-        <w:tabs>
-          <w:tab w:val="left" w:pos="916"/>
-          <w:tab w:val="left" w:pos="1832"/>
-          <w:tab w:val="left" w:pos="2748"/>
-          <w:tab w:val="left" w:pos="3664"/>
-          <w:tab w:val="left" w:pos="4580"/>
-          <w:tab w:val="left" w:pos="5496"/>
-          <w:tab w:val="left" w:pos="6412"/>
-          <w:tab w:val="left" w:pos="7328"/>
-          <w:tab w:val="left" w:pos="8244"/>
-          <w:tab w:val="left" w:pos="9160"/>
-          <w:tab w:val="left" w:pos="10076"/>
-          <w:tab w:val="left" w:pos="10992"/>
-          <w:tab w:val="left" w:pos="11908"/>
-          <w:tab w:val="left" w:pos="12824"/>
-          <w:tab w:val="left" w:pos="13740"/>
-          <w:tab w:val="left" w:pos="14656"/>
-        </w:tabs>
-        <w:rPr>
-          <w:rFonts w:ascii="Courier New" w:hAnsi="Courier New" w:cs="Courier New"/>
-          <w:color w:val="1F2328"/>
-          <w:sz w:val="20"/>
-          <w:szCs w:val="20"/>
-          <w:bdr w:val="none" w:sz="0" w:space="0" w:color="auto" w:frame="1"/>
-        </w:rPr>
-      </w:pPr>
-    </w:p>
-    <w:p>
-      <w:pPr>
-        <w:shd w:val="clear" w:color="auto" w:fill="FFE599" w:themeFill="accent4" w:themeFillTint="66"/>
-        <w:ind w:left="284"/>
-        <w:rPr>
-          <w:rFonts w:ascii="Consolas" w:hAnsi="Consolas" w:cs="Consolas"/>
-          <w:sz w:val="20"/>
-          <w:szCs w:val="20"/>
-        </w:rPr>
-      </w:pPr>
-      <w:r>
-        <w:rPr>
-          <w:rFonts w:ascii="Consolas" w:hAnsi="Consolas" w:cs="Consolas"/>
-          <w:sz w:val="20"/>
-          <w:szCs w:val="20"/>
-        </w:rPr>
-        <w:t>git push origin master --force</w:t>
-      </w:r>
-    </w:p>
-    <w:p>
-      <w:pPr>
-        <w:ind w:left="284"/>
-        <w:rPr>
-          <w:color w:val="323130"/>
-          <w:sz w:val="30"/>
-        </w:rPr>
-      </w:pPr>
-    </w:p>
-    <w:p>
-      <w:pPr>
-        <w:pStyle w:val="ListParagraph"/>
-        <w:numPr>
-          <w:ilvl w:val="0"/>
-          <w:numId w:val="40"/>
-        </w:numPr>
-        <w:ind w:left="284" w:hanging="294"/>
-        <w:contextualSpacing w:val="0"/>
-        <w:rPr>
-          <w:rFonts w:asciiTheme="minorHAnsi" w:eastAsiaTheme="minorHAnsi" w:hAnsiTheme="minorHAnsi" w:cstheme="minorBidi"/>
-          <w:b/>
-          <w:sz w:val="22"/>
-          <w:szCs w:val="22"/>
-        </w:rPr>
-      </w:pPr>
-      <w:r>
-        <w:rPr>
-          <w:rFonts w:asciiTheme="minorHAnsi" w:hAnsiTheme="minorHAnsi" w:cstheme="minorBidi"/>
-          <w:b/>
-          <w:sz w:val="22"/>
-          <w:szCs w:val="22"/>
-        </w:rPr>
-        <w:t>Merubah Repository dari Local Remote Global Config</w:t>
-      </w:r>
-    </w:p>
-    <w:p>
-      <w:pPr>
-        <w:rPr>
-          <w:rFonts w:ascii="Consolas" w:hAnsi="Consolas" w:cs="Consolas"/>
-          <w:sz w:val="20"/>
-          <w:szCs w:val="20"/>
-        </w:rPr>
-      </w:pPr>
-    </w:p>
-    <w:p>
-      <w:pPr>
-        <w:pStyle w:val="Heading3"/>
-        <w:shd w:val="clear" w:color="auto" w:fill="FFFFFF"/>
-        <w:spacing w:before="0"/>
-        <w:ind w:left="284"/>
-        <w:rPr>
-          <w:color w:val="323130"/>
-          <w:sz w:val="30"/>
-        </w:rPr>
-      </w:pPr>
-      <w:bookmarkStart w:id="20" w:name="_Toc171966123"/>
-      <w:r>
-        <w:rPr>
-          <w:rFonts w:ascii="Segoe UI" w:hAnsi="Segoe UI" w:cs="Segoe UI"/>
-          <w:color w:val="1F2328"/>
-          <w:sz w:val="20"/>
-        </w:rPr>
         <w:t>Membuat repository baru, kemudian mengikuti comand/prompt yang tersedia</w:t>
       </w:r>
-      <w:bookmarkEnd w:id="20"/>
+      <w:bookmarkEnd w:id="27"/>
+    </w:p>
+    <w:p>
+      <w:pPr>
+        <w:rPr>
+          <w:sz w:val="22"/>
+        </w:rPr>
+      </w:pPr>
     </w:p>
     <w:p>
       <w:pPr>
@@ -7045,10 +8503,10 @@
           <w14:ligatures w14:val="standardContextual"/>
         </w:rPr>
         <w:drawing>
-          <wp:inline distT="0" distB="0" distL="0" distR="0" wp14:anchorId="430D9C91" wp14:editId="795DA4B4">
-            <wp:extent cx="5076748" cy="2637747"/>
-            <wp:effectExtent l="0" t="0" r="0" b="0"/>
-            <wp:docPr id="83" name="Picture 83"/>
+          <wp:inline distT="0" distB="0" distL="0" distR="0" wp14:anchorId="3E4F6F03" wp14:editId="3B268728">
+            <wp:extent cx="5904230" cy="3841750"/>
+            <wp:effectExtent l="0" t="0" r="1270" b="6350"/>
+            <wp:docPr id="82" name="Picture 82"/>
             <wp:cNvGraphicFramePr>
               <a:graphicFrameLocks xmlns:a="http://schemas.openxmlformats.org/drawingml/2006/main" noChangeAspect="1"/>
             </wp:cNvGraphicFramePr>
@@ -7068,7 +8526,7 @@
                   <pic:spPr>
                     <a:xfrm>
                       <a:off x="0" y="0"/>
-                      <a:ext cx="5079380" cy="2639114"/>
+                      <a:ext cx="5904230" cy="3841750"/>
                     </a:xfrm>
                     <a:prstGeom prst="rect">
                       <a:avLst/>
@@ -7090,48 +8548,36 @@
     </w:p>
     <w:p>
       <w:pPr>
-        <w:rPr>
-          <w:sz w:val="22"/>
-        </w:rPr>
-      </w:pPr>
-      <w:r>
-        <w:rPr>
-          <w:sz w:val="22"/>
-        </w:rPr>
-        <w:t>Hapus dulu git remote origin dengan:</w:t>
-      </w:r>
-    </w:p>
-    <w:p>
-      <w:pPr>
-        <w:shd w:val="clear" w:color="auto" w:fill="FFE599" w:themeFill="accent4" w:themeFillTint="66"/>
-        <w:ind w:left="284"/>
-        <w:rPr>
-          <w:rFonts w:ascii="Consolas" w:hAnsi="Consolas" w:cs="Consolas"/>
-          <w:sz w:val="20"/>
-          <w:szCs w:val="20"/>
-        </w:rPr>
-      </w:pPr>
-      <w:r>
-        <w:rPr>
-          <w:rFonts w:ascii="Consolas" w:hAnsi="Consolas" w:cs="Consolas"/>
-          <w:sz w:val="20"/>
-          <w:szCs w:val="20"/>
-        </w:rPr>
-        <w:t xml:space="preserve">git </w:t>
-      </w:r>
-      <w:r>
-        <w:rPr>
-          <w:rFonts w:ascii="Consolas" w:hAnsi="Consolas" w:cs="Consolas"/>
-          <w:sz w:val="20"/>
-          <w:szCs w:val="20"/>
-        </w:rPr>
-        <w:t>remote remove origin</w:t>
-      </w:r>
-    </w:p>
-    <w:p>
-      <w:pPr>
-        <w:rPr>
-          <w:sz w:val="22"/>
+        <w:pStyle w:val="ListParagraph"/>
+        <w:numPr>
+          <w:ilvl w:val="0"/>
+          <w:numId w:val="41"/>
+        </w:numPr>
+        <w:ind w:left="284" w:hanging="284"/>
+        <w:contextualSpacing w:val="0"/>
+        <w:rPr>
+          <w:rFonts w:asciiTheme="minorHAnsi" w:eastAsiaTheme="minorHAnsi" w:hAnsiTheme="minorHAnsi" w:cstheme="minorBidi"/>
+          <w:b/>
+          <w:sz w:val="22"/>
+          <w:szCs w:val="22"/>
+        </w:rPr>
+      </w:pPr>
+      <w:r>
+        <w:rPr>
+          <w:rFonts w:asciiTheme="minorHAnsi" w:hAnsiTheme="minorHAnsi" w:cstheme="minorBidi"/>
+          <w:b/>
+          <w:sz w:val="22"/>
+          <w:szCs w:val="22"/>
+        </w:rPr>
+        <w:t>Menghapus File di Git Ignore</w:t>
+      </w:r>
+    </w:p>
+    <w:p>
+      <w:pPr>
+        <w:rPr>
+          <w:rFonts w:ascii="Consolas" w:hAnsi="Consolas" w:cs="Consolas"/>
+          <w:sz w:val="20"/>
+          <w:szCs w:val="20"/>
         </w:rPr>
       </w:pPr>
     </w:p>
@@ -7140,298 +8586,34 @@
         <w:pStyle w:val="Heading3"/>
         <w:shd w:val="clear" w:color="auto" w:fill="FFFFFF"/>
         <w:spacing w:before="0"/>
+        <w:ind w:left="284"/>
+        <w:rPr>
+          <w:color w:val="323130"/>
+          <w:sz w:val="30"/>
+        </w:rPr>
+      </w:pPr>
+      <w:bookmarkStart w:id="28" w:name="_Toc171966131"/>
+      <w:r>
         <w:rPr>
           <w:rFonts w:ascii="Segoe UI" w:hAnsi="Segoe UI" w:cs="Segoe UI"/>
           <w:color w:val="1F2328"/>
-          <w:sz w:val="23"/>
-          <w:szCs w:val="27"/>
-        </w:rPr>
-      </w:pPr>
-      <w:bookmarkStart w:id="21" w:name="_Toc171966124"/>
-      <w:r>
-        <w:rPr>
-          <w:rFonts w:ascii="Segoe UI" w:hAnsi="Segoe UI" w:cs="Segoe UI"/>
-          <w:color w:val="1F2328"/>
-          <w:sz w:val="20"/>
-        </w:rPr>
-        <w:t>…or create a new repository on the command line</w:t>
-      </w:r>
-      <w:bookmarkEnd w:id="21"/>
-    </w:p>
-    <w:p>
-      <w:pPr>
-        <w:shd w:val="clear" w:color="auto" w:fill="FFE599" w:themeFill="accent4" w:themeFillTint="66"/>
-        <w:ind w:left="284"/>
-        <w:rPr>
-          <w:rFonts w:ascii="Consolas" w:hAnsi="Consolas" w:cs="Consolas"/>
-          <w:sz w:val="20"/>
-          <w:szCs w:val="20"/>
-        </w:rPr>
-      </w:pPr>
-      <w:r>
-        <w:rPr>
-          <w:rFonts w:ascii="Consolas" w:hAnsi="Consolas" w:cs="Consolas"/>
-          <w:sz w:val="20"/>
-          <w:szCs w:val="20"/>
-        </w:rPr>
-        <w:t>echo "# bengkelLaravel" &gt;&gt; README.md</w:t>
-      </w:r>
-    </w:p>
-    <w:p>
-      <w:pPr>
-        <w:shd w:val="clear" w:color="auto" w:fill="FFE599" w:themeFill="accent4" w:themeFillTint="66"/>
-        <w:ind w:left="284"/>
-        <w:rPr>
-          <w:rFonts w:ascii="Consolas" w:hAnsi="Consolas" w:cs="Consolas"/>
-          <w:sz w:val="20"/>
-          <w:szCs w:val="20"/>
-        </w:rPr>
-      </w:pPr>
-      <w:r>
-        <w:rPr>
-          <w:rFonts w:ascii="Consolas" w:hAnsi="Consolas" w:cs="Consolas"/>
-          <w:sz w:val="20"/>
-          <w:szCs w:val="20"/>
-        </w:rPr>
-        <w:t>git init</w:t>
-      </w:r>
-    </w:p>
-    <w:p>
-      <w:pPr>
-        <w:shd w:val="clear" w:color="auto" w:fill="FFE599" w:themeFill="accent4" w:themeFillTint="66"/>
-        <w:ind w:left="284"/>
-        <w:rPr>
-          <w:rFonts w:ascii="Consolas" w:hAnsi="Consolas" w:cs="Consolas"/>
-          <w:sz w:val="20"/>
-          <w:szCs w:val="20"/>
-        </w:rPr>
-      </w:pPr>
-      <w:r>
-        <w:rPr>
-          <w:rFonts w:ascii="Consolas" w:hAnsi="Consolas" w:cs="Consolas"/>
-          <w:sz w:val="20"/>
-          <w:szCs w:val="20"/>
-        </w:rPr>
-        <w:t>git add README.md</w:t>
-      </w:r>
-    </w:p>
-    <w:p>
-      <w:pPr>
-        <w:shd w:val="clear" w:color="auto" w:fill="FFE599" w:themeFill="accent4" w:themeFillTint="66"/>
-        <w:ind w:left="284"/>
-        <w:rPr>
-          <w:rFonts w:ascii="Consolas" w:hAnsi="Consolas" w:cs="Consolas"/>
-          <w:sz w:val="20"/>
-          <w:szCs w:val="20"/>
-        </w:rPr>
-      </w:pPr>
-      <w:r>
-        <w:rPr>
-          <w:rFonts w:ascii="Consolas" w:hAnsi="Consolas" w:cs="Consolas"/>
-          <w:sz w:val="20"/>
-          <w:szCs w:val="20"/>
-        </w:rPr>
-        <w:t>git commit -m "first commit"</w:t>
-      </w:r>
-    </w:p>
-    <w:p>
-      <w:pPr>
-        <w:shd w:val="clear" w:color="auto" w:fill="FFE599" w:themeFill="accent4" w:themeFillTint="66"/>
-        <w:ind w:left="284"/>
-        <w:rPr>
-          <w:rFonts w:ascii="Consolas" w:hAnsi="Consolas" w:cs="Consolas"/>
-          <w:sz w:val="20"/>
-          <w:szCs w:val="20"/>
-        </w:rPr>
-      </w:pPr>
-      <w:r>
-        <w:rPr>
-          <w:rFonts w:ascii="Consolas" w:hAnsi="Consolas" w:cs="Consolas"/>
-          <w:sz w:val="20"/>
-          <w:szCs w:val="20"/>
-        </w:rPr>
-        <w:t>git branch -M main</w:t>
-      </w:r>
-    </w:p>
-    <w:p>
-      <w:pPr>
-        <w:shd w:val="clear" w:color="auto" w:fill="FFE599" w:themeFill="accent4" w:themeFillTint="66"/>
-        <w:ind w:left="284"/>
-        <w:rPr>
-          <w:rFonts w:ascii="Consolas" w:hAnsi="Consolas" w:cs="Consolas"/>
-          <w:sz w:val="20"/>
-          <w:szCs w:val="20"/>
-        </w:rPr>
-      </w:pPr>
-      <w:r>
-        <w:rPr>
-          <w:rFonts w:ascii="Consolas" w:hAnsi="Consolas" w:cs="Consolas"/>
-          <w:sz w:val="20"/>
-          <w:szCs w:val="20"/>
-        </w:rPr>
-        <w:t>git remote add origin https://github.com/abangmuslim/bengkelLaravel.git</w:t>
-      </w:r>
-    </w:p>
-    <w:p>
-      <w:pPr>
-        <w:shd w:val="clear" w:color="auto" w:fill="FFE599" w:themeFill="accent4" w:themeFillTint="66"/>
-        <w:ind w:left="284"/>
-        <w:rPr>
-          <w:rFonts w:ascii="Consolas" w:hAnsi="Consolas" w:cs="Consolas"/>
-          <w:sz w:val="20"/>
-          <w:szCs w:val="20"/>
-        </w:rPr>
-      </w:pPr>
-      <w:r>
-        <w:rPr>
-          <w:rFonts w:ascii="Consolas" w:hAnsi="Consolas" w:cs="Consolas"/>
-          <w:sz w:val="20"/>
-          <w:szCs w:val="20"/>
-        </w:rPr>
-        <w:t>git push -u origin main</w:t>
-      </w:r>
-    </w:p>
-    <w:p>
-      <w:pPr>
-        <w:pStyle w:val="Heading3"/>
-        <w:shd w:val="clear" w:color="auto" w:fill="FFFFFF"/>
-        <w:spacing w:before="0"/>
-        <w:rPr>
-          <w:rFonts w:ascii="Segoe UI" w:hAnsi="Segoe UI" w:cs="Segoe UI"/>
-          <w:color w:val="1F2328"/>
-          <w:sz w:val="20"/>
-        </w:rPr>
-      </w:pPr>
-    </w:p>
-    <w:p>
-      <w:pPr>
-        <w:pStyle w:val="Heading3"/>
-        <w:shd w:val="clear" w:color="auto" w:fill="FFFFFF"/>
-        <w:spacing w:before="0"/>
-        <w:rPr>
-          <w:rFonts w:ascii="Segoe UI" w:hAnsi="Segoe UI" w:cs="Segoe UI"/>
-          <w:color w:val="1F2328"/>
-          <w:sz w:val="20"/>
-        </w:rPr>
-      </w:pPr>
-      <w:bookmarkStart w:id="22" w:name="_Toc171966125"/>
-      <w:r>
-        <w:rPr>
-          <w:rFonts w:ascii="Segoe UI" w:hAnsi="Segoe UI" w:cs="Segoe UI"/>
-          <w:color w:val="1F2328"/>
-          <w:sz w:val="20"/>
-        </w:rPr>
-        <w:t>…or push an existing repository from the command line</w:t>
-      </w:r>
-      <w:bookmarkEnd w:id="22"/>
-    </w:p>
-    <w:p>
-      <w:pPr>
-        <w:shd w:val="clear" w:color="auto" w:fill="FFE599" w:themeFill="accent4" w:themeFillTint="66"/>
-        <w:ind w:left="284"/>
-        <w:rPr>
-          <w:rFonts w:ascii="Consolas" w:hAnsi="Consolas" w:cs="Consolas"/>
-          <w:sz w:val="20"/>
-          <w:szCs w:val="20"/>
-        </w:rPr>
-      </w:pPr>
-      <w:r>
-        <w:rPr>
-          <w:rFonts w:ascii="Consolas" w:hAnsi="Consolas" w:cs="Consolas"/>
-          <w:sz w:val="20"/>
-          <w:szCs w:val="20"/>
-        </w:rPr>
-        <w:t>git remote add origin https://github.com/abangmuslim/bengkelLaravel.git</w:t>
-      </w:r>
-    </w:p>
-    <w:p>
-      <w:pPr>
-        <w:shd w:val="clear" w:color="auto" w:fill="FFE599" w:themeFill="accent4" w:themeFillTint="66"/>
-        <w:ind w:left="284"/>
-        <w:rPr>
-          <w:rFonts w:ascii="Consolas" w:hAnsi="Consolas" w:cs="Consolas"/>
-          <w:sz w:val="20"/>
-          <w:szCs w:val="20"/>
-        </w:rPr>
-      </w:pPr>
-      <w:r>
-        <w:rPr>
-          <w:rFonts w:ascii="Consolas" w:hAnsi="Consolas" w:cs="Consolas"/>
-          <w:sz w:val="20"/>
-          <w:szCs w:val="20"/>
-        </w:rPr>
-        <w:t>git branch -M main</w:t>
-      </w:r>
-    </w:p>
-    <w:p>
-      <w:pPr>
-        <w:shd w:val="clear" w:color="auto" w:fill="FFE599" w:themeFill="accent4" w:themeFillTint="66"/>
-        <w:ind w:left="284"/>
-        <w:rPr>
-          <w:rFonts w:ascii="Consolas" w:hAnsi="Consolas" w:cs="Consolas"/>
-          <w:sz w:val="20"/>
-          <w:szCs w:val="20"/>
-        </w:rPr>
-      </w:pPr>
-      <w:r>
-        <w:rPr>
-          <w:rFonts w:ascii="Consolas" w:hAnsi="Consolas" w:cs="Consolas"/>
-          <w:sz w:val="20"/>
-          <w:szCs w:val="20"/>
-        </w:rPr>
-        <w:t>git push -u origin main</w:t>
-      </w:r>
-    </w:p>
-    <w:p>
-      <w:pPr>
-        <w:pStyle w:val="HTMLPreformatted"/>
-        <w:shd w:val="clear" w:color="auto" w:fill="FFFFFF"/>
-        <w:rPr>
-          <w:rStyle w:val="user-select-contain"/>
-          <w:color w:val="1F2328"/>
-          <w:sz w:val="16"/>
-        </w:rPr>
-      </w:pPr>
-    </w:p>
-    <w:p>
-      <w:pPr>
-        <w:pStyle w:val="HTMLPreformatted"/>
-        <w:shd w:val="clear" w:color="auto" w:fill="FFFFFF"/>
-        <w:rPr>
-          <w:noProof/>
-          <w14:ligatures w14:val="standardContextual"/>
-        </w:rPr>
-      </w:pPr>
-    </w:p>
-    <w:p>
-      <w:pPr>
-        <w:pStyle w:val="Heading3"/>
-        <w:shd w:val="clear" w:color="auto" w:fill="FFFFFF"/>
-        <w:spacing w:before="0"/>
-        <w:rPr>
-          <w:rFonts w:ascii="Segoe UI" w:hAnsi="Segoe UI" w:cs="Segoe UI"/>
-          <w:color w:val="1F2328"/>
-          <w:sz w:val="20"/>
-        </w:rPr>
-      </w:pPr>
-      <w:bookmarkStart w:id="23" w:name="_Toc171966126"/>
-      <w:r>
-        <w:rPr>
-          <w:rFonts w:ascii="Segoe UI" w:hAnsi="Segoe UI" w:cs="Segoe UI"/>
-          <w:color w:val="1F2328"/>
-          <w:sz w:val="20"/>
-        </w:rPr>
-        <w:t>Melihat remote origin main branch pada setingan project</w:t>
-      </w:r>
-      <w:bookmarkEnd w:id="23"/>
-    </w:p>
-    <w:p>
-      <w:pPr>
-        <w:pStyle w:val="HTMLPreformatted"/>
-        <w:shd w:val="clear" w:color="auto" w:fill="FFFFFF"/>
-        <w:rPr>
-          <w:rFonts w:ascii="Segoe UI" w:eastAsiaTheme="majorEastAsia" w:hAnsi="Segoe UI" w:cs="Segoe UI"/>
-          <w:color w:val="1F2328"/>
+          <w:sz w:val="20"/>
+        </w:rPr>
+        <w:t>Membuat repository baru, kemudian mengikuti comand/prompt yang tersedia</w:t>
+      </w:r>
+      <w:bookmarkEnd w:id="28"/>
+    </w:p>
+    <w:p>
+      <w:pPr>
+        <w:rPr>
+          <w:sz w:val="22"/>
+        </w:rPr>
+      </w:pPr>
+    </w:p>
+    <w:p>
+      <w:pPr>
+        <w:rPr>
+          <w:sz w:val="22"/>
         </w:rPr>
       </w:pPr>
       <w:r>
@@ -7440,11 +8622,12 @@
           <w:lang w:val="id-ID" w:eastAsia="id-ID"/>
           <w14:ligatures w14:val="standardContextual"/>
         </w:rPr>
+        <w:lastRenderedPageBreak/>
         <w:drawing>
-          <wp:inline distT="0" distB="0" distL="0" distR="0" wp14:anchorId="70390C86" wp14:editId="7D5C4BE1">
-            <wp:extent cx="3711232" cy="1089329"/>
-            <wp:effectExtent l="0" t="0" r="3810" b="0"/>
-            <wp:docPr id="85" name="Picture 85"/>
+          <wp:inline distT="0" distB="0" distL="0" distR="0" wp14:anchorId="4E505B5C" wp14:editId="7BCDC511">
+            <wp:extent cx="5904230" cy="3841750"/>
+            <wp:effectExtent l="0" t="0" r="1270" b="6350"/>
+            <wp:docPr id="87" name="Picture 87"/>
             <wp:cNvGraphicFramePr>
               <a:graphicFrameLocks xmlns:a="http://schemas.openxmlformats.org/drawingml/2006/main" noChangeAspect="1"/>
             </wp:cNvGraphicFramePr>
@@ -7456,463 +8639,7 @@
                     <pic:cNvPicPr/>
                   </pic:nvPicPr>
                   <pic:blipFill>
-                    <a:blip r:embed="rId48"/>
-                    <a:stretch>
-                      <a:fillRect/>
-                    </a:stretch>
-                  </pic:blipFill>
-                  <pic:spPr>
-                    <a:xfrm>
-                      <a:off x="0" y="0"/>
-                      <a:ext cx="3725876" cy="1093627"/>
-                    </a:xfrm>
-                    <a:prstGeom prst="rect">
-                      <a:avLst/>
-                    </a:prstGeom>
-                  </pic:spPr>
-                </pic:pic>
-              </a:graphicData>
-            </a:graphic>
-          </wp:inline>
-        </w:drawing>
-      </w:r>
-      <w:r>
-        <w:rPr>
-          <w:rFonts w:ascii="Segoe UI" w:hAnsi="Segoe UI" w:cs="Segoe UI"/>
-          <w:color w:val="1F2328"/>
-        </w:rPr>
-        <w:br w:type="page"/>
-      </w:r>
-    </w:p>
-    <w:p>
-      <w:pPr>
-        <w:pStyle w:val="Heading3"/>
-        <w:shd w:val="clear" w:color="auto" w:fill="FFFFFF"/>
-        <w:spacing w:before="0"/>
-        <w:rPr>
-          <w:rFonts w:ascii="Segoe UI" w:hAnsi="Segoe UI" w:cs="Segoe UI"/>
-          <w:color w:val="1F2328"/>
-          <w:sz w:val="20"/>
-        </w:rPr>
-      </w:pPr>
-      <w:bookmarkStart w:id="24" w:name="_Toc171966127"/>
-      <w:r>
-        <w:rPr>
-          <w:rFonts w:ascii="Segoe UI" w:hAnsi="Segoe UI" w:cs="Segoe UI"/>
-          <w:color w:val="1F2328"/>
-          <w:sz w:val="20"/>
-        </w:rPr>
-        <w:lastRenderedPageBreak/>
-        <w:t xml:space="preserve">Melakukan singkronisasi pada menu </w:t>
-      </w:r>
-      <w:r>
-        <w:rPr>
-          <w:rFonts w:ascii="Segoe UI" w:hAnsi="Segoe UI" w:cs="Segoe UI"/>
-          <w:b/>
-          <w:color w:val="FF0000"/>
-          <w:sz w:val="20"/>
-        </w:rPr>
-        <w:t>Repository</w:t>
-      </w:r>
-      <w:r>
-        <w:rPr>
-          <w:rFonts w:ascii="Segoe UI" w:hAnsi="Segoe UI" w:cs="Segoe UI"/>
-          <w:color w:val="FF0000"/>
-          <w:sz w:val="20"/>
-        </w:rPr>
-        <w:t xml:space="preserve"> </w:t>
-      </w:r>
-      <w:r>
-        <w:rPr>
-          <w:rFonts w:ascii="Segoe UI" w:hAnsi="Segoe UI" w:cs="Segoe UI"/>
-          <w:color w:val="1F2328"/>
-          <w:sz w:val="20"/>
-        </w:rPr>
-        <w:t xml:space="preserve">di bagian </w:t>
-      </w:r>
-      <w:r>
-        <w:rPr>
-          <w:rFonts w:ascii="Segoe UI" w:hAnsi="Segoe UI" w:cs="Segoe UI"/>
-          <w:b/>
-          <w:color w:val="FF0000"/>
-          <w:sz w:val="20"/>
-        </w:rPr>
-        <w:t>Source Control</w:t>
-      </w:r>
-      <w:r>
-        <w:rPr>
-          <w:rFonts w:ascii="Segoe UI" w:hAnsi="Segoe UI" w:cs="Segoe UI"/>
-          <w:color w:val="FF0000"/>
-          <w:sz w:val="20"/>
-        </w:rPr>
-        <w:t xml:space="preserve">  </w:t>
-      </w:r>
-      <w:r>
-        <w:rPr>
-          <w:rFonts w:ascii="Segoe UI" w:hAnsi="Segoe UI" w:cs="Segoe UI"/>
-          <w:color w:val="1F2328"/>
-          <w:sz w:val="20"/>
-        </w:rPr>
-        <w:t>project</w:t>
-      </w:r>
-      <w:bookmarkEnd w:id="24"/>
-    </w:p>
-    <w:p>
-      <w:pPr>
-        <w:pStyle w:val="HTMLPreformatted"/>
-        <w:shd w:val="clear" w:color="auto" w:fill="FFFFFF"/>
-        <w:rPr>
-          <w:color w:val="1F2328"/>
-          <w:sz w:val="16"/>
-        </w:rPr>
-      </w:pPr>
-    </w:p>
-    <w:p>
-      <w:pPr>
-        <w:ind w:left="-567"/>
-        <w:rPr>
-          <w:sz w:val="22"/>
-        </w:rPr>
-      </w:pPr>
-      <w:r>
-        <w:rPr>
-          <w:noProof/>
-          <w:lang w:val="id-ID" w:eastAsia="id-ID"/>
-          <w14:ligatures w14:val="standardContextual"/>
-        </w:rPr>
-        <w:drawing>
-          <wp:inline distT="0" distB="0" distL="0" distR="0" wp14:anchorId="04CD4985" wp14:editId="2090E8C0">
-            <wp:extent cx="6222215" cy="3498574"/>
-            <wp:effectExtent l="0" t="0" r="7620" b="6985"/>
-            <wp:docPr id="84" name="Picture 84"/>
-            <wp:cNvGraphicFramePr>
-              <a:graphicFrameLocks xmlns:a="http://schemas.openxmlformats.org/drawingml/2006/main" noChangeAspect="1"/>
-            </wp:cNvGraphicFramePr>
-            <a:graphic xmlns:a="http://schemas.openxmlformats.org/drawingml/2006/main">
-              <a:graphicData uri="http://schemas.openxmlformats.org/drawingml/2006/picture">
-                <pic:pic xmlns:pic="http://schemas.openxmlformats.org/drawingml/2006/picture">
-                  <pic:nvPicPr>
-                    <pic:cNvPr id="1" name=""/>
-                    <pic:cNvPicPr/>
-                  </pic:nvPicPr>
-                  <pic:blipFill>
-                    <a:blip r:embed="rId49"/>
-                    <a:stretch>
-                      <a:fillRect/>
-                    </a:stretch>
-                  </pic:blipFill>
-                  <pic:spPr>
-                    <a:xfrm>
-                      <a:off x="0" y="0"/>
-                      <a:ext cx="6228047" cy="3501853"/>
-                    </a:xfrm>
-                    <a:prstGeom prst="rect">
-                      <a:avLst/>
-                    </a:prstGeom>
-                  </pic:spPr>
-                </pic:pic>
-              </a:graphicData>
-            </a:graphic>
-          </wp:inline>
-        </w:drawing>
-      </w:r>
-    </w:p>
-    <w:p>
-      <w:pPr>
-        <w:pStyle w:val="Heading3"/>
-        <w:shd w:val="clear" w:color="auto" w:fill="FFFFFF"/>
-        <w:spacing w:before="0"/>
-        <w:rPr>
-          <w:rFonts w:ascii="Segoe UI" w:hAnsi="Segoe UI" w:cs="Segoe UI"/>
-          <w:color w:val="1F2328"/>
-          <w:sz w:val="20"/>
-        </w:rPr>
-      </w:pPr>
-      <w:bookmarkStart w:id="25" w:name="_Toc171966128"/>
-      <w:r>
-        <w:rPr>
-          <w:rFonts w:ascii="Segoe UI" w:hAnsi="Segoe UI" w:cs="Segoe UI"/>
-          <w:color w:val="1F2328"/>
-          <w:sz w:val="20"/>
-        </w:rPr>
-        <w:t>Perubahan repository</w:t>
-      </w:r>
-      <w:r>
-        <w:rPr>
-          <w:rFonts w:ascii="Segoe UI" w:hAnsi="Segoe UI" w:cs="Segoe UI"/>
-          <w:color w:val="FF0000"/>
-          <w:sz w:val="20"/>
-        </w:rPr>
-        <w:t xml:space="preserve">  </w:t>
-      </w:r>
-      <w:r>
-        <w:rPr>
-          <w:rFonts w:ascii="Segoe UI" w:hAnsi="Segoe UI" w:cs="Segoe UI"/>
-          <w:color w:val="1F2328"/>
-          <w:sz w:val="20"/>
-        </w:rPr>
-        <w:t>project</w:t>
-      </w:r>
-      <w:r>
-        <w:rPr>
-          <w:rFonts w:ascii="Segoe UI" w:hAnsi="Segoe UI" w:cs="Segoe UI"/>
-          <w:color w:val="1F2328"/>
-          <w:sz w:val="20"/>
-        </w:rPr>
-        <w:t xml:space="preserve"> dapat dilihat pada github</w:t>
-      </w:r>
-      <w:bookmarkEnd w:id="25"/>
-    </w:p>
-    <w:p>
-      <w:pPr>
-        <w:ind w:left="-567"/>
-        <w:rPr>
-          <w:sz w:val="22"/>
-        </w:rPr>
-      </w:pPr>
-    </w:p>
-    <w:p>
-      <w:pPr>
-        <w:rPr>
-          <w:sz w:val="22"/>
-        </w:rPr>
-      </w:pPr>
-      <w:r>
-        <w:rPr>
-          <w:noProof/>
-          <w:lang w:val="id-ID" w:eastAsia="id-ID"/>
-          <w14:ligatures w14:val="standardContextual"/>
-        </w:rPr>
-        <w:drawing>
-          <wp:inline distT="0" distB="0" distL="0" distR="0" wp14:anchorId="3172E7E7" wp14:editId="72C2EED1">
-            <wp:extent cx="4190338" cy="3519739"/>
-            <wp:effectExtent l="0" t="0" r="1270" b="5080"/>
-            <wp:docPr id="86" name="Picture 86"/>
-            <wp:cNvGraphicFramePr>
-              <a:graphicFrameLocks xmlns:a="http://schemas.openxmlformats.org/drawingml/2006/main" noChangeAspect="1"/>
-            </wp:cNvGraphicFramePr>
-            <a:graphic xmlns:a="http://schemas.openxmlformats.org/drawingml/2006/main">
-              <a:graphicData uri="http://schemas.openxmlformats.org/drawingml/2006/picture">
-                <pic:pic xmlns:pic="http://schemas.openxmlformats.org/drawingml/2006/picture">
-                  <pic:nvPicPr>
-                    <pic:cNvPr id="1" name=""/>
-                    <pic:cNvPicPr/>
-                  </pic:nvPicPr>
-                  <pic:blipFill>
-                    <a:blip r:embed="rId50"/>
-                    <a:stretch>
-                      <a:fillRect/>
-                    </a:stretch>
-                  </pic:blipFill>
-                  <pic:spPr>
-                    <a:xfrm>
-                      <a:off x="0" y="0"/>
-                      <a:ext cx="4195715" cy="3524256"/>
-                    </a:xfrm>
-                    <a:prstGeom prst="rect">
-                      <a:avLst/>
-                    </a:prstGeom>
-                  </pic:spPr>
-                </pic:pic>
-              </a:graphicData>
-            </a:graphic>
-          </wp:inline>
-        </w:drawing>
-      </w:r>
-    </w:p>
-    <w:p>
-      <w:pPr>
-        <w:rPr>
-          <w:sz w:val="22"/>
-        </w:rPr>
-      </w:pPr>
-    </w:p>
-    <w:p>
-      <w:pPr>
-        <w:rPr>
-          <w:sz w:val="22"/>
-        </w:rPr>
-      </w:pPr>
-    </w:p>
-    <w:p>
-      <w:pPr>
-        <w:rPr>
-          <w:sz w:val="22"/>
-        </w:rPr>
-      </w:pPr>
-    </w:p>
-    <w:p>
-      <w:pPr>
-        <w:spacing w:after="160" w:line="259" w:lineRule="auto"/>
-        <w:rPr>
-          <w:sz w:val="22"/>
-        </w:rPr>
-      </w:pPr>
-      <w:r>
-        <w:rPr>
-          <w:sz w:val="22"/>
-        </w:rPr>
-        <w:br w:type="page"/>
-      </w:r>
-    </w:p>
-    <w:p>
-      <w:pPr>
-        <w:rPr>
-          <w:sz w:val="22"/>
-        </w:rPr>
-      </w:pPr>
-    </w:p>
-    <w:p>
-      <w:pPr>
-        <w:pStyle w:val="Heading2"/>
-        <w:spacing w:line="240" w:lineRule="auto"/>
-        <w:ind w:left="284" w:hanging="284"/>
-        <w:contextualSpacing w:val="0"/>
-        <w:rPr>
-          <w:sz w:val="22"/>
-        </w:rPr>
-      </w:pPr>
-      <w:bookmarkStart w:id="26" w:name="_Toc171966129"/>
-      <w:r>
-        <w:rPr>
-          <w:sz w:val="22"/>
-        </w:rPr>
-        <w:t>Git Ignore</w:t>
-      </w:r>
-      <w:bookmarkEnd w:id="26"/>
-    </w:p>
-    <w:p>
-      <w:pPr>
-        <w:ind w:left="284"/>
-        <w:jc w:val="both"/>
-      </w:pPr>
-      <w:r>
-        <w:t>Git ignore adalah file yang ditinggalkan saat</w:t>
-      </w:r>
-      <w:r>
-        <w:t xml:space="preserve"> mengupdate/singkronisasi di github.</w:t>
-      </w:r>
-      <w:r>
-        <w:t xml:space="preserve"> Artinya file ini tidak akan ikut terupdate ke github.</w:t>
-      </w:r>
-    </w:p>
-    <w:p>
-      <w:pPr>
-        <w:ind w:left="284"/>
-        <w:jc w:val="both"/>
-      </w:pPr>
-    </w:p>
-    <w:p>
-      <w:pPr>
-        <w:pStyle w:val="ListParagraph"/>
-        <w:numPr>
-          <w:ilvl w:val="0"/>
-          <w:numId w:val="41"/>
-        </w:numPr>
-        <w:ind w:left="284" w:hanging="284"/>
-        <w:contextualSpacing w:val="0"/>
-        <w:rPr>
-          <w:rFonts w:asciiTheme="minorHAnsi" w:eastAsiaTheme="minorHAnsi" w:hAnsiTheme="minorHAnsi" w:cstheme="minorBidi"/>
-          <w:b/>
-          <w:sz w:val="22"/>
-          <w:szCs w:val="22"/>
-        </w:rPr>
-      </w:pPr>
-      <w:r>
-        <w:rPr>
-          <w:rFonts w:asciiTheme="minorHAnsi" w:hAnsiTheme="minorHAnsi" w:cstheme="minorBidi"/>
-          <w:b/>
-          <w:sz w:val="22"/>
-          <w:szCs w:val="22"/>
-        </w:rPr>
-        <w:t xml:space="preserve">Menambahkan </w:t>
-      </w:r>
-      <w:r>
-        <w:rPr>
-          <w:rFonts w:asciiTheme="minorHAnsi" w:hAnsiTheme="minorHAnsi" w:cstheme="minorBidi"/>
-          <w:b/>
-          <w:sz w:val="22"/>
-          <w:szCs w:val="22"/>
-        </w:rPr>
-        <w:t xml:space="preserve">File di </w:t>
-      </w:r>
-      <w:r>
-        <w:rPr>
-          <w:rFonts w:asciiTheme="minorHAnsi" w:hAnsiTheme="minorHAnsi" w:cstheme="minorBidi"/>
-          <w:b/>
-          <w:sz w:val="22"/>
-          <w:szCs w:val="22"/>
-        </w:rPr>
-        <w:t>Git Ignore</w:t>
-      </w:r>
-    </w:p>
-    <w:p>
-      <w:pPr>
-        <w:rPr>
-          <w:rFonts w:ascii="Consolas" w:hAnsi="Consolas" w:cs="Consolas"/>
-          <w:sz w:val="20"/>
-          <w:szCs w:val="20"/>
-        </w:rPr>
-      </w:pPr>
-    </w:p>
-    <w:p>
-      <w:pPr>
-        <w:pStyle w:val="Heading3"/>
-        <w:shd w:val="clear" w:color="auto" w:fill="FFFFFF"/>
-        <w:spacing w:before="0"/>
-        <w:ind w:left="284"/>
-        <w:rPr>
-          <w:color w:val="323130"/>
-          <w:sz w:val="30"/>
-        </w:rPr>
-      </w:pPr>
-      <w:bookmarkStart w:id="27" w:name="_Toc171966130"/>
-      <w:r>
-        <w:rPr>
-          <w:rFonts w:ascii="Segoe UI" w:hAnsi="Segoe UI" w:cs="Segoe UI"/>
-          <w:color w:val="1F2328"/>
-          <w:sz w:val="20"/>
-        </w:rPr>
-        <w:t>Membuat repository baru, kemudian mengikuti comand/prompt yang tersedia</w:t>
-      </w:r>
-      <w:bookmarkEnd w:id="27"/>
-    </w:p>
-    <w:p>
-      <w:pPr>
-        <w:rPr>
-          <w:sz w:val="22"/>
-        </w:rPr>
-      </w:pPr>
-    </w:p>
-    <w:p>
-      <w:pPr>
-        <w:rPr>
-          <w:sz w:val="22"/>
-        </w:rPr>
-      </w:pPr>
-      <w:r>
-        <w:rPr>
-          <w:noProof/>
-          <w:lang w:val="id-ID" w:eastAsia="id-ID"/>
-          <w14:ligatures w14:val="standardContextual"/>
-        </w:rPr>
-        <w:drawing>
-          <wp:inline distT="0" distB="0" distL="0" distR="0" wp14:anchorId="3E4F6F03" wp14:editId="3B268728">
-            <wp:extent cx="5904230" cy="3841750"/>
-            <wp:effectExtent l="0" t="0" r="1270" b="6350"/>
-            <wp:docPr id="82" name="Picture 82"/>
-            <wp:cNvGraphicFramePr>
-              <a:graphicFrameLocks xmlns:a="http://schemas.openxmlformats.org/drawingml/2006/main" noChangeAspect="1"/>
-            </wp:cNvGraphicFramePr>
-            <a:graphic xmlns:a="http://schemas.openxmlformats.org/drawingml/2006/main">
-              <a:graphicData uri="http://schemas.openxmlformats.org/drawingml/2006/picture">
-                <pic:pic xmlns:pic="http://schemas.openxmlformats.org/drawingml/2006/picture">
-                  <pic:nvPicPr>
-                    <pic:cNvPr id="1" name=""/>
-                    <pic:cNvPicPr/>
-                  </pic:nvPicPr>
-                  <pic:blipFill>
-                    <a:blip r:embed="rId51"/>
+                    <a:blip r:embed="rId47"/>
                     <a:stretch>
                       <a:fillRect/>
                     </a:stretch>
@@ -7963,127 +8690,6 @@
           <w:sz w:val="22"/>
           <w:szCs w:val="22"/>
         </w:rPr>
-        <w:t>Menghapus File di Git Ignore</w:t>
-      </w:r>
-    </w:p>
-    <w:p>
-      <w:pPr>
-        <w:rPr>
-          <w:rFonts w:ascii="Consolas" w:hAnsi="Consolas" w:cs="Consolas"/>
-          <w:sz w:val="20"/>
-          <w:szCs w:val="20"/>
-        </w:rPr>
-      </w:pPr>
-    </w:p>
-    <w:p>
-      <w:pPr>
-        <w:pStyle w:val="Heading3"/>
-        <w:shd w:val="clear" w:color="auto" w:fill="FFFFFF"/>
-        <w:spacing w:before="0"/>
-        <w:ind w:left="284"/>
-        <w:rPr>
-          <w:color w:val="323130"/>
-          <w:sz w:val="30"/>
-        </w:rPr>
-      </w:pPr>
-      <w:bookmarkStart w:id="28" w:name="_Toc171966131"/>
-      <w:r>
-        <w:rPr>
-          <w:rFonts w:ascii="Segoe UI" w:hAnsi="Segoe UI" w:cs="Segoe UI"/>
-          <w:color w:val="1F2328"/>
-          <w:sz w:val="20"/>
-        </w:rPr>
-        <w:t>Membuat repository baru, kemudian mengikuti comand/prompt yang tersedia</w:t>
-      </w:r>
-      <w:bookmarkEnd w:id="28"/>
-    </w:p>
-    <w:p>
-      <w:pPr>
-        <w:rPr>
-          <w:sz w:val="22"/>
-        </w:rPr>
-      </w:pPr>
-    </w:p>
-    <w:p>
-      <w:pPr>
-        <w:rPr>
-          <w:sz w:val="22"/>
-        </w:rPr>
-      </w:pPr>
-      <w:r>
-        <w:rPr>
-          <w:noProof/>
-          <w:lang w:val="id-ID" w:eastAsia="id-ID"/>
-          <w14:ligatures w14:val="standardContextual"/>
-        </w:rPr>
-        <w:lastRenderedPageBreak/>
-        <w:drawing>
-          <wp:inline distT="0" distB="0" distL="0" distR="0" wp14:anchorId="4E505B5C" wp14:editId="7BCDC511">
-            <wp:extent cx="5904230" cy="3841750"/>
-            <wp:effectExtent l="0" t="0" r="1270" b="6350"/>
-            <wp:docPr id="87" name="Picture 87"/>
-            <wp:cNvGraphicFramePr>
-              <a:graphicFrameLocks xmlns:a="http://schemas.openxmlformats.org/drawingml/2006/main" noChangeAspect="1"/>
-            </wp:cNvGraphicFramePr>
-            <a:graphic xmlns:a="http://schemas.openxmlformats.org/drawingml/2006/main">
-              <a:graphicData uri="http://schemas.openxmlformats.org/drawingml/2006/picture">
-                <pic:pic xmlns:pic="http://schemas.openxmlformats.org/drawingml/2006/picture">
-                  <pic:nvPicPr>
-                    <pic:cNvPr id="1" name=""/>
-                    <pic:cNvPicPr/>
-                  </pic:nvPicPr>
-                  <pic:blipFill>
-                    <a:blip r:embed="rId51"/>
-                    <a:stretch>
-                      <a:fillRect/>
-                    </a:stretch>
-                  </pic:blipFill>
-                  <pic:spPr>
-                    <a:xfrm>
-                      <a:off x="0" y="0"/>
-                      <a:ext cx="5904230" cy="3841750"/>
-                    </a:xfrm>
-                    <a:prstGeom prst="rect">
-                      <a:avLst/>
-                    </a:prstGeom>
-                  </pic:spPr>
-                </pic:pic>
-              </a:graphicData>
-            </a:graphic>
-          </wp:inline>
-        </w:drawing>
-      </w:r>
-    </w:p>
-    <w:p>
-      <w:pPr>
-        <w:rPr>
-          <w:sz w:val="22"/>
-        </w:rPr>
-      </w:pPr>
-    </w:p>
-    <w:p>
-      <w:pPr>
-        <w:pStyle w:val="ListParagraph"/>
-        <w:numPr>
-          <w:ilvl w:val="0"/>
-          <w:numId w:val="41"/>
-        </w:numPr>
-        <w:ind w:left="284" w:hanging="284"/>
-        <w:contextualSpacing w:val="0"/>
-        <w:rPr>
-          <w:rFonts w:asciiTheme="minorHAnsi" w:eastAsiaTheme="minorHAnsi" w:hAnsiTheme="minorHAnsi" w:cstheme="minorBidi"/>
-          <w:b/>
-          <w:sz w:val="22"/>
-          <w:szCs w:val="22"/>
-        </w:rPr>
-      </w:pPr>
-      <w:r>
-        <w:rPr>
-          <w:rFonts w:asciiTheme="minorHAnsi" w:hAnsiTheme="minorHAnsi" w:cstheme="minorBidi"/>
-          <w:b/>
-          <w:sz w:val="22"/>
-          <w:szCs w:val="22"/>
-        </w:rPr>
         <w:t>Clonning file dari github</w:t>
       </w:r>
     </w:p>
@@ -8263,7 +8869,7 @@
                     <pic:cNvPicPr/>
                   </pic:nvPicPr>
                   <pic:blipFill rotWithShape="1">
-                    <a:blip r:embed="rId52"/>
+                    <a:blip r:embed="rId48"/>
                     <a:srcRect t="-260" r="41115" b="25683"/>
                     <a:stretch/>
                   </pic:blipFill>
@@ -8308,13 +8914,23 @@
           <w:szCs w:val="20"/>
         </w:rPr>
       </w:pPr>
-      <w:r>
-        <w:rPr>
-          <w:rFonts w:ascii="Consolas" w:hAnsi="Consolas" w:cs="Consolas"/>
-          <w:sz w:val="20"/>
-          <w:szCs w:val="20"/>
-        </w:rPr>
-        <w:t xml:space="preserve">git </w:t>
+      <w:proofErr w:type="gramStart"/>
+      <w:r>
+        <w:rPr>
+          <w:rFonts w:ascii="Consolas" w:hAnsi="Consolas" w:cs="Consolas"/>
+          <w:sz w:val="20"/>
+          <w:szCs w:val="20"/>
+        </w:rPr>
+        <w:t>git</w:t>
+      </w:r>
+      <w:proofErr w:type="gramEnd"/>
+      <w:r>
+        <w:rPr>
+          <w:rFonts w:ascii="Consolas" w:hAnsi="Consolas" w:cs="Consolas"/>
+          <w:sz w:val="20"/>
+          <w:szCs w:val="20"/>
+        </w:rPr>
+        <w:t xml:space="preserve"> </w:t>
       </w:r>
       <w:r>
         <w:rPr>
@@ -8369,7 +8985,7 @@
                     <pic:cNvPicPr/>
                   </pic:nvPicPr>
                   <pic:blipFill>
-                    <a:blip r:embed="rId53"/>
+                    <a:blip r:embed="rId49"/>
                     <a:stretch>
                       <a:fillRect/>
                     </a:stretch>
@@ -8432,7 +9048,7 @@
                     <pic:cNvPicPr/>
                   </pic:nvPicPr>
                   <pic:blipFill>
-                    <a:blip r:embed="rId54"/>
+                    <a:blip r:embed="rId50"/>
                     <a:stretch>
                       <a:fillRect/>
                     </a:stretch>
@@ -8490,7 +9106,7 @@
                     <pic:cNvPicPr/>
                   </pic:nvPicPr>
                   <pic:blipFill>
-                    <a:blip r:embed="rId55"/>
+                    <a:blip r:embed="rId51"/>
                     <a:stretch>
                       <a:fillRect/>
                     </a:stretch>
@@ -8676,13 +9292,23 @@
           <w:szCs w:val="20"/>
         </w:rPr>
       </w:pPr>
-      <w:r>
-        <w:rPr>
-          <w:rFonts w:ascii="Consolas" w:hAnsi="Consolas" w:cs="Consolas"/>
-          <w:sz w:val="20"/>
-          <w:szCs w:val="20"/>
-        </w:rPr>
-        <w:t>npm instal</w:t>
+      <w:proofErr w:type="gramStart"/>
+      <w:r>
+        <w:rPr>
+          <w:rFonts w:ascii="Consolas" w:hAnsi="Consolas" w:cs="Consolas"/>
+          <w:sz w:val="20"/>
+          <w:szCs w:val="20"/>
+        </w:rPr>
+        <w:t>npm</w:t>
+      </w:r>
+      <w:proofErr w:type="gramEnd"/>
+      <w:r>
+        <w:rPr>
+          <w:rFonts w:ascii="Consolas" w:hAnsi="Consolas" w:cs="Consolas"/>
+          <w:sz w:val="20"/>
+          <w:szCs w:val="20"/>
+        </w:rPr>
+        <w:t xml:space="preserve"> instal</w:t>
       </w:r>
     </w:p>
     <w:p>
@@ -8782,8 +9408,18 @@
           <w:sz w:val="20"/>
           <w:szCs w:val="20"/>
         </w:rPr>
-        <w:t>Php artisan key:generate</w:t>
-      </w:r>
+        <w:t>Php artisan key</w:t>
+      </w:r>
+      <w:proofErr w:type="gramStart"/>
+      <w:r>
+        <w:rPr>
+          <w:rFonts w:ascii="Consolas" w:hAnsi="Consolas" w:cs="Consolas"/>
+          <w:sz w:val="20"/>
+          <w:szCs w:val="20"/>
+        </w:rPr>
+        <w:t>:generate</w:t>
+      </w:r>
+      <w:proofErr w:type="gramEnd"/>
     </w:p>
     <w:p>
       <w:pPr>
@@ -8869,7 +9505,7 @@
                     <pic:cNvPicPr/>
                   </pic:nvPicPr>
                   <pic:blipFill>
-                    <a:blip r:embed="rId56"/>
+                    <a:blip r:embed="rId52"/>
                     <a:stretch>
                       <a:fillRect/>
                     </a:stretch>
@@ -8898,7 +9534,7 @@
       </w:pPr>
     </w:p>
     <w:sectPr>
-      <w:footerReference w:type="first" r:id="rId57"/>
+      <w:footerReference w:type="first" r:id="rId53"/>
       <w:pgSz w:w="11906" w:h="16838" w:code="9"/>
       <w:pgMar w:top="851" w:right="907" w:bottom="851" w:left="1701" w:header="0" w:footer="953" w:gutter="0"/>
       <w:pgNumType w:start="1"/>
@@ -8963,7 +9599,7 @@
           <w:rPr>
             <w:noProof/>
           </w:rPr>
-          <w:t>21</w:t>
+          <w:t>15</w:t>
         </w:r>
         <w:r>
           <w:rPr>
@@ -15443,7 +16079,7 @@
 </file>
 
 <file path=customXml/itemProps1.xml><?xml version="1.0" encoding="utf-8"?>
-<ds:datastoreItem xmlns:ds="http://schemas.openxmlformats.org/officeDocument/2006/customXml" ds:itemID="{018953E6-1544-4342-A1F6-BE7E0FF0FB79}">
+<ds:datastoreItem xmlns:ds="http://schemas.openxmlformats.org/officeDocument/2006/customXml" ds:itemID="{C2675A8D-7FB3-4344-B06E-BB8410282C95}">
   <ds:schemaRefs>
     <ds:schemaRef ds:uri="http://schemas.openxmlformats.org/officeDocument/2006/bibliography"/>
   </ds:schemaRefs>

--- a/PRAKTIKUM GIT HUB -sasa2.docx
+++ b/PRAKTIKUM GIT HUB -sasa2.docx
@@ -1001,16 +1001,8 @@
         <w:rPr>
           <w:sz w:val="22"/>
         </w:rPr>
-        <w:t xml:space="preserve">Telah disahkan </w:t>
-      </w:r>
-      <w:proofErr w:type="gramStart"/>
-      <w:r>
-        <w:rPr>
-          <w:sz w:val="22"/>
-        </w:rPr>
-        <w:t>tanggal, ……………………………….</w:t>
-      </w:r>
-      <w:proofErr w:type="gramEnd"/>
+        <w:t>Telah disahkan tanggal, ……………………………….</w:t>
+      </w:r>
     </w:p>
     <w:p>
       <w:pPr>
@@ -1285,21 +1277,7 @@
         <w:rPr>
           <w:sz w:val="22"/>
         </w:rPr>
-        <w:t xml:space="preserve">Puji syukur saya ucapkan Kehadirat Allah SWT. </w:t>
-      </w:r>
-      <w:proofErr w:type="gramStart"/>
-      <w:r>
-        <w:rPr>
-          <w:sz w:val="22"/>
-        </w:rPr>
-        <w:t>karena</w:t>
-      </w:r>
-      <w:proofErr w:type="gramEnd"/>
-      <w:r>
-        <w:rPr>
-          <w:sz w:val="22"/>
-        </w:rPr>
-        <w:t xml:space="preserve"> dengan rahmat dan karunia-Nya penulis dapat menyelesaikan laporan praktek kerja industri (Prakerin) yang telah dilaksanakan di SMKN 1 Karang Baru Kabupaten Aceh Tamiang. </w:t>
+        <w:t xml:space="preserve">Puji syukur saya ucapkan Kehadirat Allah SWT. karena dengan rahmat dan karunia-Nya penulis dapat menyelesaikan laporan praktek kerja industri (Prakerin) yang telah dilaksanakan di SMKN 1 Karang Baru Kabupaten Aceh Tamiang. </w:t>
       </w:r>
     </w:p>
     <w:p>
@@ -1875,45 +1853,19 @@
           <w:sz w:val="22"/>
           <w:szCs w:val="22"/>
         </w:rPr>
-        <w:t xml:space="preserve">Silahkan buka website resminya Git </w:t>
-      </w:r>
-      <w:proofErr w:type="gramStart"/>
-      <w:r>
-        <w:rPr>
-          <w:color w:val="334155"/>
-          <w:sz w:val="22"/>
-          <w:szCs w:val="22"/>
-        </w:rPr>
-        <w:t>( </w:t>
-      </w:r>
-      <w:proofErr w:type="gramEnd"/>
-      <w:r>
-        <w:fldChar w:fldCharType="begin"/>
-      </w:r>
-      <w:r>
-        <w:instrText xml:space="preserve"> HYPERLINK "https://git-scm.com/" \t "_blank" </w:instrText>
-      </w:r>
-      <w:r>
-        <w:fldChar w:fldCharType="separate"/>
-      </w:r>
-      <w:r>
-        <w:rPr>
-          <w:rStyle w:val="Hyperlink"/>
-          <w:sz w:val="22"/>
-          <w:szCs w:val="22"/>
-          <w:bdr w:val="single" w:sz="2" w:space="0" w:color="E5E7EB" w:frame="1"/>
-        </w:rPr>
-        <w:t>git-scm.com</w:t>
-      </w:r>
-      <w:r>
-        <w:rPr>
-          <w:rStyle w:val="Hyperlink"/>
-          <w:sz w:val="22"/>
-          <w:szCs w:val="22"/>
-          <w:bdr w:val="single" w:sz="2" w:space="0" w:color="E5E7EB" w:frame="1"/>
-        </w:rPr>
-        <w:fldChar w:fldCharType="end"/>
-      </w:r>
+        <w:t>Silahkan buka website resminya Git ( </w:t>
+      </w:r>
+      <w:hyperlink r:id="rId11" w:tgtFrame="_blank" w:history="1">
+        <w:r>
+          <w:rPr>
+            <w:rStyle w:val="Hyperlink"/>
+            <w:sz w:val="22"/>
+            <w:szCs w:val="22"/>
+            <w:bdr w:val="single" w:sz="2" w:space="0" w:color="E5E7EB" w:frame="1"/>
+          </w:rPr>
+          <w:t>git-scm.com</w:t>
+        </w:r>
+      </w:hyperlink>
       <w:r>
         <w:rPr>
           <w:color w:val="334155"/>
@@ -1964,25 +1916,7 @@
           <w:sz w:val="22"/>
           <w:szCs w:val="22"/>
         </w:rPr>
-        <w:t xml:space="preserve">Baiklah, </w:t>
-      </w:r>
-      <w:proofErr w:type="gramStart"/>
-      <w:r>
-        <w:rPr>
-          <w:color w:val="334155"/>
-          <w:sz w:val="22"/>
-          <w:szCs w:val="22"/>
-        </w:rPr>
-        <w:t>mari</w:t>
-      </w:r>
-      <w:proofErr w:type="gramEnd"/>
-      <w:r>
-        <w:rPr>
-          <w:color w:val="334155"/>
-          <w:sz w:val="22"/>
-          <w:szCs w:val="22"/>
-        </w:rPr>
-        <w:t xml:space="preserve"> kita mulai ritual instalnya. Silahkan klik 2x file instaler Git yang sudah diunduh.</w:t>
+        <w:t>Baiklah, mari kita mulai ritual instalnya. Silahkan klik 2x file instaler Git yang sudah diunduh.</w:t>
       </w:r>
     </w:p>
     <w:p>
@@ -2027,7 +1961,7 @@
                     </pic:cNvPicPr>
                   </pic:nvPicPr>
                   <pic:blipFill>
-                    <a:blip r:embed="rId11">
+                    <a:blip r:embed="rId12">
                       <a:extLst>
                         <a:ext uri="{28A0092B-C50C-407E-A947-70E740481C1C}">
                           <a14:useLocalDpi xmlns:a14="http://schemas.microsoft.com/office/drawing/2010/main" val="0"/>
@@ -2087,25 +2021,7 @@
           <w:sz w:val="22"/>
           <w:szCs w:val="22"/>
         </w:rPr>
-        <w:t xml:space="preserve">Maka </w:t>
-      </w:r>
-      <w:proofErr w:type="gramStart"/>
-      <w:r>
-        <w:rPr>
-          <w:color w:val="334155"/>
-          <w:sz w:val="22"/>
-          <w:szCs w:val="22"/>
-        </w:rPr>
-        <w:t>akan</w:t>
-      </w:r>
-      <w:proofErr w:type="gramEnd"/>
-      <w:r>
-        <w:rPr>
-          <w:color w:val="334155"/>
-          <w:sz w:val="22"/>
-          <w:szCs w:val="22"/>
-        </w:rPr>
-        <w:t xml:space="preserve"> muncul infomasi lisensi Git, klik </w:t>
+        <w:t>Maka akan muncul infomasi lisensi Git, klik </w:t>
       </w:r>
       <w:r>
         <w:rPr>
@@ -2163,7 +2079,7 @@
                     </pic:cNvPicPr>
                   </pic:nvPicPr>
                   <pic:blipFill>
-                    <a:blip r:embed="rId12">
+                    <a:blip r:embed="rId13">
                       <a:extLst>
                         <a:ext uri="{28A0092B-C50C-407E-A947-70E740481C1C}">
                           <a14:useLocalDpi xmlns:a14="http://schemas.microsoft.com/office/drawing/2010/main" val="0"/>
@@ -2229,25 +2145,7 @@
           <w:sz w:val="22"/>
           <w:szCs w:val="22"/>
         </w:rPr>
-        <w:t xml:space="preserve">Selanjutnya menentukan lokasi instalasi. Biarkan saja </w:t>
-      </w:r>
-      <w:proofErr w:type="gramStart"/>
-      <w:r>
-        <w:rPr>
-          <w:color w:val="334155"/>
-          <w:sz w:val="22"/>
-          <w:szCs w:val="22"/>
-        </w:rPr>
-        <w:t>apa</w:t>
-      </w:r>
-      <w:proofErr w:type="gramEnd"/>
-      <w:r>
-        <w:rPr>
-          <w:color w:val="334155"/>
-          <w:sz w:val="22"/>
-          <w:szCs w:val="22"/>
-        </w:rPr>
-        <w:t xml:space="preserve"> adanya, kemudian klik </w:t>
+        <w:t>Selanjutnya menentukan lokasi instalasi. Biarkan saja apa adanya, kemudian klik </w:t>
       </w:r>
       <w:r>
         <w:rPr>
@@ -2297,7 +2195,7 @@
                     </pic:cNvPicPr>
                   </pic:nvPicPr>
                   <pic:blipFill>
-                    <a:blip r:embed="rId13">
+                    <a:blip r:embed="rId14">
                       <a:extLst>
                         <a:ext uri="{28A0092B-C50C-407E-A947-70E740481C1C}">
                           <a14:useLocalDpi xmlns:a14="http://schemas.microsoft.com/office/drawing/2010/main" val="0"/>
@@ -2406,7 +2304,7 @@
                     </pic:cNvPicPr>
                   </pic:nvPicPr>
                   <pic:blipFill>
-                    <a:blip r:embed="rId14">
+                    <a:blip r:embed="rId15">
                       <a:extLst>
                         <a:ext uri="{28A0092B-C50C-407E-A947-70E740481C1C}">
                           <a14:useLocalDpi xmlns:a14="http://schemas.microsoft.com/office/drawing/2010/main" val="0"/>
@@ -2515,7 +2413,7 @@
                     </pic:cNvPicPr>
                   </pic:nvPicPr>
                   <pic:blipFill>
-                    <a:blip r:embed="rId15">
+                    <a:blip r:embed="rId16">
                       <a:extLst>
                         <a:ext uri="{28A0092B-C50C-407E-A947-70E740481C1C}">
                           <a14:useLocalDpi xmlns:a14="http://schemas.microsoft.com/office/drawing/2010/main" val="0"/>
@@ -2682,7 +2580,7 @@
                     </pic:cNvPicPr>
                   </pic:nvPicPr>
                   <pic:blipFill>
-                    <a:blip r:embed="rId16">
+                    <a:blip r:embed="rId17">
                       <a:extLst>
                         <a:ext uri="{28A0092B-C50C-407E-A947-70E740481C1C}">
                           <a14:useLocalDpi xmlns:a14="http://schemas.microsoft.com/office/drawing/2010/main" val="0"/>
@@ -2810,7 +2708,7 @@
                     </pic:cNvPicPr>
                   </pic:nvPicPr>
                   <pic:blipFill>
-                    <a:blip r:embed="rId17">
+                    <a:blip r:embed="rId18">
                       <a:extLst>
                         <a:ext uri="{28A0092B-C50C-407E-A947-70E740481C1C}">
                           <a14:useLocalDpi xmlns:a14="http://schemas.microsoft.com/office/drawing/2010/main" val="0"/>
@@ -2919,7 +2817,7 @@
                     </pic:cNvPicPr>
                   </pic:nvPicPr>
                   <pic:blipFill>
-                    <a:blip r:embed="rId18">
+                    <a:blip r:embed="rId19">
                       <a:extLst>
                         <a:ext uri="{28A0092B-C50C-407E-A947-70E740481C1C}">
                           <a14:useLocalDpi xmlns:a14="http://schemas.microsoft.com/office/drawing/2010/main" val="0"/>
@@ -3029,7 +2927,7 @@
                     </pic:cNvPicPr>
                   </pic:nvPicPr>
                   <pic:blipFill>
-                    <a:blip r:embed="rId19">
+                    <a:blip r:embed="rId20">
                       <a:extLst>
                         <a:ext uri="{28A0092B-C50C-407E-A947-70E740481C1C}">
                           <a14:useLocalDpi xmlns:a14="http://schemas.microsoft.com/office/drawing/2010/main" val="0"/>
@@ -3138,7 +3036,7 @@
                     </pic:cNvPicPr>
                   </pic:nvPicPr>
                   <pic:blipFill>
-                    <a:blip r:embed="rId20">
+                    <a:blip r:embed="rId21">
                       <a:extLst>
                         <a:ext uri="{28A0092B-C50C-407E-A947-70E740481C1C}">
                           <a14:useLocalDpi xmlns:a14="http://schemas.microsoft.com/office/drawing/2010/main" val="0"/>
@@ -3228,7 +3126,7 @@
                     </pic:cNvPicPr>
                   </pic:nvPicPr>
                   <pic:blipFill>
-                    <a:blip r:embed="rId21">
+                    <a:blip r:embed="rId22">
                       <a:extLst>
                         <a:ext uri="{28A0092B-C50C-407E-A947-70E740481C1C}">
                           <a14:useLocalDpi xmlns:a14="http://schemas.microsoft.com/office/drawing/2010/main" val="0"/>
@@ -3338,7 +3236,7 @@
                     </pic:cNvPicPr>
                   </pic:nvPicPr>
                   <pic:blipFill>
-                    <a:blip r:embed="rId22">
+                    <a:blip r:embed="rId23">
                       <a:extLst>
                         <a:ext uri="{28A0092B-C50C-407E-A947-70E740481C1C}">
                           <a14:useLocalDpi xmlns:a14="http://schemas.microsoft.com/office/drawing/2010/main" val="0"/>
@@ -3412,23 +3310,7 @@
         <w:jc w:val="both"/>
       </w:pPr>
       <w:r>
-        <w:t xml:space="preserve">Berikut adalah </w:t>
-      </w:r>
-      <w:proofErr w:type="gramStart"/>
-      <w:r>
-        <w:t>cara</w:t>
-      </w:r>
-      <w:proofErr w:type="gramEnd"/>
-      <w:r>
-        <w:t xml:space="preserve"> melakukan setingan konfigurasi git local desktop. Setingan ini </w:t>
-      </w:r>
-      <w:proofErr w:type="gramStart"/>
-      <w:r>
-        <w:t>akan</w:t>
-      </w:r>
-      <w:proofErr w:type="gramEnd"/>
-      <w:r>
-        <w:t xml:space="preserve"> menentukan bagaimana cara git terhubung ke github dan lain sebagainya.</w:t>
+        <w:t>Berikut adalah cara melakukan setingan konfigurasi git local desktop. Setingan ini akan menentukan bagaimana cara git terhubung ke github dan lain sebagainya.</w:t>
       </w:r>
     </w:p>
     <w:p/>
@@ -3490,29 +3372,7 @@
           <w:sz w:val="20"/>
           <w:szCs w:val="20"/>
         </w:rPr>
-        <w:t>Git –</w:t>
-      </w:r>
-      <w:proofErr w:type="gramStart"/>
-      <w:r>
-        <w:rPr>
-          <w:rFonts w:ascii="Consolas" w:hAnsi="Consolas" w:cs="Consolas"/>
-          <w:bCs/>
-          <w:color w:val="323130"/>
-          <w:sz w:val="20"/>
-          <w:szCs w:val="20"/>
-        </w:rPr>
-        <w:t>v :</w:t>
-      </w:r>
-      <w:proofErr w:type="gramEnd"/>
-      <w:r>
-        <w:rPr>
-          <w:rFonts w:ascii="Consolas" w:hAnsi="Consolas" w:cs="Consolas"/>
-          <w:bCs/>
-          <w:color w:val="323130"/>
-          <w:sz w:val="20"/>
-          <w:szCs w:val="20"/>
-        </w:rPr>
-        <w:t xml:space="preserve"> untuk melihat versi github, jika belum terinstal maka akan muncul pesan error.</w:t>
+        <w:t>Git –v : untuk melihat versi github, jika belum terinstal maka akan muncul pesan error.</w:t>
       </w:r>
     </w:p>
     <w:p>
@@ -3537,125 +3397,6 @@
             <wp:extent cx="5904230" cy="2346325"/>
             <wp:effectExtent l="0" t="0" r="1270" b="0"/>
             <wp:docPr id="4" name="Picture 4"/>
-            <wp:cNvGraphicFramePr>
-              <a:graphicFrameLocks xmlns:a="http://schemas.openxmlformats.org/drawingml/2006/main" noChangeAspect="1"/>
-            </wp:cNvGraphicFramePr>
-            <a:graphic xmlns:a="http://schemas.openxmlformats.org/drawingml/2006/main">
-              <a:graphicData uri="http://schemas.openxmlformats.org/drawingml/2006/picture">
-                <pic:pic xmlns:pic="http://schemas.openxmlformats.org/drawingml/2006/picture">
-                  <pic:nvPicPr>
-                    <pic:cNvPr id="1" name=""/>
-                    <pic:cNvPicPr/>
-                  </pic:nvPicPr>
-                  <pic:blipFill>
-                    <a:blip r:embed="rId23"/>
-                    <a:stretch>
-                      <a:fillRect/>
-                    </a:stretch>
-                  </pic:blipFill>
-                  <pic:spPr>
-                    <a:xfrm>
-                      <a:off x="0" y="0"/>
-                      <a:ext cx="5904230" cy="2346325"/>
-                    </a:xfrm>
-                    <a:prstGeom prst="rect">
-                      <a:avLst/>
-                    </a:prstGeom>
-                  </pic:spPr>
-                </pic:pic>
-              </a:graphicData>
-            </a:graphic>
-          </wp:inline>
-        </w:drawing>
-      </w:r>
-    </w:p>
-    <w:p>
-      <w:pPr>
-        <w:ind w:left="284"/>
-        <w:rPr>
-          <w:rFonts w:ascii="Consolas" w:hAnsi="Consolas" w:cs="Consolas"/>
-          <w:bCs/>
-          <w:color w:val="323130"/>
-          <w:sz w:val="20"/>
-          <w:szCs w:val="20"/>
-        </w:rPr>
-      </w:pPr>
-      <w:r>
-        <w:rPr>
-          <w:rFonts w:ascii="Consolas" w:hAnsi="Consolas" w:cs="Consolas"/>
-          <w:bCs/>
-          <w:color w:val="323130"/>
-          <w:sz w:val="20"/>
-          <w:szCs w:val="20"/>
-        </w:rPr>
-        <w:t>Git config –</w:t>
-      </w:r>
-      <w:proofErr w:type="gramStart"/>
-      <w:r>
-        <w:rPr>
-          <w:rFonts w:ascii="Consolas" w:hAnsi="Consolas" w:cs="Consolas"/>
-          <w:bCs/>
-          <w:color w:val="323130"/>
-          <w:sz w:val="20"/>
-          <w:szCs w:val="20"/>
-        </w:rPr>
-        <w:t>list :</w:t>
-      </w:r>
-      <w:proofErr w:type="gramEnd"/>
-      <w:r>
-        <w:rPr>
-          <w:rFonts w:ascii="Consolas" w:hAnsi="Consolas" w:cs="Consolas"/>
-          <w:bCs/>
-          <w:color w:val="323130"/>
-          <w:sz w:val="20"/>
-          <w:szCs w:val="20"/>
-        </w:rPr>
-        <w:t xml:space="preserve"> untuk melihat daftar konfigurasi setingan yang sudah dilakukan.</w:t>
-      </w:r>
-    </w:p>
-    <w:p>
-      <w:pPr>
-        <w:ind w:left="284"/>
-        <w:rPr>
-          <w:rFonts w:ascii="Consolas" w:hAnsi="Consolas" w:cs="Consolas"/>
-          <w:bCs/>
-          <w:color w:val="323130"/>
-          <w:sz w:val="20"/>
-          <w:szCs w:val="20"/>
-        </w:rPr>
-      </w:pPr>
-    </w:p>
-    <w:p>
-      <w:pPr>
-        <w:ind w:left="284"/>
-        <w:rPr>
-          <w:rFonts w:ascii="Consolas" w:hAnsi="Consolas" w:cs="Consolas"/>
-          <w:bCs/>
-          <w:color w:val="323130"/>
-          <w:sz w:val="20"/>
-          <w:szCs w:val="20"/>
-        </w:rPr>
-      </w:pPr>
-    </w:p>
-    <w:p>
-      <w:pPr>
-        <w:ind w:left="284"/>
-        <w:rPr>
-          <w:lang w:val="id-ID"/>
-        </w:rPr>
-      </w:pPr>
-      <w:r>
-        <w:rPr>
-          <w:noProof/>
-          <w:lang w:val="id-ID" w:eastAsia="id-ID"/>
-          <w14:ligatures w14:val="standardContextual"/>
-        </w:rPr>
-        <w:lastRenderedPageBreak/>
-        <w:drawing>
-          <wp:inline distT="0" distB="0" distL="0" distR="0" wp14:anchorId="14C7D39F" wp14:editId="510E35A8">
-            <wp:extent cx="4838700" cy="4924425"/>
-            <wp:effectExtent l="0" t="0" r="0" b="9525"/>
-            <wp:docPr id="7" name="Picture 7"/>
             <wp:cNvGraphicFramePr>
               <a:graphicFrameLocks xmlns:a="http://schemas.openxmlformats.org/drawingml/2006/main" noChangeAspect="1"/>
             </wp:cNvGraphicFramePr>
@@ -3675,7 +3416,7 @@
                   <pic:spPr>
                     <a:xfrm>
                       <a:off x="0" y="0"/>
-                      <a:ext cx="4838700" cy="4924425"/>
+                      <a:ext cx="5904230" cy="2346325"/>
                     </a:xfrm>
                     <a:prstGeom prst="rect">
                       <a:avLst/>
@@ -3691,37 +3432,30 @@
     <w:p>
       <w:pPr>
         <w:ind w:left="284"/>
-      </w:pPr>
-    </w:p>
-    <w:p>
-      <w:pPr>
-        <w:rPr>
-          <w:rFonts w:ascii="Consolas" w:hAnsi="Consolas" w:cs="Consolas"/>
-          <w:b/>
+        <w:rPr>
+          <w:rFonts w:ascii="Consolas" w:hAnsi="Consolas" w:cs="Consolas"/>
           <w:bCs/>
           <w:color w:val="323130"/>
           <w:sz w:val="20"/>
           <w:szCs w:val="20"/>
         </w:rPr>
       </w:pPr>
-    </w:p>
-    <w:p>
-      <w:pPr>
-        <w:rPr>
-          <w:rFonts w:ascii="Consolas" w:hAnsi="Consolas" w:cs="Consolas"/>
-          <w:b/>
+      <w:r>
+        <w:rPr>
+          <w:rFonts w:ascii="Consolas" w:hAnsi="Consolas" w:cs="Consolas"/>
           <w:bCs/>
           <w:color w:val="323130"/>
           <w:sz w:val="20"/>
           <w:szCs w:val="20"/>
         </w:rPr>
-      </w:pPr>
-    </w:p>
-    <w:p>
-      <w:pPr>
-        <w:rPr>
-          <w:rFonts w:ascii="Consolas" w:hAnsi="Consolas" w:cs="Consolas"/>
-          <w:b/>
+        <w:t>Git config –list : untuk melihat daftar konfigurasi setingan yang sudah dilakukan.</w:t>
+      </w:r>
+    </w:p>
+    <w:p>
+      <w:pPr>
+        <w:ind w:left="284"/>
+        <w:rPr>
+          <w:rFonts w:ascii="Consolas" w:hAnsi="Consolas" w:cs="Consolas"/>
           <w:bCs/>
           <w:color w:val="323130"/>
           <w:sz w:val="20"/>
@@ -3731,9 +3465,9 @@
     </w:p>
     <w:p>
       <w:pPr>
-        <w:rPr>
-          <w:rFonts w:ascii="Consolas" w:hAnsi="Consolas" w:cs="Consolas"/>
-          <w:b/>
+        <w:ind w:left="284"/>
+        <w:rPr>
+          <w:rFonts w:ascii="Consolas" w:hAnsi="Consolas" w:cs="Consolas"/>
           <w:bCs/>
           <w:color w:val="323130"/>
           <w:sz w:val="20"/>
@@ -3743,144 +3477,7 @@
     </w:p>
     <w:p>
       <w:pPr>
-        <w:rPr>
-          <w:rFonts w:ascii="Consolas" w:hAnsi="Consolas" w:cs="Consolas"/>
-          <w:b/>
-          <w:bCs/>
-          <w:color w:val="323130"/>
-          <w:sz w:val="20"/>
-          <w:szCs w:val="20"/>
-        </w:rPr>
-      </w:pPr>
-    </w:p>
-    <w:p>
-      <w:pPr>
-        <w:rPr>
-          <w:rFonts w:ascii="Consolas" w:hAnsi="Consolas" w:cs="Consolas"/>
-          <w:b/>
-          <w:bCs/>
-          <w:color w:val="323130"/>
-          <w:sz w:val="20"/>
-          <w:szCs w:val="20"/>
-        </w:rPr>
-      </w:pPr>
-    </w:p>
-    <w:p>
-      <w:pPr>
-        <w:rPr>
-          <w:rFonts w:ascii="Consolas" w:hAnsi="Consolas" w:cs="Consolas"/>
-          <w:b/>
-          <w:bCs/>
-          <w:color w:val="323130"/>
-          <w:sz w:val="20"/>
-          <w:szCs w:val="20"/>
-        </w:rPr>
-      </w:pPr>
-    </w:p>
-    <w:p>
-      <w:pPr>
-        <w:rPr>
-          <w:rFonts w:ascii="Consolas" w:hAnsi="Consolas" w:cs="Consolas"/>
-          <w:b/>
-          <w:bCs/>
-          <w:color w:val="323130"/>
-          <w:sz w:val="20"/>
-          <w:szCs w:val="20"/>
-        </w:rPr>
-      </w:pPr>
-    </w:p>
-    <w:p>
-      <w:pPr>
-        <w:rPr>
-          <w:rFonts w:ascii="Consolas" w:hAnsi="Consolas" w:cs="Consolas"/>
-          <w:b/>
-          <w:bCs/>
-          <w:color w:val="323130"/>
-          <w:sz w:val="20"/>
-          <w:szCs w:val="20"/>
-        </w:rPr>
-      </w:pPr>
-    </w:p>
-    <w:p>
-      <w:pPr>
-        <w:pStyle w:val="ListParagraph"/>
         <w:ind w:left="284"/>
-        <w:contextualSpacing w:val="0"/>
-        <w:rPr>
-          <w:b/>
-          <w:lang w:val="id-ID"/>
-        </w:rPr>
-      </w:pPr>
-      <w:r>
-        <w:rPr>
-          <w:b/>
-          <w:lang w:val="id-ID"/>
-        </w:rPr>
-        <w:t>2. MERUBAH DIREKTORI GIT</w:t>
-      </w:r>
-    </w:p>
-    <w:p>
-      <w:pPr>
-        <w:pStyle w:val="ListParagraph"/>
-        <w:numPr>
-          <w:ilvl w:val="0"/>
-          <w:numId w:val="44"/>
-        </w:numPr>
-        <w:ind w:left="709" w:hanging="153"/>
-        <w:contextualSpacing w:val="0"/>
-        <w:rPr>
-          <w:b/>
-          <w:lang w:val="id-ID"/>
-        </w:rPr>
-      </w:pPr>
-      <w:r>
-        <w:rPr>
-          <w:lang w:val="id-ID"/>
-        </w:rPr>
-        <w:t>Tekan</w:t>
-      </w:r>
-      <w:r>
-        <w:rPr>
-          <w:b/>
-          <w:lang w:val="id-ID"/>
-        </w:rPr>
-        <w:t xml:space="preserve"> </w:t>
-      </w:r>
-      <w:r>
-        <w:rPr>
-          <w:lang w:val="id-ID"/>
-        </w:rPr>
-        <w:t>windows</w:t>
-      </w:r>
-      <w:r>
-        <w:rPr>
-          <w:b/>
-          <w:lang w:val="id-ID"/>
-        </w:rPr>
-        <w:t xml:space="preserve"> +</w:t>
-      </w:r>
-      <w:r>
-        <w:rPr>
-          <w:lang w:val="id-ID"/>
-        </w:rPr>
-        <w:t>shif</w:t>
-      </w:r>
-      <w:r>
-        <w:rPr>
-          <w:b/>
-          <w:lang w:val="id-ID"/>
-        </w:rPr>
-        <w:t>+</w:t>
-      </w:r>
-      <w:r>
-        <w:rPr>
-          <w:lang w:val="id-ID"/>
-        </w:rPr>
-        <w:t>f10</w:t>
-      </w:r>
-    </w:p>
-    <w:p>
-      <w:pPr>
         <w:rPr>
           <w:lang w:val="id-ID"/>
         </w:rPr>
@@ -3893,10 +3490,10 @@
         </w:rPr>
         <w:lastRenderedPageBreak/>
         <w:drawing>
-          <wp:inline distT="0" distB="0" distL="0" distR="0" wp14:anchorId="2A9EE389" wp14:editId="72FDC8E0">
-            <wp:extent cx="5904230" cy="4921250"/>
-            <wp:effectExtent l="0" t="0" r="1270" b="0"/>
-            <wp:docPr id="10" name="Picture 10"/>
+          <wp:inline distT="0" distB="0" distL="0" distR="0" wp14:anchorId="14C7D39F" wp14:editId="510E35A8">
+            <wp:extent cx="4838700" cy="4924425"/>
+            <wp:effectExtent l="0" t="0" r="0" b="9525"/>
+            <wp:docPr id="7" name="Picture 7"/>
             <wp:cNvGraphicFramePr>
               <a:graphicFrameLocks xmlns:a="http://schemas.openxmlformats.org/drawingml/2006/main" noChangeAspect="1"/>
             </wp:cNvGraphicFramePr>
@@ -3916,7 +3513,7 @@
                   <pic:spPr>
                     <a:xfrm>
                       <a:off x="0" y="0"/>
-                      <a:ext cx="5904230" cy="4921250"/>
+                      <a:ext cx="4838700" cy="4924425"/>
                     </a:xfrm>
                     <a:prstGeom prst="rect">
                       <a:avLst/>
@@ -3929,20 +3526,199 @@
         </w:drawing>
       </w:r>
     </w:p>
-    <w:p/>
+    <w:p>
+      <w:pPr>
+        <w:ind w:left="284"/>
+      </w:pPr>
+    </w:p>
+    <w:p>
+      <w:pPr>
+        <w:rPr>
+          <w:rFonts w:ascii="Consolas" w:hAnsi="Consolas" w:cs="Consolas"/>
+          <w:b/>
+          <w:bCs/>
+          <w:color w:val="323130"/>
+          <w:sz w:val="20"/>
+          <w:szCs w:val="20"/>
+        </w:rPr>
+      </w:pPr>
+    </w:p>
+    <w:p>
+      <w:pPr>
+        <w:rPr>
+          <w:rFonts w:ascii="Consolas" w:hAnsi="Consolas" w:cs="Consolas"/>
+          <w:b/>
+          <w:bCs/>
+          <w:color w:val="323130"/>
+          <w:sz w:val="20"/>
+          <w:szCs w:val="20"/>
+        </w:rPr>
+      </w:pPr>
+    </w:p>
+    <w:p>
+      <w:pPr>
+        <w:rPr>
+          <w:rFonts w:ascii="Consolas" w:hAnsi="Consolas" w:cs="Consolas"/>
+          <w:b/>
+          <w:bCs/>
+          <w:color w:val="323130"/>
+          <w:sz w:val="20"/>
+          <w:szCs w:val="20"/>
+        </w:rPr>
+      </w:pPr>
+    </w:p>
+    <w:p>
+      <w:pPr>
+        <w:rPr>
+          <w:rFonts w:ascii="Consolas" w:hAnsi="Consolas" w:cs="Consolas"/>
+          <w:b/>
+          <w:bCs/>
+          <w:color w:val="323130"/>
+          <w:sz w:val="20"/>
+          <w:szCs w:val="20"/>
+        </w:rPr>
+      </w:pPr>
+    </w:p>
+    <w:p>
+      <w:pPr>
+        <w:rPr>
+          <w:rFonts w:ascii="Consolas" w:hAnsi="Consolas" w:cs="Consolas"/>
+          <w:b/>
+          <w:bCs/>
+          <w:color w:val="323130"/>
+          <w:sz w:val="20"/>
+          <w:szCs w:val="20"/>
+        </w:rPr>
+      </w:pPr>
+    </w:p>
+    <w:p>
+      <w:pPr>
+        <w:rPr>
+          <w:rFonts w:ascii="Consolas" w:hAnsi="Consolas" w:cs="Consolas"/>
+          <w:b/>
+          <w:bCs/>
+          <w:color w:val="323130"/>
+          <w:sz w:val="20"/>
+          <w:szCs w:val="20"/>
+        </w:rPr>
+      </w:pPr>
+    </w:p>
+    <w:p>
+      <w:pPr>
+        <w:rPr>
+          <w:rFonts w:ascii="Consolas" w:hAnsi="Consolas" w:cs="Consolas"/>
+          <w:b/>
+          <w:bCs/>
+          <w:color w:val="323130"/>
+          <w:sz w:val="20"/>
+          <w:szCs w:val="20"/>
+        </w:rPr>
+      </w:pPr>
+    </w:p>
+    <w:p>
+      <w:pPr>
+        <w:rPr>
+          <w:rFonts w:ascii="Consolas" w:hAnsi="Consolas" w:cs="Consolas"/>
+          <w:b/>
+          <w:bCs/>
+          <w:color w:val="323130"/>
+          <w:sz w:val="20"/>
+          <w:szCs w:val="20"/>
+        </w:rPr>
+      </w:pPr>
+    </w:p>
+    <w:p>
+      <w:pPr>
+        <w:rPr>
+          <w:rFonts w:ascii="Consolas" w:hAnsi="Consolas" w:cs="Consolas"/>
+          <w:b/>
+          <w:bCs/>
+          <w:color w:val="323130"/>
+          <w:sz w:val="20"/>
+          <w:szCs w:val="20"/>
+        </w:rPr>
+      </w:pPr>
+    </w:p>
     <w:p>
       <w:pPr>
         <w:pStyle w:val="ListParagraph"/>
-        <w:ind w:left="709"/>
-        <w:rPr>
+        <w:ind w:left="284"/>
+        <w:contextualSpacing w:val="0"/>
+        <w:rPr>
+          <w:b/>
           <w:lang w:val="id-ID"/>
         </w:rPr>
       </w:pPr>
+      <w:r>
+        <w:rPr>
+          <w:b/>
+          <w:lang w:val="id-ID"/>
+        </w:rPr>
+        <w:t>2. MERUBAH DIREKTORI GIT</w:t>
+      </w:r>
     </w:p>
     <w:p>
       <w:pPr>
         <w:pStyle w:val="ListParagraph"/>
-        <w:ind w:left="709"/>
+        <w:numPr>
+          <w:ilvl w:val="0"/>
+          <w:numId w:val="44"/>
+        </w:numPr>
+        <w:ind w:left="709" w:hanging="153"/>
+        <w:contextualSpacing w:val="0"/>
+        <w:rPr>
+          <w:b/>
+          <w:lang w:val="id-ID"/>
+        </w:rPr>
+      </w:pPr>
+      <w:r>
+        <w:rPr>
+          <w:lang w:val="id-ID"/>
+        </w:rPr>
+        <w:t>Tekan</w:t>
+      </w:r>
+      <w:r>
+        <w:rPr>
+          <w:b/>
+          <w:lang w:val="id-ID"/>
+        </w:rPr>
+        <w:t xml:space="preserve"> </w:t>
+      </w:r>
+      <w:r>
+        <w:rPr>
+          <w:lang w:val="id-ID"/>
+        </w:rPr>
+        <w:t>windows</w:t>
+      </w:r>
+      <w:r>
+        <w:rPr>
+          <w:b/>
+          <w:lang w:val="id-ID"/>
+        </w:rPr>
+        <w:t xml:space="preserve"> +</w:t>
+      </w:r>
+      <w:r>
+        <w:rPr>
+          <w:lang w:val="id-ID"/>
+        </w:rPr>
+        <w:t>shif</w:t>
+      </w:r>
+      <w:r>
+        <w:rPr>
+          <w:b/>
+          <w:lang w:val="id-ID"/>
+        </w:rPr>
+        <w:t>+</w:t>
+      </w:r>
+      <w:r>
+        <w:rPr>
+          <w:lang w:val="id-ID"/>
+        </w:rPr>
+        <w:t>f10</w:t>
+      </w:r>
+    </w:p>
+    <w:p>
+      <w:pPr>
         <w:rPr>
           <w:lang w:val="id-ID"/>
         </w:rPr>
@@ -3953,11 +3729,12 @@
           <w:lang w:val="id-ID" w:eastAsia="id-ID"/>
           <w14:ligatures w14:val="standardContextual"/>
         </w:rPr>
+        <w:lastRenderedPageBreak/>
         <w:drawing>
-          <wp:inline distT="0" distB="0" distL="0" distR="0" wp14:anchorId="6DCD2EF5" wp14:editId="0FBEC50C">
-            <wp:extent cx="5904230" cy="2992755"/>
+          <wp:inline distT="0" distB="0" distL="0" distR="0" wp14:anchorId="2A9EE389" wp14:editId="72FDC8E0">
+            <wp:extent cx="5904230" cy="4921250"/>
             <wp:effectExtent l="0" t="0" r="1270" b="0"/>
-            <wp:docPr id="3" name="Picture 3"/>
+            <wp:docPr id="10" name="Picture 10"/>
             <wp:cNvGraphicFramePr>
               <a:graphicFrameLocks xmlns:a="http://schemas.openxmlformats.org/drawingml/2006/main" noChangeAspect="1"/>
             </wp:cNvGraphicFramePr>
@@ -3977,7 +3754,7 @@
                   <pic:spPr>
                     <a:xfrm>
                       <a:off x="0" y="0"/>
-                      <a:ext cx="5904230" cy="2992755"/>
+                      <a:ext cx="5904230" cy="4921250"/>
                     </a:xfrm>
                     <a:prstGeom prst="rect">
                       <a:avLst/>
@@ -3990,6 +3767,7 @@
         </w:drawing>
       </w:r>
     </w:p>
+    <w:p/>
     <w:p>
       <w:pPr>
         <w:pStyle w:val="ListParagraph"/>
@@ -4013,12 +3791,11 @@
           <w:lang w:val="id-ID" w:eastAsia="id-ID"/>
           <w14:ligatures w14:val="standardContextual"/>
         </w:rPr>
-        <w:lastRenderedPageBreak/>
         <w:drawing>
-          <wp:inline distT="0" distB="0" distL="0" distR="0" wp14:anchorId="41A6F359" wp14:editId="0E7B8CB3">
-            <wp:extent cx="5904230" cy="8223250"/>
-            <wp:effectExtent l="0" t="0" r="1270" b="6350"/>
-            <wp:docPr id="5" name="Picture 5"/>
+          <wp:inline distT="0" distB="0" distL="0" distR="0" wp14:anchorId="6DCD2EF5" wp14:editId="0FBEC50C">
+            <wp:extent cx="5904230" cy="2992755"/>
+            <wp:effectExtent l="0" t="0" r="1270" b="0"/>
+            <wp:docPr id="3" name="Picture 3"/>
             <wp:cNvGraphicFramePr>
               <a:graphicFrameLocks xmlns:a="http://schemas.openxmlformats.org/drawingml/2006/main" noChangeAspect="1"/>
             </wp:cNvGraphicFramePr>
@@ -4038,7 +3815,7 @@
                   <pic:spPr>
                     <a:xfrm>
                       <a:off x="0" y="0"/>
-                      <a:ext cx="5904230" cy="8223250"/>
+                      <a:ext cx="5904230" cy="2992755"/>
                     </a:xfrm>
                     <a:prstGeom prst="rect">
                       <a:avLst/>
@@ -4076,10 +3853,10 @@
         </w:rPr>
         <w:lastRenderedPageBreak/>
         <w:drawing>
-          <wp:inline distT="0" distB="0" distL="0" distR="0" wp14:anchorId="2BBFDC80" wp14:editId="7A7AE175">
-            <wp:extent cx="5753100" cy="9401175"/>
-            <wp:effectExtent l="0" t="0" r="0" b="9525"/>
-            <wp:docPr id="8" name="Picture 8"/>
+          <wp:inline distT="0" distB="0" distL="0" distR="0" wp14:anchorId="41A6F359" wp14:editId="0E7B8CB3">
+            <wp:extent cx="5904230" cy="8223250"/>
+            <wp:effectExtent l="0" t="0" r="1270" b="6350"/>
+            <wp:docPr id="5" name="Picture 5"/>
             <wp:cNvGraphicFramePr>
               <a:graphicFrameLocks xmlns:a="http://schemas.openxmlformats.org/drawingml/2006/main" noChangeAspect="1"/>
             </wp:cNvGraphicFramePr>
@@ -4099,7 +3876,7 @@
                   <pic:spPr>
                     <a:xfrm>
                       <a:off x="0" y="0"/>
-                      <a:ext cx="5753100" cy="9401175"/>
+                      <a:ext cx="5904230" cy="8223250"/>
                     </a:xfrm>
                     <a:prstGeom prst="rect">
                       <a:avLst/>
@@ -4120,6 +3897,15 @@
           <w:lang w:val="id-ID"/>
         </w:rPr>
       </w:pPr>
+    </w:p>
+    <w:p>
+      <w:pPr>
+        <w:pStyle w:val="ListParagraph"/>
+        <w:ind w:left="709"/>
+        <w:rPr>
+          <w:lang w:val="id-ID"/>
+        </w:rPr>
+      </w:pPr>
       <w:r>
         <w:rPr>
           <w:noProof/>
@@ -4128,10 +3914,10 @@
         </w:rPr>
         <w:lastRenderedPageBreak/>
         <w:drawing>
-          <wp:inline distT="0" distB="0" distL="0" distR="0" wp14:anchorId="33ACD758" wp14:editId="08CE0903">
-            <wp:extent cx="5638800" cy="1285875"/>
+          <wp:inline distT="0" distB="0" distL="0" distR="0" wp14:anchorId="2BBFDC80" wp14:editId="7A7AE175">
+            <wp:extent cx="5753100" cy="9401175"/>
             <wp:effectExtent l="0" t="0" r="0" b="9525"/>
-            <wp:docPr id="9" name="Picture 9"/>
+            <wp:docPr id="8" name="Picture 8"/>
             <wp:cNvGraphicFramePr>
               <a:graphicFrameLocks xmlns:a="http://schemas.openxmlformats.org/drawingml/2006/main" noChangeAspect="1"/>
             </wp:cNvGraphicFramePr>
@@ -4151,7 +3937,7 @@
                   <pic:spPr>
                     <a:xfrm>
                       <a:off x="0" y="0"/>
-                      <a:ext cx="5638800" cy="1285875"/>
+                      <a:ext cx="5753100" cy="9401175"/>
                     </a:xfrm>
                     <a:prstGeom prst="rect">
                       <a:avLst/>
@@ -4167,34 +3953,6 @@
     <w:p>
       <w:pPr>
         <w:pStyle w:val="ListParagraph"/>
-        <w:numPr>
-          <w:ilvl w:val="0"/>
-          <w:numId w:val="44"/>
-        </w:numPr>
-        <w:ind w:left="709" w:hanging="153"/>
-        <w:rPr>
-          <w:lang w:val="id-ID"/>
-        </w:rPr>
-      </w:pPr>
-      <w:r>
-        <w:rPr>
-          <w:lang w:val="id-ID"/>
-        </w:rPr>
-        <w:t>Klik open powershell</w:t>
-      </w:r>
-    </w:p>
-    <w:p>
-      <w:pPr>
-        <w:pStyle w:val="ListParagraph"/>
-        <w:ind w:left="709"/>
-        <w:rPr>
-          <w:lang w:val="id-ID"/>
-        </w:rPr>
-      </w:pPr>
-    </w:p>
-    <w:p>
-      <w:pPr>
-        <w:pStyle w:val="ListParagraph"/>
         <w:ind w:left="709"/>
         <w:rPr>
           <w:lang w:val="id-ID"/>
@@ -4206,19 +3964,12 @@
           <w:lang w:val="id-ID" w:eastAsia="id-ID"/>
           <w14:ligatures w14:val="standardContextual"/>
         </w:rPr>
-        <w:t xml:space="preserve"> </w:t>
-      </w:r>
-      <w:r>
-        <w:rPr>
-          <w:noProof/>
-          <w:lang w:val="id-ID" w:eastAsia="id-ID"/>
-          <w14:ligatures w14:val="standardContextual"/>
-        </w:rPr>
+        <w:lastRenderedPageBreak/>
         <w:drawing>
-          <wp:inline distT="0" distB="0" distL="0" distR="0" wp14:anchorId="7FFD3A31" wp14:editId="30AE5F71">
-            <wp:extent cx="5305425" cy="2105025"/>
-            <wp:effectExtent l="0" t="0" r="9525" b="9525"/>
-            <wp:docPr id="6" name="Picture 6"/>
+          <wp:inline distT="0" distB="0" distL="0" distR="0" wp14:anchorId="33ACD758" wp14:editId="08CE0903">
+            <wp:extent cx="5638800" cy="1285875"/>
+            <wp:effectExtent l="0" t="0" r="0" b="9525"/>
+            <wp:docPr id="9" name="Picture 9"/>
             <wp:cNvGraphicFramePr>
               <a:graphicFrameLocks xmlns:a="http://schemas.openxmlformats.org/drawingml/2006/main" noChangeAspect="1"/>
             </wp:cNvGraphicFramePr>
@@ -4238,7 +3989,7 @@
                   <pic:spPr>
                     <a:xfrm>
                       <a:off x="0" y="0"/>
-                      <a:ext cx="5305425" cy="2105025"/>
+                      <a:ext cx="5638800" cy="1285875"/>
                     </a:xfrm>
                     <a:prstGeom prst="rect">
                       <a:avLst/>
@@ -4254,6 +4005,25 @@
     <w:p>
       <w:pPr>
         <w:pStyle w:val="ListParagraph"/>
+        <w:numPr>
+          <w:ilvl w:val="0"/>
+          <w:numId w:val="44"/>
+        </w:numPr>
+        <w:ind w:left="709" w:hanging="153"/>
+        <w:rPr>
+          <w:lang w:val="id-ID"/>
+        </w:rPr>
+      </w:pPr>
+      <w:r>
+        <w:rPr>
+          <w:lang w:val="id-ID"/>
+        </w:rPr>
+        <w:t>Klik open powershell</w:t>
+      </w:r>
+    </w:p>
+    <w:p>
+      <w:pPr>
+        <w:pStyle w:val="ListParagraph"/>
         <w:ind w:left="709"/>
         <w:rPr>
           <w:lang w:val="id-ID"/>
@@ -4262,181 +4032,31 @@
     </w:p>
     <w:p>
       <w:pPr>
-        <w:ind w:left="284"/>
-      </w:pPr>
-      <w:r>
-        <w:t>Lakukan setingan configurasi global jika belum ada config ke usesrname di github. Username dan email yang digunakan harus benar benar yang sudah terdaftar.</w:t>
-      </w:r>
-    </w:p>
-    <w:p/>
-    <w:p>
-      <w:pPr>
-        <w:shd w:val="clear" w:color="auto" w:fill="FFE599" w:themeFill="accent4" w:themeFillTint="66"/>
-        <w:ind w:left="284"/>
-        <w:rPr>
-          <w:rFonts w:ascii="Consolas" w:hAnsi="Consolas" w:cs="Consolas"/>
-          <w:sz w:val="20"/>
-          <w:szCs w:val="20"/>
-        </w:rPr>
-      </w:pPr>
-      <w:r>
-        <w:rPr>
-          <w:rFonts w:ascii="Consolas" w:hAnsi="Consolas" w:cs="Consolas"/>
-          <w:b/>
-          <w:bCs/>
-          <w:color w:val="323130"/>
-          <w:sz w:val="20"/>
-          <w:szCs w:val="20"/>
-        </w:rPr>
-        <w:t>Git config --global user.email “email_user”</w:t>
-      </w:r>
-      <w:r>
-        <w:rPr>
-          <w:rFonts w:ascii="Consolas" w:hAnsi="Consolas" w:cs="Consolas"/>
-          <w:color w:val="323130"/>
-          <w:sz w:val="20"/>
-          <w:szCs w:val="20"/>
-        </w:rPr>
-        <w:t>:</w:t>
-      </w:r>
-    </w:p>
-    <w:p>
-      <w:pPr>
-        <w:shd w:val="clear" w:color="auto" w:fill="FFE599" w:themeFill="accent4" w:themeFillTint="66"/>
-        <w:ind w:left="284"/>
-        <w:rPr>
-          <w:rFonts w:ascii="Consolas" w:hAnsi="Consolas" w:cs="Consolas"/>
-          <w:color w:val="323130"/>
-          <w:sz w:val="20"/>
-          <w:szCs w:val="20"/>
-        </w:rPr>
-      </w:pPr>
-      <w:r>
-        <w:rPr>
-          <w:rFonts w:ascii="Consolas" w:hAnsi="Consolas" w:cs="Consolas"/>
-          <w:b/>
-          <w:bCs/>
-          <w:color w:val="323130"/>
-          <w:sz w:val="20"/>
-          <w:szCs w:val="20"/>
-        </w:rPr>
-        <w:t>Git config --global user.name “nama_user”</w:t>
-      </w:r>
-      <w:r>
-        <w:rPr>
-          <w:rFonts w:ascii="Consolas" w:hAnsi="Consolas" w:cs="Consolas"/>
-          <w:color w:val="323130"/>
-          <w:sz w:val="20"/>
-          <w:szCs w:val="20"/>
-        </w:rPr>
-        <w:t xml:space="preserve">: </w:t>
-      </w:r>
-    </w:p>
-    <w:p>
-      <w:pPr>
-        <w:shd w:val="clear" w:color="auto" w:fill="FFE599" w:themeFill="accent4" w:themeFillTint="66"/>
-        <w:ind w:left="284"/>
-        <w:rPr>
-          <w:rFonts w:ascii="Consolas" w:hAnsi="Consolas" w:cs="Consolas"/>
-          <w:sz w:val="20"/>
-          <w:szCs w:val="20"/>
-        </w:rPr>
-      </w:pPr>
-      <w:r>
-        <w:rPr>
-          <w:rFonts w:ascii="Consolas" w:hAnsi="Consolas" w:cs="Consolas"/>
-          <w:b/>
-          <w:bCs/>
-          <w:color w:val="323130"/>
-          <w:sz w:val="20"/>
-          <w:szCs w:val="20"/>
-        </w:rPr>
-        <w:t>Git config --global user.email “abangmuslimtamiang@gmail.com”</w:t>
-      </w:r>
-      <w:r>
-        <w:rPr>
-          <w:rFonts w:ascii="Consolas" w:hAnsi="Consolas" w:cs="Consolas"/>
-          <w:color w:val="323130"/>
-          <w:sz w:val="20"/>
-          <w:szCs w:val="20"/>
-        </w:rPr>
-        <w:t>:</w:t>
-      </w:r>
-    </w:p>
-    <w:p>
-      <w:pPr>
-        <w:shd w:val="clear" w:color="auto" w:fill="FFE599" w:themeFill="accent4" w:themeFillTint="66"/>
-        <w:ind w:left="284"/>
-        <w:rPr>
-          <w:rFonts w:ascii="Consolas" w:hAnsi="Consolas" w:cs="Consolas"/>
-          <w:color w:val="323130"/>
-          <w:sz w:val="20"/>
-          <w:szCs w:val="20"/>
-        </w:rPr>
-      </w:pPr>
-      <w:r>
-        <w:rPr>
-          <w:rFonts w:ascii="Consolas" w:hAnsi="Consolas" w:cs="Consolas"/>
-          <w:b/>
-          <w:bCs/>
-          <w:color w:val="323130"/>
-          <w:sz w:val="20"/>
-          <w:szCs w:val="20"/>
-        </w:rPr>
-        <w:t>Git config --global user.name “</w:t>
-      </w:r>
-      <w:r>
-        <w:rPr>
-          <w:rFonts w:ascii="Consolas" w:hAnsi="Consolas" w:cs="Consolas"/>
-          <w:b/>
-          <w:bCs/>
-          <w:color w:val="1F2328"/>
-          <w:sz w:val="20"/>
-          <w:szCs w:val="20"/>
-          <w:shd w:val="clear" w:color="auto" w:fill="FFFFFF"/>
-        </w:rPr>
-        <w:t>abangmuslim</w:t>
-      </w:r>
-      <w:r>
-        <w:rPr>
-          <w:rFonts w:ascii="Consolas" w:hAnsi="Consolas" w:cs="Consolas"/>
-          <w:b/>
-          <w:bCs/>
-          <w:color w:val="323130"/>
-          <w:sz w:val="20"/>
-          <w:szCs w:val="20"/>
-        </w:rPr>
-        <w:t>”</w:t>
-      </w:r>
-      <w:r>
-        <w:rPr>
-          <w:rFonts w:ascii="Consolas" w:hAnsi="Consolas" w:cs="Consolas"/>
-          <w:color w:val="323130"/>
-          <w:sz w:val="20"/>
-          <w:szCs w:val="20"/>
-        </w:rPr>
-        <w:t>:</w:t>
-      </w:r>
-    </w:p>
-    <w:p>
-      <w:pPr>
-        <w:ind w:left="284"/>
-        <w:rPr>
-          <w:rFonts w:ascii="Consolas" w:hAnsi="Consolas" w:cs="Consolas"/>
-          <w:sz w:val="20"/>
-          <w:szCs w:val="20"/>
+        <w:pStyle w:val="ListParagraph"/>
+        <w:ind w:left="709"/>
+        <w:rPr>
+          <w:lang w:val="id-ID"/>
         </w:rPr>
       </w:pPr>
       <w:r>
         <w:rPr>
           <w:noProof/>
           <w:lang w:val="id-ID" w:eastAsia="id-ID"/>
+          <w14:ligatures w14:val="standardContextual"/>
+        </w:rPr>
+        <w:t xml:space="preserve"> </w:t>
+      </w:r>
+      <w:r>
+        <w:rPr>
+          <w:noProof/>
+          <w:lang w:val="id-ID" w:eastAsia="id-ID"/>
+          <w14:ligatures w14:val="standardContextual"/>
         </w:rPr>
         <w:drawing>
-          <wp:inline distT="0" distB="0" distL="0" distR="0" wp14:anchorId="3F4E8E0B" wp14:editId="43AC1636">
-            <wp:extent cx="5943600" cy="3506470"/>
-            <wp:effectExtent l="0" t="0" r="0" b="0"/>
-            <wp:docPr id="65" name="Picture 65"/>
+          <wp:inline distT="0" distB="0" distL="0" distR="0" wp14:anchorId="7FFD3A31" wp14:editId="30AE5F71">
+            <wp:extent cx="5305425" cy="2105025"/>
+            <wp:effectExtent l="0" t="0" r="9525" b="9525"/>
+            <wp:docPr id="6" name="Picture 6"/>
             <wp:cNvGraphicFramePr>
               <a:graphicFrameLocks xmlns:a="http://schemas.openxmlformats.org/drawingml/2006/main" noChangeAspect="1"/>
             </wp:cNvGraphicFramePr>
@@ -4456,7 +4076,7 @@
                   <pic:spPr>
                     <a:xfrm>
                       <a:off x="0" y="0"/>
-                      <a:ext cx="5943600" cy="3506470"/>
+                      <a:ext cx="5305425" cy="2105025"/>
                     </a:xfrm>
                     <a:prstGeom prst="rect">
                       <a:avLst/>
@@ -4471,92 +4091,174 @@
     </w:p>
     <w:p>
       <w:pPr>
+        <w:pStyle w:val="ListParagraph"/>
+        <w:ind w:left="709"/>
+        <w:rPr>
+          <w:lang w:val="id-ID"/>
+        </w:rPr>
+      </w:pPr>
+    </w:p>
+    <w:p>
+      <w:pPr>
         <w:ind w:left="284"/>
-        <w:rPr>
-          <w:rFonts w:ascii="Consolas" w:hAnsi="Consolas" w:cs="Consolas"/>
-          <w:sz w:val="20"/>
-          <w:szCs w:val="20"/>
-        </w:rPr>
-      </w:pPr>
-    </w:p>
-    <w:p>
-      <w:pPr>
+      </w:pPr>
+      <w:r>
+        <w:t>Lakukan setingan configurasi global jika belum ada config ke usesrname di github. Username dan email yang digunakan harus benar benar yang sudah terdaftar.</w:t>
+      </w:r>
+    </w:p>
+    <w:p/>
+    <w:p>
+      <w:pPr>
+        <w:shd w:val="clear" w:color="auto" w:fill="FFE599" w:themeFill="accent4" w:themeFillTint="66"/>
         <w:ind w:left="284"/>
         <w:rPr>
           <w:rFonts w:ascii="Consolas" w:hAnsi="Consolas" w:cs="Consolas"/>
-          <w:b/>
-          <w:sz w:val="20"/>
-          <w:szCs w:val="20"/>
-          <w:lang w:val="id-ID"/>
-        </w:rPr>
-      </w:pPr>
-    </w:p>
-    <w:p>
-      <w:pPr>
+          <w:sz w:val="20"/>
+          <w:szCs w:val="20"/>
+        </w:rPr>
+      </w:pPr>
+      <w:r>
+        <w:rPr>
+          <w:rFonts w:ascii="Consolas" w:hAnsi="Consolas" w:cs="Consolas"/>
+          <w:b/>
+          <w:bCs/>
+          <w:color w:val="323130"/>
+          <w:sz w:val="20"/>
+          <w:szCs w:val="20"/>
+        </w:rPr>
+        <w:t>Git config --global user.email “email_user”</w:t>
+      </w:r>
+      <w:r>
+        <w:rPr>
+          <w:rFonts w:ascii="Consolas" w:hAnsi="Consolas" w:cs="Consolas"/>
+          <w:color w:val="323130"/>
+          <w:sz w:val="20"/>
+          <w:szCs w:val="20"/>
+        </w:rPr>
+        <w:t>:</w:t>
+      </w:r>
+    </w:p>
+    <w:p>
+      <w:pPr>
+        <w:shd w:val="clear" w:color="auto" w:fill="FFE599" w:themeFill="accent4" w:themeFillTint="66"/>
         <w:ind w:left="284"/>
         <w:rPr>
           <w:rFonts w:ascii="Consolas" w:hAnsi="Consolas" w:cs="Consolas"/>
-          <w:b/>
-          <w:sz w:val="20"/>
-          <w:szCs w:val="20"/>
-          <w:lang w:val="id-ID"/>
-        </w:rPr>
-      </w:pPr>
-    </w:p>
-    <w:p>
-      <w:pPr>
+          <w:color w:val="323130"/>
+          <w:sz w:val="20"/>
+          <w:szCs w:val="20"/>
+        </w:rPr>
+      </w:pPr>
+      <w:r>
+        <w:rPr>
+          <w:rFonts w:ascii="Consolas" w:hAnsi="Consolas" w:cs="Consolas"/>
+          <w:b/>
+          <w:bCs/>
+          <w:color w:val="323130"/>
+          <w:sz w:val="20"/>
+          <w:szCs w:val="20"/>
+        </w:rPr>
+        <w:t>Git config --global user.name “nama_user”</w:t>
+      </w:r>
+      <w:r>
+        <w:rPr>
+          <w:rFonts w:ascii="Consolas" w:hAnsi="Consolas" w:cs="Consolas"/>
+          <w:color w:val="323130"/>
+          <w:sz w:val="20"/>
+          <w:szCs w:val="20"/>
+        </w:rPr>
+        <w:t xml:space="preserve">: </w:t>
+      </w:r>
+    </w:p>
+    <w:p>
+      <w:pPr>
+        <w:shd w:val="clear" w:color="auto" w:fill="FFE599" w:themeFill="accent4" w:themeFillTint="66"/>
         <w:ind w:left="284"/>
         <w:rPr>
           <w:rFonts w:ascii="Consolas" w:hAnsi="Consolas" w:cs="Consolas"/>
-          <w:b/>
-          <w:sz w:val="20"/>
-          <w:szCs w:val="20"/>
-          <w:lang w:val="id-ID"/>
-        </w:rPr>
-      </w:pPr>
-    </w:p>
-    <w:p>
-      <w:pPr>
-        <w:pStyle w:val="Heading1"/>
-        <w:jc w:val="left"/>
-        <w:rPr>
-          <w:sz w:val="18"/>
-          <w:szCs w:val="18"/>
-          <w:lang w:val="id-ID"/>
-        </w:rPr>
-      </w:pPr>
-      <w:r>
-        <w:rPr>
-          <w:lang w:val="id-ID"/>
-        </w:rPr>
-        <w:lastRenderedPageBreak/>
-        <w:t>CARA SIMPELNYA</w:t>
-      </w:r>
-    </w:p>
-    <w:p>
-      <w:pPr>
+          <w:sz w:val="20"/>
+          <w:szCs w:val="20"/>
+        </w:rPr>
+      </w:pPr>
+      <w:r>
+        <w:rPr>
+          <w:rFonts w:ascii="Consolas" w:hAnsi="Consolas" w:cs="Consolas"/>
+          <w:b/>
+          <w:bCs/>
+          <w:color w:val="323130"/>
+          <w:sz w:val="20"/>
+          <w:szCs w:val="20"/>
+        </w:rPr>
+        <w:t>Git config --global user.email “abangmuslimtamiang@gmail.com”</w:t>
+      </w:r>
+      <w:r>
+        <w:rPr>
+          <w:rFonts w:ascii="Consolas" w:hAnsi="Consolas" w:cs="Consolas"/>
+          <w:color w:val="323130"/>
+          <w:sz w:val="20"/>
+          <w:szCs w:val="20"/>
+        </w:rPr>
+        <w:t>:</w:t>
+      </w:r>
+    </w:p>
+    <w:p>
+      <w:pPr>
+        <w:shd w:val="clear" w:color="auto" w:fill="FFE599" w:themeFill="accent4" w:themeFillTint="66"/>
         <w:ind w:left="284"/>
         <w:rPr>
           <w:rFonts w:ascii="Consolas" w:hAnsi="Consolas" w:cs="Consolas"/>
-          <w:b/>
-          <w:sz w:val="20"/>
-          <w:szCs w:val="20"/>
-          <w:lang w:val="id-ID"/>
-        </w:rPr>
-      </w:pPr>
-      <w:r>
-        <w:rPr>
-          <w:rFonts w:ascii="Consolas" w:hAnsi="Consolas" w:cs="Consolas"/>
-          <w:b/>
-          <w:sz w:val="20"/>
-          <w:szCs w:val="20"/>
-          <w:lang w:val="id-ID"/>
-        </w:rPr>
-        <w:t xml:space="preserve"> </w:t>
-      </w:r>
-    </w:p>
-    <w:p>
-      <w:pPr>
+          <w:color w:val="323130"/>
+          <w:sz w:val="20"/>
+          <w:szCs w:val="20"/>
+        </w:rPr>
+      </w:pPr>
+      <w:r>
+        <w:rPr>
+          <w:rFonts w:ascii="Consolas" w:hAnsi="Consolas" w:cs="Consolas"/>
+          <w:b/>
+          <w:bCs/>
+          <w:color w:val="323130"/>
+          <w:sz w:val="20"/>
+          <w:szCs w:val="20"/>
+        </w:rPr>
+        <w:t>Git config --global user.name “</w:t>
+      </w:r>
+      <w:r>
+        <w:rPr>
+          <w:rFonts w:ascii="Consolas" w:hAnsi="Consolas" w:cs="Consolas"/>
+          <w:b/>
+          <w:bCs/>
+          <w:color w:val="1F2328"/>
+          <w:sz w:val="20"/>
+          <w:szCs w:val="20"/>
+          <w:shd w:val="clear" w:color="auto" w:fill="FFFFFF"/>
+        </w:rPr>
+        <w:t>abangmuslim</w:t>
+      </w:r>
+      <w:r>
+        <w:rPr>
+          <w:rFonts w:ascii="Consolas" w:hAnsi="Consolas" w:cs="Consolas"/>
+          <w:b/>
+          <w:bCs/>
+          <w:color w:val="323130"/>
+          <w:sz w:val="20"/>
+          <w:szCs w:val="20"/>
+        </w:rPr>
+        <w:t>”</w:t>
+      </w:r>
+      <w:r>
+        <w:rPr>
+          <w:rFonts w:ascii="Consolas" w:hAnsi="Consolas" w:cs="Consolas"/>
+          <w:color w:val="323130"/>
+          <w:sz w:val="20"/>
+          <w:szCs w:val="20"/>
+        </w:rPr>
+        <w:t>:</w:t>
+      </w:r>
+    </w:p>
+    <w:p>
+      <w:pPr>
+        <w:ind w:left="284"/>
         <w:rPr>
           <w:rFonts w:ascii="Consolas" w:hAnsi="Consolas" w:cs="Consolas"/>
           <w:sz w:val="20"/>
@@ -4567,13 +4269,12 @@
         <w:rPr>
           <w:noProof/>
           <w:lang w:val="id-ID" w:eastAsia="id-ID"/>
-          <w14:ligatures w14:val="standardContextual"/>
         </w:rPr>
         <w:drawing>
-          <wp:inline distT="0" distB="0" distL="0" distR="0" wp14:anchorId="37E580CB" wp14:editId="61E5663D">
-            <wp:extent cx="5904230" cy="3082925"/>
-            <wp:effectExtent l="0" t="0" r="1270" b="3175"/>
-            <wp:docPr id="11" name="Picture 11"/>
+          <wp:inline distT="0" distB="0" distL="0" distR="0" wp14:anchorId="3F4E8E0B" wp14:editId="43AC1636">
+            <wp:extent cx="5943600" cy="3506470"/>
+            <wp:effectExtent l="0" t="0" r="0" b="0"/>
+            <wp:docPr id="65" name="Picture 65"/>
             <wp:cNvGraphicFramePr>
               <a:graphicFrameLocks xmlns:a="http://schemas.openxmlformats.org/drawingml/2006/main" noChangeAspect="1"/>
             </wp:cNvGraphicFramePr>
@@ -4593,7 +4294,7 @@
                   <pic:spPr>
                     <a:xfrm>
                       <a:off x="0" y="0"/>
-                      <a:ext cx="5904230" cy="3082925"/>
+                      <a:ext cx="5943600" cy="3506470"/>
                     </a:xfrm>
                     <a:prstGeom prst="rect">
                       <a:avLst/>
@@ -4608,104 +4309,89 @@
     </w:p>
     <w:p>
       <w:pPr>
-        <w:rPr>
-          <w:rFonts w:ascii="Consolas" w:hAnsi="Consolas" w:cs="Consolas"/>
-          <w:sz w:val="20"/>
-          <w:szCs w:val="20"/>
-        </w:rPr>
-      </w:pPr>
-    </w:p>
-    <w:p>
-      <w:pPr>
-        <w:pStyle w:val="ListParagraph"/>
-        <w:numPr>
-          <w:ilvl w:val="0"/>
-          <w:numId w:val="39"/>
-        </w:numPr>
-        <w:ind w:left="284" w:hanging="294"/>
-        <w:contextualSpacing w:val="0"/>
-        <w:rPr>
-          <w:b/>
-        </w:rPr>
-      </w:pPr>
-      <w:r>
-        <w:rPr>
-          <w:b/>
-        </w:rPr>
-        <w:t>Melakukan setting Default Branch Main di Configurasi Global</w:t>
-      </w:r>
-    </w:p>
-    <w:p>
-      <w:pPr>
-        <w:rPr>
-          <w:rFonts w:ascii="Consolas" w:hAnsi="Consolas" w:cs="Consolas"/>
-          <w:sz w:val="20"/>
-          <w:szCs w:val="20"/>
-        </w:rPr>
-      </w:pPr>
-    </w:p>
-    <w:p>
-      <w:pPr>
-        <w:rPr>
-          <w:rFonts w:ascii="Consolas" w:hAnsi="Consolas" w:cs="Consolas"/>
-          <w:sz w:val="20"/>
-          <w:szCs w:val="20"/>
-        </w:rPr>
-      </w:pPr>
-      <w:r>
-        <w:rPr>
-          <w:rFonts w:ascii="Consolas" w:hAnsi="Consolas" w:cs="Consolas"/>
-          <w:sz w:val="20"/>
-          <w:szCs w:val="20"/>
-        </w:rPr>
-        <w:t>Lakukan setingan default branch main agar branch yang di update adalah branch main.</w:t>
-      </w:r>
-    </w:p>
-    <w:p>
-      <w:pPr>
-        <w:rPr>
-          <w:rFonts w:ascii="Consolas" w:hAnsi="Consolas" w:cs="Consolas"/>
-          <w:sz w:val="20"/>
-          <w:szCs w:val="20"/>
-        </w:rPr>
-      </w:pPr>
-    </w:p>
-    <w:p>
-      <w:pPr>
-        <w:shd w:val="clear" w:color="auto" w:fill="FFE599" w:themeFill="accent4" w:themeFillTint="66"/>
-        <w:rPr>
-          <w:rFonts w:ascii="Consolas" w:hAnsi="Consolas" w:cs="Consolas"/>
-          <w:sz w:val="20"/>
-          <w:szCs w:val="20"/>
-        </w:rPr>
-      </w:pPr>
-      <w:proofErr w:type="gramStart"/>
-      <w:r>
-        <w:rPr>
-          <w:rFonts w:ascii="Consolas" w:hAnsi="Consolas" w:cs="Consolas"/>
-          <w:sz w:val="20"/>
-          <w:szCs w:val="20"/>
-        </w:rPr>
-        <w:t>git</w:t>
-      </w:r>
-      <w:proofErr w:type="gramEnd"/>
-      <w:r>
-        <w:rPr>
-          <w:rFonts w:ascii="Consolas" w:hAnsi="Consolas" w:cs="Consolas"/>
-          <w:sz w:val="20"/>
-          <w:szCs w:val="20"/>
-        </w:rPr>
-        <w:t xml:space="preserve"> config --global init.defaultBranch main</w:t>
-      </w:r>
-    </w:p>
-    <w:p>
-      <w:pPr>
-        <w:rPr>
-          <w:rFonts w:ascii="Consolas" w:hAnsi="Consolas" w:cs="Consolas"/>
-          <w:sz w:val="20"/>
-          <w:szCs w:val="20"/>
-        </w:rPr>
-      </w:pPr>
+        <w:ind w:left="284"/>
+        <w:rPr>
+          <w:rFonts w:ascii="Consolas" w:hAnsi="Consolas" w:cs="Consolas"/>
+          <w:sz w:val="20"/>
+          <w:szCs w:val="20"/>
+        </w:rPr>
+      </w:pPr>
+    </w:p>
+    <w:p>
+      <w:pPr>
+        <w:ind w:left="284"/>
+        <w:rPr>
+          <w:rFonts w:ascii="Consolas" w:hAnsi="Consolas" w:cs="Consolas"/>
+          <w:b/>
+          <w:sz w:val="20"/>
+          <w:szCs w:val="20"/>
+          <w:lang w:val="id-ID"/>
+        </w:rPr>
+      </w:pPr>
+    </w:p>
+    <w:p>
+      <w:pPr>
+        <w:ind w:left="284"/>
+        <w:rPr>
+          <w:rFonts w:ascii="Consolas" w:hAnsi="Consolas" w:cs="Consolas"/>
+          <w:b/>
+          <w:sz w:val="20"/>
+          <w:szCs w:val="20"/>
+          <w:lang w:val="id-ID"/>
+        </w:rPr>
+      </w:pPr>
+    </w:p>
+    <w:p>
+      <w:pPr>
+        <w:ind w:left="284"/>
+        <w:rPr>
+          <w:rFonts w:ascii="Consolas" w:hAnsi="Consolas" w:cs="Consolas"/>
+          <w:b/>
+          <w:sz w:val="20"/>
+          <w:szCs w:val="20"/>
+          <w:lang w:val="id-ID"/>
+        </w:rPr>
+      </w:pPr>
+    </w:p>
+    <w:p>
+      <w:pPr>
+        <w:pStyle w:val="Heading1"/>
+        <w:jc w:val="left"/>
+        <w:rPr>
+          <w:sz w:val="18"/>
+          <w:szCs w:val="18"/>
+          <w:lang w:val="id-ID"/>
+        </w:rPr>
+      </w:pPr>
+      <w:r>
+        <w:rPr>
+          <w:lang w:val="id-ID"/>
+        </w:rPr>
+        <w:lastRenderedPageBreak/>
+        <w:t>CARA SIMPELNYA</w:t>
+      </w:r>
+    </w:p>
+    <w:p>
+      <w:pPr>
+        <w:ind w:left="284"/>
+        <w:rPr>
+          <w:rFonts w:ascii="Consolas" w:hAnsi="Consolas" w:cs="Consolas"/>
+          <w:b/>
+          <w:sz w:val="20"/>
+          <w:szCs w:val="20"/>
+          <w:lang w:val="id-ID"/>
+        </w:rPr>
+      </w:pPr>
+      <w:r>
+        <w:rPr>
+          <w:rFonts w:ascii="Consolas" w:hAnsi="Consolas" w:cs="Consolas"/>
+          <w:b/>
+          <w:sz w:val="20"/>
+          <w:szCs w:val="20"/>
+          <w:lang w:val="id-ID"/>
+        </w:rPr>
+        <w:t xml:space="preserve"> </w:t>
+      </w:r>
     </w:p>
     <w:p>
       <w:pPr>
@@ -4719,12 +4405,13 @@
         <w:rPr>
           <w:noProof/>
           <w:lang w:val="id-ID" w:eastAsia="id-ID"/>
+          <w14:ligatures w14:val="standardContextual"/>
         </w:rPr>
         <w:drawing>
-          <wp:inline distT="0" distB="0" distL="0" distR="0" wp14:anchorId="3BDCE3C5" wp14:editId="241AC15A">
-            <wp:extent cx="5753100" cy="3228975"/>
-            <wp:effectExtent l="0" t="0" r="0" b="9525"/>
-            <wp:docPr id="66" name="Picture 66"/>
+          <wp:inline distT="0" distB="0" distL="0" distR="0" wp14:anchorId="37E580CB" wp14:editId="61E5663D">
+            <wp:extent cx="5904230" cy="3082925"/>
+            <wp:effectExtent l="0" t="0" r="1270" b="3175"/>
+            <wp:docPr id="11" name="Picture 11"/>
             <wp:cNvGraphicFramePr>
               <a:graphicFrameLocks xmlns:a="http://schemas.openxmlformats.org/drawingml/2006/main" noChangeAspect="1"/>
             </wp:cNvGraphicFramePr>
@@ -4744,7 +4431,7 @@
                   <pic:spPr>
                     <a:xfrm>
                       <a:off x="0" y="0"/>
-                      <a:ext cx="5753100" cy="3228975"/>
+                      <a:ext cx="5904230" cy="3082925"/>
                     </a:xfrm>
                     <a:prstGeom prst="rect">
                       <a:avLst/>
@@ -4759,57 +4446,6 @@
     </w:p>
     <w:p>
       <w:pPr>
-        <w:ind w:left="284"/>
-        <w:jc w:val="both"/>
-      </w:pPr>
-    </w:p>
-    <w:p>
-      <w:pPr>
-        <w:pStyle w:val="Heading2"/>
-        <w:spacing w:line="240" w:lineRule="auto"/>
-        <w:ind w:left="284" w:hanging="284"/>
-        <w:contextualSpacing w:val="0"/>
-        <w:rPr>
-          <w:sz w:val="22"/>
-        </w:rPr>
-      </w:pPr>
-      <w:bookmarkStart w:id="11" w:name="_Toc171966115"/>
-      <w:r>
-        <w:rPr>
-          <w:sz w:val="22"/>
-        </w:rPr>
-        <w:t>Bekerja dengan Git dan Github</w:t>
-      </w:r>
-      <w:bookmarkEnd w:id="11"/>
-    </w:p>
-    <w:p>
-      <w:pPr>
-        <w:ind w:left="284"/>
-        <w:jc w:val="both"/>
-      </w:pPr>
-      <w:r>
-        <w:t xml:space="preserve">Berikut adalah </w:t>
-      </w:r>
-      <w:proofErr w:type="gramStart"/>
-      <w:r>
-        <w:t>cara</w:t>
-      </w:r>
-      <w:proofErr w:type="gramEnd"/>
-      <w:r>
-        <w:t xml:space="preserve"> bekerja dengan git local desktop dan sekaligus mengupdate/singkronisasi di github.</w:t>
-      </w:r>
-    </w:p>
-    <w:p>
-      <w:pPr>
-        <w:rPr>
-          <w:rFonts w:ascii="Consolas" w:hAnsi="Consolas" w:cs="Consolas"/>
-          <w:sz w:val="20"/>
-          <w:szCs w:val="20"/>
-        </w:rPr>
-      </w:pPr>
-    </w:p>
-    <w:p>
-      <w:pPr>
         <w:rPr>
           <w:rFonts w:ascii="Consolas" w:hAnsi="Consolas" w:cs="Consolas"/>
           <w:sz w:val="20"/>
@@ -4822,7 +4458,7 @@
         <w:pStyle w:val="ListParagraph"/>
         <w:numPr>
           <w:ilvl w:val="0"/>
-          <w:numId w:val="40"/>
+          <w:numId w:val="39"/>
         </w:numPr>
         <w:ind w:left="284" w:hanging="294"/>
         <w:contextualSpacing w:val="0"/>
@@ -4832,87 +4468,39 @@
       </w:pPr>
       <w:r>
         <w:rPr>
-          <w:rFonts w:asciiTheme="minorHAnsi" w:hAnsiTheme="minorHAnsi" w:cstheme="minorBidi"/>
-          <w:b/>
-          <w:sz w:val="22"/>
-          <w:szCs w:val="22"/>
-        </w:rPr>
-        <w:t>Git Init</w:t>
-      </w:r>
-    </w:p>
-    <w:p>
-      <w:pPr>
-        <w:ind w:left="360"/>
-        <w:rPr>
-          <w:rFonts w:ascii="Consolas" w:hAnsi="Consolas" w:cs="Consolas"/>
-          <w:sz w:val="20"/>
-          <w:szCs w:val="20"/>
-        </w:rPr>
-      </w:pPr>
-      <w:r>
-        <w:rPr>
-          <w:rFonts w:ascii="Consolas" w:hAnsi="Consolas" w:cs="Consolas"/>
-          <w:sz w:val="20"/>
-          <w:szCs w:val="20"/>
-        </w:rPr>
-        <w:t xml:space="preserve">Lakukan </w:t>
-      </w:r>
-      <w:r>
-        <w:rPr>
-          <w:rFonts w:ascii="Consolas" w:hAnsi="Consolas" w:cs="Consolas"/>
-          <w:sz w:val="20"/>
-          <w:szCs w:val="20"/>
-        </w:rPr>
-        <w:t xml:space="preserve">git </w:t>
-      </w:r>
-      <w:proofErr w:type="gramStart"/>
-      <w:r>
-        <w:rPr>
-          <w:rFonts w:ascii="Consolas" w:hAnsi="Consolas" w:cs="Consolas"/>
-          <w:sz w:val="20"/>
-          <w:szCs w:val="20"/>
-        </w:rPr>
-        <w:t>init .</w:t>
-      </w:r>
-      <w:proofErr w:type="gramEnd"/>
-      <w:r>
-        <w:rPr>
-          <w:rFonts w:ascii="Consolas" w:hAnsi="Consolas" w:cs="Consolas"/>
-          <w:sz w:val="20"/>
-          <w:szCs w:val="20"/>
-        </w:rPr>
-        <w:t xml:space="preserve"> </w:t>
-      </w:r>
-      <w:proofErr w:type="gramStart"/>
-      <w:r>
-        <w:rPr>
-          <w:rFonts w:ascii="Consolas" w:hAnsi="Consolas" w:cs="Consolas"/>
-          <w:sz w:val="20"/>
-          <w:szCs w:val="20"/>
-        </w:rPr>
-        <w:t>untuk</w:t>
-      </w:r>
-      <w:proofErr w:type="gramEnd"/>
-      <w:r>
-        <w:rPr>
-          <w:rFonts w:ascii="Consolas" w:hAnsi="Consolas" w:cs="Consolas"/>
-          <w:sz w:val="20"/>
-          <w:szCs w:val="20"/>
-        </w:rPr>
-        <w:t xml:space="preserve"> menginisialisasi project yang akan di update</w:t>
-      </w:r>
-      <w:r>
-        <w:rPr>
-          <w:rFonts w:ascii="Consolas" w:hAnsi="Consolas" w:cs="Consolas"/>
-          <w:sz w:val="20"/>
-          <w:szCs w:val="20"/>
-        </w:rPr>
-        <w:t>.</w:t>
-      </w:r>
-    </w:p>
-    <w:p>
-      <w:pPr>
-        <w:ind w:left="360"/>
+          <w:b/>
+        </w:rPr>
+        <w:t>Melakukan setting Default Branch Main di Configurasi Global</w:t>
+      </w:r>
+    </w:p>
+    <w:p>
+      <w:pPr>
+        <w:rPr>
+          <w:rFonts w:ascii="Consolas" w:hAnsi="Consolas" w:cs="Consolas"/>
+          <w:sz w:val="20"/>
+          <w:szCs w:val="20"/>
+        </w:rPr>
+      </w:pPr>
+    </w:p>
+    <w:p>
+      <w:pPr>
+        <w:rPr>
+          <w:rFonts w:ascii="Consolas" w:hAnsi="Consolas" w:cs="Consolas"/>
+          <w:sz w:val="20"/>
+          <w:szCs w:val="20"/>
+        </w:rPr>
+      </w:pPr>
+      <w:r>
+        <w:rPr>
+          <w:rFonts w:ascii="Consolas" w:hAnsi="Consolas" w:cs="Consolas"/>
+          <w:sz w:val="20"/>
+          <w:szCs w:val="20"/>
+        </w:rPr>
+        <w:t>Lakukan setingan default branch main agar branch yang di update adalah branch main.</w:t>
+      </w:r>
+    </w:p>
+    <w:p>
+      <w:pPr>
         <w:rPr>
           <w:rFonts w:ascii="Consolas" w:hAnsi="Consolas" w:cs="Consolas"/>
           <w:sz w:val="20"/>
@@ -4923,58 +4511,36 @@
     <w:p>
       <w:pPr>
         <w:shd w:val="clear" w:color="auto" w:fill="FFE599" w:themeFill="accent4" w:themeFillTint="66"/>
-        <w:ind w:left="360"/>
-        <w:rPr>
-          <w:rFonts w:ascii="Consolas" w:hAnsi="Consolas" w:cs="Consolas"/>
-          <w:sz w:val="20"/>
-          <w:szCs w:val="20"/>
-        </w:rPr>
-      </w:pPr>
-      <w:proofErr w:type="gramStart"/>
-      <w:r>
-        <w:rPr>
-          <w:rFonts w:ascii="Consolas" w:hAnsi="Consolas" w:cs="Consolas"/>
-          <w:sz w:val="20"/>
-          <w:szCs w:val="20"/>
-        </w:rPr>
-        <w:t>git</w:t>
-      </w:r>
-      <w:proofErr w:type="gramEnd"/>
-      <w:r>
-        <w:rPr>
-          <w:rFonts w:ascii="Consolas" w:hAnsi="Consolas" w:cs="Consolas"/>
-          <w:sz w:val="20"/>
-          <w:szCs w:val="20"/>
-        </w:rPr>
-        <w:t xml:space="preserve"> </w:t>
-      </w:r>
-      <w:r>
-        <w:rPr>
-          <w:rFonts w:ascii="Consolas" w:hAnsi="Consolas" w:cs="Consolas"/>
-          <w:sz w:val="20"/>
-          <w:szCs w:val="20"/>
-        </w:rPr>
-        <w:t>init.</w:t>
-      </w:r>
-    </w:p>
-    <w:p>
-      <w:pPr>
-        <w:pStyle w:val="ListParagraph"/>
-        <w:ind w:left="284"/>
-        <w:contextualSpacing w:val="0"/>
-        <w:rPr>
-          <w:rFonts w:asciiTheme="minorHAnsi" w:hAnsiTheme="minorHAnsi" w:cstheme="minorBidi"/>
-          <w:b/>
-          <w:sz w:val="22"/>
-          <w:szCs w:val="22"/>
-        </w:rPr>
-      </w:pPr>
-    </w:p>
-    <w:p>
-      <w:pPr>
-        <w:rPr>
-          <w:color w:val="323130"/>
-          <w:sz w:val="30"/>
+        <w:rPr>
+          <w:rFonts w:ascii="Consolas" w:hAnsi="Consolas" w:cs="Consolas"/>
+          <w:sz w:val="20"/>
+          <w:szCs w:val="20"/>
+        </w:rPr>
+      </w:pPr>
+      <w:r>
+        <w:rPr>
+          <w:rFonts w:ascii="Consolas" w:hAnsi="Consolas" w:cs="Consolas"/>
+          <w:sz w:val="20"/>
+          <w:szCs w:val="20"/>
+        </w:rPr>
+        <w:t>git config --global init.defaultBranch main</w:t>
+      </w:r>
+    </w:p>
+    <w:p>
+      <w:pPr>
+        <w:rPr>
+          <w:rFonts w:ascii="Consolas" w:hAnsi="Consolas" w:cs="Consolas"/>
+          <w:sz w:val="20"/>
+          <w:szCs w:val="20"/>
+        </w:rPr>
+      </w:pPr>
+    </w:p>
+    <w:p>
+      <w:pPr>
+        <w:rPr>
+          <w:rFonts w:ascii="Consolas" w:hAnsi="Consolas" w:cs="Consolas"/>
+          <w:sz w:val="20"/>
+          <w:szCs w:val="20"/>
         </w:rPr>
       </w:pPr>
       <w:r>
@@ -4983,10 +4549,10 @@
           <w:lang w:val="id-ID" w:eastAsia="id-ID"/>
         </w:rPr>
         <w:drawing>
-          <wp:inline distT="0" distB="0" distL="0" distR="0" wp14:anchorId="317869CB" wp14:editId="737F7140">
-            <wp:extent cx="4857750" cy="1666875"/>
+          <wp:inline distT="0" distB="0" distL="0" distR="0" wp14:anchorId="3BDCE3C5" wp14:editId="241AC15A">
+            <wp:extent cx="5753100" cy="3228975"/>
             <wp:effectExtent l="0" t="0" r="0" b="9525"/>
-            <wp:docPr id="67" name="Picture 67"/>
+            <wp:docPr id="66" name="Picture 66"/>
             <wp:cNvGraphicFramePr>
               <a:graphicFrameLocks xmlns:a="http://schemas.openxmlformats.org/drawingml/2006/main" noChangeAspect="1"/>
             </wp:cNvGraphicFramePr>
@@ -5006,7 +4572,7 @@
                   <pic:spPr>
                     <a:xfrm>
                       <a:off x="0" y="0"/>
-                      <a:ext cx="4857750" cy="1666875"/>
+                      <a:ext cx="5753100" cy="3228975"/>
                     </a:xfrm>
                     <a:prstGeom prst="rect">
                       <a:avLst/>
@@ -5021,11 +4587,53 @@
     </w:p>
     <w:p>
       <w:pPr>
-        <w:rPr>
-          <w:b/>
-          <w:bCs/>
-          <w:color w:val="323130"/>
-          <w:sz w:val="30"/>
+        <w:ind w:left="284"/>
+        <w:jc w:val="both"/>
+      </w:pPr>
+    </w:p>
+    <w:p>
+      <w:pPr>
+        <w:pStyle w:val="Heading2"/>
+        <w:spacing w:line="240" w:lineRule="auto"/>
+        <w:ind w:left="284" w:hanging="284"/>
+        <w:contextualSpacing w:val="0"/>
+        <w:rPr>
+          <w:sz w:val="22"/>
+        </w:rPr>
+      </w:pPr>
+      <w:bookmarkStart w:id="11" w:name="_Toc171966115"/>
+      <w:r>
+        <w:rPr>
+          <w:sz w:val="22"/>
+        </w:rPr>
+        <w:t>Bekerja dengan Git dan Github</w:t>
+      </w:r>
+      <w:bookmarkEnd w:id="11"/>
+    </w:p>
+    <w:p>
+      <w:pPr>
+        <w:ind w:left="284"/>
+        <w:jc w:val="both"/>
+      </w:pPr>
+      <w:r>
+        <w:t>Berikut adalah cara bekerja dengan git local desktop dan sekaligus mengupdate/singkronisasi di github.</w:t>
+      </w:r>
+    </w:p>
+    <w:p>
+      <w:pPr>
+        <w:rPr>
+          <w:rFonts w:ascii="Consolas" w:hAnsi="Consolas" w:cs="Consolas"/>
+          <w:sz w:val="20"/>
+          <w:szCs w:val="20"/>
+        </w:rPr>
+      </w:pPr>
+    </w:p>
+    <w:p>
+      <w:pPr>
+        <w:rPr>
+          <w:rFonts w:ascii="Consolas" w:hAnsi="Consolas" w:cs="Consolas"/>
+          <w:sz w:val="20"/>
+          <w:szCs w:val="20"/>
         </w:rPr>
       </w:pPr>
     </w:p>
@@ -5049,13 +4657,7 @@
           <w:sz w:val="22"/>
           <w:szCs w:val="22"/>
         </w:rPr>
-        <w:t xml:space="preserve">Git </w:t>
-      </w:r>
-      <w:r>
-        <w:rPr>
-          <w:b/>
-        </w:rPr>
-        <w:t>status</w:t>
+        <w:t>Git Init</w:t>
       </w:r>
     </w:p>
     <w:p>
@@ -5081,43 +4683,7 @@
           <w:sz w:val="20"/>
           <w:szCs w:val="20"/>
         </w:rPr>
-        <w:t xml:space="preserve">git </w:t>
-      </w:r>
-      <w:proofErr w:type="gramStart"/>
-      <w:r>
-        <w:rPr>
-          <w:rFonts w:ascii="Consolas" w:hAnsi="Consolas" w:cs="Consolas"/>
-          <w:sz w:val="20"/>
-          <w:szCs w:val="20"/>
-        </w:rPr>
-        <w:t>status .</w:t>
-      </w:r>
-      <w:proofErr w:type="gramEnd"/>
-      <w:r>
-        <w:rPr>
-          <w:rFonts w:ascii="Consolas" w:hAnsi="Consolas" w:cs="Consolas"/>
-          <w:sz w:val="20"/>
-          <w:szCs w:val="20"/>
-        </w:rPr>
-        <w:t xml:space="preserve"> </w:t>
-      </w:r>
-      <w:proofErr w:type="gramStart"/>
-      <w:r>
-        <w:rPr>
-          <w:rFonts w:ascii="Consolas" w:hAnsi="Consolas" w:cs="Consolas"/>
-          <w:sz w:val="20"/>
-          <w:szCs w:val="20"/>
-        </w:rPr>
-        <w:t>untuk</w:t>
-      </w:r>
-      <w:proofErr w:type="gramEnd"/>
-      <w:r>
-        <w:rPr>
-          <w:rFonts w:ascii="Consolas" w:hAnsi="Consolas" w:cs="Consolas"/>
-          <w:sz w:val="20"/>
-          <w:szCs w:val="20"/>
-        </w:rPr>
-        <w:t xml:space="preserve"> melihat status project yang akan di update</w:t>
+        <w:t>git init . untuk menginisialisasi project yang akan di update</w:t>
       </w:r>
       <w:r>
         <w:rPr>
@@ -5148,37 +4714,33 @@
           <w:szCs w:val="20"/>
         </w:rPr>
       </w:pPr>
-      <w:proofErr w:type="gramStart"/>
-      <w:r>
-        <w:rPr>
-          <w:rFonts w:ascii="Consolas" w:hAnsi="Consolas" w:cs="Consolas"/>
-          <w:sz w:val="20"/>
-          <w:szCs w:val="20"/>
-        </w:rPr>
-        <w:t>git</w:t>
-      </w:r>
-      <w:proofErr w:type="gramEnd"/>
-      <w:r>
-        <w:rPr>
-          <w:rFonts w:ascii="Consolas" w:hAnsi="Consolas" w:cs="Consolas"/>
-          <w:sz w:val="20"/>
-          <w:szCs w:val="20"/>
-        </w:rPr>
-        <w:t xml:space="preserve"> </w:t>
-      </w:r>
-      <w:r>
-        <w:rPr>
-          <w:rFonts w:ascii="Consolas" w:hAnsi="Consolas" w:cs="Consolas"/>
-          <w:sz w:val="20"/>
-          <w:szCs w:val="20"/>
-        </w:rPr>
-        <w:t>status.</w:t>
-      </w:r>
-    </w:p>
-    <w:p>
-      <w:pPr>
-        <w:rPr>
-          <w:noProof/>
+      <w:r>
+        <w:rPr>
+          <w:rFonts w:ascii="Consolas" w:hAnsi="Consolas" w:cs="Consolas"/>
+          <w:sz w:val="20"/>
+          <w:szCs w:val="20"/>
+        </w:rPr>
+        <w:t xml:space="preserve">git </w:t>
+      </w:r>
+      <w:r>
+        <w:rPr>
+          <w:rFonts w:ascii="Consolas" w:hAnsi="Consolas" w:cs="Consolas"/>
+          <w:sz w:val="20"/>
+          <w:szCs w:val="20"/>
+        </w:rPr>
+        <w:t>init.</w:t>
+      </w:r>
+    </w:p>
+    <w:p>
+      <w:pPr>
+        <w:pStyle w:val="ListParagraph"/>
+        <w:ind w:left="284"/>
+        <w:contextualSpacing w:val="0"/>
+        <w:rPr>
+          <w:rFonts w:asciiTheme="minorHAnsi" w:hAnsiTheme="minorHAnsi" w:cstheme="minorBidi"/>
+          <w:b/>
+          <w:sz w:val="22"/>
+          <w:szCs w:val="22"/>
         </w:rPr>
       </w:pPr>
     </w:p>
@@ -5195,10 +4757,10 @@
           <w:lang w:val="id-ID" w:eastAsia="id-ID"/>
         </w:rPr>
         <w:drawing>
-          <wp:inline distT="0" distB="0" distL="0" distR="0" wp14:anchorId="7B28A2A7" wp14:editId="60F4CAFD">
-            <wp:extent cx="5153025" cy="3114675"/>
-            <wp:effectExtent l="0" t="0" r="9525" b="9525"/>
-            <wp:docPr id="68" name="Picture 68"/>
+          <wp:inline distT="0" distB="0" distL="0" distR="0" wp14:anchorId="317869CB" wp14:editId="737F7140">
+            <wp:extent cx="4857750" cy="1666875"/>
+            <wp:effectExtent l="0" t="0" r="0" b="9525"/>
+            <wp:docPr id="67" name="Picture 67"/>
             <wp:cNvGraphicFramePr>
               <a:graphicFrameLocks xmlns:a="http://schemas.openxmlformats.org/drawingml/2006/main" noChangeAspect="1"/>
             </wp:cNvGraphicFramePr>
@@ -5218,7 +4780,7 @@
                   <pic:spPr>
                     <a:xfrm>
                       <a:off x="0" y="0"/>
-                      <a:ext cx="5153025" cy="3114675"/>
+                      <a:ext cx="4857750" cy="1666875"/>
                     </a:xfrm>
                     <a:prstGeom prst="rect">
                       <a:avLst/>
@@ -5234,53 +4796,8 @@
     <w:p>
       <w:pPr>
         <w:rPr>
-          <w:color w:val="323130"/>
-          <w:sz w:val="30"/>
-        </w:rPr>
-      </w:pPr>
-    </w:p>
-    <w:p>
-      <w:pPr>
-        <w:rPr>
-          <w:color w:val="323130"/>
-          <w:sz w:val="30"/>
-        </w:rPr>
-      </w:pPr>
-    </w:p>
-    <w:p>
-      <w:pPr>
-        <w:rPr>
-          <w:color w:val="323130"/>
-          <w:sz w:val="30"/>
-        </w:rPr>
-      </w:pPr>
-      <w:r>
-        <w:rPr>
-          <w:color w:val="323130"/>
-          <w:sz w:val="30"/>
-        </w:rPr>
-        <w:br w:type="page"/>
-      </w:r>
-    </w:p>
-    <w:p>
-      <w:pPr>
-        <w:rPr>
-          <w:color w:val="323130"/>
-          <w:sz w:val="30"/>
-        </w:rPr>
-      </w:pPr>
-    </w:p>
-    <w:p>
-      <w:pPr>
-        <w:rPr>
-          <w:color w:val="323130"/>
-          <w:sz w:val="30"/>
-        </w:rPr>
-      </w:pPr>
-    </w:p>
-    <w:p>
-      <w:pPr>
-        <w:rPr>
+          <w:b/>
+          <w:bCs/>
           <w:color w:val="323130"/>
           <w:sz w:val="30"/>
         </w:rPr>
@@ -5312,34 +4829,63 @@
         <w:rPr>
           <w:b/>
         </w:rPr>
-        <w:t>Add</w:t>
-      </w:r>
-    </w:p>
-    <w:p>
-      <w:pPr>
-        <w:ind w:left="284"/>
-        <w:rPr>
-          <w:rFonts w:ascii="Consolas" w:hAnsi="Consolas" w:cs="Consolas"/>
-          <w:sz w:val="20"/>
-          <w:szCs w:val="20"/>
-        </w:rPr>
-      </w:pPr>
-      <w:r>
-        <w:rPr>
-          <w:rFonts w:ascii="Consolas" w:hAnsi="Consolas" w:cs="Consolas"/>
-          <w:sz w:val="20"/>
-          <w:szCs w:val="20"/>
-        </w:rPr>
-        <w:t>Mel</w:t>
-      </w:r>
-      <w:r>
-        <w:rPr>
-          <w:rFonts w:ascii="Consolas" w:hAnsi="Consolas" w:cs="Consolas"/>
-          <w:sz w:val="20"/>
-          <w:szCs w:val="20"/>
-        </w:rPr>
-        <w:t xml:space="preserve">akukan </w:t>
-      </w:r>
+        <w:t>status</w:t>
+      </w:r>
+    </w:p>
+    <w:p>
+      <w:pPr>
+        <w:ind w:left="360"/>
+        <w:rPr>
+          <w:rFonts w:ascii="Consolas" w:hAnsi="Consolas" w:cs="Consolas"/>
+          <w:sz w:val="20"/>
+          <w:szCs w:val="20"/>
+        </w:rPr>
+      </w:pPr>
+      <w:r>
+        <w:rPr>
+          <w:rFonts w:ascii="Consolas" w:hAnsi="Consolas" w:cs="Consolas"/>
+          <w:sz w:val="20"/>
+          <w:szCs w:val="20"/>
+        </w:rPr>
+        <w:t xml:space="preserve">Lakukan </w:t>
+      </w:r>
+      <w:r>
+        <w:rPr>
+          <w:rFonts w:ascii="Consolas" w:hAnsi="Consolas" w:cs="Consolas"/>
+          <w:sz w:val="20"/>
+          <w:szCs w:val="20"/>
+        </w:rPr>
+        <w:t>git status . untuk melihat status project yang akan di update</w:t>
+      </w:r>
+      <w:r>
+        <w:rPr>
+          <w:rFonts w:ascii="Consolas" w:hAnsi="Consolas" w:cs="Consolas"/>
+          <w:sz w:val="20"/>
+          <w:szCs w:val="20"/>
+        </w:rPr>
+        <w:t>.</w:t>
+      </w:r>
+    </w:p>
+    <w:p>
+      <w:pPr>
+        <w:ind w:left="360"/>
+        <w:rPr>
+          <w:rFonts w:ascii="Consolas" w:hAnsi="Consolas" w:cs="Consolas"/>
+          <w:sz w:val="20"/>
+          <w:szCs w:val="20"/>
+        </w:rPr>
+      </w:pPr>
+    </w:p>
+    <w:p>
+      <w:pPr>
+        <w:shd w:val="clear" w:color="auto" w:fill="FFE599" w:themeFill="accent4" w:themeFillTint="66"/>
+        <w:ind w:left="360"/>
+        <w:rPr>
+          <w:rFonts w:ascii="Consolas" w:hAnsi="Consolas" w:cs="Consolas"/>
+          <w:sz w:val="20"/>
+          <w:szCs w:val="20"/>
+        </w:rPr>
+      </w:pPr>
       <w:r>
         <w:rPr>
           <w:rFonts w:ascii="Consolas" w:hAnsi="Consolas" w:cs="Consolas"/>
@@ -5348,348 +4894,39 @@
         </w:rPr>
         <w:t xml:space="preserve">git </w:t>
       </w:r>
-      <w:proofErr w:type="gramStart"/>
-      <w:r>
-        <w:rPr>
-          <w:rFonts w:ascii="Consolas" w:hAnsi="Consolas" w:cs="Consolas"/>
-          <w:sz w:val="20"/>
-          <w:szCs w:val="20"/>
-        </w:rPr>
-        <w:t>add .</w:t>
-      </w:r>
-      <w:proofErr w:type="gramEnd"/>
-      <w:r>
-        <w:rPr>
-          <w:rFonts w:ascii="Consolas" w:hAnsi="Consolas" w:cs="Consolas"/>
-          <w:sz w:val="20"/>
-          <w:szCs w:val="20"/>
-        </w:rPr>
-        <w:t xml:space="preserve"> </w:t>
-      </w:r>
-      <w:proofErr w:type="gramStart"/>
-      <w:r>
-        <w:rPr>
-          <w:rFonts w:ascii="Consolas" w:hAnsi="Consolas" w:cs="Consolas"/>
-          <w:sz w:val="20"/>
-          <w:szCs w:val="20"/>
-        </w:rPr>
-        <w:t>untuk</w:t>
-      </w:r>
-      <w:proofErr w:type="gramEnd"/>
-      <w:r>
-        <w:rPr>
-          <w:rFonts w:ascii="Consolas" w:hAnsi="Consolas" w:cs="Consolas"/>
-          <w:sz w:val="20"/>
-          <w:szCs w:val="20"/>
-        </w:rPr>
-        <w:t xml:space="preserve"> melakukan penambahan project yang akan di update</w:t>
-      </w:r>
-      <w:r>
-        <w:rPr>
-          <w:rFonts w:ascii="Consolas" w:hAnsi="Consolas" w:cs="Consolas"/>
-          <w:sz w:val="20"/>
-          <w:szCs w:val="20"/>
-        </w:rPr>
-        <w:t>.</w:t>
-      </w:r>
-    </w:p>
-    <w:p>
-      <w:pPr>
-        <w:ind w:left="284"/>
-        <w:rPr>
-          <w:rFonts w:ascii="Consolas" w:hAnsi="Consolas" w:cs="Consolas"/>
-          <w:sz w:val="20"/>
-          <w:szCs w:val="20"/>
-        </w:rPr>
-      </w:pPr>
-    </w:p>
-    <w:p>
-      <w:pPr>
-        <w:shd w:val="clear" w:color="auto" w:fill="FFE599" w:themeFill="accent4" w:themeFillTint="66"/>
-        <w:ind w:left="284"/>
-        <w:rPr>
-          <w:rFonts w:ascii="Consolas" w:hAnsi="Consolas" w:cs="Consolas"/>
-          <w:sz w:val="20"/>
-          <w:szCs w:val="20"/>
-        </w:rPr>
-      </w:pPr>
-      <w:proofErr w:type="gramStart"/>
-      <w:r>
-        <w:rPr>
-          <w:rFonts w:ascii="Consolas" w:hAnsi="Consolas" w:cs="Consolas"/>
-          <w:sz w:val="20"/>
-          <w:szCs w:val="20"/>
-        </w:rPr>
-        <w:t>git</w:t>
-      </w:r>
-      <w:proofErr w:type="gramEnd"/>
-      <w:r>
-        <w:rPr>
-          <w:rFonts w:ascii="Consolas" w:hAnsi="Consolas" w:cs="Consolas"/>
-          <w:sz w:val="20"/>
-          <w:szCs w:val="20"/>
-        </w:rPr>
-        <w:t xml:space="preserve"> </w:t>
-      </w:r>
-      <w:r>
-        <w:rPr>
-          <w:rFonts w:ascii="Consolas" w:hAnsi="Consolas" w:cs="Consolas"/>
-          <w:sz w:val="20"/>
-          <w:szCs w:val="20"/>
-        </w:rPr>
-        <w:t>add.</w:t>
-      </w:r>
-    </w:p>
-    <w:p>
-      <w:pPr>
-        <w:ind w:left="284"/>
+      <w:r>
+        <w:rPr>
+          <w:rFonts w:ascii="Consolas" w:hAnsi="Consolas" w:cs="Consolas"/>
+          <w:sz w:val="20"/>
+          <w:szCs w:val="20"/>
+        </w:rPr>
+        <w:t>status.</w:t>
+      </w:r>
+    </w:p>
+    <w:p>
+      <w:pPr>
+        <w:rPr>
+          <w:noProof/>
+        </w:rPr>
+      </w:pPr>
+    </w:p>
+    <w:p>
+      <w:pPr>
         <w:rPr>
           <w:color w:val="323130"/>
           <w:sz w:val="30"/>
         </w:rPr>
       </w:pPr>
-    </w:p>
-    <w:p>
-      <w:pPr>
-        <w:ind w:left="284"/>
-        <w:rPr>
-          <w:rFonts w:ascii="Consolas" w:hAnsi="Consolas" w:cs="Consolas"/>
-          <w:sz w:val="20"/>
-          <w:szCs w:val="20"/>
-        </w:rPr>
-      </w:pPr>
-      <w:r>
-        <w:rPr>
-          <w:rFonts w:ascii="Consolas" w:hAnsi="Consolas" w:cs="Consolas"/>
-          <w:sz w:val="20"/>
-          <w:szCs w:val="20"/>
-        </w:rPr>
-        <w:t xml:space="preserve">Namun, ada </w:t>
-      </w:r>
-      <w:proofErr w:type="gramStart"/>
-      <w:r>
-        <w:rPr>
-          <w:rFonts w:ascii="Consolas" w:hAnsi="Consolas" w:cs="Consolas"/>
-          <w:sz w:val="20"/>
-          <w:szCs w:val="20"/>
-        </w:rPr>
-        <w:t>cara</w:t>
-      </w:r>
-      <w:proofErr w:type="gramEnd"/>
-      <w:r>
-        <w:rPr>
-          <w:rFonts w:ascii="Consolas" w:hAnsi="Consolas" w:cs="Consolas"/>
-          <w:sz w:val="20"/>
-          <w:szCs w:val="20"/>
-        </w:rPr>
-        <w:t xml:space="preserve"> yang lebih efektif dan effisien adalah dengan menggunakan extensi dari vs code yaitu </w:t>
-      </w:r>
-      <w:r>
-        <w:rPr>
-          <w:rFonts w:ascii="Consolas" w:hAnsi="Consolas" w:cs="Consolas"/>
-          <w:b/>
-          <w:sz w:val="20"/>
-          <w:szCs w:val="20"/>
-        </w:rPr>
-        <w:t>Git Lens</w:t>
-      </w:r>
-      <w:r>
-        <w:rPr>
-          <w:rFonts w:ascii="Consolas" w:hAnsi="Consolas" w:cs="Consolas"/>
-          <w:sz w:val="20"/>
-          <w:szCs w:val="20"/>
-        </w:rPr>
-        <w:t>.</w:t>
-      </w:r>
-    </w:p>
-    <w:p>
-      <w:pPr>
-        <w:ind w:left="284"/>
-        <w:rPr>
-          <w:color w:val="323130"/>
-          <w:sz w:val="30"/>
-        </w:rPr>
-      </w:pPr>
-    </w:p>
-    <w:p>
-      <w:pPr>
-        <w:rPr>
-          <w:color w:val="323130"/>
-          <w:sz w:val="30"/>
-        </w:rPr>
-      </w:pPr>
-      <w:bookmarkStart w:id="12" w:name="_GoBack"/>
-      <w:bookmarkEnd w:id="12"/>
-    </w:p>
-    <w:p>
-      <w:pPr>
-        <w:rPr>
-          <w:color w:val="323130"/>
-          <w:sz w:val="30"/>
-        </w:rPr>
-      </w:pPr>
-    </w:p>
-    <w:p>
-      <w:pPr>
-        <w:ind w:left="284"/>
-        <w:rPr>
-          <w:rFonts w:ascii="Consolas" w:eastAsiaTheme="minorHAnsi" w:hAnsi="Consolas" w:cs="Consolas"/>
-          <w:sz w:val="20"/>
-          <w:szCs w:val="20"/>
-        </w:rPr>
-      </w:pPr>
-      <w:r>
-        <w:rPr>
-          <w:rFonts w:ascii="Consolas" w:eastAsiaTheme="minorHAnsi" w:hAnsi="Consolas" w:cs="Consolas"/>
-          <w:sz w:val="20"/>
-          <w:szCs w:val="20"/>
-        </w:rPr>
-        <w:t>Di Ekstensi Ini tidak perlu mengetikkan prompt git add untuk melihat jumlah perubahan yang masuk ke katalog commit. Melainkan hanya perlu mengklik di bagian git tab sidebar kiri vs code.</w:t>
-      </w:r>
-    </w:p>
-    <w:p>
-      <w:pPr>
-        <w:rPr>
-          <w:color w:val="323130"/>
-          <w:sz w:val="30"/>
-        </w:rPr>
-      </w:pPr>
-    </w:p>
-    <w:p>
-      <w:pPr>
-        <w:rPr>
-          <w:color w:val="323130"/>
-          <w:sz w:val="30"/>
-        </w:rPr>
-      </w:pPr>
-    </w:p>
-    <w:p>
-      <w:pPr>
-        <w:ind w:left="284"/>
-        <w:rPr>
-          <w:rFonts w:ascii="Consolas" w:eastAsiaTheme="minorHAnsi" w:hAnsi="Consolas" w:cs="Consolas"/>
-          <w:sz w:val="20"/>
-          <w:szCs w:val="20"/>
-        </w:rPr>
-      </w:pPr>
-      <w:r>
-        <w:rPr>
-          <w:rFonts w:ascii="Consolas" w:hAnsi="Consolas" w:cs="Consolas"/>
-          <w:sz w:val="20"/>
-          <w:szCs w:val="20"/>
-        </w:rPr>
-        <w:t xml:space="preserve">Selanjutnya hanya perlu mengklik perintah commit jika terlihat bagian yang </w:t>
-      </w:r>
-      <w:proofErr w:type="gramStart"/>
-      <w:r>
-        <w:rPr>
-          <w:rFonts w:ascii="Consolas" w:hAnsi="Consolas" w:cs="Consolas"/>
-          <w:sz w:val="20"/>
-          <w:szCs w:val="20"/>
-        </w:rPr>
-        <w:t>akan</w:t>
-      </w:r>
-      <w:proofErr w:type="gramEnd"/>
-      <w:r>
-        <w:rPr>
-          <w:rFonts w:ascii="Consolas" w:hAnsi="Consolas" w:cs="Consolas"/>
-          <w:sz w:val="20"/>
-          <w:szCs w:val="20"/>
-        </w:rPr>
-        <w:t xml:space="preserve"> di update ke github sudah sesuai</w:t>
-      </w:r>
-      <w:r>
-        <w:rPr>
-          <w:rFonts w:ascii="Consolas" w:eastAsiaTheme="minorHAnsi" w:hAnsi="Consolas" w:cs="Consolas"/>
-          <w:sz w:val="20"/>
-          <w:szCs w:val="20"/>
-        </w:rPr>
-        <w:t>.</w:t>
-      </w:r>
-    </w:p>
-    <w:p>
-      <w:pPr>
-        <w:rPr>
-          <w:color w:val="323130"/>
-          <w:sz w:val="30"/>
-        </w:rPr>
-      </w:pPr>
-    </w:p>
-    <w:p>
-      <w:pPr>
-        <w:rPr>
-          <w:b/>
-          <w:bCs/>
-          <w:color w:val="323130"/>
-          <w:sz w:val="30"/>
-        </w:rPr>
-      </w:pPr>
-    </w:p>
-    <w:p>
-      <w:pPr>
-        <w:rPr>
-          <w:b/>
-          <w:bCs/>
-          <w:color w:val="323130"/>
-          <w:sz w:val="30"/>
-        </w:rPr>
-      </w:pPr>
-    </w:p>
-    <w:p>
-      <w:pPr>
-        <w:ind w:left="284"/>
-        <w:rPr>
-          <w:rFonts w:ascii="Consolas" w:eastAsiaTheme="minorHAnsi" w:hAnsi="Consolas" w:cs="Consolas"/>
-          <w:sz w:val="20"/>
-          <w:szCs w:val="20"/>
-        </w:rPr>
-      </w:pPr>
-      <w:r>
-        <w:rPr>
-          <w:rFonts w:ascii="Consolas" w:hAnsi="Consolas" w:cs="Consolas"/>
-          <w:sz w:val="20"/>
-          <w:szCs w:val="20"/>
-        </w:rPr>
-        <w:t>Lalu tinggal tunggu proses git di vs code melakukan updat/singkronisasi ke main branch kita yang sudah terinisialisasi di github</w:t>
-      </w:r>
-      <w:r>
-        <w:rPr>
-          <w:rFonts w:ascii="Consolas" w:eastAsiaTheme="minorHAnsi" w:hAnsi="Consolas" w:cs="Consolas"/>
-          <w:sz w:val="20"/>
-          <w:szCs w:val="20"/>
-        </w:rPr>
-        <w:t>.</w:t>
-      </w:r>
-    </w:p>
-    <w:p>
-      <w:pPr>
-        <w:rPr>
-          <w:b/>
-          <w:bCs/>
-          <w:color w:val="323130"/>
-          <w:sz w:val="30"/>
-        </w:rPr>
-      </w:pPr>
-    </w:p>
-    <w:p>
-      <w:pPr>
-        <w:rPr>
-          <w:b/>
-          <w:bCs/>
-          <w:color w:val="323130"/>
-          <w:sz w:val="30"/>
-        </w:rPr>
-      </w:pPr>
       <w:r>
         <w:rPr>
           <w:noProof/>
           <w:lang w:val="id-ID" w:eastAsia="id-ID"/>
         </w:rPr>
         <w:drawing>
-          <wp:inline distT="0" distB="0" distL="0" distR="0" wp14:anchorId="66916B9A" wp14:editId="70BCDE29">
-            <wp:extent cx="5909094" cy="3013041"/>
-            <wp:effectExtent l="0" t="0" r="0" b="0"/>
-            <wp:docPr id="73" name="Picture 73"/>
+          <wp:inline distT="0" distB="0" distL="0" distR="0" wp14:anchorId="7B28A2A7" wp14:editId="60F4CAFD">
+            <wp:extent cx="5153025" cy="3114675"/>
+            <wp:effectExtent l="0" t="0" r="9525" b="9525"/>
+            <wp:docPr id="68" name="Picture 68"/>
             <wp:cNvGraphicFramePr>
               <a:graphicFrameLocks xmlns:a="http://schemas.openxmlformats.org/drawingml/2006/main" noChangeAspect="1"/>
             </wp:cNvGraphicFramePr>
@@ -5709,7 +4946,7 @@
                   <pic:spPr>
                     <a:xfrm>
                       <a:off x="0" y="0"/>
-                      <a:ext cx="5913588" cy="3015332"/>
+                      <a:ext cx="5153025" cy="3114675"/>
                     </a:xfrm>
                     <a:prstGeom prst="rect">
                       <a:avLst/>
@@ -5725,8 +4962,53 @@
     <w:p>
       <w:pPr>
         <w:rPr>
-          <w:b/>
-          <w:bCs/>
+          <w:color w:val="323130"/>
+          <w:sz w:val="30"/>
+        </w:rPr>
+      </w:pPr>
+    </w:p>
+    <w:p>
+      <w:pPr>
+        <w:rPr>
+          <w:color w:val="323130"/>
+          <w:sz w:val="30"/>
+        </w:rPr>
+      </w:pPr>
+    </w:p>
+    <w:p>
+      <w:pPr>
+        <w:rPr>
+          <w:color w:val="323130"/>
+          <w:sz w:val="30"/>
+        </w:rPr>
+      </w:pPr>
+      <w:r>
+        <w:rPr>
+          <w:color w:val="323130"/>
+          <w:sz w:val="30"/>
+        </w:rPr>
+        <w:br w:type="page"/>
+      </w:r>
+    </w:p>
+    <w:p>
+      <w:pPr>
+        <w:rPr>
+          <w:color w:val="323130"/>
+          <w:sz w:val="30"/>
+        </w:rPr>
+      </w:pPr>
+    </w:p>
+    <w:p>
+      <w:pPr>
+        <w:rPr>
+          <w:color w:val="323130"/>
+          <w:sz w:val="30"/>
+        </w:rPr>
+      </w:pPr>
+    </w:p>
+    <w:p>
+      <w:pPr>
+        <w:rPr>
           <w:color w:val="323130"/>
           <w:sz w:val="30"/>
         </w:rPr>
@@ -5742,26 +5024,23 @@
         <w:ind w:left="284" w:hanging="294"/>
         <w:contextualSpacing w:val="0"/>
         <w:rPr>
-          <w:rFonts w:asciiTheme="minorHAnsi" w:eastAsiaTheme="minorHAnsi" w:hAnsiTheme="minorHAnsi" w:cstheme="minorBidi"/>
+          <w:b/>
+        </w:rPr>
+      </w:pPr>
+      <w:r>
+        <w:rPr>
+          <w:rFonts w:asciiTheme="minorHAnsi" w:hAnsiTheme="minorHAnsi" w:cstheme="minorBidi"/>
           <w:b/>
           <w:sz w:val="22"/>
           <w:szCs w:val="22"/>
         </w:rPr>
-      </w:pPr>
-      <w:r>
-        <w:rPr>
-          <w:rFonts w:asciiTheme="minorHAnsi" w:hAnsiTheme="minorHAnsi" w:cstheme="minorBidi"/>
-          <w:b/>
-          <w:sz w:val="22"/>
-          <w:szCs w:val="22"/>
-        </w:rPr>
         <w:t xml:space="preserve">Git </w:t>
       </w:r>
       <w:r>
         <w:rPr>
           <w:b/>
         </w:rPr>
-        <w:t>Commit</w:t>
+        <w:t>Add</w:t>
       </w:r>
     </w:p>
     <w:p>
@@ -5773,16 +5052,6 @@
           <w:szCs w:val="20"/>
         </w:rPr>
       </w:pPr>
-    </w:p>
-    <w:p>
-      <w:pPr>
-        <w:ind w:left="284"/>
-        <w:rPr>
-          <w:rFonts w:ascii="Consolas" w:hAnsi="Consolas" w:cs="Consolas"/>
-          <w:sz w:val="20"/>
-          <w:szCs w:val="20"/>
-        </w:rPr>
-      </w:pPr>
       <w:r>
         <w:rPr>
           <w:rFonts w:ascii="Consolas" w:hAnsi="Consolas" w:cs="Consolas"/>
@@ -5805,43 +5074,7 @@
           <w:sz w:val="20"/>
           <w:szCs w:val="20"/>
         </w:rPr>
-        <w:t xml:space="preserve">git </w:t>
-      </w:r>
-      <w:proofErr w:type="gramStart"/>
-      <w:r>
-        <w:rPr>
-          <w:rFonts w:ascii="Consolas" w:hAnsi="Consolas" w:cs="Consolas"/>
-          <w:sz w:val="20"/>
-          <w:szCs w:val="20"/>
-        </w:rPr>
-        <w:t>commit .</w:t>
-      </w:r>
-      <w:proofErr w:type="gramEnd"/>
-      <w:r>
-        <w:rPr>
-          <w:rFonts w:ascii="Consolas" w:hAnsi="Consolas" w:cs="Consolas"/>
-          <w:sz w:val="20"/>
-          <w:szCs w:val="20"/>
-        </w:rPr>
-        <w:t xml:space="preserve"> </w:t>
-      </w:r>
-      <w:proofErr w:type="gramStart"/>
-      <w:r>
-        <w:rPr>
-          <w:rFonts w:ascii="Consolas" w:hAnsi="Consolas" w:cs="Consolas"/>
-          <w:sz w:val="20"/>
-          <w:szCs w:val="20"/>
-        </w:rPr>
-        <w:t>untuk</w:t>
-      </w:r>
-      <w:proofErr w:type="gramEnd"/>
-      <w:r>
-        <w:rPr>
-          <w:rFonts w:ascii="Consolas" w:hAnsi="Consolas" w:cs="Consolas"/>
-          <w:sz w:val="20"/>
-          <w:szCs w:val="20"/>
-        </w:rPr>
-        <w:t xml:space="preserve"> melakukan commit project yang akan di update</w:t>
+        <w:t>git add . untuk melakukan penambahan project yang akan di update</w:t>
       </w:r>
       <w:r>
         <w:rPr>
@@ -5872,31 +5105,21 @@
           <w:szCs w:val="20"/>
         </w:rPr>
       </w:pPr>
-      <w:proofErr w:type="gramStart"/>
-      <w:r>
-        <w:rPr>
-          <w:rFonts w:ascii="Consolas" w:hAnsi="Consolas" w:cs="Consolas"/>
-          <w:sz w:val="20"/>
-          <w:szCs w:val="20"/>
-        </w:rPr>
-        <w:t>git</w:t>
-      </w:r>
-      <w:proofErr w:type="gramEnd"/>
-      <w:r>
-        <w:rPr>
-          <w:rFonts w:ascii="Consolas" w:hAnsi="Consolas" w:cs="Consolas"/>
-          <w:sz w:val="20"/>
-          <w:szCs w:val="20"/>
-        </w:rPr>
-        <w:t xml:space="preserve"> </w:t>
-      </w:r>
-      <w:r>
-        <w:rPr>
-          <w:rFonts w:ascii="Consolas" w:hAnsi="Consolas" w:cs="Consolas"/>
-          <w:sz w:val="20"/>
-          <w:szCs w:val="20"/>
-        </w:rPr>
-        <w:t>commit –m “ komentar atau keterangan mengenai update perubahan yang dilakukan di project ”</w:t>
+      <w:r>
+        <w:rPr>
+          <w:rFonts w:ascii="Consolas" w:hAnsi="Consolas" w:cs="Consolas"/>
+          <w:sz w:val="20"/>
+          <w:szCs w:val="20"/>
+        </w:rPr>
+        <w:t xml:space="preserve">git </w:t>
+      </w:r>
+      <w:r>
+        <w:rPr>
+          <w:rFonts w:ascii="Consolas" w:hAnsi="Consolas" w:cs="Consolas"/>
+          <w:sz w:val="20"/>
+          <w:szCs w:val="20"/>
+        </w:rPr>
+        <w:t>add.</w:t>
       </w:r>
     </w:p>
     <w:p>
@@ -5912,6 +5135,66 @@
       <w:pPr>
         <w:ind w:left="284"/>
         <w:rPr>
+          <w:rFonts w:ascii="Consolas" w:hAnsi="Consolas" w:cs="Consolas"/>
+          <w:sz w:val="20"/>
+          <w:szCs w:val="20"/>
+        </w:rPr>
+      </w:pPr>
+      <w:r>
+        <w:rPr>
+          <w:rFonts w:ascii="Consolas" w:hAnsi="Consolas" w:cs="Consolas"/>
+          <w:sz w:val="20"/>
+          <w:szCs w:val="20"/>
+        </w:rPr>
+        <w:t xml:space="preserve">Namun, ada cara yang lebih efektif dan effisien adalah dengan menggunakan extensi dari vs code yaitu </w:t>
+      </w:r>
+      <w:r>
+        <w:rPr>
+          <w:rFonts w:ascii="Consolas" w:hAnsi="Consolas" w:cs="Consolas"/>
+          <w:b/>
+          <w:sz w:val="20"/>
+          <w:szCs w:val="20"/>
+        </w:rPr>
+        <w:t>Git Lens</w:t>
+      </w:r>
+      <w:r>
+        <w:rPr>
+          <w:rFonts w:ascii="Consolas" w:hAnsi="Consolas" w:cs="Consolas"/>
+          <w:sz w:val="20"/>
+          <w:szCs w:val="20"/>
+        </w:rPr>
+        <w:t>.</w:t>
+      </w:r>
+    </w:p>
+    <w:p>
+      <w:pPr>
+        <w:ind w:left="284"/>
+        <w:rPr>
+          <w:color w:val="323130"/>
+          <w:sz w:val="30"/>
+        </w:rPr>
+      </w:pPr>
+    </w:p>
+    <w:p>
+      <w:pPr>
+        <w:rPr>
+          <w:color w:val="323130"/>
+          <w:sz w:val="30"/>
+        </w:rPr>
+      </w:pPr>
+    </w:p>
+    <w:p>
+      <w:pPr>
+        <w:rPr>
+          <w:color w:val="323130"/>
+          <w:sz w:val="30"/>
+        </w:rPr>
+      </w:pPr>
+    </w:p>
+    <w:p>
+      <w:pPr>
+        <w:ind w:left="284"/>
+        <w:rPr>
           <w:rFonts w:ascii="Consolas" w:eastAsiaTheme="minorHAnsi" w:hAnsi="Consolas" w:cs="Consolas"/>
           <w:sz w:val="20"/>
           <w:szCs w:val="20"/>
@@ -5919,39 +5202,62 @@
       </w:pPr>
       <w:r>
         <w:rPr>
-          <w:rFonts w:ascii="Consolas" w:hAnsi="Consolas" w:cs="Consolas"/>
-          <w:sz w:val="20"/>
-          <w:szCs w:val="20"/>
-        </w:rPr>
-        <w:lastRenderedPageBreak/>
-        <w:t xml:space="preserve">Agar lebih efektif dan effisien kita dapat menggunakan git lense. Dan Untuk melakukan commit Jangan lupa memberikan </w:t>
-      </w:r>
-      <w:proofErr w:type="gramStart"/>
-      <w:r>
-        <w:rPr>
-          <w:rFonts w:ascii="Consolas" w:hAnsi="Consolas" w:cs="Consolas"/>
-          <w:sz w:val="20"/>
-          <w:szCs w:val="20"/>
-        </w:rPr>
-        <w:t>nama</w:t>
-      </w:r>
-      <w:proofErr w:type="gramEnd"/>
-      <w:r>
-        <w:rPr>
-          <w:rFonts w:ascii="Consolas" w:hAnsi="Consolas" w:cs="Consolas"/>
-          <w:sz w:val="20"/>
-          <w:szCs w:val="20"/>
-        </w:rPr>
-        <w:t xml:space="preserve"> pada commit yang kita buat agar perubahan (check point) menjadi lebih dapat dimengerti semua orang, terutama kita sendiri</w:t>
-      </w:r>
-      <w:r>
-        <w:rPr>
           <w:rFonts w:ascii="Consolas" w:eastAsiaTheme="minorHAnsi" w:hAnsi="Consolas" w:cs="Consolas"/>
           <w:sz w:val="20"/>
           <w:szCs w:val="20"/>
         </w:rPr>
+        <w:t>Di Ekstensi Ini tidak perlu mengetikkan prompt git add untuk melihat jumlah perubahan yang masuk ke katalog commit. Melainkan hanya perlu mengklik di bagian git tab sidebar kiri vs code.</w:t>
+      </w:r>
+    </w:p>
+    <w:p>
+      <w:pPr>
+        <w:rPr>
+          <w:color w:val="323130"/>
+          <w:sz w:val="30"/>
+        </w:rPr>
+      </w:pPr>
+    </w:p>
+    <w:p>
+      <w:pPr>
+        <w:rPr>
+          <w:color w:val="323130"/>
+          <w:sz w:val="30"/>
+        </w:rPr>
+      </w:pPr>
+    </w:p>
+    <w:p>
+      <w:pPr>
+        <w:ind w:left="284"/>
+        <w:rPr>
+          <w:rFonts w:ascii="Consolas" w:eastAsiaTheme="minorHAnsi" w:hAnsi="Consolas" w:cs="Consolas"/>
+          <w:sz w:val="20"/>
+          <w:szCs w:val="20"/>
+        </w:rPr>
+      </w:pPr>
+      <w:r>
+        <w:rPr>
+          <w:rFonts w:ascii="Consolas" w:hAnsi="Consolas" w:cs="Consolas"/>
+          <w:sz w:val="20"/>
+          <w:szCs w:val="20"/>
+        </w:rPr>
+        <w:t>Selanjutnya hanya perlu mengklik perintah commit jika terlihat bagian yang akan di update ke github sudah sesuai</w:t>
+      </w:r>
+      <w:r>
+        <w:rPr>
+          <w:rFonts w:ascii="Consolas" w:eastAsiaTheme="minorHAnsi" w:hAnsi="Consolas" w:cs="Consolas"/>
+          <w:sz w:val="20"/>
+          <w:szCs w:val="20"/>
+        </w:rPr>
         <w:t>.</w:t>
       </w:r>
+    </w:p>
+    <w:p>
+      <w:pPr>
+        <w:rPr>
+          <w:color w:val="323130"/>
+          <w:sz w:val="30"/>
+        </w:rPr>
+      </w:pPr>
     </w:p>
     <w:p>
       <w:pPr>
@@ -5962,17 +5268,72 @@
           <w:sz w:val="30"/>
         </w:rPr>
       </w:pPr>
+    </w:p>
+    <w:p>
+      <w:pPr>
+        <w:rPr>
+          <w:b/>
+          <w:bCs/>
+          <w:color w:val="323130"/>
+          <w:sz w:val="30"/>
+        </w:rPr>
+      </w:pPr>
+    </w:p>
+    <w:p>
+      <w:pPr>
+        <w:ind w:left="284"/>
+        <w:rPr>
+          <w:rFonts w:ascii="Consolas" w:eastAsiaTheme="minorHAnsi" w:hAnsi="Consolas" w:cs="Consolas"/>
+          <w:sz w:val="20"/>
+          <w:szCs w:val="20"/>
+        </w:rPr>
+      </w:pPr>
+      <w:r>
+        <w:rPr>
+          <w:rFonts w:ascii="Consolas" w:hAnsi="Consolas" w:cs="Consolas"/>
+          <w:sz w:val="20"/>
+          <w:szCs w:val="20"/>
+        </w:rPr>
+        <w:t>Lalu tinggal tunggu proses git di vs code melakukan updat/singkronisasi ke main branch kita yang sudah terinisialisasi di github</w:t>
+      </w:r>
+      <w:r>
+        <w:rPr>
+          <w:rFonts w:ascii="Consolas" w:eastAsiaTheme="minorHAnsi" w:hAnsi="Consolas" w:cs="Consolas"/>
+          <w:sz w:val="20"/>
+          <w:szCs w:val="20"/>
+        </w:rPr>
+        <w:t>.</w:t>
+      </w:r>
+    </w:p>
+    <w:p>
+      <w:pPr>
+        <w:rPr>
+          <w:b/>
+          <w:bCs/>
+          <w:color w:val="323130"/>
+          <w:sz w:val="30"/>
+        </w:rPr>
+      </w:pPr>
+    </w:p>
+    <w:p>
+      <w:pPr>
+        <w:rPr>
+          <w:b/>
+          <w:bCs/>
+          <w:color w:val="323130"/>
+          <w:sz w:val="30"/>
+        </w:rPr>
+      </w:pPr>
       <w:r>
         <w:rPr>
           <w:noProof/>
           <w:lang w:val="id-ID" w:eastAsia="id-ID"/>
-          <w14:ligatures w14:val="standardContextual"/>
         </w:rPr>
         <w:drawing>
-          <wp:inline distT="0" distB="0" distL="0" distR="0" wp14:anchorId="0DDA0211" wp14:editId="314F413F">
-            <wp:extent cx="5904230" cy="4051300"/>
-            <wp:effectExtent l="0" t="0" r="1270" b="6350"/>
-            <wp:docPr id="12" name="Picture 12"/>
+          <wp:inline distT="0" distB="0" distL="0" distR="0" wp14:anchorId="66916B9A" wp14:editId="70BCDE29">
+            <wp:extent cx="5909094" cy="3013041"/>
+            <wp:effectExtent l="0" t="0" r="0" b="0"/>
+            <wp:docPr id="73" name="Picture 73"/>
             <wp:cNvGraphicFramePr>
               <a:graphicFrameLocks xmlns:a="http://schemas.openxmlformats.org/drawingml/2006/main" noChangeAspect="1"/>
             </wp:cNvGraphicFramePr>
@@ -5992,7 +5353,7 @@
                   <pic:spPr>
                     <a:xfrm>
                       <a:off x="0" y="0"/>
-                      <a:ext cx="5904230" cy="4051300"/>
+                      <a:ext cx="5913588" cy="3015332"/>
                     </a:xfrm>
                     <a:prstGeom prst="rect">
                       <a:avLst/>
@@ -6017,33 +5378,6 @@
     </w:p>
     <w:p>
       <w:pPr>
-        <w:pStyle w:val="Heading1"/>
-        <w:jc w:val="left"/>
-        <w:rPr>
-          <w:color w:val="323130"/>
-          <w:sz w:val="30"/>
-        </w:rPr>
-      </w:pPr>
-      <w:r>
-        <w:rPr>
-          <w:noProof/>
-          <w:lang w:val="id-ID" w:eastAsia="id-ID"/>
-        </w:rPr>
-        <w:t>Melkukan kommit berulang</w:t>
-      </w:r>
-    </w:p>
-    <w:p>
-      <w:pPr>
-        <w:rPr>
-          <w:b/>
-          <w:bCs/>
-          <w:color w:val="323130"/>
-          <w:sz w:val="30"/>
-        </w:rPr>
-      </w:pPr>
-    </w:p>
-    <w:p>
-      <w:pPr>
         <w:pStyle w:val="ListParagraph"/>
         <w:numPr>
           <w:ilvl w:val="0"/>
@@ -6071,17 +5405,8 @@
         <w:rPr>
           <w:b/>
         </w:rPr>
-        <w:t>push</w:t>
-      </w:r>
-    </w:p>
-    <w:p>
-      <w:pPr>
-        <w:rPr>
-          <w:rFonts w:ascii="Consolas" w:hAnsi="Consolas" w:cs="Consolas"/>
-          <w:sz w:val="20"/>
-          <w:szCs w:val="20"/>
-        </w:rPr>
-      </w:pPr>
+        <w:t>Commit</w:t>
+      </w:r>
     </w:p>
     <w:p>
       <w:pPr>
@@ -6092,6 +5417,16 @@
           <w:szCs w:val="20"/>
         </w:rPr>
       </w:pPr>
+    </w:p>
+    <w:p>
+      <w:pPr>
+        <w:ind w:left="284"/>
+        <w:rPr>
+          <w:rFonts w:ascii="Consolas" w:hAnsi="Consolas" w:cs="Consolas"/>
+          <w:sz w:val="20"/>
+          <w:szCs w:val="20"/>
+        </w:rPr>
+      </w:pPr>
       <w:r>
         <w:rPr>
           <w:rFonts w:ascii="Consolas" w:hAnsi="Consolas" w:cs="Consolas"/>
@@ -6114,43 +5449,7 @@
           <w:sz w:val="20"/>
           <w:szCs w:val="20"/>
         </w:rPr>
-        <w:t xml:space="preserve">git </w:t>
-      </w:r>
-      <w:proofErr w:type="gramStart"/>
-      <w:r>
-        <w:rPr>
-          <w:rFonts w:ascii="Consolas" w:hAnsi="Consolas" w:cs="Consolas"/>
-          <w:sz w:val="20"/>
-          <w:szCs w:val="20"/>
-        </w:rPr>
-        <w:t>push .</w:t>
-      </w:r>
-      <w:proofErr w:type="gramEnd"/>
-      <w:r>
-        <w:rPr>
-          <w:rFonts w:ascii="Consolas" w:hAnsi="Consolas" w:cs="Consolas"/>
-          <w:sz w:val="20"/>
-          <w:szCs w:val="20"/>
-        </w:rPr>
-        <w:t xml:space="preserve"> </w:t>
-      </w:r>
-      <w:proofErr w:type="gramStart"/>
-      <w:r>
-        <w:rPr>
-          <w:rFonts w:ascii="Consolas" w:hAnsi="Consolas" w:cs="Consolas"/>
-          <w:sz w:val="20"/>
-          <w:szCs w:val="20"/>
-        </w:rPr>
-        <w:t>untuk</w:t>
-      </w:r>
-      <w:proofErr w:type="gramEnd"/>
-      <w:r>
-        <w:rPr>
-          <w:rFonts w:ascii="Consolas" w:hAnsi="Consolas" w:cs="Consolas"/>
-          <w:sz w:val="20"/>
-          <w:szCs w:val="20"/>
-        </w:rPr>
-        <w:t xml:space="preserve"> melakukan update project kita ke github</w:t>
+        <w:t>git commit . untuk melakukan commit project yang akan di update</w:t>
       </w:r>
       <w:r>
         <w:rPr>
@@ -6181,31 +5480,21 @@
           <w:szCs w:val="20"/>
         </w:rPr>
       </w:pPr>
-      <w:proofErr w:type="gramStart"/>
-      <w:r>
-        <w:rPr>
-          <w:rFonts w:ascii="Consolas" w:hAnsi="Consolas" w:cs="Consolas"/>
-          <w:sz w:val="20"/>
-          <w:szCs w:val="20"/>
-        </w:rPr>
-        <w:t>git</w:t>
-      </w:r>
-      <w:proofErr w:type="gramEnd"/>
-      <w:r>
-        <w:rPr>
-          <w:rFonts w:ascii="Consolas" w:hAnsi="Consolas" w:cs="Consolas"/>
-          <w:sz w:val="20"/>
-          <w:szCs w:val="20"/>
-        </w:rPr>
-        <w:t xml:space="preserve"> </w:t>
-      </w:r>
-      <w:r>
-        <w:rPr>
-          <w:rFonts w:ascii="Consolas" w:hAnsi="Consolas" w:cs="Consolas"/>
-          <w:sz w:val="20"/>
-          <w:szCs w:val="20"/>
-        </w:rPr>
-        <w:t>push.</w:t>
+      <w:r>
+        <w:rPr>
+          <w:rFonts w:ascii="Consolas" w:hAnsi="Consolas" w:cs="Consolas"/>
+          <w:sz w:val="20"/>
+          <w:szCs w:val="20"/>
+        </w:rPr>
+        <w:t xml:space="preserve">git </w:t>
+      </w:r>
+      <w:r>
+        <w:rPr>
+          <w:rFonts w:ascii="Consolas" w:hAnsi="Consolas" w:cs="Consolas"/>
+          <w:sz w:val="20"/>
+          <w:szCs w:val="20"/>
+        </w:rPr>
+        <w:t>commit –m “ komentar atau keterangan mengenai update perubahan yang dilakukan di project ”</w:t>
       </w:r>
     </w:p>
     <w:p>
@@ -6232,7 +5521,8 @@
           <w:sz w:val="20"/>
           <w:szCs w:val="20"/>
         </w:rPr>
-        <w:t>Agar lebih efektif dan effisien kita dapat menggunakan extensi git lens yang sudah terinstal di vs code</w:t>
+        <w:lastRenderedPageBreak/>
+        <w:t>Agar lebih efektif dan effisien kita dapat menggunakan git lense. Dan Untuk melakukan commit Jangan lupa memberikan nama pada commit yang kita buat agar perubahan (check point) menjadi lebih dapat dimengerti semua orang, terutama kita sendiri</w:t>
       </w:r>
       <w:r>
         <w:rPr>
@@ -6252,57 +5542,17 @@
           <w:sz w:val="30"/>
         </w:rPr>
       </w:pPr>
-    </w:p>
-    <w:p>
-      <w:pPr>
-        <w:rPr>
-          <w:b/>
-          <w:bCs/>
-          <w:color w:val="323130"/>
-          <w:sz w:val="30"/>
-        </w:rPr>
-      </w:pPr>
-    </w:p>
-    <w:p>
-      <w:pPr>
-        <w:rPr>
-          <w:b/>
-          <w:bCs/>
-          <w:color w:val="323130"/>
-          <w:sz w:val="30"/>
-        </w:rPr>
-      </w:pPr>
-    </w:p>
-    <w:p>
-      <w:pPr>
-        <w:rPr>
-          <w:b/>
-          <w:bCs/>
-          <w:color w:val="323130"/>
-          <w:sz w:val="30"/>
-        </w:rPr>
-      </w:pPr>
-    </w:p>
-    <w:p>
-      <w:pPr>
-        <w:rPr>
-          <w:b/>
-          <w:bCs/>
-          <w:color w:val="323130"/>
-          <w:sz w:val="30"/>
-        </w:rPr>
-      </w:pPr>
       <w:r>
         <w:rPr>
           <w:noProof/>
           <w:lang w:val="id-ID" w:eastAsia="id-ID"/>
-        </w:rPr>
-        <w:lastRenderedPageBreak/>
+          <w14:ligatures w14:val="standardContextual"/>
+        </w:rPr>
         <w:drawing>
-          <wp:inline distT="0" distB="0" distL="0" distR="0" wp14:anchorId="372361DE" wp14:editId="1B533E87">
-            <wp:extent cx="5417389" cy="3180390"/>
-            <wp:effectExtent l="0" t="0" r="0" b="1270"/>
-            <wp:docPr id="77" name="Picture 77"/>
+          <wp:inline distT="0" distB="0" distL="0" distR="0" wp14:anchorId="0DDA0211" wp14:editId="314F413F">
+            <wp:extent cx="5904230" cy="4051300"/>
+            <wp:effectExtent l="0" t="0" r="1270" b="6350"/>
+            <wp:docPr id="12" name="Picture 12"/>
             <wp:cNvGraphicFramePr>
               <a:graphicFrameLocks xmlns:a="http://schemas.openxmlformats.org/drawingml/2006/main" noChangeAspect="1"/>
             </wp:cNvGraphicFramePr>
@@ -6322,7 +5572,7 @@
                   <pic:spPr>
                     <a:xfrm>
                       <a:off x="0" y="0"/>
-                      <a:ext cx="5419156" cy="3181427"/>
+                      <a:ext cx="5904230" cy="4051300"/>
                     </a:xfrm>
                     <a:prstGeom prst="rect">
                       <a:avLst/>
@@ -6347,6 +5597,33 @@
     </w:p>
     <w:p>
       <w:pPr>
+        <w:pStyle w:val="Heading1"/>
+        <w:jc w:val="left"/>
+        <w:rPr>
+          <w:color w:val="323130"/>
+          <w:sz w:val="30"/>
+        </w:rPr>
+      </w:pPr>
+      <w:r>
+        <w:rPr>
+          <w:noProof/>
+          <w:lang w:val="id-ID" w:eastAsia="id-ID"/>
+        </w:rPr>
+        <w:t>Melkukan kommit berulang</w:t>
+      </w:r>
+    </w:p>
+    <w:p>
+      <w:pPr>
+        <w:rPr>
+          <w:b/>
+          <w:bCs/>
+          <w:color w:val="323130"/>
+          <w:sz w:val="30"/>
+        </w:rPr>
+      </w:pPr>
+    </w:p>
+    <w:p>
+      <w:pPr>
         <w:pStyle w:val="ListParagraph"/>
         <w:numPr>
           <w:ilvl w:val="0"/>
@@ -6374,7 +5651,7 @@
         <w:rPr>
           <w:b/>
         </w:rPr>
-        <w:t>log</w:t>
+        <w:t>push</w:t>
       </w:r>
     </w:p>
     <w:p>
@@ -6417,43 +5694,7 @@
           <w:sz w:val="20"/>
           <w:szCs w:val="20"/>
         </w:rPr>
-        <w:t xml:space="preserve">git </w:t>
-      </w:r>
-      <w:proofErr w:type="gramStart"/>
-      <w:r>
-        <w:rPr>
-          <w:rFonts w:ascii="Consolas" w:hAnsi="Consolas" w:cs="Consolas"/>
-          <w:sz w:val="20"/>
-          <w:szCs w:val="20"/>
-        </w:rPr>
-        <w:t>log .</w:t>
-      </w:r>
-      <w:proofErr w:type="gramEnd"/>
-      <w:r>
-        <w:rPr>
-          <w:rFonts w:ascii="Consolas" w:hAnsi="Consolas" w:cs="Consolas"/>
-          <w:sz w:val="20"/>
-          <w:szCs w:val="20"/>
-        </w:rPr>
-        <w:t xml:space="preserve"> </w:t>
-      </w:r>
-      <w:proofErr w:type="gramStart"/>
-      <w:r>
-        <w:rPr>
-          <w:rFonts w:ascii="Consolas" w:hAnsi="Consolas" w:cs="Consolas"/>
-          <w:sz w:val="20"/>
-          <w:szCs w:val="20"/>
-        </w:rPr>
-        <w:t>untuk</w:t>
-      </w:r>
-      <w:proofErr w:type="gramEnd"/>
-      <w:r>
-        <w:rPr>
-          <w:rFonts w:ascii="Consolas" w:hAnsi="Consolas" w:cs="Consolas"/>
-          <w:sz w:val="20"/>
-          <w:szCs w:val="20"/>
-        </w:rPr>
-        <w:t xml:space="preserve"> melihat/check update file project kita ke github</w:t>
+        <w:t>git push . untuk melakukan update project kita ke github</w:t>
       </w:r>
       <w:r>
         <w:rPr>
@@ -6484,31 +5725,21 @@
           <w:szCs w:val="20"/>
         </w:rPr>
       </w:pPr>
-      <w:proofErr w:type="gramStart"/>
-      <w:r>
-        <w:rPr>
-          <w:rFonts w:ascii="Consolas" w:hAnsi="Consolas" w:cs="Consolas"/>
-          <w:sz w:val="20"/>
-          <w:szCs w:val="20"/>
-        </w:rPr>
-        <w:t>git</w:t>
-      </w:r>
-      <w:proofErr w:type="gramEnd"/>
-      <w:r>
-        <w:rPr>
-          <w:rFonts w:ascii="Consolas" w:hAnsi="Consolas" w:cs="Consolas"/>
-          <w:sz w:val="20"/>
-          <w:szCs w:val="20"/>
-        </w:rPr>
-        <w:t xml:space="preserve"> </w:t>
-      </w:r>
-      <w:r>
-        <w:rPr>
-          <w:rFonts w:ascii="Consolas" w:hAnsi="Consolas" w:cs="Consolas"/>
-          <w:sz w:val="20"/>
-          <w:szCs w:val="20"/>
-        </w:rPr>
-        <w:t>log.</w:t>
+      <w:r>
+        <w:rPr>
+          <w:rFonts w:ascii="Consolas" w:hAnsi="Consolas" w:cs="Consolas"/>
+          <w:sz w:val="20"/>
+          <w:szCs w:val="20"/>
+        </w:rPr>
+        <w:t xml:space="preserve">git </w:t>
+      </w:r>
+      <w:r>
+        <w:rPr>
+          <w:rFonts w:ascii="Consolas" w:hAnsi="Consolas" w:cs="Consolas"/>
+          <w:sz w:val="20"/>
+          <w:szCs w:val="20"/>
+        </w:rPr>
+        <w:t>push.</w:t>
       </w:r>
     </w:p>
     <w:p>
@@ -6522,73 +5753,90 @@
     </w:p>
     <w:p>
       <w:pPr>
-        <w:pStyle w:val="Heading3"/>
-        <w:shd w:val="clear" w:color="auto" w:fill="FFFFFF"/>
-        <w:spacing w:before="0"/>
         <w:ind w:left="284"/>
         <w:rPr>
-          <w:rFonts w:ascii="Segoe UI" w:hAnsi="Segoe UI" w:cs="Segoe UI"/>
-          <w:color w:val="1F2328"/>
-          <w:sz w:val="20"/>
-        </w:rPr>
-      </w:pPr>
-      <w:bookmarkStart w:id="13" w:name="_Toc171966116"/>
-      <w:r>
-        <w:rPr>
-          <w:rFonts w:ascii="Segoe UI" w:hAnsi="Segoe UI" w:cs="Segoe UI"/>
-          <w:color w:val="1F2328"/>
-          <w:sz w:val="20"/>
-        </w:rPr>
-        <w:t>Agar lebih efektif dan effisien kita dapat menggunakan extensi git lens yang sudah terinstal di vs code.</w:t>
-      </w:r>
-      <w:bookmarkEnd w:id="13"/>
-    </w:p>
-    <w:p>
-      <w:pPr>
-        <w:pStyle w:val="Heading3"/>
-        <w:shd w:val="clear" w:color="auto" w:fill="FFFFFF"/>
-        <w:spacing w:before="0"/>
-        <w:ind w:left="284"/>
-        <w:rPr>
-          <w:rFonts w:ascii="Segoe UI" w:hAnsi="Segoe UI" w:cs="Segoe UI"/>
-          <w:color w:val="1F2328"/>
-          <w:sz w:val="20"/>
-        </w:rPr>
-      </w:pPr>
-      <w:bookmarkStart w:id="14" w:name="_Toc171966117"/>
-      <w:r>
-        <w:rPr>
-          <w:rFonts w:ascii="Segoe UI" w:hAnsi="Segoe UI" w:cs="Segoe UI"/>
-          <w:color w:val="1F2328"/>
-          <w:sz w:val="20"/>
-        </w:rPr>
-        <w:t>Namun kita bisa juga langsung mengecek ke repository kita di github. Yaitu dengan mengklik bagian commit.</w:t>
-      </w:r>
-      <w:bookmarkEnd w:id="14"/>
-      <w:r>
-        <w:rPr>
-          <w:rFonts w:ascii="Segoe UI" w:hAnsi="Segoe UI" w:cs="Segoe UI"/>
-          <w:color w:val="1F2328"/>
-          <w:sz w:val="20"/>
-        </w:rPr>
-        <w:t xml:space="preserve"> </w:t>
-      </w:r>
-    </w:p>
-    <w:p/>
-    <w:p>
-      <w:pPr>
-        <w:ind w:left="284"/>
+          <w:rFonts w:ascii="Consolas" w:eastAsiaTheme="minorHAnsi" w:hAnsi="Consolas" w:cs="Consolas"/>
+          <w:sz w:val="20"/>
+          <w:szCs w:val="20"/>
+        </w:rPr>
+      </w:pPr>
+      <w:r>
+        <w:rPr>
+          <w:rFonts w:ascii="Consolas" w:hAnsi="Consolas" w:cs="Consolas"/>
+          <w:sz w:val="20"/>
+          <w:szCs w:val="20"/>
+        </w:rPr>
+        <w:t>Agar lebih efektif dan effisien kita dapat menggunakan extensi git lens yang sudah terinstal di vs code</w:t>
+      </w:r>
+      <w:r>
+        <w:rPr>
+          <w:rFonts w:ascii="Consolas" w:eastAsiaTheme="minorHAnsi" w:hAnsi="Consolas" w:cs="Consolas"/>
+          <w:sz w:val="20"/>
+          <w:szCs w:val="20"/>
+        </w:rPr>
+        <w:t>.</w:t>
+      </w:r>
+    </w:p>
+    <w:p>
+      <w:pPr>
+        <w:rPr>
+          <w:b/>
+          <w:bCs/>
+          <w:color w:val="323130"/>
+          <w:sz w:val="30"/>
+        </w:rPr>
+      </w:pPr>
+    </w:p>
+    <w:p>
+      <w:pPr>
+        <w:rPr>
+          <w:b/>
+          <w:bCs/>
+          <w:color w:val="323130"/>
+          <w:sz w:val="30"/>
+        </w:rPr>
+      </w:pPr>
+    </w:p>
+    <w:p>
+      <w:pPr>
+        <w:rPr>
+          <w:b/>
+          <w:bCs/>
+          <w:color w:val="323130"/>
+          <w:sz w:val="30"/>
+        </w:rPr>
+      </w:pPr>
+    </w:p>
+    <w:p>
+      <w:pPr>
+        <w:rPr>
+          <w:b/>
+          <w:bCs/>
+          <w:color w:val="323130"/>
+          <w:sz w:val="30"/>
+        </w:rPr>
+      </w:pPr>
+    </w:p>
+    <w:p>
+      <w:pPr>
+        <w:rPr>
+          <w:b/>
+          <w:bCs/>
+          <w:color w:val="323130"/>
+          <w:sz w:val="30"/>
+        </w:rPr>
       </w:pPr>
       <w:r>
         <w:rPr>
           <w:noProof/>
           <w:lang w:val="id-ID" w:eastAsia="id-ID"/>
         </w:rPr>
+        <w:lastRenderedPageBreak/>
         <w:drawing>
-          <wp:inline distT="0" distB="0" distL="0" distR="0" wp14:anchorId="1C063898" wp14:editId="5E474CBC">
-            <wp:extent cx="5329669" cy="2313830"/>
-            <wp:effectExtent l="0" t="0" r="4445" b="0"/>
-            <wp:docPr id="78" name="Picture 78"/>
+          <wp:inline distT="0" distB="0" distL="0" distR="0" wp14:anchorId="372361DE" wp14:editId="1B533E87">
+            <wp:extent cx="5417389" cy="3180390"/>
+            <wp:effectExtent l="0" t="0" r="0" b="1270"/>
+            <wp:docPr id="77" name="Picture 77"/>
             <wp:cNvGraphicFramePr>
               <a:graphicFrameLocks xmlns:a="http://schemas.openxmlformats.org/drawingml/2006/main" noChangeAspect="1"/>
             </wp:cNvGraphicFramePr>
@@ -6608,7 +5856,7 @@
                   <pic:spPr>
                     <a:xfrm>
                       <a:off x="0" y="0"/>
-                      <a:ext cx="5329669" cy="2313830"/>
+                      <a:ext cx="5419156" cy="3181427"/>
                     </a:xfrm>
                     <a:prstGeom prst="rect">
                       <a:avLst/>
@@ -6622,50 +5870,213 @@
       </w:r>
     </w:p>
     <w:p>
-      <w:r>
-        <w:br w:type="page"/>
-      </w:r>
-    </w:p>
-    <w:p>
-      <w:r>
+      <w:pPr>
+        <w:rPr>
+          <w:b/>
+          <w:bCs/>
+          <w:color w:val="323130"/>
+          <w:sz w:val="30"/>
+        </w:rPr>
+      </w:pPr>
+    </w:p>
+    <w:p>
+      <w:pPr>
+        <w:pStyle w:val="ListParagraph"/>
+        <w:numPr>
+          <w:ilvl w:val="0"/>
+          <w:numId w:val="40"/>
+        </w:numPr>
+        <w:ind w:left="284" w:hanging="294"/>
+        <w:contextualSpacing w:val="0"/>
+        <w:rPr>
+          <w:rFonts w:asciiTheme="minorHAnsi" w:eastAsiaTheme="minorHAnsi" w:hAnsiTheme="minorHAnsi" w:cstheme="minorBidi"/>
+          <w:b/>
+          <w:sz w:val="22"/>
+          <w:szCs w:val="22"/>
+        </w:rPr>
+      </w:pPr>
+      <w:r>
+        <w:rPr>
+          <w:rFonts w:asciiTheme="minorHAnsi" w:hAnsiTheme="minorHAnsi" w:cstheme="minorBidi"/>
+          <w:b/>
+          <w:sz w:val="22"/>
+          <w:szCs w:val="22"/>
+        </w:rPr>
+        <w:t xml:space="preserve">Git </w:t>
+      </w:r>
+      <w:r>
+        <w:rPr>
+          <w:b/>
+        </w:rPr>
+        <w:t>log</w:t>
+      </w:r>
+    </w:p>
+    <w:p>
+      <w:pPr>
+        <w:rPr>
+          <w:rFonts w:ascii="Consolas" w:hAnsi="Consolas" w:cs="Consolas"/>
+          <w:sz w:val="20"/>
+          <w:szCs w:val="20"/>
+        </w:rPr>
+      </w:pPr>
+    </w:p>
+    <w:p>
+      <w:pPr>
+        <w:ind w:left="284"/>
+        <w:rPr>
+          <w:rFonts w:ascii="Consolas" w:hAnsi="Consolas" w:cs="Consolas"/>
+          <w:sz w:val="20"/>
+          <w:szCs w:val="20"/>
+        </w:rPr>
+      </w:pPr>
+      <w:r>
+        <w:rPr>
+          <w:rFonts w:ascii="Consolas" w:hAnsi="Consolas" w:cs="Consolas"/>
+          <w:sz w:val="20"/>
+          <w:szCs w:val="20"/>
+        </w:rPr>
+        <w:t>Mel</w:t>
+      </w:r>
+      <w:r>
+        <w:rPr>
+          <w:rFonts w:ascii="Consolas" w:hAnsi="Consolas" w:cs="Consolas"/>
+          <w:sz w:val="20"/>
+          <w:szCs w:val="20"/>
+        </w:rPr>
+        <w:t xml:space="preserve">akukan </w:t>
+      </w:r>
+      <w:r>
+        <w:rPr>
+          <w:rFonts w:ascii="Consolas" w:hAnsi="Consolas" w:cs="Consolas"/>
+          <w:sz w:val="20"/>
+          <w:szCs w:val="20"/>
+        </w:rPr>
+        <w:t>git log . untuk melihat/check update file project kita ke github</w:t>
+      </w:r>
+      <w:r>
+        <w:rPr>
+          <w:rFonts w:ascii="Consolas" w:hAnsi="Consolas" w:cs="Consolas"/>
+          <w:sz w:val="20"/>
+          <w:szCs w:val="20"/>
+        </w:rPr>
+        <w:t>.</w:t>
+      </w:r>
+    </w:p>
+    <w:p>
+      <w:pPr>
+        <w:ind w:left="284"/>
+        <w:rPr>
+          <w:rFonts w:ascii="Consolas" w:hAnsi="Consolas" w:cs="Consolas"/>
+          <w:sz w:val="20"/>
+          <w:szCs w:val="20"/>
+        </w:rPr>
+      </w:pPr>
+    </w:p>
+    <w:p>
+      <w:pPr>
+        <w:shd w:val="clear" w:color="auto" w:fill="FFE599" w:themeFill="accent4" w:themeFillTint="66"/>
+        <w:ind w:left="284"/>
+        <w:rPr>
+          <w:rFonts w:ascii="Consolas" w:hAnsi="Consolas" w:cs="Consolas"/>
+          <w:sz w:val="20"/>
+          <w:szCs w:val="20"/>
+        </w:rPr>
+      </w:pPr>
+      <w:r>
+        <w:rPr>
+          <w:rFonts w:ascii="Consolas" w:hAnsi="Consolas" w:cs="Consolas"/>
+          <w:sz w:val="20"/>
+          <w:szCs w:val="20"/>
+        </w:rPr>
+        <w:t xml:space="preserve">git </w:t>
+      </w:r>
+      <w:r>
+        <w:rPr>
+          <w:rFonts w:ascii="Consolas" w:hAnsi="Consolas" w:cs="Consolas"/>
+          <w:sz w:val="20"/>
+          <w:szCs w:val="20"/>
+        </w:rPr>
+        <w:t>log.</w:t>
+      </w:r>
+    </w:p>
+    <w:p>
+      <w:pPr>
+        <w:ind w:left="284"/>
+        <w:rPr>
+          <w:color w:val="323130"/>
+          <w:sz w:val="30"/>
+        </w:rPr>
+      </w:pPr>
+    </w:p>
+    <w:p>
+      <w:pPr>
+        <w:pStyle w:val="Heading3"/>
+        <w:shd w:val="clear" w:color="auto" w:fill="FFFFFF"/>
+        <w:spacing w:before="0"/>
+        <w:ind w:left="284"/>
         <w:rPr>
           <w:rFonts w:ascii="Segoe UI" w:hAnsi="Segoe UI" w:cs="Segoe UI"/>
           <w:color w:val="1F2328"/>
           <w:sz w:val="20"/>
         </w:rPr>
-        <w:lastRenderedPageBreak/>
-        <w:t xml:space="preserve">Dengan menggunakan git log di comand prompt dapat pula </w:t>
-      </w:r>
-      <w:proofErr w:type="gramStart"/>
+      </w:pPr>
+      <w:bookmarkStart w:id="12" w:name="_Toc171966116"/>
       <w:r>
         <w:rPr>
           <w:rFonts w:ascii="Segoe UI" w:hAnsi="Segoe UI" w:cs="Segoe UI"/>
           <w:color w:val="1F2328"/>
           <w:sz w:val="20"/>
         </w:rPr>
-        <w:t>ita</w:t>
-      </w:r>
-      <w:proofErr w:type="gramEnd"/>
-      <w:r>
+        <w:t>Agar lebih efektif dan effisien kita dapat menggunakan extensi git lens yang sudah terinstal di vs code.</w:t>
+      </w:r>
+      <w:bookmarkEnd w:id="12"/>
+    </w:p>
+    <w:p>
+      <w:pPr>
+        <w:pStyle w:val="Heading3"/>
+        <w:shd w:val="clear" w:color="auto" w:fill="FFFFFF"/>
+        <w:spacing w:before="0"/>
+        <w:ind w:left="284"/>
         <w:rPr>
           <w:rFonts w:ascii="Segoe UI" w:hAnsi="Segoe UI" w:cs="Segoe UI"/>
           <w:color w:val="1F2328"/>
           <w:sz w:val="20"/>
         </w:rPr>
-        <w:t xml:space="preserve"> lihat riwayat commit yang telah kita lakukan</w:t>
-      </w:r>
-    </w:p>
-    <w:p>
+      </w:pPr>
+      <w:bookmarkStart w:id="13" w:name="_Toc171966117"/>
+      <w:r>
+        <w:rPr>
+          <w:rFonts w:ascii="Segoe UI" w:hAnsi="Segoe UI" w:cs="Segoe UI"/>
+          <w:color w:val="1F2328"/>
+          <w:sz w:val="20"/>
+        </w:rPr>
+        <w:t>Namun kita bisa juga langsung mengecek ke repository kita di github. Yaitu dengan mengklik bagian commit.</w:t>
+      </w:r>
+      <w:bookmarkEnd w:id="13"/>
+      <w:r>
+        <w:rPr>
+          <w:rFonts w:ascii="Segoe UI" w:hAnsi="Segoe UI" w:cs="Segoe UI"/>
+          <w:color w:val="1F2328"/>
+          <w:sz w:val="20"/>
+        </w:rPr>
+        <w:t xml:space="preserve"> </w:t>
+      </w:r>
+    </w:p>
+    <w:p/>
+    <w:p>
+      <w:pPr>
+        <w:ind w:left="284"/>
+      </w:pPr>
       <w:r>
         <w:rPr>
           <w:noProof/>
           <w:lang w:val="id-ID" w:eastAsia="id-ID"/>
         </w:rPr>
         <w:drawing>
-          <wp:inline distT="0" distB="0" distL="0" distR="0" wp14:anchorId="1BE22285" wp14:editId="1E7FCB63">
-            <wp:extent cx="4400856" cy="2743200"/>
-            <wp:effectExtent l="0" t="0" r="0" b="0"/>
-            <wp:docPr id="79" name="Picture 79"/>
+          <wp:inline distT="0" distB="0" distL="0" distR="0" wp14:anchorId="1C063898" wp14:editId="5E474CBC">
+            <wp:extent cx="5329669" cy="2313830"/>
+            <wp:effectExtent l="0" t="0" r="4445" b="0"/>
+            <wp:docPr id="78" name="Picture 78"/>
             <wp:cNvGraphicFramePr>
               <a:graphicFrameLocks xmlns:a="http://schemas.openxmlformats.org/drawingml/2006/main" noChangeAspect="1"/>
             </wp:cNvGraphicFramePr>
@@ -6685,7 +6096,7 @@
                   <pic:spPr>
                     <a:xfrm>
                       <a:off x="0" y="0"/>
-                      <a:ext cx="4402241" cy="2744063"/>
+                      <a:ext cx="5329669" cy="2313830"/>
                     </a:xfrm>
                     <a:prstGeom prst="rect">
                       <a:avLst/>
@@ -6698,48 +6109,22 @@
         </w:drawing>
       </w:r>
     </w:p>
-    <w:p/>
-    <w:p>
-      <w:pPr>
-        <w:pStyle w:val="Heading3"/>
-        <w:shd w:val="clear" w:color="auto" w:fill="FFFFFF"/>
-        <w:spacing w:before="0"/>
-        <w:ind w:left="284"/>
+    <w:p>
+      <w:r>
+        <w:br w:type="page"/>
+      </w:r>
+    </w:p>
+    <w:p>
+      <w:r>
         <w:rPr>
           <w:rFonts w:ascii="Segoe UI" w:hAnsi="Segoe UI" w:cs="Segoe UI"/>
           <w:color w:val="1F2328"/>
           <w:sz w:val="20"/>
         </w:rPr>
-      </w:pPr>
-      <w:bookmarkStart w:id="15" w:name="_Toc171966118"/>
-      <w:r>
-        <w:rPr>
-          <w:rFonts w:ascii="Segoe UI" w:hAnsi="Segoe UI" w:cs="Segoe UI"/>
-          <w:color w:val="1F2328"/>
-          <w:sz w:val="20"/>
-        </w:rPr>
-        <w:t xml:space="preserve">Di menu commit </w:t>
-      </w:r>
-      <w:r>
-        <w:rPr>
-          <w:rFonts w:ascii="Segoe UI" w:hAnsi="Segoe UI" w:cs="Segoe UI"/>
-          <w:color w:val="1F2328"/>
-          <w:sz w:val="20"/>
-        </w:rPr>
-        <w:t xml:space="preserve">pada github </w:t>
-      </w:r>
-      <w:r>
-        <w:rPr>
-          <w:rFonts w:ascii="Segoe UI" w:hAnsi="Segoe UI" w:cs="Segoe UI"/>
-          <w:color w:val="1F2328"/>
-          <w:sz w:val="20"/>
-        </w:rPr>
-        <w:t>kita dapat juga melihat riwayat dan jumlah commit yang pernah kita buat, lengkap dengan tanggal dan keterangan dari penamaan commit tersebut.</w:t>
-      </w:r>
-      <w:bookmarkEnd w:id="15"/>
-    </w:p>
-    <w:p/>
-    <w:p/>
+        <w:lastRenderedPageBreak/>
+        <w:t>Dengan menggunakan git log di comand prompt dapat pula ita lihat riwayat commit yang telah kita lakukan</w:t>
+      </w:r>
+    </w:p>
     <w:p>
       <w:r>
         <w:rPr>
@@ -6747,10 +6132,10 @@
           <w:lang w:val="id-ID" w:eastAsia="id-ID"/>
         </w:rPr>
         <w:drawing>
-          <wp:inline distT="0" distB="0" distL="0" distR="0" wp14:anchorId="04758235" wp14:editId="16274F5B">
-            <wp:extent cx="4408098" cy="2891089"/>
-            <wp:effectExtent l="0" t="0" r="0" b="5080"/>
-            <wp:docPr id="81" name="Picture 81"/>
+          <wp:inline distT="0" distB="0" distL="0" distR="0" wp14:anchorId="1BE22285" wp14:editId="1E7FCB63">
+            <wp:extent cx="4400856" cy="2743200"/>
+            <wp:effectExtent l="0" t="0" r="0" b="0"/>
+            <wp:docPr id="79" name="Picture 79"/>
             <wp:cNvGraphicFramePr>
               <a:graphicFrameLocks xmlns:a="http://schemas.openxmlformats.org/drawingml/2006/main" noChangeAspect="1"/>
             </wp:cNvGraphicFramePr>
@@ -6770,6 +6155,91 @@
                   <pic:spPr>
                     <a:xfrm>
                       <a:off x="0" y="0"/>
+                      <a:ext cx="4402241" cy="2744063"/>
+                    </a:xfrm>
+                    <a:prstGeom prst="rect">
+                      <a:avLst/>
+                    </a:prstGeom>
+                  </pic:spPr>
+                </pic:pic>
+              </a:graphicData>
+            </a:graphic>
+          </wp:inline>
+        </w:drawing>
+      </w:r>
+    </w:p>
+    <w:p/>
+    <w:p>
+      <w:pPr>
+        <w:pStyle w:val="Heading3"/>
+        <w:shd w:val="clear" w:color="auto" w:fill="FFFFFF"/>
+        <w:spacing w:before="0"/>
+        <w:ind w:left="284"/>
+        <w:rPr>
+          <w:rFonts w:ascii="Segoe UI" w:hAnsi="Segoe UI" w:cs="Segoe UI"/>
+          <w:color w:val="1F2328"/>
+          <w:sz w:val="20"/>
+        </w:rPr>
+      </w:pPr>
+      <w:bookmarkStart w:id="14" w:name="_Toc171966118"/>
+      <w:r>
+        <w:rPr>
+          <w:rFonts w:ascii="Segoe UI" w:hAnsi="Segoe UI" w:cs="Segoe UI"/>
+          <w:color w:val="1F2328"/>
+          <w:sz w:val="20"/>
+        </w:rPr>
+        <w:t xml:space="preserve">Di menu commit </w:t>
+      </w:r>
+      <w:r>
+        <w:rPr>
+          <w:rFonts w:ascii="Segoe UI" w:hAnsi="Segoe UI" w:cs="Segoe UI"/>
+          <w:color w:val="1F2328"/>
+          <w:sz w:val="20"/>
+        </w:rPr>
+        <w:t xml:space="preserve">pada github </w:t>
+      </w:r>
+      <w:r>
+        <w:rPr>
+          <w:rFonts w:ascii="Segoe UI" w:hAnsi="Segoe UI" w:cs="Segoe UI"/>
+          <w:color w:val="1F2328"/>
+          <w:sz w:val="20"/>
+        </w:rPr>
+        <w:t>kita dapat juga melihat riwayat dan jumlah commit yang pernah kita buat, lengkap dengan tanggal dan keterangan dari penamaan commit tersebut.</w:t>
+      </w:r>
+      <w:bookmarkEnd w:id="14"/>
+    </w:p>
+    <w:p/>
+    <w:p/>
+    <w:p>
+      <w:r>
+        <w:rPr>
+          <w:noProof/>
+          <w:lang w:val="id-ID" w:eastAsia="id-ID"/>
+        </w:rPr>
+        <w:drawing>
+          <wp:inline distT="0" distB="0" distL="0" distR="0" wp14:anchorId="04758235" wp14:editId="16274F5B">
+            <wp:extent cx="4408098" cy="2891089"/>
+            <wp:effectExtent l="0" t="0" r="0" b="5080"/>
+            <wp:docPr id="81" name="Picture 81"/>
+            <wp:cNvGraphicFramePr>
+              <a:graphicFrameLocks xmlns:a="http://schemas.openxmlformats.org/drawingml/2006/main" noChangeAspect="1"/>
+            </wp:cNvGraphicFramePr>
+            <a:graphic xmlns:a="http://schemas.openxmlformats.org/drawingml/2006/main">
+              <a:graphicData uri="http://schemas.openxmlformats.org/drawingml/2006/picture">
+                <pic:pic xmlns:pic="http://schemas.openxmlformats.org/drawingml/2006/picture">
+                  <pic:nvPicPr>
+                    <pic:cNvPr id="1" name=""/>
+                    <pic:cNvPicPr/>
+                  </pic:nvPicPr>
+                  <pic:blipFill>
+                    <a:blip r:embed="rId42"/>
+                    <a:stretch>
+                      <a:fillRect/>
+                    </a:stretch>
+                  </pic:blipFill>
+                  <pic:spPr>
+                    <a:xfrm>
+                      <a:off x="0" y="0"/>
                       <a:ext cx="4410257" cy="2892505"/>
                     </a:xfrm>
                     <a:prstGeom prst="rect">
@@ -6783,12 +6253,31 @@
         </w:drawing>
       </w:r>
     </w:p>
-    <w:p/>
     <w:p>
       <w:pPr>
         <w:pStyle w:val="Heading1"/>
         <w:jc w:val="left"/>
         <w:rPr>
+          <w:b w:val="0"/>
+          <w:bCs w:val="0"/>
+        </w:rPr>
+      </w:pPr>
+      <w:r>
+        <w:rPr>
+          <w:b w:val="0"/>
+          <w:bCs w:val="0"/>
+        </w:rPr>
+        <w:t>Rangkuman</w:t>
+      </w:r>
+    </w:p>
+    <w:p>
+      <w:pPr>
+        <w:pStyle w:val="ListParagraph"/>
+        <w:numPr>
+          <w:ilvl w:val="0"/>
+          <w:numId w:val="45"/>
+        </w:numPr>
+        <w:rPr>
           <w:lang w:val="id-ID"/>
         </w:rPr>
       </w:pPr>
@@ -6796,11 +6285,16 @@
         <w:rPr>
           <w:lang w:val="id-ID"/>
         </w:rPr>
-        <w:t>Rangkuman</w:t>
-      </w:r>
-    </w:p>
-    <w:p>
-      <w:pPr>
+        <w:t>Git init</w:t>
+      </w:r>
+    </w:p>
+    <w:p>
+      <w:pPr>
+        <w:pStyle w:val="ListParagraph"/>
+        <w:numPr>
+          <w:ilvl w:val="0"/>
+          <w:numId w:val="45"/>
+        </w:numPr>
         <w:rPr>
           <w:lang w:val="id-ID"/>
         </w:rPr>
@@ -6809,11 +6303,16 @@
         <w:rPr>
           <w:lang w:val="id-ID"/>
         </w:rPr>
-        <w:t>1.git init</w:t>
-      </w:r>
-    </w:p>
-    <w:p>
-      <w:pPr>
+        <w:t>Git status</w:t>
+      </w:r>
+    </w:p>
+    <w:p>
+      <w:pPr>
+        <w:pStyle w:val="ListParagraph"/>
+        <w:numPr>
+          <w:ilvl w:val="0"/>
+          <w:numId w:val="45"/>
+        </w:numPr>
         <w:rPr>
           <w:lang w:val="id-ID"/>
         </w:rPr>
@@ -6822,11 +6321,16 @@
         <w:rPr>
           <w:lang w:val="id-ID"/>
         </w:rPr>
-        <w:t>2.git status</w:t>
-      </w:r>
-    </w:p>
-    <w:p>
-      <w:pPr>
+        <w:t>Git add .</w:t>
+      </w:r>
+    </w:p>
+    <w:p>
+      <w:pPr>
+        <w:pStyle w:val="ListParagraph"/>
+        <w:numPr>
+          <w:ilvl w:val="0"/>
+          <w:numId w:val="45"/>
+        </w:numPr>
         <w:rPr>
           <w:lang w:val="id-ID"/>
         </w:rPr>
@@ -6835,11 +6339,16 @@
         <w:rPr>
           <w:lang w:val="id-ID"/>
         </w:rPr>
-        <w:t>3.git add</w:t>
-      </w:r>
-    </w:p>
-    <w:p>
-      <w:pPr>
+        <w:t>Git status</w:t>
+      </w:r>
+    </w:p>
+    <w:p>
+      <w:pPr>
+        <w:pStyle w:val="ListParagraph"/>
+        <w:numPr>
+          <w:ilvl w:val="0"/>
+          <w:numId w:val="45"/>
+        </w:numPr>
         <w:rPr>
           <w:lang w:val="id-ID"/>
         </w:rPr>
@@ -6848,11 +6357,16 @@
         <w:rPr>
           <w:lang w:val="id-ID"/>
         </w:rPr>
-        <w:t>4.git status</w:t>
-      </w:r>
-    </w:p>
-    <w:p>
-      <w:pPr>
+        <w:t>Git commit</w:t>
+      </w:r>
+    </w:p>
+    <w:p>
+      <w:pPr>
+        <w:pStyle w:val="ListParagraph"/>
+        <w:numPr>
+          <w:ilvl w:val="0"/>
+          <w:numId w:val="45"/>
+        </w:numPr>
         <w:rPr>
           <w:lang w:val="id-ID"/>
         </w:rPr>
@@ -6861,11 +6375,16 @@
         <w:rPr>
           <w:lang w:val="id-ID"/>
         </w:rPr>
-        <w:t>5.git commit</w:t>
-      </w:r>
-    </w:p>
-    <w:p>
-      <w:pPr>
+        <w:t>Git log</w:t>
+      </w:r>
+    </w:p>
+    <w:p>
+      <w:pPr>
+        <w:pStyle w:val="ListParagraph"/>
+        <w:numPr>
+          <w:ilvl w:val="0"/>
+          <w:numId w:val="45"/>
+        </w:numPr>
         <w:rPr>
           <w:lang w:val="id-ID"/>
         </w:rPr>
@@ -6874,21 +6393,18 @@
         <w:rPr>
           <w:lang w:val="id-ID"/>
         </w:rPr>
-        <w:t>6.git log</w:t>
-      </w:r>
-    </w:p>
-    <w:p>
-      <w:pPr>
+        <w:t>Ulang dari git status</w:t>
+      </w:r>
+    </w:p>
+    <w:p>
+      <w:pPr>
+        <w:pStyle w:val="ListParagraph"/>
         <w:rPr>
           <w:lang w:val="id-ID"/>
         </w:rPr>
       </w:pPr>
-      <w:r>
-        <w:rPr>
-          <w:lang w:val="id-ID"/>
-        </w:rPr>
-        <w:t>7. ulangi dari git status</w:t>
-      </w:r>
+      <w:bookmarkStart w:id="15" w:name="_GoBack"/>
+      <w:bookmarkEnd w:id="15"/>
     </w:p>
     <w:p>
       <w:pPr>
@@ -6996,23 +6512,13 @@
           <w:szCs w:val="20"/>
         </w:rPr>
       </w:pPr>
-      <w:proofErr w:type="gramStart"/>
-      <w:r>
-        <w:rPr>
-          <w:rFonts w:ascii="Consolas" w:hAnsi="Consolas" w:cs="Consolas"/>
-          <w:sz w:val="20"/>
-          <w:szCs w:val="20"/>
-        </w:rPr>
-        <w:t>git</w:t>
-      </w:r>
-      <w:proofErr w:type="gramEnd"/>
-      <w:r>
-        <w:rPr>
-          <w:rFonts w:ascii="Consolas" w:hAnsi="Consolas" w:cs="Consolas"/>
-          <w:sz w:val="20"/>
-          <w:szCs w:val="20"/>
-        </w:rPr>
-        <w:t xml:space="preserve"> config --global --re</w:t>
+      <w:r>
+        <w:rPr>
+          <w:rFonts w:ascii="Consolas" w:hAnsi="Consolas" w:cs="Consolas"/>
+          <w:sz w:val="20"/>
+          <w:szCs w:val="20"/>
+        </w:rPr>
+        <w:t>git config --global --re</w:t>
       </w:r>
       <w:r>
         <w:rPr>
@@ -7113,23 +6619,13 @@
           <w:szCs w:val="20"/>
         </w:rPr>
       </w:pPr>
-      <w:proofErr w:type="gramStart"/>
-      <w:r>
-        <w:rPr>
-          <w:rFonts w:ascii="Consolas" w:hAnsi="Consolas" w:cs="Consolas"/>
-          <w:sz w:val="20"/>
-          <w:szCs w:val="20"/>
-        </w:rPr>
-        <w:t>git</w:t>
-      </w:r>
-      <w:proofErr w:type="gramEnd"/>
-      <w:r>
-        <w:rPr>
-          <w:rFonts w:ascii="Consolas" w:hAnsi="Consolas" w:cs="Consolas"/>
-          <w:sz w:val="20"/>
-          <w:szCs w:val="20"/>
-        </w:rPr>
-        <w:t xml:space="preserve"> config --global --replace-all user.</w:t>
+      <w:r>
+        <w:rPr>
+          <w:rFonts w:ascii="Consolas" w:hAnsi="Consolas" w:cs="Consolas"/>
+          <w:sz w:val="20"/>
+          <w:szCs w:val="20"/>
+        </w:rPr>
+        <w:t>git config --global --replace-all user.</w:t>
       </w:r>
       <w:r>
         <w:rPr>
@@ -7217,23 +6713,13 @@
           <w:szCs w:val="20"/>
         </w:rPr>
       </w:pPr>
-      <w:proofErr w:type="gramStart"/>
-      <w:r>
-        <w:rPr>
-          <w:rFonts w:ascii="Consolas" w:hAnsi="Consolas" w:cs="Consolas"/>
-          <w:sz w:val="20"/>
-          <w:szCs w:val="20"/>
-        </w:rPr>
-        <w:t>git</w:t>
-      </w:r>
-      <w:proofErr w:type="gramEnd"/>
-      <w:r>
-        <w:rPr>
-          <w:rFonts w:ascii="Consolas" w:hAnsi="Consolas" w:cs="Consolas"/>
-          <w:sz w:val="20"/>
-          <w:szCs w:val="20"/>
-        </w:rPr>
-        <w:t xml:space="preserve"> remote remove origin</w:t>
+      <w:r>
+        <w:rPr>
+          <w:rFonts w:ascii="Consolas" w:hAnsi="Consolas" w:cs="Consolas"/>
+          <w:sz w:val="20"/>
+          <w:szCs w:val="20"/>
+        </w:rPr>
+        <w:t>git remote remove origin</w:t>
       </w:r>
     </w:p>
     <w:p>
@@ -7266,23 +6752,13 @@
           <w:szCs w:val="20"/>
         </w:rPr>
       </w:pPr>
-      <w:proofErr w:type="gramStart"/>
-      <w:r>
-        <w:rPr>
-          <w:rFonts w:ascii="Consolas" w:hAnsi="Consolas" w:cs="Consolas"/>
-          <w:sz w:val="20"/>
-          <w:szCs w:val="20"/>
-        </w:rPr>
-        <w:t>git</w:t>
-      </w:r>
-      <w:proofErr w:type="gramEnd"/>
-      <w:r>
-        <w:rPr>
-          <w:rFonts w:ascii="Consolas" w:hAnsi="Consolas" w:cs="Consolas"/>
-          <w:sz w:val="20"/>
-          <w:szCs w:val="20"/>
-        </w:rPr>
-        <w:t xml:space="preserve"> remote set-url origin NEW_URL</w:t>
+      <w:r>
+        <w:rPr>
+          <w:rFonts w:ascii="Consolas" w:hAnsi="Consolas" w:cs="Consolas"/>
+          <w:sz w:val="20"/>
+          <w:szCs w:val="20"/>
+        </w:rPr>
+        <w:t>git remote set-url origin NEW_URL</w:t>
       </w:r>
     </w:p>
     <w:p>
@@ -7305,25 +6781,15 @@
           <w:szCs w:val="20"/>
         </w:rPr>
       </w:pPr>
-      <w:proofErr w:type="gramStart"/>
-      <w:r>
-        <w:rPr>
-          <w:rFonts w:ascii="Consolas" w:hAnsi="Consolas" w:cs="Consolas"/>
-          <w:sz w:val="20"/>
-          <w:szCs w:val="20"/>
-        </w:rPr>
-        <w:t>git</w:t>
-      </w:r>
-      <w:proofErr w:type="gramEnd"/>
-      <w:r>
-        <w:rPr>
-          <w:rFonts w:ascii="Consolas" w:hAnsi="Consolas" w:cs="Consolas"/>
-          <w:sz w:val="20"/>
-          <w:szCs w:val="20"/>
-        </w:rPr>
-        <w:t xml:space="preserve"> remote set-url origin </w:t>
-      </w:r>
-      <w:hyperlink r:id="rId42" w:history="1">
+      <w:r>
+        <w:rPr>
+          <w:rFonts w:ascii="Consolas" w:hAnsi="Consolas" w:cs="Consolas"/>
+          <w:sz w:val="20"/>
+          <w:szCs w:val="20"/>
+        </w:rPr>
+        <w:t xml:space="preserve">git remote set-url origin </w:t>
+      </w:r>
+      <w:hyperlink r:id="rId43" w:history="1">
         <w:r>
           <w:rPr>
             <w:rFonts w:ascii="Consolas" w:hAnsi="Consolas" w:cs="Consolas"/>
@@ -7355,23 +6821,13 @@
         </w:rPr>
       </w:pPr>
       <w:bookmarkStart w:id="19" w:name="_Toc171966122"/>
-      <w:proofErr w:type="gramStart"/>
       <w:r>
         <w:rPr>
           <w:rFonts w:ascii="Segoe UI" w:hAnsi="Segoe UI" w:cs="Segoe UI"/>
           <w:color w:val="1F2328"/>
           <w:sz w:val="20"/>
         </w:rPr>
-        <w:t>paksa</w:t>
-      </w:r>
-      <w:proofErr w:type="gramEnd"/>
-      <w:r>
-        <w:rPr>
-          <w:rFonts w:ascii="Segoe UI" w:hAnsi="Segoe UI" w:cs="Segoe UI"/>
-          <w:color w:val="1F2328"/>
-          <w:sz w:val="20"/>
-        </w:rPr>
-        <w:t xml:space="preserve"> singkron ke master origin</w:t>
+        <w:t>paksa singkron ke master origin</w:t>
       </w:r>
       <w:bookmarkEnd w:id="19"/>
     </w:p>
@@ -7414,23 +6870,13 @@
           <w:szCs w:val="20"/>
         </w:rPr>
       </w:pPr>
-      <w:proofErr w:type="gramStart"/>
-      <w:r>
-        <w:rPr>
-          <w:rFonts w:ascii="Consolas" w:hAnsi="Consolas" w:cs="Consolas"/>
-          <w:sz w:val="20"/>
-          <w:szCs w:val="20"/>
-        </w:rPr>
-        <w:t>git</w:t>
-      </w:r>
-      <w:proofErr w:type="gramEnd"/>
-      <w:r>
-        <w:rPr>
-          <w:rFonts w:ascii="Consolas" w:hAnsi="Consolas" w:cs="Consolas"/>
-          <w:sz w:val="20"/>
-          <w:szCs w:val="20"/>
-        </w:rPr>
-        <w:t xml:space="preserve"> push origin master --force</w:t>
+      <w:r>
+        <w:rPr>
+          <w:rFonts w:ascii="Consolas" w:hAnsi="Consolas" w:cs="Consolas"/>
+          <w:sz w:val="20"/>
+          <w:szCs w:val="20"/>
+        </w:rPr>
+        <w:t>git push origin master --force</w:t>
       </w:r>
     </w:p>
     <w:p>
@@ -7516,512 +6962,6 @@
             <wp:extent cx="5076748" cy="2637747"/>
             <wp:effectExtent l="0" t="0" r="0" b="0"/>
             <wp:docPr id="83" name="Picture 83"/>
-            <wp:cNvGraphicFramePr>
-              <a:graphicFrameLocks xmlns:a="http://schemas.openxmlformats.org/drawingml/2006/main" noChangeAspect="1"/>
-            </wp:cNvGraphicFramePr>
-            <a:graphic xmlns:a="http://schemas.openxmlformats.org/drawingml/2006/main">
-              <a:graphicData uri="http://schemas.openxmlformats.org/drawingml/2006/picture">
-                <pic:pic xmlns:pic="http://schemas.openxmlformats.org/drawingml/2006/picture">
-                  <pic:nvPicPr>
-                    <pic:cNvPr id="1" name=""/>
-                    <pic:cNvPicPr/>
-                  </pic:nvPicPr>
-                  <pic:blipFill>
-                    <a:blip r:embed="rId43"/>
-                    <a:stretch>
-                      <a:fillRect/>
-                    </a:stretch>
-                  </pic:blipFill>
-                  <pic:spPr>
-                    <a:xfrm>
-                      <a:off x="0" y="0"/>
-                      <a:ext cx="5079380" cy="2639114"/>
-                    </a:xfrm>
-                    <a:prstGeom prst="rect">
-                      <a:avLst/>
-                    </a:prstGeom>
-                  </pic:spPr>
-                </pic:pic>
-              </a:graphicData>
-            </a:graphic>
-          </wp:inline>
-        </w:drawing>
-      </w:r>
-    </w:p>
-    <w:p>
-      <w:pPr>
-        <w:rPr>
-          <w:sz w:val="22"/>
-        </w:rPr>
-      </w:pPr>
-    </w:p>
-    <w:p>
-      <w:pPr>
-        <w:rPr>
-          <w:sz w:val="22"/>
-        </w:rPr>
-      </w:pPr>
-      <w:r>
-        <w:rPr>
-          <w:sz w:val="22"/>
-        </w:rPr>
-        <w:t>Hapus dulu git remote origin dengan:</w:t>
-      </w:r>
-    </w:p>
-    <w:p>
-      <w:pPr>
-        <w:shd w:val="clear" w:color="auto" w:fill="FFE599" w:themeFill="accent4" w:themeFillTint="66"/>
-        <w:ind w:left="284"/>
-        <w:rPr>
-          <w:rFonts w:ascii="Consolas" w:hAnsi="Consolas" w:cs="Consolas"/>
-          <w:sz w:val="20"/>
-          <w:szCs w:val="20"/>
-        </w:rPr>
-      </w:pPr>
-      <w:proofErr w:type="gramStart"/>
-      <w:r>
-        <w:rPr>
-          <w:rFonts w:ascii="Consolas" w:hAnsi="Consolas" w:cs="Consolas"/>
-          <w:sz w:val="20"/>
-          <w:szCs w:val="20"/>
-        </w:rPr>
-        <w:t>git</w:t>
-      </w:r>
-      <w:proofErr w:type="gramEnd"/>
-      <w:r>
-        <w:rPr>
-          <w:rFonts w:ascii="Consolas" w:hAnsi="Consolas" w:cs="Consolas"/>
-          <w:sz w:val="20"/>
-          <w:szCs w:val="20"/>
-        </w:rPr>
-        <w:t xml:space="preserve"> </w:t>
-      </w:r>
-      <w:r>
-        <w:rPr>
-          <w:rFonts w:ascii="Consolas" w:hAnsi="Consolas" w:cs="Consolas"/>
-          <w:sz w:val="20"/>
-          <w:szCs w:val="20"/>
-        </w:rPr>
-        <w:t>remote remove origin</w:t>
-      </w:r>
-    </w:p>
-    <w:p>
-      <w:pPr>
-        <w:rPr>
-          <w:sz w:val="22"/>
-        </w:rPr>
-      </w:pPr>
-    </w:p>
-    <w:p>
-      <w:pPr>
-        <w:pStyle w:val="Heading3"/>
-        <w:shd w:val="clear" w:color="auto" w:fill="FFFFFF"/>
-        <w:spacing w:before="0"/>
-        <w:rPr>
-          <w:rFonts w:ascii="Segoe UI" w:hAnsi="Segoe UI" w:cs="Segoe UI"/>
-          <w:color w:val="1F2328"/>
-          <w:sz w:val="23"/>
-          <w:szCs w:val="27"/>
-        </w:rPr>
-      </w:pPr>
-      <w:bookmarkStart w:id="21" w:name="_Toc171966124"/>
-      <w:r>
-        <w:rPr>
-          <w:rFonts w:ascii="Segoe UI" w:hAnsi="Segoe UI" w:cs="Segoe UI"/>
-          <w:color w:val="1F2328"/>
-          <w:sz w:val="20"/>
-        </w:rPr>
-        <w:t>…or create a new repository on the command line</w:t>
-      </w:r>
-      <w:bookmarkEnd w:id="21"/>
-    </w:p>
-    <w:p>
-      <w:pPr>
-        <w:shd w:val="clear" w:color="auto" w:fill="FFE599" w:themeFill="accent4" w:themeFillTint="66"/>
-        <w:ind w:left="284"/>
-        <w:rPr>
-          <w:rFonts w:ascii="Consolas" w:hAnsi="Consolas" w:cs="Consolas"/>
-          <w:sz w:val="20"/>
-          <w:szCs w:val="20"/>
-        </w:rPr>
-      </w:pPr>
-      <w:proofErr w:type="gramStart"/>
-      <w:r>
-        <w:rPr>
-          <w:rFonts w:ascii="Consolas" w:hAnsi="Consolas" w:cs="Consolas"/>
-          <w:sz w:val="20"/>
-          <w:szCs w:val="20"/>
-        </w:rPr>
-        <w:t>echo</w:t>
-      </w:r>
-      <w:proofErr w:type="gramEnd"/>
-      <w:r>
-        <w:rPr>
-          <w:rFonts w:ascii="Consolas" w:hAnsi="Consolas" w:cs="Consolas"/>
-          <w:sz w:val="20"/>
-          <w:szCs w:val="20"/>
-        </w:rPr>
-        <w:t xml:space="preserve"> "# bengkelLaravel" &gt;&gt; README.md</w:t>
-      </w:r>
-    </w:p>
-    <w:p>
-      <w:pPr>
-        <w:shd w:val="clear" w:color="auto" w:fill="FFE599" w:themeFill="accent4" w:themeFillTint="66"/>
-        <w:ind w:left="284"/>
-        <w:rPr>
-          <w:rFonts w:ascii="Consolas" w:hAnsi="Consolas" w:cs="Consolas"/>
-          <w:sz w:val="20"/>
-          <w:szCs w:val="20"/>
-        </w:rPr>
-      </w:pPr>
-      <w:proofErr w:type="gramStart"/>
-      <w:r>
-        <w:rPr>
-          <w:rFonts w:ascii="Consolas" w:hAnsi="Consolas" w:cs="Consolas"/>
-          <w:sz w:val="20"/>
-          <w:szCs w:val="20"/>
-        </w:rPr>
-        <w:t>git</w:t>
-      </w:r>
-      <w:proofErr w:type="gramEnd"/>
-      <w:r>
-        <w:rPr>
-          <w:rFonts w:ascii="Consolas" w:hAnsi="Consolas" w:cs="Consolas"/>
-          <w:sz w:val="20"/>
-          <w:szCs w:val="20"/>
-        </w:rPr>
-        <w:t xml:space="preserve"> init</w:t>
-      </w:r>
-    </w:p>
-    <w:p>
-      <w:pPr>
-        <w:shd w:val="clear" w:color="auto" w:fill="FFE599" w:themeFill="accent4" w:themeFillTint="66"/>
-        <w:ind w:left="284"/>
-        <w:rPr>
-          <w:rFonts w:ascii="Consolas" w:hAnsi="Consolas" w:cs="Consolas"/>
-          <w:sz w:val="20"/>
-          <w:szCs w:val="20"/>
-        </w:rPr>
-      </w:pPr>
-      <w:proofErr w:type="gramStart"/>
-      <w:r>
-        <w:rPr>
-          <w:rFonts w:ascii="Consolas" w:hAnsi="Consolas" w:cs="Consolas"/>
-          <w:sz w:val="20"/>
-          <w:szCs w:val="20"/>
-        </w:rPr>
-        <w:t>git</w:t>
-      </w:r>
-      <w:proofErr w:type="gramEnd"/>
-      <w:r>
-        <w:rPr>
-          <w:rFonts w:ascii="Consolas" w:hAnsi="Consolas" w:cs="Consolas"/>
-          <w:sz w:val="20"/>
-          <w:szCs w:val="20"/>
-        </w:rPr>
-        <w:t xml:space="preserve"> add README.md</w:t>
-      </w:r>
-    </w:p>
-    <w:p>
-      <w:pPr>
-        <w:shd w:val="clear" w:color="auto" w:fill="FFE599" w:themeFill="accent4" w:themeFillTint="66"/>
-        <w:ind w:left="284"/>
-        <w:rPr>
-          <w:rFonts w:ascii="Consolas" w:hAnsi="Consolas" w:cs="Consolas"/>
-          <w:sz w:val="20"/>
-          <w:szCs w:val="20"/>
-        </w:rPr>
-      </w:pPr>
-      <w:proofErr w:type="gramStart"/>
-      <w:r>
-        <w:rPr>
-          <w:rFonts w:ascii="Consolas" w:hAnsi="Consolas" w:cs="Consolas"/>
-          <w:sz w:val="20"/>
-          <w:szCs w:val="20"/>
-        </w:rPr>
-        <w:t>git</w:t>
-      </w:r>
-      <w:proofErr w:type="gramEnd"/>
-      <w:r>
-        <w:rPr>
-          <w:rFonts w:ascii="Consolas" w:hAnsi="Consolas" w:cs="Consolas"/>
-          <w:sz w:val="20"/>
-          <w:szCs w:val="20"/>
-        </w:rPr>
-        <w:t xml:space="preserve"> commit -m "first commit"</w:t>
-      </w:r>
-    </w:p>
-    <w:p>
-      <w:pPr>
-        <w:shd w:val="clear" w:color="auto" w:fill="FFE599" w:themeFill="accent4" w:themeFillTint="66"/>
-        <w:ind w:left="284"/>
-        <w:rPr>
-          <w:rFonts w:ascii="Consolas" w:hAnsi="Consolas" w:cs="Consolas"/>
-          <w:sz w:val="20"/>
-          <w:szCs w:val="20"/>
-        </w:rPr>
-      </w:pPr>
-      <w:proofErr w:type="gramStart"/>
-      <w:r>
-        <w:rPr>
-          <w:rFonts w:ascii="Consolas" w:hAnsi="Consolas" w:cs="Consolas"/>
-          <w:sz w:val="20"/>
-          <w:szCs w:val="20"/>
-        </w:rPr>
-        <w:t>git</w:t>
-      </w:r>
-      <w:proofErr w:type="gramEnd"/>
-      <w:r>
-        <w:rPr>
-          <w:rFonts w:ascii="Consolas" w:hAnsi="Consolas" w:cs="Consolas"/>
-          <w:sz w:val="20"/>
-          <w:szCs w:val="20"/>
-        </w:rPr>
-        <w:t xml:space="preserve"> branch -M main</w:t>
-      </w:r>
-    </w:p>
-    <w:p>
-      <w:pPr>
-        <w:shd w:val="clear" w:color="auto" w:fill="FFE599" w:themeFill="accent4" w:themeFillTint="66"/>
-        <w:ind w:left="284"/>
-        <w:rPr>
-          <w:rFonts w:ascii="Consolas" w:hAnsi="Consolas" w:cs="Consolas"/>
-          <w:sz w:val="20"/>
-          <w:szCs w:val="20"/>
-        </w:rPr>
-      </w:pPr>
-      <w:proofErr w:type="gramStart"/>
-      <w:r>
-        <w:rPr>
-          <w:rFonts w:ascii="Consolas" w:hAnsi="Consolas" w:cs="Consolas"/>
-          <w:sz w:val="20"/>
-          <w:szCs w:val="20"/>
-        </w:rPr>
-        <w:t>git</w:t>
-      </w:r>
-      <w:proofErr w:type="gramEnd"/>
-      <w:r>
-        <w:rPr>
-          <w:rFonts w:ascii="Consolas" w:hAnsi="Consolas" w:cs="Consolas"/>
-          <w:sz w:val="20"/>
-          <w:szCs w:val="20"/>
-        </w:rPr>
-        <w:t xml:space="preserve"> remote add origin https://github.com/abangmuslim/bengkelLaravel.git</w:t>
-      </w:r>
-    </w:p>
-    <w:p>
-      <w:pPr>
-        <w:shd w:val="clear" w:color="auto" w:fill="FFE599" w:themeFill="accent4" w:themeFillTint="66"/>
-        <w:ind w:left="284"/>
-        <w:rPr>
-          <w:rFonts w:ascii="Consolas" w:hAnsi="Consolas" w:cs="Consolas"/>
-          <w:sz w:val="20"/>
-          <w:szCs w:val="20"/>
-        </w:rPr>
-      </w:pPr>
-      <w:proofErr w:type="gramStart"/>
-      <w:r>
-        <w:rPr>
-          <w:rFonts w:ascii="Consolas" w:hAnsi="Consolas" w:cs="Consolas"/>
-          <w:sz w:val="20"/>
-          <w:szCs w:val="20"/>
-        </w:rPr>
-        <w:t>git</w:t>
-      </w:r>
-      <w:proofErr w:type="gramEnd"/>
-      <w:r>
-        <w:rPr>
-          <w:rFonts w:ascii="Consolas" w:hAnsi="Consolas" w:cs="Consolas"/>
-          <w:sz w:val="20"/>
-          <w:szCs w:val="20"/>
-        </w:rPr>
-        <w:t xml:space="preserve"> push -u origin main</w:t>
-      </w:r>
-    </w:p>
-    <w:p>
-      <w:pPr>
-        <w:pStyle w:val="Heading3"/>
-        <w:shd w:val="clear" w:color="auto" w:fill="FFFFFF"/>
-        <w:spacing w:before="0"/>
-        <w:rPr>
-          <w:rFonts w:ascii="Segoe UI" w:hAnsi="Segoe UI" w:cs="Segoe UI"/>
-          <w:color w:val="1F2328"/>
-          <w:sz w:val="20"/>
-        </w:rPr>
-      </w:pPr>
-    </w:p>
-    <w:p>
-      <w:pPr>
-        <w:pStyle w:val="Heading3"/>
-        <w:shd w:val="clear" w:color="auto" w:fill="FFFFFF"/>
-        <w:spacing w:before="0"/>
-        <w:rPr>
-          <w:rFonts w:ascii="Segoe UI" w:hAnsi="Segoe UI" w:cs="Segoe UI"/>
-          <w:color w:val="1F2328"/>
-          <w:sz w:val="20"/>
-        </w:rPr>
-      </w:pPr>
-      <w:bookmarkStart w:id="22" w:name="_Toc171966125"/>
-      <w:r>
-        <w:rPr>
-          <w:rFonts w:ascii="Segoe UI" w:hAnsi="Segoe UI" w:cs="Segoe UI"/>
-          <w:color w:val="1F2328"/>
-          <w:sz w:val="20"/>
-        </w:rPr>
-        <w:t>…or push an existing repository from the command line</w:t>
-      </w:r>
-      <w:bookmarkEnd w:id="22"/>
-    </w:p>
-    <w:p>
-      <w:pPr>
-        <w:shd w:val="clear" w:color="auto" w:fill="FFE599" w:themeFill="accent4" w:themeFillTint="66"/>
-        <w:ind w:left="284"/>
-        <w:rPr>
-          <w:rFonts w:ascii="Consolas" w:hAnsi="Consolas" w:cs="Consolas"/>
-          <w:sz w:val="20"/>
-          <w:szCs w:val="20"/>
-        </w:rPr>
-      </w:pPr>
-      <w:proofErr w:type="gramStart"/>
-      <w:r>
-        <w:rPr>
-          <w:rFonts w:ascii="Consolas" w:hAnsi="Consolas" w:cs="Consolas"/>
-          <w:sz w:val="20"/>
-          <w:szCs w:val="20"/>
-        </w:rPr>
-        <w:t>git</w:t>
-      </w:r>
-      <w:proofErr w:type="gramEnd"/>
-      <w:r>
-        <w:rPr>
-          <w:rFonts w:ascii="Consolas" w:hAnsi="Consolas" w:cs="Consolas"/>
-          <w:sz w:val="20"/>
-          <w:szCs w:val="20"/>
-        </w:rPr>
-        <w:t xml:space="preserve"> remote add origin https://github.com/abangmuslim/bengkelLaravel.git</w:t>
-      </w:r>
-    </w:p>
-    <w:p>
-      <w:pPr>
-        <w:shd w:val="clear" w:color="auto" w:fill="FFE599" w:themeFill="accent4" w:themeFillTint="66"/>
-        <w:ind w:left="284"/>
-        <w:rPr>
-          <w:rFonts w:ascii="Consolas" w:hAnsi="Consolas" w:cs="Consolas"/>
-          <w:sz w:val="20"/>
-          <w:szCs w:val="20"/>
-        </w:rPr>
-      </w:pPr>
-      <w:proofErr w:type="gramStart"/>
-      <w:r>
-        <w:rPr>
-          <w:rFonts w:ascii="Consolas" w:hAnsi="Consolas" w:cs="Consolas"/>
-          <w:sz w:val="20"/>
-          <w:szCs w:val="20"/>
-        </w:rPr>
-        <w:t>git</w:t>
-      </w:r>
-      <w:proofErr w:type="gramEnd"/>
-      <w:r>
-        <w:rPr>
-          <w:rFonts w:ascii="Consolas" w:hAnsi="Consolas" w:cs="Consolas"/>
-          <w:sz w:val="20"/>
-          <w:szCs w:val="20"/>
-        </w:rPr>
-        <w:t xml:space="preserve"> branch -M main</w:t>
-      </w:r>
-    </w:p>
-    <w:p>
-      <w:pPr>
-        <w:shd w:val="clear" w:color="auto" w:fill="FFE599" w:themeFill="accent4" w:themeFillTint="66"/>
-        <w:ind w:left="284"/>
-        <w:rPr>
-          <w:rFonts w:ascii="Consolas" w:hAnsi="Consolas" w:cs="Consolas"/>
-          <w:sz w:val="20"/>
-          <w:szCs w:val="20"/>
-        </w:rPr>
-      </w:pPr>
-      <w:proofErr w:type="gramStart"/>
-      <w:r>
-        <w:rPr>
-          <w:rFonts w:ascii="Consolas" w:hAnsi="Consolas" w:cs="Consolas"/>
-          <w:sz w:val="20"/>
-          <w:szCs w:val="20"/>
-        </w:rPr>
-        <w:t>git</w:t>
-      </w:r>
-      <w:proofErr w:type="gramEnd"/>
-      <w:r>
-        <w:rPr>
-          <w:rFonts w:ascii="Consolas" w:hAnsi="Consolas" w:cs="Consolas"/>
-          <w:sz w:val="20"/>
-          <w:szCs w:val="20"/>
-        </w:rPr>
-        <w:t xml:space="preserve"> push -u origin main</w:t>
-      </w:r>
-    </w:p>
-    <w:p>
-      <w:pPr>
-        <w:pStyle w:val="HTMLPreformatted"/>
-        <w:shd w:val="clear" w:color="auto" w:fill="FFFFFF"/>
-        <w:rPr>
-          <w:rStyle w:val="user-select-contain"/>
-          <w:color w:val="1F2328"/>
-          <w:sz w:val="16"/>
-        </w:rPr>
-      </w:pPr>
-    </w:p>
-    <w:p>
-      <w:pPr>
-        <w:pStyle w:val="HTMLPreformatted"/>
-        <w:shd w:val="clear" w:color="auto" w:fill="FFFFFF"/>
-        <w:rPr>
-          <w:noProof/>
-          <w14:ligatures w14:val="standardContextual"/>
-        </w:rPr>
-      </w:pPr>
-    </w:p>
-    <w:p>
-      <w:pPr>
-        <w:pStyle w:val="Heading3"/>
-        <w:shd w:val="clear" w:color="auto" w:fill="FFFFFF"/>
-        <w:spacing w:before="0"/>
-        <w:rPr>
-          <w:rFonts w:ascii="Segoe UI" w:hAnsi="Segoe UI" w:cs="Segoe UI"/>
-          <w:color w:val="1F2328"/>
-          <w:sz w:val="20"/>
-        </w:rPr>
-      </w:pPr>
-      <w:bookmarkStart w:id="23" w:name="_Toc171966126"/>
-      <w:r>
-        <w:rPr>
-          <w:rFonts w:ascii="Segoe UI" w:hAnsi="Segoe UI" w:cs="Segoe UI"/>
-          <w:color w:val="1F2328"/>
-          <w:sz w:val="20"/>
-        </w:rPr>
-        <w:t>Melihat remote origin main branch pada setingan project</w:t>
-      </w:r>
-      <w:bookmarkEnd w:id="23"/>
-    </w:p>
-    <w:p>
-      <w:pPr>
-        <w:pStyle w:val="HTMLPreformatted"/>
-        <w:shd w:val="clear" w:color="auto" w:fill="FFFFFF"/>
-        <w:rPr>
-          <w:rFonts w:ascii="Segoe UI" w:eastAsiaTheme="majorEastAsia" w:hAnsi="Segoe UI" w:cs="Segoe UI"/>
-          <w:color w:val="1F2328"/>
-        </w:rPr>
-      </w:pPr>
-      <w:r>
-        <w:rPr>
-          <w:noProof/>
-          <w:lang w:val="id-ID" w:eastAsia="id-ID"/>
-          <w14:ligatures w14:val="standardContextual"/>
-        </w:rPr>
-        <w:drawing>
-          <wp:inline distT="0" distB="0" distL="0" distR="0" wp14:anchorId="70390C86" wp14:editId="7D5C4BE1">
-            <wp:extent cx="3711232" cy="1089329"/>
-            <wp:effectExtent l="0" t="0" r="3810" b="0"/>
-            <wp:docPr id="85" name="Picture 85"/>
             <wp:cNvGraphicFramePr>
               <a:graphicFrameLocks xmlns:a="http://schemas.openxmlformats.org/drawingml/2006/main" noChangeAspect="1"/>
             </wp:cNvGraphicFramePr>
@@ -8041,7 +6981,7 @@
                   <pic:spPr>
                     <a:xfrm>
                       <a:off x="0" y="0"/>
-                      <a:ext cx="3725876" cy="1093627"/>
+                      <a:ext cx="5079380" cy="2639114"/>
                     </a:xfrm>
                     <a:prstGeom prst="rect">
                       <a:avLst/>
@@ -8053,13 +6993,60 @@
           </wp:inline>
         </w:drawing>
       </w:r>
-      <w:r>
-        <w:rPr>
-          <w:rFonts w:ascii="Segoe UI" w:hAnsi="Segoe UI" w:cs="Segoe UI"/>
-          <w:color w:val="1F2328"/>
-        </w:rPr>
-        <w:br w:type="page"/>
-      </w:r>
+    </w:p>
+    <w:p>
+      <w:pPr>
+        <w:rPr>
+          <w:sz w:val="22"/>
+        </w:rPr>
+      </w:pPr>
+    </w:p>
+    <w:p>
+      <w:pPr>
+        <w:rPr>
+          <w:sz w:val="22"/>
+        </w:rPr>
+      </w:pPr>
+      <w:r>
+        <w:rPr>
+          <w:sz w:val="22"/>
+        </w:rPr>
+        <w:t>Hapus dulu git remote origin dengan:</w:t>
+      </w:r>
+    </w:p>
+    <w:p>
+      <w:pPr>
+        <w:shd w:val="clear" w:color="auto" w:fill="FFE599" w:themeFill="accent4" w:themeFillTint="66"/>
+        <w:ind w:left="284"/>
+        <w:rPr>
+          <w:rFonts w:ascii="Consolas" w:hAnsi="Consolas" w:cs="Consolas"/>
+          <w:sz w:val="20"/>
+          <w:szCs w:val="20"/>
+        </w:rPr>
+      </w:pPr>
+      <w:r>
+        <w:rPr>
+          <w:rFonts w:ascii="Consolas" w:hAnsi="Consolas" w:cs="Consolas"/>
+          <w:sz w:val="20"/>
+          <w:szCs w:val="20"/>
+        </w:rPr>
+        <w:t xml:space="preserve">git </w:t>
+      </w:r>
+      <w:r>
+        <w:rPr>
+          <w:rFonts w:ascii="Consolas" w:hAnsi="Consolas" w:cs="Consolas"/>
+          <w:sz w:val="20"/>
+          <w:szCs w:val="20"/>
+        </w:rPr>
+        <w:t>remote remove origin</w:t>
+      </w:r>
+    </w:p>
+    <w:p>
+      <w:pPr>
+        <w:rPr>
+          <w:sz w:val="22"/>
+        </w:rPr>
+      </w:pPr>
     </w:p>
     <w:p>
       <w:pPr>
@@ -8069,87 +7056,251 @@
         <w:rPr>
           <w:rFonts w:ascii="Segoe UI" w:hAnsi="Segoe UI" w:cs="Segoe UI"/>
           <w:color w:val="1F2328"/>
-          <w:sz w:val="20"/>
-        </w:rPr>
-      </w:pPr>
-      <w:bookmarkStart w:id="24" w:name="_Toc171966127"/>
+          <w:sz w:val="23"/>
+          <w:szCs w:val="27"/>
+        </w:rPr>
+      </w:pPr>
+      <w:bookmarkStart w:id="21" w:name="_Toc171966124"/>
       <w:r>
         <w:rPr>
           <w:rFonts w:ascii="Segoe UI" w:hAnsi="Segoe UI" w:cs="Segoe UI"/>
           <w:color w:val="1F2328"/>
           <w:sz w:val="20"/>
         </w:rPr>
-        <w:lastRenderedPageBreak/>
-        <w:t xml:space="preserve">Melakukan singkronisasi pada menu </w:t>
-      </w:r>
-      <w:r>
-        <w:rPr>
-          <w:rFonts w:ascii="Segoe UI" w:hAnsi="Segoe UI" w:cs="Segoe UI"/>
-          <w:b/>
-          <w:color w:val="FF0000"/>
-          <w:sz w:val="20"/>
-        </w:rPr>
-        <w:t>Repository</w:t>
-      </w:r>
-      <w:r>
-        <w:rPr>
-          <w:rFonts w:ascii="Segoe UI" w:hAnsi="Segoe UI" w:cs="Segoe UI"/>
-          <w:color w:val="FF0000"/>
-          <w:sz w:val="20"/>
-        </w:rPr>
-        <w:t xml:space="preserve"> </w:t>
-      </w:r>
-      <w:r>
+        <w:t>…or create a new repository on the command line</w:t>
+      </w:r>
+      <w:bookmarkEnd w:id="21"/>
+    </w:p>
+    <w:p>
+      <w:pPr>
+        <w:shd w:val="clear" w:color="auto" w:fill="FFE599" w:themeFill="accent4" w:themeFillTint="66"/>
+        <w:ind w:left="284"/>
+        <w:rPr>
+          <w:rFonts w:ascii="Consolas" w:hAnsi="Consolas" w:cs="Consolas"/>
+          <w:sz w:val="20"/>
+          <w:szCs w:val="20"/>
+        </w:rPr>
+      </w:pPr>
+      <w:r>
+        <w:rPr>
+          <w:rFonts w:ascii="Consolas" w:hAnsi="Consolas" w:cs="Consolas"/>
+          <w:sz w:val="20"/>
+          <w:szCs w:val="20"/>
+        </w:rPr>
+        <w:t>echo "# bengkelLaravel" &gt;&gt; README.md</w:t>
+      </w:r>
+    </w:p>
+    <w:p>
+      <w:pPr>
+        <w:shd w:val="clear" w:color="auto" w:fill="FFE599" w:themeFill="accent4" w:themeFillTint="66"/>
+        <w:ind w:left="284"/>
+        <w:rPr>
+          <w:rFonts w:ascii="Consolas" w:hAnsi="Consolas" w:cs="Consolas"/>
+          <w:sz w:val="20"/>
+          <w:szCs w:val="20"/>
+        </w:rPr>
+      </w:pPr>
+      <w:r>
+        <w:rPr>
+          <w:rFonts w:ascii="Consolas" w:hAnsi="Consolas" w:cs="Consolas"/>
+          <w:sz w:val="20"/>
+          <w:szCs w:val="20"/>
+        </w:rPr>
+        <w:t>git init</w:t>
+      </w:r>
+    </w:p>
+    <w:p>
+      <w:pPr>
+        <w:shd w:val="clear" w:color="auto" w:fill="FFE599" w:themeFill="accent4" w:themeFillTint="66"/>
+        <w:ind w:left="284"/>
+        <w:rPr>
+          <w:rFonts w:ascii="Consolas" w:hAnsi="Consolas" w:cs="Consolas"/>
+          <w:sz w:val="20"/>
+          <w:szCs w:val="20"/>
+        </w:rPr>
+      </w:pPr>
+      <w:r>
+        <w:rPr>
+          <w:rFonts w:ascii="Consolas" w:hAnsi="Consolas" w:cs="Consolas"/>
+          <w:sz w:val="20"/>
+          <w:szCs w:val="20"/>
+        </w:rPr>
+        <w:t>git add README.md</w:t>
+      </w:r>
+    </w:p>
+    <w:p>
+      <w:pPr>
+        <w:shd w:val="clear" w:color="auto" w:fill="FFE599" w:themeFill="accent4" w:themeFillTint="66"/>
+        <w:ind w:left="284"/>
+        <w:rPr>
+          <w:rFonts w:ascii="Consolas" w:hAnsi="Consolas" w:cs="Consolas"/>
+          <w:sz w:val="20"/>
+          <w:szCs w:val="20"/>
+        </w:rPr>
+      </w:pPr>
+      <w:r>
+        <w:rPr>
+          <w:rFonts w:ascii="Consolas" w:hAnsi="Consolas" w:cs="Consolas"/>
+          <w:sz w:val="20"/>
+          <w:szCs w:val="20"/>
+        </w:rPr>
+        <w:t>git commit -m "first commit"</w:t>
+      </w:r>
+    </w:p>
+    <w:p>
+      <w:pPr>
+        <w:shd w:val="clear" w:color="auto" w:fill="FFE599" w:themeFill="accent4" w:themeFillTint="66"/>
+        <w:ind w:left="284"/>
+        <w:rPr>
+          <w:rFonts w:ascii="Consolas" w:hAnsi="Consolas" w:cs="Consolas"/>
+          <w:sz w:val="20"/>
+          <w:szCs w:val="20"/>
+        </w:rPr>
+      </w:pPr>
+      <w:r>
+        <w:rPr>
+          <w:rFonts w:ascii="Consolas" w:hAnsi="Consolas" w:cs="Consolas"/>
+          <w:sz w:val="20"/>
+          <w:szCs w:val="20"/>
+        </w:rPr>
+        <w:t>git branch -M main</w:t>
+      </w:r>
+    </w:p>
+    <w:p>
+      <w:pPr>
+        <w:shd w:val="clear" w:color="auto" w:fill="FFE599" w:themeFill="accent4" w:themeFillTint="66"/>
+        <w:ind w:left="284"/>
+        <w:rPr>
+          <w:rFonts w:ascii="Consolas" w:hAnsi="Consolas" w:cs="Consolas"/>
+          <w:sz w:val="20"/>
+          <w:szCs w:val="20"/>
+        </w:rPr>
+      </w:pPr>
+      <w:r>
+        <w:rPr>
+          <w:rFonts w:ascii="Consolas" w:hAnsi="Consolas" w:cs="Consolas"/>
+          <w:sz w:val="20"/>
+          <w:szCs w:val="20"/>
+        </w:rPr>
+        <w:t>git remote add origin https://github.com/abangmuslim/bengkelLaravel.git</w:t>
+      </w:r>
+    </w:p>
+    <w:p>
+      <w:pPr>
+        <w:shd w:val="clear" w:color="auto" w:fill="FFE599" w:themeFill="accent4" w:themeFillTint="66"/>
+        <w:ind w:left="284"/>
+        <w:rPr>
+          <w:rFonts w:ascii="Consolas" w:hAnsi="Consolas" w:cs="Consolas"/>
+          <w:sz w:val="20"/>
+          <w:szCs w:val="20"/>
+        </w:rPr>
+      </w:pPr>
+      <w:r>
+        <w:rPr>
+          <w:rFonts w:ascii="Consolas" w:hAnsi="Consolas" w:cs="Consolas"/>
+          <w:sz w:val="20"/>
+          <w:szCs w:val="20"/>
+        </w:rPr>
+        <w:t>git push -u origin main</w:t>
+      </w:r>
+    </w:p>
+    <w:p>
+      <w:pPr>
+        <w:pStyle w:val="Heading3"/>
+        <w:shd w:val="clear" w:color="auto" w:fill="FFFFFF"/>
+        <w:spacing w:before="0"/>
         <w:rPr>
           <w:rFonts w:ascii="Segoe UI" w:hAnsi="Segoe UI" w:cs="Segoe UI"/>
           <w:color w:val="1F2328"/>
           <w:sz w:val="20"/>
         </w:rPr>
-        <w:t xml:space="preserve">di bagian </w:t>
-      </w:r>
-      <w:r>
-        <w:rPr>
-          <w:rFonts w:ascii="Segoe UI" w:hAnsi="Segoe UI" w:cs="Segoe UI"/>
-          <w:b/>
-          <w:color w:val="FF0000"/>
-          <w:sz w:val="20"/>
-        </w:rPr>
-        <w:t xml:space="preserve">Source </w:t>
-      </w:r>
-      <w:proofErr w:type="gramStart"/>
-      <w:r>
-        <w:rPr>
-          <w:rFonts w:ascii="Segoe UI" w:hAnsi="Segoe UI" w:cs="Segoe UI"/>
-          <w:b/>
-          <w:color w:val="FF0000"/>
-          <w:sz w:val="20"/>
-        </w:rPr>
-        <w:t>Control</w:t>
-      </w:r>
-      <w:r>
-        <w:rPr>
-          <w:rFonts w:ascii="Segoe UI" w:hAnsi="Segoe UI" w:cs="Segoe UI"/>
-          <w:color w:val="FF0000"/>
-          <w:sz w:val="20"/>
-        </w:rPr>
-        <w:t xml:space="preserve">  </w:t>
-      </w:r>
-      <w:r>
+      </w:pPr>
+    </w:p>
+    <w:p>
+      <w:pPr>
+        <w:pStyle w:val="Heading3"/>
+        <w:shd w:val="clear" w:color="auto" w:fill="FFFFFF"/>
+        <w:spacing w:before="0"/>
         <w:rPr>
           <w:rFonts w:ascii="Segoe UI" w:hAnsi="Segoe UI" w:cs="Segoe UI"/>
           <w:color w:val="1F2328"/>
           <w:sz w:val="20"/>
         </w:rPr>
-        <w:t>project</w:t>
-      </w:r>
-      <w:bookmarkEnd w:id="24"/>
-      <w:proofErr w:type="gramEnd"/>
+      </w:pPr>
+      <w:bookmarkStart w:id="22" w:name="_Toc171966125"/>
+      <w:r>
+        <w:rPr>
+          <w:rFonts w:ascii="Segoe UI" w:hAnsi="Segoe UI" w:cs="Segoe UI"/>
+          <w:color w:val="1F2328"/>
+          <w:sz w:val="20"/>
+        </w:rPr>
+        <w:t>…or push an existing repository from the command line</w:t>
+      </w:r>
+      <w:bookmarkEnd w:id="22"/>
+    </w:p>
+    <w:p>
+      <w:pPr>
+        <w:shd w:val="clear" w:color="auto" w:fill="FFE599" w:themeFill="accent4" w:themeFillTint="66"/>
+        <w:ind w:left="284"/>
+        <w:rPr>
+          <w:rFonts w:ascii="Consolas" w:hAnsi="Consolas" w:cs="Consolas"/>
+          <w:sz w:val="20"/>
+          <w:szCs w:val="20"/>
+        </w:rPr>
+      </w:pPr>
+      <w:r>
+        <w:rPr>
+          <w:rFonts w:ascii="Consolas" w:hAnsi="Consolas" w:cs="Consolas"/>
+          <w:sz w:val="20"/>
+          <w:szCs w:val="20"/>
+        </w:rPr>
+        <w:t>git remote add origin https://github.com/abangmuslim/bengkelLaravel.git</w:t>
+      </w:r>
+    </w:p>
+    <w:p>
+      <w:pPr>
+        <w:shd w:val="clear" w:color="auto" w:fill="FFE599" w:themeFill="accent4" w:themeFillTint="66"/>
+        <w:ind w:left="284"/>
+        <w:rPr>
+          <w:rFonts w:ascii="Consolas" w:hAnsi="Consolas" w:cs="Consolas"/>
+          <w:sz w:val="20"/>
+          <w:szCs w:val="20"/>
+        </w:rPr>
+      </w:pPr>
+      <w:r>
+        <w:rPr>
+          <w:rFonts w:ascii="Consolas" w:hAnsi="Consolas" w:cs="Consolas"/>
+          <w:sz w:val="20"/>
+          <w:szCs w:val="20"/>
+        </w:rPr>
+        <w:t>git branch -M main</w:t>
+      </w:r>
+    </w:p>
+    <w:p>
+      <w:pPr>
+        <w:shd w:val="clear" w:color="auto" w:fill="FFE599" w:themeFill="accent4" w:themeFillTint="66"/>
+        <w:ind w:left="284"/>
+        <w:rPr>
+          <w:rFonts w:ascii="Consolas" w:hAnsi="Consolas" w:cs="Consolas"/>
+          <w:sz w:val="20"/>
+          <w:szCs w:val="20"/>
+        </w:rPr>
+      </w:pPr>
+      <w:r>
+        <w:rPr>
+          <w:rFonts w:ascii="Consolas" w:hAnsi="Consolas" w:cs="Consolas"/>
+          <w:sz w:val="20"/>
+          <w:szCs w:val="20"/>
+        </w:rPr>
+        <w:t>git push -u origin main</w:t>
+      </w:r>
     </w:p>
     <w:p>
       <w:pPr>
         <w:pStyle w:val="HTMLPreformatted"/>
         <w:shd w:val="clear" w:color="auto" w:fill="FFFFFF"/>
         <w:rPr>
+          <w:rStyle w:val="user-select-contain"/>
           <w:color w:val="1F2328"/>
           <w:sz w:val="16"/>
         </w:rPr>
@@ -8157,9 +7308,43 @@
     </w:p>
     <w:p>
       <w:pPr>
-        <w:ind w:left="-567"/>
-        <w:rPr>
-          <w:sz w:val="22"/>
+        <w:pStyle w:val="HTMLPreformatted"/>
+        <w:shd w:val="clear" w:color="auto" w:fill="FFFFFF"/>
+        <w:rPr>
+          <w:noProof/>
+          <w14:ligatures w14:val="standardContextual"/>
+        </w:rPr>
+      </w:pPr>
+    </w:p>
+    <w:p>
+      <w:pPr>
+        <w:pStyle w:val="Heading3"/>
+        <w:shd w:val="clear" w:color="auto" w:fill="FFFFFF"/>
+        <w:spacing w:before="0"/>
+        <w:rPr>
+          <w:rFonts w:ascii="Segoe UI" w:hAnsi="Segoe UI" w:cs="Segoe UI"/>
+          <w:color w:val="1F2328"/>
+          <w:sz w:val="20"/>
+        </w:rPr>
+      </w:pPr>
+      <w:bookmarkStart w:id="23" w:name="_Toc171966126"/>
+      <w:r>
+        <w:rPr>
+          <w:rFonts w:ascii="Segoe UI" w:hAnsi="Segoe UI" w:cs="Segoe UI"/>
+          <w:color w:val="1F2328"/>
+          <w:sz w:val="20"/>
+        </w:rPr>
+        <w:t>Melihat remote origin main branch pada setingan project</w:t>
+      </w:r>
+      <w:bookmarkEnd w:id="23"/>
+    </w:p>
+    <w:p>
+      <w:pPr>
+        <w:pStyle w:val="HTMLPreformatted"/>
+        <w:shd w:val="clear" w:color="auto" w:fill="FFFFFF"/>
+        <w:rPr>
+          <w:rFonts w:ascii="Segoe UI" w:eastAsiaTheme="majorEastAsia" w:hAnsi="Segoe UI" w:cs="Segoe UI"/>
+          <w:color w:val="1F2328"/>
         </w:rPr>
       </w:pPr>
       <w:r>
@@ -8169,10 +7354,10 @@
           <w14:ligatures w14:val="standardContextual"/>
         </w:rPr>
         <w:drawing>
-          <wp:inline distT="0" distB="0" distL="0" distR="0" wp14:anchorId="04CD4985" wp14:editId="2090E8C0">
-            <wp:extent cx="6222215" cy="3498574"/>
-            <wp:effectExtent l="0" t="0" r="7620" b="6985"/>
-            <wp:docPr id="84" name="Picture 84"/>
+          <wp:inline distT="0" distB="0" distL="0" distR="0" wp14:anchorId="70390C86" wp14:editId="7D5C4BE1">
+            <wp:extent cx="3711232" cy="1089329"/>
+            <wp:effectExtent l="0" t="0" r="3810" b="0"/>
+            <wp:docPr id="85" name="Picture 85"/>
             <wp:cNvGraphicFramePr>
               <a:graphicFrameLocks xmlns:a="http://schemas.openxmlformats.org/drawingml/2006/main" noChangeAspect="1"/>
             </wp:cNvGraphicFramePr>
@@ -8192,7 +7377,7 @@
                   <pic:spPr>
                     <a:xfrm>
                       <a:off x="0" y="0"/>
-                      <a:ext cx="6228047" cy="3501853"/>
+                      <a:ext cx="3725876" cy="1093627"/>
                     </a:xfrm>
                     <a:prstGeom prst="rect">
                       <a:avLst/>
@@ -8204,6 +7389,13 @@
           </wp:inline>
         </w:drawing>
       </w:r>
+      <w:r>
+        <w:rPr>
+          <w:rFonts w:ascii="Segoe UI" w:hAnsi="Segoe UI" w:cs="Segoe UI"/>
+          <w:color w:val="1F2328"/>
+        </w:rPr>
+        <w:br w:type="page"/>
+      </w:r>
     </w:p>
     <w:p>
       <w:pPr>
@@ -8216,23 +7408,49 @@
           <w:sz w:val="20"/>
         </w:rPr>
       </w:pPr>
-      <w:bookmarkStart w:id="25" w:name="_Toc171966128"/>
+      <w:bookmarkStart w:id="24" w:name="_Toc171966127"/>
       <w:r>
         <w:rPr>
           <w:rFonts w:ascii="Segoe UI" w:hAnsi="Segoe UI" w:cs="Segoe UI"/>
           <w:color w:val="1F2328"/>
           <w:sz w:val="20"/>
         </w:rPr>
-        <w:t xml:space="preserve">Perubahan </w:t>
-      </w:r>
-      <w:proofErr w:type="gramStart"/>
+        <w:lastRenderedPageBreak/>
+        <w:t xml:space="preserve">Melakukan singkronisasi pada menu </w:t>
+      </w:r>
+      <w:r>
+        <w:rPr>
+          <w:rFonts w:ascii="Segoe UI" w:hAnsi="Segoe UI" w:cs="Segoe UI"/>
+          <w:b/>
+          <w:color w:val="FF0000"/>
+          <w:sz w:val="20"/>
+        </w:rPr>
+        <w:t>Repository</w:t>
+      </w:r>
+      <w:r>
+        <w:rPr>
+          <w:rFonts w:ascii="Segoe UI" w:hAnsi="Segoe UI" w:cs="Segoe UI"/>
+          <w:color w:val="FF0000"/>
+          <w:sz w:val="20"/>
+        </w:rPr>
+        <w:t xml:space="preserve"> </w:t>
+      </w:r>
       <w:r>
         <w:rPr>
           <w:rFonts w:ascii="Segoe UI" w:hAnsi="Segoe UI" w:cs="Segoe UI"/>
           <w:color w:val="1F2328"/>
           <w:sz w:val="20"/>
         </w:rPr>
-        <w:t>repository</w:t>
+        <w:t xml:space="preserve">di bagian </w:t>
+      </w:r>
+      <w:r>
+        <w:rPr>
+          <w:rFonts w:ascii="Segoe UI" w:hAnsi="Segoe UI" w:cs="Segoe UI"/>
+          <w:b/>
+          <w:color w:val="FF0000"/>
+          <w:sz w:val="20"/>
+        </w:rPr>
+        <w:t>Source Control</w:t>
       </w:r>
       <w:r>
         <w:rPr>
@@ -8250,27 +7468,21 @@
         </w:rPr>
         <w:t>project</w:t>
       </w:r>
-      <w:proofErr w:type="gramEnd"/>
-      <w:r>
-        <w:rPr>
-          <w:rFonts w:ascii="Segoe UI" w:hAnsi="Segoe UI" w:cs="Segoe UI"/>
+      <w:bookmarkEnd w:id="24"/>
+    </w:p>
+    <w:p>
+      <w:pPr>
+        <w:pStyle w:val="HTMLPreformatted"/>
+        <w:shd w:val="clear" w:color="auto" w:fill="FFFFFF"/>
+        <w:rPr>
           <w:color w:val="1F2328"/>
-          <w:sz w:val="20"/>
-        </w:rPr>
-        <w:t xml:space="preserve"> dapat dilihat pada github</w:t>
-      </w:r>
-      <w:bookmarkEnd w:id="25"/>
+          <w:sz w:val="16"/>
+        </w:rPr>
+      </w:pPr>
     </w:p>
     <w:p>
       <w:pPr>
         <w:ind w:left="-567"/>
-        <w:rPr>
-          <w:sz w:val="22"/>
-        </w:rPr>
-      </w:pPr>
-    </w:p>
-    <w:p>
-      <w:pPr>
         <w:rPr>
           <w:sz w:val="22"/>
         </w:rPr>
@@ -8282,10 +7494,10 @@
           <w14:ligatures w14:val="standardContextual"/>
         </w:rPr>
         <w:drawing>
-          <wp:inline distT="0" distB="0" distL="0" distR="0" wp14:anchorId="3172E7E7" wp14:editId="72C2EED1">
-            <wp:extent cx="4190338" cy="3519739"/>
-            <wp:effectExtent l="0" t="0" r="1270" b="5080"/>
-            <wp:docPr id="86" name="Picture 86"/>
+          <wp:inline distT="0" distB="0" distL="0" distR="0" wp14:anchorId="04CD4985" wp14:editId="2090E8C0">
+            <wp:extent cx="6222215" cy="3498574"/>
+            <wp:effectExtent l="0" t="0" r="7620" b="6985"/>
+            <wp:docPr id="84" name="Picture 84"/>
             <wp:cNvGraphicFramePr>
               <a:graphicFrameLocks xmlns:a="http://schemas.openxmlformats.org/drawingml/2006/main" noChangeAspect="1"/>
             </wp:cNvGraphicFramePr>
@@ -8305,7 +7517,7 @@
                   <pic:spPr>
                     <a:xfrm>
                       <a:off x="0" y="0"/>
-                      <a:ext cx="4195715" cy="3524256"/>
+                      <a:ext cx="6228047" cy="3501853"/>
                     </a:xfrm>
                     <a:prstGeom prst="rect">
                       <a:avLst/>
@@ -8320,171 +7532,53 @@
     </w:p>
     <w:p>
       <w:pPr>
-        <w:rPr>
-          <w:sz w:val="22"/>
-        </w:rPr>
-      </w:pPr>
-    </w:p>
-    <w:p>
-      <w:pPr>
-        <w:rPr>
-          <w:sz w:val="22"/>
-        </w:rPr>
-      </w:pPr>
-    </w:p>
-    <w:p>
-      <w:pPr>
-        <w:rPr>
-          <w:sz w:val="22"/>
-        </w:rPr>
-      </w:pPr>
-    </w:p>
-    <w:p>
-      <w:pPr>
-        <w:spacing w:after="160" w:line="259" w:lineRule="auto"/>
-        <w:rPr>
-          <w:sz w:val="22"/>
-        </w:rPr>
-      </w:pPr>
-      <w:r>
-        <w:rPr>
-          <w:sz w:val="22"/>
-        </w:rPr>
-        <w:br w:type="page"/>
-      </w:r>
-    </w:p>
-    <w:p>
-      <w:pPr>
-        <w:rPr>
-          <w:sz w:val="22"/>
-        </w:rPr>
-      </w:pPr>
-    </w:p>
-    <w:p>
-      <w:pPr>
-        <w:pStyle w:val="Heading2"/>
-        <w:spacing w:line="240" w:lineRule="auto"/>
-        <w:ind w:left="284" w:hanging="284"/>
-        <w:contextualSpacing w:val="0"/>
-        <w:rPr>
-          <w:sz w:val="22"/>
-        </w:rPr>
-      </w:pPr>
-      <w:bookmarkStart w:id="26" w:name="_Toc171966129"/>
-      <w:r>
-        <w:rPr>
-          <w:sz w:val="22"/>
-        </w:rPr>
-        <w:t>Git Ignore</w:t>
-      </w:r>
-      <w:bookmarkEnd w:id="26"/>
-    </w:p>
-    <w:p>
-      <w:pPr>
-        <w:ind w:left="284"/>
-        <w:jc w:val="both"/>
-      </w:pPr>
-      <w:r>
-        <w:t>Git ignore adalah file yang ditinggalkan saat</w:t>
-      </w:r>
-      <w:r>
-        <w:t xml:space="preserve"> mengupdate/singkronisasi di github.</w:t>
-      </w:r>
-      <w:r>
-        <w:t xml:space="preserve"> Artinya file ini tidak </w:t>
-      </w:r>
-      <w:proofErr w:type="gramStart"/>
-      <w:r>
-        <w:t>akan</w:t>
-      </w:r>
-      <w:proofErr w:type="gramEnd"/>
-      <w:r>
-        <w:t xml:space="preserve"> ikut terupdate ke github.</w:t>
-      </w:r>
-    </w:p>
-    <w:p>
-      <w:pPr>
-        <w:ind w:left="284"/>
-        <w:jc w:val="both"/>
-      </w:pPr>
-    </w:p>
-    <w:p>
-      <w:pPr>
-        <w:pStyle w:val="ListParagraph"/>
-        <w:numPr>
-          <w:ilvl w:val="0"/>
-          <w:numId w:val="41"/>
-        </w:numPr>
-        <w:ind w:left="284" w:hanging="284"/>
-        <w:contextualSpacing w:val="0"/>
-        <w:rPr>
-          <w:rFonts w:asciiTheme="minorHAnsi" w:eastAsiaTheme="minorHAnsi" w:hAnsiTheme="minorHAnsi" w:cstheme="minorBidi"/>
-          <w:b/>
-          <w:sz w:val="22"/>
-          <w:szCs w:val="22"/>
-        </w:rPr>
-      </w:pPr>
-      <w:r>
-        <w:rPr>
-          <w:rFonts w:asciiTheme="minorHAnsi" w:hAnsiTheme="minorHAnsi" w:cstheme="minorBidi"/>
-          <w:b/>
-          <w:sz w:val="22"/>
-          <w:szCs w:val="22"/>
-        </w:rPr>
-        <w:t xml:space="preserve">Menambahkan </w:t>
-      </w:r>
-      <w:r>
-        <w:rPr>
-          <w:rFonts w:asciiTheme="minorHAnsi" w:hAnsiTheme="minorHAnsi" w:cstheme="minorBidi"/>
-          <w:b/>
-          <w:sz w:val="22"/>
-          <w:szCs w:val="22"/>
-        </w:rPr>
-        <w:t xml:space="preserve">File di </w:t>
-      </w:r>
-      <w:r>
-        <w:rPr>
-          <w:rFonts w:asciiTheme="minorHAnsi" w:hAnsiTheme="minorHAnsi" w:cstheme="minorBidi"/>
-          <w:b/>
-          <w:sz w:val="22"/>
-          <w:szCs w:val="22"/>
-        </w:rPr>
-        <w:t>Git Ignore</w:t>
-      </w:r>
-    </w:p>
-    <w:p>
-      <w:pPr>
-        <w:rPr>
-          <w:rFonts w:ascii="Consolas" w:hAnsi="Consolas" w:cs="Consolas"/>
-          <w:sz w:val="20"/>
-          <w:szCs w:val="20"/>
-        </w:rPr>
-      </w:pPr>
-    </w:p>
-    <w:p>
-      <w:pPr>
         <w:pStyle w:val="Heading3"/>
         <w:shd w:val="clear" w:color="auto" w:fill="FFFFFF"/>
         <w:spacing w:before="0"/>
-        <w:ind w:left="284"/>
-        <w:rPr>
-          <w:color w:val="323130"/>
-          <w:sz w:val="30"/>
-        </w:rPr>
-      </w:pPr>
-      <w:bookmarkStart w:id="27" w:name="_Toc171966130"/>
-      <w:r>
         <w:rPr>
           <w:rFonts w:ascii="Segoe UI" w:hAnsi="Segoe UI" w:cs="Segoe UI"/>
           <w:color w:val="1F2328"/>
           <w:sz w:val="20"/>
         </w:rPr>
-        <w:t>Membuat repository baru, kemudian mengikuti comand/prompt yang tersedia</w:t>
-      </w:r>
-      <w:bookmarkEnd w:id="27"/>
-    </w:p>
-    <w:p>
-      <w:pPr>
+      </w:pPr>
+      <w:bookmarkStart w:id="25" w:name="_Toc171966128"/>
+      <w:r>
+        <w:rPr>
+          <w:rFonts w:ascii="Segoe UI" w:hAnsi="Segoe UI" w:cs="Segoe UI"/>
+          <w:color w:val="1F2328"/>
+          <w:sz w:val="20"/>
+        </w:rPr>
+        <w:t>Perubahan repository</w:t>
+      </w:r>
+      <w:r>
+        <w:rPr>
+          <w:rFonts w:ascii="Segoe UI" w:hAnsi="Segoe UI" w:cs="Segoe UI"/>
+          <w:color w:val="FF0000"/>
+          <w:sz w:val="20"/>
+        </w:rPr>
+        <w:t xml:space="preserve">  </w:t>
+      </w:r>
+      <w:r>
+        <w:rPr>
+          <w:rFonts w:ascii="Segoe UI" w:hAnsi="Segoe UI" w:cs="Segoe UI"/>
+          <w:color w:val="1F2328"/>
+          <w:sz w:val="20"/>
+        </w:rPr>
+        <w:t>project</w:t>
+      </w:r>
+      <w:r>
+        <w:rPr>
+          <w:rFonts w:ascii="Segoe UI" w:hAnsi="Segoe UI" w:cs="Segoe UI"/>
+          <w:color w:val="1F2328"/>
+          <w:sz w:val="20"/>
+        </w:rPr>
+        <w:t xml:space="preserve"> dapat dilihat pada github</w:t>
+      </w:r>
+      <w:bookmarkEnd w:id="25"/>
+    </w:p>
+    <w:p>
+      <w:pPr>
+        <w:ind w:left="-567"/>
         <w:rPr>
           <w:sz w:val="22"/>
         </w:rPr>
@@ -8503,10 +7597,10 @@
           <w14:ligatures w14:val="standardContextual"/>
         </w:rPr>
         <w:drawing>
-          <wp:inline distT="0" distB="0" distL="0" distR="0" wp14:anchorId="3E4F6F03" wp14:editId="3B268728">
-            <wp:extent cx="5904230" cy="3841750"/>
-            <wp:effectExtent l="0" t="0" r="1270" b="6350"/>
-            <wp:docPr id="82" name="Picture 82"/>
+          <wp:inline distT="0" distB="0" distL="0" distR="0" wp14:anchorId="3172E7E7" wp14:editId="72C2EED1">
+            <wp:extent cx="4190338" cy="3519739"/>
+            <wp:effectExtent l="0" t="0" r="1270" b="5080"/>
+            <wp:docPr id="86" name="Picture 86"/>
             <wp:cNvGraphicFramePr>
               <a:graphicFrameLocks xmlns:a="http://schemas.openxmlformats.org/drawingml/2006/main" noChangeAspect="1"/>
             </wp:cNvGraphicFramePr>
@@ -8526,7 +7620,7 @@
                   <pic:spPr>
                     <a:xfrm>
                       <a:off x="0" y="0"/>
-                      <a:ext cx="5904230" cy="3841750"/>
+                      <a:ext cx="4195715" cy="3524256"/>
                     </a:xfrm>
                     <a:prstGeom prst="rect">
                       <a:avLst/>
@@ -8548,6 +7642,81 @@
     </w:p>
     <w:p>
       <w:pPr>
+        <w:rPr>
+          <w:sz w:val="22"/>
+        </w:rPr>
+      </w:pPr>
+    </w:p>
+    <w:p>
+      <w:pPr>
+        <w:rPr>
+          <w:sz w:val="22"/>
+        </w:rPr>
+      </w:pPr>
+    </w:p>
+    <w:p>
+      <w:pPr>
+        <w:spacing w:after="160" w:line="259" w:lineRule="auto"/>
+        <w:rPr>
+          <w:sz w:val="22"/>
+        </w:rPr>
+      </w:pPr>
+      <w:r>
+        <w:rPr>
+          <w:sz w:val="22"/>
+        </w:rPr>
+        <w:br w:type="page"/>
+      </w:r>
+    </w:p>
+    <w:p>
+      <w:pPr>
+        <w:rPr>
+          <w:sz w:val="22"/>
+        </w:rPr>
+      </w:pPr>
+    </w:p>
+    <w:p>
+      <w:pPr>
+        <w:pStyle w:val="Heading2"/>
+        <w:spacing w:line="240" w:lineRule="auto"/>
+        <w:ind w:left="284" w:hanging="284"/>
+        <w:contextualSpacing w:val="0"/>
+        <w:rPr>
+          <w:sz w:val="22"/>
+        </w:rPr>
+      </w:pPr>
+      <w:bookmarkStart w:id="26" w:name="_Toc171966129"/>
+      <w:r>
+        <w:rPr>
+          <w:sz w:val="22"/>
+        </w:rPr>
+        <w:t>Git Ignore</w:t>
+      </w:r>
+      <w:bookmarkEnd w:id="26"/>
+    </w:p>
+    <w:p>
+      <w:pPr>
+        <w:ind w:left="284"/>
+        <w:jc w:val="both"/>
+      </w:pPr>
+      <w:r>
+        <w:t>Git ignore adalah file yang ditinggalkan saat</w:t>
+      </w:r>
+      <w:r>
+        <w:t xml:space="preserve"> mengupdate/singkronisasi di github.</w:t>
+      </w:r>
+      <w:r>
+        <w:t xml:space="preserve"> Artinya file ini tidak akan ikut terupdate ke github.</w:t>
+      </w:r>
+    </w:p>
+    <w:p>
+      <w:pPr>
+        <w:ind w:left="284"/>
+        <w:jc w:val="both"/>
+      </w:pPr>
+    </w:p>
+    <w:p>
+      <w:pPr>
         <w:pStyle w:val="ListParagraph"/>
         <w:numPr>
           <w:ilvl w:val="0"/>
@@ -8569,7 +7738,25 @@
           <w:sz w:val="22"/>
           <w:szCs w:val="22"/>
         </w:rPr>
-        <w:t>Menghapus File di Git Ignore</w:t>
+        <w:t xml:space="preserve">Menambahkan </w:t>
+      </w:r>
+      <w:r>
+        <w:rPr>
+          <w:rFonts w:asciiTheme="minorHAnsi" w:hAnsiTheme="minorHAnsi" w:cstheme="minorBidi"/>
+          <w:b/>
+          <w:sz w:val="22"/>
+          <w:szCs w:val="22"/>
+        </w:rPr>
+        <w:t xml:space="preserve">File di </w:t>
+      </w:r>
+      <w:r>
+        <w:rPr>
+          <w:rFonts w:asciiTheme="minorHAnsi" w:hAnsiTheme="minorHAnsi" w:cstheme="minorBidi"/>
+          <w:b/>
+          <w:sz w:val="22"/>
+          <w:szCs w:val="22"/>
+        </w:rPr>
+        <w:t>Git Ignore</w:t>
       </w:r>
     </w:p>
     <w:p>
@@ -8592,7 +7779,7 @@
           <w:sz w:val="30"/>
         </w:rPr>
       </w:pPr>
-      <w:bookmarkStart w:id="28" w:name="_Toc171966131"/>
+      <w:bookmarkStart w:id="27" w:name="_Toc171966130"/>
       <w:r>
         <w:rPr>
           <w:rFonts w:ascii="Segoe UI" w:hAnsi="Segoe UI" w:cs="Segoe UI"/>
@@ -8601,7 +7788,7 @@
         </w:rPr>
         <w:t>Membuat repository baru, kemudian mengikuti comand/prompt yang tersedia</w:t>
       </w:r>
-      <w:bookmarkEnd w:id="28"/>
+      <w:bookmarkEnd w:id="27"/>
     </w:p>
     <w:p>
       <w:pPr>
@@ -8622,12 +7809,11 @@
           <w:lang w:val="id-ID" w:eastAsia="id-ID"/>
           <w14:ligatures w14:val="standardContextual"/>
         </w:rPr>
-        <w:lastRenderedPageBreak/>
         <w:drawing>
-          <wp:inline distT="0" distB="0" distL="0" distR="0" wp14:anchorId="4E505B5C" wp14:editId="7BCDC511">
+          <wp:inline distT="0" distB="0" distL="0" distR="0" wp14:anchorId="3E4F6F03" wp14:editId="3B268728">
             <wp:extent cx="5904230" cy="3841750"/>
             <wp:effectExtent l="0" t="0" r="1270" b="6350"/>
-            <wp:docPr id="87" name="Picture 87"/>
+            <wp:docPr id="82" name="Picture 82"/>
             <wp:cNvGraphicFramePr>
               <a:graphicFrameLocks xmlns:a="http://schemas.openxmlformats.org/drawingml/2006/main" noChangeAspect="1"/>
             </wp:cNvGraphicFramePr>
@@ -8639,7 +7825,7 @@
                     <pic:cNvPicPr/>
                   </pic:nvPicPr>
                   <pic:blipFill>
-                    <a:blip r:embed="rId47"/>
+                    <a:blip r:embed="rId48"/>
                     <a:stretch>
                       <a:fillRect/>
                     </a:stretch>
@@ -8690,6 +7876,127 @@
           <w:sz w:val="22"/>
           <w:szCs w:val="22"/>
         </w:rPr>
+        <w:t>Menghapus File di Git Ignore</w:t>
+      </w:r>
+    </w:p>
+    <w:p>
+      <w:pPr>
+        <w:rPr>
+          <w:rFonts w:ascii="Consolas" w:hAnsi="Consolas" w:cs="Consolas"/>
+          <w:sz w:val="20"/>
+          <w:szCs w:val="20"/>
+        </w:rPr>
+      </w:pPr>
+    </w:p>
+    <w:p>
+      <w:pPr>
+        <w:pStyle w:val="Heading3"/>
+        <w:shd w:val="clear" w:color="auto" w:fill="FFFFFF"/>
+        <w:spacing w:before="0"/>
+        <w:ind w:left="284"/>
+        <w:rPr>
+          <w:color w:val="323130"/>
+          <w:sz w:val="30"/>
+        </w:rPr>
+      </w:pPr>
+      <w:bookmarkStart w:id="28" w:name="_Toc171966131"/>
+      <w:r>
+        <w:rPr>
+          <w:rFonts w:ascii="Segoe UI" w:hAnsi="Segoe UI" w:cs="Segoe UI"/>
+          <w:color w:val="1F2328"/>
+          <w:sz w:val="20"/>
+        </w:rPr>
+        <w:t>Membuat repository baru, kemudian mengikuti comand/prompt yang tersedia</w:t>
+      </w:r>
+      <w:bookmarkEnd w:id="28"/>
+    </w:p>
+    <w:p>
+      <w:pPr>
+        <w:rPr>
+          <w:sz w:val="22"/>
+        </w:rPr>
+      </w:pPr>
+    </w:p>
+    <w:p>
+      <w:pPr>
+        <w:rPr>
+          <w:sz w:val="22"/>
+        </w:rPr>
+      </w:pPr>
+      <w:r>
+        <w:rPr>
+          <w:noProof/>
+          <w:lang w:val="id-ID" w:eastAsia="id-ID"/>
+          <w14:ligatures w14:val="standardContextual"/>
+        </w:rPr>
+        <w:lastRenderedPageBreak/>
+        <w:drawing>
+          <wp:inline distT="0" distB="0" distL="0" distR="0" wp14:anchorId="4E505B5C" wp14:editId="7BCDC511">
+            <wp:extent cx="5904230" cy="3841750"/>
+            <wp:effectExtent l="0" t="0" r="1270" b="6350"/>
+            <wp:docPr id="87" name="Picture 87"/>
+            <wp:cNvGraphicFramePr>
+              <a:graphicFrameLocks xmlns:a="http://schemas.openxmlformats.org/drawingml/2006/main" noChangeAspect="1"/>
+            </wp:cNvGraphicFramePr>
+            <a:graphic xmlns:a="http://schemas.openxmlformats.org/drawingml/2006/main">
+              <a:graphicData uri="http://schemas.openxmlformats.org/drawingml/2006/picture">
+                <pic:pic xmlns:pic="http://schemas.openxmlformats.org/drawingml/2006/picture">
+                  <pic:nvPicPr>
+                    <pic:cNvPr id="1" name=""/>
+                    <pic:cNvPicPr/>
+                  </pic:nvPicPr>
+                  <pic:blipFill>
+                    <a:blip r:embed="rId48"/>
+                    <a:stretch>
+                      <a:fillRect/>
+                    </a:stretch>
+                  </pic:blipFill>
+                  <pic:spPr>
+                    <a:xfrm>
+                      <a:off x="0" y="0"/>
+                      <a:ext cx="5904230" cy="3841750"/>
+                    </a:xfrm>
+                    <a:prstGeom prst="rect">
+                      <a:avLst/>
+                    </a:prstGeom>
+                  </pic:spPr>
+                </pic:pic>
+              </a:graphicData>
+            </a:graphic>
+          </wp:inline>
+        </w:drawing>
+      </w:r>
+    </w:p>
+    <w:p>
+      <w:pPr>
+        <w:rPr>
+          <w:sz w:val="22"/>
+        </w:rPr>
+      </w:pPr>
+    </w:p>
+    <w:p>
+      <w:pPr>
+        <w:pStyle w:val="ListParagraph"/>
+        <w:numPr>
+          <w:ilvl w:val="0"/>
+          <w:numId w:val="41"/>
+        </w:numPr>
+        <w:ind w:left="284" w:hanging="284"/>
+        <w:contextualSpacing w:val="0"/>
+        <w:rPr>
+          <w:rFonts w:asciiTheme="minorHAnsi" w:eastAsiaTheme="minorHAnsi" w:hAnsiTheme="minorHAnsi" w:cstheme="minorBidi"/>
+          <w:b/>
+          <w:sz w:val="22"/>
+          <w:szCs w:val="22"/>
+        </w:rPr>
+      </w:pPr>
+      <w:r>
+        <w:rPr>
+          <w:rFonts w:asciiTheme="minorHAnsi" w:hAnsiTheme="minorHAnsi" w:cstheme="minorBidi"/>
+          <w:b/>
+          <w:sz w:val="22"/>
+          <w:szCs w:val="22"/>
+        </w:rPr>
         <w:t>Clonning file dari github</w:t>
       </w:r>
     </w:p>
@@ -8869,7 +8176,7 @@
                     <pic:cNvPicPr/>
                   </pic:nvPicPr>
                   <pic:blipFill rotWithShape="1">
-                    <a:blip r:embed="rId48"/>
+                    <a:blip r:embed="rId49"/>
                     <a:srcRect t="-260" r="41115" b="25683"/>
                     <a:stretch/>
                   </pic:blipFill>
@@ -8914,23 +8221,13 @@
           <w:szCs w:val="20"/>
         </w:rPr>
       </w:pPr>
-      <w:proofErr w:type="gramStart"/>
-      <w:r>
-        <w:rPr>
-          <w:rFonts w:ascii="Consolas" w:hAnsi="Consolas" w:cs="Consolas"/>
-          <w:sz w:val="20"/>
-          <w:szCs w:val="20"/>
-        </w:rPr>
-        <w:t>git</w:t>
-      </w:r>
-      <w:proofErr w:type="gramEnd"/>
-      <w:r>
-        <w:rPr>
-          <w:rFonts w:ascii="Consolas" w:hAnsi="Consolas" w:cs="Consolas"/>
-          <w:sz w:val="20"/>
-          <w:szCs w:val="20"/>
-        </w:rPr>
-        <w:t xml:space="preserve"> </w:t>
+      <w:r>
+        <w:rPr>
+          <w:rFonts w:ascii="Consolas" w:hAnsi="Consolas" w:cs="Consolas"/>
+          <w:sz w:val="20"/>
+          <w:szCs w:val="20"/>
+        </w:rPr>
+        <w:t xml:space="preserve">git </w:t>
       </w:r>
       <w:r>
         <w:rPr>
@@ -8974,69 +8271,6 @@
             <wp:extent cx="5904230" cy="3661410"/>
             <wp:effectExtent l="0" t="0" r="1270" b="0"/>
             <wp:docPr id="91" name="Picture 91"/>
-            <wp:cNvGraphicFramePr>
-              <a:graphicFrameLocks xmlns:a="http://schemas.openxmlformats.org/drawingml/2006/main" noChangeAspect="1"/>
-            </wp:cNvGraphicFramePr>
-            <a:graphic xmlns:a="http://schemas.openxmlformats.org/drawingml/2006/main">
-              <a:graphicData uri="http://schemas.openxmlformats.org/drawingml/2006/picture">
-                <pic:pic xmlns:pic="http://schemas.openxmlformats.org/drawingml/2006/picture">
-                  <pic:nvPicPr>
-                    <pic:cNvPr id="1" name=""/>
-                    <pic:cNvPicPr/>
-                  </pic:nvPicPr>
-                  <pic:blipFill>
-                    <a:blip r:embed="rId49"/>
-                    <a:stretch>
-                      <a:fillRect/>
-                    </a:stretch>
-                  </pic:blipFill>
-                  <pic:spPr>
-                    <a:xfrm>
-                      <a:off x="0" y="0"/>
-                      <a:ext cx="5904230" cy="3661410"/>
-                    </a:xfrm>
-                    <a:prstGeom prst="rect">
-                      <a:avLst/>
-                    </a:prstGeom>
-                  </pic:spPr>
-                </pic:pic>
-              </a:graphicData>
-            </a:graphic>
-          </wp:inline>
-        </w:drawing>
-      </w:r>
-    </w:p>
-    <w:p>
-      <w:pPr>
-        <w:rPr>
-          <w:sz w:val="22"/>
-        </w:rPr>
-      </w:pPr>
-    </w:p>
-    <w:p>
-      <w:pPr>
-        <w:rPr>
-          <w:sz w:val="22"/>
-        </w:rPr>
-      </w:pPr>
-    </w:p>
-    <w:p>
-      <w:pPr>
-        <w:rPr>
-          <w:sz w:val="22"/>
-        </w:rPr>
-      </w:pPr>
-      <w:r>
-        <w:rPr>
-          <w:noProof/>
-          <w:lang w:val="id-ID" w:eastAsia="id-ID"/>
-          <w14:ligatures w14:val="standardContextual"/>
-        </w:rPr>
-        <w:drawing>
-          <wp:inline distT="0" distB="0" distL="0" distR="0" wp14:anchorId="112697AE" wp14:editId="1C12B66F">
-            <wp:extent cx="5719313" cy="3742342"/>
-            <wp:effectExtent l="0" t="0" r="0" b="0"/>
-            <wp:docPr id="92" name="Picture 92"/>
             <wp:cNvGraphicFramePr>
               <a:graphicFrameLocks xmlns:a="http://schemas.openxmlformats.org/drawingml/2006/main" noChangeAspect="1"/>
             </wp:cNvGraphicFramePr>
@@ -9056,7 +8290,7 @@
                   <pic:spPr>
                     <a:xfrm>
                       <a:off x="0" y="0"/>
-                      <a:ext cx="5721516" cy="3743784"/>
+                      <a:ext cx="5904230" cy="3661410"/>
                     </a:xfrm>
                     <a:prstGeom prst="rect">
                       <a:avLst/>
@@ -9078,7 +8312,13 @@
     </w:p>
     <w:p>
       <w:pPr>
-        <w:spacing w:after="160" w:line="259" w:lineRule="auto"/>
+        <w:rPr>
+          <w:sz w:val="22"/>
+        </w:rPr>
+      </w:pPr>
+    </w:p>
+    <w:p>
+      <w:pPr>
         <w:rPr>
           <w:sz w:val="22"/>
         </w:rPr>
@@ -9089,12 +8329,11 @@
           <w:lang w:val="id-ID" w:eastAsia="id-ID"/>
           <w14:ligatures w14:val="standardContextual"/>
         </w:rPr>
-        <w:lastRenderedPageBreak/>
         <w:drawing>
-          <wp:inline distT="0" distB="0" distL="0" distR="0" wp14:anchorId="5AA7B6BC" wp14:editId="319A3536">
-            <wp:extent cx="4323192" cy="2547512"/>
-            <wp:effectExtent l="0" t="0" r="1270" b="5715"/>
-            <wp:docPr id="88" name="Picture 88"/>
+          <wp:inline distT="0" distB="0" distL="0" distR="0" wp14:anchorId="112697AE" wp14:editId="1C12B66F">
+            <wp:extent cx="5719313" cy="3742342"/>
+            <wp:effectExtent l="0" t="0" r="0" b="0"/>
+            <wp:docPr id="92" name="Picture 92"/>
             <wp:cNvGraphicFramePr>
               <a:graphicFrameLocks xmlns:a="http://schemas.openxmlformats.org/drawingml/2006/main" noChangeAspect="1"/>
             </wp:cNvGraphicFramePr>
@@ -9114,7 +8353,7 @@
                   <pic:spPr>
                     <a:xfrm>
                       <a:off x="0" y="0"/>
-                      <a:ext cx="4329946" cy="2551492"/>
+                      <a:ext cx="5721516" cy="3743784"/>
                     </a:xfrm>
                     <a:prstGeom prst="rect">
                       <a:avLst/>
@@ -9126,359 +8365,17 @@
           </wp:inline>
         </w:drawing>
       </w:r>
-      <w:r>
-        <w:rPr>
-          <w:sz w:val="22"/>
-        </w:rPr>
-        <w:br w:type="page"/>
-      </w:r>
-    </w:p>
-    <w:p>
-      <w:pPr>
-        <w:pStyle w:val="ListParagraph"/>
-        <w:numPr>
-          <w:ilvl w:val="0"/>
-          <w:numId w:val="41"/>
-        </w:numPr>
-        <w:ind w:left="284" w:hanging="284"/>
-        <w:contextualSpacing w:val="0"/>
-        <w:rPr>
-          <w:rFonts w:asciiTheme="minorHAnsi" w:eastAsiaTheme="minorHAnsi" w:hAnsiTheme="minorHAnsi" w:cstheme="minorBidi"/>
-          <w:b/>
-          <w:sz w:val="22"/>
-          <w:szCs w:val="22"/>
-        </w:rPr>
-      </w:pPr>
-      <w:r>
-        <w:rPr>
-          <w:rFonts w:asciiTheme="minorHAnsi" w:hAnsiTheme="minorHAnsi" w:cstheme="minorBidi"/>
-          <w:b/>
-          <w:sz w:val="22"/>
-          <w:szCs w:val="22"/>
-        </w:rPr>
-        <w:lastRenderedPageBreak/>
-        <w:t>Git Update / Git Instal</w:t>
-      </w:r>
-    </w:p>
-    <w:p>
-      <w:pPr>
-        <w:rPr>
-          <w:rFonts w:ascii="Consolas" w:hAnsi="Consolas" w:cs="Consolas"/>
-          <w:sz w:val="20"/>
-          <w:szCs w:val="20"/>
-        </w:rPr>
-      </w:pPr>
-    </w:p>
-    <w:p>
-      <w:pPr>
-        <w:pStyle w:val="Heading3"/>
-        <w:shd w:val="clear" w:color="auto" w:fill="FFFFFF"/>
-        <w:spacing w:before="0"/>
-        <w:ind w:left="284"/>
-        <w:rPr>
-          <w:rFonts w:ascii="Segoe UI" w:hAnsi="Segoe UI" w:cs="Segoe UI"/>
-          <w:color w:val="1F2328"/>
-          <w:sz w:val="20"/>
-        </w:rPr>
-      </w:pPr>
-      <w:bookmarkStart w:id="35" w:name="_Toc171966138"/>
-      <w:r>
-        <w:rPr>
-          <w:rFonts w:ascii="Segoe UI" w:hAnsi="Segoe UI" w:cs="Segoe UI"/>
-          <w:color w:val="1F2328"/>
-          <w:sz w:val="20"/>
-        </w:rPr>
-        <w:t>Setelah repository terdownload/tercloning ke pc maka perlu dilakukan beberapa langkah</w:t>
-      </w:r>
-      <w:bookmarkEnd w:id="35"/>
-    </w:p>
-    <w:p/>
-    <w:p>
-      <w:pPr>
-        <w:pStyle w:val="Heading3"/>
-        <w:shd w:val="clear" w:color="auto" w:fill="FFFFFF"/>
-        <w:spacing w:before="0"/>
-        <w:ind w:left="284"/>
-        <w:rPr>
-          <w:rFonts w:ascii="Segoe UI" w:hAnsi="Segoe UI" w:cs="Segoe UI"/>
-          <w:color w:val="1F2328"/>
-          <w:sz w:val="20"/>
-        </w:rPr>
-      </w:pPr>
-      <w:bookmarkStart w:id="36" w:name="_Toc171966139"/>
-      <w:r>
-        <w:rPr>
-          <w:rFonts w:ascii="Segoe UI" w:hAnsi="Segoe UI" w:cs="Segoe UI"/>
-          <w:color w:val="1F2328"/>
-          <w:sz w:val="20"/>
-        </w:rPr>
-        <w:t>Instal</w:t>
-      </w:r>
-      <w:r>
-        <w:rPr>
-          <w:rFonts w:ascii="Segoe UI" w:hAnsi="Segoe UI" w:cs="Segoe UI"/>
-          <w:color w:val="1F2328"/>
-          <w:sz w:val="20"/>
-        </w:rPr>
-        <w:t xml:space="preserve"> dependensi composer</w:t>
-      </w:r>
-      <w:bookmarkEnd w:id="36"/>
-    </w:p>
-    <w:p>
-      <w:pPr>
-        <w:shd w:val="clear" w:color="auto" w:fill="FFE599" w:themeFill="accent4" w:themeFillTint="66"/>
-        <w:ind w:left="284"/>
-        <w:rPr>
-          <w:rFonts w:ascii="Consolas" w:hAnsi="Consolas" w:cs="Consolas"/>
-          <w:sz w:val="20"/>
-          <w:szCs w:val="20"/>
-        </w:rPr>
-      </w:pPr>
-      <w:r>
-        <w:rPr>
-          <w:rFonts w:ascii="Consolas" w:hAnsi="Consolas" w:cs="Consolas"/>
-          <w:sz w:val="20"/>
-          <w:szCs w:val="20"/>
-        </w:rPr>
-        <w:t>Composer instal</w:t>
-      </w:r>
-    </w:p>
-    <w:p>
-      <w:pPr>
-        <w:pStyle w:val="Heading3"/>
-        <w:shd w:val="clear" w:color="auto" w:fill="FFFFFF"/>
-        <w:spacing w:before="0"/>
-        <w:ind w:left="284"/>
-        <w:rPr>
-          <w:rFonts w:ascii="Segoe UI" w:hAnsi="Segoe UI" w:cs="Segoe UI"/>
-          <w:color w:val="1F2328"/>
-          <w:sz w:val="20"/>
-        </w:rPr>
-      </w:pPr>
-      <w:bookmarkStart w:id="37" w:name="_Toc171966140"/>
-      <w:r>
-        <w:rPr>
-          <w:rFonts w:ascii="Segoe UI" w:hAnsi="Segoe UI" w:cs="Segoe UI"/>
-          <w:color w:val="1F2328"/>
-          <w:sz w:val="20"/>
-        </w:rPr>
-        <w:t>Instal</w:t>
-      </w:r>
-      <w:r>
-        <w:rPr>
-          <w:rFonts w:ascii="Segoe UI" w:hAnsi="Segoe UI" w:cs="Segoe UI"/>
-          <w:color w:val="1F2328"/>
-          <w:sz w:val="20"/>
-        </w:rPr>
-        <w:t xml:space="preserve"> dependensi </w:t>
-      </w:r>
-      <w:r>
-        <w:rPr>
-          <w:rFonts w:ascii="Segoe UI" w:hAnsi="Segoe UI" w:cs="Segoe UI"/>
-          <w:color w:val="1F2328"/>
-          <w:sz w:val="20"/>
-        </w:rPr>
-        <w:t>nodejs</w:t>
-      </w:r>
-      <w:bookmarkEnd w:id="37"/>
-    </w:p>
-    <w:p>
-      <w:pPr>
-        <w:shd w:val="clear" w:color="auto" w:fill="FFE599" w:themeFill="accent4" w:themeFillTint="66"/>
-        <w:ind w:left="284"/>
-        <w:rPr>
-          <w:rFonts w:ascii="Consolas" w:hAnsi="Consolas" w:cs="Consolas"/>
-          <w:sz w:val="20"/>
-          <w:szCs w:val="20"/>
-        </w:rPr>
-      </w:pPr>
-      <w:proofErr w:type="gramStart"/>
-      <w:r>
-        <w:rPr>
-          <w:rFonts w:ascii="Consolas" w:hAnsi="Consolas" w:cs="Consolas"/>
-          <w:sz w:val="20"/>
-          <w:szCs w:val="20"/>
-        </w:rPr>
-        <w:t>npm</w:t>
-      </w:r>
-      <w:proofErr w:type="gramEnd"/>
-      <w:r>
-        <w:rPr>
-          <w:rFonts w:ascii="Consolas" w:hAnsi="Consolas" w:cs="Consolas"/>
-          <w:sz w:val="20"/>
-          <w:szCs w:val="20"/>
-        </w:rPr>
-        <w:t xml:space="preserve"> instal</w:t>
-      </w:r>
-    </w:p>
-    <w:p>
-      <w:pPr>
-        <w:pStyle w:val="Heading3"/>
-        <w:shd w:val="clear" w:color="auto" w:fill="FFFFFF"/>
-        <w:spacing w:before="0"/>
-        <w:ind w:left="284"/>
-        <w:rPr>
-          <w:rFonts w:ascii="Segoe UI" w:hAnsi="Segoe UI" w:cs="Segoe UI"/>
-          <w:color w:val="1F2328"/>
-          <w:sz w:val="20"/>
-        </w:rPr>
-      </w:pPr>
-      <w:bookmarkStart w:id="38" w:name="_Toc171966141"/>
-      <w:r>
-        <w:rPr>
-          <w:rFonts w:ascii="Segoe UI" w:hAnsi="Segoe UI" w:cs="Segoe UI"/>
-          <w:color w:val="1F2328"/>
-          <w:sz w:val="20"/>
-        </w:rPr>
-        <w:t>U</w:t>
-      </w:r>
-      <w:r>
-        <w:rPr>
-          <w:rFonts w:ascii="Segoe UI" w:hAnsi="Segoe UI" w:cs="Segoe UI"/>
-          <w:color w:val="1F2328"/>
-          <w:sz w:val="20"/>
-        </w:rPr>
-        <w:t>pdate</w:t>
-      </w:r>
-      <w:r>
-        <w:rPr>
-          <w:rFonts w:ascii="Segoe UI" w:hAnsi="Segoe UI" w:cs="Segoe UI"/>
-          <w:color w:val="1F2328"/>
-          <w:sz w:val="20"/>
-        </w:rPr>
-        <w:t xml:space="preserve"> dependensi composer</w:t>
-      </w:r>
-      <w:bookmarkEnd w:id="38"/>
-    </w:p>
-    <w:p>
-      <w:pPr>
-        <w:shd w:val="clear" w:color="auto" w:fill="FFE599" w:themeFill="accent4" w:themeFillTint="66"/>
-        <w:ind w:left="284"/>
-        <w:rPr>
-          <w:rFonts w:ascii="Consolas" w:hAnsi="Consolas" w:cs="Consolas"/>
-          <w:sz w:val="20"/>
-          <w:szCs w:val="20"/>
-        </w:rPr>
-      </w:pPr>
-      <w:r>
-        <w:rPr>
-          <w:rFonts w:ascii="Consolas" w:hAnsi="Consolas" w:cs="Consolas"/>
-          <w:sz w:val="20"/>
-          <w:szCs w:val="20"/>
-        </w:rPr>
-        <w:t>Composer update</w:t>
-      </w:r>
-    </w:p>
-    <w:p>
-      <w:pPr>
-        <w:pStyle w:val="Heading3"/>
-        <w:shd w:val="clear" w:color="auto" w:fill="FFFFFF"/>
-        <w:spacing w:before="0"/>
-        <w:ind w:left="284"/>
-        <w:rPr>
-          <w:rFonts w:ascii="Segoe UI" w:hAnsi="Segoe UI" w:cs="Segoe UI"/>
-          <w:color w:val="1F2328"/>
-          <w:sz w:val="20"/>
-        </w:rPr>
-      </w:pPr>
-      <w:bookmarkStart w:id="39" w:name="_Toc171966142"/>
-      <w:r>
-        <w:rPr>
-          <w:rFonts w:ascii="Segoe UI" w:hAnsi="Segoe UI" w:cs="Segoe UI"/>
-          <w:color w:val="1F2328"/>
-          <w:sz w:val="20"/>
-        </w:rPr>
-        <w:t>Membuat key generate</w:t>
-      </w:r>
-      <w:bookmarkEnd w:id="39"/>
-    </w:p>
-    <w:p>
-      <w:pPr>
-        <w:shd w:val="clear" w:color="auto" w:fill="FFE599" w:themeFill="accent4" w:themeFillTint="66"/>
-        <w:ind w:left="284"/>
-        <w:rPr>
-          <w:rFonts w:ascii="Consolas" w:hAnsi="Consolas" w:cs="Consolas"/>
-          <w:sz w:val="20"/>
-          <w:szCs w:val="20"/>
-        </w:rPr>
-      </w:pPr>
-      <w:r>
-        <w:rPr>
-          <w:rFonts w:ascii="Consolas" w:hAnsi="Consolas" w:cs="Consolas"/>
-          <w:sz w:val="20"/>
-          <w:szCs w:val="20"/>
-        </w:rPr>
-        <w:t>Php artisan key</w:t>
-      </w:r>
-      <w:proofErr w:type="gramStart"/>
-      <w:r>
-        <w:rPr>
-          <w:rFonts w:ascii="Consolas" w:hAnsi="Consolas" w:cs="Consolas"/>
-          <w:sz w:val="20"/>
-          <w:szCs w:val="20"/>
-        </w:rPr>
-        <w:t>:generate</w:t>
-      </w:r>
-      <w:proofErr w:type="gramEnd"/>
-    </w:p>
-    <w:p>
-      <w:pPr>
-        <w:pStyle w:val="Heading3"/>
-        <w:shd w:val="clear" w:color="auto" w:fill="FFFFFF"/>
-        <w:spacing w:before="0"/>
-        <w:ind w:left="284"/>
-        <w:rPr>
-          <w:rFonts w:ascii="Segoe UI" w:hAnsi="Segoe UI" w:cs="Segoe UI"/>
-          <w:color w:val="1F2328"/>
-          <w:sz w:val="20"/>
-        </w:rPr>
-      </w:pPr>
-      <w:bookmarkStart w:id="40" w:name="_Toc171966143"/>
-      <w:r>
-        <w:rPr>
-          <w:rFonts w:ascii="Segoe UI" w:hAnsi="Segoe UI" w:cs="Segoe UI"/>
-          <w:color w:val="1F2328"/>
-          <w:sz w:val="20"/>
-        </w:rPr>
-        <w:t>Menghadirkan file configurasi .env</w:t>
-      </w:r>
-      <w:bookmarkEnd w:id="40"/>
-    </w:p>
-    <w:p>
-      <w:pPr>
-        <w:shd w:val="clear" w:color="auto" w:fill="FFE599" w:themeFill="accent4" w:themeFillTint="66"/>
-        <w:ind w:left="284"/>
-        <w:rPr>
-          <w:rFonts w:ascii="Consolas" w:hAnsi="Consolas" w:cs="Consolas"/>
-          <w:sz w:val="20"/>
-          <w:szCs w:val="20"/>
-        </w:rPr>
-      </w:pPr>
-      <w:r>
-        <w:rPr>
-          <w:rFonts w:ascii="Consolas" w:hAnsi="Consolas" w:cs="Consolas"/>
-          <w:sz w:val="20"/>
-          <w:szCs w:val="20"/>
-        </w:rPr>
-        <w:t>Cp .env.example .env</w:t>
-      </w:r>
-    </w:p>
-    <w:p>
-      <w:pPr>
-        <w:rPr>
-          <w:sz w:val="22"/>
-        </w:rPr>
-      </w:pPr>
-    </w:p>
-    <w:p>
-      <w:pPr>
-        <w:rPr>
-          <w:sz w:val="22"/>
-        </w:rPr>
-      </w:pPr>
-    </w:p>
-    <w:p>
-      <w:pPr>
+    </w:p>
+    <w:p>
+      <w:pPr>
+        <w:rPr>
+          <w:sz w:val="22"/>
+        </w:rPr>
+      </w:pPr>
+    </w:p>
+    <w:p>
+      <w:pPr>
+        <w:spacing w:after="160" w:line="259" w:lineRule="auto"/>
         <w:rPr>
           <w:sz w:val="22"/>
         </w:rPr>
@@ -9489,11 +8386,12 @@
           <w:lang w:val="id-ID" w:eastAsia="id-ID"/>
           <w14:ligatures w14:val="standardContextual"/>
         </w:rPr>
+        <w:lastRenderedPageBreak/>
         <w:drawing>
-          <wp:inline distT="0" distB="0" distL="0" distR="0" wp14:anchorId="13E51AD3" wp14:editId="103109BE">
-            <wp:extent cx="5904230" cy="1570355"/>
-            <wp:effectExtent l="0" t="0" r="1270" b="0"/>
-            <wp:docPr id="89" name="Picture 89"/>
+          <wp:inline distT="0" distB="0" distL="0" distR="0" wp14:anchorId="5AA7B6BC" wp14:editId="319A3536">
+            <wp:extent cx="4323192" cy="2547512"/>
+            <wp:effectExtent l="0" t="0" r="1270" b="5715"/>
+            <wp:docPr id="88" name="Picture 88"/>
             <wp:cNvGraphicFramePr>
               <a:graphicFrameLocks xmlns:a="http://schemas.openxmlformats.org/drawingml/2006/main" noChangeAspect="1"/>
             </wp:cNvGraphicFramePr>
@@ -9513,6 +8411,385 @@
                   <pic:spPr>
                     <a:xfrm>
                       <a:off x="0" y="0"/>
+                      <a:ext cx="4329946" cy="2551492"/>
+                    </a:xfrm>
+                    <a:prstGeom prst="rect">
+                      <a:avLst/>
+                    </a:prstGeom>
+                  </pic:spPr>
+                </pic:pic>
+              </a:graphicData>
+            </a:graphic>
+          </wp:inline>
+        </w:drawing>
+      </w:r>
+      <w:r>
+        <w:rPr>
+          <w:sz w:val="22"/>
+        </w:rPr>
+        <w:br w:type="page"/>
+      </w:r>
+    </w:p>
+    <w:p>
+      <w:pPr>
+        <w:pStyle w:val="ListParagraph"/>
+        <w:numPr>
+          <w:ilvl w:val="0"/>
+          <w:numId w:val="41"/>
+        </w:numPr>
+        <w:ind w:left="284" w:hanging="284"/>
+        <w:contextualSpacing w:val="0"/>
+        <w:rPr>
+          <w:rFonts w:asciiTheme="minorHAnsi" w:eastAsiaTheme="minorHAnsi" w:hAnsiTheme="minorHAnsi" w:cstheme="minorBidi"/>
+          <w:b/>
+          <w:sz w:val="22"/>
+          <w:szCs w:val="22"/>
+        </w:rPr>
+      </w:pPr>
+      <w:r>
+        <w:rPr>
+          <w:rFonts w:asciiTheme="minorHAnsi" w:hAnsiTheme="minorHAnsi" w:cstheme="minorBidi"/>
+          <w:b/>
+          <w:sz w:val="22"/>
+          <w:szCs w:val="22"/>
+        </w:rPr>
+        <w:lastRenderedPageBreak/>
+        <w:t>Git Update / Git Instal</w:t>
+      </w:r>
+    </w:p>
+    <w:p>
+      <w:pPr>
+        <w:rPr>
+          <w:rFonts w:ascii="Consolas" w:hAnsi="Consolas" w:cs="Consolas"/>
+          <w:sz w:val="20"/>
+          <w:szCs w:val="20"/>
+        </w:rPr>
+      </w:pPr>
+    </w:p>
+    <w:p>
+      <w:pPr>
+        <w:pStyle w:val="Heading3"/>
+        <w:shd w:val="clear" w:color="auto" w:fill="FFFFFF"/>
+        <w:spacing w:before="0"/>
+        <w:ind w:left="284"/>
+        <w:rPr>
+          <w:rFonts w:ascii="Segoe UI" w:hAnsi="Segoe UI" w:cs="Segoe UI"/>
+          <w:color w:val="1F2328"/>
+          <w:sz w:val="20"/>
+        </w:rPr>
+      </w:pPr>
+      <w:bookmarkStart w:id="35" w:name="_Toc171966138"/>
+      <w:r>
+        <w:rPr>
+          <w:rFonts w:ascii="Segoe UI" w:hAnsi="Segoe UI" w:cs="Segoe UI"/>
+          <w:color w:val="1F2328"/>
+          <w:sz w:val="20"/>
+        </w:rPr>
+        <w:t>Setelah repository terdownload/tercloning ke pc maka perlu dilakukan beberapa langkah</w:t>
+      </w:r>
+      <w:bookmarkEnd w:id="35"/>
+    </w:p>
+    <w:p/>
+    <w:p>
+      <w:pPr>
+        <w:pStyle w:val="Heading3"/>
+        <w:shd w:val="clear" w:color="auto" w:fill="FFFFFF"/>
+        <w:spacing w:before="0"/>
+        <w:ind w:left="284"/>
+        <w:rPr>
+          <w:rFonts w:ascii="Segoe UI" w:hAnsi="Segoe UI" w:cs="Segoe UI"/>
+          <w:color w:val="1F2328"/>
+          <w:sz w:val="20"/>
+        </w:rPr>
+      </w:pPr>
+      <w:bookmarkStart w:id="36" w:name="_Toc171966139"/>
+      <w:r>
+        <w:rPr>
+          <w:rFonts w:ascii="Segoe UI" w:hAnsi="Segoe UI" w:cs="Segoe UI"/>
+          <w:color w:val="1F2328"/>
+          <w:sz w:val="20"/>
+        </w:rPr>
+        <w:t>Instal</w:t>
+      </w:r>
+      <w:r>
+        <w:rPr>
+          <w:rFonts w:ascii="Segoe UI" w:hAnsi="Segoe UI" w:cs="Segoe UI"/>
+          <w:color w:val="1F2328"/>
+          <w:sz w:val="20"/>
+        </w:rPr>
+        <w:t xml:space="preserve"> dependensi composer</w:t>
+      </w:r>
+      <w:bookmarkEnd w:id="36"/>
+    </w:p>
+    <w:p>
+      <w:pPr>
+        <w:shd w:val="clear" w:color="auto" w:fill="FFE599" w:themeFill="accent4" w:themeFillTint="66"/>
+        <w:ind w:left="284"/>
+        <w:rPr>
+          <w:rFonts w:ascii="Consolas" w:hAnsi="Consolas" w:cs="Consolas"/>
+          <w:sz w:val="20"/>
+          <w:szCs w:val="20"/>
+        </w:rPr>
+      </w:pPr>
+      <w:r>
+        <w:rPr>
+          <w:rFonts w:ascii="Consolas" w:hAnsi="Consolas" w:cs="Consolas"/>
+          <w:sz w:val="20"/>
+          <w:szCs w:val="20"/>
+        </w:rPr>
+        <w:t>Composer instal</w:t>
+      </w:r>
+    </w:p>
+    <w:p>
+      <w:pPr>
+        <w:pStyle w:val="Heading3"/>
+        <w:shd w:val="clear" w:color="auto" w:fill="FFFFFF"/>
+        <w:spacing w:before="0"/>
+        <w:ind w:left="284"/>
+        <w:rPr>
+          <w:rFonts w:ascii="Segoe UI" w:hAnsi="Segoe UI" w:cs="Segoe UI"/>
+          <w:color w:val="1F2328"/>
+          <w:sz w:val="20"/>
+        </w:rPr>
+      </w:pPr>
+      <w:bookmarkStart w:id="37" w:name="_Toc171966140"/>
+      <w:r>
+        <w:rPr>
+          <w:rFonts w:ascii="Segoe UI" w:hAnsi="Segoe UI" w:cs="Segoe UI"/>
+          <w:color w:val="1F2328"/>
+          <w:sz w:val="20"/>
+        </w:rPr>
+        <w:t>Instal</w:t>
+      </w:r>
+      <w:r>
+        <w:rPr>
+          <w:rFonts w:ascii="Segoe UI" w:hAnsi="Segoe UI" w:cs="Segoe UI"/>
+          <w:color w:val="1F2328"/>
+          <w:sz w:val="20"/>
+        </w:rPr>
+        <w:t xml:space="preserve"> dependensi </w:t>
+      </w:r>
+      <w:r>
+        <w:rPr>
+          <w:rFonts w:ascii="Segoe UI" w:hAnsi="Segoe UI" w:cs="Segoe UI"/>
+          <w:color w:val="1F2328"/>
+          <w:sz w:val="20"/>
+        </w:rPr>
+        <w:t>nodejs</w:t>
+      </w:r>
+      <w:bookmarkEnd w:id="37"/>
+    </w:p>
+    <w:p>
+      <w:pPr>
+        <w:shd w:val="clear" w:color="auto" w:fill="FFE599" w:themeFill="accent4" w:themeFillTint="66"/>
+        <w:ind w:left="284"/>
+        <w:rPr>
+          <w:rFonts w:ascii="Consolas" w:hAnsi="Consolas" w:cs="Consolas"/>
+          <w:sz w:val="20"/>
+          <w:szCs w:val="20"/>
+        </w:rPr>
+      </w:pPr>
+      <w:r>
+        <w:rPr>
+          <w:rFonts w:ascii="Consolas" w:hAnsi="Consolas" w:cs="Consolas"/>
+          <w:sz w:val="20"/>
+          <w:szCs w:val="20"/>
+        </w:rPr>
+        <w:t>npm instal</w:t>
+      </w:r>
+    </w:p>
+    <w:p>
+      <w:pPr>
+        <w:pStyle w:val="Heading3"/>
+        <w:shd w:val="clear" w:color="auto" w:fill="FFFFFF"/>
+        <w:spacing w:before="0"/>
+        <w:ind w:left="284"/>
+        <w:rPr>
+          <w:rFonts w:ascii="Segoe UI" w:hAnsi="Segoe UI" w:cs="Segoe UI"/>
+          <w:color w:val="1F2328"/>
+          <w:sz w:val="20"/>
+        </w:rPr>
+      </w:pPr>
+      <w:bookmarkStart w:id="38" w:name="_Toc171966141"/>
+      <w:r>
+        <w:rPr>
+          <w:rFonts w:ascii="Segoe UI" w:hAnsi="Segoe UI" w:cs="Segoe UI"/>
+          <w:color w:val="1F2328"/>
+          <w:sz w:val="20"/>
+        </w:rPr>
+        <w:t>U</w:t>
+      </w:r>
+      <w:r>
+        <w:rPr>
+          <w:rFonts w:ascii="Segoe UI" w:hAnsi="Segoe UI" w:cs="Segoe UI"/>
+          <w:color w:val="1F2328"/>
+          <w:sz w:val="20"/>
+        </w:rPr>
+        <w:t>pdate</w:t>
+      </w:r>
+      <w:r>
+        <w:rPr>
+          <w:rFonts w:ascii="Segoe UI" w:hAnsi="Segoe UI" w:cs="Segoe UI"/>
+          <w:color w:val="1F2328"/>
+          <w:sz w:val="20"/>
+        </w:rPr>
+        <w:t xml:space="preserve"> dependensi composer</w:t>
+      </w:r>
+      <w:bookmarkEnd w:id="38"/>
+    </w:p>
+    <w:p>
+      <w:pPr>
+        <w:shd w:val="clear" w:color="auto" w:fill="FFE599" w:themeFill="accent4" w:themeFillTint="66"/>
+        <w:ind w:left="284"/>
+        <w:rPr>
+          <w:rFonts w:ascii="Consolas" w:hAnsi="Consolas" w:cs="Consolas"/>
+          <w:sz w:val="20"/>
+          <w:szCs w:val="20"/>
+        </w:rPr>
+      </w:pPr>
+      <w:r>
+        <w:rPr>
+          <w:rFonts w:ascii="Consolas" w:hAnsi="Consolas" w:cs="Consolas"/>
+          <w:sz w:val="20"/>
+          <w:szCs w:val="20"/>
+        </w:rPr>
+        <w:t>Composer update</w:t>
+      </w:r>
+    </w:p>
+    <w:p>
+      <w:pPr>
+        <w:pStyle w:val="Heading3"/>
+        <w:shd w:val="clear" w:color="auto" w:fill="FFFFFF"/>
+        <w:spacing w:before="0"/>
+        <w:ind w:left="284"/>
+        <w:rPr>
+          <w:rFonts w:ascii="Segoe UI" w:hAnsi="Segoe UI" w:cs="Segoe UI"/>
+          <w:color w:val="1F2328"/>
+          <w:sz w:val="20"/>
+        </w:rPr>
+      </w:pPr>
+      <w:bookmarkStart w:id="39" w:name="_Toc171966142"/>
+      <w:r>
+        <w:rPr>
+          <w:rFonts w:ascii="Segoe UI" w:hAnsi="Segoe UI" w:cs="Segoe UI"/>
+          <w:color w:val="1F2328"/>
+          <w:sz w:val="20"/>
+        </w:rPr>
+        <w:t>Membuat key generate</w:t>
+      </w:r>
+      <w:bookmarkEnd w:id="39"/>
+    </w:p>
+    <w:p>
+      <w:pPr>
+        <w:shd w:val="clear" w:color="auto" w:fill="FFE599" w:themeFill="accent4" w:themeFillTint="66"/>
+        <w:ind w:left="284"/>
+        <w:rPr>
+          <w:rFonts w:ascii="Consolas" w:hAnsi="Consolas" w:cs="Consolas"/>
+          <w:sz w:val="20"/>
+          <w:szCs w:val="20"/>
+        </w:rPr>
+      </w:pPr>
+      <w:r>
+        <w:rPr>
+          <w:rFonts w:ascii="Consolas" w:hAnsi="Consolas" w:cs="Consolas"/>
+          <w:sz w:val="20"/>
+          <w:szCs w:val="20"/>
+        </w:rPr>
+        <w:t>Php artisan key:generate</w:t>
+      </w:r>
+    </w:p>
+    <w:p>
+      <w:pPr>
+        <w:pStyle w:val="Heading3"/>
+        <w:shd w:val="clear" w:color="auto" w:fill="FFFFFF"/>
+        <w:spacing w:before="0"/>
+        <w:ind w:left="284"/>
+        <w:rPr>
+          <w:rFonts w:ascii="Segoe UI" w:hAnsi="Segoe UI" w:cs="Segoe UI"/>
+          <w:color w:val="1F2328"/>
+          <w:sz w:val="20"/>
+        </w:rPr>
+      </w:pPr>
+      <w:bookmarkStart w:id="40" w:name="_Toc171966143"/>
+      <w:r>
+        <w:rPr>
+          <w:rFonts w:ascii="Segoe UI" w:hAnsi="Segoe UI" w:cs="Segoe UI"/>
+          <w:color w:val="1F2328"/>
+          <w:sz w:val="20"/>
+        </w:rPr>
+        <w:t>Menghadirkan file configurasi .env</w:t>
+      </w:r>
+      <w:bookmarkEnd w:id="40"/>
+    </w:p>
+    <w:p>
+      <w:pPr>
+        <w:shd w:val="clear" w:color="auto" w:fill="FFE599" w:themeFill="accent4" w:themeFillTint="66"/>
+        <w:ind w:left="284"/>
+        <w:rPr>
+          <w:rFonts w:ascii="Consolas" w:hAnsi="Consolas" w:cs="Consolas"/>
+          <w:sz w:val="20"/>
+          <w:szCs w:val="20"/>
+        </w:rPr>
+      </w:pPr>
+      <w:r>
+        <w:rPr>
+          <w:rFonts w:ascii="Consolas" w:hAnsi="Consolas" w:cs="Consolas"/>
+          <w:sz w:val="20"/>
+          <w:szCs w:val="20"/>
+        </w:rPr>
+        <w:t>Cp .env.example .env</w:t>
+      </w:r>
+    </w:p>
+    <w:p>
+      <w:pPr>
+        <w:rPr>
+          <w:sz w:val="22"/>
+        </w:rPr>
+      </w:pPr>
+    </w:p>
+    <w:p>
+      <w:pPr>
+        <w:rPr>
+          <w:sz w:val="22"/>
+        </w:rPr>
+      </w:pPr>
+    </w:p>
+    <w:p>
+      <w:pPr>
+        <w:rPr>
+          <w:sz w:val="22"/>
+        </w:rPr>
+      </w:pPr>
+      <w:r>
+        <w:rPr>
+          <w:noProof/>
+          <w:lang w:val="id-ID" w:eastAsia="id-ID"/>
+          <w14:ligatures w14:val="standardContextual"/>
+        </w:rPr>
+        <w:drawing>
+          <wp:inline distT="0" distB="0" distL="0" distR="0" wp14:anchorId="13E51AD3" wp14:editId="103109BE">
+            <wp:extent cx="5904230" cy="1570355"/>
+            <wp:effectExtent l="0" t="0" r="1270" b="0"/>
+            <wp:docPr id="89" name="Picture 89"/>
+            <wp:cNvGraphicFramePr>
+              <a:graphicFrameLocks xmlns:a="http://schemas.openxmlformats.org/drawingml/2006/main" noChangeAspect="1"/>
+            </wp:cNvGraphicFramePr>
+            <a:graphic xmlns:a="http://schemas.openxmlformats.org/drawingml/2006/main">
+              <a:graphicData uri="http://schemas.openxmlformats.org/drawingml/2006/picture">
+                <pic:pic xmlns:pic="http://schemas.openxmlformats.org/drawingml/2006/picture">
+                  <pic:nvPicPr>
+                    <pic:cNvPr id="1" name=""/>
+                    <pic:cNvPicPr/>
+                  </pic:nvPicPr>
+                  <pic:blipFill>
+                    <a:blip r:embed="rId53"/>
+                    <a:stretch>
+                      <a:fillRect/>
+                    </a:stretch>
+                  </pic:blipFill>
+                  <pic:spPr>
+                    <a:xfrm>
+                      <a:off x="0" y="0"/>
                       <a:ext cx="5904230" cy="1570355"/>
                     </a:xfrm>
                     <a:prstGeom prst="rect">
@@ -9534,7 +8811,7 @@
       </w:pPr>
     </w:p>
     <w:sectPr>
-      <w:footerReference w:type="first" r:id="rId53"/>
+      <w:footerReference w:type="first" r:id="rId54"/>
       <w:pgSz w:w="11906" w:h="16838" w:code="9"/>
       <w:pgMar w:top="851" w:right="907" w:bottom="851" w:left="1701" w:header="0" w:footer="953" w:gutter="0"/>
       <w:pgNumType w:start="1"/>
@@ -9599,7 +8876,7 @@
           <w:rPr>
             <w:noProof/>
           </w:rPr>
-          <w:t>15</w:t>
+          <w:t>19</w:t>
         </w:r>
         <w:r>
           <w:rPr>
@@ -10037,6 +9314,95 @@
     </w:lvl>
   </w:abstractNum>
   <w:abstractNum w:abstractNumId="3">
+    <w:nsid w:val="06ED5EAF"/>
+    <w:multiLevelType w:val="hybridMultilevel"/>
+    <w:tmpl w:val="1728983A"/>
+    <w:lvl w:ilvl="0" w:tplc="0421000F">
+      <w:start w:val="1"/>
+      <w:numFmt w:val="decimal"/>
+      <w:lvlText w:val="%1."/>
+      <w:lvlJc w:val="left"/>
+      <w:pPr>
+        <w:ind w:left="720" w:hanging="360"/>
+      </w:pPr>
+      <w:rPr>
+        <w:rFonts w:hint="default"/>
+      </w:rPr>
+    </w:lvl>
+    <w:lvl w:ilvl="1" w:tplc="04210019" w:tentative="1">
+      <w:start w:val="1"/>
+      <w:numFmt w:val="lowerLetter"/>
+      <w:lvlText w:val="%2."/>
+      <w:lvlJc w:val="left"/>
+      <w:pPr>
+        <w:ind w:left="1440" w:hanging="360"/>
+      </w:pPr>
+    </w:lvl>
+    <w:lvl w:ilvl="2" w:tplc="0421001B" w:tentative="1">
+      <w:start w:val="1"/>
+      <w:numFmt w:val="lowerRoman"/>
+      <w:lvlText w:val="%3."/>
+      <w:lvlJc w:val="right"/>
+      <w:pPr>
+        <w:ind w:left="2160" w:hanging="180"/>
+      </w:pPr>
+    </w:lvl>
+    <w:lvl w:ilvl="3" w:tplc="0421000F" w:tentative="1">
+      <w:start w:val="1"/>
+      <w:numFmt w:val="decimal"/>
+      <w:lvlText w:val="%4."/>
+      <w:lvlJc w:val="left"/>
+      <w:pPr>
+        <w:ind w:left="2880" w:hanging="360"/>
+      </w:pPr>
+    </w:lvl>
+    <w:lvl w:ilvl="4" w:tplc="04210019" w:tentative="1">
+      <w:start w:val="1"/>
+      <w:numFmt w:val="lowerLetter"/>
+      <w:lvlText w:val="%5."/>
+      <w:lvlJc w:val="left"/>
+      <w:pPr>
+        <w:ind w:left="3600" w:hanging="360"/>
+      </w:pPr>
+    </w:lvl>
+    <w:lvl w:ilvl="5" w:tplc="0421001B" w:tentative="1">
+      <w:start w:val="1"/>
+      <w:numFmt w:val="lowerRoman"/>
+      <w:lvlText w:val="%6."/>
+      <w:lvlJc w:val="right"/>
+      <w:pPr>
+        <w:ind w:left="4320" w:hanging="180"/>
+      </w:pPr>
+    </w:lvl>
+    <w:lvl w:ilvl="6" w:tplc="0421000F" w:tentative="1">
+      <w:start w:val="1"/>
+      <w:numFmt w:val="decimal"/>
+      <w:lvlText w:val="%7."/>
+      <w:lvlJc w:val="left"/>
+      <w:pPr>
+        <w:ind w:left="5040" w:hanging="360"/>
+      </w:pPr>
+    </w:lvl>
+    <w:lvl w:ilvl="7" w:tplc="04210019" w:tentative="1">
+      <w:start w:val="1"/>
+      <w:numFmt w:val="lowerLetter"/>
+      <w:lvlText w:val="%8."/>
+      <w:lvlJc w:val="left"/>
+      <w:pPr>
+        <w:ind w:left="5760" w:hanging="360"/>
+      </w:pPr>
+    </w:lvl>
+    <w:lvl w:ilvl="8" w:tplc="0421001B" w:tentative="1">
+      <w:start w:val="1"/>
+      <w:numFmt w:val="lowerRoman"/>
+      <w:lvlText w:val="%9."/>
+      <w:lvlJc w:val="right"/>
+      <w:pPr>
+        <w:ind w:left="6480" w:hanging="180"/>
+      </w:pPr>
+    </w:lvl>
+  </w:abstractNum>
+  <w:abstractNum w:abstractNumId="4">
     <w:nsid w:val="0B0738B3"/>
     <w:multiLevelType w:val="multilevel"/>
     <w:tmpl w:val="CBAE5A70"/>
@@ -10149,7 +9515,7 @@
       </w:rPr>
     </w:lvl>
   </w:abstractNum>
-  <w:abstractNum w:abstractNumId="4">
+  <w:abstractNum w:abstractNumId="5">
     <w:nsid w:val="0E562748"/>
     <w:multiLevelType w:val="multilevel"/>
     <w:tmpl w:val="7EA2A4C4"/>
@@ -10260,7 +9626,7 @@
       </w:rPr>
     </w:lvl>
   </w:abstractNum>
-  <w:abstractNum w:abstractNumId="5">
+  <w:abstractNum w:abstractNumId="6">
     <w:nsid w:val="10BC2A78"/>
     <w:multiLevelType w:val="multilevel"/>
     <w:tmpl w:val="7C38D3EE"/>
@@ -10373,7 +9739,7 @@
       </w:rPr>
     </w:lvl>
   </w:abstractNum>
-  <w:abstractNum w:abstractNumId="6">
+  <w:abstractNum w:abstractNumId="7">
     <w:nsid w:val="121D1B90"/>
     <w:multiLevelType w:val="hybridMultilevel"/>
     <w:tmpl w:val="0D4438F2"/>
@@ -10459,7 +9825,7 @@
       </w:pPr>
     </w:lvl>
   </w:abstractNum>
-  <w:abstractNum w:abstractNumId="7">
+  <w:abstractNum w:abstractNumId="8">
     <w:nsid w:val="138102B4"/>
     <w:multiLevelType w:val="hybridMultilevel"/>
     <w:tmpl w:val="0FE05E1C"/>
@@ -10545,7 +9911,7 @@
       </w:pPr>
     </w:lvl>
   </w:abstractNum>
-  <w:abstractNum w:abstractNumId="8">
+  <w:abstractNum w:abstractNumId="9">
     <w:nsid w:val="16C35B42"/>
     <w:multiLevelType w:val="multilevel"/>
     <w:tmpl w:val="2DEE8C16"/>
@@ -10658,7 +10024,7 @@
       </w:rPr>
     </w:lvl>
   </w:abstractNum>
-  <w:abstractNum w:abstractNumId="9">
+  <w:abstractNum w:abstractNumId="10">
     <w:nsid w:val="1B3613E1"/>
     <w:multiLevelType w:val="multilevel"/>
     <w:tmpl w:val="2DEE8C16"/>
@@ -10771,7 +10137,7 @@
       </w:rPr>
     </w:lvl>
   </w:abstractNum>
-  <w:abstractNum w:abstractNumId="10">
+  <w:abstractNum w:abstractNumId="11">
     <w:nsid w:val="1C784C96"/>
     <w:multiLevelType w:val="multilevel"/>
     <w:tmpl w:val="935A8C68"/>
@@ -10884,7 +10250,7 @@
       </w:rPr>
     </w:lvl>
   </w:abstractNum>
-  <w:abstractNum w:abstractNumId="11">
+  <w:abstractNum w:abstractNumId="12">
     <w:nsid w:val="1FAF4118"/>
     <w:multiLevelType w:val="hybridMultilevel"/>
     <w:tmpl w:val="0FE05E1C"/>
@@ -10970,7 +10336,7 @@
       </w:pPr>
     </w:lvl>
   </w:abstractNum>
-  <w:abstractNum w:abstractNumId="12">
+  <w:abstractNum w:abstractNumId="13">
     <w:nsid w:val="25FF5E9E"/>
     <w:multiLevelType w:val="multilevel"/>
     <w:tmpl w:val="3BA462B8"/>
@@ -11084,7 +10450,7 @@
       </w:rPr>
     </w:lvl>
   </w:abstractNum>
-  <w:abstractNum w:abstractNumId="13">
+  <w:abstractNum w:abstractNumId="14">
     <w:nsid w:val="26EE3323"/>
     <w:multiLevelType w:val="multilevel"/>
     <w:tmpl w:val="1D360818"/>
@@ -11197,7 +10563,7 @@
       </w:rPr>
     </w:lvl>
   </w:abstractNum>
-  <w:abstractNum w:abstractNumId="14">
+  <w:abstractNum w:abstractNumId="15">
     <w:nsid w:val="27940CA6"/>
     <w:multiLevelType w:val="multilevel"/>
     <w:tmpl w:val="2DEE8C16"/>
@@ -11310,7 +10676,7 @@
       </w:rPr>
     </w:lvl>
   </w:abstractNum>
-  <w:abstractNum w:abstractNumId="15">
+  <w:abstractNum w:abstractNumId="16">
     <w:nsid w:val="28394AE5"/>
     <w:multiLevelType w:val="multilevel"/>
     <w:tmpl w:val="2DEE8C16"/>
@@ -11423,7 +10789,7 @@
       </w:rPr>
     </w:lvl>
   </w:abstractNum>
-  <w:abstractNum w:abstractNumId="16">
+  <w:abstractNum w:abstractNumId="17">
     <w:nsid w:val="288E7C79"/>
     <w:multiLevelType w:val="multilevel"/>
     <w:tmpl w:val="44084DE0"/>
@@ -11537,7 +10903,7 @@
       </w:rPr>
     </w:lvl>
   </w:abstractNum>
-  <w:abstractNum w:abstractNumId="17">
+  <w:abstractNum w:abstractNumId="18">
     <w:nsid w:val="31070910"/>
     <w:multiLevelType w:val="multilevel"/>
     <w:tmpl w:val="89E6A370"/>
@@ -11650,7 +11016,7 @@
       </w:rPr>
     </w:lvl>
   </w:abstractNum>
-  <w:abstractNum w:abstractNumId="18">
+  <w:abstractNum w:abstractNumId="19">
     <w:nsid w:val="32CF72B4"/>
     <w:multiLevelType w:val="multilevel"/>
     <w:tmpl w:val="2DEE8C16"/>
@@ -11763,7 +11129,7 @@
       </w:rPr>
     </w:lvl>
   </w:abstractNum>
-  <w:abstractNum w:abstractNumId="19">
+  <w:abstractNum w:abstractNumId="20">
     <w:nsid w:val="344A4B68"/>
     <w:multiLevelType w:val="multilevel"/>
     <w:tmpl w:val="2DEE8C16"/>
@@ -11876,7 +11242,7 @@
       </w:rPr>
     </w:lvl>
   </w:abstractNum>
-  <w:abstractNum w:abstractNumId="20">
+  <w:abstractNum w:abstractNumId="21">
     <w:nsid w:val="34CC3BE3"/>
     <w:multiLevelType w:val="hybridMultilevel"/>
     <w:tmpl w:val="0FE05E1C"/>
@@ -11962,7 +11328,7 @@
       </w:pPr>
     </w:lvl>
   </w:abstractNum>
-  <w:abstractNum w:abstractNumId="21">
+  <w:abstractNum w:abstractNumId="22">
     <w:nsid w:val="35BE0921"/>
     <w:multiLevelType w:val="multilevel"/>
     <w:tmpl w:val="2DEE8C16"/>
@@ -12075,7 +11441,7 @@
       </w:rPr>
     </w:lvl>
   </w:abstractNum>
-  <w:abstractNum w:abstractNumId="22">
+  <w:abstractNum w:abstractNumId="23">
     <w:nsid w:val="37AB694A"/>
     <w:multiLevelType w:val="multilevel"/>
     <w:tmpl w:val="2DEE8C16"/>
@@ -12188,7 +11554,7 @@
       </w:rPr>
     </w:lvl>
   </w:abstractNum>
-  <w:abstractNum w:abstractNumId="23">
+  <w:abstractNum w:abstractNumId="24">
     <w:nsid w:val="3BE0389F"/>
     <w:multiLevelType w:val="multilevel"/>
     <w:tmpl w:val="82E4DB8E"/>
@@ -12301,7 +11667,7 @@
       </w:rPr>
     </w:lvl>
   </w:abstractNum>
-  <w:abstractNum w:abstractNumId="24">
+  <w:abstractNum w:abstractNumId="25">
     <w:nsid w:val="3C5F431C"/>
     <w:multiLevelType w:val="multilevel"/>
     <w:tmpl w:val="3BA462B8"/>
@@ -12415,7 +11781,7 @@
       </w:rPr>
     </w:lvl>
   </w:abstractNum>
-  <w:abstractNum w:abstractNumId="25">
+  <w:abstractNum w:abstractNumId="26">
     <w:nsid w:val="3CF12F1A"/>
     <w:multiLevelType w:val="multilevel"/>
     <w:tmpl w:val="51ACBBF2"/>
@@ -12528,7 +11894,7 @@
       </w:rPr>
     </w:lvl>
   </w:abstractNum>
-  <w:abstractNum w:abstractNumId="26">
+  <w:abstractNum w:abstractNumId="27">
     <w:nsid w:val="49BD2BB3"/>
     <w:multiLevelType w:val="hybridMultilevel"/>
     <w:tmpl w:val="318E788E"/>
@@ -12617,7 +11983,7 @@
       </w:pPr>
     </w:lvl>
   </w:abstractNum>
-  <w:abstractNum w:abstractNumId="27">
+  <w:abstractNum w:abstractNumId="28">
     <w:nsid w:val="4B2A58F6"/>
     <w:multiLevelType w:val="multilevel"/>
     <w:tmpl w:val="38BCE48A"/>
@@ -12766,7 +12132,7 @@
       </w:rPr>
     </w:lvl>
   </w:abstractNum>
-  <w:abstractNum w:abstractNumId="28">
+  <w:abstractNum w:abstractNumId="29">
     <w:nsid w:val="4D8958A1"/>
     <w:multiLevelType w:val="hybridMultilevel"/>
     <w:tmpl w:val="B036A902"/>
@@ -12879,7 +12245,7 @@
       </w:rPr>
     </w:lvl>
   </w:abstractNum>
-  <w:abstractNum w:abstractNumId="29">
+  <w:abstractNum w:abstractNumId="30">
     <w:nsid w:val="50A10123"/>
     <w:multiLevelType w:val="multilevel"/>
     <w:tmpl w:val="2DEE8C16"/>
@@ -12992,7 +12358,7 @@
       </w:rPr>
     </w:lvl>
   </w:abstractNum>
-  <w:abstractNum w:abstractNumId="30">
+  <w:abstractNum w:abstractNumId="31">
     <w:nsid w:val="517D7CDB"/>
     <w:multiLevelType w:val="multilevel"/>
     <w:tmpl w:val="748CB292"/>
@@ -13105,7 +12471,7 @@
       </w:rPr>
     </w:lvl>
   </w:abstractNum>
-  <w:abstractNum w:abstractNumId="31">
+  <w:abstractNum w:abstractNumId="32">
     <w:nsid w:val="559A2C60"/>
     <w:multiLevelType w:val="multilevel"/>
     <w:tmpl w:val="2DEE8C16"/>
@@ -13218,7 +12584,7 @@
       </w:rPr>
     </w:lvl>
   </w:abstractNum>
-  <w:abstractNum w:abstractNumId="32">
+  <w:abstractNum w:abstractNumId="33">
     <w:nsid w:val="64780D11"/>
     <w:multiLevelType w:val="multilevel"/>
     <w:tmpl w:val="11CC2058"/>
@@ -13331,7 +12697,7 @@
       </w:rPr>
     </w:lvl>
   </w:abstractNum>
-  <w:abstractNum w:abstractNumId="33">
+  <w:abstractNum w:abstractNumId="34">
     <w:nsid w:val="68F8493E"/>
     <w:multiLevelType w:val="multilevel"/>
     <w:tmpl w:val="2DEE8C16"/>
@@ -13444,7 +12810,7 @@
       </w:rPr>
     </w:lvl>
   </w:abstractNum>
-  <w:abstractNum w:abstractNumId="34">
+  <w:abstractNum w:abstractNumId="35">
     <w:nsid w:val="6AD41C00"/>
     <w:multiLevelType w:val="multilevel"/>
     <w:tmpl w:val="AA3A1BC6"/>
@@ -13557,7 +12923,7 @@
       </w:rPr>
     </w:lvl>
   </w:abstractNum>
-  <w:abstractNum w:abstractNumId="35">
+  <w:abstractNum w:abstractNumId="36">
     <w:nsid w:val="6D715140"/>
     <w:multiLevelType w:val="multilevel"/>
     <w:tmpl w:val="89E6A370"/>
@@ -13670,7 +13036,7 @@
       </w:rPr>
     </w:lvl>
   </w:abstractNum>
-  <w:abstractNum w:abstractNumId="36">
+  <w:abstractNum w:abstractNumId="37">
     <w:nsid w:val="6DE957D4"/>
     <w:multiLevelType w:val="multilevel"/>
     <w:tmpl w:val="2DEE8C16"/>
@@ -13783,7 +13149,7 @@
       </w:rPr>
     </w:lvl>
   </w:abstractNum>
-  <w:abstractNum w:abstractNumId="37">
+  <w:abstractNum w:abstractNumId="38">
     <w:nsid w:val="6E881987"/>
     <w:multiLevelType w:val="multilevel"/>
     <w:tmpl w:val="2DEE8C16"/>
@@ -13896,7 +13262,7 @@
       </w:rPr>
     </w:lvl>
   </w:abstractNum>
-  <w:abstractNum w:abstractNumId="38">
+  <w:abstractNum w:abstractNumId="39">
     <w:nsid w:val="70326F4F"/>
     <w:multiLevelType w:val="hybridMultilevel"/>
     <w:tmpl w:val="07AE208A"/>
@@ -14009,7 +13375,7 @@
       </w:rPr>
     </w:lvl>
   </w:abstractNum>
-  <w:abstractNum w:abstractNumId="39">
+  <w:abstractNum w:abstractNumId="40">
     <w:nsid w:val="721C619D"/>
     <w:multiLevelType w:val="multilevel"/>
     <w:tmpl w:val="2DEE8C16"/>
@@ -14122,7 +13488,7 @@
       </w:rPr>
     </w:lvl>
   </w:abstractNum>
-  <w:abstractNum w:abstractNumId="40">
+  <w:abstractNum w:abstractNumId="41">
     <w:nsid w:val="757A1634"/>
     <w:multiLevelType w:val="multilevel"/>
     <w:tmpl w:val="89E6A370"/>
@@ -14235,7 +13601,7 @@
       </w:rPr>
     </w:lvl>
   </w:abstractNum>
-  <w:abstractNum w:abstractNumId="41">
+  <w:abstractNum w:abstractNumId="42">
     <w:nsid w:val="7983660B"/>
     <w:multiLevelType w:val="multilevel"/>
     <w:tmpl w:val="2DEE8C16"/>
@@ -14348,7 +13714,7 @@
       </w:rPr>
     </w:lvl>
   </w:abstractNum>
-  <w:abstractNum w:abstractNumId="42">
+  <w:abstractNum w:abstractNumId="43">
     <w:nsid w:val="7A2E07DF"/>
     <w:multiLevelType w:val="multilevel"/>
     <w:tmpl w:val="2DEE8C16"/>
@@ -14461,7 +13827,7 @@
       </w:rPr>
     </w:lvl>
   </w:abstractNum>
-  <w:abstractNum w:abstractNumId="43">
+  <w:abstractNum w:abstractNumId="44">
     <w:nsid w:val="7D88184A"/>
     <w:multiLevelType w:val="multilevel"/>
     <w:tmpl w:val="23527FAC"/>
@@ -14575,136 +13941,139 @@
     </w:lvl>
   </w:abstractNum>
   <w:num w:numId="1">
-    <w:abstractNumId w:val="4"/>
+    <w:abstractNumId w:val="5"/>
   </w:num>
   <w:num w:numId="2">
-    <w:abstractNumId w:val="26"/>
+    <w:abstractNumId w:val="27"/>
   </w:num>
   <w:num w:numId="3">
     <w:abstractNumId w:val="0"/>
   </w:num>
   <w:num w:numId="4">
-    <w:abstractNumId w:val="27"/>
+    <w:abstractNumId w:val="28"/>
   </w:num>
   <w:num w:numId="5">
+    <w:abstractNumId w:val="37"/>
+  </w:num>
+  <w:num w:numId="6">
+    <w:abstractNumId w:val="20"/>
+  </w:num>
+  <w:num w:numId="7">
+    <w:abstractNumId w:val="38"/>
+  </w:num>
+  <w:num w:numId="8">
+    <w:abstractNumId w:val="40"/>
+  </w:num>
+  <w:num w:numId="9">
+    <w:abstractNumId w:val="15"/>
+  </w:num>
+  <w:num w:numId="10">
+    <w:abstractNumId w:val="30"/>
+  </w:num>
+  <w:num w:numId="11">
+    <w:abstractNumId w:val="25"/>
+  </w:num>
+  <w:num w:numId="12">
+    <w:abstractNumId w:val="24"/>
+  </w:num>
+  <w:num w:numId="13">
+    <w:abstractNumId w:val="31"/>
+  </w:num>
+  <w:num w:numId="14">
+    <w:abstractNumId w:val="14"/>
+  </w:num>
+  <w:num w:numId="15">
+    <w:abstractNumId w:val="33"/>
+  </w:num>
+  <w:num w:numId="16">
+    <w:abstractNumId w:val="13"/>
+  </w:num>
+  <w:num w:numId="17">
     <w:abstractNumId w:val="36"/>
   </w:num>
-  <w:num w:numId="6">
-    <w:abstractNumId w:val="19"/>
+  <w:num w:numId="18">
+    <w:abstractNumId w:val="17"/>
   </w:num>
-  <w:num w:numId="7">
-    <w:abstractNumId w:val="37"/>
+  <w:num w:numId="19">
+    <w:abstractNumId w:val="42"/>
   </w:num>
-  <w:num w:numId="8">
+  <w:num w:numId="20">
     <w:abstractNumId w:val="39"/>
   </w:num>
-  <w:num w:numId="9">
-    <w:abstractNumId w:val="14"/>
-  </w:num>
-  <w:num w:numId="10">
-    <w:abstractNumId w:val="29"/>
-  </w:num>
-  <w:num w:numId="11">
-    <w:abstractNumId w:val="24"/>
-  </w:num>
-  <w:num w:numId="12">
-    <w:abstractNumId w:val="23"/>
-  </w:num>
-  <w:num w:numId="13">
-    <w:abstractNumId w:val="30"/>
-  </w:num>
-  <w:num w:numId="14">
-    <w:abstractNumId w:val="13"/>
-  </w:num>
-  <w:num w:numId="15">
+  <w:num w:numId="21">
     <w:abstractNumId w:val="32"/>
   </w:num>
-  <w:num w:numId="16">
-    <w:abstractNumId w:val="12"/>
-  </w:num>
-  <w:num w:numId="17">
-    <w:abstractNumId w:val="35"/>
-  </w:num>
-  <w:num w:numId="18">
+  <w:num w:numId="22">
     <w:abstractNumId w:val="16"/>
-  </w:num>
-  <w:num w:numId="19">
-    <w:abstractNumId w:val="41"/>
-  </w:num>
-  <w:num w:numId="20">
-    <w:abstractNumId w:val="38"/>
-  </w:num>
-  <w:num w:numId="21">
-    <w:abstractNumId w:val="31"/>
-  </w:num>
-  <w:num w:numId="22">
-    <w:abstractNumId w:val="15"/>
   </w:num>
   <w:num w:numId="23">
     <w:abstractNumId w:val="2"/>
   </w:num>
   <w:num w:numId="24">
-    <w:abstractNumId w:val="42"/>
+    <w:abstractNumId w:val="43"/>
   </w:num>
   <w:num w:numId="25">
-    <w:abstractNumId w:val="8"/>
+    <w:abstractNumId w:val="9"/>
   </w:num>
   <w:num w:numId="26">
+    <w:abstractNumId w:val="23"/>
+  </w:num>
+  <w:num w:numId="27">
+    <w:abstractNumId w:val="10"/>
+  </w:num>
+  <w:num w:numId="28">
     <w:abstractNumId w:val="22"/>
   </w:num>
-  <w:num w:numId="27">
-    <w:abstractNumId w:val="9"/>
-  </w:num>
-  <w:num w:numId="28">
-    <w:abstractNumId w:val="21"/>
-  </w:num>
   <w:num w:numId="29">
-    <w:abstractNumId w:val="18"/>
+    <w:abstractNumId w:val="19"/>
   </w:num>
   <w:num w:numId="30">
-    <w:abstractNumId w:val="33"/>
+    <w:abstractNumId w:val="34"/>
   </w:num>
   <w:num w:numId="31">
-    <w:abstractNumId w:val="3"/>
+    <w:abstractNumId w:val="4"/>
   </w:num>
   <w:num w:numId="32">
-    <w:abstractNumId w:val="10"/>
+    <w:abstractNumId w:val="11"/>
   </w:num>
   <w:num w:numId="33">
     <w:abstractNumId w:val="1"/>
   </w:num>
   <w:num w:numId="34">
-    <w:abstractNumId w:val="25"/>
+    <w:abstractNumId w:val="26"/>
   </w:num>
   <w:num w:numId="35">
-    <w:abstractNumId w:val="34"/>
+    <w:abstractNumId w:val="35"/>
   </w:num>
   <w:num w:numId="36">
-    <w:abstractNumId w:val="43"/>
+    <w:abstractNumId w:val="44"/>
   </w:num>
   <w:num w:numId="37">
-    <w:abstractNumId w:val="5"/>
+    <w:abstractNumId w:val="6"/>
   </w:num>
   <w:num w:numId="38">
-    <w:abstractNumId w:val="6"/>
+    <w:abstractNumId w:val="7"/>
   </w:num>
   <w:num w:numId="39">
-    <w:abstractNumId w:val="11"/>
+    <w:abstractNumId w:val="12"/>
   </w:num>
   <w:num w:numId="40">
-    <w:abstractNumId w:val="7"/>
+    <w:abstractNumId w:val="8"/>
   </w:num>
   <w:num w:numId="41">
-    <w:abstractNumId w:val="20"/>
+    <w:abstractNumId w:val="21"/>
   </w:num>
   <w:num w:numId="42">
-    <w:abstractNumId w:val="17"/>
+    <w:abstractNumId w:val="18"/>
   </w:num>
   <w:num w:numId="43">
-    <w:abstractNumId w:val="40"/>
+    <w:abstractNumId w:val="41"/>
   </w:num>
   <w:num w:numId="44">
-    <w:abstractNumId w:val="28"/>
+    <w:abstractNumId w:val="29"/>
+  </w:num>
+  <w:num w:numId="45">
+    <w:abstractNumId w:val="3"/>
   </w:num>
   <w:numIdMacAtCleanup w:val="37"/>
 </w:numbering>
@@ -16079,7 +15448,7 @@
 </file>
 
 <file path=customXml/itemProps1.xml><?xml version="1.0" encoding="utf-8"?>
-<ds:datastoreItem xmlns:ds="http://schemas.openxmlformats.org/officeDocument/2006/customXml" ds:itemID="{C2675A8D-7FB3-4344-B06E-BB8410282C95}">
+<ds:datastoreItem xmlns:ds="http://schemas.openxmlformats.org/officeDocument/2006/customXml" ds:itemID="{1CA7A0E6-D0D4-42E0-8C59-DF8F102EF8E0}">
   <ds:schemaRefs>
     <ds:schemaRef ds:uri="http://schemas.openxmlformats.org/officeDocument/2006/bibliography"/>
   </ds:schemaRefs>
